--- a/Anleitung GIT.docx
+++ b/Anleitung GIT.docx
@@ -88,7 +88,6 @@
         </w:drawing>
       </w:r>
     </w:p>
-    <w:p/>
     <w:p>
       <w:pPr>
         <w:rPr>
@@ -99,21 +98,45 @@
         <w:rPr>
           <w:sz w:val="28"/>
         </w:rPr>
-        <w:t xml:space="preserve">Anleitung zum Einrichten des lokalen </w:t>
-      </w:r>
-      <w:proofErr w:type="spellStart"/>
-      <w:r>
+        <w:t>Der erste Entwickler erstellt das Repository</w:t>
+      </w:r>
+    </w:p>
+    <w:p>
+      <w:pPr>
+        <w:pStyle w:val="Listenabsatz"/>
+        <w:numPr>
+          <w:ilvl w:val="0"/>
+          <w:numId w:val="2"/>
+        </w:numPr>
+      </w:pPr>
+      <w:r>
+        <w:t>Der erste Schüler muss auf GIThbu das Repo anlegen</w:t>
+      </w:r>
+    </w:p>
+    <w:p>
+      <w:pPr>
+        <w:pStyle w:val="Listenabsatz"/>
+        <w:numPr>
+          <w:ilvl w:val="0"/>
+          <w:numId w:val="2"/>
+        </w:numPr>
+      </w:pPr>
+      <w:r>
+        <w:t>Dieser Schüler muss auch alle weiteren Gruppenmitglieder im Repo über den Reiter Settings und dort dann Colloberate einladen. Diese müssen hierfür vorab einen kostenfreien Account bei Github anlegen.</w:t>
+      </w:r>
+    </w:p>
+    <w:p/>
+    <w:p>
+      <w:pPr>
         <w:rPr>
           <w:sz w:val="28"/>
         </w:rPr>
-        <w:t>Repos</w:t>
-      </w:r>
-      <w:proofErr w:type="spellEnd"/>
+      </w:pPr>
       <w:r>
         <w:rPr>
           <w:sz w:val="28"/>
         </w:rPr>
-        <w:t xml:space="preserve"> und </w:t>
+        <w:t xml:space="preserve">Anleitung zum Einrichten des lokalen Repos und </w:t>
       </w:r>
       <w:r>
         <w:rPr>
@@ -125,32 +148,19 @@
         <w:rPr>
           <w:sz w:val="28"/>
         </w:rPr>
-        <w:t xml:space="preserve">erbinden mit zentralen </w:t>
-      </w:r>
-      <w:proofErr w:type="spellStart"/>
-      <w:r>
-        <w:rPr>
-          <w:sz w:val="28"/>
-        </w:rPr>
-        <w:t>Repo</w:t>
-      </w:r>
-      <w:proofErr w:type="spellEnd"/>
+        <w:t>erbinden mit zentralen Repo</w:t>
+      </w:r>
     </w:p>
     <w:p>
       <w:pPr>
         <w:pStyle w:val="Listenabsatz"/>
         <w:numPr>
           <w:ilvl w:val="0"/>
-          <w:numId w:val="1"/>
+          <w:numId w:val="5"/>
         </w:numPr>
       </w:pPr>
-      <w:proofErr w:type="spellStart"/>
-      <w:r>
-        <w:t>Git</w:t>
-      </w:r>
-      <w:proofErr w:type="spellEnd"/>
-      <w:r>
-        <w:t xml:space="preserve"> herunterladen: </w:t>
+      <w:r>
+        <w:t xml:space="preserve">Git herunterladen: </w:t>
       </w:r>
       <w:hyperlink r:id="rId8" w:history="1">
         <w:r>
@@ -160,27 +170,17 @@
           <w:t>https://git-scm.com/download</w:t>
         </w:r>
       </w:hyperlink>
-      <w:bookmarkStart w:id="0" w:name="_GoBack"/>
-      <w:bookmarkEnd w:id="0"/>
     </w:p>
     <w:p>
       <w:pPr>
         <w:pStyle w:val="Listenabsatz"/>
         <w:numPr>
           <w:ilvl w:val="0"/>
-          <w:numId w:val="1"/>
+          <w:numId w:val="5"/>
         </w:numPr>
       </w:pPr>
       <w:r>
-        <w:t xml:space="preserve">Ordern auf H: anlegen, der als lokaler </w:t>
-      </w:r>
-      <w:proofErr w:type="spellStart"/>
-      <w:r>
-        <w:t>Repo</w:t>
-      </w:r>
-      <w:proofErr w:type="spellEnd"/>
-      <w:r>
-        <w:t>-ordner dienen soll</w:t>
+        <w:t>Ordern auf H: anlegen, der als lokaler Repo-ordner dienen soll</w:t>
       </w:r>
     </w:p>
     <w:p>
@@ -188,7 +188,7 @@
         <w:pStyle w:val="Listenabsatz"/>
         <w:numPr>
           <w:ilvl w:val="0"/>
-          <w:numId w:val="1"/>
+          <w:numId w:val="5"/>
         </w:numPr>
       </w:pPr>
       <w:r>
@@ -200,7 +200,7 @@
         <w:pStyle w:val="Listenabsatz"/>
         <w:numPr>
           <w:ilvl w:val="0"/>
-          <w:numId w:val="1"/>
+          <w:numId w:val="5"/>
         </w:numPr>
       </w:pPr>
       <w:r>
@@ -212,27 +212,14 @@
         <w:pStyle w:val="Listenabsatz"/>
         <w:numPr>
           <w:ilvl w:val="0"/>
-          <w:numId w:val="1"/>
+          <w:numId w:val="5"/>
         </w:numPr>
       </w:pPr>
       <w:r>
-        <w:t>Den Befehl „</w:t>
-      </w:r>
-      <w:proofErr w:type="spellStart"/>
-      <w:r>
-        <w:t>git</w:t>
-      </w:r>
-      <w:proofErr w:type="spellEnd"/>
-      <w:r>
-        <w:t xml:space="preserve"> </w:t>
-      </w:r>
-      <w:proofErr w:type="spellStart"/>
-      <w:r>
-        <w:t>init</w:t>
-      </w:r>
-      <w:proofErr w:type="spellEnd"/>
-      <w:r>
-        <w:t>“ ausführen</w:t>
+        <w:t>Den Befehl „git clone URL“ ausführen</w:t>
+      </w:r>
+      <w:r>
+        <w:t>. Alle Dateien von Remote Server müssten nun lokal vorhanden sein.</w:t>
       </w:r>
     </w:p>
     <w:p>
@@ -240,38 +227,11 @@
         <w:pStyle w:val="Listenabsatz"/>
         <w:numPr>
           <w:ilvl w:val="0"/>
-          <w:numId w:val="1"/>
+          <w:numId w:val="5"/>
         </w:numPr>
       </w:pPr>
       <w:r>
-        <w:t>Den Befehl „</w:t>
-      </w:r>
-      <w:proofErr w:type="spellStart"/>
-      <w:r>
-        <w:t>git</w:t>
-      </w:r>
-      <w:proofErr w:type="spellEnd"/>
-      <w:r>
-        <w:t xml:space="preserve"> remote </w:t>
-      </w:r>
-      <w:proofErr w:type="spellStart"/>
-      <w:r>
-        <w:t>add</w:t>
-      </w:r>
-      <w:proofErr w:type="spellEnd"/>
-      <w:r>
-        <w:t xml:space="preserve"> </w:t>
-      </w:r>
-      <w:proofErr w:type="spellStart"/>
-      <w:r>
-        <w:t>origin</w:t>
-      </w:r>
-      <w:proofErr w:type="spellEnd"/>
-      <w:r>
-        <w:t xml:space="preserve"> https://github.com/ZobelChristoph/2016_Fi4.git</w:t>
-      </w:r>
-      <w:r>
-        <w:t>“ ausführen. (DIE URL kann je nach Repository abweichen)</w:t>
+        <w:t>Nun kann man Änderungen vornehmen, neue Dokumente anlegen.</w:t>
       </w:r>
     </w:p>
     <w:p>
@@ -279,35 +239,44 @@
         <w:pStyle w:val="Listenabsatz"/>
         <w:numPr>
           <w:ilvl w:val="0"/>
-          <w:numId w:val="1"/>
+          <w:numId w:val="5"/>
         </w:numPr>
       </w:pPr>
       <w:r>
-        <w:t>Den Befehl „</w:t>
-      </w:r>
-      <w:proofErr w:type="spellStart"/>
-      <w:r>
-        <w:t>git</w:t>
-      </w:r>
-      <w:proofErr w:type="spellEnd"/>
-      <w:r>
-        <w:t xml:space="preserve"> push -u </w:t>
-      </w:r>
-      <w:proofErr w:type="spellStart"/>
-      <w:r>
-        <w:t>origin</w:t>
-      </w:r>
-      <w:proofErr w:type="spellEnd"/>
-      <w:r>
-        <w:t xml:space="preserve"> </w:t>
-      </w:r>
-      <w:proofErr w:type="spellStart"/>
-      <w:r>
-        <w:t>master</w:t>
-      </w:r>
-      <w:proofErr w:type="spellEnd"/>
-      <w:r>
-        <w:t>“ ausführen.</w:t>
+        <w:t>Diese muss man dann „stagen“, d.h. der lokalen Versionsverwaltung mit dem Befehl „git add .“ zuordnen.</w:t>
+      </w:r>
+    </w:p>
+    <w:p>
+      <w:pPr>
+        <w:pStyle w:val="Listenabsatz"/>
+        <w:numPr>
+          <w:ilvl w:val="0"/>
+          <w:numId w:val="5"/>
+        </w:numPr>
+      </w:pPr>
+      <w:r>
+        <w:t>Anschließend sind diese zu commiten, mit dem Befehl „git commit –m „Text des Commits“</w:t>
+      </w:r>
+    </w:p>
+    <w:p>
+      <w:pPr>
+        <w:pStyle w:val="Listenabsatz"/>
+        <w:numPr>
+          <w:ilvl w:val="0"/>
+          <w:numId w:val="5"/>
+        </w:numPr>
+      </w:pPr>
+      <w:r>
+        <w:t xml:space="preserve">Zuletzt sind die Änderungen an das Remote Repository mit dem </w:t>
+      </w:r>
+      <w:r>
+        <w:t>Befehl „</w:t>
+      </w:r>
+      <w:r>
+        <w:t>git push -u origin master</w:t>
+      </w:r>
+      <w:r>
+        <w:t>“ zu pushen.</w:t>
       </w:r>
     </w:p>
     <w:p>
@@ -327,110 +296,129 @@
         <w:rPr>
           <w:sz w:val="28"/>
         </w:rPr>
-        <w:t>Neues Dokument von lokalen Ordner an GIT Remote-</w:t>
-      </w:r>
-      <w:proofErr w:type="spellStart"/>
-      <w:r>
+        <w:t>Mergen bei Konflikten</w:t>
+      </w:r>
+    </w:p>
+    <w:p>
+      <w:r>
+        <w:t xml:space="preserve">Sofern zwei Entwickler an unterschiedlichen Versionen einer Datei gearbeitet haben und der erste Entwickler seine Änderungen bereits an das Remote Repository übermittelt hat, muss der zweite Entwickler vor dem Pushen die Versionen mergen. </w:t>
+      </w:r>
+    </w:p>
+    <w:p>
+      <w:pPr>
+        <w:pStyle w:val="Listenabsatz"/>
+        <w:numPr>
+          <w:ilvl w:val="0"/>
+          <w:numId w:val="4"/>
+        </w:numPr>
+      </w:pPr>
+      <w:r>
+        <w:t>Dies geht mit dem Befehl „</w:t>
+      </w:r>
+      <w:r>
+        <w:t>git fetch origin</w:t>
+      </w:r>
+      <w:r>
+        <w:t xml:space="preserve">“, der die aktuelle Version vom Server herunterlädt. </w:t>
+      </w:r>
+    </w:p>
+    <w:p>
+      <w:pPr>
+        <w:pStyle w:val="Listenabsatz"/>
+        <w:numPr>
+          <w:ilvl w:val="0"/>
+          <w:numId w:val="4"/>
+        </w:numPr>
+      </w:pPr>
+      <w:r>
+        <w:t>Der Befehl „</w:t>
+      </w:r>
+      <w:r>
+        <w:t>git merge origin/master</w:t>
+      </w:r>
+      <w:r>
+        <w:t>“ führt dann die Versionen zusammen. Falls es Mergekonflikte gibt, sind diese zusätzlich noch zu beheben – siehe in diesem Fall nachfolgende Quellen.</w:t>
+      </w:r>
+      <w:r>
+        <w:t xml:space="preserve"> </w:t>
+      </w:r>
+    </w:p>
+    <w:p>
+      <w:pPr>
+        <w:pStyle w:val="Listenabsatz"/>
+        <w:numPr>
+          <w:ilvl w:val="0"/>
+          <w:numId w:val="4"/>
+        </w:numPr>
+      </w:pPr>
+      <w:r>
+        <w:t>Anschließend kann die zusammengeführte Version gepushed werden, dies mit dem bekannten Befehl „git push origin master“.</w:t>
+      </w:r>
+    </w:p>
+    <w:p/>
+    <w:p>
+      <w:pPr>
         <w:rPr>
           <w:sz w:val="28"/>
         </w:rPr>
-        <w:t>Repo</w:t>
-      </w:r>
-      <w:proofErr w:type="spellEnd"/>
+      </w:pPr>
       <w:r>
         <w:rPr>
           <w:sz w:val="28"/>
         </w:rPr>
-        <w:t xml:space="preserve"> übertragen</w:t>
-      </w:r>
-    </w:p>
-    <w:p>
-      <w:proofErr w:type="spellStart"/>
-      <w:r>
-        <w:t>Xxx</w:t>
-      </w:r>
-      <w:proofErr w:type="spellEnd"/>
-    </w:p>
-    <w:p>
-      <w:pPr>
+        <w:t>Em</w:t>
+      </w:r>
+      <w:r>
         <w:rPr>
           <w:sz w:val="28"/>
         </w:rPr>
-      </w:pPr>
-    </w:p>
-    <w:p>
-      <w:pPr>
+        <w:t>p</w:t>
+      </w:r>
+      <w:bookmarkStart w:id="0" w:name="_GoBack"/>
+      <w:bookmarkEnd w:id="0"/>
+      <w:r>
         <w:rPr>
           <w:sz w:val="28"/>
         </w:rPr>
-      </w:pPr>
-      <w:r>
-        <w:rPr>
-          <w:sz w:val="28"/>
-        </w:rPr>
-        <w:t>Dokumente von Remote-</w:t>
-      </w:r>
-      <w:proofErr w:type="spellStart"/>
-      <w:r>
-        <w:rPr>
-          <w:sz w:val="28"/>
-        </w:rPr>
-        <w:t>Repo</w:t>
-      </w:r>
-      <w:proofErr w:type="spellEnd"/>
-      <w:r>
-        <w:rPr>
-          <w:sz w:val="28"/>
-        </w:rPr>
-        <w:t xml:space="preserve"> herunterladen</w:t>
-      </w:r>
-    </w:p>
-    <w:p>
-      <w:proofErr w:type="spellStart"/>
-      <w:r>
-        <w:t>Xxx</w:t>
-      </w:r>
-      <w:proofErr w:type="spellEnd"/>
-    </w:p>
-    <w:p>
-      <w:pPr>
-        <w:rPr>
-          <w:sz w:val="28"/>
-        </w:rPr>
-      </w:pPr>
-    </w:p>
-    <w:p>
-      <w:pPr>
-        <w:rPr>
-          <w:sz w:val="28"/>
-        </w:rPr>
-      </w:pPr>
-      <w:proofErr w:type="spellStart"/>
-      <w:r>
-        <w:rPr>
-          <w:sz w:val="28"/>
-        </w:rPr>
-        <w:t>Mergen</w:t>
-      </w:r>
-      <w:proofErr w:type="spellEnd"/>
-      <w:r>
-        <w:rPr>
-          <w:sz w:val="28"/>
-        </w:rPr>
-        <w:t xml:space="preserve"> bei Konflikten</w:t>
-      </w:r>
-    </w:p>
-    <w:p>
-      <w:proofErr w:type="spellStart"/>
-      <w:r>
-        <w:t>Xxx</w:t>
-      </w:r>
-      <w:proofErr w:type="spellEnd"/>
-    </w:p>
-    <w:p/>
-    <w:p/>
+        <w:t>fohlene Quellen für weitere Informationen:</w:t>
+      </w:r>
+    </w:p>
+    <w:p>
+      <w:pPr>
+        <w:pStyle w:val="Listenabsatz"/>
+        <w:numPr>
+          <w:ilvl w:val="0"/>
+          <w:numId w:val="3"/>
+        </w:numPr>
+      </w:pPr>
+      <w:hyperlink r:id="rId9" w:history="1">
+        <w:r>
+          <w:rPr>
+            <w:rStyle w:val="Hyperlink"/>
+          </w:rPr>
+          <w:t>https://rogerdudler.github.io/git-guide/index.de.html</w:t>
+        </w:r>
+      </w:hyperlink>
+    </w:p>
+    <w:p>
+      <w:pPr>
+        <w:pStyle w:val="Listenabsatz"/>
+        <w:numPr>
+          <w:ilvl w:val="0"/>
+          <w:numId w:val="3"/>
+        </w:numPr>
+      </w:pPr>
+      <w:hyperlink r:id="rId10" w:history="1">
+        <w:r>
+          <w:rPr>
+            <w:rStyle w:val="Hyperlink"/>
+          </w:rPr>
+          <w:t>https://git-scm.com/book/de/v1/Distribuierte-Arbeit-mit-Git-xxx-An-einem-Projekt-mitarbeiten</w:t>
+        </w:r>
+      </w:hyperlink>
+    </w:p>
     <w:sectPr>
-      <w:headerReference w:type="default" r:id="rId9"/>
+      <w:headerReference w:type="default" r:id="rId11"/>
       <w:pgSz w:w="11906" w:h="16838"/>
       <w:pgMar w:top="1417" w:right="1417" w:bottom="1134" w:left="1417" w:header="708" w:footer="708" w:gutter="0"/>
       <w:cols w:space="708"/>
@@ -636,6 +624,232 @@
 <file path=word/numbering.xml><?xml version="1.0" encoding="utf-8"?>
 <w:numbering xmlns:wpc="http://schemas.microsoft.com/office/word/2010/wordprocessingCanvas" xmlns:mc="http://schemas.openxmlformats.org/markup-compatibility/2006" xmlns:o="urn:schemas-microsoft-com:office:office" xmlns:r="http://schemas.openxmlformats.org/officeDocument/2006/relationships" xmlns:m="http://schemas.openxmlformats.org/officeDocument/2006/math" xmlns:v="urn:schemas-microsoft-com:vml" xmlns:wp14="http://schemas.microsoft.com/office/word/2010/wordprocessingDrawing" xmlns:wp="http://schemas.openxmlformats.org/drawingml/2006/wordprocessingDrawing" xmlns:w10="urn:schemas-microsoft-com:office:word" xmlns:w="http://schemas.openxmlformats.org/wordprocessingml/2006/main" xmlns:w14="http://schemas.microsoft.com/office/word/2010/wordml" xmlns:w15="http://schemas.microsoft.com/office/word/2012/wordml" xmlns:wpg="http://schemas.microsoft.com/office/word/2010/wordprocessingGroup" xmlns:wpi="http://schemas.microsoft.com/office/word/2010/wordprocessingInk" xmlns:wne="http://schemas.microsoft.com/office/word/2006/wordml" xmlns:wps="http://schemas.microsoft.com/office/word/2010/wordprocessingShape" mc:Ignorable="w14 w15 wp14">
   <w:abstractNum w:abstractNumId="0" w15:restartNumberingAfterBreak="0">
+    <w:nsid w:val="080316AD"/>
+    <w:multiLevelType w:val="hybridMultilevel"/>
+    <w:tmpl w:val="19A2CA74"/>
+    <w:lvl w:ilvl="0" w:tplc="04070001">
+      <w:start w:val="1"/>
+      <w:numFmt w:val="bullet"/>
+      <w:lvlText w:val=""/>
+      <w:lvlJc w:val="left"/>
+      <w:pPr>
+        <w:ind w:left="720" w:hanging="360"/>
+      </w:pPr>
+      <w:rPr>
+        <w:rFonts w:ascii="Symbol" w:hAnsi="Symbol" w:hint="default"/>
+      </w:rPr>
+    </w:lvl>
+    <w:lvl w:ilvl="1" w:tplc="04070003" w:tentative="1">
+      <w:start w:val="1"/>
+      <w:numFmt w:val="bullet"/>
+      <w:lvlText w:val="o"/>
+      <w:lvlJc w:val="left"/>
+      <w:pPr>
+        <w:ind w:left="1440" w:hanging="360"/>
+      </w:pPr>
+      <w:rPr>
+        <w:rFonts w:ascii="Courier New" w:hAnsi="Courier New" w:cs="Courier New" w:hint="default"/>
+      </w:rPr>
+    </w:lvl>
+    <w:lvl w:ilvl="2" w:tplc="04070005" w:tentative="1">
+      <w:start w:val="1"/>
+      <w:numFmt w:val="bullet"/>
+      <w:lvlText w:val=""/>
+      <w:lvlJc w:val="left"/>
+      <w:pPr>
+        <w:ind w:left="2160" w:hanging="360"/>
+      </w:pPr>
+      <w:rPr>
+        <w:rFonts w:ascii="Wingdings" w:hAnsi="Wingdings" w:hint="default"/>
+      </w:rPr>
+    </w:lvl>
+    <w:lvl w:ilvl="3" w:tplc="04070001" w:tentative="1">
+      <w:start w:val="1"/>
+      <w:numFmt w:val="bullet"/>
+      <w:lvlText w:val=""/>
+      <w:lvlJc w:val="left"/>
+      <w:pPr>
+        <w:ind w:left="2880" w:hanging="360"/>
+      </w:pPr>
+      <w:rPr>
+        <w:rFonts w:ascii="Symbol" w:hAnsi="Symbol" w:hint="default"/>
+      </w:rPr>
+    </w:lvl>
+    <w:lvl w:ilvl="4" w:tplc="04070003" w:tentative="1">
+      <w:start w:val="1"/>
+      <w:numFmt w:val="bullet"/>
+      <w:lvlText w:val="o"/>
+      <w:lvlJc w:val="left"/>
+      <w:pPr>
+        <w:ind w:left="3600" w:hanging="360"/>
+      </w:pPr>
+      <w:rPr>
+        <w:rFonts w:ascii="Courier New" w:hAnsi="Courier New" w:cs="Courier New" w:hint="default"/>
+      </w:rPr>
+    </w:lvl>
+    <w:lvl w:ilvl="5" w:tplc="04070005" w:tentative="1">
+      <w:start w:val="1"/>
+      <w:numFmt w:val="bullet"/>
+      <w:lvlText w:val=""/>
+      <w:lvlJc w:val="left"/>
+      <w:pPr>
+        <w:ind w:left="4320" w:hanging="360"/>
+      </w:pPr>
+      <w:rPr>
+        <w:rFonts w:ascii="Wingdings" w:hAnsi="Wingdings" w:hint="default"/>
+      </w:rPr>
+    </w:lvl>
+    <w:lvl w:ilvl="6" w:tplc="04070001" w:tentative="1">
+      <w:start w:val="1"/>
+      <w:numFmt w:val="bullet"/>
+      <w:lvlText w:val=""/>
+      <w:lvlJc w:val="left"/>
+      <w:pPr>
+        <w:ind w:left="5040" w:hanging="360"/>
+      </w:pPr>
+      <w:rPr>
+        <w:rFonts w:ascii="Symbol" w:hAnsi="Symbol" w:hint="default"/>
+      </w:rPr>
+    </w:lvl>
+    <w:lvl w:ilvl="7" w:tplc="04070003" w:tentative="1">
+      <w:start w:val="1"/>
+      <w:numFmt w:val="bullet"/>
+      <w:lvlText w:val="o"/>
+      <w:lvlJc w:val="left"/>
+      <w:pPr>
+        <w:ind w:left="5760" w:hanging="360"/>
+      </w:pPr>
+      <w:rPr>
+        <w:rFonts w:ascii="Courier New" w:hAnsi="Courier New" w:cs="Courier New" w:hint="default"/>
+      </w:rPr>
+    </w:lvl>
+    <w:lvl w:ilvl="8" w:tplc="04070005" w:tentative="1">
+      <w:start w:val="1"/>
+      <w:numFmt w:val="bullet"/>
+      <w:lvlText w:val=""/>
+      <w:lvlJc w:val="left"/>
+      <w:pPr>
+        <w:ind w:left="6480" w:hanging="360"/>
+      </w:pPr>
+      <w:rPr>
+        <w:rFonts w:ascii="Wingdings" w:hAnsi="Wingdings" w:hint="default"/>
+      </w:rPr>
+    </w:lvl>
+  </w:abstractNum>
+  <w:abstractNum w:abstractNumId="1" w15:restartNumberingAfterBreak="0">
+    <w:nsid w:val="18273755"/>
+    <w:multiLevelType w:val="hybridMultilevel"/>
+    <w:tmpl w:val="FDC4F708"/>
+    <w:lvl w:ilvl="0" w:tplc="04070001">
+      <w:start w:val="1"/>
+      <w:numFmt w:val="bullet"/>
+      <w:lvlText w:val=""/>
+      <w:lvlJc w:val="left"/>
+      <w:pPr>
+        <w:ind w:left="720" w:hanging="360"/>
+      </w:pPr>
+      <w:rPr>
+        <w:rFonts w:ascii="Symbol" w:hAnsi="Symbol" w:hint="default"/>
+      </w:rPr>
+    </w:lvl>
+    <w:lvl w:ilvl="1" w:tplc="04070003" w:tentative="1">
+      <w:start w:val="1"/>
+      <w:numFmt w:val="bullet"/>
+      <w:lvlText w:val="o"/>
+      <w:lvlJc w:val="left"/>
+      <w:pPr>
+        <w:ind w:left="1440" w:hanging="360"/>
+      </w:pPr>
+      <w:rPr>
+        <w:rFonts w:ascii="Courier New" w:hAnsi="Courier New" w:cs="Courier New" w:hint="default"/>
+      </w:rPr>
+    </w:lvl>
+    <w:lvl w:ilvl="2" w:tplc="04070005" w:tentative="1">
+      <w:start w:val="1"/>
+      <w:numFmt w:val="bullet"/>
+      <w:lvlText w:val=""/>
+      <w:lvlJc w:val="left"/>
+      <w:pPr>
+        <w:ind w:left="2160" w:hanging="360"/>
+      </w:pPr>
+      <w:rPr>
+        <w:rFonts w:ascii="Wingdings" w:hAnsi="Wingdings" w:hint="default"/>
+      </w:rPr>
+    </w:lvl>
+    <w:lvl w:ilvl="3" w:tplc="04070001" w:tentative="1">
+      <w:start w:val="1"/>
+      <w:numFmt w:val="bullet"/>
+      <w:lvlText w:val=""/>
+      <w:lvlJc w:val="left"/>
+      <w:pPr>
+        <w:ind w:left="2880" w:hanging="360"/>
+      </w:pPr>
+      <w:rPr>
+        <w:rFonts w:ascii="Symbol" w:hAnsi="Symbol" w:hint="default"/>
+      </w:rPr>
+    </w:lvl>
+    <w:lvl w:ilvl="4" w:tplc="04070003" w:tentative="1">
+      <w:start w:val="1"/>
+      <w:numFmt w:val="bullet"/>
+      <w:lvlText w:val="o"/>
+      <w:lvlJc w:val="left"/>
+      <w:pPr>
+        <w:ind w:left="3600" w:hanging="360"/>
+      </w:pPr>
+      <w:rPr>
+        <w:rFonts w:ascii="Courier New" w:hAnsi="Courier New" w:cs="Courier New" w:hint="default"/>
+      </w:rPr>
+    </w:lvl>
+    <w:lvl w:ilvl="5" w:tplc="04070005" w:tentative="1">
+      <w:start w:val="1"/>
+      <w:numFmt w:val="bullet"/>
+      <w:lvlText w:val=""/>
+      <w:lvlJc w:val="left"/>
+      <w:pPr>
+        <w:ind w:left="4320" w:hanging="360"/>
+      </w:pPr>
+      <w:rPr>
+        <w:rFonts w:ascii="Wingdings" w:hAnsi="Wingdings" w:hint="default"/>
+      </w:rPr>
+    </w:lvl>
+    <w:lvl w:ilvl="6" w:tplc="04070001" w:tentative="1">
+      <w:start w:val="1"/>
+      <w:numFmt w:val="bullet"/>
+      <w:lvlText w:val=""/>
+      <w:lvlJc w:val="left"/>
+      <w:pPr>
+        <w:ind w:left="5040" w:hanging="360"/>
+      </w:pPr>
+      <w:rPr>
+        <w:rFonts w:ascii="Symbol" w:hAnsi="Symbol" w:hint="default"/>
+      </w:rPr>
+    </w:lvl>
+    <w:lvl w:ilvl="7" w:tplc="04070003" w:tentative="1">
+      <w:start w:val="1"/>
+      <w:numFmt w:val="bullet"/>
+      <w:lvlText w:val="o"/>
+      <w:lvlJc w:val="left"/>
+      <w:pPr>
+        <w:ind w:left="5760" w:hanging="360"/>
+      </w:pPr>
+      <w:rPr>
+        <w:rFonts w:ascii="Courier New" w:hAnsi="Courier New" w:cs="Courier New" w:hint="default"/>
+      </w:rPr>
+    </w:lvl>
+    <w:lvl w:ilvl="8" w:tplc="04070005" w:tentative="1">
+      <w:start w:val="1"/>
+      <w:numFmt w:val="bullet"/>
+      <w:lvlText w:val=""/>
+      <w:lvlJc w:val="left"/>
+      <w:pPr>
+        <w:ind w:left="6480" w:hanging="360"/>
+      </w:pPr>
+      <w:rPr>
+        <w:rFonts w:ascii="Wingdings" w:hAnsi="Wingdings" w:hint="default"/>
+      </w:rPr>
+    </w:lvl>
+  </w:abstractNum>
+  <w:abstractNum w:abstractNumId="2" w15:restartNumberingAfterBreak="0">
     <w:nsid w:val="21F85516"/>
     <w:multiLevelType w:val="hybridMultilevel"/>
     <w:tmpl w:val="AC9C4C08"/>
@@ -724,8 +938,222 @@
       </w:pPr>
     </w:lvl>
   </w:abstractNum>
+  <w:abstractNum w:abstractNumId="3" w15:restartNumberingAfterBreak="0">
+    <w:nsid w:val="60067EE3"/>
+    <w:multiLevelType w:val="hybridMultilevel"/>
+    <w:tmpl w:val="3FA4E4EC"/>
+    <w:lvl w:ilvl="0" w:tplc="04070001">
+      <w:start w:val="1"/>
+      <w:numFmt w:val="bullet"/>
+      <w:lvlText w:val=""/>
+      <w:lvlJc w:val="left"/>
+      <w:pPr>
+        <w:ind w:left="720" w:hanging="360"/>
+      </w:pPr>
+      <w:rPr>
+        <w:rFonts w:ascii="Symbol" w:hAnsi="Symbol" w:hint="default"/>
+      </w:rPr>
+    </w:lvl>
+    <w:lvl w:ilvl="1" w:tplc="04070019" w:tentative="1">
+      <w:start w:val="1"/>
+      <w:numFmt w:val="lowerLetter"/>
+      <w:lvlText w:val="%2."/>
+      <w:lvlJc w:val="left"/>
+      <w:pPr>
+        <w:ind w:left="1440" w:hanging="360"/>
+      </w:pPr>
+    </w:lvl>
+    <w:lvl w:ilvl="2" w:tplc="0407001B" w:tentative="1">
+      <w:start w:val="1"/>
+      <w:numFmt w:val="lowerRoman"/>
+      <w:lvlText w:val="%3."/>
+      <w:lvlJc w:val="right"/>
+      <w:pPr>
+        <w:ind w:left="2160" w:hanging="180"/>
+      </w:pPr>
+    </w:lvl>
+    <w:lvl w:ilvl="3" w:tplc="0407000F" w:tentative="1">
+      <w:start w:val="1"/>
+      <w:numFmt w:val="decimal"/>
+      <w:lvlText w:val="%4."/>
+      <w:lvlJc w:val="left"/>
+      <w:pPr>
+        <w:ind w:left="2880" w:hanging="360"/>
+      </w:pPr>
+    </w:lvl>
+    <w:lvl w:ilvl="4" w:tplc="04070019" w:tentative="1">
+      <w:start w:val="1"/>
+      <w:numFmt w:val="lowerLetter"/>
+      <w:lvlText w:val="%5."/>
+      <w:lvlJc w:val="left"/>
+      <w:pPr>
+        <w:ind w:left="3600" w:hanging="360"/>
+      </w:pPr>
+    </w:lvl>
+    <w:lvl w:ilvl="5" w:tplc="0407001B" w:tentative="1">
+      <w:start w:val="1"/>
+      <w:numFmt w:val="lowerRoman"/>
+      <w:lvlText w:val="%6."/>
+      <w:lvlJc w:val="right"/>
+      <w:pPr>
+        <w:ind w:left="4320" w:hanging="180"/>
+      </w:pPr>
+    </w:lvl>
+    <w:lvl w:ilvl="6" w:tplc="0407000F" w:tentative="1">
+      <w:start w:val="1"/>
+      <w:numFmt w:val="decimal"/>
+      <w:lvlText w:val="%7."/>
+      <w:lvlJc w:val="left"/>
+      <w:pPr>
+        <w:ind w:left="5040" w:hanging="360"/>
+      </w:pPr>
+    </w:lvl>
+    <w:lvl w:ilvl="7" w:tplc="04070019" w:tentative="1">
+      <w:start w:val="1"/>
+      <w:numFmt w:val="lowerLetter"/>
+      <w:lvlText w:val="%8."/>
+      <w:lvlJc w:val="left"/>
+      <w:pPr>
+        <w:ind w:left="5760" w:hanging="360"/>
+      </w:pPr>
+    </w:lvl>
+    <w:lvl w:ilvl="8" w:tplc="0407001B" w:tentative="1">
+      <w:start w:val="1"/>
+      <w:numFmt w:val="lowerRoman"/>
+      <w:lvlText w:val="%9."/>
+      <w:lvlJc w:val="right"/>
+      <w:pPr>
+        <w:ind w:left="6480" w:hanging="180"/>
+      </w:pPr>
+    </w:lvl>
+  </w:abstractNum>
+  <w:abstractNum w:abstractNumId="4" w15:restartNumberingAfterBreak="0">
+    <w:nsid w:val="61F3663E"/>
+    <w:multiLevelType w:val="hybridMultilevel"/>
+    <w:tmpl w:val="488A4F0E"/>
+    <w:lvl w:ilvl="0" w:tplc="04070001">
+      <w:start w:val="1"/>
+      <w:numFmt w:val="bullet"/>
+      <w:lvlText w:val=""/>
+      <w:lvlJc w:val="left"/>
+      <w:pPr>
+        <w:ind w:left="720" w:hanging="360"/>
+      </w:pPr>
+      <w:rPr>
+        <w:rFonts w:ascii="Symbol" w:hAnsi="Symbol" w:hint="default"/>
+      </w:rPr>
+    </w:lvl>
+    <w:lvl w:ilvl="1" w:tplc="04070003" w:tentative="1">
+      <w:start w:val="1"/>
+      <w:numFmt w:val="bullet"/>
+      <w:lvlText w:val="o"/>
+      <w:lvlJc w:val="left"/>
+      <w:pPr>
+        <w:ind w:left="1440" w:hanging="360"/>
+      </w:pPr>
+      <w:rPr>
+        <w:rFonts w:ascii="Courier New" w:hAnsi="Courier New" w:cs="Courier New" w:hint="default"/>
+      </w:rPr>
+    </w:lvl>
+    <w:lvl w:ilvl="2" w:tplc="04070005" w:tentative="1">
+      <w:start w:val="1"/>
+      <w:numFmt w:val="bullet"/>
+      <w:lvlText w:val=""/>
+      <w:lvlJc w:val="left"/>
+      <w:pPr>
+        <w:ind w:left="2160" w:hanging="360"/>
+      </w:pPr>
+      <w:rPr>
+        <w:rFonts w:ascii="Wingdings" w:hAnsi="Wingdings" w:hint="default"/>
+      </w:rPr>
+    </w:lvl>
+    <w:lvl w:ilvl="3" w:tplc="04070001" w:tentative="1">
+      <w:start w:val="1"/>
+      <w:numFmt w:val="bullet"/>
+      <w:lvlText w:val=""/>
+      <w:lvlJc w:val="left"/>
+      <w:pPr>
+        <w:ind w:left="2880" w:hanging="360"/>
+      </w:pPr>
+      <w:rPr>
+        <w:rFonts w:ascii="Symbol" w:hAnsi="Symbol" w:hint="default"/>
+      </w:rPr>
+    </w:lvl>
+    <w:lvl w:ilvl="4" w:tplc="04070003" w:tentative="1">
+      <w:start w:val="1"/>
+      <w:numFmt w:val="bullet"/>
+      <w:lvlText w:val="o"/>
+      <w:lvlJc w:val="left"/>
+      <w:pPr>
+        <w:ind w:left="3600" w:hanging="360"/>
+      </w:pPr>
+      <w:rPr>
+        <w:rFonts w:ascii="Courier New" w:hAnsi="Courier New" w:cs="Courier New" w:hint="default"/>
+      </w:rPr>
+    </w:lvl>
+    <w:lvl w:ilvl="5" w:tplc="04070005" w:tentative="1">
+      <w:start w:val="1"/>
+      <w:numFmt w:val="bullet"/>
+      <w:lvlText w:val=""/>
+      <w:lvlJc w:val="left"/>
+      <w:pPr>
+        <w:ind w:left="4320" w:hanging="360"/>
+      </w:pPr>
+      <w:rPr>
+        <w:rFonts w:ascii="Wingdings" w:hAnsi="Wingdings" w:hint="default"/>
+      </w:rPr>
+    </w:lvl>
+    <w:lvl w:ilvl="6" w:tplc="04070001" w:tentative="1">
+      <w:start w:val="1"/>
+      <w:numFmt w:val="bullet"/>
+      <w:lvlText w:val=""/>
+      <w:lvlJc w:val="left"/>
+      <w:pPr>
+        <w:ind w:left="5040" w:hanging="360"/>
+      </w:pPr>
+      <w:rPr>
+        <w:rFonts w:ascii="Symbol" w:hAnsi="Symbol" w:hint="default"/>
+      </w:rPr>
+    </w:lvl>
+    <w:lvl w:ilvl="7" w:tplc="04070003" w:tentative="1">
+      <w:start w:val="1"/>
+      <w:numFmt w:val="bullet"/>
+      <w:lvlText w:val="o"/>
+      <w:lvlJc w:val="left"/>
+      <w:pPr>
+        <w:ind w:left="5760" w:hanging="360"/>
+      </w:pPr>
+      <w:rPr>
+        <w:rFonts w:ascii="Courier New" w:hAnsi="Courier New" w:cs="Courier New" w:hint="default"/>
+      </w:rPr>
+    </w:lvl>
+    <w:lvl w:ilvl="8" w:tplc="04070005" w:tentative="1">
+      <w:start w:val="1"/>
+      <w:numFmt w:val="bullet"/>
+      <w:lvlText w:val=""/>
+      <w:lvlJc w:val="left"/>
+      <w:pPr>
+        <w:ind w:left="6480" w:hanging="360"/>
+      </w:pPr>
+      <w:rPr>
+        <w:rFonts w:ascii="Wingdings" w:hAnsi="Wingdings" w:hint="default"/>
+      </w:rPr>
+    </w:lvl>
+  </w:abstractNum>
   <w:num w:numId="1">
+    <w:abstractNumId w:val="2"/>
+  </w:num>
+  <w:num w:numId="2">
+    <w:abstractNumId w:val="4"/>
+  </w:num>
+  <w:num w:numId="3">
+    <w:abstractNumId w:val="1"/>
+  </w:num>
+  <w:num w:numId="4">
     <w:abstractNumId w:val="0"/>
+  </w:num>
+  <w:num w:numId="5">
+    <w:abstractNumId w:val="3"/>
   </w:num>
 </w:numbering>
 </file>

--- a/Anleitung GIT.docx
+++ b/Anleitung GIT.docx
@@ -110,7 +110,23 @@
         </w:numPr>
       </w:pPr>
       <w:r>
-        <w:t>Der erste Schüler muss auf GIThbu das Repo anlegen</w:t>
+        <w:t xml:space="preserve">Der erste Schüler muss auf </w:t>
+      </w:r>
+      <w:proofErr w:type="spellStart"/>
+      <w:r>
+        <w:t>GIThbu</w:t>
+      </w:r>
+      <w:proofErr w:type="spellEnd"/>
+      <w:r>
+        <w:t xml:space="preserve"> das </w:t>
+      </w:r>
+      <w:proofErr w:type="spellStart"/>
+      <w:r>
+        <w:t>Repo</w:t>
+      </w:r>
+      <w:proofErr w:type="spellEnd"/>
+      <w:r>
+        <w:t xml:space="preserve"> anlegen</w:t>
       </w:r>
     </w:p>
     <w:p>
@@ -122,7 +138,31 @@
         </w:numPr>
       </w:pPr>
       <w:r>
-        <w:t>Dieser Schüler muss auch alle weiteren Gruppenmitglieder im Repo über den Reiter Settings und dort dann Colloberate einladen. Diese müssen hierfür vorab einen kostenfreien Account bei Github anlegen.</w:t>
+        <w:t xml:space="preserve">Dieser Schüler muss auch alle weiteren Gruppenmitglieder im </w:t>
+      </w:r>
+      <w:proofErr w:type="spellStart"/>
+      <w:r>
+        <w:t>Repo</w:t>
+      </w:r>
+      <w:proofErr w:type="spellEnd"/>
+      <w:r>
+        <w:t xml:space="preserve"> über den Reiter Settings und dort dann </w:t>
+      </w:r>
+      <w:proofErr w:type="spellStart"/>
+      <w:r>
+        <w:t>Colloberate</w:t>
+      </w:r>
+      <w:proofErr w:type="spellEnd"/>
+      <w:r>
+        <w:t xml:space="preserve"> einladen. Diese müssen hierfür vorab einen kostenfreien Account bei </w:t>
+      </w:r>
+      <w:proofErr w:type="spellStart"/>
+      <w:r>
+        <w:t>Github</w:t>
+      </w:r>
+      <w:proofErr w:type="spellEnd"/>
+      <w:r>
+        <w:t xml:space="preserve"> anlegen.</w:t>
       </w:r>
     </w:p>
     <w:p/>
@@ -136,20 +176,42 @@
         <w:rPr>
           <w:sz w:val="28"/>
         </w:rPr>
-        <w:t xml:space="preserve">Anleitung zum Einrichten des lokalen Repos und </w:t>
-      </w:r>
+        <w:t xml:space="preserve">Anleitung zum Einrichten des lokalen </w:t>
+      </w:r>
+      <w:proofErr w:type="spellStart"/>
       <w:r>
         <w:rPr>
           <w:sz w:val="28"/>
         </w:rPr>
+        <w:t>Repos</w:t>
+      </w:r>
+      <w:proofErr w:type="spellEnd"/>
+      <w:r>
+        <w:rPr>
+          <w:sz w:val="28"/>
+        </w:rPr>
+        <w:t xml:space="preserve"> und </w:t>
+      </w:r>
+      <w:r>
+        <w:rPr>
+          <w:sz w:val="28"/>
+        </w:rPr>
         <w:t>V</w:t>
       </w:r>
       <w:r>
         <w:rPr>
           <w:sz w:val="28"/>
         </w:rPr>
-        <w:t>erbinden mit zentralen Repo</w:t>
-      </w:r>
+        <w:t xml:space="preserve">erbinden mit zentralen </w:t>
+      </w:r>
+      <w:proofErr w:type="spellStart"/>
+      <w:r>
+        <w:rPr>
+          <w:sz w:val="28"/>
+        </w:rPr>
+        <w:t>Repo</w:t>
+      </w:r>
+      <w:proofErr w:type="spellEnd"/>
     </w:p>
     <w:p>
       <w:pPr>
@@ -159,8 +221,13 @@
           <w:numId w:val="5"/>
         </w:numPr>
       </w:pPr>
-      <w:r>
-        <w:t xml:space="preserve">Git herunterladen: </w:t>
+      <w:proofErr w:type="spellStart"/>
+      <w:r>
+        <w:t>Git</w:t>
+      </w:r>
+      <w:proofErr w:type="spellEnd"/>
+      <w:r>
+        <w:t xml:space="preserve"> herunterladen: </w:t>
       </w:r>
       <w:hyperlink r:id="rId8" w:history="1">
         <w:r>
@@ -180,7 +247,15 @@
         </w:numPr>
       </w:pPr>
       <w:r>
-        <w:t>Ordern auf H: anlegen, der als lokaler Repo-ordner dienen soll</w:t>
+        <w:t xml:space="preserve">Ordern auf H: anlegen, der als lokaler </w:t>
+      </w:r>
+      <w:proofErr w:type="spellStart"/>
+      <w:r>
+        <w:t>Repo</w:t>
+      </w:r>
+      <w:proofErr w:type="spellEnd"/>
+      <w:r>
+        <w:t>-ordner dienen soll</w:t>
       </w:r>
     </w:p>
     <w:p>
@@ -216,7 +291,23 @@
         </w:numPr>
       </w:pPr>
       <w:r>
-        <w:t>Den Befehl „git clone URL“ ausführen</w:t>
+        <w:t>Den Befehl „</w:t>
+      </w:r>
+      <w:proofErr w:type="spellStart"/>
+      <w:r>
+        <w:t>git</w:t>
+      </w:r>
+      <w:proofErr w:type="spellEnd"/>
+      <w:r>
+        <w:t xml:space="preserve"> </w:t>
+      </w:r>
+      <w:proofErr w:type="spellStart"/>
+      <w:r>
+        <w:t>clone</w:t>
+      </w:r>
+      <w:proofErr w:type="spellEnd"/>
+      <w:r>
+        <w:t xml:space="preserve"> URL“ ausführen</w:t>
       </w:r>
       <w:r>
         <w:t>. Alle Dateien von Remote Server müssten nun lokal vorhanden sein.</w:t>
@@ -243,7 +334,36 @@
         </w:numPr>
       </w:pPr>
       <w:r>
-        <w:t>Diese muss man dann „stagen“, d.h. der lokalen Versionsverwaltung mit dem Befehl „git add .“ zuordnen.</w:t>
+        <w:t>Diese muss man dann „</w:t>
+      </w:r>
+      <w:proofErr w:type="spellStart"/>
+      <w:r>
+        <w:t>stagen</w:t>
+      </w:r>
+      <w:proofErr w:type="spellEnd"/>
+      <w:r>
+        <w:t>“, d.h. der lokalen Versionsverwaltung mit dem Befehl „</w:t>
+      </w:r>
+      <w:proofErr w:type="spellStart"/>
+      <w:r>
+        <w:t>git</w:t>
+      </w:r>
+      <w:proofErr w:type="spellEnd"/>
+      <w:r>
+        <w:t xml:space="preserve"> </w:t>
+      </w:r>
+      <w:proofErr w:type="spellStart"/>
+      <w:proofErr w:type="gramStart"/>
+      <w:r>
+        <w:t>add</w:t>
+      </w:r>
+      <w:proofErr w:type="spellEnd"/>
+      <w:r>
+        <w:t xml:space="preserve"> .</w:t>
+      </w:r>
+      <w:proofErr w:type="gramEnd"/>
+      <w:r>
+        <w:t>“ zuordnen.</w:t>
       </w:r>
     </w:p>
     <w:p>
@@ -255,7 +375,39 @@
         </w:numPr>
       </w:pPr>
       <w:r>
-        <w:t>Anschließend sind diese zu commiten, mit dem Befehl „git commit –m „Text des Commits“</w:t>
+        <w:t xml:space="preserve">Anschließend sind diese zu </w:t>
+      </w:r>
+      <w:proofErr w:type="spellStart"/>
+      <w:r>
+        <w:t>commiten</w:t>
+      </w:r>
+      <w:proofErr w:type="spellEnd"/>
+      <w:r>
+        <w:t>, mit dem Befehl „</w:t>
+      </w:r>
+      <w:proofErr w:type="spellStart"/>
+      <w:r>
+        <w:t>git</w:t>
+      </w:r>
+      <w:proofErr w:type="spellEnd"/>
+      <w:r>
+        <w:t xml:space="preserve"> </w:t>
+      </w:r>
+      <w:proofErr w:type="spellStart"/>
+      <w:r>
+        <w:t>commit</w:t>
+      </w:r>
+      <w:proofErr w:type="spellEnd"/>
+      <w:r>
+        <w:t xml:space="preserve"> –m „Text des </w:t>
+      </w:r>
+      <w:proofErr w:type="spellStart"/>
+      <w:r>
+        <w:t>Commits</w:t>
+      </w:r>
+      <w:proofErr w:type="spellEnd"/>
+      <w:r>
+        <w:t>“</w:t>
       </w:r>
     </w:p>
     <w:p>
@@ -272,9 +424,27 @@
       <w:r>
         <w:t>Befehl „</w:t>
       </w:r>
-      <w:r>
-        <w:t>git push -u origin master</w:t>
-      </w:r>
+      <w:proofErr w:type="spellStart"/>
+      <w:r>
+        <w:t>git</w:t>
+      </w:r>
+      <w:proofErr w:type="spellEnd"/>
+      <w:r>
+        <w:t xml:space="preserve"> push -u </w:t>
+      </w:r>
+      <w:proofErr w:type="spellStart"/>
+      <w:r>
+        <w:t>origin</w:t>
+      </w:r>
+      <w:proofErr w:type="spellEnd"/>
+      <w:r>
+        <w:t xml:space="preserve"> </w:t>
+      </w:r>
+      <w:proofErr w:type="spellStart"/>
+      <w:r>
+        <w:t>master</w:t>
+      </w:r>
+      <w:proofErr w:type="spellEnd"/>
       <w:r>
         <w:t>“ zu pushen.</w:t>
       </w:r>
@@ -292,16 +462,32 @@
           <w:sz w:val="28"/>
         </w:rPr>
       </w:pPr>
+      <w:proofErr w:type="spellStart"/>
       <w:r>
         <w:rPr>
           <w:sz w:val="28"/>
         </w:rPr>
-        <w:t>Mergen bei Konflikten</w:t>
-      </w:r>
-    </w:p>
-    <w:p>
-      <w:r>
-        <w:t xml:space="preserve">Sofern zwei Entwickler an unterschiedlichen Versionen einer Datei gearbeitet haben und der erste Entwickler seine Änderungen bereits an das Remote Repository übermittelt hat, muss der zweite Entwickler vor dem Pushen die Versionen mergen. </w:t>
+        <w:t>Mergen</w:t>
+      </w:r>
+      <w:proofErr w:type="spellEnd"/>
+      <w:r>
+        <w:rPr>
+          <w:sz w:val="28"/>
+        </w:rPr>
+        <w:t xml:space="preserve"> bei Konflikten</w:t>
+      </w:r>
+    </w:p>
+    <w:p>
+      <w:r>
+        <w:t xml:space="preserve">Sofern zwei Entwickler an unterschiedlichen Versionen einer Datei gearbeitet haben und der erste Entwickler seine Änderungen bereits an das Remote Repository übermittelt hat, muss der zweite Entwickler vor dem Pushen die Versionen </w:t>
+      </w:r>
+      <w:proofErr w:type="spellStart"/>
+      <w:r>
+        <w:t>mergen</w:t>
+      </w:r>
+      <w:proofErr w:type="spellEnd"/>
+      <w:r>
+        <w:t xml:space="preserve">. </w:t>
       </w:r>
     </w:p>
     <w:p>
@@ -315,9 +501,27 @@
       <w:r>
         <w:t>Dies geht mit dem Befehl „</w:t>
       </w:r>
-      <w:r>
-        <w:t>git fetch origin</w:t>
-      </w:r>
+      <w:proofErr w:type="spellStart"/>
+      <w:r>
+        <w:t>git</w:t>
+      </w:r>
+      <w:proofErr w:type="spellEnd"/>
+      <w:r>
+        <w:t xml:space="preserve"> </w:t>
+      </w:r>
+      <w:proofErr w:type="spellStart"/>
+      <w:r>
+        <w:t>fetch</w:t>
+      </w:r>
+      <w:proofErr w:type="spellEnd"/>
+      <w:r>
+        <w:t xml:space="preserve"> </w:t>
+      </w:r>
+      <w:proofErr w:type="spellStart"/>
+      <w:r>
+        <w:t>origin</w:t>
+      </w:r>
+      <w:proofErr w:type="spellEnd"/>
       <w:r>
         <w:t xml:space="preserve">“, der die aktuelle Version vom Server herunterlädt. </w:t>
       </w:r>
@@ -333,11 +537,45 @@
       <w:r>
         <w:t>Der Befehl „</w:t>
       </w:r>
-      <w:r>
-        <w:t>git merge origin/master</w:t>
-      </w:r>
-      <w:r>
-        <w:t>“ führt dann die Versionen zusammen. Falls es Mergekonflikte gibt, sind diese zusätzlich noch zu beheben – siehe in diesem Fall nachfolgende Quellen.</w:t>
+      <w:proofErr w:type="spellStart"/>
+      <w:r>
+        <w:t>git</w:t>
+      </w:r>
+      <w:proofErr w:type="spellEnd"/>
+      <w:r>
+        <w:t xml:space="preserve"> </w:t>
+      </w:r>
+      <w:proofErr w:type="spellStart"/>
+      <w:r>
+        <w:t>merge</w:t>
+      </w:r>
+      <w:proofErr w:type="spellEnd"/>
+      <w:r>
+        <w:t xml:space="preserve"> </w:t>
+      </w:r>
+      <w:proofErr w:type="spellStart"/>
+      <w:r>
+        <w:t>origin</w:t>
+      </w:r>
+      <w:proofErr w:type="spellEnd"/>
+      <w:r>
+        <w:t>/</w:t>
+      </w:r>
+      <w:proofErr w:type="spellStart"/>
+      <w:r>
+        <w:t>master</w:t>
+      </w:r>
+      <w:proofErr w:type="spellEnd"/>
+      <w:r>
+        <w:t xml:space="preserve">“ führt dann die Versionen zusammen. Falls es </w:t>
+      </w:r>
+      <w:proofErr w:type="spellStart"/>
+      <w:r>
+        <w:t>Mergekonflikte</w:t>
+      </w:r>
+      <w:proofErr w:type="spellEnd"/>
+      <w:r>
+        <w:t xml:space="preserve"> gibt, sind diese zusätzlich noch zu beheben – siehe in diesem Fall nachfolgende Quellen.</w:t>
       </w:r>
       <w:r>
         <w:t xml:space="preserve"> </w:t>
@@ -352,7 +590,39 @@
         </w:numPr>
       </w:pPr>
       <w:r>
-        <w:t>Anschließend kann die zusammengeführte Version gepushed werden, dies mit dem bekannten Befehl „git push origin master“.</w:t>
+        <w:t xml:space="preserve">Anschließend kann die zusammengeführte Version </w:t>
+      </w:r>
+      <w:proofErr w:type="spellStart"/>
+      <w:r>
+        <w:t>gepushed</w:t>
+      </w:r>
+      <w:proofErr w:type="spellEnd"/>
+      <w:r>
+        <w:t xml:space="preserve"> werden, dies mit dem bekannten Befehl „</w:t>
+      </w:r>
+      <w:proofErr w:type="spellStart"/>
+      <w:r>
+        <w:t>git</w:t>
+      </w:r>
+      <w:proofErr w:type="spellEnd"/>
+      <w:r>
+        <w:t xml:space="preserve"> push </w:t>
+      </w:r>
+      <w:proofErr w:type="spellStart"/>
+      <w:r>
+        <w:t>origin</w:t>
+      </w:r>
+      <w:proofErr w:type="spellEnd"/>
+      <w:r>
+        <w:t xml:space="preserve"> </w:t>
+      </w:r>
+      <w:proofErr w:type="spellStart"/>
+      <w:r>
+        <w:t>master</w:t>
+      </w:r>
+      <w:proofErr w:type="spellEnd"/>
+      <w:r>
+        <w:t>“.</w:t>
       </w:r>
     </w:p>
     <w:p/>
@@ -374,8 +644,6 @@
         </w:rPr>
         <w:t>p</w:t>
       </w:r>
-      <w:bookmarkStart w:id="0" w:name="_GoBack"/>
-      <w:bookmarkEnd w:id="0"/>
       <w:r>
         <w:rPr>
           <w:sz w:val="28"/>
@@ -407,6 +675,9 @@
           <w:ilvl w:val="0"/>
           <w:numId w:val="3"/>
         </w:numPr>
+        <w:rPr>
+          <w:rStyle w:val="Hyperlink"/>
+        </w:rPr>
       </w:pPr>
       <w:hyperlink r:id="rId10" w:history="1">
         <w:r>
@@ -417,8 +688,7288 @@
         </w:r>
       </w:hyperlink>
     </w:p>
+    <w:p>
+      <w:pPr>
+        <w:rPr>
+          <w:rStyle w:val="Hyperlink"/>
+        </w:rPr>
+      </w:pPr>
+      <w:r>
+        <w:rPr>
+          <w:rFonts w:ascii="Georgia" w:hAnsi="Georgia"/>
+          <w:color w:val="4E443C"/>
+          <w:sz w:val="24"/>
+          <w:szCs w:val="24"/>
+        </w:rPr>
+        <w:lastRenderedPageBreak/>
+        <w:t>Nachfolgend ist das Arbeiten in kleinen Teams beschrieben. Quelle:</w:t>
+      </w:r>
+      <w:r>
+        <w:t xml:space="preserve"> </w:t>
+      </w:r>
+      <w:hyperlink r:id="rId11" w:history="1">
+        <w:r>
+          <w:rPr>
+            <w:rStyle w:val="Hyperlink"/>
+          </w:rPr>
+          <w:t>https://git-scm.com/book/de/v1/Distribuierte-Arbeit-mit-Git-xxx-An-einem-Projekt-mitarbeiten</w:t>
+        </w:r>
+      </w:hyperlink>
+    </w:p>
+    <w:p>
+      <w:pPr>
+        <w:pStyle w:val="berschrift3"/>
+        <w:shd w:val="clear" w:color="auto" w:fill="FCFCFA"/>
+        <w:spacing w:before="0" w:beforeAutospacing="0" w:after="0" w:afterAutospacing="0" w:line="495" w:lineRule="atLeast"/>
+        <w:rPr>
+          <w:rFonts w:ascii="Georgia" w:hAnsi="Georgia"/>
+          <w:color w:val="4E443C"/>
+          <w:sz w:val="24"/>
+          <w:szCs w:val="24"/>
+        </w:rPr>
+      </w:pPr>
+      <w:bookmarkStart w:id="0" w:name="_GoBack"/>
+      <w:bookmarkEnd w:id="0"/>
+    </w:p>
+    <w:p>
+      <w:pPr>
+        <w:pStyle w:val="berschrift3"/>
+        <w:shd w:val="clear" w:color="auto" w:fill="FCFCFA"/>
+        <w:spacing w:before="0" w:beforeAutospacing="0" w:after="0" w:afterAutospacing="0" w:line="495" w:lineRule="atLeast"/>
+        <w:rPr>
+          <w:rFonts w:ascii="Georgia" w:hAnsi="Georgia"/>
+          <w:color w:val="4E443C"/>
+          <w:sz w:val="24"/>
+          <w:szCs w:val="24"/>
+        </w:rPr>
+      </w:pPr>
+      <w:hyperlink r:id="rId12" w:anchor="Kleine-Teams" w:history="1">
+        <w:r>
+          <w:rPr>
+            <w:rStyle w:val="Hyperlink"/>
+            <w:rFonts w:ascii="Georgia" w:hAnsi="Georgia"/>
+            <w:color w:val="0388A6"/>
+            <w:sz w:val="24"/>
+            <w:szCs w:val="24"/>
+            <w:u w:val="none"/>
+          </w:rPr>
+          <w:t>Kleine Teams</w:t>
+        </w:r>
+      </w:hyperlink>
+    </w:p>
+    <w:p>
+      <w:pPr>
+        <w:pStyle w:val="StandardWeb"/>
+        <w:shd w:val="clear" w:color="auto" w:fill="FCFCFA"/>
+        <w:spacing w:before="0" w:beforeAutospacing="0" w:after="165" w:afterAutospacing="0" w:line="330" w:lineRule="atLeast"/>
+        <w:rPr>
+          <w:rFonts w:ascii="Georgia" w:hAnsi="Georgia"/>
+          <w:color w:val="4E443C"/>
+          <w:sz w:val="21"/>
+          <w:szCs w:val="21"/>
+        </w:rPr>
+      </w:pPr>
+      <w:r>
+        <w:rPr>
+          <w:rFonts w:ascii="Georgia" w:hAnsi="Georgia"/>
+          <w:color w:val="4E443C"/>
+          <w:sz w:val="21"/>
+          <w:szCs w:val="21"/>
+        </w:rPr>
+        <w:t>Das einfachste Setup, mit dem Du zu tun haben wirst, ist ein privates Projekt mit ein oder zwei Entwicklern. Mit „privat“ meine ich, dass es „</w:t>
+      </w:r>
+      <w:proofErr w:type="spellStart"/>
+      <w:r>
+        <w:rPr>
+          <w:rFonts w:ascii="Georgia" w:hAnsi="Georgia"/>
+          <w:color w:val="4E443C"/>
+          <w:sz w:val="21"/>
+          <w:szCs w:val="21"/>
+        </w:rPr>
+        <w:t>closed</w:t>
+      </w:r>
+      <w:proofErr w:type="spellEnd"/>
+      <w:r>
+        <w:rPr>
+          <w:rFonts w:ascii="Georgia" w:hAnsi="Georgia"/>
+          <w:color w:val="4E443C"/>
+          <w:sz w:val="21"/>
+          <w:szCs w:val="21"/>
+        </w:rPr>
+        <w:t xml:space="preserve"> </w:t>
+      </w:r>
+      <w:proofErr w:type="spellStart"/>
+      <w:r>
+        <w:rPr>
+          <w:rFonts w:ascii="Georgia" w:hAnsi="Georgia"/>
+          <w:color w:val="4E443C"/>
+          <w:sz w:val="21"/>
+          <w:szCs w:val="21"/>
+        </w:rPr>
+        <w:t>source</w:t>
+      </w:r>
+      <w:proofErr w:type="spellEnd"/>
+      <w:r>
+        <w:rPr>
+          <w:rFonts w:ascii="Georgia" w:hAnsi="Georgia"/>
+          <w:color w:val="4E443C"/>
+          <w:sz w:val="21"/>
+          <w:szCs w:val="21"/>
+        </w:rPr>
+        <w:t>“, d.h. nicht lesbar für Dritte ist. Alle beteiligten Entwickler haben Schreibzugriff auf das Repository.</w:t>
+      </w:r>
+    </w:p>
+    <w:p>
+      <w:pPr>
+        <w:pStyle w:val="StandardWeb"/>
+        <w:shd w:val="clear" w:color="auto" w:fill="FCFCFA"/>
+        <w:spacing w:before="0" w:beforeAutospacing="0" w:after="0" w:afterAutospacing="0" w:line="330" w:lineRule="atLeast"/>
+        <w:rPr>
+          <w:rFonts w:ascii="Georgia" w:hAnsi="Georgia"/>
+          <w:color w:val="4E443C"/>
+          <w:sz w:val="21"/>
+          <w:szCs w:val="21"/>
+        </w:rPr>
+      </w:pPr>
+      <w:r>
+        <w:rPr>
+          <w:rFonts w:ascii="Georgia" w:hAnsi="Georgia"/>
+          <w:color w:val="4E443C"/>
+          <w:sz w:val="21"/>
+          <w:szCs w:val="21"/>
+        </w:rPr>
+        <w:t xml:space="preserve">In einer solchen Umgebung kann man einen ähnlichen Workflow verwenden, wie für Subversion oder ein anderes zentralisiertes System. Du hast dann immer noch Vorteile wie, dass Du offline committen kannst und dass </w:t>
+      </w:r>
+      <w:proofErr w:type="spellStart"/>
+      <w:r>
+        <w:rPr>
+          <w:rFonts w:ascii="Georgia" w:hAnsi="Georgia"/>
+          <w:color w:val="4E443C"/>
+          <w:sz w:val="21"/>
+          <w:szCs w:val="21"/>
+        </w:rPr>
+        <w:t>Branching</w:t>
+      </w:r>
+      <w:proofErr w:type="spellEnd"/>
+      <w:r>
+        <w:rPr>
+          <w:rFonts w:ascii="Georgia" w:hAnsi="Georgia"/>
+          <w:color w:val="4E443C"/>
+          <w:sz w:val="21"/>
+          <w:szCs w:val="21"/>
+        </w:rPr>
+        <w:t xml:space="preserve"> und </w:t>
+      </w:r>
+      <w:proofErr w:type="spellStart"/>
+      <w:r>
+        <w:rPr>
+          <w:rFonts w:ascii="Georgia" w:hAnsi="Georgia"/>
+          <w:color w:val="4E443C"/>
+          <w:sz w:val="21"/>
+          <w:szCs w:val="21"/>
+        </w:rPr>
+        <w:t>Merging</w:t>
+      </w:r>
+      <w:proofErr w:type="spellEnd"/>
+      <w:r>
+        <w:rPr>
+          <w:rFonts w:ascii="Georgia" w:hAnsi="Georgia"/>
+          <w:color w:val="4E443C"/>
+          <w:sz w:val="21"/>
+          <w:szCs w:val="21"/>
+        </w:rPr>
+        <w:t xml:space="preserve"> so unglaublich einfach ist. Der Hauptunterschied ist, dass </w:t>
+      </w:r>
+      <w:proofErr w:type="spellStart"/>
+      <w:r>
+        <w:rPr>
+          <w:rFonts w:ascii="Georgia" w:hAnsi="Georgia"/>
+          <w:color w:val="4E443C"/>
+          <w:sz w:val="21"/>
+          <w:szCs w:val="21"/>
+        </w:rPr>
+        <w:t>Merges</w:t>
+      </w:r>
+      <w:proofErr w:type="spellEnd"/>
+      <w:r>
+        <w:rPr>
+          <w:rFonts w:ascii="Georgia" w:hAnsi="Georgia"/>
+          <w:color w:val="4E443C"/>
+          <w:sz w:val="21"/>
+          <w:szCs w:val="21"/>
+        </w:rPr>
+        <w:t xml:space="preserve"> auf der Client Seite stattfinden und nicht, wenn man committet, auf dem Server. Schauen wir uns an, wie die Arbeit von zwei Entwicklern in einem gemeinsamen Repository abläuft. Der erste Entwickler, John, klont das Repository, nimmt eine Änderung vor und </w:t>
+      </w:r>
+      <w:proofErr w:type="spellStart"/>
+      <w:r>
+        <w:rPr>
+          <w:rFonts w:ascii="Georgia" w:hAnsi="Georgia"/>
+          <w:color w:val="4E443C"/>
+          <w:sz w:val="21"/>
+          <w:szCs w:val="21"/>
+        </w:rPr>
+        <w:t>comittet</w:t>
+      </w:r>
+      <w:proofErr w:type="spellEnd"/>
+      <w:r>
+        <w:rPr>
+          <w:rFonts w:ascii="Georgia" w:hAnsi="Georgia"/>
+          <w:color w:val="4E443C"/>
+          <w:sz w:val="21"/>
+          <w:szCs w:val="21"/>
+        </w:rPr>
+        <w:t xml:space="preserve"> auf seinem Rechner. (Wir kürzen die Beispiele etwas ab und ersetzen die hierfür irrelevanten Protokoll Meldungen mit </w:t>
+      </w:r>
+      <w:r>
+        <w:rPr>
+          <w:rStyle w:val="HTMLCode"/>
+          <w:rFonts w:ascii="Courier" w:hAnsi="Courier"/>
+          <w:color w:val="F14E32"/>
+          <w:sz w:val="21"/>
+          <w:szCs w:val="21"/>
+          <w:bdr w:val="single" w:sz="6" w:space="1" w:color="EFEEE6" w:frame="1"/>
+          <w:shd w:val="clear" w:color="auto" w:fill="FFFFFF"/>
+        </w:rPr>
+        <w:t>xxx</w:t>
+      </w:r>
+      <w:r>
+        <w:rPr>
+          <w:rFonts w:ascii="Georgia" w:hAnsi="Georgia"/>
+          <w:color w:val="4E443C"/>
+          <w:sz w:val="21"/>
+          <w:szCs w:val="21"/>
+        </w:rPr>
+        <w:t>.)</w:t>
+      </w:r>
+    </w:p>
+    <w:p>
+      <w:pPr>
+        <w:pStyle w:val="HTMLVorformatiert"/>
+        <w:pBdr>
+          <w:top w:val="single" w:sz="6" w:space="8" w:color="EFEEE6"/>
+          <w:left w:val="single" w:sz="6" w:space="11" w:color="EFEEE6"/>
+          <w:bottom w:val="single" w:sz="6" w:space="10" w:color="EFEEE6"/>
+          <w:right w:val="single" w:sz="6" w:space="11" w:color="EFEEE6"/>
+        </w:pBdr>
+        <w:shd w:val="clear" w:color="auto" w:fill="FFFFFF"/>
+        <w:spacing w:after="240" w:line="270" w:lineRule="atLeast"/>
+        <w:rPr>
+          <w:rStyle w:val="HTMLCode"/>
+          <w:rFonts w:ascii="Courier" w:hAnsi="Courier"/>
+          <w:color w:val="F14E32"/>
+          <w:sz w:val="21"/>
+          <w:szCs w:val="21"/>
+          <w:bdr w:val="single" w:sz="6" w:space="1" w:color="EFEEE6" w:frame="1"/>
+          <w:shd w:val="clear" w:color="auto" w:fill="FFFFFF"/>
+          <w:lang w:val="en-US"/>
+        </w:rPr>
+      </w:pPr>
+      <w:r>
+        <w:rPr>
+          <w:rStyle w:val="HTMLCode"/>
+          <w:rFonts w:ascii="Courier" w:hAnsi="Courier"/>
+          <w:color w:val="F14E32"/>
+          <w:sz w:val="21"/>
+          <w:szCs w:val="21"/>
+          <w:bdr w:val="single" w:sz="6" w:space="1" w:color="EFEEE6" w:frame="1"/>
+          <w:shd w:val="clear" w:color="auto" w:fill="FFFFFF"/>
+          <w:lang w:val="en-US"/>
+        </w:rPr>
+        <w:t># John's Machine</w:t>
+      </w:r>
+    </w:p>
+    <w:p>
+      <w:pPr>
+        <w:pStyle w:val="HTMLVorformatiert"/>
+        <w:pBdr>
+          <w:top w:val="single" w:sz="6" w:space="8" w:color="EFEEE6"/>
+          <w:left w:val="single" w:sz="6" w:space="11" w:color="EFEEE6"/>
+          <w:bottom w:val="single" w:sz="6" w:space="10" w:color="EFEEE6"/>
+          <w:right w:val="single" w:sz="6" w:space="11" w:color="EFEEE6"/>
+        </w:pBdr>
+        <w:shd w:val="clear" w:color="auto" w:fill="FFFFFF"/>
+        <w:spacing w:after="240" w:line="270" w:lineRule="atLeast"/>
+        <w:rPr>
+          <w:rStyle w:val="HTMLCode"/>
+          <w:rFonts w:ascii="Courier" w:hAnsi="Courier"/>
+          <w:color w:val="F14E32"/>
+          <w:sz w:val="21"/>
+          <w:szCs w:val="21"/>
+          <w:bdr w:val="single" w:sz="6" w:space="1" w:color="EFEEE6" w:frame="1"/>
+          <w:shd w:val="clear" w:color="auto" w:fill="FFFFFF"/>
+          <w:lang w:val="en-US"/>
+        </w:rPr>
+      </w:pPr>
+      <w:r>
+        <w:rPr>
+          <w:rStyle w:val="HTMLCode"/>
+          <w:rFonts w:ascii="Courier" w:hAnsi="Courier"/>
+          <w:color w:val="F14E32"/>
+          <w:sz w:val="21"/>
+          <w:szCs w:val="21"/>
+          <w:bdr w:val="single" w:sz="6" w:space="1" w:color="EFEEE6" w:frame="1"/>
+          <w:shd w:val="clear" w:color="auto" w:fill="FFFFFF"/>
+          <w:lang w:val="en-US"/>
+        </w:rPr>
+        <w:t xml:space="preserve">$ </w:t>
+      </w:r>
+      <w:proofErr w:type="spellStart"/>
+      <w:proofErr w:type="gramStart"/>
+      <w:r>
+        <w:rPr>
+          <w:rStyle w:val="HTMLCode"/>
+          <w:rFonts w:ascii="Courier" w:hAnsi="Courier"/>
+          <w:color w:val="F14E32"/>
+          <w:sz w:val="21"/>
+          <w:szCs w:val="21"/>
+          <w:bdr w:val="single" w:sz="6" w:space="1" w:color="EFEEE6" w:frame="1"/>
+          <w:shd w:val="clear" w:color="auto" w:fill="FFFFFF"/>
+          <w:lang w:val="en-US"/>
+        </w:rPr>
+        <w:t>git</w:t>
+      </w:r>
+      <w:proofErr w:type="spellEnd"/>
+      <w:proofErr w:type="gramEnd"/>
+      <w:r>
+        <w:rPr>
+          <w:rStyle w:val="HTMLCode"/>
+          <w:rFonts w:ascii="Courier" w:hAnsi="Courier"/>
+          <w:color w:val="F14E32"/>
+          <w:sz w:val="21"/>
+          <w:szCs w:val="21"/>
+          <w:bdr w:val="single" w:sz="6" w:space="1" w:color="EFEEE6" w:frame="1"/>
+          <w:shd w:val="clear" w:color="auto" w:fill="FFFFFF"/>
+          <w:lang w:val="en-US"/>
+        </w:rPr>
+        <w:t xml:space="preserve"> clone </w:t>
+      </w:r>
+      <w:proofErr w:type="spellStart"/>
+      <w:r>
+        <w:rPr>
+          <w:rStyle w:val="HTMLCode"/>
+          <w:rFonts w:ascii="Courier" w:hAnsi="Courier"/>
+          <w:color w:val="F14E32"/>
+          <w:sz w:val="21"/>
+          <w:szCs w:val="21"/>
+          <w:bdr w:val="single" w:sz="6" w:space="1" w:color="EFEEE6" w:frame="1"/>
+          <w:shd w:val="clear" w:color="auto" w:fill="FFFFFF"/>
+          <w:lang w:val="en-US"/>
+        </w:rPr>
+        <w:t>john@githost:simplegit.git</w:t>
+      </w:r>
+      <w:proofErr w:type="spellEnd"/>
+    </w:p>
+    <w:p>
+      <w:pPr>
+        <w:pStyle w:val="HTMLVorformatiert"/>
+        <w:pBdr>
+          <w:top w:val="single" w:sz="6" w:space="8" w:color="EFEEE6"/>
+          <w:left w:val="single" w:sz="6" w:space="11" w:color="EFEEE6"/>
+          <w:bottom w:val="single" w:sz="6" w:space="10" w:color="EFEEE6"/>
+          <w:right w:val="single" w:sz="6" w:space="11" w:color="EFEEE6"/>
+        </w:pBdr>
+        <w:shd w:val="clear" w:color="auto" w:fill="FFFFFF"/>
+        <w:spacing w:after="240" w:line="270" w:lineRule="atLeast"/>
+        <w:rPr>
+          <w:rStyle w:val="HTMLCode"/>
+          <w:rFonts w:ascii="Courier" w:hAnsi="Courier"/>
+          <w:color w:val="F14E32"/>
+          <w:sz w:val="21"/>
+          <w:szCs w:val="21"/>
+          <w:bdr w:val="single" w:sz="6" w:space="1" w:color="EFEEE6" w:frame="1"/>
+          <w:shd w:val="clear" w:color="auto" w:fill="FFFFFF"/>
+          <w:lang w:val="en-US"/>
+        </w:rPr>
+      </w:pPr>
+      <w:r>
+        <w:rPr>
+          <w:rStyle w:val="HTMLCode"/>
+          <w:rFonts w:ascii="Courier" w:hAnsi="Courier"/>
+          <w:color w:val="F14E32"/>
+          <w:sz w:val="21"/>
+          <w:szCs w:val="21"/>
+          <w:bdr w:val="single" w:sz="6" w:space="1" w:color="EFEEE6" w:frame="1"/>
+          <w:shd w:val="clear" w:color="auto" w:fill="FFFFFF"/>
+          <w:lang w:val="en-US"/>
+        </w:rPr>
+        <w:t xml:space="preserve">Initialized empty </w:t>
+      </w:r>
+      <w:proofErr w:type="spellStart"/>
+      <w:r>
+        <w:rPr>
+          <w:rStyle w:val="HTMLCode"/>
+          <w:rFonts w:ascii="Courier" w:hAnsi="Courier"/>
+          <w:color w:val="F14E32"/>
+          <w:sz w:val="21"/>
+          <w:szCs w:val="21"/>
+          <w:bdr w:val="single" w:sz="6" w:space="1" w:color="EFEEE6" w:frame="1"/>
+          <w:shd w:val="clear" w:color="auto" w:fill="FFFFFF"/>
+          <w:lang w:val="en-US"/>
+        </w:rPr>
+        <w:t>Git</w:t>
+      </w:r>
+      <w:proofErr w:type="spellEnd"/>
+      <w:r>
+        <w:rPr>
+          <w:rStyle w:val="HTMLCode"/>
+          <w:rFonts w:ascii="Courier" w:hAnsi="Courier"/>
+          <w:color w:val="F14E32"/>
+          <w:sz w:val="21"/>
+          <w:szCs w:val="21"/>
+          <w:bdr w:val="single" w:sz="6" w:space="1" w:color="EFEEE6" w:frame="1"/>
+          <w:shd w:val="clear" w:color="auto" w:fill="FFFFFF"/>
+          <w:lang w:val="en-US"/>
+        </w:rPr>
+        <w:t xml:space="preserve"> repository in /home/john/</w:t>
+      </w:r>
+      <w:proofErr w:type="spellStart"/>
+      <w:r>
+        <w:rPr>
+          <w:rStyle w:val="HTMLCode"/>
+          <w:rFonts w:ascii="Courier" w:hAnsi="Courier"/>
+          <w:color w:val="F14E32"/>
+          <w:sz w:val="21"/>
+          <w:szCs w:val="21"/>
+          <w:bdr w:val="single" w:sz="6" w:space="1" w:color="EFEEE6" w:frame="1"/>
+          <w:shd w:val="clear" w:color="auto" w:fill="FFFFFF"/>
+          <w:lang w:val="en-US"/>
+        </w:rPr>
+        <w:t>simplegit</w:t>
+      </w:r>
+      <w:proofErr w:type="spellEnd"/>
+      <w:r>
+        <w:rPr>
+          <w:rStyle w:val="HTMLCode"/>
+          <w:rFonts w:ascii="Courier" w:hAnsi="Courier"/>
+          <w:color w:val="F14E32"/>
+          <w:sz w:val="21"/>
+          <w:szCs w:val="21"/>
+          <w:bdr w:val="single" w:sz="6" w:space="1" w:color="EFEEE6" w:frame="1"/>
+          <w:shd w:val="clear" w:color="auto" w:fill="FFFFFF"/>
+          <w:lang w:val="en-US"/>
+        </w:rPr>
+        <w:t>/.</w:t>
+      </w:r>
+      <w:proofErr w:type="spellStart"/>
+      <w:r>
+        <w:rPr>
+          <w:rStyle w:val="HTMLCode"/>
+          <w:rFonts w:ascii="Courier" w:hAnsi="Courier"/>
+          <w:color w:val="F14E32"/>
+          <w:sz w:val="21"/>
+          <w:szCs w:val="21"/>
+          <w:bdr w:val="single" w:sz="6" w:space="1" w:color="EFEEE6" w:frame="1"/>
+          <w:shd w:val="clear" w:color="auto" w:fill="FFFFFF"/>
+          <w:lang w:val="en-US"/>
+        </w:rPr>
+        <w:t>git</w:t>
+      </w:r>
+      <w:proofErr w:type="spellEnd"/>
+      <w:r>
+        <w:rPr>
+          <w:rStyle w:val="HTMLCode"/>
+          <w:rFonts w:ascii="Courier" w:hAnsi="Courier"/>
+          <w:color w:val="F14E32"/>
+          <w:sz w:val="21"/>
+          <w:szCs w:val="21"/>
+          <w:bdr w:val="single" w:sz="6" w:space="1" w:color="EFEEE6" w:frame="1"/>
+          <w:shd w:val="clear" w:color="auto" w:fill="FFFFFF"/>
+          <w:lang w:val="en-US"/>
+        </w:rPr>
+        <w:t>/</w:t>
+      </w:r>
+    </w:p>
+    <w:p>
+      <w:pPr>
+        <w:pStyle w:val="HTMLVorformatiert"/>
+        <w:pBdr>
+          <w:top w:val="single" w:sz="6" w:space="8" w:color="EFEEE6"/>
+          <w:left w:val="single" w:sz="6" w:space="11" w:color="EFEEE6"/>
+          <w:bottom w:val="single" w:sz="6" w:space="10" w:color="EFEEE6"/>
+          <w:right w:val="single" w:sz="6" w:space="11" w:color="EFEEE6"/>
+        </w:pBdr>
+        <w:shd w:val="clear" w:color="auto" w:fill="FFFFFF"/>
+        <w:spacing w:after="240" w:line="270" w:lineRule="atLeast"/>
+        <w:rPr>
+          <w:rStyle w:val="HTMLCode"/>
+          <w:rFonts w:ascii="Courier" w:hAnsi="Courier"/>
+          <w:color w:val="F14E32"/>
+          <w:sz w:val="21"/>
+          <w:szCs w:val="21"/>
+          <w:bdr w:val="single" w:sz="6" w:space="1" w:color="EFEEE6" w:frame="1"/>
+          <w:shd w:val="clear" w:color="auto" w:fill="FFFFFF"/>
+          <w:lang w:val="en-US"/>
+        </w:rPr>
+      </w:pPr>
+      <w:r>
+        <w:rPr>
+          <w:rStyle w:val="HTMLCode"/>
+          <w:rFonts w:ascii="Courier" w:hAnsi="Courier"/>
+          <w:color w:val="F14E32"/>
+          <w:sz w:val="21"/>
+          <w:szCs w:val="21"/>
+          <w:bdr w:val="single" w:sz="6" w:space="1" w:color="EFEEE6" w:frame="1"/>
+          <w:shd w:val="clear" w:color="auto" w:fill="FFFFFF"/>
+          <w:lang w:val="en-US"/>
+        </w:rPr>
+        <w:t>...</w:t>
+      </w:r>
+    </w:p>
+    <w:p>
+      <w:pPr>
+        <w:pStyle w:val="HTMLVorformatiert"/>
+        <w:pBdr>
+          <w:top w:val="single" w:sz="6" w:space="8" w:color="EFEEE6"/>
+          <w:left w:val="single" w:sz="6" w:space="11" w:color="EFEEE6"/>
+          <w:bottom w:val="single" w:sz="6" w:space="10" w:color="EFEEE6"/>
+          <w:right w:val="single" w:sz="6" w:space="11" w:color="EFEEE6"/>
+        </w:pBdr>
+        <w:shd w:val="clear" w:color="auto" w:fill="FFFFFF"/>
+        <w:spacing w:after="240" w:line="270" w:lineRule="atLeast"/>
+        <w:rPr>
+          <w:rStyle w:val="HTMLCode"/>
+          <w:rFonts w:ascii="Courier" w:hAnsi="Courier"/>
+          <w:color w:val="F14E32"/>
+          <w:sz w:val="21"/>
+          <w:szCs w:val="21"/>
+          <w:bdr w:val="single" w:sz="6" w:space="1" w:color="EFEEE6" w:frame="1"/>
+          <w:shd w:val="clear" w:color="auto" w:fill="FFFFFF"/>
+          <w:lang w:val="en-US"/>
+        </w:rPr>
+      </w:pPr>
+      <w:r>
+        <w:rPr>
+          <w:rStyle w:val="HTMLCode"/>
+          <w:rFonts w:ascii="Courier" w:hAnsi="Courier"/>
+          <w:color w:val="F14E32"/>
+          <w:sz w:val="21"/>
+          <w:szCs w:val="21"/>
+          <w:bdr w:val="single" w:sz="6" w:space="1" w:color="EFEEE6" w:frame="1"/>
+          <w:shd w:val="clear" w:color="auto" w:fill="FFFFFF"/>
+          <w:lang w:val="en-US"/>
+        </w:rPr>
+        <w:t xml:space="preserve">$ </w:t>
+      </w:r>
+      <w:proofErr w:type="gramStart"/>
+      <w:r>
+        <w:rPr>
+          <w:rStyle w:val="HTMLCode"/>
+          <w:rFonts w:ascii="Courier" w:hAnsi="Courier"/>
+          <w:color w:val="F14E32"/>
+          <w:sz w:val="21"/>
+          <w:szCs w:val="21"/>
+          <w:bdr w:val="single" w:sz="6" w:space="1" w:color="EFEEE6" w:frame="1"/>
+          <w:shd w:val="clear" w:color="auto" w:fill="FFFFFF"/>
+          <w:lang w:val="en-US"/>
+        </w:rPr>
+        <w:t>cd</w:t>
+      </w:r>
+      <w:proofErr w:type="gramEnd"/>
+      <w:r>
+        <w:rPr>
+          <w:rStyle w:val="HTMLCode"/>
+          <w:rFonts w:ascii="Courier" w:hAnsi="Courier"/>
+          <w:color w:val="F14E32"/>
+          <w:sz w:val="21"/>
+          <w:szCs w:val="21"/>
+          <w:bdr w:val="single" w:sz="6" w:space="1" w:color="EFEEE6" w:frame="1"/>
+          <w:shd w:val="clear" w:color="auto" w:fill="FFFFFF"/>
+          <w:lang w:val="en-US"/>
+        </w:rPr>
+        <w:t xml:space="preserve"> </w:t>
+      </w:r>
+      <w:proofErr w:type="spellStart"/>
+      <w:r>
+        <w:rPr>
+          <w:rStyle w:val="HTMLCode"/>
+          <w:rFonts w:ascii="Courier" w:hAnsi="Courier"/>
+          <w:color w:val="F14E32"/>
+          <w:sz w:val="21"/>
+          <w:szCs w:val="21"/>
+          <w:bdr w:val="single" w:sz="6" w:space="1" w:color="EFEEE6" w:frame="1"/>
+          <w:shd w:val="clear" w:color="auto" w:fill="FFFFFF"/>
+          <w:lang w:val="en-US"/>
+        </w:rPr>
+        <w:t>simplegit</w:t>
+      </w:r>
+      <w:proofErr w:type="spellEnd"/>
+      <w:r>
+        <w:rPr>
+          <w:rStyle w:val="HTMLCode"/>
+          <w:rFonts w:ascii="Courier" w:hAnsi="Courier"/>
+          <w:color w:val="F14E32"/>
+          <w:sz w:val="21"/>
+          <w:szCs w:val="21"/>
+          <w:bdr w:val="single" w:sz="6" w:space="1" w:color="EFEEE6" w:frame="1"/>
+          <w:shd w:val="clear" w:color="auto" w:fill="FFFFFF"/>
+          <w:lang w:val="en-US"/>
+        </w:rPr>
+        <w:t>/</w:t>
+      </w:r>
+    </w:p>
+    <w:p>
+      <w:pPr>
+        <w:pStyle w:val="HTMLVorformatiert"/>
+        <w:pBdr>
+          <w:top w:val="single" w:sz="6" w:space="8" w:color="EFEEE6"/>
+          <w:left w:val="single" w:sz="6" w:space="11" w:color="EFEEE6"/>
+          <w:bottom w:val="single" w:sz="6" w:space="10" w:color="EFEEE6"/>
+          <w:right w:val="single" w:sz="6" w:space="11" w:color="EFEEE6"/>
+        </w:pBdr>
+        <w:shd w:val="clear" w:color="auto" w:fill="FFFFFF"/>
+        <w:spacing w:after="240" w:line="270" w:lineRule="atLeast"/>
+        <w:rPr>
+          <w:rStyle w:val="HTMLCode"/>
+          <w:rFonts w:ascii="Courier" w:hAnsi="Courier"/>
+          <w:color w:val="F14E32"/>
+          <w:sz w:val="21"/>
+          <w:szCs w:val="21"/>
+          <w:bdr w:val="single" w:sz="6" w:space="1" w:color="EFEEE6" w:frame="1"/>
+          <w:shd w:val="clear" w:color="auto" w:fill="FFFFFF"/>
+          <w:lang w:val="en-US"/>
+        </w:rPr>
+      </w:pPr>
+      <w:r>
+        <w:rPr>
+          <w:rStyle w:val="HTMLCode"/>
+          <w:rFonts w:ascii="Courier" w:hAnsi="Courier"/>
+          <w:color w:val="F14E32"/>
+          <w:sz w:val="21"/>
+          <w:szCs w:val="21"/>
+          <w:bdr w:val="single" w:sz="6" w:space="1" w:color="EFEEE6" w:frame="1"/>
+          <w:shd w:val="clear" w:color="auto" w:fill="FFFFFF"/>
+          <w:lang w:val="en-US"/>
+        </w:rPr>
+        <w:t xml:space="preserve">$ </w:t>
+      </w:r>
+      <w:proofErr w:type="gramStart"/>
+      <w:r>
+        <w:rPr>
+          <w:rStyle w:val="HTMLCode"/>
+          <w:rFonts w:ascii="Courier" w:hAnsi="Courier"/>
+          <w:color w:val="F14E32"/>
+          <w:sz w:val="21"/>
+          <w:szCs w:val="21"/>
+          <w:bdr w:val="single" w:sz="6" w:space="1" w:color="EFEEE6" w:frame="1"/>
+          <w:shd w:val="clear" w:color="auto" w:fill="FFFFFF"/>
+          <w:lang w:val="en-US"/>
+        </w:rPr>
+        <w:t>vim</w:t>
+      </w:r>
+      <w:proofErr w:type="gramEnd"/>
+      <w:r>
+        <w:rPr>
+          <w:rStyle w:val="HTMLCode"/>
+          <w:rFonts w:ascii="Courier" w:hAnsi="Courier"/>
+          <w:color w:val="F14E32"/>
+          <w:sz w:val="21"/>
+          <w:szCs w:val="21"/>
+          <w:bdr w:val="single" w:sz="6" w:space="1" w:color="EFEEE6" w:frame="1"/>
+          <w:shd w:val="clear" w:color="auto" w:fill="FFFFFF"/>
+          <w:lang w:val="en-US"/>
+        </w:rPr>
+        <w:t xml:space="preserve"> lib/</w:t>
+      </w:r>
+      <w:proofErr w:type="spellStart"/>
+      <w:r>
+        <w:rPr>
+          <w:rStyle w:val="HTMLCode"/>
+          <w:rFonts w:ascii="Courier" w:hAnsi="Courier"/>
+          <w:color w:val="F14E32"/>
+          <w:sz w:val="21"/>
+          <w:szCs w:val="21"/>
+          <w:bdr w:val="single" w:sz="6" w:space="1" w:color="EFEEE6" w:frame="1"/>
+          <w:shd w:val="clear" w:color="auto" w:fill="FFFFFF"/>
+          <w:lang w:val="en-US"/>
+        </w:rPr>
+        <w:t>simplegit.rb</w:t>
+      </w:r>
+      <w:proofErr w:type="spellEnd"/>
+    </w:p>
+    <w:p>
+      <w:pPr>
+        <w:pStyle w:val="HTMLVorformatiert"/>
+        <w:pBdr>
+          <w:top w:val="single" w:sz="6" w:space="8" w:color="EFEEE6"/>
+          <w:left w:val="single" w:sz="6" w:space="11" w:color="EFEEE6"/>
+          <w:bottom w:val="single" w:sz="6" w:space="10" w:color="EFEEE6"/>
+          <w:right w:val="single" w:sz="6" w:space="11" w:color="EFEEE6"/>
+        </w:pBdr>
+        <w:shd w:val="clear" w:color="auto" w:fill="FFFFFF"/>
+        <w:spacing w:after="240" w:line="270" w:lineRule="atLeast"/>
+        <w:rPr>
+          <w:rStyle w:val="HTMLCode"/>
+          <w:rFonts w:ascii="Courier" w:hAnsi="Courier"/>
+          <w:color w:val="F14E32"/>
+          <w:sz w:val="21"/>
+          <w:szCs w:val="21"/>
+          <w:bdr w:val="single" w:sz="6" w:space="1" w:color="EFEEE6" w:frame="1"/>
+          <w:shd w:val="clear" w:color="auto" w:fill="FFFFFF"/>
+          <w:lang w:val="en-US"/>
+        </w:rPr>
+      </w:pPr>
+      <w:r>
+        <w:rPr>
+          <w:rStyle w:val="HTMLCode"/>
+          <w:rFonts w:ascii="Courier" w:hAnsi="Courier"/>
+          <w:color w:val="F14E32"/>
+          <w:sz w:val="21"/>
+          <w:szCs w:val="21"/>
+          <w:bdr w:val="single" w:sz="6" w:space="1" w:color="EFEEE6" w:frame="1"/>
+          <w:shd w:val="clear" w:color="auto" w:fill="FFFFFF"/>
+          <w:lang w:val="en-US"/>
+        </w:rPr>
+        <w:t xml:space="preserve">$ </w:t>
+      </w:r>
+      <w:proofErr w:type="spellStart"/>
+      <w:proofErr w:type="gramStart"/>
+      <w:r>
+        <w:rPr>
+          <w:rStyle w:val="HTMLCode"/>
+          <w:rFonts w:ascii="Courier" w:hAnsi="Courier"/>
+          <w:color w:val="F14E32"/>
+          <w:sz w:val="21"/>
+          <w:szCs w:val="21"/>
+          <w:bdr w:val="single" w:sz="6" w:space="1" w:color="EFEEE6" w:frame="1"/>
+          <w:shd w:val="clear" w:color="auto" w:fill="FFFFFF"/>
+          <w:lang w:val="en-US"/>
+        </w:rPr>
+        <w:t>git</w:t>
+      </w:r>
+      <w:proofErr w:type="spellEnd"/>
+      <w:proofErr w:type="gramEnd"/>
+      <w:r>
+        <w:rPr>
+          <w:rStyle w:val="HTMLCode"/>
+          <w:rFonts w:ascii="Courier" w:hAnsi="Courier"/>
+          <w:color w:val="F14E32"/>
+          <w:sz w:val="21"/>
+          <w:szCs w:val="21"/>
+          <w:bdr w:val="single" w:sz="6" w:space="1" w:color="EFEEE6" w:frame="1"/>
+          <w:shd w:val="clear" w:color="auto" w:fill="FFFFFF"/>
+          <w:lang w:val="en-US"/>
+        </w:rPr>
+        <w:t xml:space="preserve"> commit -am 'removed invalid default value'</w:t>
+      </w:r>
+    </w:p>
+    <w:p>
+      <w:pPr>
+        <w:pStyle w:val="HTMLVorformatiert"/>
+        <w:pBdr>
+          <w:top w:val="single" w:sz="6" w:space="8" w:color="EFEEE6"/>
+          <w:left w:val="single" w:sz="6" w:space="11" w:color="EFEEE6"/>
+          <w:bottom w:val="single" w:sz="6" w:space="10" w:color="EFEEE6"/>
+          <w:right w:val="single" w:sz="6" w:space="11" w:color="EFEEE6"/>
+        </w:pBdr>
+        <w:shd w:val="clear" w:color="auto" w:fill="FFFFFF"/>
+        <w:spacing w:after="240" w:line="270" w:lineRule="atLeast"/>
+        <w:rPr>
+          <w:rStyle w:val="HTMLCode"/>
+          <w:rFonts w:ascii="Courier" w:hAnsi="Courier"/>
+          <w:color w:val="F14E32"/>
+          <w:sz w:val="21"/>
+          <w:szCs w:val="21"/>
+          <w:bdr w:val="single" w:sz="6" w:space="1" w:color="EFEEE6" w:frame="1"/>
+          <w:shd w:val="clear" w:color="auto" w:fill="FFFFFF"/>
+          <w:lang w:val="en-US"/>
+        </w:rPr>
+      </w:pPr>
+      <w:r>
+        <w:rPr>
+          <w:rStyle w:val="HTMLCode"/>
+          <w:rFonts w:ascii="Courier" w:hAnsi="Courier"/>
+          <w:color w:val="F14E32"/>
+          <w:sz w:val="21"/>
+          <w:szCs w:val="21"/>
+          <w:bdr w:val="single" w:sz="6" w:space="1" w:color="EFEEE6" w:frame="1"/>
+          <w:shd w:val="clear" w:color="auto" w:fill="FFFFFF"/>
+          <w:lang w:val="en-US"/>
+        </w:rPr>
+        <w:t>[</w:t>
+      </w:r>
+      <w:proofErr w:type="gramStart"/>
+      <w:r>
+        <w:rPr>
+          <w:rStyle w:val="HTMLCode"/>
+          <w:rFonts w:ascii="Courier" w:hAnsi="Courier"/>
+          <w:color w:val="F14E32"/>
+          <w:sz w:val="21"/>
+          <w:szCs w:val="21"/>
+          <w:bdr w:val="single" w:sz="6" w:space="1" w:color="EFEEE6" w:frame="1"/>
+          <w:shd w:val="clear" w:color="auto" w:fill="FFFFFF"/>
+          <w:lang w:val="en-US"/>
+        </w:rPr>
+        <w:t>master</w:t>
+      </w:r>
+      <w:proofErr w:type="gramEnd"/>
+      <w:r>
+        <w:rPr>
+          <w:rStyle w:val="HTMLCode"/>
+          <w:rFonts w:ascii="Courier" w:hAnsi="Courier"/>
+          <w:color w:val="F14E32"/>
+          <w:sz w:val="21"/>
+          <w:szCs w:val="21"/>
+          <w:bdr w:val="single" w:sz="6" w:space="1" w:color="EFEEE6" w:frame="1"/>
+          <w:shd w:val="clear" w:color="auto" w:fill="FFFFFF"/>
+          <w:lang w:val="en-US"/>
+        </w:rPr>
+        <w:t xml:space="preserve"> 738ee87] removed invalid default value</w:t>
+      </w:r>
+    </w:p>
+    <w:p>
+      <w:pPr>
+        <w:pStyle w:val="HTMLVorformatiert"/>
+        <w:pBdr>
+          <w:top w:val="single" w:sz="6" w:space="8" w:color="EFEEE6"/>
+          <w:left w:val="single" w:sz="6" w:space="11" w:color="EFEEE6"/>
+          <w:bottom w:val="single" w:sz="6" w:space="10" w:color="EFEEE6"/>
+          <w:right w:val="single" w:sz="6" w:space="11" w:color="EFEEE6"/>
+        </w:pBdr>
+        <w:shd w:val="clear" w:color="auto" w:fill="FFFFFF"/>
+        <w:spacing w:after="240" w:line="270" w:lineRule="atLeast"/>
+        <w:rPr>
+          <w:rStyle w:val="HTMLCode"/>
+          <w:rFonts w:ascii="Courier" w:hAnsi="Courier"/>
+          <w:color w:val="F14E32"/>
+          <w:sz w:val="21"/>
+          <w:szCs w:val="21"/>
+          <w:bdr w:val="single" w:sz="6" w:space="1" w:color="EFEEE6" w:frame="1"/>
+          <w:shd w:val="clear" w:color="auto" w:fill="FFFFFF"/>
+        </w:rPr>
+      </w:pPr>
+      <w:r>
+        <w:rPr>
+          <w:rStyle w:val="HTMLCode"/>
+          <w:rFonts w:ascii="Courier" w:hAnsi="Courier"/>
+          <w:color w:val="F14E32"/>
+          <w:sz w:val="21"/>
+          <w:szCs w:val="21"/>
+          <w:bdr w:val="single" w:sz="6" w:space="1" w:color="EFEEE6" w:frame="1"/>
+          <w:shd w:val="clear" w:color="auto" w:fill="FFFFFF"/>
+          <w:lang w:val="en-US"/>
+        </w:rPr>
+        <w:t xml:space="preserve"> </w:t>
+      </w:r>
+      <w:r>
+        <w:rPr>
+          <w:rStyle w:val="HTMLCode"/>
+          <w:rFonts w:ascii="Courier" w:hAnsi="Courier"/>
+          <w:color w:val="F14E32"/>
+          <w:sz w:val="21"/>
+          <w:szCs w:val="21"/>
+          <w:bdr w:val="single" w:sz="6" w:space="1" w:color="EFEEE6" w:frame="1"/>
+          <w:shd w:val="clear" w:color="auto" w:fill="FFFFFF"/>
+        </w:rPr>
+        <w:t xml:space="preserve">1 </w:t>
+      </w:r>
+      <w:proofErr w:type="spellStart"/>
+      <w:r>
+        <w:rPr>
+          <w:rStyle w:val="HTMLCode"/>
+          <w:rFonts w:ascii="Courier" w:hAnsi="Courier"/>
+          <w:color w:val="F14E32"/>
+          <w:sz w:val="21"/>
+          <w:szCs w:val="21"/>
+          <w:bdr w:val="single" w:sz="6" w:space="1" w:color="EFEEE6" w:frame="1"/>
+          <w:shd w:val="clear" w:color="auto" w:fill="FFFFFF"/>
+        </w:rPr>
+        <w:t>files</w:t>
+      </w:r>
+      <w:proofErr w:type="spellEnd"/>
+      <w:r>
+        <w:rPr>
+          <w:rStyle w:val="HTMLCode"/>
+          <w:rFonts w:ascii="Courier" w:hAnsi="Courier"/>
+          <w:color w:val="F14E32"/>
+          <w:sz w:val="21"/>
+          <w:szCs w:val="21"/>
+          <w:bdr w:val="single" w:sz="6" w:space="1" w:color="EFEEE6" w:frame="1"/>
+          <w:shd w:val="clear" w:color="auto" w:fill="FFFFFF"/>
+        </w:rPr>
+        <w:t xml:space="preserve"> </w:t>
+      </w:r>
+      <w:proofErr w:type="spellStart"/>
+      <w:r>
+        <w:rPr>
+          <w:rStyle w:val="HTMLCode"/>
+          <w:rFonts w:ascii="Courier" w:hAnsi="Courier"/>
+          <w:color w:val="F14E32"/>
+          <w:sz w:val="21"/>
+          <w:szCs w:val="21"/>
+          <w:bdr w:val="single" w:sz="6" w:space="1" w:color="EFEEE6" w:frame="1"/>
+          <w:shd w:val="clear" w:color="auto" w:fill="FFFFFF"/>
+        </w:rPr>
+        <w:t>changed</w:t>
+      </w:r>
+      <w:proofErr w:type="spellEnd"/>
+      <w:r>
+        <w:rPr>
+          <w:rStyle w:val="HTMLCode"/>
+          <w:rFonts w:ascii="Courier" w:hAnsi="Courier"/>
+          <w:color w:val="F14E32"/>
+          <w:sz w:val="21"/>
+          <w:szCs w:val="21"/>
+          <w:bdr w:val="single" w:sz="6" w:space="1" w:color="EFEEE6" w:frame="1"/>
+          <w:shd w:val="clear" w:color="auto" w:fill="FFFFFF"/>
+        </w:rPr>
+        <w:t xml:space="preserve">, 1 </w:t>
+      </w:r>
+      <w:proofErr w:type="spellStart"/>
+      <w:r>
+        <w:rPr>
+          <w:rStyle w:val="HTMLCode"/>
+          <w:rFonts w:ascii="Courier" w:hAnsi="Courier"/>
+          <w:color w:val="F14E32"/>
+          <w:sz w:val="21"/>
+          <w:szCs w:val="21"/>
+          <w:bdr w:val="single" w:sz="6" w:space="1" w:color="EFEEE6" w:frame="1"/>
+          <w:shd w:val="clear" w:color="auto" w:fill="FFFFFF"/>
+        </w:rPr>
+        <w:t>insertions</w:t>
+      </w:r>
+      <w:proofErr w:type="spellEnd"/>
+      <w:r>
+        <w:rPr>
+          <w:rStyle w:val="HTMLCode"/>
+          <w:rFonts w:ascii="Courier" w:hAnsi="Courier"/>
+          <w:color w:val="F14E32"/>
+          <w:sz w:val="21"/>
+          <w:szCs w:val="21"/>
+          <w:bdr w:val="single" w:sz="6" w:space="1" w:color="EFEEE6" w:frame="1"/>
+          <w:shd w:val="clear" w:color="auto" w:fill="FFFFFF"/>
+        </w:rPr>
+        <w:t xml:space="preserve">(+), 1 </w:t>
+      </w:r>
+      <w:proofErr w:type="spellStart"/>
+      <w:r>
+        <w:rPr>
+          <w:rStyle w:val="HTMLCode"/>
+          <w:rFonts w:ascii="Courier" w:hAnsi="Courier"/>
+          <w:color w:val="F14E32"/>
+          <w:sz w:val="21"/>
+          <w:szCs w:val="21"/>
+          <w:bdr w:val="single" w:sz="6" w:space="1" w:color="EFEEE6" w:frame="1"/>
+          <w:shd w:val="clear" w:color="auto" w:fill="FFFFFF"/>
+        </w:rPr>
+        <w:t>deletions</w:t>
+      </w:r>
+      <w:proofErr w:type="spellEnd"/>
+      <w:r>
+        <w:rPr>
+          <w:rStyle w:val="HTMLCode"/>
+          <w:rFonts w:ascii="Courier" w:hAnsi="Courier"/>
+          <w:color w:val="F14E32"/>
+          <w:sz w:val="21"/>
+          <w:szCs w:val="21"/>
+          <w:bdr w:val="single" w:sz="6" w:space="1" w:color="EFEEE6" w:frame="1"/>
+          <w:shd w:val="clear" w:color="auto" w:fill="FFFFFF"/>
+        </w:rPr>
+        <w:t>(-)</w:t>
+      </w:r>
+    </w:p>
+    <w:p>
+      <w:pPr>
+        <w:pStyle w:val="StandardWeb"/>
+        <w:shd w:val="clear" w:color="auto" w:fill="FCFCFA"/>
+        <w:spacing w:before="0" w:beforeAutospacing="0" w:after="165" w:afterAutospacing="0" w:line="330" w:lineRule="atLeast"/>
+        <w:rPr>
+          <w:rFonts w:ascii="Georgia" w:hAnsi="Georgia"/>
+          <w:color w:val="4E443C"/>
+          <w:sz w:val="21"/>
+          <w:szCs w:val="21"/>
+        </w:rPr>
+      </w:pPr>
+      <w:r>
+        <w:rPr>
+          <w:rFonts w:ascii="Georgia" w:hAnsi="Georgia"/>
+          <w:color w:val="4E443C"/>
+          <w:sz w:val="21"/>
+          <w:szCs w:val="21"/>
+        </w:rPr>
+        <w:t>Der zweite Entwickler, Jessica, tut das gleiche. Sie klont das Repository und committet eine Änderung:</w:t>
+      </w:r>
+    </w:p>
+    <w:p>
+      <w:pPr>
+        <w:pStyle w:val="HTMLVorformatiert"/>
+        <w:pBdr>
+          <w:top w:val="single" w:sz="6" w:space="8" w:color="EFEEE6"/>
+          <w:left w:val="single" w:sz="6" w:space="11" w:color="EFEEE6"/>
+          <w:bottom w:val="single" w:sz="6" w:space="10" w:color="EFEEE6"/>
+          <w:right w:val="single" w:sz="6" w:space="11" w:color="EFEEE6"/>
+        </w:pBdr>
+        <w:shd w:val="clear" w:color="auto" w:fill="FFFFFF"/>
+        <w:spacing w:after="240" w:line="270" w:lineRule="atLeast"/>
+        <w:rPr>
+          <w:rStyle w:val="HTMLCode"/>
+          <w:rFonts w:ascii="Courier" w:hAnsi="Courier"/>
+          <w:color w:val="F14E32"/>
+          <w:sz w:val="21"/>
+          <w:szCs w:val="21"/>
+          <w:bdr w:val="single" w:sz="6" w:space="1" w:color="EFEEE6" w:frame="1"/>
+          <w:shd w:val="clear" w:color="auto" w:fill="FFFFFF"/>
+          <w:lang w:val="en-US"/>
+        </w:rPr>
+      </w:pPr>
+      <w:r>
+        <w:rPr>
+          <w:rStyle w:val="HTMLCode"/>
+          <w:rFonts w:ascii="Courier" w:hAnsi="Courier"/>
+          <w:color w:val="F14E32"/>
+          <w:sz w:val="21"/>
+          <w:szCs w:val="21"/>
+          <w:bdr w:val="single" w:sz="6" w:space="1" w:color="EFEEE6" w:frame="1"/>
+          <w:shd w:val="clear" w:color="auto" w:fill="FFFFFF"/>
+          <w:lang w:val="en-US"/>
+        </w:rPr>
+        <w:t># Jessica's Machine</w:t>
+      </w:r>
+    </w:p>
+    <w:p>
+      <w:pPr>
+        <w:pStyle w:val="HTMLVorformatiert"/>
+        <w:pBdr>
+          <w:top w:val="single" w:sz="6" w:space="8" w:color="EFEEE6"/>
+          <w:left w:val="single" w:sz="6" w:space="11" w:color="EFEEE6"/>
+          <w:bottom w:val="single" w:sz="6" w:space="10" w:color="EFEEE6"/>
+          <w:right w:val="single" w:sz="6" w:space="11" w:color="EFEEE6"/>
+        </w:pBdr>
+        <w:shd w:val="clear" w:color="auto" w:fill="FFFFFF"/>
+        <w:spacing w:after="240" w:line="270" w:lineRule="atLeast"/>
+        <w:rPr>
+          <w:rStyle w:val="HTMLCode"/>
+          <w:rFonts w:ascii="Courier" w:hAnsi="Courier"/>
+          <w:color w:val="F14E32"/>
+          <w:sz w:val="21"/>
+          <w:szCs w:val="21"/>
+          <w:bdr w:val="single" w:sz="6" w:space="1" w:color="EFEEE6" w:frame="1"/>
+          <w:shd w:val="clear" w:color="auto" w:fill="FFFFFF"/>
+          <w:lang w:val="en-US"/>
+        </w:rPr>
+      </w:pPr>
+      <w:r>
+        <w:rPr>
+          <w:rStyle w:val="HTMLCode"/>
+          <w:rFonts w:ascii="Courier" w:hAnsi="Courier"/>
+          <w:color w:val="F14E32"/>
+          <w:sz w:val="21"/>
+          <w:szCs w:val="21"/>
+          <w:bdr w:val="single" w:sz="6" w:space="1" w:color="EFEEE6" w:frame="1"/>
+          <w:shd w:val="clear" w:color="auto" w:fill="FFFFFF"/>
+          <w:lang w:val="en-US"/>
+        </w:rPr>
+        <w:t xml:space="preserve">$ </w:t>
+      </w:r>
+      <w:proofErr w:type="spellStart"/>
+      <w:proofErr w:type="gramStart"/>
+      <w:r>
+        <w:rPr>
+          <w:rStyle w:val="HTMLCode"/>
+          <w:rFonts w:ascii="Courier" w:hAnsi="Courier"/>
+          <w:color w:val="F14E32"/>
+          <w:sz w:val="21"/>
+          <w:szCs w:val="21"/>
+          <w:bdr w:val="single" w:sz="6" w:space="1" w:color="EFEEE6" w:frame="1"/>
+          <w:shd w:val="clear" w:color="auto" w:fill="FFFFFF"/>
+          <w:lang w:val="en-US"/>
+        </w:rPr>
+        <w:t>git</w:t>
+      </w:r>
+      <w:proofErr w:type="spellEnd"/>
+      <w:proofErr w:type="gramEnd"/>
+      <w:r>
+        <w:rPr>
+          <w:rStyle w:val="HTMLCode"/>
+          <w:rFonts w:ascii="Courier" w:hAnsi="Courier"/>
+          <w:color w:val="F14E32"/>
+          <w:sz w:val="21"/>
+          <w:szCs w:val="21"/>
+          <w:bdr w:val="single" w:sz="6" w:space="1" w:color="EFEEE6" w:frame="1"/>
+          <w:shd w:val="clear" w:color="auto" w:fill="FFFFFF"/>
+          <w:lang w:val="en-US"/>
+        </w:rPr>
+        <w:t xml:space="preserve"> clone </w:t>
+      </w:r>
+      <w:proofErr w:type="spellStart"/>
+      <w:r>
+        <w:rPr>
+          <w:rStyle w:val="HTMLCode"/>
+          <w:rFonts w:ascii="Courier" w:hAnsi="Courier"/>
+          <w:color w:val="F14E32"/>
+          <w:sz w:val="21"/>
+          <w:szCs w:val="21"/>
+          <w:bdr w:val="single" w:sz="6" w:space="1" w:color="EFEEE6" w:frame="1"/>
+          <w:shd w:val="clear" w:color="auto" w:fill="FFFFFF"/>
+          <w:lang w:val="en-US"/>
+        </w:rPr>
+        <w:t>jessica@githost:simplegit.git</w:t>
+      </w:r>
+      <w:proofErr w:type="spellEnd"/>
+    </w:p>
+    <w:p>
+      <w:pPr>
+        <w:pStyle w:val="HTMLVorformatiert"/>
+        <w:pBdr>
+          <w:top w:val="single" w:sz="6" w:space="8" w:color="EFEEE6"/>
+          <w:left w:val="single" w:sz="6" w:space="11" w:color="EFEEE6"/>
+          <w:bottom w:val="single" w:sz="6" w:space="10" w:color="EFEEE6"/>
+          <w:right w:val="single" w:sz="6" w:space="11" w:color="EFEEE6"/>
+        </w:pBdr>
+        <w:shd w:val="clear" w:color="auto" w:fill="FFFFFF"/>
+        <w:spacing w:after="240" w:line="270" w:lineRule="atLeast"/>
+        <w:rPr>
+          <w:rStyle w:val="HTMLCode"/>
+          <w:rFonts w:ascii="Courier" w:hAnsi="Courier"/>
+          <w:color w:val="F14E32"/>
+          <w:sz w:val="21"/>
+          <w:szCs w:val="21"/>
+          <w:bdr w:val="single" w:sz="6" w:space="1" w:color="EFEEE6" w:frame="1"/>
+          <w:shd w:val="clear" w:color="auto" w:fill="FFFFFF"/>
+          <w:lang w:val="en-US"/>
+        </w:rPr>
+      </w:pPr>
+      <w:r>
+        <w:rPr>
+          <w:rStyle w:val="HTMLCode"/>
+          <w:rFonts w:ascii="Courier" w:hAnsi="Courier"/>
+          <w:color w:val="F14E32"/>
+          <w:sz w:val="21"/>
+          <w:szCs w:val="21"/>
+          <w:bdr w:val="single" w:sz="6" w:space="1" w:color="EFEEE6" w:frame="1"/>
+          <w:shd w:val="clear" w:color="auto" w:fill="FFFFFF"/>
+          <w:lang w:val="en-US"/>
+        </w:rPr>
+        <w:t xml:space="preserve">Initialized empty </w:t>
+      </w:r>
+      <w:proofErr w:type="spellStart"/>
+      <w:r>
+        <w:rPr>
+          <w:rStyle w:val="HTMLCode"/>
+          <w:rFonts w:ascii="Courier" w:hAnsi="Courier"/>
+          <w:color w:val="F14E32"/>
+          <w:sz w:val="21"/>
+          <w:szCs w:val="21"/>
+          <w:bdr w:val="single" w:sz="6" w:space="1" w:color="EFEEE6" w:frame="1"/>
+          <w:shd w:val="clear" w:color="auto" w:fill="FFFFFF"/>
+          <w:lang w:val="en-US"/>
+        </w:rPr>
+        <w:t>Git</w:t>
+      </w:r>
+      <w:proofErr w:type="spellEnd"/>
+      <w:r>
+        <w:rPr>
+          <w:rStyle w:val="HTMLCode"/>
+          <w:rFonts w:ascii="Courier" w:hAnsi="Courier"/>
+          <w:color w:val="F14E32"/>
+          <w:sz w:val="21"/>
+          <w:szCs w:val="21"/>
+          <w:bdr w:val="single" w:sz="6" w:space="1" w:color="EFEEE6" w:frame="1"/>
+          <w:shd w:val="clear" w:color="auto" w:fill="FFFFFF"/>
+          <w:lang w:val="en-US"/>
+        </w:rPr>
+        <w:t xml:space="preserve"> repository in /home/</w:t>
+      </w:r>
+      <w:proofErr w:type="spellStart"/>
+      <w:r>
+        <w:rPr>
+          <w:rStyle w:val="HTMLCode"/>
+          <w:rFonts w:ascii="Courier" w:hAnsi="Courier"/>
+          <w:color w:val="F14E32"/>
+          <w:sz w:val="21"/>
+          <w:szCs w:val="21"/>
+          <w:bdr w:val="single" w:sz="6" w:space="1" w:color="EFEEE6" w:frame="1"/>
+          <w:shd w:val="clear" w:color="auto" w:fill="FFFFFF"/>
+          <w:lang w:val="en-US"/>
+        </w:rPr>
+        <w:t>jessica</w:t>
+      </w:r>
+      <w:proofErr w:type="spellEnd"/>
+      <w:r>
+        <w:rPr>
+          <w:rStyle w:val="HTMLCode"/>
+          <w:rFonts w:ascii="Courier" w:hAnsi="Courier"/>
+          <w:color w:val="F14E32"/>
+          <w:sz w:val="21"/>
+          <w:szCs w:val="21"/>
+          <w:bdr w:val="single" w:sz="6" w:space="1" w:color="EFEEE6" w:frame="1"/>
+          <w:shd w:val="clear" w:color="auto" w:fill="FFFFFF"/>
+          <w:lang w:val="en-US"/>
+        </w:rPr>
+        <w:t>/</w:t>
+      </w:r>
+      <w:proofErr w:type="spellStart"/>
+      <w:r>
+        <w:rPr>
+          <w:rStyle w:val="HTMLCode"/>
+          <w:rFonts w:ascii="Courier" w:hAnsi="Courier"/>
+          <w:color w:val="F14E32"/>
+          <w:sz w:val="21"/>
+          <w:szCs w:val="21"/>
+          <w:bdr w:val="single" w:sz="6" w:space="1" w:color="EFEEE6" w:frame="1"/>
+          <w:shd w:val="clear" w:color="auto" w:fill="FFFFFF"/>
+          <w:lang w:val="en-US"/>
+        </w:rPr>
+        <w:t>simplegit</w:t>
+      </w:r>
+      <w:proofErr w:type="spellEnd"/>
+      <w:r>
+        <w:rPr>
+          <w:rStyle w:val="HTMLCode"/>
+          <w:rFonts w:ascii="Courier" w:hAnsi="Courier"/>
+          <w:color w:val="F14E32"/>
+          <w:sz w:val="21"/>
+          <w:szCs w:val="21"/>
+          <w:bdr w:val="single" w:sz="6" w:space="1" w:color="EFEEE6" w:frame="1"/>
+          <w:shd w:val="clear" w:color="auto" w:fill="FFFFFF"/>
+          <w:lang w:val="en-US"/>
+        </w:rPr>
+        <w:t>/.</w:t>
+      </w:r>
+      <w:proofErr w:type="spellStart"/>
+      <w:r>
+        <w:rPr>
+          <w:rStyle w:val="HTMLCode"/>
+          <w:rFonts w:ascii="Courier" w:hAnsi="Courier"/>
+          <w:color w:val="F14E32"/>
+          <w:sz w:val="21"/>
+          <w:szCs w:val="21"/>
+          <w:bdr w:val="single" w:sz="6" w:space="1" w:color="EFEEE6" w:frame="1"/>
+          <w:shd w:val="clear" w:color="auto" w:fill="FFFFFF"/>
+          <w:lang w:val="en-US"/>
+        </w:rPr>
+        <w:t>git</w:t>
+      </w:r>
+      <w:proofErr w:type="spellEnd"/>
+      <w:r>
+        <w:rPr>
+          <w:rStyle w:val="HTMLCode"/>
+          <w:rFonts w:ascii="Courier" w:hAnsi="Courier"/>
+          <w:color w:val="F14E32"/>
+          <w:sz w:val="21"/>
+          <w:szCs w:val="21"/>
+          <w:bdr w:val="single" w:sz="6" w:space="1" w:color="EFEEE6" w:frame="1"/>
+          <w:shd w:val="clear" w:color="auto" w:fill="FFFFFF"/>
+          <w:lang w:val="en-US"/>
+        </w:rPr>
+        <w:t>/</w:t>
+      </w:r>
+    </w:p>
+    <w:p>
+      <w:pPr>
+        <w:pStyle w:val="HTMLVorformatiert"/>
+        <w:pBdr>
+          <w:top w:val="single" w:sz="6" w:space="8" w:color="EFEEE6"/>
+          <w:left w:val="single" w:sz="6" w:space="11" w:color="EFEEE6"/>
+          <w:bottom w:val="single" w:sz="6" w:space="10" w:color="EFEEE6"/>
+          <w:right w:val="single" w:sz="6" w:space="11" w:color="EFEEE6"/>
+        </w:pBdr>
+        <w:shd w:val="clear" w:color="auto" w:fill="FFFFFF"/>
+        <w:spacing w:after="240" w:line="270" w:lineRule="atLeast"/>
+        <w:rPr>
+          <w:rStyle w:val="HTMLCode"/>
+          <w:rFonts w:ascii="Courier" w:hAnsi="Courier"/>
+          <w:color w:val="F14E32"/>
+          <w:sz w:val="21"/>
+          <w:szCs w:val="21"/>
+          <w:bdr w:val="single" w:sz="6" w:space="1" w:color="EFEEE6" w:frame="1"/>
+          <w:shd w:val="clear" w:color="auto" w:fill="FFFFFF"/>
+          <w:lang w:val="en-US"/>
+        </w:rPr>
+      </w:pPr>
+      <w:r>
+        <w:rPr>
+          <w:rStyle w:val="HTMLCode"/>
+          <w:rFonts w:ascii="Courier" w:hAnsi="Courier"/>
+          <w:color w:val="F14E32"/>
+          <w:sz w:val="21"/>
+          <w:szCs w:val="21"/>
+          <w:bdr w:val="single" w:sz="6" w:space="1" w:color="EFEEE6" w:frame="1"/>
+          <w:shd w:val="clear" w:color="auto" w:fill="FFFFFF"/>
+          <w:lang w:val="en-US"/>
+        </w:rPr>
+        <w:t>...</w:t>
+      </w:r>
+    </w:p>
+    <w:p>
+      <w:pPr>
+        <w:pStyle w:val="HTMLVorformatiert"/>
+        <w:pBdr>
+          <w:top w:val="single" w:sz="6" w:space="8" w:color="EFEEE6"/>
+          <w:left w:val="single" w:sz="6" w:space="11" w:color="EFEEE6"/>
+          <w:bottom w:val="single" w:sz="6" w:space="10" w:color="EFEEE6"/>
+          <w:right w:val="single" w:sz="6" w:space="11" w:color="EFEEE6"/>
+        </w:pBdr>
+        <w:shd w:val="clear" w:color="auto" w:fill="FFFFFF"/>
+        <w:spacing w:after="240" w:line="270" w:lineRule="atLeast"/>
+        <w:rPr>
+          <w:rStyle w:val="HTMLCode"/>
+          <w:rFonts w:ascii="Courier" w:hAnsi="Courier"/>
+          <w:color w:val="F14E32"/>
+          <w:sz w:val="21"/>
+          <w:szCs w:val="21"/>
+          <w:bdr w:val="single" w:sz="6" w:space="1" w:color="EFEEE6" w:frame="1"/>
+          <w:shd w:val="clear" w:color="auto" w:fill="FFFFFF"/>
+          <w:lang w:val="en-US"/>
+        </w:rPr>
+      </w:pPr>
+      <w:r>
+        <w:rPr>
+          <w:rStyle w:val="HTMLCode"/>
+          <w:rFonts w:ascii="Courier" w:hAnsi="Courier"/>
+          <w:color w:val="F14E32"/>
+          <w:sz w:val="21"/>
+          <w:szCs w:val="21"/>
+          <w:bdr w:val="single" w:sz="6" w:space="1" w:color="EFEEE6" w:frame="1"/>
+          <w:shd w:val="clear" w:color="auto" w:fill="FFFFFF"/>
+          <w:lang w:val="en-US"/>
+        </w:rPr>
+        <w:lastRenderedPageBreak/>
+        <w:t xml:space="preserve">$ </w:t>
+      </w:r>
+      <w:proofErr w:type="gramStart"/>
+      <w:r>
+        <w:rPr>
+          <w:rStyle w:val="HTMLCode"/>
+          <w:rFonts w:ascii="Courier" w:hAnsi="Courier"/>
+          <w:color w:val="F14E32"/>
+          <w:sz w:val="21"/>
+          <w:szCs w:val="21"/>
+          <w:bdr w:val="single" w:sz="6" w:space="1" w:color="EFEEE6" w:frame="1"/>
+          <w:shd w:val="clear" w:color="auto" w:fill="FFFFFF"/>
+          <w:lang w:val="en-US"/>
+        </w:rPr>
+        <w:t>cd</w:t>
+      </w:r>
+      <w:proofErr w:type="gramEnd"/>
+      <w:r>
+        <w:rPr>
+          <w:rStyle w:val="HTMLCode"/>
+          <w:rFonts w:ascii="Courier" w:hAnsi="Courier"/>
+          <w:color w:val="F14E32"/>
+          <w:sz w:val="21"/>
+          <w:szCs w:val="21"/>
+          <w:bdr w:val="single" w:sz="6" w:space="1" w:color="EFEEE6" w:frame="1"/>
+          <w:shd w:val="clear" w:color="auto" w:fill="FFFFFF"/>
+          <w:lang w:val="en-US"/>
+        </w:rPr>
+        <w:t xml:space="preserve"> </w:t>
+      </w:r>
+      <w:proofErr w:type="spellStart"/>
+      <w:r>
+        <w:rPr>
+          <w:rStyle w:val="HTMLCode"/>
+          <w:rFonts w:ascii="Courier" w:hAnsi="Courier"/>
+          <w:color w:val="F14E32"/>
+          <w:sz w:val="21"/>
+          <w:szCs w:val="21"/>
+          <w:bdr w:val="single" w:sz="6" w:space="1" w:color="EFEEE6" w:frame="1"/>
+          <w:shd w:val="clear" w:color="auto" w:fill="FFFFFF"/>
+          <w:lang w:val="en-US"/>
+        </w:rPr>
+        <w:t>simplegit</w:t>
+      </w:r>
+      <w:proofErr w:type="spellEnd"/>
+      <w:r>
+        <w:rPr>
+          <w:rStyle w:val="HTMLCode"/>
+          <w:rFonts w:ascii="Courier" w:hAnsi="Courier"/>
+          <w:color w:val="F14E32"/>
+          <w:sz w:val="21"/>
+          <w:szCs w:val="21"/>
+          <w:bdr w:val="single" w:sz="6" w:space="1" w:color="EFEEE6" w:frame="1"/>
+          <w:shd w:val="clear" w:color="auto" w:fill="FFFFFF"/>
+          <w:lang w:val="en-US"/>
+        </w:rPr>
+        <w:t>/</w:t>
+      </w:r>
+    </w:p>
+    <w:p>
+      <w:pPr>
+        <w:pStyle w:val="HTMLVorformatiert"/>
+        <w:pBdr>
+          <w:top w:val="single" w:sz="6" w:space="8" w:color="EFEEE6"/>
+          <w:left w:val="single" w:sz="6" w:space="11" w:color="EFEEE6"/>
+          <w:bottom w:val="single" w:sz="6" w:space="10" w:color="EFEEE6"/>
+          <w:right w:val="single" w:sz="6" w:space="11" w:color="EFEEE6"/>
+        </w:pBdr>
+        <w:shd w:val="clear" w:color="auto" w:fill="FFFFFF"/>
+        <w:spacing w:after="240" w:line="270" w:lineRule="atLeast"/>
+        <w:rPr>
+          <w:rStyle w:val="HTMLCode"/>
+          <w:rFonts w:ascii="Courier" w:hAnsi="Courier"/>
+          <w:color w:val="F14E32"/>
+          <w:sz w:val="21"/>
+          <w:szCs w:val="21"/>
+          <w:bdr w:val="single" w:sz="6" w:space="1" w:color="EFEEE6" w:frame="1"/>
+          <w:shd w:val="clear" w:color="auto" w:fill="FFFFFF"/>
+          <w:lang w:val="en-US"/>
+        </w:rPr>
+      </w:pPr>
+      <w:r>
+        <w:rPr>
+          <w:rStyle w:val="HTMLCode"/>
+          <w:rFonts w:ascii="Courier" w:hAnsi="Courier"/>
+          <w:color w:val="F14E32"/>
+          <w:sz w:val="21"/>
+          <w:szCs w:val="21"/>
+          <w:bdr w:val="single" w:sz="6" w:space="1" w:color="EFEEE6" w:frame="1"/>
+          <w:shd w:val="clear" w:color="auto" w:fill="FFFFFF"/>
+          <w:lang w:val="en-US"/>
+        </w:rPr>
+        <w:t xml:space="preserve">$ </w:t>
+      </w:r>
+      <w:proofErr w:type="gramStart"/>
+      <w:r>
+        <w:rPr>
+          <w:rStyle w:val="HTMLCode"/>
+          <w:rFonts w:ascii="Courier" w:hAnsi="Courier"/>
+          <w:color w:val="F14E32"/>
+          <w:sz w:val="21"/>
+          <w:szCs w:val="21"/>
+          <w:bdr w:val="single" w:sz="6" w:space="1" w:color="EFEEE6" w:frame="1"/>
+          <w:shd w:val="clear" w:color="auto" w:fill="FFFFFF"/>
+          <w:lang w:val="en-US"/>
+        </w:rPr>
+        <w:t>vim</w:t>
+      </w:r>
+      <w:proofErr w:type="gramEnd"/>
+      <w:r>
+        <w:rPr>
+          <w:rStyle w:val="HTMLCode"/>
+          <w:rFonts w:ascii="Courier" w:hAnsi="Courier"/>
+          <w:color w:val="F14E32"/>
+          <w:sz w:val="21"/>
+          <w:szCs w:val="21"/>
+          <w:bdr w:val="single" w:sz="6" w:space="1" w:color="EFEEE6" w:frame="1"/>
+          <w:shd w:val="clear" w:color="auto" w:fill="FFFFFF"/>
+          <w:lang w:val="en-US"/>
+        </w:rPr>
+        <w:t xml:space="preserve"> TODO</w:t>
+      </w:r>
+    </w:p>
+    <w:p>
+      <w:pPr>
+        <w:pStyle w:val="HTMLVorformatiert"/>
+        <w:pBdr>
+          <w:top w:val="single" w:sz="6" w:space="8" w:color="EFEEE6"/>
+          <w:left w:val="single" w:sz="6" w:space="11" w:color="EFEEE6"/>
+          <w:bottom w:val="single" w:sz="6" w:space="10" w:color="EFEEE6"/>
+          <w:right w:val="single" w:sz="6" w:space="11" w:color="EFEEE6"/>
+        </w:pBdr>
+        <w:shd w:val="clear" w:color="auto" w:fill="FFFFFF"/>
+        <w:spacing w:after="240" w:line="270" w:lineRule="atLeast"/>
+        <w:rPr>
+          <w:rStyle w:val="HTMLCode"/>
+          <w:rFonts w:ascii="Courier" w:hAnsi="Courier"/>
+          <w:color w:val="F14E32"/>
+          <w:sz w:val="21"/>
+          <w:szCs w:val="21"/>
+          <w:bdr w:val="single" w:sz="6" w:space="1" w:color="EFEEE6" w:frame="1"/>
+          <w:shd w:val="clear" w:color="auto" w:fill="FFFFFF"/>
+          <w:lang w:val="en-US"/>
+        </w:rPr>
+      </w:pPr>
+      <w:r>
+        <w:rPr>
+          <w:rStyle w:val="HTMLCode"/>
+          <w:rFonts w:ascii="Courier" w:hAnsi="Courier"/>
+          <w:color w:val="F14E32"/>
+          <w:sz w:val="21"/>
+          <w:szCs w:val="21"/>
+          <w:bdr w:val="single" w:sz="6" w:space="1" w:color="EFEEE6" w:frame="1"/>
+          <w:shd w:val="clear" w:color="auto" w:fill="FFFFFF"/>
+          <w:lang w:val="en-US"/>
+        </w:rPr>
+        <w:t xml:space="preserve">$ </w:t>
+      </w:r>
+      <w:proofErr w:type="spellStart"/>
+      <w:proofErr w:type="gramStart"/>
+      <w:r>
+        <w:rPr>
+          <w:rStyle w:val="HTMLCode"/>
+          <w:rFonts w:ascii="Courier" w:hAnsi="Courier"/>
+          <w:color w:val="F14E32"/>
+          <w:sz w:val="21"/>
+          <w:szCs w:val="21"/>
+          <w:bdr w:val="single" w:sz="6" w:space="1" w:color="EFEEE6" w:frame="1"/>
+          <w:shd w:val="clear" w:color="auto" w:fill="FFFFFF"/>
+          <w:lang w:val="en-US"/>
+        </w:rPr>
+        <w:t>git</w:t>
+      </w:r>
+      <w:proofErr w:type="spellEnd"/>
+      <w:proofErr w:type="gramEnd"/>
+      <w:r>
+        <w:rPr>
+          <w:rStyle w:val="HTMLCode"/>
+          <w:rFonts w:ascii="Courier" w:hAnsi="Courier"/>
+          <w:color w:val="F14E32"/>
+          <w:sz w:val="21"/>
+          <w:szCs w:val="21"/>
+          <w:bdr w:val="single" w:sz="6" w:space="1" w:color="EFEEE6" w:frame="1"/>
+          <w:shd w:val="clear" w:color="auto" w:fill="FFFFFF"/>
+          <w:lang w:val="en-US"/>
+        </w:rPr>
+        <w:t xml:space="preserve"> commit -am 'add reset task'</w:t>
+      </w:r>
+    </w:p>
+    <w:p>
+      <w:pPr>
+        <w:pStyle w:val="HTMLVorformatiert"/>
+        <w:pBdr>
+          <w:top w:val="single" w:sz="6" w:space="8" w:color="EFEEE6"/>
+          <w:left w:val="single" w:sz="6" w:space="11" w:color="EFEEE6"/>
+          <w:bottom w:val="single" w:sz="6" w:space="10" w:color="EFEEE6"/>
+          <w:right w:val="single" w:sz="6" w:space="11" w:color="EFEEE6"/>
+        </w:pBdr>
+        <w:shd w:val="clear" w:color="auto" w:fill="FFFFFF"/>
+        <w:spacing w:after="240" w:line="270" w:lineRule="atLeast"/>
+        <w:rPr>
+          <w:rStyle w:val="HTMLCode"/>
+          <w:rFonts w:ascii="Courier" w:hAnsi="Courier"/>
+          <w:color w:val="F14E32"/>
+          <w:sz w:val="21"/>
+          <w:szCs w:val="21"/>
+          <w:bdr w:val="single" w:sz="6" w:space="1" w:color="EFEEE6" w:frame="1"/>
+          <w:shd w:val="clear" w:color="auto" w:fill="FFFFFF"/>
+          <w:lang w:val="en-US"/>
+        </w:rPr>
+      </w:pPr>
+      <w:r>
+        <w:rPr>
+          <w:rStyle w:val="HTMLCode"/>
+          <w:rFonts w:ascii="Courier" w:hAnsi="Courier"/>
+          <w:color w:val="F14E32"/>
+          <w:sz w:val="21"/>
+          <w:szCs w:val="21"/>
+          <w:bdr w:val="single" w:sz="6" w:space="1" w:color="EFEEE6" w:frame="1"/>
+          <w:shd w:val="clear" w:color="auto" w:fill="FFFFFF"/>
+          <w:lang w:val="en-US"/>
+        </w:rPr>
+        <w:t>[</w:t>
+      </w:r>
+      <w:proofErr w:type="gramStart"/>
+      <w:r>
+        <w:rPr>
+          <w:rStyle w:val="HTMLCode"/>
+          <w:rFonts w:ascii="Courier" w:hAnsi="Courier"/>
+          <w:color w:val="F14E32"/>
+          <w:sz w:val="21"/>
+          <w:szCs w:val="21"/>
+          <w:bdr w:val="single" w:sz="6" w:space="1" w:color="EFEEE6" w:frame="1"/>
+          <w:shd w:val="clear" w:color="auto" w:fill="FFFFFF"/>
+          <w:lang w:val="en-US"/>
+        </w:rPr>
+        <w:t>master</w:t>
+      </w:r>
+      <w:proofErr w:type="gramEnd"/>
+      <w:r>
+        <w:rPr>
+          <w:rStyle w:val="HTMLCode"/>
+          <w:rFonts w:ascii="Courier" w:hAnsi="Courier"/>
+          <w:color w:val="F14E32"/>
+          <w:sz w:val="21"/>
+          <w:szCs w:val="21"/>
+          <w:bdr w:val="single" w:sz="6" w:space="1" w:color="EFEEE6" w:frame="1"/>
+          <w:shd w:val="clear" w:color="auto" w:fill="FFFFFF"/>
+          <w:lang w:val="en-US"/>
+        </w:rPr>
+        <w:t xml:space="preserve"> fbff5bc] add reset task</w:t>
+      </w:r>
+    </w:p>
+    <w:p>
+      <w:pPr>
+        <w:pStyle w:val="HTMLVorformatiert"/>
+        <w:pBdr>
+          <w:top w:val="single" w:sz="6" w:space="8" w:color="EFEEE6"/>
+          <w:left w:val="single" w:sz="6" w:space="11" w:color="EFEEE6"/>
+          <w:bottom w:val="single" w:sz="6" w:space="10" w:color="EFEEE6"/>
+          <w:right w:val="single" w:sz="6" w:space="11" w:color="EFEEE6"/>
+        </w:pBdr>
+        <w:shd w:val="clear" w:color="auto" w:fill="FFFFFF"/>
+        <w:spacing w:after="240" w:line="270" w:lineRule="atLeast"/>
+        <w:rPr>
+          <w:rStyle w:val="HTMLCode"/>
+          <w:rFonts w:ascii="Courier" w:hAnsi="Courier"/>
+          <w:color w:val="F14E32"/>
+          <w:sz w:val="21"/>
+          <w:szCs w:val="21"/>
+          <w:bdr w:val="single" w:sz="6" w:space="1" w:color="EFEEE6" w:frame="1"/>
+          <w:shd w:val="clear" w:color="auto" w:fill="FFFFFF"/>
+          <w:lang w:val="en-US"/>
+        </w:rPr>
+      </w:pPr>
+      <w:r>
+        <w:rPr>
+          <w:rStyle w:val="HTMLCode"/>
+          <w:rFonts w:ascii="Courier" w:hAnsi="Courier"/>
+          <w:color w:val="F14E32"/>
+          <w:sz w:val="21"/>
+          <w:szCs w:val="21"/>
+          <w:bdr w:val="single" w:sz="6" w:space="1" w:color="EFEEE6" w:frame="1"/>
+          <w:shd w:val="clear" w:color="auto" w:fill="FFFFFF"/>
+          <w:lang w:val="en-US"/>
+        </w:rPr>
+        <w:t xml:space="preserve"> 1 files changed, 1 </w:t>
+      </w:r>
+      <w:proofErr w:type="gramStart"/>
+      <w:r>
+        <w:rPr>
+          <w:rStyle w:val="HTMLCode"/>
+          <w:rFonts w:ascii="Courier" w:hAnsi="Courier"/>
+          <w:color w:val="F14E32"/>
+          <w:sz w:val="21"/>
+          <w:szCs w:val="21"/>
+          <w:bdr w:val="single" w:sz="6" w:space="1" w:color="EFEEE6" w:frame="1"/>
+          <w:shd w:val="clear" w:color="auto" w:fill="FFFFFF"/>
+          <w:lang w:val="en-US"/>
+        </w:rPr>
+        <w:t>insertions(</w:t>
+      </w:r>
+      <w:proofErr w:type="gramEnd"/>
+      <w:r>
+        <w:rPr>
+          <w:rStyle w:val="HTMLCode"/>
+          <w:rFonts w:ascii="Courier" w:hAnsi="Courier"/>
+          <w:color w:val="F14E32"/>
+          <w:sz w:val="21"/>
+          <w:szCs w:val="21"/>
+          <w:bdr w:val="single" w:sz="6" w:space="1" w:color="EFEEE6" w:frame="1"/>
+          <w:shd w:val="clear" w:color="auto" w:fill="FFFFFF"/>
+          <w:lang w:val="en-US"/>
+        </w:rPr>
+        <w:t>+), 0 deletions(-)</w:t>
+      </w:r>
+    </w:p>
+    <w:p>
+      <w:pPr>
+        <w:pStyle w:val="StandardWeb"/>
+        <w:shd w:val="clear" w:color="auto" w:fill="FCFCFA"/>
+        <w:spacing w:before="0" w:beforeAutospacing="0" w:after="0" w:afterAutospacing="0" w:line="330" w:lineRule="atLeast"/>
+        <w:rPr>
+          <w:rFonts w:ascii="Georgia" w:hAnsi="Georgia"/>
+          <w:color w:val="4E443C"/>
+          <w:sz w:val="21"/>
+          <w:szCs w:val="21"/>
+        </w:rPr>
+      </w:pPr>
+      <w:r>
+        <w:rPr>
+          <w:rFonts w:ascii="Georgia" w:hAnsi="Georgia"/>
+          <w:color w:val="4E443C"/>
+          <w:sz w:val="21"/>
+          <w:szCs w:val="21"/>
+        </w:rPr>
+        <w:t>Jetzt lädt Jessica ihre Arbeit mit </w:t>
+      </w:r>
+      <w:proofErr w:type="spellStart"/>
+      <w:r>
+        <w:rPr>
+          <w:rStyle w:val="HTMLCode"/>
+          <w:rFonts w:ascii="Courier" w:hAnsi="Courier"/>
+          <w:color w:val="F14E32"/>
+          <w:sz w:val="21"/>
+          <w:szCs w:val="21"/>
+          <w:bdr w:val="single" w:sz="6" w:space="1" w:color="EFEEE6" w:frame="1"/>
+          <w:shd w:val="clear" w:color="auto" w:fill="FFFFFF"/>
+        </w:rPr>
+        <w:t>git</w:t>
+      </w:r>
+      <w:proofErr w:type="spellEnd"/>
+      <w:r>
+        <w:rPr>
+          <w:rStyle w:val="HTMLCode"/>
+          <w:rFonts w:ascii="Courier" w:hAnsi="Courier"/>
+          <w:color w:val="F14E32"/>
+          <w:sz w:val="21"/>
+          <w:szCs w:val="21"/>
+          <w:bdr w:val="single" w:sz="6" w:space="1" w:color="EFEEE6" w:frame="1"/>
+          <w:shd w:val="clear" w:color="auto" w:fill="FFFFFF"/>
+        </w:rPr>
+        <w:t xml:space="preserve"> push</w:t>
+      </w:r>
+      <w:r>
+        <w:rPr>
+          <w:rFonts w:ascii="Georgia" w:hAnsi="Georgia"/>
+          <w:color w:val="4E443C"/>
+          <w:sz w:val="21"/>
+          <w:szCs w:val="21"/>
+        </w:rPr>
+        <w:t> auf den Server:</w:t>
+      </w:r>
+    </w:p>
+    <w:p>
+      <w:pPr>
+        <w:pStyle w:val="HTMLVorformatiert"/>
+        <w:pBdr>
+          <w:top w:val="single" w:sz="6" w:space="8" w:color="EFEEE6"/>
+          <w:left w:val="single" w:sz="6" w:space="11" w:color="EFEEE6"/>
+          <w:bottom w:val="single" w:sz="6" w:space="10" w:color="EFEEE6"/>
+          <w:right w:val="single" w:sz="6" w:space="11" w:color="EFEEE6"/>
+        </w:pBdr>
+        <w:shd w:val="clear" w:color="auto" w:fill="FFFFFF"/>
+        <w:spacing w:after="240" w:line="270" w:lineRule="atLeast"/>
+        <w:rPr>
+          <w:rStyle w:val="HTMLCode"/>
+          <w:rFonts w:ascii="Courier" w:hAnsi="Courier"/>
+          <w:color w:val="F14E32"/>
+          <w:sz w:val="21"/>
+          <w:szCs w:val="21"/>
+          <w:bdr w:val="single" w:sz="6" w:space="1" w:color="EFEEE6" w:frame="1"/>
+          <w:shd w:val="clear" w:color="auto" w:fill="FFFFFF"/>
+          <w:lang w:val="en-US"/>
+        </w:rPr>
+      </w:pPr>
+      <w:r>
+        <w:rPr>
+          <w:rStyle w:val="HTMLCode"/>
+          <w:rFonts w:ascii="Courier" w:hAnsi="Courier"/>
+          <w:color w:val="F14E32"/>
+          <w:sz w:val="21"/>
+          <w:szCs w:val="21"/>
+          <w:bdr w:val="single" w:sz="6" w:space="1" w:color="EFEEE6" w:frame="1"/>
+          <w:shd w:val="clear" w:color="auto" w:fill="FFFFFF"/>
+          <w:lang w:val="en-US"/>
+        </w:rPr>
+        <w:t># Jessica's Machine</w:t>
+      </w:r>
+    </w:p>
+    <w:p>
+      <w:pPr>
+        <w:pStyle w:val="HTMLVorformatiert"/>
+        <w:pBdr>
+          <w:top w:val="single" w:sz="6" w:space="8" w:color="EFEEE6"/>
+          <w:left w:val="single" w:sz="6" w:space="11" w:color="EFEEE6"/>
+          <w:bottom w:val="single" w:sz="6" w:space="10" w:color="EFEEE6"/>
+          <w:right w:val="single" w:sz="6" w:space="11" w:color="EFEEE6"/>
+        </w:pBdr>
+        <w:shd w:val="clear" w:color="auto" w:fill="FFFFFF"/>
+        <w:spacing w:after="240" w:line="270" w:lineRule="atLeast"/>
+        <w:rPr>
+          <w:rStyle w:val="HTMLCode"/>
+          <w:rFonts w:ascii="Courier" w:hAnsi="Courier"/>
+          <w:color w:val="F14E32"/>
+          <w:sz w:val="21"/>
+          <w:szCs w:val="21"/>
+          <w:bdr w:val="single" w:sz="6" w:space="1" w:color="EFEEE6" w:frame="1"/>
+          <w:shd w:val="clear" w:color="auto" w:fill="FFFFFF"/>
+          <w:lang w:val="en-US"/>
+        </w:rPr>
+      </w:pPr>
+      <w:r>
+        <w:rPr>
+          <w:rStyle w:val="HTMLCode"/>
+          <w:rFonts w:ascii="Courier" w:hAnsi="Courier"/>
+          <w:color w:val="F14E32"/>
+          <w:sz w:val="21"/>
+          <w:szCs w:val="21"/>
+          <w:bdr w:val="single" w:sz="6" w:space="1" w:color="EFEEE6" w:frame="1"/>
+          <w:shd w:val="clear" w:color="auto" w:fill="FFFFFF"/>
+          <w:lang w:val="en-US"/>
+        </w:rPr>
+        <w:t xml:space="preserve">$ </w:t>
+      </w:r>
+      <w:proofErr w:type="spellStart"/>
+      <w:proofErr w:type="gramStart"/>
+      <w:r>
+        <w:rPr>
+          <w:rStyle w:val="HTMLCode"/>
+          <w:rFonts w:ascii="Courier" w:hAnsi="Courier"/>
+          <w:color w:val="F14E32"/>
+          <w:sz w:val="21"/>
+          <w:szCs w:val="21"/>
+          <w:bdr w:val="single" w:sz="6" w:space="1" w:color="EFEEE6" w:frame="1"/>
+          <w:shd w:val="clear" w:color="auto" w:fill="FFFFFF"/>
+          <w:lang w:val="en-US"/>
+        </w:rPr>
+        <w:t>git</w:t>
+      </w:r>
+      <w:proofErr w:type="spellEnd"/>
+      <w:proofErr w:type="gramEnd"/>
+      <w:r>
+        <w:rPr>
+          <w:rStyle w:val="HTMLCode"/>
+          <w:rFonts w:ascii="Courier" w:hAnsi="Courier"/>
+          <w:color w:val="F14E32"/>
+          <w:sz w:val="21"/>
+          <w:szCs w:val="21"/>
+          <w:bdr w:val="single" w:sz="6" w:space="1" w:color="EFEEE6" w:frame="1"/>
+          <w:shd w:val="clear" w:color="auto" w:fill="FFFFFF"/>
+          <w:lang w:val="en-US"/>
+        </w:rPr>
+        <w:t xml:space="preserve"> push origin master</w:t>
+      </w:r>
+    </w:p>
+    <w:p>
+      <w:pPr>
+        <w:pStyle w:val="HTMLVorformatiert"/>
+        <w:pBdr>
+          <w:top w:val="single" w:sz="6" w:space="8" w:color="EFEEE6"/>
+          <w:left w:val="single" w:sz="6" w:space="11" w:color="EFEEE6"/>
+          <w:bottom w:val="single" w:sz="6" w:space="10" w:color="EFEEE6"/>
+          <w:right w:val="single" w:sz="6" w:space="11" w:color="EFEEE6"/>
+        </w:pBdr>
+        <w:shd w:val="clear" w:color="auto" w:fill="FFFFFF"/>
+        <w:spacing w:after="240" w:line="270" w:lineRule="atLeast"/>
+        <w:rPr>
+          <w:rStyle w:val="HTMLCode"/>
+          <w:rFonts w:ascii="Courier" w:hAnsi="Courier"/>
+          <w:color w:val="F14E32"/>
+          <w:sz w:val="21"/>
+          <w:szCs w:val="21"/>
+          <w:bdr w:val="single" w:sz="6" w:space="1" w:color="EFEEE6" w:frame="1"/>
+          <w:shd w:val="clear" w:color="auto" w:fill="FFFFFF"/>
+          <w:lang w:val="en-US"/>
+        </w:rPr>
+      </w:pPr>
+      <w:r>
+        <w:rPr>
+          <w:rStyle w:val="HTMLCode"/>
+          <w:rFonts w:ascii="Courier" w:hAnsi="Courier"/>
+          <w:color w:val="F14E32"/>
+          <w:sz w:val="21"/>
+          <w:szCs w:val="21"/>
+          <w:bdr w:val="single" w:sz="6" w:space="1" w:color="EFEEE6" w:frame="1"/>
+          <w:shd w:val="clear" w:color="auto" w:fill="FFFFFF"/>
+          <w:lang w:val="en-US"/>
+        </w:rPr>
+        <w:t>...</w:t>
+      </w:r>
+    </w:p>
+    <w:p>
+      <w:pPr>
+        <w:pStyle w:val="HTMLVorformatiert"/>
+        <w:pBdr>
+          <w:top w:val="single" w:sz="6" w:space="8" w:color="EFEEE6"/>
+          <w:left w:val="single" w:sz="6" w:space="11" w:color="EFEEE6"/>
+          <w:bottom w:val="single" w:sz="6" w:space="10" w:color="EFEEE6"/>
+          <w:right w:val="single" w:sz="6" w:space="11" w:color="EFEEE6"/>
+        </w:pBdr>
+        <w:shd w:val="clear" w:color="auto" w:fill="FFFFFF"/>
+        <w:spacing w:after="240" w:line="270" w:lineRule="atLeast"/>
+        <w:rPr>
+          <w:rStyle w:val="HTMLCode"/>
+          <w:rFonts w:ascii="Courier" w:hAnsi="Courier"/>
+          <w:color w:val="F14E32"/>
+          <w:sz w:val="21"/>
+          <w:szCs w:val="21"/>
+          <w:bdr w:val="single" w:sz="6" w:space="1" w:color="EFEEE6" w:frame="1"/>
+          <w:shd w:val="clear" w:color="auto" w:fill="FFFFFF"/>
+          <w:lang w:val="en-US"/>
+        </w:rPr>
+      </w:pPr>
+      <w:r>
+        <w:rPr>
+          <w:rStyle w:val="HTMLCode"/>
+          <w:rFonts w:ascii="Courier" w:hAnsi="Courier"/>
+          <w:color w:val="F14E32"/>
+          <w:sz w:val="21"/>
+          <w:szCs w:val="21"/>
+          <w:bdr w:val="single" w:sz="6" w:space="1" w:color="EFEEE6" w:frame="1"/>
+          <w:shd w:val="clear" w:color="auto" w:fill="FFFFFF"/>
+          <w:lang w:val="en-US"/>
+        </w:rPr>
+        <w:t xml:space="preserve">To </w:t>
+      </w:r>
+      <w:proofErr w:type="spellStart"/>
+      <w:r>
+        <w:rPr>
+          <w:rStyle w:val="HTMLCode"/>
+          <w:rFonts w:ascii="Courier" w:hAnsi="Courier"/>
+          <w:color w:val="F14E32"/>
+          <w:sz w:val="21"/>
+          <w:szCs w:val="21"/>
+          <w:bdr w:val="single" w:sz="6" w:space="1" w:color="EFEEE6" w:frame="1"/>
+          <w:shd w:val="clear" w:color="auto" w:fill="FFFFFF"/>
+          <w:lang w:val="en-US"/>
+        </w:rPr>
+        <w:t>jessica@githost:simplegit.git</w:t>
+      </w:r>
+      <w:proofErr w:type="spellEnd"/>
+    </w:p>
+    <w:p>
+      <w:pPr>
+        <w:pStyle w:val="HTMLVorformatiert"/>
+        <w:pBdr>
+          <w:top w:val="single" w:sz="6" w:space="8" w:color="EFEEE6"/>
+          <w:left w:val="single" w:sz="6" w:space="11" w:color="EFEEE6"/>
+          <w:bottom w:val="single" w:sz="6" w:space="10" w:color="EFEEE6"/>
+          <w:right w:val="single" w:sz="6" w:space="11" w:color="EFEEE6"/>
+        </w:pBdr>
+        <w:shd w:val="clear" w:color="auto" w:fill="FFFFFF"/>
+        <w:spacing w:after="240" w:line="270" w:lineRule="atLeast"/>
+        <w:rPr>
+          <w:rStyle w:val="HTMLCode"/>
+          <w:rFonts w:ascii="Courier" w:hAnsi="Courier"/>
+          <w:color w:val="F14E32"/>
+          <w:sz w:val="21"/>
+          <w:szCs w:val="21"/>
+          <w:bdr w:val="single" w:sz="6" w:space="1" w:color="EFEEE6" w:frame="1"/>
+          <w:shd w:val="clear" w:color="auto" w:fill="FFFFFF"/>
+          <w:lang w:val="en-US"/>
+        </w:rPr>
+      </w:pPr>
+      <w:r>
+        <w:rPr>
+          <w:rStyle w:val="HTMLCode"/>
+          <w:rFonts w:ascii="Courier" w:hAnsi="Courier"/>
+          <w:color w:val="F14E32"/>
+          <w:sz w:val="21"/>
+          <w:szCs w:val="21"/>
+          <w:bdr w:val="single" w:sz="6" w:space="1" w:color="EFEEE6" w:frame="1"/>
+          <w:shd w:val="clear" w:color="auto" w:fill="FFFFFF"/>
+          <w:lang w:val="en-US"/>
+        </w:rPr>
+        <w:t xml:space="preserve">   1edee6b</w:t>
+      </w:r>
+      <w:proofErr w:type="gramStart"/>
+      <w:r>
+        <w:rPr>
+          <w:rStyle w:val="HTMLCode"/>
+          <w:rFonts w:ascii="Courier" w:hAnsi="Courier"/>
+          <w:color w:val="F14E32"/>
+          <w:sz w:val="21"/>
+          <w:szCs w:val="21"/>
+          <w:bdr w:val="single" w:sz="6" w:space="1" w:color="EFEEE6" w:frame="1"/>
+          <w:shd w:val="clear" w:color="auto" w:fill="FFFFFF"/>
+          <w:lang w:val="en-US"/>
+        </w:rPr>
+        <w:t>..fbff5bc  master</w:t>
+      </w:r>
+      <w:proofErr w:type="gramEnd"/>
+      <w:r>
+        <w:rPr>
+          <w:rStyle w:val="HTMLCode"/>
+          <w:rFonts w:ascii="Courier" w:hAnsi="Courier"/>
+          <w:color w:val="F14E32"/>
+          <w:sz w:val="21"/>
+          <w:szCs w:val="21"/>
+          <w:bdr w:val="single" w:sz="6" w:space="1" w:color="EFEEE6" w:frame="1"/>
+          <w:shd w:val="clear" w:color="auto" w:fill="FFFFFF"/>
+          <w:lang w:val="en-US"/>
+        </w:rPr>
+        <w:t xml:space="preserve"> -&gt; master</w:t>
+      </w:r>
+    </w:p>
+    <w:p>
+      <w:pPr>
+        <w:pStyle w:val="StandardWeb"/>
+        <w:shd w:val="clear" w:color="auto" w:fill="FCFCFA"/>
+        <w:spacing w:before="0" w:beforeAutospacing="0" w:after="165" w:afterAutospacing="0" w:line="330" w:lineRule="atLeast"/>
+        <w:rPr>
+          <w:rFonts w:ascii="Georgia" w:hAnsi="Georgia"/>
+          <w:color w:val="4E443C"/>
+          <w:sz w:val="21"/>
+          <w:szCs w:val="21"/>
+        </w:rPr>
+      </w:pPr>
+      <w:r>
+        <w:rPr>
+          <w:rFonts w:ascii="Georgia" w:hAnsi="Georgia"/>
+          <w:color w:val="4E443C"/>
+          <w:sz w:val="21"/>
+          <w:szCs w:val="21"/>
+        </w:rPr>
+        <w:t xml:space="preserve">John versucht, </w:t>
+      </w:r>
+      <w:proofErr w:type="gramStart"/>
+      <w:r>
+        <w:rPr>
+          <w:rFonts w:ascii="Georgia" w:hAnsi="Georgia"/>
+          <w:color w:val="4E443C"/>
+          <w:sz w:val="21"/>
+          <w:szCs w:val="21"/>
+        </w:rPr>
+        <w:t>das selbe</w:t>
+      </w:r>
+      <w:proofErr w:type="gramEnd"/>
+      <w:r>
+        <w:rPr>
+          <w:rFonts w:ascii="Georgia" w:hAnsi="Georgia"/>
+          <w:color w:val="4E443C"/>
+          <w:sz w:val="21"/>
+          <w:szCs w:val="21"/>
+        </w:rPr>
+        <w:t xml:space="preserve"> zu tun:</w:t>
+      </w:r>
+    </w:p>
+    <w:p>
+      <w:pPr>
+        <w:pStyle w:val="HTMLVorformatiert"/>
+        <w:pBdr>
+          <w:top w:val="single" w:sz="6" w:space="8" w:color="EFEEE6"/>
+          <w:left w:val="single" w:sz="6" w:space="11" w:color="EFEEE6"/>
+          <w:bottom w:val="single" w:sz="6" w:space="10" w:color="EFEEE6"/>
+          <w:right w:val="single" w:sz="6" w:space="11" w:color="EFEEE6"/>
+        </w:pBdr>
+        <w:shd w:val="clear" w:color="auto" w:fill="FFFFFF"/>
+        <w:spacing w:after="240" w:line="270" w:lineRule="atLeast"/>
+        <w:rPr>
+          <w:rStyle w:val="HTMLCode"/>
+          <w:rFonts w:ascii="Courier" w:hAnsi="Courier"/>
+          <w:color w:val="F14E32"/>
+          <w:sz w:val="21"/>
+          <w:szCs w:val="21"/>
+          <w:bdr w:val="single" w:sz="6" w:space="1" w:color="EFEEE6" w:frame="1"/>
+          <w:shd w:val="clear" w:color="auto" w:fill="FFFFFF"/>
+          <w:lang w:val="en-US"/>
+        </w:rPr>
+      </w:pPr>
+      <w:r>
+        <w:rPr>
+          <w:rStyle w:val="HTMLCode"/>
+          <w:rFonts w:ascii="Courier" w:hAnsi="Courier"/>
+          <w:color w:val="F14E32"/>
+          <w:sz w:val="21"/>
+          <w:szCs w:val="21"/>
+          <w:bdr w:val="single" w:sz="6" w:space="1" w:color="EFEEE6" w:frame="1"/>
+          <w:shd w:val="clear" w:color="auto" w:fill="FFFFFF"/>
+          <w:lang w:val="en-US"/>
+        </w:rPr>
+        <w:t># John's Machine</w:t>
+      </w:r>
+    </w:p>
+    <w:p>
+      <w:pPr>
+        <w:pStyle w:val="HTMLVorformatiert"/>
+        <w:pBdr>
+          <w:top w:val="single" w:sz="6" w:space="8" w:color="EFEEE6"/>
+          <w:left w:val="single" w:sz="6" w:space="11" w:color="EFEEE6"/>
+          <w:bottom w:val="single" w:sz="6" w:space="10" w:color="EFEEE6"/>
+          <w:right w:val="single" w:sz="6" w:space="11" w:color="EFEEE6"/>
+        </w:pBdr>
+        <w:shd w:val="clear" w:color="auto" w:fill="FFFFFF"/>
+        <w:spacing w:after="240" w:line="270" w:lineRule="atLeast"/>
+        <w:rPr>
+          <w:rStyle w:val="HTMLCode"/>
+          <w:rFonts w:ascii="Courier" w:hAnsi="Courier"/>
+          <w:color w:val="F14E32"/>
+          <w:sz w:val="21"/>
+          <w:szCs w:val="21"/>
+          <w:bdr w:val="single" w:sz="6" w:space="1" w:color="EFEEE6" w:frame="1"/>
+          <w:shd w:val="clear" w:color="auto" w:fill="FFFFFF"/>
+          <w:lang w:val="en-US"/>
+        </w:rPr>
+      </w:pPr>
+      <w:r>
+        <w:rPr>
+          <w:rStyle w:val="HTMLCode"/>
+          <w:rFonts w:ascii="Courier" w:hAnsi="Courier"/>
+          <w:color w:val="F14E32"/>
+          <w:sz w:val="21"/>
+          <w:szCs w:val="21"/>
+          <w:bdr w:val="single" w:sz="6" w:space="1" w:color="EFEEE6" w:frame="1"/>
+          <w:shd w:val="clear" w:color="auto" w:fill="FFFFFF"/>
+          <w:lang w:val="en-US"/>
+        </w:rPr>
+        <w:t xml:space="preserve">$ </w:t>
+      </w:r>
+      <w:proofErr w:type="spellStart"/>
+      <w:proofErr w:type="gramStart"/>
+      <w:r>
+        <w:rPr>
+          <w:rStyle w:val="HTMLCode"/>
+          <w:rFonts w:ascii="Courier" w:hAnsi="Courier"/>
+          <w:color w:val="F14E32"/>
+          <w:sz w:val="21"/>
+          <w:szCs w:val="21"/>
+          <w:bdr w:val="single" w:sz="6" w:space="1" w:color="EFEEE6" w:frame="1"/>
+          <w:shd w:val="clear" w:color="auto" w:fill="FFFFFF"/>
+          <w:lang w:val="en-US"/>
+        </w:rPr>
+        <w:t>git</w:t>
+      </w:r>
+      <w:proofErr w:type="spellEnd"/>
+      <w:proofErr w:type="gramEnd"/>
+      <w:r>
+        <w:rPr>
+          <w:rStyle w:val="HTMLCode"/>
+          <w:rFonts w:ascii="Courier" w:hAnsi="Courier"/>
+          <w:color w:val="F14E32"/>
+          <w:sz w:val="21"/>
+          <w:szCs w:val="21"/>
+          <w:bdr w:val="single" w:sz="6" w:space="1" w:color="EFEEE6" w:frame="1"/>
+          <w:shd w:val="clear" w:color="auto" w:fill="FFFFFF"/>
+          <w:lang w:val="en-US"/>
+        </w:rPr>
+        <w:t xml:space="preserve"> push origin master</w:t>
+      </w:r>
+    </w:p>
+    <w:p>
+      <w:pPr>
+        <w:pStyle w:val="HTMLVorformatiert"/>
+        <w:pBdr>
+          <w:top w:val="single" w:sz="6" w:space="8" w:color="EFEEE6"/>
+          <w:left w:val="single" w:sz="6" w:space="11" w:color="EFEEE6"/>
+          <w:bottom w:val="single" w:sz="6" w:space="10" w:color="EFEEE6"/>
+          <w:right w:val="single" w:sz="6" w:space="11" w:color="EFEEE6"/>
+        </w:pBdr>
+        <w:shd w:val="clear" w:color="auto" w:fill="FFFFFF"/>
+        <w:spacing w:after="240" w:line="270" w:lineRule="atLeast"/>
+        <w:rPr>
+          <w:rStyle w:val="HTMLCode"/>
+          <w:rFonts w:ascii="Courier" w:hAnsi="Courier"/>
+          <w:color w:val="F14E32"/>
+          <w:sz w:val="21"/>
+          <w:szCs w:val="21"/>
+          <w:bdr w:val="single" w:sz="6" w:space="1" w:color="EFEEE6" w:frame="1"/>
+          <w:shd w:val="clear" w:color="auto" w:fill="FFFFFF"/>
+          <w:lang w:val="en-US"/>
+        </w:rPr>
+      </w:pPr>
+      <w:r>
+        <w:rPr>
+          <w:rStyle w:val="HTMLCode"/>
+          <w:rFonts w:ascii="Courier" w:hAnsi="Courier"/>
+          <w:color w:val="F14E32"/>
+          <w:sz w:val="21"/>
+          <w:szCs w:val="21"/>
+          <w:bdr w:val="single" w:sz="6" w:space="1" w:color="EFEEE6" w:frame="1"/>
+          <w:shd w:val="clear" w:color="auto" w:fill="FFFFFF"/>
+          <w:lang w:val="en-US"/>
+        </w:rPr>
+        <w:t xml:space="preserve">To </w:t>
+      </w:r>
+      <w:proofErr w:type="spellStart"/>
+      <w:r>
+        <w:rPr>
+          <w:rStyle w:val="HTMLCode"/>
+          <w:rFonts w:ascii="Courier" w:hAnsi="Courier"/>
+          <w:color w:val="F14E32"/>
+          <w:sz w:val="21"/>
+          <w:szCs w:val="21"/>
+          <w:bdr w:val="single" w:sz="6" w:space="1" w:color="EFEEE6" w:frame="1"/>
+          <w:shd w:val="clear" w:color="auto" w:fill="FFFFFF"/>
+          <w:lang w:val="en-US"/>
+        </w:rPr>
+        <w:t>john@githost:simplegit.git</w:t>
+      </w:r>
+      <w:proofErr w:type="spellEnd"/>
+    </w:p>
+    <w:p>
+      <w:pPr>
+        <w:pStyle w:val="HTMLVorformatiert"/>
+        <w:pBdr>
+          <w:top w:val="single" w:sz="6" w:space="8" w:color="EFEEE6"/>
+          <w:left w:val="single" w:sz="6" w:space="11" w:color="EFEEE6"/>
+          <w:bottom w:val="single" w:sz="6" w:space="10" w:color="EFEEE6"/>
+          <w:right w:val="single" w:sz="6" w:space="11" w:color="EFEEE6"/>
+        </w:pBdr>
+        <w:shd w:val="clear" w:color="auto" w:fill="FFFFFF"/>
+        <w:spacing w:after="240" w:line="270" w:lineRule="atLeast"/>
+        <w:rPr>
+          <w:rStyle w:val="HTMLCode"/>
+          <w:rFonts w:ascii="Courier" w:hAnsi="Courier"/>
+          <w:color w:val="F14E32"/>
+          <w:sz w:val="21"/>
+          <w:szCs w:val="21"/>
+          <w:bdr w:val="single" w:sz="6" w:space="1" w:color="EFEEE6" w:frame="1"/>
+          <w:shd w:val="clear" w:color="auto" w:fill="FFFFFF"/>
+          <w:lang w:val="en-US"/>
+        </w:rPr>
+      </w:pPr>
+      <w:r>
+        <w:rPr>
+          <w:rStyle w:val="HTMLCode"/>
+          <w:rFonts w:ascii="Courier" w:hAnsi="Courier"/>
+          <w:color w:val="F14E32"/>
+          <w:sz w:val="21"/>
+          <w:szCs w:val="21"/>
+          <w:bdr w:val="single" w:sz="6" w:space="1" w:color="EFEEE6" w:frame="1"/>
+          <w:shd w:val="clear" w:color="auto" w:fill="FFFFFF"/>
+          <w:lang w:val="en-US"/>
+        </w:rPr>
+        <w:t xml:space="preserve"> ! [</w:t>
+      </w:r>
+      <w:proofErr w:type="gramStart"/>
+      <w:r>
+        <w:rPr>
+          <w:rStyle w:val="HTMLCode"/>
+          <w:rFonts w:ascii="Courier" w:hAnsi="Courier"/>
+          <w:color w:val="F14E32"/>
+          <w:sz w:val="21"/>
+          <w:szCs w:val="21"/>
+          <w:bdr w:val="single" w:sz="6" w:space="1" w:color="EFEEE6" w:frame="1"/>
+          <w:shd w:val="clear" w:color="auto" w:fill="FFFFFF"/>
+          <w:lang w:val="en-US"/>
+        </w:rPr>
+        <w:t>rejected</w:t>
+      </w:r>
+      <w:proofErr w:type="gramEnd"/>
+      <w:r>
+        <w:rPr>
+          <w:rStyle w:val="HTMLCode"/>
+          <w:rFonts w:ascii="Courier" w:hAnsi="Courier"/>
+          <w:color w:val="F14E32"/>
+          <w:sz w:val="21"/>
+          <w:szCs w:val="21"/>
+          <w:bdr w:val="single" w:sz="6" w:space="1" w:color="EFEEE6" w:frame="1"/>
+          <w:shd w:val="clear" w:color="auto" w:fill="FFFFFF"/>
+          <w:lang w:val="en-US"/>
+        </w:rPr>
+        <w:t>]        master -&gt; master (non-fast forward)</w:t>
+      </w:r>
+    </w:p>
+    <w:p>
+      <w:pPr>
+        <w:pStyle w:val="HTMLVorformatiert"/>
+        <w:pBdr>
+          <w:top w:val="single" w:sz="6" w:space="8" w:color="EFEEE6"/>
+          <w:left w:val="single" w:sz="6" w:space="11" w:color="EFEEE6"/>
+          <w:bottom w:val="single" w:sz="6" w:space="10" w:color="EFEEE6"/>
+          <w:right w:val="single" w:sz="6" w:space="11" w:color="EFEEE6"/>
+        </w:pBdr>
+        <w:shd w:val="clear" w:color="auto" w:fill="FFFFFF"/>
+        <w:spacing w:after="240" w:line="270" w:lineRule="atLeast"/>
+        <w:rPr>
+          <w:rStyle w:val="HTMLCode"/>
+          <w:rFonts w:ascii="Courier" w:hAnsi="Courier"/>
+          <w:color w:val="F14E32"/>
+          <w:sz w:val="21"/>
+          <w:szCs w:val="21"/>
+          <w:bdr w:val="single" w:sz="6" w:space="1" w:color="EFEEE6" w:frame="1"/>
+          <w:shd w:val="clear" w:color="auto" w:fill="FFFFFF"/>
+          <w:lang w:val="en-US"/>
+        </w:rPr>
+      </w:pPr>
+      <w:proofErr w:type="gramStart"/>
+      <w:r>
+        <w:rPr>
+          <w:rStyle w:val="HTMLCode"/>
+          <w:rFonts w:ascii="Courier" w:hAnsi="Courier"/>
+          <w:color w:val="F14E32"/>
+          <w:sz w:val="21"/>
+          <w:szCs w:val="21"/>
+          <w:bdr w:val="single" w:sz="6" w:space="1" w:color="EFEEE6" w:frame="1"/>
+          <w:shd w:val="clear" w:color="auto" w:fill="FFFFFF"/>
+          <w:lang w:val="en-US"/>
+        </w:rPr>
+        <w:t>error</w:t>
+      </w:r>
+      <w:proofErr w:type="gramEnd"/>
+      <w:r>
+        <w:rPr>
+          <w:rStyle w:val="HTMLCode"/>
+          <w:rFonts w:ascii="Courier" w:hAnsi="Courier"/>
+          <w:color w:val="F14E32"/>
+          <w:sz w:val="21"/>
+          <w:szCs w:val="21"/>
+          <w:bdr w:val="single" w:sz="6" w:space="1" w:color="EFEEE6" w:frame="1"/>
+          <w:shd w:val="clear" w:color="auto" w:fill="FFFFFF"/>
+          <w:lang w:val="en-US"/>
+        </w:rPr>
+        <w:t>: failed to push some refs to '</w:t>
+      </w:r>
+      <w:proofErr w:type="spellStart"/>
+      <w:r>
+        <w:rPr>
+          <w:rStyle w:val="HTMLCode"/>
+          <w:rFonts w:ascii="Courier" w:hAnsi="Courier"/>
+          <w:color w:val="F14E32"/>
+          <w:sz w:val="21"/>
+          <w:szCs w:val="21"/>
+          <w:bdr w:val="single" w:sz="6" w:space="1" w:color="EFEEE6" w:frame="1"/>
+          <w:shd w:val="clear" w:color="auto" w:fill="FFFFFF"/>
+          <w:lang w:val="en-US"/>
+        </w:rPr>
+        <w:t>john@githost:simplegit.git</w:t>
+      </w:r>
+      <w:proofErr w:type="spellEnd"/>
+      <w:r>
+        <w:rPr>
+          <w:rStyle w:val="HTMLCode"/>
+          <w:rFonts w:ascii="Courier" w:hAnsi="Courier"/>
+          <w:color w:val="F14E32"/>
+          <w:sz w:val="21"/>
+          <w:szCs w:val="21"/>
+          <w:bdr w:val="single" w:sz="6" w:space="1" w:color="EFEEE6" w:frame="1"/>
+          <w:shd w:val="clear" w:color="auto" w:fill="FFFFFF"/>
+          <w:lang w:val="en-US"/>
+        </w:rPr>
+        <w:t>'</w:t>
+      </w:r>
+    </w:p>
+    <w:p>
+      <w:pPr>
+        <w:pStyle w:val="StandardWeb"/>
+        <w:shd w:val="clear" w:color="auto" w:fill="FCFCFA"/>
+        <w:spacing w:before="0" w:beforeAutospacing="0" w:after="165" w:afterAutospacing="0" w:line="330" w:lineRule="atLeast"/>
+        <w:rPr>
+          <w:rFonts w:ascii="Georgia" w:hAnsi="Georgia"/>
+          <w:color w:val="4E443C"/>
+          <w:sz w:val="21"/>
+          <w:szCs w:val="21"/>
+        </w:rPr>
+      </w:pPr>
+      <w:r>
+        <w:rPr>
+          <w:rFonts w:ascii="Georgia" w:hAnsi="Georgia"/>
+          <w:color w:val="4E443C"/>
+          <w:sz w:val="21"/>
+          <w:szCs w:val="21"/>
+        </w:rPr>
+        <w:t xml:space="preserve">John darf seine Änderung nicht pushen, weil Jessica in der Zwischenzeit </w:t>
+      </w:r>
+      <w:proofErr w:type="spellStart"/>
+      <w:r>
+        <w:rPr>
+          <w:rFonts w:ascii="Georgia" w:hAnsi="Georgia"/>
+          <w:color w:val="4E443C"/>
+          <w:sz w:val="21"/>
+          <w:szCs w:val="21"/>
+        </w:rPr>
+        <w:t>gepushed</w:t>
+      </w:r>
+      <w:proofErr w:type="spellEnd"/>
+      <w:r>
+        <w:rPr>
+          <w:rFonts w:ascii="Georgia" w:hAnsi="Georgia"/>
+          <w:color w:val="4E443C"/>
+          <w:sz w:val="21"/>
+          <w:szCs w:val="21"/>
+        </w:rPr>
+        <w:t xml:space="preserve"> hat. Dies ist ein Unterschied zu Subversion: wie Du siehst, haben die beiden Entwickler nicht dieselbe Datei bearbeitet. Während Subversion automatisch </w:t>
+      </w:r>
+      <w:proofErr w:type="spellStart"/>
+      <w:r>
+        <w:rPr>
+          <w:rFonts w:ascii="Georgia" w:hAnsi="Georgia"/>
+          <w:color w:val="4E443C"/>
+          <w:sz w:val="21"/>
+          <w:szCs w:val="21"/>
+        </w:rPr>
+        <w:t>merged</w:t>
+      </w:r>
+      <w:proofErr w:type="spellEnd"/>
+      <w:r>
+        <w:rPr>
+          <w:rFonts w:ascii="Georgia" w:hAnsi="Georgia"/>
+          <w:color w:val="4E443C"/>
+          <w:sz w:val="21"/>
+          <w:szCs w:val="21"/>
+        </w:rPr>
+        <w:t xml:space="preserve">, wenn lediglich verschiedene Dateien bearbeitet wurden, muss man </w:t>
+      </w:r>
+      <w:proofErr w:type="spellStart"/>
+      <w:r>
+        <w:rPr>
+          <w:rFonts w:ascii="Georgia" w:hAnsi="Georgia"/>
+          <w:color w:val="4E443C"/>
+          <w:sz w:val="21"/>
+          <w:szCs w:val="21"/>
+        </w:rPr>
+        <w:t>Commits</w:t>
+      </w:r>
+      <w:proofErr w:type="spellEnd"/>
+      <w:r>
+        <w:rPr>
+          <w:rFonts w:ascii="Georgia" w:hAnsi="Georgia"/>
+          <w:color w:val="4E443C"/>
+          <w:sz w:val="21"/>
+          <w:szCs w:val="21"/>
+        </w:rPr>
+        <w:t xml:space="preserve"> in </w:t>
+      </w:r>
+      <w:proofErr w:type="spellStart"/>
+      <w:r>
+        <w:rPr>
+          <w:rFonts w:ascii="Georgia" w:hAnsi="Georgia"/>
+          <w:color w:val="4E443C"/>
+          <w:sz w:val="21"/>
+          <w:szCs w:val="21"/>
+        </w:rPr>
+        <w:t>Git</w:t>
+      </w:r>
+      <w:proofErr w:type="spellEnd"/>
+      <w:r>
+        <w:rPr>
+          <w:rFonts w:ascii="Georgia" w:hAnsi="Georgia"/>
+          <w:color w:val="4E443C"/>
+          <w:sz w:val="21"/>
+          <w:szCs w:val="21"/>
+        </w:rPr>
+        <w:t xml:space="preserve"> lokal </w:t>
+      </w:r>
+      <w:proofErr w:type="spellStart"/>
+      <w:r>
+        <w:rPr>
+          <w:rFonts w:ascii="Georgia" w:hAnsi="Georgia"/>
+          <w:color w:val="4E443C"/>
+          <w:sz w:val="21"/>
+          <w:szCs w:val="21"/>
+        </w:rPr>
+        <w:t>mergen</w:t>
+      </w:r>
+      <w:proofErr w:type="spellEnd"/>
+      <w:r>
+        <w:rPr>
+          <w:rFonts w:ascii="Georgia" w:hAnsi="Georgia"/>
+          <w:color w:val="4E443C"/>
+          <w:sz w:val="21"/>
+          <w:szCs w:val="21"/>
+        </w:rPr>
+        <w:t xml:space="preserve">. John muss also Jessicas Änderungen herunterladen und </w:t>
+      </w:r>
+      <w:proofErr w:type="spellStart"/>
+      <w:r>
+        <w:rPr>
+          <w:rFonts w:ascii="Georgia" w:hAnsi="Georgia"/>
+          <w:color w:val="4E443C"/>
+          <w:sz w:val="21"/>
+          <w:szCs w:val="21"/>
+        </w:rPr>
+        <w:t>mergen</w:t>
+      </w:r>
+      <w:proofErr w:type="spellEnd"/>
+      <w:r>
+        <w:rPr>
+          <w:rFonts w:ascii="Georgia" w:hAnsi="Georgia"/>
+          <w:color w:val="4E443C"/>
+          <w:sz w:val="21"/>
+          <w:szCs w:val="21"/>
+        </w:rPr>
+        <w:t>, bevor er dann selbst pushen darf:</w:t>
+      </w:r>
+    </w:p>
+    <w:p>
+      <w:pPr>
+        <w:pStyle w:val="HTMLVorformatiert"/>
+        <w:pBdr>
+          <w:top w:val="single" w:sz="6" w:space="8" w:color="EFEEE6"/>
+          <w:left w:val="single" w:sz="6" w:space="11" w:color="EFEEE6"/>
+          <w:bottom w:val="single" w:sz="6" w:space="10" w:color="EFEEE6"/>
+          <w:right w:val="single" w:sz="6" w:space="11" w:color="EFEEE6"/>
+        </w:pBdr>
+        <w:shd w:val="clear" w:color="auto" w:fill="FFFFFF"/>
+        <w:spacing w:after="240" w:line="270" w:lineRule="atLeast"/>
+        <w:rPr>
+          <w:rStyle w:val="HTMLCode"/>
+          <w:rFonts w:ascii="Courier" w:hAnsi="Courier"/>
+          <w:color w:val="F14E32"/>
+          <w:sz w:val="21"/>
+          <w:szCs w:val="21"/>
+          <w:bdr w:val="single" w:sz="6" w:space="1" w:color="EFEEE6" w:frame="1"/>
+          <w:shd w:val="clear" w:color="auto" w:fill="FFFFFF"/>
+          <w:lang w:val="en-US"/>
+        </w:rPr>
+      </w:pPr>
+      <w:r>
+        <w:rPr>
+          <w:rStyle w:val="HTMLCode"/>
+          <w:rFonts w:ascii="Courier" w:hAnsi="Courier"/>
+          <w:color w:val="F14E32"/>
+          <w:sz w:val="21"/>
+          <w:szCs w:val="21"/>
+          <w:bdr w:val="single" w:sz="6" w:space="1" w:color="EFEEE6" w:frame="1"/>
+          <w:shd w:val="clear" w:color="auto" w:fill="FFFFFF"/>
+          <w:lang w:val="en-US"/>
+        </w:rPr>
+        <w:t xml:space="preserve">$ </w:t>
+      </w:r>
+      <w:proofErr w:type="spellStart"/>
+      <w:proofErr w:type="gramStart"/>
+      <w:r>
+        <w:rPr>
+          <w:rStyle w:val="HTMLCode"/>
+          <w:rFonts w:ascii="Courier" w:hAnsi="Courier"/>
+          <w:color w:val="F14E32"/>
+          <w:sz w:val="21"/>
+          <w:szCs w:val="21"/>
+          <w:bdr w:val="single" w:sz="6" w:space="1" w:color="EFEEE6" w:frame="1"/>
+          <w:shd w:val="clear" w:color="auto" w:fill="FFFFFF"/>
+          <w:lang w:val="en-US"/>
+        </w:rPr>
+        <w:t>git</w:t>
+      </w:r>
+      <w:proofErr w:type="spellEnd"/>
+      <w:proofErr w:type="gramEnd"/>
+      <w:r>
+        <w:rPr>
+          <w:rStyle w:val="HTMLCode"/>
+          <w:rFonts w:ascii="Courier" w:hAnsi="Courier"/>
+          <w:color w:val="F14E32"/>
+          <w:sz w:val="21"/>
+          <w:szCs w:val="21"/>
+          <w:bdr w:val="single" w:sz="6" w:space="1" w:color="EFEEE6" w:frame="1"/>
+          <w:shd w:val="clear" w:color="auto" w:fill="FFFFFF"/>
+          <w:lang w:val="en-US"/>
+        </w:rPr>
+        <w:t xml:space="preserve"> fetch origin</w:t>
+      </w:r>
+    </w:p>
+    <w:p>
+      <w:pPr>
+        <w:pStyle w:val="HTMLVorformatiert"/>
+        <w:pBdr>
+          <w:top w:val="single" w:sz="6" w:space="8" w:color="EFEEE6"/>
+          <w:left w:val="single" w:sz="6" w:space="11" w:color="EFEEE6"/>
+          <w:bottom w:val="single" w:sz="6" w:space="10" w:color="EFEEE6"/>
+          <w:right w:val="single" w:sz="6" w:space="11" w:color="EFEEE6"/>
+        </w:pBdr>
+        <w:shd w:val="clear" w:color="auto" w:fill="FFFFFF"/>
+        <w:spacing w:after="240" w:line="270" w:lineRule="atLeast"/>
+        <w:rPr>
+          <w:rStyle w:val="HTMLCode"/>
+          <w:rFonts w:ascii="Courier" w:hAnsi="Courier"/>
+          <w:color w:val="F14E32"/>
+          <w:sz w:val="21"/>
+          <w:szCs w:val="21"/>
+          <w:bdr w:val="single" w:sz="6" w:space="1" w:color="EFEEE6" w:frame="1"/>
+          <w:shd w:val="clear" w:color="auto" w:fill="FFFFFF"/>
+          <w:lang w:val="en-US"/>
+        </w:rPr>
+      </w:pPr>
+      <w:r>
+        <w:rPr>
+          <w:rStyle w:val="HTMLCode"/>
+          <w:rFonts w:ascii="Courier" w:hAnsi="Courier"/>
+          <w:color w:val="F14E32"/>
+          <w:sz w:val="21"/>
+          <w:szCs w:val="21"/>
+          <w:bdr w:val="single" w:sz="6" w:space="1" w:color="EFEEE6" w:frame="1"/>
+          <w:shd w:val="clear" w:color="auto" w:fill="FFFFFF"/>
+          <w:lang w:val="en-US"/>
+        </w:rPr>
+        <w:t>...</w:t>
+      </w:r>
+    </w:p>
+    <w:p>
+      <w:pPr>
+        <w:pStyle w:val="HTMLVorformatiert"/>
+        <w:pBdr>
+          <w:top w:val="single" w:sz="6" w:space="8" w:color="EFEEE6"/>
+          <w:left w:val="single" w:sz="6" w:space="11" w:color="EFEEE6"/>
+          <w:bottom w:val="single" w:sz="6" w:space="10" w:color="EFEEE6"/>
+          <w:right w:val="single" w:sz="6" w:space="11" w:color="EFEEE6"/>
+        </w:pBdr>
+        <w:shd w:val="clear" w:color="auto" w:fill="FFFFFF"/>
+        <w:spacing w:after="240" w:line="270" w:lineRule="atLeast"/>
+        <w:rPr>
+          <w:rStyle w:val="HTMLCode"/>
+          <w:rFonts w:ascii="Courier" w:hAnsi="Courier"/>
+          <w:color w:val="F14E32"/>
+          <w:sz w:val="21"/>
+          <w:szCs w:val="21"/>
+          <w:bdr w:val="single" w:sz="6" w:space="1" w:color="EFEEE6" w:frame="1"/>
+          <w:shd w:val="clear" w:color="auto" w:fill="FFFFFF"/>
+          <w:lang w:val="en-US"/>
+        </w:rPr>
+      </w:pPr>
+      <w:r>
+        <w:rPr>
+          <w:rStyle w:val="HTMLCode"/>
+          <w:rFonts w:ascii="Courier" w:hAnsi="Courier"/>
+          <w:color w:val="F14E32"/>
+          <w:sz w:val="21"/>
+          <w:szCs w:val="21"/>
+          <w:bdr w:val="single" w:sz="6" w:space="1" w:color="EFEEE6" w:frame="1"/>
+          <w:shd w:val="clear" w:color="auto" w:fill="FFFFFF"/>
+          <w:lang w:val="en-US"/>
+        </w:rPr>
+        <w:t xml:space="preserve">From </w:t>
+      </w:r>
+      <w:proofErr w:type="spellStart"/>
+      <w:r>
+        <w:rPr>
+          <w:rStyle w:val="HTMLCode"/>
+          <w:rFonts w:ascii="Courier" w:hAnsi="Courier"/>
+          <w:color w:val="F14E32"/>
+          <w:sz w:val="21"/>
+          <w:szCs w:val="21"/>
+          <w:bdr w:val="single" w:sz="6" w:space="1" w:color="EFEEE6" w:frame="1"/>
+          <w:shd w:val="clear" w:color="auto" w:fill="FFFFFF"/>
+          <w:lang w:val="en-US"/>
+        </w:rPr>
+        <w:t>john@githost:simplegit</w:t>
+      </w:r>
+      <w:proofErr w:type="spellEnd"/>
+    </w:p>
+    <w:p>
+      <w:pPr>
+        <w:pStyle w:val="HTMLVorformatiert"/>
+        <w:pBdr>
+          <w:top w:val="single" w:sz="6" w:space="8" w:color="EFEEE6"/>
+          <w:left w:val="single" w:sz="6" w:space="11" w:color="EFEEE6"/>
+          <w:bottom w:val="single" w:sz="6" w:space="10" w:color="EFEEE6"/>
+          <w:right w:val="single" w:sz="6" w:space="11" w:color="EFEEE6"/>
+        </w:pBdr>
+        <w:shd w:val="clear" w:color="auto" w:fill="FFFFFF"/>
+        <w:spacing w:after="240" w:line="270" w:lineRule="atLeast"/>
+        <w:rPr>
+          <w:rStyle w:val="HTMLCode"/>
+          <w:rFonts w:ascii="Courier" w:hAnsi="Courier"/>
+          <w:color w:val="F14E32"/>
+          <w:sz w:val="21"/>
+          <w:szCs w:val="21"/>
+          <w:bdr w:val="single" w:sz="6" w:space="1" w:color="EFEEE6" w:frame="1"/>
+          <w:shd w:val="clear" w:color="auto" w:fill="FFFFFF"/>
+        </w:rPr>
+      </w:pPr>
+      <w:r>
+        <w:rPr>
+          <w:rStyle w:val="HTMLCode"/>
+          <w:rFonts w:ascii="Courier" w:hAnsi="Courier"/>
+          <w:color w:val="F14E32"/>
+          <w:sz w:val="21"/>
+          <w:szCs w:val="21"/>
+          <w:bdr w:val="single" w:sz="6" w:space="1" w:color="EFEEE6" w:frame="1"/>
+          <w:shd w:val="clear" w:color="auto" w:fill="FFFFFF"/>
+          <w:lang w:val="en-US"/>
+        </w:rPr>
+        <w:lastRenderedPageBreak/>
+        <w:t xml:space="preserve"> </w:t>
+      </w:r>
+      <w:r>
+        <w:rPr>
+          <w:rStyle w:val="HTMLCode"/>
+          <w:rFonts w:ascii="Courier" w:hAnsi="Courier"/>
+          <w:color w:val="F14E32"/>
+          <w:sz w:val="21"/>
+          <w:szCs w:val="21"/>
+          <w:bdr w:val="single" w:sz="6" w:space="1" w:color="EFEEE6" w:frame="1"/>
+          <w:shd w:val="clear" w:color="auto" w:fill="FFFFFF"/>
+        </w:rPr>
+        <w:t xml:space="preserve">+ 049d078...fbff5bc </w:t>
+      </w:r>
+      <w:proofErr w:type="spellStart"/>
+      <w:r>
+        <w:rPr>
+          <w:rStyle w:val="HTMLCode"/>
+          <w:rFonts w:ascii="Courier" w:hAnsi="Courier"/>
+          <w:color w:val="F14E32"/>
+          <w:sz w:val="21"/>
+          <w:szCs w:val="21"/>
+          <w:bdr w:val="single" w:sz="6" w:space="1" w:color="EFEEE6" w:frame="1"/>
+          <w:shd w:val="clear" w:color="auto" w:fill="FFFFFF"/>
+        </w:rPr>
+        <w:t>master</w:t>
+      </w:r>
+      <w:proofErr w:type="spellEnd"/>
+      <w:r>
+        <w:rPr>
+          <w:rStyle w:val="HTMLCode"/>
+          <w:rFonts w:ascii="Courier" w:hAnsi="Courier"/>
+          <w:color w:val="F14E32"/>
+          <w:sz w:val="21"/>
+          <w:szCs w:val="21"/>
+          <w:bdr w:val="single" w:sz="6" w:space="1" w:color="EFEEE6" w:frame="1"/>
+          <w:shd w:val="clear" w:color="auto" w:fill="FFFFFF"/>
+        </w:rPr>
+        <w:t xml:space="preserve">     -&gt; </w:t>
+      </w:r>
+      <w:proofErr w:type="spellStart"/>
+      <w:r>
+        <w:rPr>
+          <w:rStyle w:val="HTMLCode"/>
+          <w:rFonts w:ascii="Courier" w:hAnsi="Courier"/>
+          <w:color w:val="F14E32"/>
+          <w:sz w:val="21"/>
+          <w:szCs w:val="21"/>
+          <w:bdr w:val="single" w:sz="6" w:space="1" w:color="EFEEE6" w:frame="1"/>
+          <w:shd w:val="clear" w:color="auto" w:fill="FFFFFF"/>
+        </w:rPr>
+        <w:t>origin</w:t>
+      </w:r>
+      <w:proofErr w:type="spellEnd"/>
+      <w:r>
+        <w:rPr>
+          <w:rStyle w:val="HTMLCode"/>
+          <w:rFonts w:ascii="Courier" w:hAnsi="Courier"/>
+          <w:color w:val="F14E32"/>
+          <w:sz w:val="21"/>
+          <w:szCs w:val="21"/>
+          <w:bdr w:val="single" w:sz="6" w:space="1" w:color="EFEEE6" w:frame="1"/>
+          <w:shd w:val="clear" w:color="auto" w:fill="FFFFFF"/>
+        </w:rPr>
+        <w:t>/</w:t>
+      </w:r>
+      <w:proofErr w:type="spellStart"/>
+      <w:r>
+        <w:rPr>
+          <w:rStyle w:val="HTMLCode"/>
+          <w:rFonts w:ascii="Courier" w:hAnsi="Courier"/>
+          <w:color w:val="F14E32"/>
+          <w:sz w:val="21"/>
+          <w:szCs w:val="21"/>
+          <w:bdr w:val="single" w:sz="6" w:space="1" w:color="EFEEE6" w:frame="1"/>
+          <w:shd w:val="clear" w:color="auto" w:fill="FFFFFF"/>
+        </w:rPr>
+        <w:t>master</w:t>
+      </w:r>
+      <w:proofErr w:type="spellEnd"/>
+    </w:p>
+    <w:p>
+      <w:pPr>
+        <w:pStyle w:val="StandardWeb"/>
+        <w:shd w:val="clear" w:color="auto" w:fill="FCFCFA"/>
+        <w:spacing w:before="0" w:beforeAutospacing="0" w:after="165" w:afterAutospacing="0" w:line="330" w:lineRule="atLeast"/>
+        <w:rPr>
+          <w:rFonts w:ascii="Georgia" w:hAnsi="Georgia"/>
+          <w:color w:val="4E443C"/>
+          <w:sz w:val="21"/>
+          <w:szCs w:val="21"/>
+        </w:rPr>
+      </w:pPr>
+      <w:r>
+        <w:rPr>
+          <w:rFonts w:ascii="Georgia" w:hAnsi="Georgia"/>
+          <w:color w:val="4E443C"/>
+          <w:sz w:val="21"/>
+          <w:szCs w:val="21"/>
+        </w:rPr>
+        <w:t>Zu diesem Zeitpunkt sieht Johns lokales Repository jetzt aus wie in Bild 5-4.</w:t>
+      </w:r>
+    </w:p>
+    <w:p>
+      <w:pPr>
+        <w:shd w:val="clear" w:color="auto" w:fill="FCFCFA"/>
+        <w:jc w:val="center"/>
+        <w:rPr>
+          <w:rFonts w:ascii="Georgia" w:hAnsi="Georgia"/>
+          <w:color w:val="4E443C"/>
+          <w:sz w:val="21"/>
+          <w:szCs w:val="21"/>
+        </w:rPr>
+      </w:pPr>
+      <w:r>
+        <w:rPr>
+          <w:rFonts w:ascii="Georgia" w:hAnsi="Georgia"/>
+          <w:noProof/>
+          <w:color w:val="4E443C"/>
+          <w:sz w:val="21"/>
+          <w:szCs w:val="21"/>
+          <w:lang w:eastAsia="de-DE"/>
+        </w:rPr>
+        <w:drawing>
+          <wp:inline distT="0" distB="0" distL="0" distR="0">
+            <wp:extent cx="4763135" cy="3848735"/>
+            <wp:effectExtent l="0" t="0" r="0" b="0"/>
+            <wp:docPr id="18" name="Grafik 18" descr="https://git-scm.com/figures/18333fig0504-tn.png"/>
+            <wp:cNvGraphicFramePr>
+              <a:graphicFrameLocks xmlns:a="http://schemas.openxmlformats.org/drawingml/2006/main" noChangeAspect="1"/>
+            </wp:cNvGraphicFramePr>
+            <a:graphic xmlns:a="http://schemas.openxmlformats.org/drawingml/2006/main">
+              <a:graphicData uri="http://schemas.openxmlformats.org/drawingml/2006/picture">
+                <pic:pic xmlns:pic="http://schemas.openxmlformats.org/drawingml/2006/picture">
+                  <pic:nvPicPr>
+                    <pic:cNvPr id="0" name="Picture 41" descr="https://git-scm.com/figures/18333fig0504-tn.png"/>
+                    <pic:cNvPicPr>
+                      <a:picLocks noChangeAspect="1" noChangeArrowheads="1"/>
+                    </pic:cNvPicPr>
+                  </pic:nvPicPr>
+                  <pic:blipFill>
+                    <a:blip r:embed="rId13">
+                      <a:extLst>
+                        <a:ext uri="{28A0092B-C50C-407E-A947-70E740481C1C}">
+                          <a14:useLocalDpi xmlns:a14="http://schemas.microsoft.com/office/drawing/2010/main" val="0"/>
+                        </a:ext>
+                      </a:extLst>
+                    </a:blip>
+                    <a:srcRect/>
+                    <a:stretch>
+                      <a:fillRect/>
+                    </a:stretch>
+                  </pic:blipFill>
+                  <pic:spPr bwMode="auto">
+                    <a:xfrm>
+                      <a:off x="0" y="0"/>
+                      <a:ext cx="4763135" cy="3848735"/>
+                    </a:xfrm>
+                    <a:prstGeom prst="rect">
+                      <a:avLst/>
+                    </a:prstGeom>
+                    <a:noFill/>
+                    <a:ln>
+                      <a:noFill/>
+                    </a:ln>
+                  </pic:spPr>
+                </pic:pic>
+              </a:graphicData>
+            </a:graphic>
+          </wp:inline>
+        </w:drawing>
+      </w:r>
+    </w:p>
+    <w:p>
+      <w:pPr>
+        <w:rPr>
+          <w:rFonts w:ascii="Times New Roman" w:hAnsi="Times New Roman"/>
+          <w:sz w:val="24"/>
+          <w:szCs w:val="24"/>
+        </w:rPr>
+      </w:pPr>
+      <w:r>
+        <w:rPr>
+          <w:rFonts w:ascii="Georgia" w:hAnsi="Georgia"/>
+          <w:color w:val="4E443C"/>
+          <w:sz w:val="21"/>
+          <w:szCs w:val="21"/>
+        </w:rPr>
+        <w:br/>
+      </w:r>
+      <w:r>
+        <w:rPr>
+          <w:rFonts w:ascii="Georgia" w:hAnsi="Georgia"/>
+          <w:color w:val="4E443C"/>
+          <w:sz w:val="21"/>
+          <w:szCs w:val="21"/>
+          <w:shd w:val="clear" w:color="auto" w:fill="FCFCFA"/>
+        </w:rPr>
+        <w:t>Bild 5-4. Johns ursprüngliches Repository</w:t>
+      </w:r>
+    </w:p>
+    <w:p>
+      <w:pPr>
+        <w:pStyle w:val="StandardWeb"/>
+        <w:shd w:val="clear" w:color="auto" w:fill="FCFCFA"/>
+        <w:spacing w:before="0" w:beforeAutospacing="0" w:after="165" w:afterAutospacing="0" w:line="330" w:lineRule="atLeast"/>
+        <w:rPr>
+          <w:rFonts w:ascii="Georgia" w:hAnsi="Georgia"/>
+          <w:color w:val="4E443C"/>
+          <w:sz w:val="21"/>
+          <w:szCs w:val="21"/>
+        </w:rPr>
+      </w:pPr>
+      <w:r>
+        <w:rPr>
+          <w:rFonts w:ascii="Georgia" w:hAnsi="Georgia"/>
+          <w:color w:val="4E443C"/>
+          <w:sz w:val="21"/>
+          <w:szCs w:val="21"/>
+        </w:rPr>
+        <w:t xml:space="preserve">John hat eine Referenz auf Jessicas Änderungen, aber er muss sie mit seinen eigenen Änderungen </w:t>
+      </w:r>
+      <w:proofErr w:type="spellStart"/>
+      <w:r>
+        <w:rPr>
+          <w:rFonts w:ascii="Georgia" w:hAnsi="Georgia"/>
+          <w:color w:val="4E443C"/>
+          <w:sz w:val="21"/>
+          <w:szCs w:val="21"/>
+        </w:rPr>
+        <w:t>mergen</w:t>
+      </w:r>
+      <w:proofErr w:type="spellEnd"/>
+      <w:r>
+        <w:rPr>
+          <w:rFonts w:ascii="Georgia" w:hAnsi="Georgia"/>
+          <w:color w:val="4E443C"/>
+          <w:sz w:val="21"/>
+          <w:szCs w:val="21"/>
+        </w:rPr>
+        <w:t>, bevor er auf den Server pushen darf:</w:t>
+      </w:r>
+    </w:p>
+    <w:p>
+      <w:pPr>
+        <w:pStyle w:val="HTMLVorformatiert"/>
+        <w:pBdr>
+          <w:top w:val="single" w:sz="6" w:space="8" w:color="EFEEE6"/>
+          <w:left w:val="single" w:sz="6" w:space="11" w:color="EFEEE6"/>
+          <w:bottom w:val="single" w:sz="6" w:space="10" w:color="EFEEE6"/>
+          <w:right w:val="single" w:sz="6" w:space="11" w:color="EFEEE6"/>
+        </w:pBdr>
+        <w:shd w:val="clear" w:color="auto" w:fill="FFFFFF"/>
+        <w:spacing w:after="240" w:line="270" w:lineRule="atLeast"/>
+        <w:rPr>
+          <w:rStyle w:val="HTMLCode"/>
+          <w:rFonts w:ascii="Courier" w:hAnsi="Courier"/>
+          <w:color w:val="F14E32"/>
+          <w:sz w:val="21"/>
+          <w:szCs w:val="21"/>
+          <w:bdr w:val="single" w:sz="6" w:space="1" w:color="EFEEE6" w:frame="1"/>
+          <w:shd w:val="clear" w:color="auto" w:fill="FFFFFF"/>
+          <w:lang w:val="en-US"/>
+        </w:rPr>
+      </w:pPr>
+      <w:r>
+        <w:rPr>
+          <w:rStyle w:val="HTMLCode"/>
+          <w:rFonts w:ascii="Courier" w:hAnsi="Courier"/>
+          <w:color w:val="F14E32"/>
+          <w:sz w:val="21"/>
+          <w:szCs w:val="21"/>
+          <w:bdr w:val="single" w:sz="6" w:space="1" w:color="EFEEE6" w:frame="1"/>
+          <w:shd w:val="clear" w:color="auto" w:fill="FFFFFF"/>
+          <w:lang w:val="en-US"/>
+        </w:rPr>
+        <w:t xml:space="preserve">$ </w:t>
+      </w:r>
+      <w:proofErr w:type="spellStart"/>
+      <w:proofErr w:type="gramStart"/>
+      <w:r>
+        <w:rPr>
+          <w:rStyle w:val="HTMLCode"/>
+          <w:rFonts w:ascii="Courier" w:hAnsi="Courier"/>
+          <w:color w:val="F14E32"/>
+          <w:sz w:val="21"/>
+          <w:szCs w:val="21"/>
+          <w:bdr w:val="single" w:sz="6" w:space="1" w:color="EFEEE6" w:frame="1"/>
+          <w:shd w:val="clear" w:color="auto" w:fill="FFFFFF"/>
+          <w:lang w:val="en-US"/>
+        </w:rPr>
+        <w:t>git</w:t>
+      </w:r>
+      <w:proofErr w:type="spellEnd"/>
+      <w:proofErr w:type="gramEnd"/>
+      <w:r>
+        <w:rPr>
+          <w:rStyle w:val="HTMLCode"/>
+          <w:rFonts w:ascii="Courier" w:hAnsi="Courier"/>
+          <w:color w:val="F14E32"/>
+          <w:sz w:val="21"/>
+          <w:szCs w:val="21"/>
+          <w:bdr w:val="single" w:sz="6" w:space="1" w:color="EFEEE6" w:frame="1"/>
+          <w:shd w:val="clear" w:color="auto" w:fill="FFFFFF"/>
+          <w:lang w:val="en-US"/>
+        </w:rPr>
+        <w:t xml:space="preserve"> merge origin/master</w:t>
+      </w:r>
+    </w:p>
+    <w:p>
+      <w:pPr>
+        <w:pStyle w:val="HTMLVorformatiert"/>
+        <w:pBdr>
+          <w:top w:val="single" w:sz="6" w:space="8" w:color="EFEEE6"/>
+          <w:left w:val="single" w:sz="6" w:space="11" w:color="EFEEE6"/>
+          <w:bottom w:val="single" w:sz="6" w:space="10" w:color="EFEEE6"/>
+          <w:right w:val="single" w:sz="6" w:space="11" w:color="EFEEE6"/>
+        </w:pBdr>
+        <w:shd w:val="clear" w:color="auto" w:fill="FFFFFF"/>
+        <w:spacing w:after="240" w:line="270" w:lineRule="atLeast"/>
+        <w:rPr>
+          <w:rStyle w:val="HTMLCode"/>
+          <w:rFonts w:ascii="Courier" w:hAnsi="Courier"/>
+          <w:color w:val="F14E32"/>
+          <w:sz w:val="21"/>
+          <w:szCs w:val="21"/>
+          <w:bdr w:val="single" w:sz="6" w:space="1" w:color="EFEEE6" w:frame="1"/>
+          <w:shd w:val="clear" w:color="auto" w:fill="FFFFFF"/>
+          <w:lang w:val="en-US"/>
+        </w:rPr>
+      </w:pPr>
+      <w:r>
+        <w:rPr>
+          <w:rStyle w:val="HTMLCode"/>
+          <w:rFonts w:ascii="Courier" w:hAnsi="Courier"/>
+          <w:color w:val="F14E32"/>
+          <w:sz w:val="21"/>
+          <w:szCs w:val="21"/>
+          <w:bdr w:val="single" w:sz="6" w:space="1" w:color="EFEEE6" w:frame="1"/>
+          <w:shd w:val="clear" w:color="auto" w:fill="FFFFFF"/>
+          <w:lang w:val="en-US"/>
+        </w:rPr>
+        <w:t>Merge made by recursive.</w:t>
+      </w:r>
+    </w:p>
+    <w:p>
+      <w:pPr>
+        <w:pStyle w:val="HTMLVorformatiert"/>
+        <w:pBdr>
+          <w:top w:val="single" w:sz="6" w:space="8" w:color="EFEEE6"/>
+          <w:left w:val="single" w:sz="6" w:space="11" w:color="EFEEE6"/>
+          <w:bottom w:val="single" w:sz="6" w:space="10" w:color="EFEEE6"/>
+          <w:right w:val="single" w:sz="6" w:space="11" w:color="EFEEE6"/>
+        </w:pBdr>
+        <w:shd w:val="clear" w:color="auto" w:fill="FFFFFF"/>
+        <w:spacing w:after="240" w:line="270" w:lineRule="atLeast"/>
+        <w:rPr>
+          <w:rStyle w:val="HTMLCode"/>
+          <w:rFonts w:ascii="Courier" w:hAnsi="Courier"/>
+          <w:color w:val="F14E32"/>
+          <w:sz w:val="21"/>
+          <w:szCs w:val="21"/>
+          <w:bdr w:val="single" w:sz="6" w:space="1" w:color="EFEEE6" w:frame="1"/>
+          <w:shd w:val="clear" w:color="auto" w:fill="FFFFFF"/>
+          <w:lang w:val="en-US"/>
+        </w:rPr>
+      </w:pPr>
+      <w:r>
+        <w:rPr>
+          <w:rStyle w:val="HTMLCode"/>
+          <w:rFonts w:ascii="Courier" w:hAnsi="Courier"/>
+          <w:color w:val="F14E32"/>
+          <w:sz w:val="21"/>
+          <w:szCs w:val="21"/>
+          <w:bdr w:val="single" w:sz="6" w:space="1" w:color="EFEEE6" w:frame="1"/>
+          <w:shd w:val="clear" w:color="auto" w:fill="FFFFFF"/>
+          <w:lang w:val="en-US"/>
+        </w:rPr>
+        <w:t xml:space="preserve"> TODO |    1 +</w:t>
+      </w:r>
+    </w:p>
+    <w:p>
+      <w:pPr>
+        <w:pStyle w:val="HTMLVorformatiert"/>
+        <w:pBdr>
+          <w:top w:val="single" w:sz="6" w:space="8" w:color="EFEEE6"/>
+          <w:left w:val="single" w:sz="6" w:space="11" w:color="EFEEE6"/>
+          <w:bottom w:val="single" w:sz="6" w:space="10" w:color="EFEEE6"/>
+          <w:right w:val="single" w:sz="6" w:space="11" w:color="EFEEE6"/>
+        </w:pBdr>
+        <w:shd w:val="clear" w:color="auto" w:fill="FFFFFF"/>
+        <w:spacing w:after="240" w:line="270" w:lineRule="atLeast"/>
+        <w:rPr>
+          <w:rStyle w:val="HTMLCode"/>
+          <w:rFonts w:ascii="Courier" w:hAnsi="Courier"/>
+          <w:color w:val="F14E32"/>
+          <w:sz w:val="21"/>
+          <w:szCs w:val="21"/>
+          <w:bdr w:val="single" w:sz="6" w:space="1" w:color="EFEEE6" w:frame="1"/>
+          <w:shd w:val="clear" w:color="auto" w:fill="FFFFFF"/>
+          <w:lang w:val="en-US"/>
+        </w:rPr>
+      </w:pPr>
+      <w:r>
+        <w:rPr>
+          <w:rStyle w:val="HTMLCode"/>
+          <w:rFonts w:ascii="Courier" w:hAnsi="Courier"/>
+          <w:color w:val="F14E32"/>
+          <w:sz w:val="21"/>
+          <w:szCs w:val="21"/>
+          <w:bdr w:val="single" w:sz="6" w:space="1" w:color="EFEEE6" w:frame="1"/>
+          <w:shd w:val="clear" w:color="auto" w:fill="FFFFFF"/>
+          <w:lang w:val="en-US"/>
+        </w:rPr>
+        <w:t xml:space="preserve"> 1 files changed, 1 </w:t>
+      </w:r>
+      <w:proofErr w:type="gramStart"/>
+      <w:r>
+        <w:rPr>
+          <w:rStyle w:val="HTMLCode"/>
+          <w:rFonts w:ascii="Courier" w:hAnsi="Courier"/>
+          <w:color w:val="F14E32"/>
+          <w:sz w:val="21"/>
+          <w:szCs w:val="21"/>
+          <w:bdr w:val="single" w:sz="6" w:space="1" w:color="EFEEE6" w:frame="1"/>
+          <w:shd w:val="clear" w:color="auto" w:fill="FFFFFF"/>
+          <w:lang w:val="en-US"/>
+        </w:rPr>
+        <w:t>insertions(</w:t>
+      </w:r>
+      <w:proofErr w:type="gramEnd"/>
+      <w:r>
+        <w:rPr>
+          <w:rStyle w:val="HTMLCode"/>
+          <w:rFonts w:ascii="Courier" w:hAnsi="Courier"/>
+          <w:color w:val="F14E32"/>
+          <w:sz w:val="21"/>
+          <w:szCs w:val="21"/>
+          <w:bdr w:val="single" w:sz="6" w:space="1" w:color="EFEEE6" w:frame="1"/>
+          <w:shd w:val="clear" w:color="auto" w:fill="FFFFFF"/>
+          <w:lang w:val="en-US"/>
+        </w:rPr>
+        <w:t>+), 0 deletions(-)</w:t>
+      </w:r>
+    </w:p>
+    <w:p>
+      <w:pPr>
+        <w:pStyle w:val="StandardWeb"/>
+        <w:shd w:val="clear" w:color="auto" w:fill="FCFCFA"/>
+        <w:spacing w:before="0" w:beforeAutospacing="0" w:after="165" w:afterAutospacing="0" w:line="330" w:lineRule="atLeast"/>
+        <w:rPr>
+          <w:rFonts w:ascii="Georgia" w:hAnsi="Georgia"/>
+          <w:color w:val="4E443C"/>
+          <w:sz w:val="21"/>
+          <w:szCs w:val="21"/>
+        </w:rPr>
+      </w:pPr>
+      <w:r>
+        <w:rPr>
+          <w:rFonts w:ascii="Georgia" w:hAnsi="Georgia"/>
+          <w:color w:val="4E443C"/>
+          <w:sz w:val="21"/>
+          <w:szCs w:val="21"/>
+        </w:rPr>
+        <w:t xml:space="preserve">Der </w:t>
+      </w:r>
+      <w:proofErr w:type="spellStart"/>
+      <w:r>
+        <w:rPr>
+          <w:rFonts w:ascii="Georgia" w:hAnsi="Georgia"/>
+          <w:color w:val="4E443C"/>
+          <w:sz w:val="21"/>
+          <w:szCs w:val="21"/>
+        </w:rPr>
+        <w:t>Merge</w:t>
+      </w:r>
+      <w:proofErr w:type="spellEnd"/>
+      <w:r>
+        <w:rPr>
+          <w:rFonts w:ascii="Georgia" w:hAnsi="Georgia"/>
+          <w:color w:val="4E443C"/>
+          <w:sz w:val="21"/>
+          <w:szCs w:val="21"/>
+        </w:rPr>
+        <w:t xml:space="preserve"> verläuft glatt: Johns Commit Historie sieht jetzt aus wie in Bild 5-5.</w:t>
+      </w:r>
+    </w:p>
+    <w:p>
+      <w:pPr>
+        <w:shd w:val="clear" w:color="auto" w:fill="FCFCFA"/>
+        <w:jc w:val="center"/>
+        <w:rPr>
+          <w:rFonts w:ascii="Georgia" w:hAnsi="Georgia"/>
+          <w:color w:val="4E443C"/>
+          <w:sz w:val="21"/>
+          <w:szCs w:val="21"/>
+        </w:rPr>
+      </w:pPr>
+      <w:r>
+        <w:rPr>
+          <w:rFonts w:ascii="Georgia" w:hAnsi="Georgia"/>
+          <w:noProof/>
+          <w:color w:val="4E443C"/>
+          <w:sz w:val="21"/>
+          <w:szCs w:val="21"/>
+          <w:lang w:eastAsia="de-DE"/>
+        </w:rPr>
+        <w:lastRenderedPageBreak/>
+        <w:drawing>
+          <wp:inline distT="0" distB="0" distL="0" distR="0">
+            <wp:extent cx="4763135" cy="3009265"/>
+            <wp:effectExtent l="0" t="0" r="0" b="635"/>
+            <wp:docPr id="17" name="Grafik 17" descr="https://git-scm.com/figures/18333fig0505-tn.png"/>
+            <wp:cNvGraphicFramePr>
+              <a:graphicFrameLocks xmlns:a="http://schemas.openxmlformats.org/drawingml/2006/main" noChangeAspect="1"/>
+            </wp:cNvGraphicFramePr>
+            <a:graphic xmlns:a="http://schemas.openxmlformats.org/drawingml/2006/main">
+              <a:graphicData uri="http://schemas.openxmlformats.org/drawingml/2006/picture">
+                <pic:pic xmlns:pic="http://schemas.openxmlformats.org/drawingml/2006/picture">
+                  <pic:nvPicPr>
+                    <pic:cNvPr id="0" name="Picture 42" descr="https://git-scm.com/figures/18333fig0505-tn.png"/>
+                    <pic:cNvPicPr>
+                      <a:picLocks noChangeAspect="1" noChangeArrowheads="1"/>
+                    </pic:cNvPicPr>
+                  </pic:nvPicPr>
+                  <pic:blipFill>
+                    <a:blip r:embed="rId14">
+                      <a:extLst>
+                        <a:ext uri="{28A0092B-C50C-407E-A947-70E740481C1C}">
+                          <a14:useLocalDpi xmlns:a14="http://schemas.microsoft.com/office/drawing/2010/main" val="0"/>
+                        </a:ext>
+                      </a:extLst>
+                    </a:blip>
+                    <a:srcRect/>
+                    <a:stretch>
+                      <a:fillRect/>
+                    </a:stretch>
+                  </pic:blipFill>
+                  <pic:spPr bwMode="auto">
+                    <a:xfrm>
+                      <a:off x="0" y="0"/>
+                      <a:ext cx="4763135" cy="3009265"/>
+                    </a:xfrm>
+                    <a:prstGeom prst="rect">
+                      <a:avLst/>
+                    </a:prstGeom>
+                    <a:noFill/>
+                    <a:ln>
+                      <a:noFill/>
+                    </a:ln>
+                  </pic:spPr>
+                </pic:pic>
+              </a:graphicData>
+            </a:graphic>
+          </wp:inline>
+        </w:drawing>
+      </w:r>
+    </w:p>
+    <w:p>
+      <w:pPr>
+        <w:rPr>
+          <w:rFonts w:ascii="Times New Roman" w:hAnsi="Times New Roman"/>
+          <w:sz w:val="24"/>
+          <w:szCs w:val="24"/>
+        </w:rPr>
+      </w:pPr>
+      <w:r>
+        <w:rPr>
+          <w:rFonts w:ascii="Georgia" w:hAnsi="Georgia"/>
+          <w:color w:val="4E443C"/>
+          <w:sz w:val="21"/>
+          <w:szCs w:val="21"/>
+        </w:rPr>
+        <w:br/>
+      </w:r>
+      <w:r>
+        <w:rPr>
+          <w:rFonts w:ascii="Georgia" w:hAnsi="Georgia"/>
+          <w:color w:val="4E443C"/>
+          <w:sz w:val="21"/>
+          <w:szCs w:val="21"/>
+          <w:shd w:val="clear" w:color="auto" w:fill="FCFCFA"/>
+        </w:rPr>
+        <w:t xml:space="preserve">Johns Repository nach dem </w:t>
+      </w:r>
+      <w:proofErr w:type="spellStart"/>
+      <w:r>
+        <w:rPr>
+          <w:rFonts w:ascii="Georgia" w:hAnsi="Georgia"/>
+          <w:color w:val="4E443C"/>
+          <w:sz w:val="21"/>
+          <w:szCs w:val="21"/>
+          <w:shd w:val="clear" w:color="auto" w:fill="FCFCFA"/>
+        </w:rPr>
+        <w:t>Merge</w:t>
+      </w:r>
+      <w:proofErr w:type="spellEnd"/>
+      <w:r>
+        <w:rPr>
+          <w:rFonts w:ascii="Georgia" w:hAnsi="Georgia"/>
+          <w:color w:val="4E443C"/>
+          <w:sz w:val="21"/>
+          <w:szCs w:val="21"/>
+          <w:shd w:val="clear" w:color="auto" w:fill="FCFCFA"/>
+        </w:rPr>
+        <w:t xml:space="preserve"> mit </w:t>
+      </w:r>
+      <w:proofErr w:type="spellStart"/>
+      <w:r>
+        <w:rPr>
+          <w:rFonts w:ascii="Georgia" w:hAnsi="Georgia"/>
+          <w:color w:val="4E443C"/>
+          <w:sz w:val="21"/>
+          <w:szCs w:val="21"/>
+          <w:shd w:val="clear" w:color="auto" w:fill="FCFCFA"/>
+        </w:rPr>
+        <w:t>origin</w:t>
+      </w:r>
+      <w:proofErr w:type="spellEnd"/>
+      <w:r>
+        <w:rPr>
+          <w:rFonts w:ascii="Georgia" w:hAnsi="Georgia"/>
+          <w:color w:val="4E443C"/>
+          <w:sz w:val="21"/>
+          <w:szCs w:val="21"/>
+          <w:shd w:val="clear" w:color="auto" w:fill="FCFCFA"/>
+        </w:rPr>
+        <w:t>/</w:t>
+      </w:r>
+      <w:proofErr w:type="spellStart"/>
+      <w:r>
+        <w:rPr>
+          <w:rFonts w:ascii="Georgia" w:hAnsi="Georgia"/>
+          <w:color w:val="4E443C"/>
+          <w:sz w:val="21"/>
+          <w:szCs w:val="21"/>
+          <w:shd w:val="clear" w:color="auto" w:fill="FCFCFA"/>
+        </w:rPr>
+        <w:t>master</w:t>
+      </w:r>
+      <w:proofErr w:type="spellEnd"/>
+    </w:p>
+    <w:p>
+      <w:pPr>
+        <w:pStyle w:val="StandardWeb"/>
+        <w:shd w:val="clear" w:color="auto" w:fill="FCFCFA"/>
+        <w:spacing w:before="0" w:beforeAutospacing="0" w:after="165" w:afterAutospacing="0" w:line="330" w:lineRule="atLeast"/>
+        <w:rPr>
+          <w:rFonts w:ascii="Georgia" w:hAnsi="Georgia"/>
+          <w:color w:val="4E443C"/>
+          <w:sz w:val="21"/>
+          <w:szCs w:val="21"/>
+        </w:rPr>
+      </w:pPr>
+      <w:r>
+        <w:rPr>
+          <w:rFonts w:ascii="Georgia" w:hAnsi="Georgia"/>
+          <w:color w:val="4E443C"/>
+          <w:sz w:val="21"/>
+          <w:szCs w:val="21"/>
+        </w:rPr>
+        <w:t>John sollte seinen Code jetzt testen, um sicher zu stellen, dass alles weiterhin funktioniert. Dann kann er seine Arbeit auf den Server pushen:</w:t>
+      </w:r>
+    </w:p>
+    <w:p>
+      <w:pPr>
+        <w:pStyle w:val="HTMLVorformatiert"/>
+        <w:pBdr>
+          <w:top w:val="single" w:sz="6" w:space="8" w:color="EFEEE6"/>
+          <w:left w:val="single" w:sz="6" w:space="11" w:color="EFEEE6"/>
+          <w:bottom w:val="single" w:sz="6" w:space="10" w:color="EFEEE6"/>
+          <w:right w:val="single" w:sz="6" w:space="11" w:color="EFEEE6"/>
+        </w:pBdr>
+        <w:shd w:val="clear" w:color="auto" w:fill="FFFFFF"/>
+        <w:spacing w:after="240" w:line="270" w:lineRule="atLeast"/>
+        <w:rPr>
+          <w:rStyle w:val="HTMLCode"/>
+          <w:rFonts w:ascii="Courier" w:hAnsi="Courier"/>
+          <w:color w:val="F14E32"/>
+          <w:sz w:val="21"/>
+          <w:szCs w:val="21"/>
+          <w:bdr w:val="single" w:sz="6" w:space="1" w:color="EFEEE6" w:frame="1"/>
+          <w:shd w:val="clear" w:color="auto" w:fill="FFFFFF"/>
+        </w:rPr>
+      </w:pPr>
+      <w:r>
+        <w:rPr>
+          <w:rStyle w:val="HTMLCode"/>
+          <w:rFonts w:ascii="Courier" w:hAnsi="Courier"/>
+          <w:color w:val="F14E32"/>
+          <w:sz w:val="21"/>
+          <w:szCs w:val="21"/>
+          <w:bdr w:val="single" w:sz="6" w:space="1" w:color="EFEEE6" w:frame="1"/>
+          <w:shd w:val="clear" w:color="auto" w:fill="FFFFFF"/>
+        </w:rPr>
+        <w:t xml:space="preserve">$ </w:t>
+      </w:r>
+      <w:proofErr w:type="spellStart"/>
+      <w:r>
+        <w:rPr>
+          <w:rStyle w:val="HTMLCode"/>
+          <w:rFonts w:ascii="Courier" w:hAnsi="Courier"/>
+          <w:color w:val="F14E32"/>
+          <w:sz w:val="21"/>
+          <w:szCs w:val="21"/>
+          <w:bdr w:val="single" w:sz="6" w:space="1" w:color="EFEEE6" w:frame="1"/>
+          <w:shd w:val="clear" w:color="auto" w:fill="FFFFFF"/>
+        </w:rPr>
+        <w:t>git</w:t>
+      </w:r>
+      <w:proofErr w:type="spellEnd"/>
+      <w:r>
+        <w:rPr>
+          <w:rStyle w:val="HTMLCode"/>
+          <w:rFonts w:ascii="Courier" w:hAnsi="Courier"/>
+          <w:color w:val="F14E32"/>
+          <w:sz w:val="21"/>
+          <w:szCs w:val="21"/>
+          <w:bdr w:val="single" w:sz="6" w:space="1" w:color="EFEEE6" w:frame="1"/>
+          <w:shd w:val="clear" w:color="auto" w:fill="FFFFFF"/>
+        </w:rPr>
+        <w:t xml:space="preserve"> push </w:t>
+      </w:r>
+      <w:proofErr w:type="spellStart"/>
+      <w:r>
+        <w:rPr>
+          <w:rStyle w:val="HTMLCode"/>
+          <w:rFonts w:ascii="Courier" w:hAnsi="Courier"/>
+          <w:color w:val="F14E32"/>
+          <w:sz w:val="21"/>
+          <w:szCs w:val="21"/>
+          <w:bdr w:val="single" w:sz="6" w:space="1" w:color="EFEEE6" w:frame="1"/>
+          <w:shd w:val="clear" w:color="auto" w:fill="FFFFFF"/>
+        </w:rPr>
+        <w:t>origin</w:t>
+      </w:r>
+      <w:proofErr w:type="spellEnd"/>
+      <w:r>
+        <w:rPr>
+          <w:rStyle w:val="HTMLCode"/>
+          <w:rFonts w:ascii="Courier" w:hAnsi="Courier"/>
+          <w:color w:val="F14E32"/>
+          <w:sz w:val="21"/>
+          <w:szCs w:val="21"/>
+          <w:bdr w:val="single" w:sz="6" w:space="1" w:color="EFEEE6" w:frame="1"/>
+          <w:shd w:val="clear" w:color="auto" w:fill="FFFFFF"/>
+        </w:rPr>
+        <w:t xml:space="preserve"> </w:t>
+      </w:r>
+      <w:proofErr w:type="spellStart"/>
+      <w:r>
+        <w:rPr>
+          <w:rStyle w:val="HTMLCode"/>
+          <w:rFonts w:ascii="Courier" w:hAnsi="Courier"/>
+          <w:color w:val="F14E32"/>
+          <w:sz w:val="21"/>
+          <w:szCs w:val="21"/>
+          <w:bdr w:val="single" w:sz="6" w:space="1" w:color="EFEEE6" w:frame="1"/>
+          <w:shd w:val="clear" w:color="auto" w:fill="FFFFFF"/>
+        </w:rPr>
+        <w:t>master</w:t>
+      </w:r>
+      <w:proofErr w:type="spellEnd"/>
+    </w:p>
+    <w:p>
+      <w:pPr>
+        <w:pStyle w:val="HTMLVorformatiert"/>
+        <w:pBdr>
+          <w:top w:val="single" w:sz="6" w:space="8" w:color="EFEEE6"/>
+          <w:left w:val="single" w:sz="6" w:space="11" w:color="EFEEE6"/>
+          <w:bottom w:val="single" w:sz="6" w:space="10" w:color="EFEEE6"/>
+          <w:right w:val="single" w:sz="6" w:space="11" w:color="EFEEE6"/>
+        </w:pBdr>
+        <w:shd w:val="clear" w:color="auto" w:fill="FFFFFF"/>
+        <w:spacing w:after="240" w:line="270" w:lineRule="atLeast"/>
+        <w:rPr>
+          <w:rStyle w:val="HTMLCode"/>
+          <w:rFonts w:ascii="Courier" w:hAnsi="Courier"/>
+          <w:color w:val="F14E32"/>
+          <w:sz w:val="21"/>
+          <w:szCs w:val="21"/>
+          <w:bdr w:val="single" w:sz="6" w:space="1" w:color="EFEEE6" w:frame="1"/>
+          <w:shd w:val="clear" w:color="auto" w:fill="FFFFFF"/>
+          <w:lang w:val="en-US"/>
+        </w:rPr>
+      </w:pPr>
+      <w:r>
+        <w:rPr>
+          <w:rStyle w:val="HTMLCode"/>
+          <w:rFonts w:ascii="Courier" w:hAnsi="Courier"/>
+          <w:color w:val="F14E32"/>
+          <w:sz w:val="21"/>
+          <w:szCs w:val="21"/>
+          <w:bdr w:val="single" w:sz="6" w:space="1" w:color="EFEEE6" w:frame="1"/>
+          <w:shd w:val="clear" w:color="auto" w:fill="FFFFFF"/>
+          <w:lang w:val="en-US"/>
+        </w:rPr>
+        <w:t>...</w:t>
+      </w:r>
+    </w:p>
+    <w:p>
+      <w:pPr>
+        <w:pStyle w:val="HTMLVorformatiert"/>
+        <w:pBdr>
+          <w:top w:val="single" w:sz="6" w:space="8" w:color="EFEEE6"/>
+          <w:left w:val="single" w:sz="6" w:space="11" w:color="EFEEE6"/>
+          <w:bottom w:val="single" w:sz="6" w:space="10" w:color="EFEEE6"/>
+          <w:right w:val="single" w:sz="6" w:space="11" w:color="EFEEE6"/>
+        </w:pBdr>
+        <w:shd w:val="clear" w:color="auto" w:fill="FFFFFF"/>
+        <w:spacing w:after="240" w:line="270" w:lineRule="atLeast"/>
+        <w:rPr>
+          <w:rStyle w:val="HTMLCode"/>
+          <w:rFonts w:ascii="Courier" w:hAnsi="Courier"/>
+          <w:color w:val="F14E32"/>
+          <w:sz w:val="21"/>
+          <w:szCs w:val="21"/>
+          <w:bdr w:val="single" w:sz="6" w:space="1" w:color="EFEEE6" w:frame="1"/>
+          <w:shd w:val="clear" w:color="auto" w:fill="FFFFFF"/>
+          <w:lang w:val="en-US"/>
+        </w:rPr>
+      </w:pPr>
+      <w:r>
+        <w:rPr>
+          <w:rStyle w:val="HTMLCode"/>
+          <w:rFonts w:ascii="Courier" w:hAnsi="Courier"/>
+          <w:color w:val="F14E32"/>
+          <w:sz w:val="21"/>
+          <w:szCs w:val="21"/>
+          <w:bdr w:val="single" w:sz="6" w:space="1" w:color="EFEEE6" w:frame="1"/>
+          <w:shd w:val="clear" w:color="auto" w:fill="FFFFFF"/>
+          <w:lang w:val="en-US"/>
+        </w:rPr>
+        <w:t xml:space="preserve">To </w:t>
+      </w:r>
+      <w:proofErr w:type="spellStart"/>
+      <w:r>
+        <w:rPr>
+          <w:rStyle w:val="HTMLCode"/>
+          <w:rFonts w:ascii="Courier" w:hAnsi="Courier"/>
+          <w:color w:val="F14E32"/>
+          <w:sz w:val="21"/>
+          <w:szCs w:val="21"/>
+          <w:bdr w:val="single" w:sz="6" w:space="1" w:color="EFEEE6" w:frame="1"/>
+          <w:shd w:val="clear" w:color="auto" w:fill="FFFFFF"/>
+          <w:lang w:val="en-US"/>
+        </w:rPr>
+        <w:t>john@githost:simplegit.git</w:t>
+      </w:r>
+      <w:proofErr w:type="spellEnd"/>
+    </w:p>
+    <w:p>
+      <w:pPr>
+        <w:pStyle w:val="HTMLVorformatiert"/>
+        <w:pBdr>
+          <w:top w:val="single" w:sz="6" w:space="8" w:color="EFEEE6"/>
+          <w:left w:val="single" w:sz="6" w:space="11" w:color="EFEEE6"/>
+          <w:bottom w:val="single" w:sz="6" w:space="10" w:color="EFEEE6"/>
+          <w:right w:val="single" w:sz="6" w:space="11" w:color="EFEEE6"/>
+        </w:pBdr>
+        <w:shd w:val="clear" w:color="auto" w:fill="FFFFFF"/>
+        <w:spacing w:after="240" w:line="270" w:lineRule="atLeast"/>
+        <w:rPr>
+          <w:rStyle w:val="HTMLCode"/>
+          <w:rFonts w:ascii="Courier" w:hAnsi="Courier"/>
+          <w:color w:val="F14E32"/>
+          <w:sz w:val="21"/>
+          <w:szCs w:val="21"/>
+          <w:bdr w:val="single" w:sz="6" w:space="1" w:color="EFEEE6" w:frame="1"/>
+          <w:shd w:val="clear" w:color="auto" w:fill="FFFFFF"/>
+          <w:lang w:val="en-US"/>
+        </w:rPr>
+      </w:pPr>
+      <w:r>
+        <w:rPr>
+          <w:rStyle w:val="HTMLCode"/>
+          <w:rFonts w:ascii="Courier" w:hAnsi="Courier"/>
+          <w:color w:val="F14E32"/>
+          <w:sz w:val="21"/>
+          <w:szCs w:val="21"/>
+          <w:bdr w:val="single" w:sz="6" w:space="1" w:color="EFEEE6" w:frame="1"/>
+          <w:shd w:val="clear" w:color="auto" w:fill="FFFFFF"/>
+          <w:lang w:val="en-US"/>
+        </w:rPr>
+        <w:t xml:space="preserve">   fbff5bc</w:t>
+      </w:r>
+      <w:proofErr w:type="gramStart"/>
+      <w:r>
+        <w:rPr>
+          <w:rStyle w:val="HTMLCode"/>
+          <w:rFonts w:ascii="Courier" w:hAnsi="Courier"/>
+          <w:color w:val="F14E32"/>
+          <w:sz w:val="21"/>
+          <w:szCs w:val="21"/>
+          <w:bdr w:val="single" w:sz="6" w:space="1" w:color="EFEEE6" w:frame="1"/>
+          <w:shd w:val="clear" w:color="auto" w:fill="FFFFFF"/>
+          <w:lang w:val="en-US"/>
+        </w:rPr>
+        <w:t>..72bbc59  master</w:t>
+      </w:r>
+      <w:proofErr w:type="gramEnd"/>
+      <w:r>
+        <w:rPr>
+          <w:rStyle w:val="HTMLCode"/>
+          <w:rFonts w:ascii="Courier" w:hAnsi="Courier"/>
+          <w:color w:val="F14E32"/>
+          <w:sz w:val="21"/>
+          <w:szCs w:val="21"/>
+          <w:bdr w:val="single" w:sz="6" w:space="1" w:color="EFEEE6" w:frame="1"/>
+          <w:shd w:val="clear" w:color="auto" w:fill="FFFFFF"/>
+          <w:lang w:val="en-US"/>
+        </w:rPr>
+        <w:t xml:space="preserve"> -&gt; master</w:t>
+      </w:r>
+    </w:p>
+    <w:p>
+      <w:pPr>
+        <w:pStyle w:val="StandardWeb"/>
+        <w:shd w:val="clear" w:color="auto" w:fill="FCFCFA"/>
+        <w:spacing w:before="0" w:beforeAutospacing="0" w:after="165" w:afterAutospacing="0" w:line="330" w:lineRule="atLeast"/>
+        <w:rPr>
+          <w:rFonts w:ascii="Georgia" w:hAnsi="Georgia"/>
+          <w:color w:val="4E443C"/>
+          <w:sz w:val="21"/>
+          <w:szCs w:val="21"/>
+        </w:rPr>
+      </w:pPr>
+      <w:r>
+        <w:rPr>
+          <w:rFonts w:ascii="Georgia" w:hAnsi="Georgia"/>
+          <w:color w:val="4E443C"/>
+          <w:sz w:val="21"/>
+          <w:szCs w:val="21"/>
+        </w:rPr>
+        <w:t>Johns Commit Historie sieht schließlich aus wie in Bild 5-6.</w:t>
+      </w:r>
+    </w:p>
+    <w:p>
+      <w:pPr>
+        <w:shd w:val="clear" w:color="auto" w:fill="FCFCFA"/>
+        <w:jc w:val="center"/>
+        <w:rPr>
+          <w:rFonts w:ascii="Georgia" w:hAnsi="Georgia"/>
+          <w:color w:val="4E443C"/>
+          <w:sz w:val="21"/>
+          <w:szCs w:val="21"/>
+        </w:rPr>
+      </w:pPr>
+      <w:r>
+        <w:rPr>
+          <w:rFonts w:ascii="Georgia" w:hAnsi="Georgia"/>
+          <w:noProof/>
+          <w:color w:val="4E443C"/>
+          <w:sz w:val="21"/>
+          <w:szCs w:val="21"/>
+          <w:lang w:eastAsia="de-DE"/>
+        </w:rPr>
+        <w:drawing>
+          <wp:inline distT="0" distB="0" distL="0" distR="0">
+            <wp:extent cx="4763135" cy="2243455"/>
+            <wp:effectExtent l="0" t="0" r="0" b="4445"/>
+            <wp:docPr id="16" name="Grafik 16" descr="https://git-scm.com/figures/18333fig0506-tn.png"/>
+            <wp:cNvGraphicFramePr>
+              <a:graphicFrameLocks xmlns:a="http://schemas.openxmlformats.org/drawingml/2006/main" noChangeAspect="1"/>
+            </wp:cNvGraphicFramePr>
+            <a:graphic xmlns:a="http://schemas.openxmlformats.org/drawingml/2006/main">
+              <a:graphicData uri="http://schemas.openxmlformats.org/drawingml/2006/picture">
+                <pic:pic xmlns:pic="http://schemas.openxmlformats.org/drawingml/2006/picture">
+                  <pic:nvPicPr>
+                    <pic:cNvPr id="0" name="Picture 43" descr="https://git-scm.com/figures/18333fig0506-tn.png"/>
+                    <pic:cNvPicPr>
+                      <a:picLocks noChangeAspect="1" noChangeArrowheads="1"/>
+                    </pic:cNvPicPr>
+                  </pic:nvPicPr>
+                  <pic:blipFill>
+                    <a:blip r:embed="rId15">
+                      <a:extLst>
+                        <a:ext uri="{28A0092B-C50C-407E-A947-70E740481C1C}">
+                          <a14:useLocalDpi xmlns:a14="http://schemas.microsoft.com/office/drawing/2010/main" val="0"/>
+                        </a:ext>
+                      </a:extLst>
+                    </a:blip>
+                    <a:srcRect/>
+                    <a:stretch>
+                      <a:fillRect/>
+                    </a:stretch>
+                  </pic:blipFill>
+                  <pic:spPr bwMode="auto">
+                    <a:xfrm>
+                      <a:off x="0" y="0"/>
+                      <a:ext cx="4763135" cy="2243455"/>
+                    </a:xfrm>
+                    <a:prstGeom prst="rect">
+                      <a:avLst/>
+                    </a:prstGeom>
+                    <a:noFill/>
+                    <a:ln>
+                      <a:noFill/>
+                    </a:ln>
+                  </pic:spPr>
+                </pic:pic>
+              </a:graphicData>
+            </a:graphic>
+          </wp:inline>
+        </w:drawing>
+      </w:r>
+    </w:p>
+    <w:p>
+      <w:pPr>
+        <w:rPr>
+          <w:rFonts w:ascii="Times New Roman" w:hAnsi="Times New Roman"/>
+          <w:sz w:val="24"/>
+          <w:szCs w:val="24"/>
+        </w:rPr>
+      </w:pPr>
+      <w:r>
+        <w:rPr>
+          <w:rFonts w:ascii="Georgia" w:hAnsi="Georgia"/>
+          <w:color w:val="4E443C"/>
+          <w:sz w:val="21"/>
+          <w:szCs w:val="21"/>
+        </w:rPr>
+        <w:br/>
+      </w:r>
+      <w:r>
+        <w:rPr>
+          <w:rFonts w:ascii="Georgia" w:hAnsi="Georgia"/>
+          <w:color w:val="4E443C"/>
+          <w:sz w:val="21"/>
+          <w:szCs w:val="21"/>
+          <w:shd w:val="clear" w:color="auto" w:fill="FCFCFA"/>
+        </w:rPr>
+        <w:t xml:space="preserve">Johns Commit Historie nach dem pushen auf den </w:t>
+      </w:r>
+      <w:proofErr w:type="spellStart"/>
+      <w:r>
+        <w:rPr>
+          <w:rFonts w:ascii="Georgia" w:hAnsi="Georgia"/>
+          <w:color w:val="4E443C"/>
+          <w:sz w:val="21"/>
+          <w:szCs w:val="21"/>
+          <w:shd w:val="clear" w:color="auto" w:fill="FCFCFA"/>
+        </w:rPr>
+        <w:t>origin</w:t>
+      </w:r>
+      <w:proofErr w:type="spellEnd"/>
+      <w:r>
+        <w:rPr>
+          <w:rFonts w:ascii="Georgia" w:hAnsi="Georgia"/>
+          <w:color w:val="4E443C"/>
+          <w:sz w:val="21"/>
+          <w:szCs w:val="21"/>
+          <w:shd w:val="clear" w:color="auto" w:fill="FCFCFA"/>
+        </w:rPr>
+        <w:t xml:space="preserve"> Server</w:t>
+      </w:r>
+    </w:p>
+    <w:p>
+      <w:pPr>
+        <w:pStyle w:val="StandardWeb"/>
+        <w:shd w:val="clear" w:color="auto" w:fill="FCFCFA"/>
+        <w:spacing w:before="0" w:beforeAutospacing="0" w:after="0" w:afterAutospacing="0" w:line="330" w:lineRule="atLeast"/>
+        <w:rPr>
+          <w:rFonts w:ascii="Georgia" w:hAnsi="Georgia"/>
+          <w:color w:val="4E443C"/>
+          <w:sz w:val="21"/>
+          <w:szCs w:val="21"/>
+        </w:rPr>
+      </w:pPr>
+      <w:r>
+        <w:rPr>
+          <w:rFonts w:ascii="Georgia" w:hAnsi="Georgia"/>
+          <w:color w:val="4E443C"/>
+          <w:sz w:val="21"/>
+          <w:szCs w:val="21"/>
+        </w:rPr>
+        <w:lastRenderedPageBreak/>
+        <w:t xml:space="preserve">In der Zwischenzeit hat Jessica auf einem Topic </w:t>
+      </w:r>
+      <w:proofErr w:type="spellStart"/>
+      <w:r>
+        <w:rPr>
+          <w:rFonts w:ascii="Georgia" w:hAnsi="Georgia"/>
+          <w:color w:val="4E443C"/>
+          <w:sz w:val="21"/>
+          <w:szCs w:val="21"/>
+        </w:rPr>
+        <w:t>Branch</w:t>
+      </w:r>
+      <w:proofErr w:type="spellEnd"/>
+      <w:r>
+        <w:rPr>
+          <w:rFonts w:ascii="Georgia" w:hAnsi="Georgia"/>
+          <w:color w:val="4E443C"/>
+          <w:sz w:val="21"/>
+          <w:szCs w:val="21"/>
+        </w:rPr>
+        <w:t xml:space="preserve"> (xxx) gearbeitet. Sie hat einen Topic </w:t>
+      </w:r>
+      <w:proofErr w:type="spellStart"/>
+      <w:r>
+        <w:rPr>
+          <w:rFonts w:ascii="Georgia" w:hAnsi="Georgia"/>
+          <w:color w:val="4E443C"/>
+          <w:sz w:val="21"/>
+          <w:szCs w:val="21"/>
+        </w:rPr>
+        <w:t>Branch</w:t>
+      </w:r>
+      <w:proofErr w:type="spellEnd"/>
+      <w:r>
+        <w:rPr>
+          <w:rFonts w:ascii="Georgia" w:hAnsi="Georgia"/>
+          <w:color w:val="4E443C"/>
+          <w:sz w:val="21"/>
+          <w:szCs w:val="21"/>
+        </w:rPr>
+        <w:t xml:space="preserve"> mit dem Namen </w:t>
+      </w:r>
+      <w:r>
+        <w:rPr>
+          <w:rStyle w:val="HTMLCode"/>
+          <w:rFonts w:ascii="Courier" w:hAnsi="Courier"/>
+          <w:color w:val="F14E32"/>
+          <w:sz w:val="21"/>
+          <w:szCs w:val="21"/>
+          <w:bdr w:val="single" w:sz="6" w:space="1" w:color="EFEEE6" w:frame="1"/>
+          <w:shd w:val="clear" w:color="auto" w:fill="FFFFFF"/>
+        </w:rPr>
+        <w:t>issue54</w:t>
+      </w:r>
+      <w:r>
+        <w:rPr>
+          <w:rFonts w:ascii="Georgia" w:hAnsi="Georgia"/>
+          <w:color w:val="4E443C"/>
+          <w:sz w:val="21"/>
+          <w:szCs w:val="21"/>
+        </w:rPr>
+        <w:t xml:space="preserve"> und darin drei </w:t>
+      </w:r>
+      <w:proofErr w:type="spellStart"/>
+      <w:r>
+        <w:rPr>
+          <w:rFonts w:ascii="Georgia" w:hAnsi="Georgia"/>
+          <w:color w:val="4E443C"/>
+          <w:sz w:val="21"/>
+          <w:szCs w:val="21"/>
+        </w:rPr>
+        <w:t>Commits</w:t>
+      </w:r>
+      <w:proofErr w:type="spellEnd"/>
+      <w:r>
+        <w:rPr>
+          <w:rFonts w:ascii="Georgia" w:hAnsi="Georgia"/>
+          <w:color w:val="4E443C"/>
+          <w:sz w:val="21"/>
+          <w:szCs w:val="21"/>
+        </w:rPr>
+        <w:t xml:space="preserve"> angelegt. Sie hat Johns Änderungen bisher noch nicht herunter geladen, sodass ihre Commit Historie jetzt so aussieht wie in Bild 5-7.</w:t>
+      </w:r>
+    </w:p>
+    <w:p>
+      <w:pPr>
+        <w:shd w:val="clear" w:color="auto" w:fill="FCFCFA"/>
+        <w:jc w:val="center"/>
+        <w:rPr>
+          <w:rFonts w:ascii="Georgia" w:hAnsi="Georgia"/>
+          <w:color w:val="4E443C"/>
+          <w:sz w:val="21"/>
+          <w:szCs w:val="21"/>
+        </w:rPr>
+      </w:pPr>
+      <w:r>
+        <w:rPr>
+          <w:rFonts w:ascii="Georgia" w:hAnsi="Georgia"/>
+          <w:noProof/>
+          <w:color w:val="4E443C"/>
+          <w:sz w:val="21"/>
+          <w:szCs w:val="21"/>
+          <w:lang w:eastAsia="de-DE"/>
+        </w:rPr>
+        <w:drawing>
+          <wp:inline distT="0" distB="0" distL="0" distR="0">
+            <wp:extent cx="4763135" cy="1456690"/>
+            <wp:effectExtent l="0" t="0" r="0" b="0"/>
+            <wp:docPr id="15" name="Grafik 15" descr="https://git-scm.com/figures/18333fig0507-tn.png"/>
+            <wp:cNvGraphicFramePr>
+              <a:graphicFrameLocks xmlns:a="http://schemas.openxmlformats.org/drawingml/2006/main" noChangeAspect="1"/>
+            </wp:cNvGraphicFramePr>
+            <a:graphic xmlns:a="http://schemas.openxmlformats.org/drawingml/2006/main">
+              <a:graphicData uri="http://schemas.openxmlformats.org/drawingml/2006/picture">
+                <pic:pic xmlns:pic="http://schemas.openxmlformats.org/drawingml/2006/picture">
+                  <pic:nvPicPr>
+                    <pic:cNvPr id="0" name="Picture 44" descr="https://git-scm.com/figures/18333fig0507-tn.png"/>
+                    <pic:cNvPicPr>
+                      <a:picLocks noChangeAspect="1" noChangeArrowheads="1"/>
+                    </pic:cNvPicPr>
+                  </pic:nvPicPr>
+                  <pic:blipFill>
+                    <a:blip r:embed="rId16">
+                      <a:extLst>
+                        <a:ext uri="{28A0092B-C50C-407E-A947-70E740481C1C}">
+                          <a14:useLocalDpi xmlns:a14="http://schemas.microsoft.com/office/drawing/2010/main" val="0"/>
+                        </a:ext>
+                      </a:extLst>
+                    </a:blip>
+                    <a:srcRect/>
+                    <a:stretch>
+                      <a:fillRect/>
+                    </a:stretch>
+                  </pic:blipFill>
+                  <pic:spPr bwMode="auto">
+                    <a:xfrm>
+                      <a:off x="0" y="0"/>
+                      <a:ext cx="4763135" cy="1456690"/>
+                    </a:xfrm>
+                    <a:prstGeom prst="rect">
+                      <a:avLst/>
+                    </a:prstGeom>
+                    <a:noFill/>
+                    <a:ln>
+                      <a:noFill/>
+                    </a:ln>
+                  </pic:spPr>
+                </pic:pic>
+              </a:graphicData>
+            </a:graphic>
+          </wp:inline>
+        </w:drawing>
+      </w:r>
+    </w:p>
+    <w:p>
+      <w:pPr>
+        <w:rPr>
+          <w:rFonts w:ascii="Times New Roman" w:hAnsi="Times New Roman"/>
+          <w:sz w:val="24"/>
+          <w:szCs w:val="24"/>
+        </w:rPr>
+      </w:pPr>
+      <w:r>
+        <w:rPr>
+          <w:rFonts w:ascii="Georgia" w:hAnsi="Georgia"/>
+          <w:color w:val="4E443C"/>
+          <w:sz w:val="21"/>
+          <w:szCs w:val="21"/>
+        </w:rPr>
+        <w:br/>
+      </w:r>
+      <w:r>
+        <w:rPr>
+          <w:rFonts w:ascii="Georgia" w:hAnsi="Georgia"/>
+          <w:color w:val="4E443C"/>
+          <w:sz w:val="21"/>
+          <w:szCs w:val="21"/>
+          <w:shd w:val="clear" w:color="auto" w:fill="FCFCFA"/>
+        </w:rPr>
+        <w:t>Bild 5-7. Jessicas ursprüngliche Commit Historie</w:t>
+      </w:r>
+    </w:p>
+    <w:p>
+      <w:pPr>
+        <w:pStyle w:val="StandardWeb"/>
+        <w:shd w:val="clear" w:color="auto" w:fill="FCFCFA"/>
+        <w:spacing w:before="0" w:beforeAutospacing="0" w:after="165" w:afterAutospacing="0" w:line="330" w:lineRule="atLeast"/>
+        <w:rPr>
+          <w:rFonts w:ascii="Georgia" w:hAnsi="Georgia"/>
+          <w:color w:val="4E443C"/>
+          <w:sz w:val="21"/>
+          <w:szCs w:val="21"/>
+        </w:rPr>
+      </w:pPr>
+      <w:r>
+        <w:rPr>
+          <w:rFonts w:ascii="Georgia" w:hAnsi="Georgia"/>
+          <w:color w:val="4E443C"/>
+          <w:sz w:val="21"/>
+          <w:szCs w:val="21"/>
+        </w:rPr>
+        <w:t>Jessica will ihre Arbeit jetzt mit John synchronisieren. Also lädt sie seine Änderungen herunter:</w:t>
+      </w:r>
+    </w:p>
+    <w:p>
+      <w:pPr>
+        <w:pStyle w:val="HTMLVorformatiert"/>
+        <w:pBdr>
+          <w:top w:val="single" w:sz="6" w:space="8" w:color="EFEEE6"/>
+          <w:left w:val="single" w:sz="6" w:space="11" w:color="EFEEE6"/>
+          <w:bottom w:val="single" w:sz="6" w:space="10" w:color="EFEEE6"/>
+          <w:right w:val="single" w:sz="6" w:space="11" w:color="EFEEE6"/>
+        </w:pBdr>
+        <w:shd w:val="clear" w:color="auto" w:fill="FFFFFF"/>
+        <w:spacing w:after="240" w:line="270" w:lineRule="atLeast"/>
+        <w:rPr>
+          <w:rStyle w:val="HTMLCode"/>
+          <w:rFonts w:ascii="Courier" w:hAnsi="Courier"/>
+          <w:color w:val="F14E32"/>
+          <w:sz w:val="21"/>
+          <w:szCs w:val="21"/>
+          <w:bdr w:val="single" w:sz="6" w:space="1" w:color="EFEEE6" w:frame="1"/>
+          <w:shd w:val="clear" w:color="auto" w:fill="FFFFFF"/>
+          <w:lang w:val="en-US"/>
+        </w:rPr>
+      </w:pPr>
+      <w:r>
+        <w:rPr>
+          <w:rStyle w:val="HTMLCode"/>
+          <w:rFonts w:ascii="Courier" w:hAnsi="Courier"/>
+          <w:color w:val="F14E32"/>
+          <w:sz w:val="21"/>
+          <w:szCs w:val="21"/>
+          <w:bdr w:val="single" w:sz="6" w:space="1" w:color="EFEEE6" w:frame="1"/>
+          <w:shd w:val="clear" w:color="auto" w:fill="FFFFFF"/>
+          <w:lang w:val="en-US"/>
+        </w:rPr>
+        <w:t># Jessica's Machine</w:t>
+      </w:r>
+    </w:p>
+    <w:p>
+      <w:pPr>
+        <w:pStyle w:val="HTMLVorformatiert"/>
+        <w:pBdr>
+          <w:top w:val="single" w:sz="6" w:space="8" w:color="EFEEE6"/>
+          <w:left w:val="single" w:sz="6" w:space="11" w:color="EFEEE6"/>
+          <w:bottom w:val="single" w:sz="6" w:space="10" w:color="EFEEE6"/>
+          <w:right w:val="single" w:sz="6" w:space="11" w:color="EFEEE6"/>
+        </w:pBdr>
+        <w:shd w:val="clear" w:color="auto" w:fill="FFFFFF"/>
+        <w:spacing w:after="240" w:line="270" w:lineRule="atLeast"/>
+        <w:rPr>
+          <w:rStyle w:val="HTMLCode"/>
+          <w:rFonts w:ascii="Courier" w:hAnsi="Courier"/>
+          <w:color w:val="F14E32"/>
+          <w:sz w:val="21"/>
+          <w:szCs w:val="21"/>
+          <w:bdr w:val="single" w:sz="6" w:space="1" w:color="EFEEE6" w:frame="1"/>
+          <w:shd w:val="clear" w:color="auto" w:fill="FFFFFF"/>
+          <w:lang w:val="en-US"/>
+        </w:rPr>
+      </w:pPr>
+      <w:r>
+        <w:rPr>
+          <w:rStyle w:val="HTMLCode"/>
+          <w:rFonts w:ascii="Courier" w:hAnsi="Courier"/>
+          <w:color w:val="F14E32"/>
+          <w:sz w:val="21"/>
+          <w:szCs w:val="21"/>
+          <w:bdr w:val="single" w:sz="6" w:space="1" w:color="EFEEE6" w:frame="1"/>
+          <w:shd w:val="clear" w:color="auto" w:fill="FFFFFF"/>
+          <w:lang w:val="en-US"/>
+        </w:rPr>
+        <w:t xml:space="preserve">$ </w:t>
+      </w:r>
+      <w:proofErr w:type="spellStart"/>
+      <w:proofErr w:type="gramStart"/>
+      <w:r>
+        <w:rPr>
+          <w:rStyle w:val="HTMLCode"/>
+          <w:rFonts w:ascii="Courier" w:hAnsi="Courier"/>
+          <w:color w:val="F14E32"/>
+          <w:sz w:val="21"/>
+          <w:szCs w:val="21"/>
+          <w:bdr w:val="single" w:sz="6" w:space="1" w:color="EFEEE6" w:frame="1"/>
+          <w:shd w:val="clear" w:color="auto" w:fill="FFFFFF"/>
+          <w:lang w:val="en-US"/>
+        </w:rPr>
+        <w:t>git</w:t>
+      </w:r>
+      <w:proofErr w:type="spellEnd"/>
+      <w:proofErr w:type="gramEnd"/>
+      <w:r>
+        <w:rPr>
+          <w:rStyle w:val="HTMLCode"/>
+          <w:rFonts w:ascii="Courier" w:hAnsi="Courier"/>
+          <w:color w:val="F14E32"/>
+          <w:sz w:val="21"/>
+          <w:szCs w:val="21"/>
+          <w:bdr w:val="single" w:sz="6" w:space="1" w:color="EFEEE6" w:frame="1"/>
+          <w:shd w:val="clear" w:color="auto" w:fill="FFFFFF"/>
+          <w:lang w:val="en-US"/>
+        </w:rPr>
+        <w:t xml:space="preserve"> fetch origin</w:t>
+      </w:r>
+    </w:p>
+    <w:p>
+      <w:pPr>
+        <w:pStyle w:val="HTMLVorformatiert"/>
+        <w:pBdr>
+          <w:top w:val="single" w:sz="6" w:space="8" w:color="EFEEE6"/>
+          <w:left w:val="single" w:sz="6" w:space="11" w:color="EFEEE6"/>
+          <w:bottom w:val="single" w:sz="6" w:space="10" w:color="EFEEE6"/>
+          <w:right w:val="single" w:sz="6" w:space="11" w:color="EFEEE6"/>
+        </w:pBdr>
+        <w:shd w:val="clear" w:color="auto" w:fill="FFFFFF"/>
+        <w:spacing w:after="240" w:line="270" w:lineRule="atLeast"/>
+        <w:rPr>
+          <w:rStyle w:val="HTMLCode"/>
+          <w:rFonts w:ascii="Courier" w:hAnsi="Courier"/>
+          <w:color w:val="F14E32"/>
+          <w:sz w:val="21"/>
+          <w:szCs w:val="21"/>
+          <w:bdr w:val="single" w:sz="6" w:space="1" w:color="EFEEE6" w:frame="1"/>
+          <w:shd w:val="clear" w:color="auto" w:fill="FFFFFF"/>
+          <w:lang w:val="en-US"/>
+        </w:rPr>
+      </w:pPr>
+      <w:r>
+        <w:rPr>
+          <w:rStyle w:val="HTMLCode"/>
+          <w:rFonts w:ascii="Courier" w:hAnsi="Courier"/>
+          <w:color w:val="F14E32"/>
+          <w:sz w:val="21"/>
+          <w:szCs w:val="21"/>
+          <w:bdr w:val="single" w:sz="6" w:space="1" w:color="EFEEE6" w:frame="1"/>
+          <w:shd w:val="clear" w:color="auto" w:fill="FFFFFF"/>
+          <w:lang w:val="en-US"/>
+        </w:rPr>
+        <w:t>...</w:t>
+      </w:r>
+    </w:p>
+    <w:p>
+      <w:pPr>
+        <w:pStyle w:val="HTMLVorformatiert"/>
+        <w:pBdr>
+          <w:top w:val="single" w:sz="6" w:space="8" w:color="EFEEE6"/>
+          <w:left w:val="single" w:sz="6" w:space="11" w:color="EFEEE6"/>
+          <w:bottom w:val="single" w:sz="6" w:space="10" w:color="EFEEE6"/>
+          <w:right w:val="single" w:sz="6" w:space="11" w:color="EFEEE6"/>
+        </w:pBdr>
+        <w:shd w:val="clear" w:color="auto" w:fill="FFFFFF"/>
+        <w:spacing w:after="240" w:line="270" w:lineRule="atLeast"/>
+        <w:rPr>
+          <w:rStyle w:val="HTMLCode"/>
+          <w:rFonts w:ascii="Courier" w:hAnsi="Courier"/>
+          <w:color w:val="F14E32"/>
+          <w:sz w:val="21"/>
+          <w:szCs w:val="21"/>
+          <w:bdr w:val="single" w:sz="6" w:space="1" w:color="EFEEE6" w:frame="1"/>
+          <w:shd w:val="clear" w:color="auto" w:fill="FFFFFF"/>
+          <w:lang w:val="en-US"/>
+        </w:rPr>
+      </w:pPr>
+      <w:r>
+        <w:rPr>
+          <w:rStyle w:val="HTMLCode"/>
+          <w:rFonts w:ascii="Courier" w:hAnsi="Courier"/>
+          <w:color w:val="F14E32"/>
+          <w:sz w:val="21"/>
+          <w:szCs w:val="21"/>
+          <w:bdr w:val="single" w:sz="6" w:space="1" w:color="EFEEE6" w:frame="1"/>
+          <w:shd w:val="clear" w:color="auto" w:fill="FFFFFF"/>
+          <w:lang w:val="en-US"/>
+        </w:rPr>
+        <w:t xml:space="preserve">From </w:t>
+      </w:r>
+      <w:proofErr w:type="spellStart"/>
+      <w:r>
+        <w:rPr>
+          <w:rStyle w:val="HTMLCode"/>
+          <w:rFonts w:ascii="Courier" w:hAnsi="Courier"/>
+          <w:color w:val="F14E32"/>
+          <w:sz w:val="21"/>
+          <w:szCs w:val="21"/>
+          <w:bdr w:val="single" w:sz="6" w:space="1" w:color="EFEEE6" w:frame="1"/>
+          <w:shd w:val="clear" w:color="auto" w:fill="FFFFFF"/>
+          <w:lang w:val="en-US"/>
+        </w:rPr>
+        <w:t>jessica@githost:simplegit</w:t>
+      </w:r>
+      <w:proofErr w:type="spellEnd"/>
+    </w:p>
+    <w:p>
+      <w:pPr>
+        <w:pStyle w:val="HTMLVorformatiert"/>
+        <w:pBdr>
+          <w:top w:val="single" w:sz="6" w:space="8" w:color="EFEEE6"/>
+          <w:left w:val="single" w:sz="6" w:space="11" w:color="EFEEE6"/>
+          <w:bottom w:val="single" w:sz="6" w:space="10" w:color="EFEEE6"/>
+          <w:right w:val="single" w:sz="6" w:space="11" w:color="EFEEE6"/>
+        </w:pBdr>
+        <w:shd w:val="clear" w:color="auto" w:fill="FFFFFF"/>
+        <w:spacing w:after="240" w:line="270" w:lineRule="atLeast"/>
+        <w:rPr>
+          <w:rStyle w:val="HTMLCode"/>
+          <w:rFonts w:ascii="Courier" w:hAnsi="Courier"/>
+          <w:color w:val="F14E32"/>
+          <w:sz w:val="21"/>
+          <w:szCs w:val="21"/>
+          <w:bdr w:val="single" w:sz="6" w:space="1" w:color="EFEEE6" w:frame="1"/>
+          <w:shd w:val="clear" w:color="auto" w:fill="FFFFFF"/>
+          <w:lang w:val="en-US"/>
+        </w:rPr>
+      </w:pPr>
+      <w:r>
+        <w:rPr>
+          <w:rStyle w:val="HTMLCode"/>
+          <w:rFonts w:ascii="Courier" w:hAnsi="Courier"/>
+          <w:color w:val="F14E32"/>
+          <w:sz w:val="21"/>
+          <w:szCs w:val="21"/>
+          <w:bdr w:val="single" w:sz="6" w:space="1" w:color="EFEEE6" w:frame="1"/>
+          <w:shd w:val="clear" w:color="auto" w:fill="FFFFFF"/>
+          <w:lang w:val="en-US"/>
+        </w:rPr>
+        <w:t xml:space="preserve">   fbff5bc</w:t>
+      </w:r>
+      <w:proofErr w:type="gramStart"/>
+      <w:r>
+        <w:rPr>
+          <w:rStyle w:val="HTMLCode"/>
+          <w:rFonts w:ascii="Courier" w:hAnsi="Courier"/>
+          <w:color w:val="F14E32"/>
+          <w:sz w:val="21"/>
+          <w:szCs w:val="21"/>
+          <w:bdr w:val="single" w:sz="6" w:space="1" w:color="EFEEE6" w:frame="1"/>
+          <w:shd w:val="clear" w:color="auto" w:fill="FFFFFF"/>
+          <w:lang w:val="en-US"/>
+        </w:rPr>
+        <w:t>..72bbc59  master</w:t>
+      </w:r>
+      <w:proofErr w:type="gramEnd"/>
+      <w:r>
+        <w:rPr>
+          <w:rStyle w:val="HTMLCode"/>
+          <w:rFonts w:ascii="Courier" w:hAnsi="Courier"/>
+          <w:color w:val="F14E32"/>
+          <w:sz w:val="21"/>
+          <w:szCs w:val="21"/>
+          <w:bdr w:val="single" w:sz="6" w:space="1" w:color="EFEEE6" w:frame="1"/>
+          <w:shd w:val="clear" w:color="auto" w:fill="FFFFFF"/>
+          <w:lang w:val="en-US"/>
+        </w:rPr>
+        <w:t xml:space="preserve">     -&gt; origin/master</w:t>
+      </w:r>
+    </w:p>
+    <w:p>
+      <w:pPr>
+        <w:pStyle w:val="StandardWeb"/>
+        <w:shd w:val="clear" w:color="auto" w:fill="FCFCFA"/>
+        <w:spacing w:before="0" w:beforeAutospacing="0" w:after="165" w:afterAutospacing="0" w:line="330" w:lineRule="atLeast"/>
+        <w:rPr>
+          <w:rFonts w:ascii="Georgia" w:hAnsi="Georgia"/>
+          <w:color w:val="4E443C"/>
+          <w:sz w:val="21"/>
+          <w:szCs w:val="21"/>
+        </w:rPr>
+      </w:pPr>
+      <w:r>
+        <w:rPr>
+          <w:rFonts w:ascii="Georgia" w:hAnsi="Georgia"/>
+          <w:color w:val="4E443C"/>
+          <w:sz w:val="21"/>
+          <w:szCs w:val="21"/>
+        </w:rPr>
+        <w:t>Das lädt die Änderungen, die John in der Zwischenzeit hochgeladen hat. Jessicas Historie entspricht jetzt Bild 5-8.</w:t>
+      </w:r>
+    </w:p>
+    <w:p>
+      <w:pPr>
+        <w:shd w:val="clear" w:color="auto" w:fill="FCFCFA"/>
+        <w:jc w:val="center"/>
+        <w:rPr>
+          <w:rFonts w:ascii="Georgia" w:hAnsi="Georgia"/>
+          <w:color w:val="4E443C"/>
+          <w:sz w:val="21"/>
+          <w:szCs w:val="21"/>
+        </w:rPr>
+      </w:pPr>
+      <w:r>
+        <w:rPr>
+          <w:rFonts w:ascii="Georgia" w:hAnsi="Georgia"/>
+          <w:noProof/>
+          <w:color w:val="4E443C"/>
+          <w:sz w:val="21"/>
+          <w:szCs w:val="21"/>
+          <w:lang w:eastAsia="de-DE"/>
+        </w:rPr>
+        <w:drawing>
+          <wp:inline distT="0" distB="0" distL="0" distR="0">
+            <wp:extent cx="4763135" cy="2126615"/>
+            <wp:effectExtent l="0" t="0" r="0" b="6985"/>
+            <wp:docPr id="14" name="Grafik 14" descr="https://git-scm.com/figures/18333fig0508-tn.png"/>
+            <wp:cNvGraphicFramePr>
+              <a:graphicFrameLocks xmlns:a="http://schemas.openxmlformats.org/drawingml/2006/main" noChangeAspect="1"/>
+            </wp:cNvGraphicFramePr>
+            <a:graphic xmlns:a="http://schemas.openxmlformats.org/drawingml/2006/main">
+              <a:graphicData uri="http://schemas.openxmlformats.org/drawingml/2006/picture">
+                <pic:pic xmlns:pic="http://schemas.openxmlformats.org/drawingml/2006/picture">
+                  <pic:nvPicPr>
+                    <pic:cNvPr id="0" name="Picture 45" descr="https://git-scm.com/figures/18333fig0508-tn.png"/>
+                    <pic:cNvPicPr>
+                      <a:picLocks noChangeAspect="1" noChangeArrowheads="1"/>
+                    </pic:cNvPicPr>
+                  </pic:nvPicPr>
+                  <pic:blipFill>
+                    <a:blip r:embed="rId17">
+                      <a:extLst>
+                        <a:ext uri="{28A0092B-C50C-407E-A947-70E740481C1C}">
+                          <a14:useLocalDpi xmlns:a14="http://schemas.microsoft.com/office/drawing/2010/main" val="0"/>
+                        </a:ext>
+                      </a:extLst>
+                    </a:blip>
+                    <a:srcRect/>
+                    <a:stretch>
+                      <a:fillRect/>
+                    </a:stretch>
+                  </pic:blipFill>
+                  <pic:spPr bwMode="auto">
+                    <a:xfrm>
+                      <a:off x="0" y="0"/>
+                      <a:ext cx="4763135" cy="2126615"/>
+                    </a:xfrm>
+                    <a:prstGeom prst="rect">
+                      <a:avLst/>
+                    </a:prstGeom>
+                    <a:noFill/>
+                    <a:ln>
+                      <a:noFill/>
+                    </a:ln>
+                  </pic:spPr>
+                </pic:pic>
+              </a:graphicData>
+            </a:graphic>
+          </wp:inline>
+        </w:drawing>
+      </w:r>
+    </w:p>
+    <w:p>
+      <w:pPr>
+        <w:rPr>
+          <w:rFonts w:ascii="Times New Roman" w:hAnsi="Times New Roman"/>
+          <w:sz w:val="24"/>
+          <w:szCs w:val="24"/>
+        </w:rPr>
+      </w:pPr>
+      <w:r>
+        <w:rPr>
+          <w:rFonts w:ascii="Georgia" w:hAnsi="Georgia"/>
+          <w:color w:val="4E443C"/>
+          <w:sz w:val="21"/>
+          <w:szCs w:val="21"/>
+        </w:rPr>
+        <w:br/>
+      </w:r>
+      <w:r>
+        <w:rPr>
+          <w:rFonts w:ascii="Georgia" w:hAnsi="Georgia"/>
+          <w:color w:val="4E443C"/>
+          <w:sz w:val="21"/>
+          <w:szCs w:val="21"/>
+          <w:shd w:val="clear" w:color="auto" w:fill="FCFCFA"/>
+        </w:rPr>
+        <w:t>Bild 5-8. Jessicas Historie nachdem sie Johns Änderungen geladen hat</w:t>
+      </w:r>
+    </w:p>
+    <w:p>
+      <w:pPr>
+        <w:pStyle w:val="StandardWeb"/>
+        <w:shd w:val="clear" w:color="auto" w:fill="FCFCFA"/>
+        <w:spacing w:before="0" w:beforeAutospacing="0" w:after="165" w:afterAutospacing="0" w:line="330" w:lineRule="atLeast"/>
+        <w:rPr>
+          <w:rFonts w:ascii="Georgia" w:hAnsi="Georgia"/>
+          <w:color w:val="4E443C"/>
+          <w:sz w:val="21"/>
+          <w:szCs w:val="21"/>
+        </w:rPr>
+      </w:pPr>
+      <w:r>
+        <w:rPr>
+          <w:rFonts w:ascii="Georgia" w:hAnsi="Georgia"/>
+          <w:color w:val="4E443C"/>
+          <w:sz w:val="21"/>
+          <w:szCs w:val="21"/>
+        </w:rPr>
+        <w:t xml:space="preserve">Jessica hat die Arbeit in ihrem Topic </w:t>
+      </w:r>
+      <w:proofErr w:type="spellStart"/>
+      <w:r>
+        <w:rPr>
+          <w:rFonts w:ascii="Georgia" w:hAnsi="Georgia"/>
+          <w:color w:val="4E443C"/>
+          <w:sz w:val="21"/>
+          <w:szCs w:val="21"/>
+        </w:rPr>
+        <w:t>Branch</w:t>
+      </w:r>
+      <w:proofErr w:type="spellEnd"/>
+      <w:r>
+        <w:rPr>
+          <w:rFonts w:ascii="Georgia" w:hAnsi="Georgia"/>
+          <w:color w:val="4E443C"/>
+          <w:sz w:val="21"/>
+          <w:szCs w:val="21"/>
+        </w:rPr>
+        <w:t xml:space="preserve"> abgeschlossen, aber sie will wissen, welche neuen Änderungen es gibt, mit denen sie ihre eigenen </w:t>
+      </w:r>
+      <w:proofErr w:type="spellStart"/>
+      <w:r>
+        <w:rPr>
+          <w:rFonts w:ascii="Georgia" w:hAnsi="Georgia"/>
+          <w:color w:val="4E443C"/>
+          <w:sz w:val="21"/>
+          <w:szCs w:val="21"/>
+        </w:rPr>
+        <w:t>mergen</w:t>
+      </w:r>
+      <w:proofErr w:type="spellEnd"/>
+      <w:r>
+        <w:rPr>
+          <w:rFonts w:ascii="Georgia" w:hAnsi="Georgia"/>
+          <w:color w:val="4E443C"/>
+          <w:sz w:val="21"/>
+          <w:szCs w:val="21"/>
+        </w:rPr>
+        <w:t xml:space="preserve"> muss.</w:t>
+      </w:r>
+    </w:p>
+    <w:p>
+      <w:pPr>
+        <w:pStyle w:val="HTMLVorformatiert"/>
+        <w:pBdr>
+          <w:top w:val="single" w:sz="6" w:space="8" w:color="EFEEE6"/>
+          <w:left w:val="single" w:sz="6" w:space="11" w:color="EFEEE6"/>
+          <w:bottom w:val="single" w:sz="6" w:space="10" w:color="EFEEE6"/>
+          <w:right w:val="single" w:sz="6" w:space="11" w:color="EFEEE6"/>
+        </w:pBdr>
+        <w:shd w:val="clear" w:color="auto" w:fill="FFFFFF"/>
+        <w:spacing w:after="240" w:line="270" w:lineRule="atLeast"/>
+        <w:rPr>
+          <w:rStyle w:val="HTMLCode"/>
+          <w:rFonts w:ascii="Courier" w:hAnsi="Courier"/>
+          <w:color w:val="F14E32"/>
+          <w:sz w:val="21"/>
+          <w:szCs w:val="21"/>
+          <w:bdr w:val="single" w:sz="6" w:space="1" w:color="EFEEE6" w:frame="1"/>
+          <w:shd w:val="clear" w:color="auto" w:fill="FFFFFF"/>
+          <w:lang w:val="en-US"/>
+        </w:rPr>
+      </w:pPr>
+      <w:r>
+        <w:rPr>
+          <w:rStyle w:val="HTMLCode"/>
+          <w:rFonts w:ascii="Courier" w:hAnsi="Courier"/>
+          <w:color w:val="F14E32"/>
+          <w:sz w:val="21"/>
+          <w:szCs w:val="21"/>
+          <w:bdr w:val="single" w:sz="6" w:space="1" w:color="EFEEE6" w:frame="1"/>
+          <w:shd w:val="clear" w:color="auto" w:fill="FFFFFF"/>
+          <w:lang w:val="en-US"/>
+        </w:rPr>
+        <w:lastRenderedPageBreak/>
+        <w:t xml:space="preserve">$ </w:t>
+      </w:r>
+      <w:proofErr w:type="spellStart"/>
+      <w:proofErr w:type="gramStart"/>
+      <w:r>
+        <w:rPr>
+          <w:rStyle w:val="HTMLCode"/>
+          <w:rFonts w:ascii="Courier" w:hAnsi="Courier"/>
+          <w:color w:val="F14E32"/>
+          <w:sz w:val="21"/>
+          <w:szCs w:val="21"/>
+          <w:bdr w:val="single" w:sz="6" w:space="1" w:color="EFEEE6" w:frame="1"/>
+          <w:shd w:val="clear" w:color="auto" w:fill="FFFFFF"/>
+          <w:lang w:val="en-US"/>
+        </w:rPr>
+        <w:t>git</w:t>
+      </w:r>
+      <w:proofErr w:type="spellEnd"/>
+      <w:proofErr w:type="gramEnd"/>
+      <w:r>
+        <w:rPr>
+          <w:rStyle w:val="HTMLCode"/>
+          <w:rFonts w:ascii="Courier" w:hAnsi="Courier"/>
+          <w:color w:val="F14E32"/>
+          <w:sz w:val="21"/>
+          <w:szCs w:val="21"/>
+          <w:bdr w:val="single" w:sz="6" w:space="1" w:color="EFEEE6" w:frame="1"/>
+          <w:shd w:val="clear" w:color="auto" w:fill="FFFFFF"/>
+          <w:lang w:val="en-US"/>
+        </w:rPr>
+        <w:t xml:space="preserve"> log --no-merges origin/master ^issue54</w:t>
+      </w:r>
+    </w:p>
+    <w:p>
+      <w:pPr>
+        <w:pStyle w:val="HTMLVorformatiert"/>
+        <w:pBdr>
+          <w:top w:val="single" w:sz="6" w:space="8" w:color="EFEEE6"/>
+          <w:left w:val="single" w:sz="6" w:space="11" w:color="EFEEE6"/>
+          <w:bottom w:val="single" w:sz="6" w:space="10" w:color="EFEEE6"/>
+          <w:right w:val="single" w:sz="6" w:space="11" w:color="EFEEE6"/>
+        </w:pBdr>
+        <w:shd w:val="clear" w:color="auto" w:fill="FFFFFF"/>
+        <w:spacing w:after="240" w:line="270" w:lineRule="atLeast"/>
+        <w:rPr>
+          <w:rStyle w:val="HTMLCode"/>
+          <w:rFonts w:ascii="Courier" w:hAnsi="Courier"/>
+          <w:color w:val="F14E32"/>
+          <w:sz w:val="21"/>
+          <w:szCs w:val="21"/>
+          <w:bdr w:val="single" w:sz="6" w:space="1" w:color="EFEEE6" w:frame="1"/>
+          <w:shd w:val="clear" w:color="auto" w:fill="FFFFFF"/>
+          <w:lang w:val="en-US"/>
+        </w:rPr>
+      </w:pPr>
+      <w:proofErr w:type="gramStart"/>
+      <w:r>
+        <w:rPr>
+          <w:rStyle w:val="HTMLCode"/>
+          <w:rFonts w:ascii="Courier" w:hAnsi="Courier"/>
+          <w:color w:val="F14E32"/>
+          <w:sz w:val="21"/>
+          <w:szCs w:val="21"/>
+          <w:bdr w:val="single" w:sz="6" w:space="1" w:color="EFEEE6" w:frame="1"/>
+          <w:shd w:val="clear" w:color="auto" w:fill="FFFFFF"/>
+          <w:lang w:val="en-US"/>
+        </w:rPr>
+        <w:t>commit</w:t>
+      </w:r>
+      <w:proofErr w:type="gramEnd"/>
+      <w:r>
+        <w:rPr>
+          <w:rStyle w:val="HTMLCode"/>
+          <w:rFonts w:ascii="Courier" w:hAnsi="Courier"/>
+          <w:color w:val="F14E32"/>
+          <w:sz w:val="21"/>
+          <w:szCs w:val="21"/>
+          <w:bdr w:val="single" w:sz="6" w:space="1" w:color="EFEEE6" w:frame="1"/>
+          <w:shd w:val="clear" w:color="auto" w:fill="FFFFFF"/>
+          <w:lang w:val="en-US"/>
+        </w:rPr>
+        <w:t xml:space="preserve"> 738ee872852dfaa9d6634e0dea7a324040193016</w:t>
+      </w:r>
+    </w:p>
+    <w:p>
+      <w:pPr>
+        <w:pStyle w:val="HTMLVorformatiert"/>
+        <w:pBdr>
+          <w:top w:val="single" w:sz="6" w:space="8" w:color="EFEEE6"/>
+          <w:left w:val="single" w:sz="6" w:space="11" w:color="EFEEE6"/>
+          <w:bottom w:val="single" w:sz="6" w:space="10" w:color="EFEEE6"/>
+          <w:right w:val="single" w:sz="6" w:space="11" w:color="EFEEE6"/>
+        </w:pBdr>
+        <w:shd w:val="clear" w:color="auto" w:fill="FFFFFF"/>
+        <w:spacing w:after="240" w:line="270" w:lineRule="atLeast"/>
+        <w:rPr>
+          <w:rStyle w:val="HTMLCode"/>
+          <w:rFonts w:ascii="Courier" w:hAnsi="Courier"/>
+          <w:color w:val="F14E32"/>
+          <w:sz w:val="21"/>
+          <w:szCs w:val="21"/>
+          <w:bdr w:val="single" w:sz="6" w:space="1" w:color="EFEEE6" w:frame="1"/>
+          <w:shd w:val="clear" w:color="auto" w:fill="FFFFFF"/>
+          <w:lang w:val="en-US"/>
+        </w:rPr>
+      </w:pPr>
+      <w:r>
+        <w:rPr>
+          <w:rStyle w:val="HTMLCode"/>
+          <w:rFonts w:ascii="Courier" w:hAnsi="Courier"/>
+          <w:color w:val="F14E32"/>
+          <w:sz w:val="21"/>
+          <w:szCs w:val="21"/>
+          <w:bdr w:val="single" w:sz="6" w:space="1" w:color="EFEEE6" w:frame="1"/>
+          <w:shd w:val="clear" w:color="auto" w:fill="FFFFFF"/>
+          <w:lang w:val="en-US"/>
+        </w:rPr>
+        <w:t>Author: John Smith &lt;jsmith@example.com&gt;</w:t>
+      </w:r>
+    </w:p>
+    <w:p>
+      <w:pPr>
+        <w:pStyle w:val="HTMLVorformatiert"/>
+        <w:pBdr>
+          <w:top w:val="single" w:sz="6" w:space="8" w:color="EFEEE6"/>
+          <w:left w:val="single" w:sz="6" w:space="11" w:color="EFEEE6"/>
+          <w:bottom w:val="single" w:sz="6" w:space="10" w:color="EFEEE6"/>
+          <w:right w:val="single" w:sz="6" w:space="11" w:color="EFEEE6"/>
+        </w:pBdr>
+        <w:shd w:val="clear" w:color="auto" w:fill="FFFFFF"/>
+        <w:spacing w:after="240" w:line="270" w:lineRule="atLeast"/>
+        <w:rPr>
+          <w:rStyle w:val="HTMLCode"/>
+          <w:rFonts w:ascii="Courier" w:hAnsi="Courier"/>
+          <w:color w:val="F14E32"/>
+          <w:sz w:val="21"/>
+          <w:szCs w:val="21"/>
+          <w:bdr w:val="single" w:sz="6" w:space="1" w:color="EFEEE6" w:frame="1"/>
+          <w:shd w:val="clear" w:color="auto" w:fill="FFFFFF"/>
+          <w:lang w:val="en-US"/>
+        </w:rPr>
+      </w:pPr>
+      <w:r>
+        <w:rPr>
+          <w:rStyle w:val="HTMLCode"/>
+          <w:rFonts w:ascii="Courier" w:hAnsi="Courier"/>
+          <w:color w:val="F14E32"/>
+          <w:sz w:val="21"/>
+          <w:szCs w:val="21"/>
+          <w:bdr w:val="single" w:sz="6" w:space="1" w:color="EFEEE6" w:frame="1"/>
+          <w:shd w:val="clear" w:color="auto" w:fill="FFFFFF"/>
+          <w:lang w:val="en-US"/>
+        </w:rPr>
+        <w:t>Date:   Fri May 29 16:01:27 2009 -0700</w:t>
+      </w:r>
+    </w:p>
+    <w:p>
+      <w:pPr>
+        <w:pStyle w:val="HTMLVorformatiert"/>
+        <w:pBdr>
+          <w:top w:val="single" w:sz="6" w:space="8" w:color="EFEEE6"/>
+          <w:left w:val="single" w:sz="6" w:space="11" w:color="EFEEE6"/>
+          <w:bottom w:val="single" w:sz="6" w:space="10" w:color="EFEEE6"/>
+          <w:right w:val="single" w:sz="6" w:space="11" w:color="EFEEE6"/>
+        </w:pBdr>
+        <w:shd w:val="clear" w:color="auto" w:fill="FFFFFF"/>
+        <w:spacing w:after="240" w:line="270" w:lineRule="atLeast"/>
+        <w:rPr>
+          <w:rStyle w:val="HTMLCode"/>
+          <w:rFonts w:ascii="Courier" w:hAnsi="Courier"/>
+          <w:color w:val="F14E32"/>
+          <w:sz w:val="21"/>
+          <w:szCs w:val="21"/>
+          <w:bdr w:val="single" w:sz="6" w:space="1" w:color="EFEEE6" w:frame="1"/>
+          <w:shd w:val="clear" w:color="auto" w:fill="FFFFFF"/>
+          <w:lang w:val="en-US"/>
+        </w:rPr>
+      </w:pPr>
+    </w:p>
+    <w:p>
+      <w:pPr>
+        <w:pStyle w:val="HTMLVorformatiert"/>
+        <w:pBdr>
+          <w:top w:val="single" w:sz="6" w:space="8" w:color="EFEEE6"/>
+          <w:left w:val="single" w:sz="6" w:space="11" w:color="EFEEE6"/>
+          <w:bottom w:val="single" w:sz="6" w:space="10" w:color="EFEEE6"/>
+          <w:right w:val="single" w:sz="6" w:space="11" w:color="EFEEE6"/>
+        </w:pBdr>
+        <w:shd w:val="clear" w:color="auto" w:fill="FFFFFF"/>
+        <w:spacing w:after="240" w:line="270" w:lineRule="atLeast"/>
+        <w:rPr>
+          <w:rStyle w:val="HTMLCode"/>
+          <w:rFonts w:ascii="Courier" w:hAnsi="Courier"/>
+          <w:color w:val="F14E32"/>
+          <w:sz w:val="21"/>
+          <w:szCs w:val="21"/>
+          <w:bdr w:val="single" w:sz="6" w:space="1" w:color="EFEEE6" w:frame="1"/>
+          <w:shd w:val="clear" w:color="auto" w:fill="FFFFFF"/>
+          <w:lang w:val="en-US"/>
+        </w:rPr>
+      </w:pPr>
+      <w:r>
+        <w:rPr>
+          <w:rStyle w:val="HTMLCode"/>
+          <w:rFonts w:ascii="Courier" w:hAnsi="Courier"/>
+          <w:color w:val="F14E32"/>
+          <w:sz w:val="21"/>
+          <w:szCs w:val="21"/>
+          <w:bdr w:val="single" w:sz="6" w:space="1" w:color="EFEEE6" w:frame="1"/>
+          <w:shd w:val="clear" w:color="auto" w:fill="FFFFFF"/>
+          <w:lang w:val="en-US"/>
+        </w:rPr>
+        <w:t xml:space="preserve">    </w:t>
+      </w:r>
+      <w:proofErr w:type="gramStart"/>
+      <w:r>
+        <w:rPr>
+          <w:rStyle w:val="HTMLCode"/>
+          <w:rFonts w:ascii="Courier" w:hAnsi="Courier"/>
+          <w:color w:val="F14E32"/>
+          <w:sz w:val="21"/>
+          <w:szCs w:val="21"/>
+          <w:bdr w:val="single" w:sz="6" w:space="1" w:color="EFEEE6" w:frame="1"/>
+          <w:shd w:val="clear" w:color="auto" w:fill="FFFFFF"/>
+          <w:lang w:val="en-US"/>
+        </w:rPr>
+        <w:t>removed</w:t>
+      </w:r>
+      <w:proofErr w:type="gramEnd"/>
+      <w:r>
+        <w:rPr>
+          <w:rStyle w:val="HTMLCode"/>
+          <w:rFonts w:ascii="Courier" w:hAnsi="Courier"/>
+          <w:color w:val="F14E32"/>
+          <w:sz w:val="21"/>
+          <w:szCs w:val="21"/>
+          <w:bdr w:val="single" w:sz="6" w:space="1" w:color="EFEEE6" w:frame="1"/>
+          <w:shd w:val="clear" w:color="auto" w:fill="FFFFFF"/>
+          <w:lang w:val="en-US"/>
+        </w:rPr>
+        <w:t xml:space="preserve"> invalid default value</w:t>
+      </w:r>
+    </w:p>
+    <w:p>
+      <w:pPr>
+        <w:pStyle w:val="StandardWeb"/>
+        <w:shd w:val="clear" w:color="auto" w:fill="FCFCFA"/>
+        <w:spacing w:before="0" w:beforeAutospacing="0" w:after="0" w:afterAutospacing="0" w:line="330" w:lineRule="atLeast"/>
+        <w:rPr>
+          <w:rFonts w:ascii="Georgia" w:hAnsi="Georgia"/>
+          <w:color w:val="4E443C"/>
+          <w:sz w:val="21"/>
+          <w:szCs w:val="21"/>
+        </w:rPr>
+      </w:pPr>
+      <w:r>
+        <w:rPr>
+          <w:rFonts w:ascii="Georgia" w:hAnsi="Georgia"/>
+          <w:color w:val="4E443C"/>
+          <w:sz w:val="21"/>
+          <w:szCs w:val="21"/>
+        </w:rPr>
+        <w:t xml:space="preserve">Jetzt kann Jessica zunächst ihren Topic </w:t>
+      </w:r>
+      <w:proofErr w:type="spellStart"/>
+      <w:r>
+        <w:rPr>
+          <w:rFonts w:ascii="Georgia" w:hAnsi="Georgia"/>
+          <w:color w:val="4E443C"/>
+          <w:sz w:val="21"/>
+          <w:szCs w:val="21"/>
+        </w:rPr>
+        <w:t>Branch</w:t>
+      </w:r>
+      <w:proofErr w:type="spellEnd"/>
+      <w:r>
+        <w:rPr>
+          <w:rFonts w:ascii="Georgia" w:hAnsi="Georgia"/>
+          <w:color w:val="4E443C"/>
+          <w:sz w:val="21"/>
+          <w:szCs w:val="21"/>
+        </w:rPr>
+        <w:t> </w:t>
+      </w:r>
+      <w:r>
+        <w:rPr>
+          <w:rStyle w:val="HTMLCode"/>
+          <w:rFonts w:ascii="Courier" w:hAnsi="Courier"/>
+          <w:color w:val="F14E32"/>
+          <w:sz w:val="21"/>
+          <w:szCs w:val="21"/>
+          <w:bdr w:val="single" w:sz="6" w:space="1" w:color="EFEEE6" w:frame="1"/>
+          <w:shd w:val="clear" w:color="auto" w:fill="FFFFFF"/>
+        </w:rPr>
+        <w:t>issue54</w:t>
+      </w:r>
+      <w:r>
+        <w:rPr>
+          <w:rFonts w:ascii="Georgia" w:hAnsi="Georgia"/>
+          <w:color w:val="4E443C"/>
+          <w:sz w:val="21"/>
+          <w:szCs w:val="21"/>
+        </w:rPr>
+        <w:t> in ihren </w:t>
+      </w:r>
+      <w:proofErr w:type="spellStart"/>
+      <w:r>
+        <w:rPr>
+          <w:rStyle w:val="HTMLCode"/>
+          <w:rFonts w:ascii="Courier" w:hAnsi="Courier"/>
+          <w:color w:val="F14E32"/>
+          <w:sz w:val="21"/>
+          <w:szCs w:val="21"/>
+          <w:bdr w:val="single" w:sz="6" w:space="1" w:color="EFEEE6" w:frame="1"/>
+          <w:shd w:val="clear" w:color="auto" w:fill="FFFFFF"/>
+        </w:rPr>
+        <w:t>master</w:t>
+      </w:r>
+      <w:proofErr w:type="spellEnd"/>
+      <w:r>
+        <w:rPr>
+          <w:rFonts w:ascii="Georgia" w:hAnsi="Georgia"/>
+          <w:color w:val="4E443C"/>
+          <w:sz w:val="21"/>
+          <w:szCs w:val="21"/>
+        </w:rPr>
+        <w:t> </w:t>
+      </w:r>
+      <w:proofErr w:type="spellStart"/>
+      <w:r>
+        <w:rPr>
+          <w:rFonts w:ascii="Georgia" w:hAnsi="Georgia"/>
+          <w:color w:val="4E443C"/>
+          <w:sz w:val="21"/>
+          <w:szCs w:val="21"/>
+        </w:rPr>
+        <w:t>Branch</w:t>
+      </w:r>
+      <w:proofErr w:type="spellEnd"/>
+      <w:r>
+        <w:rPr>
+          <w:rFonts w:ascii="Georgia" w:hAnsi="Georgia"/>
+          <w:color w:val="4E443C"/>
+          <w:sz w:val="21"/>
+          <w:szCs w:val="21"/>
+        </w:rPr>
+        <w:t xml:space="preserve"> </w:t>
+      </w:r>
+      <w:proofErr w:type="spellStart"/>
+      <w:r>
+        <w:rPr>
+          <w:rFonts w:ascii="Georgia" w:hAnsi="Georgia"/>
+          <w:color w:val="4E443C"/>
+          <w:sz w:val="21"/>
+          <w:szCs w:val="21"/>
+        </w:rPr>
+        <w:t>mergen</w:t>
+      </w:r>
+      <w:proofErr w:type="spellEnd"/>
+      <w:r>
+        <w:rPr>
+          <w:rFonts w:ascii="Georgia" w:hAnsi="Georgia"/>
+          <w:color w:val="4E443C"/>
+          <w:sz w:val="21"/>
+          <w:szCs w:val="21"/>
+        </w:rPr>
+        <w:t>, dann Johns Änderungen aus </w:t>
+      </w:r>
+      <w:proofErr w:type="spellStart"/>
+      <w:r>
+        <w:rPr>
+          <w:rStyle w:val="HTMLCode"/>
+          <w:rFonts w:ascii="Courier" w:hAnsi="Courier"/>
+          <w:color w:val="F14E32"/>
+          <w:sz w:val="21"/>
+          <w:szCs w:val="21"/>
+          <w:bdr w:val="single" w:sz="6" w:space="1" w:color="EFEEE6" w:frame="1"/>
+          <w:shd w:val="clear" w:color="auto" w:fill="FFFFFF"/>
+        </w:rPr>
+        <w:t>origin</w:t>
+      </w:r>
+      <w:proofErr w:type="spellEnd"/>
+      <w:r>
+        <w:rPr>
+          <w:rStyle w:val="HTMLCode"/>
+          <w:rFonts w:ascii="Courier" w:hAnsi="Courier"/>
+          <w:color w:val="F14E32"/>
+          <w:sz w:val="21"/>
+          <w:szCs w:val="21"/>
+          <w:bdr w:val="single" w:sz="6" w:space="1" w:color="EFEEE6" w:frame="1"/>
+          <w:shd w:val="clear" w:color="auto" w:fill="FFFFFF"/>
+        </w:rPr>
+        <w:t>/</w:t>
+      </w:r>
+      <w:proofErr w:type="spellStart"/>
+      <w:r>
+        <w:rPr>
+          <w:rStyle w:val="HTMLCode"/>
+          <w:rFonts w:ascii="Courier" w:hAnsi="Courier"/>
+          <w:color w:val="F14E32"/>
+          <w:sz w:val="21"/>
+          <w:szCs w:val="21"/>
+          <w:bdr w:val="single" w:sz="6" w:space="1" w:color="EFEEE6" w:frame="1"/>
+          <w:shd w:val="clear" w:color="auto" w:fill="FFFFFF"/>
+        </w:rPr>
+        <w:t>master</w:t>
+      </w:r>
+      <w:proofErr w:type="spellEnd"/>
+      <w:r>
+        <w:rPr>
+          <w:rFonts w:ascii="Georgia" w:hAnsi="Georgia"/>
+          <w:color w:val="4E443C"/>
+          <w:sz w:val="21"/>
+          <w:szCs w:val="21"/>
+        </w:rPr>
+        <w:t> in ihren </w:t>
+      </w:r>
+      <w:proofErr w:type="spellStart"/>
+      <w:r>
+        <w:rPr>
+          <w:rStyle w:val="HTMLCode"/>
+          <w:rFonts w:ascii="Courier" w:hAnsi="Courier"/>
+          <w:color w:val="F14E32"/>
+          <w:sz w:val="21"/>
+          <w:szCs w:val="21"/>
+          <w:bdr w:val="single" w:sz="6" w:space="1" w:color="EFEEE6" w:frame="1"/>
+          <w:shd w:val="clear" w:color="auto" w:fill="FFFFFF"/>
+        </w:rPr>
+        <w:t>master</w:t>
+      </w:r>
+      <w:proofErr w:type="spellEnd"/>
+      <w:r>
+        <w:rPr>
+          <w:rFonts w:ascii="Georgia" w:hAnsi="Georgia"/>
+          <w:color w:val="4E443C"/>
+          <w:sz w:val="21"/>
+          <w:szCs w:val="21"/>
+        </w:rPr>
+        <w:t> </w:t>
+      </w:r>
+      <w:proofErr w:type="spellStart"/>
+      <w:r>
+        <w:rPr>
+          <w:rFonts w:ascii="Georgia" w:hAnsi="Georgia"/>
+          <w:color w:val="4E443C"/>
+          <w:sz w:val="21"/>
+          <w:szCs w:val="21"/>
+        </w:rPr>
+        <w:t>Branch</w:t>
+      </w:r>
+      <w:proofErr w:type="spellEnd"/>
+      <w:r>
+        <w:rPr>
+          <w:rFonts w:ascii="Georgia" w:hAnsi="Georgia"/>
+          <w:color w:val="4E443C"/>
+          <w:sz w:val="21"/>
+          <w:szCs w:val="21"/>
+        </w:rPr>
+        <w:t xml:space="preserve"> </w:t>
+      </w:r>
+      <w:proofErr w:type="spellStart"/>
+      <w:r>
+        <w:rPr>
+          <w:rFonts w:ascii="Georgia" w:hAnsi="Georgia"/>
+          <w:color w:val="4E443C"/>
+          <w:sz w:val="21"/>
+          <w:szCs w:val="21"/>
+        </w:rPr>
+        <w:t>mergen</w:t>
+      </w:r>
+      <w:proofErr w:type="spellEnd"/>
+      <w:r>
+        <w:rPr>
+          <w:rFonts w:ascii="Georgia" w:hAnsi="Georgia"/>
+          <w:color w:val="4E443C"/>
+          <w:sz w:val="21"/>
+          <w:szCs w:val="21"/>
+        </w:rPr>
+        <w:t xml:space="preserve"> und schließlich das Resultat auf den </w:t>
+      </w:r>
+      <w:proofErr w:type="spellStart"/>
+      <w:r>
+        <w:rPr>
+          <w:rStyle w:val="HTMLCode"/>
+          <w:rFonts w:ascii="Courier" w:hAnsi="Courier"/>
+          <w:color w:val="F14E32"/>
+          <w:sz w:val="21"/>
+          <w:szCs w:val="21"/>
+          <w:bdr w:val="single" w:sz="6" w:space="1" w:color="EFEEE6" w:frame="1"/>
+          <w:shd w:val="clear" w:color="auto" w:fill="FFFFFF"/>
+        </w:rPr>
+        <w:t>origin</w:t>
+      </w:r>
+      <w:proofErr w:type="spellEnd"/>
+      <w:r>
+        <w:rPr>
+          <w:rFonts w:ascii="Georgia" w:hAnsi="Georgia"/>
+          <w:color w:val="4E443C"/>
+          <w:sz w:val="21"/>
+          <w:szCs w:val="21"/>
+        </w:rPr>
+        <w:t> Server pushen. Als erstes wechselt sie zurück auf ihren </w:t>
+      </w:r>
+      <w:proofErr w:type="spellStart"/>
+      <w:r>
+        <w:rPr>
+          <w:rStyle w:val="HTMLCode"/>
+          <w:rFonts w:ascii="Courier" w:hAnsi="Courier"/>
+          <w:color w:val="F14E32"/>
+          <w:sz w:val="21"/>
+          <w:szCs w:val="21"/>
+          <w:bdr w:val="single" w:sz="6" w:space="1" w:color="EFEEE6" w:frame="1"/>
+          <w:shd w:val="clear" w:color="auto" w:fill="FFFFFF"/>
+        </w:rPr>
+        <w:t>master</w:t>
+      </w:r>
+      <w:proofErr w:type="spellEnd"/>
+      <w:r>
+        <w:rPr>
+          <w:rFonts w:ascii="Georgia" w:hAnsi="Georgia"/>
+          <w:color w:val="4E443C"/>
+          <w:sz w:val="21"/>
+          <w:szCs w:val="21"/>
+        </w:rPr>
+        <w:t> </w:t>
+      </w:r>
+      <w:proofErr w:type="spellStart"/>
+      <w:r>
+        <w:rPr>
+          <w:rFonts w:ascii="Georgia" w:hAnsi="Georgia"/>
+          <w:color w:val="4E443C"/>
+          <w:sz w:val="21"/>
+          <w:szCs w:val="21"/>
+        </w:rPr>
+        <w:t>Branch</w:t>
+      </w:r>
+      <w:proofErr w:type="spellEnd"/>
+      <w:r>
+        <w:rPr>
+          <w:rFonts w:ascii="Georgia" w:hAnsi="Georgia"/>
+          <w:color w:val="4E443C"/>
+          <w:sz w:val="21"/>
+          <w:szCs w:val="21"/>
+        </w:rPr>
+        <w:t>:</w:t>
+      </w:r>
+    </w:p>
+    <w:p>
+      <w:pPr>
+        <w:pStyle w:val="HTMLVorformatiert"/>
+        <w:pBdr>
+          <w:top w:val="single" w:sz="6" w:space="8" w:color="EFEEE6"/>
+          <w:left w:val="single" w:sz="6" w:space="11" w:color="EFEEE6"/>
+          <w:bottom w:val="single" w:sz="6" w:space="10" w:color="EFEEE6"/>
+          <w:right w:val="single" w:sz="6" w:space="11" w:color="EFEEE6"/>
+        </w:pBdr>
+        <w:shd w:val="clear" w:color="auto" w:fill="FFFFFF"/>
+        <w:spacing w:after="240" w:line="270" w:lineRule="atLeast"/>
+        <w:rPr>
+          <w:rStyle w:val="HTMLCode"/>
+          <w:rFonts w:ascii="Courier" w:hAnsi="Courier"/>
+          <w:color w:val="F14E32"/>
+          <w:sz w:val="21"/>
+          <w:szCs w:val="21"/>
+          <w:bdr w:val="single" w:sz="6" w:space="1" w:color="EFEEE6" w:frame="1"/>
+          <w:shd w:val="clear" w:color="auto" w:fill="FFFFFF"/>
+        </w:rPr>
+      </w:pPr>
+      <w:r>
+        <w:rPr>
+          <w:rStyle w:val="HTMLCode"/>
+          <w:rFonts w:ascii="Courier" w:hAnsi="Courier"/>
+          <w:color w:val="F14E32"/>
+          <w:sz w:val="21"/>
+          <w:szCs w:val="21"/>
+          <w:bdr w:val="single" w:sz="6" w:space="1" w:color="EFEEE6" w:frame="1"/>
+          <w:shd w:val="clear" w:color="auto" w:fill="FFFFFF"/>
+        </w:rPr>
+        <w:t xml:space="preserve">$ </w:t>
+      </w:r>
+      <w:proofErr w:type="spellStart"/>
+      <w:r>
+        <w:rPr>
+          <w:rStyle w:val="HTMLCode"/>
+          <w:rFonts w:ascii="Courier" w:hAnsi="Courier"/>
+          <w:color w:val="F14E32"/>
+          <w:sz w:val="21"/>
+          <w:szCs w:val="21"/>
+          <w:bdr w:val="single" w:sz="6" w:space="1" w:color="EFEEE6" w:frame="1"/>
+          <w:shd w:val="clear" w:color="auto" w:fill="FFFFFF"/>
+        </w:rPr>
+        <w:t>git</w:t>
+      </w:r>
+      <w:proofErr w:type="spellEnd"/>
+      <w:r>
+        <w:rPr>
+          <w:rStyle w:val="HTMLCode"/>
+          <w:rFonts w:ascii="Courier" w:hAnsi="Courier"/>
+          <w:color w:val="F14E32"/>
+          <w:sz w:val="21"/>
+          <w:szCs w:val="21"/>
+          <w:bdr w:val="single" w:sz="6" w:space="1" w:color="EFEEE6" w:frame="1"/>
+          <w:shd w:val="clear" w:color="auto" w:fill="FFFFFF"/>
+        </w:rPr>
+        <w:t xml:space="preserve"> </w:t>
+      </w:r>
+      <w:proofErr w:type="spellStart"/>
+      <w:r>
+        <w:rPr>
+          <w:rStyle w:val="HTMLCode"/>
+          <w:rFonts w:ascii="Courier" w:hAnsi="Courier"/>
+          <w:color w:val="F14E32"/>
+          <w:sz w:val="21"/>
+          <w:szCs w:val="21"/>
+          <w:bdr w:val="single" w:sz="6" w:space="1" w:color="EFEEE6" w:frame="1"/>
+          <w:shd w:val="clear" w:color="auto" w:fill="FFFFFF"/>
+        </w:rPr>
+        <w:t>checkout</w:t>
+      </w:r>
+      <w:proofErr w:type="spellEnd"/>
+      <w:r>
+        <w:rPr>
+          <w:rStyle w:val="HTMLCode"/>
+          <w:rFonts w:ascii="Courier" w:hAnsi="Courier"/>
+          <w:color w:val="F14E32"/>
+          <w:sz w:val="21"/>
+          <w:szCs w:val="21"/>
+          <w:bdr w:val="single" w:sz="6" w:space="1" w:color="EFEEE6" w:frame="1"/>
+          <w:shd w:val="clear" w:color="auto" w:fill="FFFFFF"/>
+        </w:rPr>
+        <w:t xml:space="preserve"> </w:t>
+      </w:r>
+      <w:proofErr w:type="spellStart"/>
+      <w:r>
+        <w:rPr>
+          <w:rStyle w:val="HTMLCode"/>
+          <w:rFonts w:ascii="Courier" w:hAnsi="Courier"/>
+          <w:color w:val="F14E32"/>
+          <w:sz w:val="21"/>
+          <w:szCs w:val="21"/>
+          <w:bdr w:val="single" w:sz="6" w:space="1" w:color="EFEEE6" w:frame="1"/>
+          <w:shd w:val="clear" w:color="auto" w:fill="FFFFFF"/>
+        </w:rPr>
+        <w:t>master</w:t>
+      </w:r>
+      <w:proofErr w:type="spellEnd"/>
+    </w:p>
+    <w:p>
+      <w:pPr>
+        <w:pStyle w:val="HTMLVorformatiert"/>
+        <w:pBdr>
+          <w:top w:val="single" w:sz="6" w:space="8" w:color="EFEEE6"/>
+          <w:left w:val="single" w:sz="6" w:space="11" w:color="EFEEE6"/>
+          <w:bottom w:val="single" w:sz="6" w:space="10" w:color="EFEEE6"/>
+          <w:right w:val="single" w:sz="6" w:space="11" w:color="EFEEE6"/>
+        </w:pBdr>
+        <w:shd w:val="clear" w:color="auto" w:fill="FFFFFF"/>
+        <w:spacing w:after="240" w:line="270" w:lineRule="atLeast"/>
+        <w:rPr>
+          <w:rStyle w:val="HTMLCode"/>
+          <w:rFonts w:ascii="Courier" w:hAnsi="Courier"/>
+          <w:color w:val="F14E32"/>
+          <w:sz w:val="21"/>
+          <w:szCs w:val="21"/>
+          <w:bdr w:val="single" w:sz="6" w:space="1" w:color="EFEEE6" w:frame="1"/>
+          <w:shd w:val="clear" w:color="auto" w:fill="FFFFFF"/>
+          <w:lang w:val="en-US"/>
+        </w:rPr>
+      </w:pPr>
+      <w:r>
+        <w:rPr>
+          <w:rStyle w:val="HTMLCode"/>
+          <w:rFonts w:ascii="Courier" w:hAnsi="Courier"/>
+          <w:color w:val="F14E32"/>
+          <w:sz w:val="21"/>
+          <w:szCs w:val="21"/>
+          <w:bdr w:val="single" w:sz="6" w:space="1" w:color="EFEEE6" w:frame="1"/>
+          <w:shd w:val="clear" w:color="auto" w:fill="FFFFFF"/>
+          <w:lang w:val="en-US"/>
+        </w:rPr>
+        <w:t>Switched to branch "master"</w:t>
+      </w:r>
+    </w:p>
+    <w:p>
+      <w:pPr>
+        <w:pStyle w:val="HTMLVorformatiert"/>
+        <w:pBdr>
+          <w:top w:val="single" w:sz="6" w:space="8" w:color="EFEEE6"/>
+          <w:left w:val="single" w:sz="6" w:space="11" w:color="EFEEE6"/>
+          <w:bottom w:val="single" w:sz="6" w:space="10" w:color="EFEEE6"/>
+          <w:right w:val="single" w:sz="6" w:space="11" w:color="EFEEE6"/>
+        </w:pBdr>
+        <w:shd w:val="clear" w:color="auto" w:fill="FFFFFF"/>
+        <w:spacing w:after="240" w:line="270" w:lineRule="atLeast"/>
+        <w:rPr>
+          <w:rStyle w:val="HTMLCode"/>
+          <w:rFonts w:ascii="Courier" w:hAnsi="Courier"/>
+          <w:color w:val="F14E32"/>
+          <w:sz w:val="21"/>
+          <w:szCs w:val="21"/>
+          <w:bdr w:val="single" w:sz="6" w:space="1" w:color="EFEEE6" w:frame="1"/>
+          <w:shd w:val="clear" w:color="auto" w:fill="FFFFFF"/>
+          <w:lang w:val="en-US"/>
+        </w:rPr>
+      </w:pPr>
+      <w:r>
+        <w:rPr>
+          <w:rStyle w:val="HTMLCode"/>
+          <w:rFonts w:ascii="Courier" w:hAnsi="Courier"/>
+          <w:color w:val="F14E32"/>
+          <w:sz w:val="21"/>
+          <w:szCs w:val="21"/>
+          <w:bdr w:val="single" w:sz="6" w:space="1" w:color="EFEEE6" w:frame="1"/>
+          <w:shd w:val="clear" w:color="auto" w:fill="FFFFFF"/>
+          <w:lang w:val="en-US"/>
+        </w:rPr>
+        <w:t>Your branch is behind 'origin/master' by 2 commits, and can be fast-forwarded.</w:t>
+      </w:r>
+    </w:p>
+    <w:p>
+      <w:pPr>
+        <w:pStyle w:val="StandardWeb"/>
+        <w:shd w:val="clear" w:color="auto" w:fill="FCFCFA"/>
+        <w:spacing w:before="0" w:beforeAutospacing="0" w:after="0" w:afterAutospacing="0" w:line="330" w:lineRule="atLeast"/>
+        <w:rPr>
+          <w:rFonts w:ascii="Georgia" w:hAnsi="Georgia"/>
+          <w:color w:val="4E443C"/>
+          <w:sz w:val="21"/>
+          <w:szCs w:val="21"/>
+        </w:rPr>
+      </w:pPr>
+      <w:r>
+        <w:rPr>
+          <w:rFonts w:ascii="Georgia" w:hAnsi="Georgia"/>
+          <w:color w:val="4E443C"/>
+          <w:sz w:val="21"/>
+          <w:szCs w:val="21"/>
+        </w:rPr>
+        <w:t>Sie kann jetzt entweder </w:t>
+      </w:r>
+      <w:proofErr w:type="spellStart"/>
+      <w:r>
+        <w:rPr>
+          <w:rStyle w:val="HTMLCode"/>
+          <w:rFonts w:ascii="Courier" w:hAnsi="Courier"/>
+          <w:color w:val="F14E32"/>
+          <w:sz w:val="21"/>
+          <w:szCs w:val="21"/>
+          <w:bdr w:val="single" w:sz="6" w:space="1" w:color="EFEEE6" w:frame="1"/>
+          <w:shd w:val="clear" w:color="auto" w:fill="FFFFFF"/>
+        </w:rPr>
+        <w:t>origin</w:t>
+      </w:r>
+      <w:proofErr w:type="spellEnd"/>
+      <w:r>
+        <w:rPr>
+          <w:rStyle w:val="HTMLCode"/>
+          <w:rFonts w:ascii="Courier" w:hAnsi="Courier"/>
+          <w:color w:val="F14E32"/>
+          <w:sz w:val="21"/>
+          <w:szCs w:val="21"/>
+          <w:bdr w:val="single" w:sz="6" w:space="1" w:color="EFEEE6" w:frame="1"/>
+          <w:shd w:val="clear" w:color="auto" w:fill="FFFFFF"/>
+        </w:rPr>
+        <w:t>/</w:t>
+      </w:r>
+      <w:proofErr w:type="spellStart"/>
+      <w:r>
+        <w:rPr>
+          <w:rStyle w:val="HTMLCode"/>
+          <w:rFonts w:ascii="Courier" w:hAnsi="Courier"/>
+          <w:color w:val="F14E32"/>
+          <w:sz w:val="21"/>
+          <w:szCs w:val="21"/>
+          <w:bdr w:val="single" w:sz="6" w:space="1" w:color="EFEEE6" w:frame="1"/>
+          <w:shd w:val="clear" w:color="auto" w:fill="FFFFFF"/>
+        </w:rPr>
+        <w:t>master</w:t>
+      </w:r>
+      <w:proofErr w:type="spellEnd"/>
+      <w:r>
+        <w:rPr>
+          <w:rFonts w:ascii="Georgia" w:hAnsi="Georgia"/>
+          <w:color w:val="4E443C"/>
+          <w:sz w:val="21"/>
+          <w:szCs w:val="21"/>
+        </w:rPr>
+        <w:t> oder </w:t>
+      </w:r>
+      <w:r>
+        <w:rPr>
+          <w:rStyle w:val="HTMLCode"/>
+          <w:rFonts w:ascii="Courier" w:hAnsi="Courier"/>
+          <w:color w:val="F14E32"/>
+          <w:sz w:val="21"/>
+          <w:szCs w:val="21"/>
+          <w:bdr w:val="single" w:sz="6" w:space="1" w:color="EFEEE6" w:frame="1"/>
+          <w:shd w:val="clear" w:color="auto" w:fill="FFFFFF"/>
+        </w:rPr>
+        <w:t>issue54</w:t>
+      </w:r>
+      <w:r>
+        <w:rPr>
+          <w:rFonts w:ascii="Georgia" w:hAnsi="Georgia"/>
+          <w:color w:val="4E443C"/>
+          <w:sz w:val="21"/>
+          <w:szCs w:val="21"/>
+        </w:rPr>
+        <w:t xml:space="preserve"> zuerst </w:t>
+      </w:r>
+      <w:proofErr w:type="spellStart"/>
+      <w:r>
+        <w:rPr>
+          <w:rFonts w:ascii="Georgia" w:hAnsi="Georgia"/>
+          <w:color w:val="4E443C"/>
+          <w:sz w:val="21"/>
+          <w:szCs w:val="21"/>
+        </w:rPr>
+        <w:t>mergen</w:t>
+      </w:r>
+      <w:proofErr w:type="spellEnd"/>
+      <w:r>
+        <w:rPr>
+          <w:rFonts w:ascii="Georgia" w:hAnsi="Georgia"/>
+          <w:color w:val="4E443C"/>
+          <w:sz w:val="21"/>
+          <w:szCs w:val="21"/>
+        </w:rPr>
+        <w:t xml:space="preserve"> – sie sind beide „</w:t>
+      </w:r>
+      <w:proofErr w:type="spellStart"/>
+      <w:r>
+        <w:rPr>
+          <w:rFonts w:ascii="Georgia" w:hAnsi="Georgia"/>
+          <w:color w:val="4E443C"/>
+          <w:sz w:val="21"/>
+          <w:szCs w:val="21"/>
+        </w:rPr>
+        <w:t>upstream</w:t>
+      </w:r>
+      <w:proofErr w:type="spellEnd"/>
+      <w:r>
+        <w:rPr>
+          <w:rFonts w:ascii="Georgia" w:hAnsi="Georgia"/>
+          <w:color w:val="4E443C"/>
+          <w:sz w:val="21"/>
+          <w:szCs w:val="21"/>
+        </w:rPr>
+        <w:t xml:space="preserve">“ (xxx). Der resultierende Snapshot wäre identisch, egal in welcher Reihenfolge sie beide </w:t>
+      </w:r>
+      <w:proofErr w:type="spellStart"/>
+      <w:r>
+        <w:rPr>
+          <w:rFonts w:ascii="Georgia" w:hAnsi="Georgia"/>
+          <w:color w:val="4E443C"/>
+          <w:sz w:val="21"/>
+          <w:szCs w:val="21"/>
+        </w:rPr>
+        <w:t>Branches</w:t>
+      </w:r>
+      <w:proofErr w:type="spellEnd"/>
+      <w:r>
+        <w:rPr>
+          <w:rFonts w:ascii="Georgia" w:hAnsi="Georgia"/>
+          <w:color w:val="4E443C"/>
+          <w:sz w:val="21"/>
+          <w:szCs w:val="21"/>
+        </w:rPr>
+        <w:t xml:space="preserve"> in ihren </w:t>
+      </w:r>
+      <w:proofErr w:type="spellStart"/>
+      <w:r>
+        <w:rPr>
+          <w:rStyle w:val="HTMLCode"/>
+          <w:rFonts w:ascii="Courier" w:hAnsi="Courier"/>
+          <w:color w:val="F14E32"/>
+          <w:sz w:val="21"/>
+          <w:szCs w:val="21"/>
+          <w:bdr w:val="single" w:sz="6" w:space="1" w:color="EFEEE6" w:frame="1"/>
+          <w:shd w:val="clear" w:color="auto" w:fill="FFFFFF"/>
+        </w:rPr>
+        <w:t>master</w:t>
+      </w:r>
+      <w:proofErr w:type="spellEnd"/>
+      <w:r>
+        <w:rPr>
+          <w:rFonts w:ascii="Georgia" w:hAnsi="Georgia"/>
+          <w:color w:val="4E443C"/>
+          <w:sz w:val="21"/>
+          <w:szCs w:val="21"/>
+        </w:rPr>
+        <w:t> </w:t>
+      </w:r>
+      <w:proofErr w:type="spellStart"/>
+      <w:r>
+        <w:rPr>
+          <w:rFonts w:ascii="Georgia" w:hAnsi="Georgia"/>
+          <w:color w:val="4E443C"/>
+          <w:sz w:val="21"/>
+          <w:szCs w:val="21"/>
+        </w:rPr>
+        <w:t>Branch</w:t>
+      </w:r>
+      <w:proofErr w:type="spellEnd"/>
+      <w:r>
+        <w:rPr>
+          <w:rFonts w:ascii="Georgia" w:hAnsi="Georgia"/>
+          <w:color w:val="4E443C"/>
+          <w:sz w:val="21"/>
+          <w:szCs w:val="21"/>
+        </w:rPr>
+        <w:t xml:space="preserve"> </w:t>
+      </w:r>
+      <w:proofErr w:type="spellStart"/>
+      <w:r>
+        <w:rPr>
+          <w:rFonts w:ascii="Georgia" w:hAnsi="Georgia"/>
+          <w:color w:val="4E443C"/>
+          <w:sz w:val="21"/>
+          <w:szCs w:val="21"/>
+        </w:rPr>
+        <w:t>merged</w:t>
+      </w:r>
+      <w:proofErr w:type="spellEnd"/>
+      <w:r>
+        <w:rPr>
+          <w:rFonts w:ascii="Georgia" w:hAnsi="Georgia"/>
+          <w:color w:val="4E443C"/>
+          <w:sz w:val="21"/>
+          <w:szCs w:val="21"/>
+        </w:rPr>
+        <w:t>, lediglich die Historie würde natürlich minimal anders aussehen. Jessica entscheidet sich, </w:t>
+      </w:r>
+      <w:r>
+        <w:rPr>
+          <w:rStyle w:val="HTMLCode"/>
+          <w:rFonts w:ascii="Courier" w:hAnsi="Courier"/>
+          <w:color w:val="F14E32"/>
+          <w:sz w:val="21"/>
+          <w:szCs w:val="21"/>
+          <w:bdr w:val="single" w:sz="6" w:space="1" w:color="EFEEE6" w:frame="1"/>
+          <w:shd w:val="clear" w:color="auto" w:fill="FFFFFF"/>
+        </w:rPr>
+        <w:t>issue54</w:t>
+      </w:r>
+      <w:r>
+        <w:rPr>
+          <w:rFonts w:ascii="Georgia" w:hAnsi="Georgia"/>
+          <w:color w:val="4E443C"/>
+          <w:sz w:val="21"/>
+          <w:szCs w:val="21"/>
+        </w:rPr>
+        <w:t xml:space="preserve"> zuerst zu </w:t>
+      </w:r>
+      <w:proofErr w:type="spellStart"/>
+      <w:r>
+        <w:rPr>
+          <w:rFonts w:ascii="Georgia" w:hAnsi="Georgia"/>
+          <w:color w:val="4E443C"/>
+          <w:sz w:val="21"/>
+          <w:szCs w:val="21"/>
+        </w:rPr>
+        <w:t>mergen</w:t>
+      </w:r>
+      <w:proofErr w:type="spellEnd"/>
+      <w:r>
+        <w:rPr>
+          <w:rFonts w:ascii="Georgia" w:hAnsi="Georgia"/>
+          <w:color w:val="4E443C"/>
+          <w:sz w:val="21"/>
+          <w:szCs w:val="21"/>
+        </w:rPr>
+        <w:t>:</w:t>
+      </w:r>
+    </w:p>
+    <w:p>
+      <w:pPr>
+        <w:pStyle w:val="HTMLVorformatiert"/>
+        <w:pBdr>
+          <w:top w:val="single" w:sz="6" w:space="8" w:color="EFEEE6"/>
+          <w:left w:val="single" w:sz="6" w:space="11" w:color="EFEEE6"/>
+          <w:bottom w:val="single" w:sz="6" w:space="10" w:color="EFEEE6"/>
+          <w:right w:val="single" w:sz="6" w:space="11" w:color="EFEEE6"/>
+        </w:pBdr>
+        <w:shd w:val="clear" w:color="auto" w:fill="FFFFFF"/>
+        <w:spacing w:after="240" w:line="270" w:lineRule="atLeast"/>
+        <w:rPr>
+          <w:rStyle w:val="HTMLCode"/>
+          <w:rFonts w:ascii="Courier" w:hAnsi="Courier"/>
+          <w:color w:val="F14E32"/>
+          <w:sz w:val="21"/>
+          <w:szCs w:val="21"/>
+          <w:bdr w:val="single" w:sz="6" w:space="1" w:color="EFEEE6" w:frame="1"/>
+          <w:shd w:val="clear" w:color="auto" w:fill="FFFFFF"/>
+        </w:rPr>
+      </w:pPr>
+      <w:r>
+        <w:rPr>
+          <w:rStyle w:val="HTMLCode"/>
+          <w:rFonts w:ascii="Courier" w:hAnsi="Courier"/>
+          <w:color w:val="F14E32"/>
+          <w:sz w:val="21"/>
+          <w:szCs w:val="21"/>
+          <w:bdr w:val="single" w:sz="6" w:space="1" w:color="EFEEE6" w:frame="1"/>
+          <w:shd w:val="clear" w:color="auto" w:fill="FFFFFF"/>
+        </w:rPr>
+        <w:t xml:space="preserve">$ </w:t>
+      </w:r>
+      <w:proofErr w:type="spellStart"/>
+      <w:r>
+        <w:rPr>
+          <w:rStyle w:val="HTMLCode"/>
+          <w:rFonts w:ascii="Courier" w:hAnsi="Courier"/>
+          <w:color w:val="F14E32"/>
+          <w:sz w:val="21"/>
+          <w:szCs w:val="21"/>
+          <w:bdr w:val="single" w:sz="6" w:space="1" w:color="EFEEE6" w:frame="1"/>
+          <w:shd w:val="clear" w:color="auto" w:fill="FFFFFF"/>
+        </w:rPr>
+        <w:t>git</w:t>
+      </w:r>
+      <w:proofErr w:type="spellEnd"/>
+      <w:r>
+        <w:rPr>
+          <w:rStyle w:val="HTMLCode"/>
+          <w:rFonts w:ascii="Courier" w:hAnsi="Courier"/>
+          <w:color w:val="F14E32"/>
+          <w:sz w:val="21"/>
+          <w:szCs w:val="21"/>
+          <w:bdr w:val="single" w:sz="6" w:space="1" w:color="EFEEE6" w:frame="1"/>
+          <w:shd w:val="clear" w:color="auto" w:fill="FFFFFF"/>
+        </w:rPr>
+        <w:t xml:space="preserve"> </w:t>
+      </w:r>
+      <w:proofErr w:type="spellStart"/>
+      <w:r>
+        <w:rPr>
+          <w:rStyle w:val="HTMLCode"/>
+          <w:rFonts w:ascii="Courier" w:hAnsi="Courier"/>
+          <w:color w:val="F14E32"/>
+          <w:sz w:val="21"/>
+          <w:szCs w:val="21"/>
+          <w:bdr w:val="single" w:sz="6" w:space="1" w:color="EFEEE6" w:frame="1"/>
+          <w:shd w:val="clear" w:color="auto" w:fill="FFFFFF"/>
+        </w:rPr>
+        <w:t>merge</w:t>
+      </w:r>
+      <w:proofErr w:type="spellEnd"/>
+      <w:r>
+        <w:rPr>
+          <w:rStyle w:val="HTMLCode"/>
+          <w:rFonts w:ascii="Courier" w:hAnsi="Courier"/>
+          <w:color w:val="F14E32"/>
+          <w:sz w:val="21"/>
+          <w:szCs w:val="21"/>
+          <w:bdr w:val="single" w:sz="6" w:space="1" w:color="EFEEE6" w:frame="1"/>
+          <w:shd w:val="clear" w:color="auto" w:fill="FFFFFF"/>
+        </w:rPr>
+        <w:t xml:space="preserve"> issue54</w:t>
+      </w:r>
+    </w:p>
+    <w:p>
+      <w:pPr>
+        <w:pStyle w:val="HTMLVorformatiert"/>
+        <w:pBdr>
+          <w:top w:val="single" w:sz="6" w:space="8" w:color="EFEEE6"/>
+          <w:left w:val="single" w:sz="6" w:space="11" w:color="EFEEE6"/>
+          <w:bottom w:val="single" w:sz="6" w:space="10" w:color="EFEEE6"/>
+          <w:right w:val="single" w:sz="6" w:space="11" w:color="EFEEE6"/>
+        </w:pBdr>
+        <w:shd w:val="clear" w:color="auto" w:fill="FFFFFF"/>
+        <w:spacing w:after="240" w:line="270" w:lineRule="atLeast"/>
+        <w:rPr>
+          <w:rStyle w:val="HTMLCode"/>
+          <w:rFonts w:ascii="Courier" w:hAnsi="Courier"/>
+          <w:color w:val="F14E32"/>
+          <w:sz w:val="21"/>
+          <w:szCs w:val="21"/>
+          <w:bdr w:val="single" w:sz="6" w:space="1" w:color="EFEEE6" w:frame="1"/>
+          <w:shd w:val="clear" w:color="auto" w:fill="FFFFFF"/>
+        </w:rPr>
+      </w:pPr>
+      <w:proofErr w:type="spellStart"/>
+      <w:r>
+        <w:rPr>
+          <w:rStyle w:val="HTMLCode"/>
+          <w:rFonts w:ascii="Courier" w:hAnsi="Courier"/>
+          <w:color w:val="F14E32"/>
+          <w:sz w:val="21"/>
+          <w:szCs w:val="21"/>
+          <w:bdr w:val="single" w:sz="6" w:space="1" w:color="EFEEE6" w:frame="1"/>
+          <w:shd w:val="clear" w:color="auto" w:fill="FFFFFF"/>
+        </w:rPr>
+        <w:t>Updating</w:t>
+      </w:r>
+      <w:proofErr w:type="spellEnd"/>
+      <w:r>
+        <w:rPr>
+          <w:rStyle w:val="HTMLCode"/>
+          <w:rFonts w:ascii="Courier" w:hAnsi="Courier"/>
+          <w:color w:val="F14E32"/>
+          <w:sz w:val="21"/>
+          <w:szCs w:val="21"/>
+          <w:bdr w:val="single" w:sz="6" w:space="1" w:color="EFEEE6" w:frame="1"/>
+          <w:shd w:val="clear" w:color="auto" w:fill="FFFFFF"/>
+        </w:rPr>
+        <w:t xml:space="preserve"> fbff5bc..4af4298</w:t>
+      </w:r>
+    </w:p>
+    <w:p>
+      <w:pPr>
+        <w:pStyle w:val="HTMLVorformatiert"/>
+        <w:pBdr>
+          <w:top w:val="single" w:sz="6" w:space="8" w:color="EFEEE6"/>
+          <w:left w:val="single" w:sz="6" w:space="11" w:color="EFEEE6"/>
+          <w:bottom w:val="single" w:sz="6" w:space="10" w:color="EFEEE6"/>
+          <w:right w:val="single" w:sz="6" w:space="11" w:color="EFEEE6"/>
+        </w:pBdr>
+        <w:shd w:val="clear" w:color="auto" w:fill="FFFFFF"/>
+        <w:spacing w:after="240" w:line="270" w:lineRule="atLeast"/>
+        <w:rPr>
+          <w:rStyle w:val="HTMLCode"/>
+          <w:rFonts w:ascii="Courier" w:hAnsi="Courier"/>
+          <w:color w:val="F14E32"/>
+          <w:sz w:val="21"/>
+          <w:szCs w:val="21"/>
+          <w:bdr w:val="single" w:sz="6" w:space="1" w:color="EFEEE6" w:frame="1"/>
+          <w:shd w:val="clear" w:color="auto" w:fill="FFFFFF"/>
+          <w:lang w:val="en-US"/>
+        </w:rPr>
+      </w:pPr>
+      <w:r>
+        <w:rPr>
+          <w:rStyle w:val="HTMLCode"/>
+          <w:rFonts w:ascii="Courier" w:hAnsi="Courier"/>
+          <w:color w:val="F14E32"/>
+          <w:sz w:val="21"/>
+          <w:szCs w:val="21"/>
+          <w:bdr w:val="single" w:sz="6" w:space="1" w:color="EFEEE6" w:frame="1"/>
+          <w:shd w:val="clear" w:color="auto" w:fill="FFFFFF"/>
+          <w:lang w:val="en-US"/>
+        </w:rPr>
+        <w:t>Fast forward</w:t>
+      </w:r>
+    </w:p>
+    <w:p>
+      <w:pPr>
+        <w:pStyle w:val="HTMLVorformatiert"/>
+        <w:pBdr>
+          <w:top w:val="single" w:sz="6" w:space="8" w:color="EFEEE6"/>
+          <w:left w:val="single" w:sz="6" w:space="11" w:color="EFEEE6"/>
+          <w:bottom w:val="single" w:sz="6" w:space="10" w:color="EFEEE6"/>
+          <w:right w:val="single" w:sz="6" w:space="11" w:color="EFEEE6"/>
+        </w:pBdr>
+        <w:shd w:val="clear" w:color="auto" w:fill="FFFFFF"/>
+        <w:spacing w:after="240" w:line="270" w:lineRule="atLeast"/>
+        <w:rPr>
+          <w:rStyle w:val="HTMLCode"/>
+          <w:rFonts w:ascii="Courier" w:hAnsi="Courier"/>
+          <w:color w:val="F14E32"/>
+          <w:sz w:val="21"/>
+          <w:szCs w:val="21"/>
+          <w:bdr w:val="single" w:sz="6" w:space="1" w:color="EFEEE6" w:frame="1"/>
+          <w:shd w:val="clear" w:color="auto" w:fill="FFFFFF"/>
+          <w:lang w:val="en-US"/>
+        </w:rPr>
+      </w:pPr>
+      <w:r>
+        <w:rPr>
+          <w:rStyle w:val="HTMLCode"/>
+          <w:rFonts w:ascii="Courier" w:hAnsi="Courier"/>
+          <w:color w:val="F14E32"/>
+          <w:sz w:val="21"/>
+          <w:szCs w:val="21"/>
+          <w:bdr w:val="single" w:sz="6" w:space="1" w:color="EFEEE6" w:frame="1"/>
+          <w:shd w:val="clear" w:color="auto" w:fill="FFFFFF"/>
+          <w:lang w:val="en-US"/>
+        </w:rPr>
+        <w:t xml:space="preserve"> README           |    1 +</w:t>
+      </w:r>
+    </w:p>
+    <w:p>
+      <w:pPr>
+        <w:pStyle w:val="HTMLVorformatiert"/>
+        <w:pBdr>
+          <w:top w:val="single" w:sz="6" w:space="8" w:color="EFEEE6"/>
+          <w:left w:val="single" w:sz="6" w:space="11" w:color="EFEEE6"/>
+          <w:bottom w:val="single" w:sz="6" w:space="10" w:color="EFEEE6"/>
+          <w:right w:val="single" w:sz="6" w:space="11" w:color="EFEEE6"/>
+        </w:pBdr>
+        <w:shd w:val="clear" w:color="auto" w:fill="FFFFFF"/>
+        <w:spacing w:after="240" w:line="270" w:lineRule="atLeast"/>
+        <w:rPr>
+          <w:rStyle w:val="HTMLCode"/>
+          <w:rFonts w:ascii="Courier" w:hAnsi="Courier"/>
+          <w:color w:val="F14E32"/>
+          <w:sz w:val="21"/>
+          <w:szCs w:val="21"/>
+          <w:bdr w:val="single" w:sz="6" w:space="1" w:color="EFEEE6" w:frame="1"/>
+          <w:shd w:val="clear" w:color="auto" w:fill="FFFFFF"/>
+          <w:lang w:val="en-US"/>
+        </w:rPr>
+      </w:pPr>
+      <w:r>
+        <w:rPr>
+          <w:rStyle w:val="HTMLCode"/>
+          <w:rFonts w:ascii="Courier" w:hAnsi="Courier"/>
+          <w:color w:val="F14E32"/>
+          <w:sz w:val="21"/>
+          <w:szCs w:val="21"/>
+          <w:bdr w:val="single" w:sz="6" w:space="1" w:color="EFEEE6" w:frame="1"/>
+          <w:shd w:val="clear" w:color="auto" w:fill="FFFFFF"/>
+          <w:lang w:val="en-US"/>
+        </w:rPr>
+        <w:t xml:space="preserve"> </w:t>
+      </w:r>
+      <w:proofErr w:type="gramStart"/>
+      <w:r>
+        <w:rPr>
+          <w:rStyle w:val="HTMLCode"/>
+          <w:rFonts w:ascii="Courier" w:hAnsi="Courier"/>
+          <w:color w:val="F14E32"/>
+          <w:sz w:val="21"/>
+          <w:szCs w:val="21"/>
+          <w:bdr w:val="single" w:sz="6" w:space="1" w:color="EFEEE6" w:frame="1"/>
+          <w:shd w:val="clear" w:color="auto" w:fill="FFFFFF"/>
+          <w:lang w:val="en-US"/>
+        </w:rPr>
+        <w:t>lib/</w:t>
+      </w:r>
+      <w:proofErr w:type="spellStart"/>
+      <w:r>
+        <w:rPr>
+          <w:rStyle w:val="HTMLCode"/>
+          <w:rFonts w:ascii="Courier" w:hAnsi="Courier"/>
+          <w:color w:val="F14E32"/>
+          <w:sz w:val="21"/>
+          <w:szCs w:val="21"/>
+          <w:bdr w:val="single" w:sz="6" w:space="1" w:color="EFEEE6" w:frame="1"/>
+          <w:shd w:val="clear" w:color="auto" w:fill="FFFFFF"/>
+          <w:lang w:val="en-US"/>
+        </w:rPr>
+        <w:t>simplegit.rb</w:t>
+      </w:r>
+      <w:proofErr w:type="spellEnd"/>
+      <w:proofErr w:type="gramEnd"/>
+      <w:r>
+        <w:rPr>
+          <w:rStyle w:val="HTMLCode"/>
+          <w:rFonts w:ascii="Courier" w:hAnsi="Courier"/>
+          <w:color w:val="F14E32"/>
+          <w:sz w:val="21"/>
+          <w:szCs w:val="21"/>
+          <w:bdr w:val="single" w:sz="6" w:space="1" w:color="EFEEE6" w:frame="1"/>
+          <w:shd w:val="clear" w:color="auto" w:fill="FFFFFF"/>
+          <w:lang w:val="en-US"/>
+        </w:rPr>
+        <w:t xml:space="preserve"> |    6 +++++-</w:t>
+      </w:r>
+    </w:p>
+    <w:p>
+      <w:pPr>
+        <w:pStyle w:val="HTMLVorformatiert"/>
+        <w:pBdr>
+          <w:top w:val="single" w:sz="6" w:space="8" w:color="EFEEE6"/>
+          <w:left w:val="single" w:sz="6" w:space="11" w:color="EFEEE6"/>
+          <w:bottom w:val="single" w:sz="6" w:space="10" w:color="EFEEE6"/>
+          <w:right w:val="single" w:sz="6" w:space="11" w:color="EFEEE6"/>
+        </w:pBdr>
+        <w:shd w:val="clear" w:color="auto" w:fill="FFFFFF"/>
+        <w:spacing w:after="240" w:line="270" w:lineRule="atLeast"/>
+        <w:rPr>
+          <w:rStyle w:val="HTMLCode"/>
+          <w:rFonts w:ascii="Courier" w:hAnsi="Courier"/>
+          <w:color w:val="F14E32"/>
+          <w:sz w:val="21"/>
+          <w:szCs w:val="21"/>
+          <w:bdr w:val="single" w:sz="6" w:space="1" w:color="EFEEE6" w:frame="1"/>
+          <w:shd w:val="clear" w:color="auto" w:fill="FFFFFF"/>
+        </w:rPr>
+      </w:pPr>
+      <w:r>
+        <w:rPr>
+          <w:rStyle w:val="HTMLCode"/>
+          <w:rFonts w:ascii="Courier" w:hAnsi="Courier"/>
+          <w:color w:val="F14E32"/>
+          <w:sz w:val="21"/>
+          <w:szCs w:val="21"/>
+          <w:bdr w:val="single" w:sz="6" w:space="1" w:color="EFEEE6" w:frame="1"/>
+          <w:shd w:val="clear" w:color="auto" w:fill="FFFFFF"/>
+          <w:lang w:val="en-US"/>
+        </w:rPr>
+        <w:t xml:space="preserve"> </w:t>
+      </w:r>
+      <w:r>
+        <w:rPr>
+          <w:rStyle w:val="HTMLCode"/>
+          <w:rFonts w:ascii="Courier" w:hAnsi="Courier"/>
+          <w:color w:val="F14E32"/>
+          <w:sz w:val="21"/>
+          <w:szCs w:val="21"/>
+          <w:bdr w:val="single" w:sz="6" w:space="1" w:color="EFEEE6" w:frame="1"/>
+          <w:shd w:val="clear" w:color="auto" w:fill="FFFFFF"/>
+        </w:rPr>
+        <w:t xml:space="preserve">2 </w:t>
+      </w:r>
+      <w:proofErr w:type="spellStart"/>
+      <w:r>
+        <w:rPr>
+          <w:rStyle w:val="HTMLCode"/>
+          <w:rFonts w:ascii="Courier" w:hAnsi="Courier"/>
+          <w:color w:val="F14E32"/>
+          <w:sz w:val="21"/>
+          <w:szCs w:val="21"/>
+          <w:bdr w:val="single" w:sz="6" w:space="1" w:color="EFEEE6" w:frame="1"/>
+          <w:shd w:val="clear" w:color="auto" w:fill="FFFFFF"/>
+        </w:rPr>
+        <w:t>files</w:t>
+      </w:r>
+      <w:proofErr w:type="spellEnd"/>
+      <w:r>
+        <w:rPr>
+          <w:rStyle w:val="HTMLCode"/>
+          <w:rFonts w:ascii="Courier" w:hAnsi="Courier"/>
+          <w:color w:val="F14E32"/>
+          <w:sz w:val="21"/>
+          <w:szCs w:val="21"/>
+          <w:bdr w:val="single" w:sz="6" w:space="1" w:color="EFEEE6" w:frame="1"/>
+          <w:shd w:val="clear" w:color="auto" w:fill="FFFFFF"/>
+        </w:rPr>
+        <w:t xml:space="preserve"> </w:t>
+      </w:r>
+      <w:proofErr w:type="spellStart"/>
+      <w:r>
+        <w:rPr>
+          <w:rStyle w:val="HTMLCode"/>
+          <w:rFonts w:ascii="Courier" w:hAnsi="Courier"/>
+          <w:color w:val="F14E32"/>
+          <w:sz w:val="21"/>
+          <w:szCs w:val="21"/>
+          <w:bdr w:val="single" w:sz="6" w:space="1" w:color="EFEEE6" w:frame="1"/>
+          <w:shd w:val="clear" w:color="auto" w:fill="FFFFFF"/>
+        </w:rPr>
+        <w:t>changed</w:t>
+      </w:r>
+      <w:proofErr w:type="spellEnd"/>
+      <w:r>
+        <w:rPr>
+          <w:rStyle w:val="HTMLCode"/>
+          <w:rFonts w:ascii="Courier" w:hAnsi="Courier"/>
+          <w:color w:val="F14E32"/>
+          <w:sz w:val="21"/>
+          <w:szCs w:val="21"/>
+          <w:bdr w:val="single" w:sz="6" w:space="1" w:color="EFEEE6" w:frame="1"/>
+          <w:shd w:val="clear" w:color="auto" w:fill="FFFFFF"/>
+        </w:rPr>
+        <w:t xml:space="preserve">, 6 </w:t>
+      </w:r>
+      <w:proofErr w:type="spellStart"/>
+      <w:r>
+        <w:rPr>
+          <w:rStyle w:val="HTMLCode"/>
+          <w:rFonts w:ascii="Courier" w:hAnsi="Courier"/>
+          <w:color w:val="F14E32"/>
+          <w:sz w:val="21"/>
+          <w:szCs w:val="21"/>
+          <w:bdr w:val="single" w:sz="6" w:space="1" w:color="EFEEE6" w:frame="1"/>
+          <w:shd w:val="clear" w:color="auto" w:fill="FFFFFF"/>
+        </w:rPr>
+        <w:t>insertions</w:t>
+      </w:r>
+      <w:proofErr w:type="spellEnd"/>
+      <w:r>
+        <w:rPr>
+          <w:rStyle w:val="HTMLCode"/>
+          <w:rFonts w:ascii="Courier" w:hAnsi="Courier"/>
+          <w:color w:val="F14E32"/>
+          <w:sz w:val="21"/>
+          <w:szCs w:val="21"/>
+          <w:bdr w:val="single" w:sz="6" w:space="1" w:color="EFEEE6" w:frame="1"/>
+          <w:shd w:val="clear" w:color="auto" w:fill="FFFFFF"/>
+        </w:rPr>
+        <w:t xml:space="preserve">(+), 1 </w:t>
+      </w:r>
+      <w:proofErr w:type="spellStart"/>
+      <w:r>
+        <w:rPr>
+          <w:rStyle w:val="HTMLCode"/>
+          <w:rFonts w:ascii="Courier" w:hAnsi="Courier"/>
+          <w:color w:val="F14E32"/>
+          <w:sz w:val="21"/>
+          <w:szCs w:val="21"/>
+          <w:bdr w:val="single" w:sz="6" w:space="1" w:color="EFEEE6" w:frame="1"/>
+          <w:shd w:val="clear" w:color="auto" w:fill="FFFFFF"/>
+        </w:rPr>
+        <w:t>deletions</w:t>
+      </w:r>
+      <w:proofErr w:type="spellEnd"/>
+      <w:r>
+        <w:rPr>
+          <w:rStyle w:val="HTMLCode"/>
+          <w:rFonts w:ascii="Courier" w:hAnsi="Courier"/>
+          <w:color w:val="F14E32"/>
+          <w:sz w:val="21"/>
+          <w:szCs w:val="21"/>
+          <w:bdr w:val="single" w:sz="6" w:space="1" w:color="EFEEE6" w:frame="1"/>
+          <w:shd w:val="clear" w:color="auto" w:fill="FFFFFF"/>
+        </w:rPr>
+        <w:t>(-)</w:t>
+      </w:r>
+    </w:p>
+    <w:p>
+      <w:pPr>
+        <w:pStyle w:val="StandardWeb"/>
+        <w:shd w:val="clear" w:color="auto" w:fill="FCFCFA"/>
+        <w:spacing w:before="0" w:beforeAutospacing="0" w:after="0" w:afterAutospacing="0" w:line="330" w:lineRule="atLeast"/>
+        <w:rPr>
+          <w:rFonts w:ascii="Georgia" w:hAnsi="Georgia"/>
+          <w:color w:val="4E443C"/>
+          <w:sz w:val="21"/>
+          <w:szCs w:val="21"/>
+        </w:rPr>
+      </w:pPr>
+      <w:r>
+        <w:rPr>
+          <w:rFonts w:ascii="Georgia" w:hAnsi="Georgia"/>
+          <w:color w:val="4E443C"/>
+          <w:sz w:val="21"/>
+          <w:szCs w:val="21"/>
+        </w:rPr>
+        <w:t xml:space="preserve">Das ging glatt, wie Du siehst, war es ein einfacher „fast-forward“ </w:t>
+      </w:r>
+      <w:proofErr w:type="spellStart"/>
+      <w:r>
+        <w:rPr>
+          <w:rFonts w:ascii="Georgia" w:hAnsi="Georgia"/>
+          <w:color w:val="4E443C"/>
+          <w:sz w:val="21"/>
+          <w:szCs w:val="21"/>
+        </w:rPr>
+        <w:t>Merge</w:t>
+      </w:r>
+      <w:proofErr w:type="spellEnd"/>
+      <w:r>
+        <w:rPr>
+          <w:rFonts w:ascii="Georgia" w:hAnsi="Georgia"/>
+          <w:color w:val="4E443C"/>
+          <w:sz w:val="21"/>
+          <w:szCs w:val="21"/>
+        </w:rPr>
+        <w:t xml:space="preserve">. Als nächstes </w:t>
+      </w:r>
+      <w:proofErr w:type="spellStart"/>
+      <w:r>
+        <w:rPr>
+          <w:rFonts w:ascii="Georgia" w:hAnsi="Georgia"/>
+          <w:color w:val="4E443C"/>
+          <w:sz w:val="21"/>
+          <w:szCs w:val="21"/>
+        </w:rPr>
+        <w:t>merged</w:t>
+      </w:r>
+      <w:proofErr w:type="spellEnd"/>
+      <w:r>
+        <w:rPr>
+          <w:rFonts w:ascii="Georgia" w:hAnsi="Georgia"/>
+          <w:color w:val="4E443C"/>
+          <w:sz w:val="21"/>
+          <w:szCs w:val="21"/>
+        </w:rPr>
+        <w:t xml:space="preserve"> Jessica Johns Änderungen aus </w:t>
+      </w:r>
+      <w:proofErr w:type="spellStart"/>
+      <w:r>
+        <w:rPr>
+          <w:rStyle w:val="HTMLCode"/>
+          <w:rFonts w:ascii="Courier" w:hAnsi="Courier"/>
+          <w:color w:val="F14E32"/>
+          <w:sz w:val="21"/>
+          <w:szCs w:val="21"/>
+          <w:bdr w:val="single" w:sz="6" w:space="1" w:color="EFEEE6" w:frame="1"/>
+          <w:shd w:val="clear" w:color="auto" w:fill="FFFFFF"/>
+        </w:rPr>
+        <w:t>origin</w:t>
+      </w:r>
+      <w:proofErr w:type="spellEnd"/>
+      <w:r>
+        <w:rPr>
+          <w:rStyle w:val="HTMLCode"/>
+          <w:rFonts w:ascii="Courier" w:hAnsi="Courier"/>
+          <w:color w:val="F14E32"/>
+          <w:sz w:val="21"/>
+          <w:szCs w:val="21"/>
+          <w:bdr w:val="single" w:sz="6" w:space="1" w:color="EFEEE6" w:frame="1"/>
+          <w:shd w:val="clear" w:color="auto" w:fill="FFFFFF"/>
+        </w:rPr>
+        <w:t>/</w:t>
+      </w:r>
+      <w:proofErr w:type="spellStart"/>
+      <w:r>
+        <w:rPr>
+          <w:rStyle w:val="HTMLCode"/>
+          <w:rFonts w:ascii="Courier" w:hAnsi="Courier"/>
+          <w:color w:val="F14E32"/>
+          <w:sz w:val="21"/>
+          <w:szCs w:val="21"/>
+          <w:bdr w:val="single" w:sz="6" w:space="1" w:color="EFEEE6" w:frame="1"/>
+          <w:shd w:val="clear" w:color="auto" w:fill="FFFFFF"/>
+        </w:rPr>
+        <w:t>master</w:t>
+      </w:r>
+      <w:proofErr w:type="spellEnd"/>
+      <w:r>
+        <w:rPr>
+          <w:rFonts w:ascii="Georgia" w:hAnsi="Georgia"/>
+          <w:color w:val="4E443C"/>
+          <w:sz w:val="21"/>
+          <w:szCs w:val="21"/>
+        </w:rPr>
+        <w:t>:</w:t>
+      </w:r>
+    </w:p>
+    <w:p>
+      <w:pPr>
+        <w:pStyle w:val="HTMLVorformatiert"/>
+        <w:pBdr>
+          <w:top w:val="single" w:sz="6" w:space="8" w:color="EFEEE6"/>
+          <w:left w:val="single" w:sz="6" w:space="11" w:color="EFEEE6"/>
+          <w:bottom w:val="single" w:sz="6" w:space="10" w:color="EFEEE6"/>
+          <w:right w:val="single" w:sz="6" w:space="11" w:color="EFEEE6"/>
+        </w:pBdr>
+        <w:shd w:val="clear" w:color="auto" w:fill="FFFFFF"/>
+        <w:spacing w:after="240" w:line="270" w:lineRule="atLeast"/>
+        <w:rPr>
+          <w:rStyle w:val="HTMLCode"/>
+          <w:rFonts w:ascii="Courier" w:hAnsi="Courier"/>
+          <w:color w:val="F14E32"/>
+          <w:sz w:val="21"/>
+          <w:szCs w:val="21"/>
+          <w:bdr w:val="single" w:sz="6" w:space="1" w:color="EFEEE6" w:frame="1"/>
+          <w:shd w:val="clear" w:color="auto" w:fill="FFFFFF"/>
+        </w:rPr>
+      </w:pPr>
+      <w:r>
+        <w:rPr>
+          <w:rStyle w:val="HTMLCode"/>
+          <w:rFonts w:ascii="Courier" w:hAnsi="Courier"/>
+          <w:color w:val="F14E32"/>
+          <w:sz w:val="21"/>
+          <w:szCs w:val="21"/>
+          <w:bdr w:val="single" w:sz="6" w:space="1" w:color="EFEEE6" w:frame="1"/>
+          <w:shd w:val="clear" w:color="auto" w:fill="FFFFFF"/>
+        </w:rPr>
+        <w:t xml:space="preserve">$ </w:t>
+      </w:r>
+      <w:proofErr w:type="spellStart"/>
+      <w:r>
+        <w:rPr>
+          <w:rStyle w:val="HTMLCode"/>
+          <w:rFonts w:ascii="Courier" w:hAnsi="Courier"/>
+          <w:color w:val="F14E32"/>
+          <w:sz w:val="21"/>
+          <w:szCs w:val="21"/>
+          <w:bdr w:val="single" w:sz="6" w:space="1" w:color="EFEEE6" w:frame="1"/>
+          <w:shd w:val="clear" w:color="auto" w:fill="FFFFFF"/>
+        </w:rPr>
+        <w:t>git</w:t>
+      </w:r>
+      <w:proofErr w:type="spellEnd"/>
+      <w:r>
+        <w:rPr>
+          <w:rStyle w:val="HTMLCode"/>
+          <w:rFonts w:ascii="Courier" w:hAnsi="Courier"/>
+          <w:color w:val="F14E32"/>
+          <w:sz w:val="21"/>
+          <w:szCs w:val="21"/>
+          <w:bdr w:val="single" w:sz="6" w:space="1" w:color="EFEEE6" w:frame="1"/>
+          <w:shd w:val="clear" w:color="auto" w:fill="FFFFFF"/>
+        </w:rPr>
+        <w:t xml:space="preserve"> </w:t>
+      </w:r>
+      <w:proofErr w:type="spellStart"/>
+      <w:r>
+        <w:rPr>
+          <w:rStyle w:val="HTMLCode"/>
+          <w:rFonts w:ascii="Courier" w:hAnsi="Courier"/>
+          <w:color w:val="F14E32"/>
+          <w:sz w:val="21"/>
+          <w:szCs w:val="21"/>
+          <w:bdr w:val="single" w:sz="6" w:space="1" w:color="EFEEE6" w:frame="1"/>
+          <w:shd w:val="clear" w:color="auto" w:fill="FFFFFF"/>
+        </w:rPr>
+        <w:t>merge</w:t>
+      </w:r>
+      <w:proofErr w:type="spellEnd"/>
+      <w:r>
+        <w:rPr>
+          <w:rStyle w:val="HTMLCode"/>
+          <w:rFonts w:ascii="Courier" w:hAnsi="Courier"/>
+          <w:color w:val="F14E32"/>
+          <w:sz w:val="21"/>
+          <w:szCs w:val="21"/>
+          <w:bdr w:val="single" w:sz="6" w:space="1" w:color="EFEEE6" w:frame="1"/>
+          <w:shd w:val="clear" w:color="auto" w:fill="FFFFFF"/>
+        </w:rPr>
+        <w:t xml:space="preserve"> </w:t>
+      </w:r>
+      <w:proofErr w:type="spellStart"/>
+      <w:r>
+        <w:rPr>
+          <w:rStyle w:val="HTMLCode"/>
+          <w:rFonts w:ascii="Courier" w:hAnsi="Courier"/>
+          <w:color w:val="F14E32"/>
+          <w:sz w:val="21"/>
+          <w:szCs w:val="21"/>
+          <w:bdr w:val="single" w:sz="6" w:space="1" w:color="EFEEE6" w:frame="1"/>
+          <w:shd w:val="clear" w:color="auto" w:fill="FFFFFF"/>
+        </w:rPr>
+        <w:t>origin</w:t>
+      </w:r>
+      <w:proofErr w:type="spellEnd"/>
+      <w:r>
+        <w:rPr>
+          <w:rStyle w:val="HTMLCode"/>
+          <w:rFonts w:ascii="Courier" w:hAnsi="Courier"/>
+          <w:color w:val="F14E32"/>
+          <w:sz w:val="21"/>
+          <w:szCs w:val="21"/>
+          <w:bdr w:val="single" w:sz="6" w:space="1" w:color="EFEEE6" w:frame="1"/>
+          <w:shd w:val="clear" w:color="auto" w:fill="FFFFFF"/>
+        </w:rPr>
+        <w:t>/</w:t>
+      </w:r>
+      <w:proofErr w:type="spellStart"/>
+      <w:r>
+        <w:rPr>
+          <w:rStyle w:val="HTMLCode"/>
+          <w:rFonts w:ascii="Courier" w:hAnsi="Courier"/>
+          <w:color w:val="F14E32"/>
+          <w:sz w:val="21"/>
+          <w:szCs w:val="21"/>
+          <w:bdr w:val="single" w:sz="6" w:space="1" w:color="EFEEE6" w:frame="1"/>
+          <w:shd w:val="clear" w:color="auto" w:fill="FFFFFF"/>
+        </w:rPr>
+        <w:t>master</w:t>
+      </w:r>
+      <w:proofErr w:type="spellEnd"/>
+    </w:p>
+    <w:p>
+      <w:pPr>
+        <w:pStyle w:val="HTMLVorformatiert"/>
+        <w:pBdr>
+          <w:top w:val="single" w:sz="6" w:space="8" w:color="EFEEE6"/>
+          <w:left w:val="single" w:sz="6" w:space="11" w:color="EFEEE6"/>
+          <w:bottom w:val="single" w:sz="6" w:space="10" w:color="EFEEE6"/>
+          <w:right w:val="single" w:sz="6" w:space="11" w:color="EFEEE6"/>
+        </w:pBdr>
+        <w:shd w:val="clear" w:color="auto" w:fill="FFFFFF"/>
+        <w:spacing w:after="240" w:line="270" w:lineRule="atLeast"/>
+        <w:rPr>
+          <w:rStyle w:val="HTMLCode"/>
+          <w:rFonts w:ascii="Courier" w:hAnsi="Courier"/>
+          <w:color w:val="F14E32"/>
+          <w:sz w:val="21"/>
+          <w:szCs w:val="21"/>
+          <w:bdr w:val="single" w:sz="6" w:space="1" w:color="EFEEE6" w:frame="1"/>
+          <w:shd w:val="clear" w:color="auto" w:fill="FFFFFF"/>
+          <w:lang w:val="en-US"/>
+        </w:rPr>
+      </w:pPr>
+      <w:r>
+        <w:rPr>
+          <w:rStyle w:val="HTMLCode"/>
+          <w:rFonts w:ascii="Courier" w:hAnsi="Courier"/>
+          <w:color w:val="F14E32"/>
+          <w:sz w:val="21"/>
+          <w:szCs w:val="21"/>
+          <w:bdr w:val="single" w:sz="6" w:space="1" w:color="EFEEE6" w:frame="1"/>
+          <w:shd w:val="clear" w:color="auto" w:fill="FFFFFF"/>
+          <w:lang w:val="en-US"/>
+        </w:rPr>
+        <w:t>Auto-merging lib/</w:t>
+      </w:r>
+      <w:proofErr w:type="spellStart"/>
+      <w:r>
+        <w:rPr>
+          <w:rStyle w:val="HTMLCode"/>
+          <w:rFonts w:ascii="Courier" w:hAnsi="Courier"/>
+          <w:color w:val="F14E32"/>
+          <w:sz w:val="21"/>
+          <w:szCs w:val="21"/>
+          <w:bdr w:val="single" w:sz="6" w:space="1" w:color="EFEEE6" w:frame="1"/>
+          <w:shd w:val="clear" w:color="auto" w:fill="FFFFFF"/>
+          <w:lang w:val="en-US"/>
+        </w:rPr>
+        <w:t>simplegit.rb</w:t>
+      </w:r>
+      <w:proofErr w:type="spellEnd"/>
+    </w:p>
+    <w:p>
+      <w:pPr>
+        <w:pStyle w:val="HTMLVorformatiert"/>
+        <w:pBdr>
+          <w:top w:val="single" w:sz="6" w:space="8" w:color="EFEEE6"/>
+          <w:left w:val="single" w:sz="6" w:space="11" w:color="EFEEE6"/>
+          <w:bottom w:val="single" w:sz="6" w:space="10" w:color="EFEEE6"/>
+          <w:right w:val="single" w:sz="6" w:space="11" w:color="EFEEE6"/>
+        </w:pBdr>
+        <w:shd w:val="clear" w:color="auto" w:fill="FFFFFF"/>
+        <w:spacing w:after="240" w:line="270" w:lineRule="atLeast"/>
+        <w:rPr>
+          <w:rStyle w:val="HTMLCode"/>
+          <w:rFonts w:ascii="Courier" w:hAnsi="Courier"/>
+          <w:color w:val="F14E32"/>
+          <w:sz w:val="21"/>
+          <w:szCs w:val="21"/>
+          <w:bdr w:val="single" w:sz="6" w:space="1" w:color="EFEEE6" w:frame="1"/>
+          <w:shd w:val="clear" w:color="auto" w:fill="FFFFFF"/>
+          <w:lang w:val="en-US"/>
+        </w:rPr>
+      </w:pPr>
+      <w:r>
+        <w:rPr>
+          <w:rStyle w:val="HTMLCode"/>
+          <w:rFonts w:ascii="Courier" w:hAnsi="Courier"/>
+          <w:color w:val="F14E32"/>
+          <w:sz w:val="21"/>
+          <w:szCs w:val="21"/>
+          <w:bdr w:val="single" w:sz="6" w:space="1" w:color="EFEEE6" w:frame="1"/>
+          <w:shd w:val="clear" w:color="auto" w:fill="FFFFFF"/>
+          <w:lang w:val="en-US"/>
+        </w:rPr>
+        <w:lastRenderedPageBreak/>
+        <w:t>Merge made by recursive.</w:t>
+      </w:r>
+    </w:p>
+    <w:p>
+      <w:pPr>
+        <w:pStyle w:val="HTMLVorformatiert"/>
+        <w:pBdr>
+          <w:top w:val="single" w:sz="6" w:space="8" w:color="EFEEE6"/>
+          <w:left w:val="single" w:sz="6" w:space="11" w:color="EFEEE6"/>
+          <w:bottom w:val="single" w:sz="6" w:space="10" w:color="EFEEE6"/>
+          <w:right w:val="single" w:sz="6" w:space="11" w:color="EFEEE6"/>
+        </w:pBdr>
+        <w:shd w:val="clear" w:color="auto" w:fill="FFFFFF"/>
+        <w:spacing w:after="240" w:line="270" w:lineRule="atLeast"/>
+        <w:rPr>
+          <w:rStyle w:val="HTMLCode"/>
+          <w:rFonts w:ascii="Courier" w:hAnsi="Courier"/>
+          <w:color w:val="F14E32"/>
+          <w:sz w:val="21"/>
+          <w:szCs w:val="21"/>
+          <w:bdr w:val="single" w:sz="6" w:space="1" w:color="EFEEE6" w:frame="1"/>
+          <w:shd w:val="clear" w:color="auto" w:fill="FFFFFF"/>
+          <w:lang w:val="en-US"/>
+        </w:rPr>
+      </w:pPr>
+      <w:r>
+        <w:rPr>
+          <w:rStyle w:val="HTMLCode"/>
+          <w:rFonts w:ascii="Courier" w:hAnsi="Courier"/>
+          <w:color w:val="F14E32"/>
+          <w:sz w:val="21"/>
+          <w:szCs w:val="21"/>
+          <w:bdr w:val="single" w:sz="6" w:space="1" w:color="EFEEE6" w:frame="1"/>
+          <w:shd w:val="clear" w:color="auto" w:fill="FFFFFF"/>
+          <w:lang w:val="en-US"/>
+        </w:rPr>
+        <w:t xml:space="preserve"> </w:t>
+      </w:r>
+      <w:proofErr w:type="gramStart"/>
+      <w:r>
+        <w:rPr>
+          <w:rStyle w:val="HTMLCode"/>
+          <w:rFonts w:ascii="Courier" w:hAnsi="Courier"/>
+          <w:color w:val="F14E32"/>
+          <w:sz w:val="21"/>
+          <w:szCs w:val="21"/>
+          <w:bdr w:val="single" w:sz="6" w:space="1" w:color="EFEEE6" w:frame="1"/>
+          <w:shd w:val="clear" w:color="auto" w:fill="FFFFFF"/>
+          <w:lang w:val="en-US"/>
+        </w:rPr>
+        <w:t>lib/</w:t>
+      </w:r>
+      <w:proofErr w:type="spellStart"/>
+      <w:r>
+        <w:rPr>
+          <w:rStyle w:val="HTMLCode"/>
+          <w:rFonts w:ascii="Courier" w:hAnsi="Courier"/>
+          <w:color w:val="F14E32"/>
+          <w:sz w:val="21"/>
+          <w:szCs w:val="21"/>
+          <w:bdr w:val="single" w:sz="6" w:space="1" w:color="EFEEE6" w:frame="1"/>
+          <w:shd w:val="clear" w:color="auto" w:fill="FFFFFF"/>
+          <w:lang w:val="en-US"/>
+        </w:rPr>
+        <w:t>simplegit.rb</w:t>
+      </w:r>
+      <w:proofErr w:type="spellEnd"/>
+      <w:proofErr w:type="gramEnd"/>
+      <w:r>
+        <w:rPr>
+          <w:rStyle w:val="HTMLCode"/>
+          <w:rFonts w:ascii="Courier" w:hAnsi="Courier"/>
+          <w:color w:val="F14E32"/>
+          <w:sz w:val="21"/>
+          <w:szCs w:val="21"/>
+          <w:bdr w:val="single" w:sz="6" w:space="1" w:color="EFEEE6" w:frame="1"/>
+          <w:shd w:val="clear" w:color="auto" w:fill="FFFFFF"/>
+          <w:lang w:val="en-US"/>
+        </w:rPr>
+        <w:t xml:space="preserve"> |    2 +-</w:t>
+      </w:r>
+    </w:p>
+    <w:p>
+      <w:pPr>
+        <w:pStyle w:val="HTMLVorformatiert"/>
+        <w:pBdr>
+          <w:top w:val="single" w:sz="6" w:space="8" w:color="EFEEE6"/>
+          <w:left w:val="single" w:sz="6" w:space="11" w:color="EFEEE6"/>
+          <w:bottom w:val="single" w:sz="6" w:space="10" w:color="EFEEE6"/>
+          <w:right w:val="single" w:sz="6" w:space="11" w:color="EFEEE6"/>
+        </w:pBdr>
+        <w:shd w:val="clear" w:color="auto" w:fill="FFFFFF"/>
+        <w:spacing w:after="240" w:line="270" w:lineRule="atLeast"/>
+        <w:rPr>
+          <w:rStyle w:val="HTMLCode"/>
+          <w:rFonts w:ascii="Courier" w:hAnsi="Courier"/>
+          <w:color w:val="F14E32"/>
+          <w:sz w:val="21"/>
+          <w:szCs w:val="21"/>
+          <w:bdr w:val="single" w:sz="6" w:space="1" w:color="EFEEE6" w:frame="1"/>
+          <w:shd w:val="clear" w:color="auto" w:fill="FFFFFF"/>
+          <w:lang w:val="en-US"/>
+        </w:rPr>
+      </w:pPr>
+      <w:r>
+        <w:rPr>
+          <w:rStyle w:val="HTMLCode"/>
+          <w:rFonts w:ascii="Courier" w:hAnsi="Courier"/>
+          <w:color w:val="F14E32"/>
+          <w:sz w:val="21"/>
+          <w:szCs w:val="21"/>
+          <w:bdr w:val="single" w:sz="6" w:space="1" w:color="EFEEE6" w:frame="1"/>
+          <w:shd w:val="clear" w:color="auto" w:fill="FFFFFF"/>
+          <w:lang w:val="en-US"/>
+        </w:rPr>
+        <w:t xml:space="preserve"> 1 files changed, 1 </w:t>
+      </w:r>
+      <w:proofErr w:type="gramStart"/>
+      <w:r>
+        <w:rPr>
+          <w:rStyle w:val="HTMLCode"/>
+          <w:rFonts w:ascii="Courier" w:hAnsi="Courier"/>
+          <w:color w:val="F14E32"/>
+          <w:sz w:val="21"/>
+          <w:szCs w:val="21"/>
+          <w:bdr w:val="single" w:sz="6" w:space="1" w:color="EFEEE6" w:frame="1"/>
+          <w:shd w:val="clear" w:color="auto" w:fill="FFFFFF"/>
+          <w:lang w:val="en-US"/>
+        </w:rPr>
+        <w:t>insertions(</w:t>
+      </w:r>
+      <w:proofErr w:type="gramEnd"/>
+      <w:r>
+        <w:rPr>
+          <w:rStyle w:val="HTMLCode"/>
+          <w:rFonts w:ascii="Courier" w:hAnsi="Courier"/>
+          <w:color w:val="F14E32"/>
+          <w:sz w:val="21"/>
+          <w:szCs w:val="21"/>
+          <w:bdr w:val="single" w:sz="6" w:space="1" w:color="EFEEE6" w:frame="1"/>
+          <w:shd w:val="clear" w:color="auto" w:fill="FFFFFF"/>
+          <w:lang w:val="en-US"/>
+        </w:rPr>
+        <w:t>+), 1 deletions(-)</w:t>
+      </w:r>
+    </w:p>
+    <w:p>
+      <w:pPr>
+        <w:pStyle w:val="StandardWeb"/>
+        <w:shd w:val="clear" w:color="auto" w:fill="FCFCFA"/>
+        <w:spacing w:before="0" w:beforeAutospacing="0" w:after="165" w:afterAutospacing="0" w:line="330" w:lineRule="atLeast"/>
+        <w:rPr>
+          <w:rFonts w:ascii="Georgia" w:hAnsi="Georgia"/>
+          <w:color w:val="4E443C"/>
+          <w:sz w:val="21"/>
+          <w:szCs w:val="21"/>
+        </w:rPr>
+      </w:pPr>
+      <w:r>
+        <w:rPr>
+          <w:rFonts w:ascii="Georgia" w:hAnsi="Georgia"/>
+          <w:color w:val="4E443C"/>
+          <w:sz w:val="21"/>
+          <w:szCs w:val="21"/>
+        </w:rPr>
+        <w:t>Auch hier treten keine Konflikte auf. Jessicas Historie sieht jetzt wie folgt aus (Bild 5-9).</w:t>
+      </w:r>
+    </w:p>
+    <w:p>
+      <w:pPr>
+        <w:shd w:val="clear" w:color="auto" w:fill="FCFCFA"/>
+        <w:jc w:val="center"/>
+        <w:rPr>
+          <w:rFonts w:ascii="Georgia" w:hAnsi="Georgia"/>
+          <w:color w:val="4E443C"/>
+          <w:sz w:val="21"/>
+          <w:szCs w:val="21"/>
+        </w:rPr>
+      </w:pPr>
+      <w:r>
+        <w:rPr>
+          <w:rFonts w:ascii="Georgia" w:hAnsi="Georgia"/>
+          <w:noProof/>
+          <w:color w:val="4E443C"/>
+          <w:sz w:val="21"/>
+          <w:szCs w:val="21"/>
+          <w:lang w:eastAsia="de-DE"/>
+        </w:rPr>
+        <w:drawing>
+          <wp:inline distT="0" distB="0" distL="0" distR="0">
+            <wp:extent cx="4763135" cy="1849755"/>
+            <wp:effectExtent l="0" t="0" r="0" b="0"/>
+            <wp:docPr id="13" name="Grafik 13" descr="https://git-scm.com/figures/18333fig0509-tn.png"/>
+            <wp:cNvGraphicFramePr>
+              <a:graphicFrameLocks xmlns:a="http://schemas.openxmlformats.org/drawingml/2006/main" noChangeAspect="1"/>
+            </wp:cNvGraphicFramePr>
+            <a:graphic xmlns:a="http://schemas.openxmlformats.org/drawingml/2006/main">
+              <a:graphicData uri="http://schemas.openxmlformats.org/drawingml/2006/picture">
+                <pic:pic xmlns:pic="http://schemas.openxmlformats.org/drawingml/2006/picture">
+                  <pic:nvPicPr>
+                    <pic:cNvPr id="0" name="Picture 46" descr="https://git-scm.com/figures/18333fig0509-tn.png"/>
+                    <pic:cNvPicPr>
+                      <a:picLocks noChangeAspect="1" noChangeArrowheads="1"/>
+                    </pic:cNvPicPr>
+                  </pic:nvPicPr>
+                  <pic:blipFill>
+                    <a:blip r:embed="rId18">
+                      <a:extLst>
+                        <a:ext uri="{28A0092B-C50C-407E-A947-70E740481C1C}">
+                          <a14:useLocalDpi xmlns:a14="http://schemas.microsoft.com/office/drawing/2010/main" val="0"/>
+                        </a:ext>
+                      </a:extLst>
+                    </a:blip>
+                    <a:srcRect/>
+                    <a:stretch>
+                      <a:fillRect/>
+                    </a:stretch>
+                  </pic:blipFill>
+                  <pic:spPr bwMode="auto">
+                    <a:xfrm>
+                      <a:off x="0" y="0"/>
+                      <a:ext cx="4763135" cy="1849755"/>
+                    </a:xfrm>
+                    <a:prstGeom prst="rect">
+                      <a:avLst/>
+                    </a:prstGeom>
+                    <a:noFill/>
+                    <a:ln>
+                      <a:noFill/>
+                    </a:ln>
+                  </pic:spPr>
+                </pic:pic>
+              </a:graphicData>
+            </a:graphic>
+          </wp:inline>
+        </w:drawing>
+      </w:r>
+    </w:p>
+    <w:p>
+      <w:pPr>
+        <w:rPr>
+          <w:rFonts w:ascii="Times New Roman" w:hAnsi="Times New Roman"/>
+          <w:sz w:val="24"/>
+          <w:szCs w:val="24"/>
+        </w:rPr>
+      </w:pPr>
+      <w:r>
+        <w:rPr>
+          <w:rFonts w:ascii="Georgia" w:hAnsi="Georgia"/>
+          <w:color w:val="4E443C"/>
+          <w:sz w:val="21"/>
+          <w:szCs w:val="21"/>
+        </w:rPr>
+        <w:br/>
+      </w:r>
+      <w:r>
+        <w:rPr>
+          <w:rFonts w:ascii="Georgia" w:hAnsi="Georgia"/>
+          <w:color w:val="4E443C"/>
+          <w:sz w:val="21"/>
+          <w:szCs w:val="21"/>
+          <w:shd w:val="clear" w:color="auto" w:fill="FCFCFA"/>
+        </w:rPr>
+        <w:t xml:space="preserve">Bild 5-9. Jessicas Historie nach dem </w:t>
+      </w:r>
+      <w:proofErr w:type="spellStart"/>
+      <w:r>
+        <w:rPr>
+          <w:rFonts w:ascii="Georgia" w:hAnsi="Georgia"/>
+          <w:color w:val="4E443C"/>
+          <w:sz w:val="21"/>
+          <w:szCs w:val="21"/>
+          <w:shd w:val="clear" w:color="auto" w:fill="FCFCFA"/>
+        </w:rPr>
+        <w:t>Merge</w:t>
+      </w:r>
+      <w:proofErr w:type="spellEnd"/>
+      <w:r>
+        <w:rPr>
+          <w:rFonts w:ascii="Georgia" w:hAnsi="Georgia"/>
+          <w:color w:val="4E443C"/>
+          <w:sz w:val="21"/>
+          <w:szCs w:val="21"/>
+          <w:shd w:val="clear" w:color="auto" w:fill="FCFCFA"/>
+        </w:rPr>
+        <w:t xml:space="preserve"> mit Johns Änderungen</w:t>
+      </w:r>
+    </w:p>
+    <w:p>
+      <w:pPr>
+        <w:pStyle w:val="StandardWeb"/>
+        <w:shd w:val="clear" w:color="auto" w:fill="FCFCFA"/>
+        <w:spacing w:before="0" w:beforeAutospacing="0" w:after="0" w:afterAutospacing="0" w:line="330" w:lineRule="atLeast"/>
+        <w:rPr>
+          <w:rFonts w:ascii="Georgia" w:hAnsi="Georgia"/>
+          <w:color w:val="4E443C"/>
+          <w:sz w:val="21"/>
+          <w:szCs w:val="21"/>
+        </w:rPr>
+      </w:pPr>
+      <w:proofErr w:type="spellStart"/>
+      <w:r>
+        <w:rPr>
+          <w:rStyle w:val="HTMLCode"/>
+          <w:rFonts w:ascii="Courier" w:hAnsi="Courier"/>
+          <w:color w:val="F14E32"/>
+          <w:sz w:val="21"/>
+          <w:szCs w:val="21"/>
+          <w:bdr w:val="single" w:sz="6" w:space="1" w:color="EFEEE6" w:frame="1"/>
+          <w:shd w:val="clear" w:color="auto" w:fill="FFFFFF"/>
+        </w:rPr>
+        <w:t>origin</w:t>
+      </w:r>
+      <w:proofErr w:type="spellEnd"/>
+      <w:r>
+        <w:rPr>
+          <w:rStyle w:val="HTMLCode"/>
+          <w:rFonts w:ascii="Courier" w:hAnsi="Courier"/>
+          <w:color w:val="F14E32"/>
+          <w:sz w:val="21"/>
+          <w:szCs w:val="21"/>
+          <w:bdr w:val="single" w:sz="6" w:space="1" w:color="EFEEE6" w:frame="1"/>
+          <w:shd w:val="clear" w:color="auto" w:fill="FFFFFF"/>
+        </w:rPr>
+        <w:t>/</w:t>
+      </w:r>
+      <w:proofErr w:type="spellStart"/>
+      <w:r>
+        <w:rPr>
+          <w:rStyle w:val="HTMLCode"/>
+          <w:rFonts w:ascii="Courier" w:hAnsi="Courier"/>
+          <w:color w:val="F14E32"/>
+          <w:sz w:val="21"/>
+          <w:szCs w:val="21"/>
+          <w:bdr w:val="single" w:sz="6" w:space="1" w:color="EFEEE6" w:frame="1"/>
+          <w:shd w:val="clear" w:color="auto" w:fill="FFFFFF"/>
+        </w:rPr>
+        <w:t>master</w:t>
+      </w:r>
+      <w:proofErr w:type="spellEnd"/>
+      <w:r>
+        <w:rPr>
+          <w:rFonts w:ascii="Georgia" w:hAnsi="Georgia"/>
+          <w:color w:val="4E443C"/>
+          <w:sz w:val="21"/>
+          <w:szCs w:val="21"/>
+        </w:rPr>
+        <w:t> ist jetzt in Jessicas </w:t>
+      </w:r>
+      <w:proofErr w:type="spellStart"/>
+      <w:r>
+        <w:rPr>
+          <w:rStyle w:val="HTMLCode"/>
+          <w:rFonts w:ascii="Courier" w:hAnsi="Courier"/>
+          <w:color w:val="F14E32"/>
+          <w:sz w:val="21"/>
+          <w:szCs w:val="21"/>
+          <w:bdr w:val="single" w:sz="6" w:space="1" w:color="EFEEE6" w:frame="1"/>
+          <w:shd w:val="clear" w:color="auto" w:fill="FFFFFF"/>
+        </w:rPr>
+        <w:t>master</w:t>
+      </w:r>
+      <w:proofErr w:type="spellEnd"/>
+      <w:r>
+        <w:rPr>
+          <w:rFonts w:ascii="Georgia" w:hAnsi="Georgia"/>
+          <w:color w:val="4E443C"/>
+          <w:sz w:val="21"/>
+          <w:szCs w:val="21"/>
+        </w:rPr>
+        <w:t> </w:t>
+      </w:r>
+      <w:proofErr w:type="spellStart"/>
+      <w:r>
+        <w:rPr>
+          <w:rFonts w:ascii="Georgia" w:hAnsi="Georgia"/>
+          <w:color w:val="4E443C"/>
+          <w:sz w:val="21"/>
+          <w:szCs w:val="21"/>
+        </w:rPr>
+        <w:t>Branch</w:t>
+      </w:r>
+      <w:proofErr w:type="spellEnd"/>
+      <w:r>
+        <w:rPr>
+          <w:rFonts w:ascii="Georgia" w:hAnsi="Georgia"/>
+          <w:color w:val="4E443C"/>
+          <w:sz w:val="21"/>
+          <w:szCs w:val="21"/>
+        </w:rPr>
+        <w:t xml:space="preserve"> enthalten (xxx </w:t>
+      </w:r>
+      <w:proofErr w:type="spellStart"/>
+      <w:r>
+        <w:rPr>
+          <w:rFonts w:ascii="Georgia" w:hAnsi="Georgia"/>
+          <w:color w:val="4E443C"/>
+          <w:sz w:val="21"/>
+          <w:szCs w:val="21"/>
+        </w:rPr>
+        <w:t>reachable</w:t>
+      </w:r>
+      <w:proofErr w:type="spellEnd"/>
+      <w:r>
+        <w:rPr>
+          <w:rFonts w:ascii="Georgia" w:hAnsi="Georgia"/>
+          <w:color w:val="4E443C"/>
+          <w:sz w:val="21"/>
+          <w:szCs w:val="21"/>
+        </w:rPr>
+        <w:t xml:space="preserve"> xxx), sodass sie in der Lage sein sollte, auf den </w:t>
+      </w:r>
+      <w:proofErr w:type="spellStart"/>
+      <w:r>
+        <w:rPr>
+          <w:rStyle w:val="HTMLCode"/>
+          <w:rFonts w:ascii="Courier" w:hAnsi="Courier"/>
+          <w:color w:val="F14E32"/>
+          <w:sz w:val="21"/>
+          <w:szCs w:val="21"/>
+          <w:bdr w:val="single" w:sz="6" w:space="1" w:color="EFEEE6" w:frame="1"/>
+          <w:shd w:val="clear" w:color="auto" w:fill="FFFFFF"/>
+        </w:rPr>
+        <w:t>origin</w:t>
+      </w:r>
+      <w:proofErr w:type="spellEnd"/>
+      <w:r>
+        <w:rPr>
+          <w:rFonts w:ascii="Georgia" w:hAnsi="Georgia"/>
+          <w:color w:val="4E443C"/>
+          <w:sz w:val="21"/>
+          <w:szCs w:val="21"/>
+        </w:rPr>
+        <w:t> Server zu pushen (vorausgesetzt, John hat zwischenzeitlich nicht gepusht):</w:t>
+      </w:r>
+    </w:p>
+    <w:p>
+      <w:pPr>
+        <w:pStyle w:val="HTMLVorformatiert"/>
+        <w:pBdr>
+          <w:top w:val="single" w:sz="6" w:space="8" w:color="EFEEE6"/>
+          <w:left w:val="single" w:sz="6" w:space="11" w:color="EFEEE6"/>
+          <w:bottom w:val="single" w:sz="6" w:space="10" w:color="EFEEE6"/>
+          <w:right w:val="single" w:sz="6" w:space="11" w:color="EFEEE6"/>
+        </w:pBdr>
+        <w:shd w:val="clear" w:color="auto" w:fill="FFFFFF"/>
+        <w:spacing w:after="240" w:line="270" w:lineRule="atLeast"/>
+        <w:rPr>
+          <w:rStyle w:val="HTMLCode"/>
+          <w:rFonts w:ascii="Courier" w:hAnsi="Courier"/>
+          <w:color w:val="F14E32"/>
+          <w:sz w:val="21"/>
+          <w:szCs w:val="21"/>
+          <w:bdr w:val="single" w:sz="6" w:space="1" w:color="EFEEE6" w:frame="1"/>
+          <w:shd w:val="clear" w:color="auto" w:fill="FFFFFF"/>
+          <w:lang w:val="en-US"/>
+        </w:rPr>
+      </w:pPr>
+      <w:r>
+        <w:rPr>
+          <w:rStyle w:val="HTMLCode"/>
+          <w:rFonts w:ascii="Courier" w:hAnsi="Courier"/>
+          <w:color w:val="F14E32"/>
+          <w:sz w:val="21"/>
+          <w:szCs w:val="21"/>
+          <w:bdr w:val="single" w:sz="6" w:space="1" w:color="EFEEE6" w:frame="1"/>
+          <w:shd w:val="clear" w:color="auto" w:fill="FFFFFF"/>
+          <w:lang w:val="en-US"/>
+        </w:rPr>
+        <w:t xml:space="preserve">$ </w:t>
+      </w:r>
+      <w:proofErr w:type="spellStart"/>
+      <w:proofErr w:type="gramStart"/>
+      <w:r>
+        <w:rPr>
+          <w:rStyle w:val="HTMLCode"/>
+          <w:rFonts w:ascii="Courier" w:hAnsi="Courier"/>
+          <w:color w:val="F14E32"/>
+          <w:sz w:val="21"/>
+          <w:szCs w:val="21"/>
+          <w:bdr w:val="single" w:sz="6" w:space="1" w:color="EFEEE6" w:frame="1"/>
+          <w:shd w:val="clear" w:color="auto" w:fill="FFFFFF"/>
+          <w:lang w:val="en-US"/>
+        </w:rPr>
+        <w:t>git</w:t>
+      </w:r>
+      <w:proofErr w:type="spellEnd"/>
+      <w:proofErr w:type="gramEnd"/>
+      <w:r>
+        <w:rPr>
+          <w:rStyle w:val="HTMLCode"/>
+          <w:rFonts w:ascii="Courier" w:hAnsi="Courier"/>
+          <w:color w:val="F14E32"/>
+          <w:sz w:val="21"/>
+          <w:szCs w:val="21"/>
+          <w:bdr w:val="single" w:sz="6" w:space="1" w:color="EFEEE6" w:frame="1"/>
+          <w:shd w:val="clear" w:color="auto" w:fill="FFFFFF"/>
+          <w:lang w:val="en-US"/>
+        </w:rPr>
+        <w:t xml:space="preserve"> push origin master</w:t>
+      </w:r>
+    </w:p>
+    <w:p>
+      <w:pPr>
+        <w:pStyle w:val="HTMLVorformatiert"/>
+        <w:pBdr>
+          <w:top w:val="single" w:sz="6" w:space="8" w:color="EFEEE6"/>
+          <w:left w:val="single" w:sz="6" w:space="11" w:color="EFEEE6"/>
+          <w:bottom w:val="single" w:sz="6" w:space="10" w:color="EFEEE6"/>
+          <w:right w:val="single" w:sz="6" w:space="11" w:color="EFEEE6"/>
+        </w:pBdr>
+        <w:shd w:val="clear" w:color="auto" w:fill="FFFFFF"/>
+        <w:spacing w:after="240" w:line="270" w:lineRule="atLeast"/>
+        <w:rPr>
+          <w:rStyle w:val="HTMLCode"/>
+          <w:rFonts w:ascii="Courier" w:hAnsi="Courier"/>
+          <w:color w:val="F14E32"/>
+          <w:sz w:val="21"/>
+          <w:szCs w:val="21"/>
+          <w:bdr w:val="single" w:sz="6" w:space="1" w:color="EFEEE6" w:frame="1"/>
+          <w:shd w:val="clear" w:color="auto" w:fill="FFFFFF"/>
+          <w:lang w:val="en-US"/>
+        </w:rPr>
+      </w:pPr>
+      <w:r>
+        <w:rPr>
+          <w:rStyle w:val="HTMLCode"/>
+          <w:rFonts w:ascii="Courier" w:hAnsi="Courier"/>
+          <w:color w:val="F14E32"/>
+          <w:sz w:val="21"/>
+          <w:szCs w:val="21"/>
+          <w:bdr w:val="single" w:sz="6" w:space="1" w:color="EFEEE6" w:frame="1"/>
+          <w:shd w:val="clear" w:color="auto" w:fill="FFFFFF"/>
+          <w:lang w:val="en-US"/>
+        </w:rPr>
+        <w:t>...</w:t>
+      </w:r>
+    </w:p>
+    <w:p>
+      <w:pPr>
+        <w:pStyle w:val="HTMLVorformatiert"/>
+        <w:pBdr>
+          <w:top w:val="single" w:sz="6" w:space="8" w:color="EFEEE6"/>
+          <w:left w:val="single" w:sz="6" w:space="11" w:color="EFEEE6"/>
+          <w:bottom w:val="single" w:sz="6" w:space="10" w:color="EFEEE6"/>
+          <w:right w:val="single" w:sz="6" w:space="11" w:color="EFEEE6"/>
+        </w:pBdr>
+        <w:shd w:val="clear" w:color="auto" w:fill="FFFFFF"/>
+        <w:spacing w:after="240" w:line="270" w:lineRule="atLeast"/>
+        <w:rPr>
+          <w:rStyle w:val="HTMLCode"/>
+          <w:rFonts w:ascii="Courier" w:hAnsi="Courier"/>
+          <w:color w:val="F14E32"/>
+          <w:sz w:val="21"/>
+          <w:szCs w:val="21"/>
+          <w:bdr w:val="single" w:sz="6" w:space="1" w:color="EFEEE6" w:frame="1"/>
+          <w:shd w:val="clear" w:color="auto" w:fill="FFFFFF"/>
+          <w:lang w:val="en-US"/>
+        </w:rPr>
+      </w:pPr>
+      <w:r>
+        <w:rPr>
+          <w:rStyle w:val="HTMLCode"/>
+          <w:rFonts w:ascii="Courier" w:hAnsi="Courier"/>
+          <w:color w:val="F14E32"/>
+          <w:sz w:val="21"/>
+          <w:szCs w:val="21"/>
+          <w:bdr w:val="single" w:sz="6" w:space="1" w:color="EFEEE6" w:frame="1"/>
+          <w:shd w:val="clear" w:color="auto" w:fill="FFFFFF"/>
+          <w:lang w:val="en-US"/>
+        </w:rPr>
+        <w:t xml:space="preserve">To </w:t>
+      </w:r>
+      <w:proofErr w:type="spellStart"/>
+      <w:r>
+        <w:rPr>
+          <w:rStyle w:val="HTMLCode"/>
+          <w:rFonts w:ascii="Courier" w:hAnsi="Courier"/>
+          <w:color w:val="F14E32"/>
+          <w:sz w:val="21"/>
+          <w:szCs w:val="21"/>
+          <w:bdr w:val="single" w:sz="6" w:space="1" w:color="EFEEE6" w:frame="1"/>
+          <w:shd w:val="clear" w:color="auto" w:fill="FFFFFF"/>
+          <w:lang w:val="en-US"/>
+        </w:rPr>
+        <w:t>jessica@githost:simplegit.git</w:t>
+      </w:r>
+      <w:proofErr w:type="spellEnd"/>
+    </w:p>
+    <w:p>
+      <w:pPr>
+        <w:pStyle w:val="HTMLVorformatiert"/>
+        <w:pBdr>
+          <w:top w:val="single" w:sz="6" w:space="8" w:color="EFEEE6"/>
+          <w:left w:val="single" w:sz="6" w:space="11" w:color="EFEEE6"/>
+          <w:bottom w:val="single" w:sz="6" w:space="10" w:color="EFEEE6"/>
+          <w:right w:val="single" w:sz="6" w:space="11" w:color="EFEEE6"/>
+        </w:pBdr>
+        <w:shd w:val="clear" w:color="auto" w:fill="FFFFFF"/>
+        <w:spacing w:after="240" w:line="270" w:lineRule="atLeast"/>
+        <w:rPr>
+          <w:rStyle w:val="HTMLCode"/>
+          <w:rFonts w:ascii="Courier" w:hAnsi="Courier"/>
+          <w:color w:val="F14E32"/>
+          <w:sz w:val="21"/>
+          <w:szCs w:val="21"/>
+          <w:bdr w:val="single" w:sz="6" w:space="1" w:color="EFEEE6" w:frame="1"/>
+          <w:shd w:val="clear" w:color="auto" w:fill="FFFFFF"/>
+        </w:rPr>
+      </w:pPr>
+      <w:r>
+        <w:rPr>
+          <w:rStyle w:val="HTMLCode"/>
+          <w:rFonts w:ascii="Courier" w:hAnsi="Courier"/>
+          <w:color w:val="F14E32"/>
+          <w:sz w:val="21"/>
+          <w:szCs w:val="21"/>
+          <w:bdr w:val="single" w:sz="6" w:space="1" w:color="EFEEE6" w:frame="1"/>
+          <w:shd w:val="clear" w:color="auto" w:fill="FFFFFF"/>
+          <w:lang w:val="en-US"/>
+        </w:rPr>
+        <w:t xml:space="preserve">   </w:t>
+      </w:r>
+      <w:r>
+        <w:rPr>
+          <w:rStyle w:val="HTMLCode"/>
+          <w:rFonts w:ascii="Courier" w:hAnsi="Courier"/>
+          <w:color w:val="F14E32"/>
+          <w:sz w:val="21"/>
+          <w:szCs w:val="21"/>
+          <w:bdr w:val="single" w:sz="6" w:space="1" w:color="EFEEE6" w:frame="1"/>
+          <w:shd w:val="clear" w:color="auto" w:fill="FFFFFF"/>
+        </w:rPr>
+        <w:t xml:space="preserve">72bbc59..8059c15  </w:t>
+      </w:r>
+      <w:proofErr w:type="spellStart"/>
+      <w:r>
+        <w:rPr>
+          <w:rStyle w:val="HTMLCode"/>
+          <w:rFonts w:ascii="Courier" w:hAnsi="Courier"/>
+          <w:color w:val="F14E32"/>
+          <w:sz w:val="21"/>
+          <w:szCs w:val="21"/>
+          <w:bdr w:val="single" w:sz="6" w:space="1" w:color="EFEEE6" w:frame="1"/>
+          <w:shd w:val="clear" w:color="auto" w:fill="FFFFFF"/>
+        </w:rPr>
+        <w:t>master</w:t>
+      </w:r>
+      <w:proofErr w:type="spellEnd"/>
+      <w:r>
+        <w:rPr>
+          <w:rStyle w:val="HTMLCode"/>
+          <w:rFonts w:ascii="Courier" w:hAnsi="Courier"/>
+          <w:color w:val="F14E32"/>
+          <w:sz w:val="21"/>
+          <w:szCs w:val="21"/>
+          <w:bdr w:val="single" w:sz="6" w:space="1" w:color="EFEEE6" w:frame="1"/>
+          <w:shd w:val="clear" w:color="auto" w:fill="FFFFFF"/>
+        </w:rPr>
+        <w:t xml:space="preserve"> -&gt; </w:t>
+      </w:r>
+      <w:proofErr w:type="spellStart"/>
+      <w:r>
+        <w:rPr>
+          <w:rStyle w:val="HTMLCode"/>
+          <w:rFonts w:ascii="Courier" w:hAnsi="Courier"/>
+          <w:color w:val="F14E32"/>
+          <w:sz w:val="21"/>
+          <w:szCs w:val="21"/>
+          <w:bdr w:val="single" w:sz="6" w:space="1" w:color="EFEEE6" w:frame="1"/>
+          <w:shd w:val="clear" w:color="auto" w:fill="FFFFFF"/>
+        </w:rPr>
+        <w:t>master</w:t>
+      </w:r>
+      <w:proofErr w:type="spellEnd"/>
+    </w:p>
+    <w:p>
+      <w:pPr>
+        <w:pStyle w:val="StandardWeb"/>
+        <w:shd w:val="clear" w:color="auto" w:fill="FCFCFA"/>
+        <w:spacing w:before="0" w:beforeAutospacing="0" w:after="165" w:afterAutospacing="0" w:line="330" w:lineRule="atLeast"/>
+        <w:rPr>
+          <w:rFonts w:ascii="Georgia" w:hAnsi="Georgia"/>
+          <w:color w:val="4E443C"/>
+          <w:sz w:val="21"/>
+          <w:szCs w:val="21"/>
+        </w:rPr>
+      </w:pPr>
+      <w:r>
+        <w:rPr>
+          <w:rFonts w:ascii="Georgia" w:hAnsi="Georgia"/>
+          <w:color w:val="4E443C"/>
+          <w:sz w:val="21"/>
+          <w:szCs w:val="21"/>
+        </w:rPr>
+        <w:t xml:space="preserve">Beide Entwickler haben jetzt einige Male </w:t>
+      </w:r>
+      <w:proofErr w:type="spellStart"/>
+      <w:r>
+        <w:rPr>
+          <w:rFonts w:ascii="Georgia" w:hAnsi="Georgia"/>
+          <w:color w:val="4E443C"/>
+          <w:sz w:val="21"/>
+          <w:szCs w:val="21"/>
+        </w:rPr>
+        <w:t>committed</w:t>
+      </w:r>
+      <w:proofErr w:type="spellEnd"/>
+      <w:r>
+        <w:rPr>
+          <w:rFonts w:ascii="Georgia" w:hAnsi="Georgia"/>
+          <w:color w:val="4E443C"/>
+          <w:sz w:val="21"/>
+          <w:szCs w:val="21"/>
+        </w:rPr>
+        <w:t xml:space="preserve"> und die Arbeit des jeweils anderen erfolgreich mit ihrer eigenen zusammengeführt.</w:t>
+      </w:r>
+    </w:p>
+    <w:p>
+      <w:pPr>
+        <w:shd w:val="clear" w:color="auto" w:fill="FCFCFA"/>
+        <w:jc w:val="center"/>
+        <w:rPr>
+          <w:rFonts w:ascii="Georgia" w:hAnsi="Georgia"/>
+          <w:color w:val="4E443C"/>
+          <w:sz w:val="21"/>
+          <w:szCs w:val="21"/>
+        </w:rPr>
+      </w:pPr>
+      <w:r>
+        <w:rPr>
+          <w:rFonts w:ascii="Georgia" w:hAnsi="Georgia"/>
+          <w:noProof/>
+          <w:color w:val="4E443C"/>
+          <w:sz w:val="21"/>
+          <w:szCs w:val="21"/>
+          <w:lang w:eastAsia="de-DE"/>
+        </w:rPr>
+        <w:drawing>
+          <wp:inline distT="0" distB="0" distL="0" distR="0">
+            <wp:extent cx="4763135" cy="1807845"/>
+            <wp:effectExtent l="0" t="0" r="0" b="1905"/>
+            <wp:docPr id="12" name="Grafik 12" descr="https://git-scm.com/figures/18333fig0510-tn.png"/>
+            <wp:cNvGraphicFramePr>
+              <a:graphicFrameLocks xmlns:a="http://schemas.openxmlformats.org/drawingml/2006/main" noChangeAspect="1"/>
+            </wp:cNvGraphicFramePr>
+            <a:graphic xmlns:a="http://schemas.openxmlformats.org/drawingml/2006/main">
+              <a:graphicData uri="http://schemas.openxmlformats.org/drawingml/2006/picture">
+                <pic:pic xmlns:pic="http://schemas.openxmlformats.org/drawingml/2006/picture">
+                  <pic:nvPicPr>
+                    <pic:cNvPr id="0" name="Picture 47" descr="https://git-scm.com/figures/18333fig0510-tn.png"/>
+                    <pic:cNvPicPr>
+                      <a:picLocks noChangeAspect="1" noChangeArrowheads="1"/>
+                    </pic:cNvPicPr>
+                  </pic:nvPicPr>
+                  <pic:blipFill>
+                    <a:blip r:embed="rId19">
+                      <a:extLst>
+                        <a:ext uri="{28A0092B-C50C-407E-A947-70E740481C1C}">
+                          <a14:useLocalDpi xmlns:a14="http://schemas.microsoft.com/office/drawing/2010/main" val="0"/>
+                        </a:ext>
+                      </a:extLst>
+                    </a:blip>
+                    <a:srcRect/>
+                    <a:stretch>
+                      <a:fillRect/>
+                    </a:stretch>
+                  </pic:blipFill>
+                  <pic:spPr bwMode="auto">
+                    <a:xfrm>
+                      <a:off x="0" y="0"/>
+                      <a:ext cx="4763135" cy="1807845"/>
+                    </a:xfrm>
+                    <a:prstGeom prst="rect">
+                      <a:avLst/>
+                    </a:prstGeom>
+                    <a:noFill/>
+                    <a:ln>
+                      <a:noFill/>
+                    </a:ln>
+                  </pic:spPr>
+                </pic:pic>
+              </a:graphicData>
+            </a:graphic>
+          </wp:inline>
+        </w:drawing>
+      </w:r>
+    </w:p>
+    <w:p>
+      <w:pPr>
+        <w:rPr>
+          <w:rFonts w:ascii="Times New Roman" w:hAnsi="Times New Roman"/>
+          <w:sz w:val="24"/>
+          <w:szCs w:val="24"/>
+        </w:rPr>
+      </w:pPr>
+      <w:r>
+        <w:rPr>
+          <w:rFonts w:ascii="Georgia" w:hAnsi="Georgia"/>
+          <w:color w:val="4E443C"/>
+          <w:sz w:val="21"/>
+          <w:szCs w:val="21"/>
+        </w:rPr>
+        <w:lastRenderedPageBreak/>
+        <w:br/>
+      </w:r>
+      <w:r>
+        <w:rPr>
+          <w:rFonts w:ascii="Georgia" w:hAnsi="Georgia"/>
+          <w:color w:val="4E443C"/>
+          <w:sz w:val="21"/>
+          <w:szCs w:val="21"/>
+          <w:shd w:val="clear" w:color="auto" w:fill="FCFCFA"/>
+        </w:rPr>
+        <w:t>Bild 5-10. Jessicas Historie nachdem sie sämtliche Änderungen auf den Server gepusht hat</w:t>
+      </w:r>
+    </w:p>
+    <w:p>
+      <w:pPr>
+        <w:pStyle w:val="StandardWeb"/>
+        <w:shd w:val="clear" w:color="auto" w:fill="FCFCFA"/>
+        <w:spacing w:before="0" w:beforeAutospacing="0" w:after="0" w:afterAutospacing="0" w:line="330" w:lineRule="atLeast"/>
+        <w:rPr>
+          <w:rFonts w:ascii="Georgia" w:hAnsi="Georgia"/>
+          <w:color w:val="4E443C"/>
+          <w:sz w:val="21"/>
+          <w:szCs w:val="21"/>
+        </w:rPr>
+      </w:pPr>
+      <w:r>
+        <w:rPr>
+          <w:rFonts w:ascii="Georgia" w:hAnsi="Georgia"/>
+          <w:color w:val="4E443C"/>
+          <w:sz w:val="21"/>
+          <w:szCs w:val="21"/>
+        </w:rPr>
+        <w:t xml:space="preserve">Dies ist eine der simpelsten Workflow Varianten. Du arbeitest eine Weile, normalerweise in einem Topic </w:t>
+      </w:r>
+      <w:proofErr w:type="spellStart"/>
+      <w:r>
+        <w:rPr>
+          <w:rFonts w:ascii="Georgia" w:hAnsi="Georgia"/>
+          <w:color w:val="4E443C"/>
+          <w:sz w:val="21"/>
+          <w:szCs w:val="21"/>
+        </w:rPr>
+        <w:t>Branch</w:t>
+      </w:r>
+      <w:proofErr w:type="spellEnd"/>
+      <w:r>
+        <w:rPr>
+          <w:rFonts w:ascii="Georgia" w:hAnsi="Georgia"/>
+          <w:color w:val="4E443C"/>
+          <w:sz w:val="21"/>
+          <w:szCs w:val="21"/>
+        </w:rPr>
+        <w:t xml:space="preserve">, und </w:t>
+      </w:r>
+      <w:proofErr w:type="spellStart"/>
+      <w:r>
+        <w:rPr>
+          <w:rFonts w:ascii="Georgia" w:hAnsi="Georgia"/>
+          <w:color w:val="4E443C"/>
+          <w:sz w:val="21"/>
+          <w:szCs w:val="21"/>
+        </w:rPr>
+        <w:t>mergst</w:t>
+      </w:r>
+      <w:proofErr w:type="spellEnd"/>
+      <w:r>
+        <w:rPr>
+          <w:rFonts w:ascii="Georgia" w:hAnsi="Georgia"/>
+          <w:color w:val="4E443C"/>
+          <w:sz w:val="21"/>
+          <w:szCs w:val="21"/>
+        </w:rPr>
+        <w:t xml:space="preserve"> in Deinen </w:t>
+      </w:r>
+      <w:proofErr w:type="spellStart"/>
+      <w:r>
+        <w:rPr>
+          <w:rStyle w:val="HTMLCode"/>
+          <w:rFonts w:ascii="Courier" w:hAnsi="Courier"/>
+          <w:color w:val="F14E32"/>
+          <w:sz w:val="21"/>
+          <w:szCs w:val="21"/>
+          <w:bdr w:val="single" w:sz="6" w:space="1" w:color="EFEEE6" w:frame="1"/>
+          <w:shd w:val="clear" w:color="auto" w:fill="FFFFFF"/>
+        </w:rPr>
+        <w:t>master</w:t>
+      </w:r>
+      <w:proofErr w:type="spellEnd"/>
+      <w:r>
+        <w:rPr>
+          <w:rFonts w:ascii="Georgia" w:hAnsi="Georgia"/>
+          <w:color w:val="4E443C"/>
+          <w:sz w:val="21"/>
+          <w:szCs w:val="21"/>
+        </w:rPr>
+        <w:t> </w:t>
+      </w:r>
+      <w:proofErr w:type="spellStart"/>
+      <w:r>
+        <w:rPr>
+          <w:rFonts w:ascii="Georgia" w:hAnsi="Georgia"/>
+          <w:color w:val="4E443C"/>
+          <w:sz w:val="21"/>
+          <w:szCs w:val="21"/>
+        </w:rPr>
+        <w:t>Branch</w:t>
+      </w:r>
+      <w:proofErr w:type="spellEnd"/>
+      <w:r>
+        <w:rPr>
+          <w:rFonts w:ascii="Georgia" w:hAnsi="Georgia"/>
+          <w:color w:val="4E443C"/>
+          <w:sz w:val="21"/>
+          <w:szCs w:val="21"/>
+        </w:rPr>
+        <w:t>, wenn Du fertig bist. Wenn Du Deine Änderungen anderen zur Verfügung stellen willst, holst Du den aktuellen </w:t>
+      </w:r>
+      <w:proofErr w:type="spellStart"/>
+      <w:r>
+        <w:rPr>
+          <w:rStyle w:val="HTMLCode"/>
+          <w:rFonts w:ascii="Courier" w:hAnsi="Courier"/>
+          <w:color w:val="F14E32"/>
+          <w:sz w:val="21"/>
+          <w:szCs w:val="21"/>
+          <w:bdr w:val="single" w:sz="6" w:space="1" w:color="EFEEE6" w:frame="1"/>
+          <w:shd w:val="clear" w:color="auto" w:fill="FFFFFF"/>
+        </w:rPr>
+        <w:t>origin</w:t>
+      </w:r>
+      <w:proofErr w:type="spellEnd"/>
+      <w:r>
+        <w:rPr>
+          <w:rStyle w:val="HTMLCode"/>
+          <w:rFonts w:ascii="Courier" w:hAnsi="Courier"/>
+          <w:color w:val="F14E32"/>
+          <w:sz w:val="21"/>
+          <w:szCs w:val="21"/>
+          <w:bdr w:val="single" w:sz="6" w:space="1" w:color="EFEEE6" w:frame="1"/>
+          <w:shd w:val="clear" w:color="auto" w:fill="FFFFFF"/>
+        </w:rPr>
+        <w:t>/</w:t>
+      </w:r>
+      <w:proofErr w:type="spellStart"/>
+      <w:r>
+        <w:rPr>
+          <w:rStyle w:val="HTMLCode"/>
+          <w:rFonts w:ascii="Courier" w:hAnsi="Courier"/>
+          <w:color w:val="F14E32"/>
+          <w:sz w:val="21"/>
+          <w:szCs w:val="21"/>
+          <w:bdr w:val="single" w:sz="6" w:space="1" w:color="EFEEE6" w:frame="1"/>
+          <w:shd w:val="clear" w:color="auto" w:fill="FFFFFF"/>
+        </w:rPr>
+        <w:t>master</w:t>
+      </w:r>
+      <w:proofErr w:type="spellEnd"/>
+      <w:r>
+        <w:rPr>
+          <w:rFonts w:ascii="Georgia" w:hAnsi="Georgia"/>
+          <w:color w:val="4E443C"/>
+          <w:sz w:val="21"/>
+          <w:szCs w:val="21"/>
+        </w:rPr>
+        <w:t> </w:t>
+      </w:r>
+      <w:proofErr w:type="spellStart"/>
+      <w:r>
+        <w:rPr>
+          <w:rFonts w:ascii="Georgia" w:hAnsi="Georgia"/>
+          <w:color w:val="4E443C"/>
+          <w:sz w:val="21"/>
+          <w:szCs w:val="21"/>
+        </w:rPr>
+        <w:t>Branch</w:t>
+      </w:r>
+      <w:proofErr w:type="spellEnd"/>
+      <w:r>
+        <w:rPr>
+          <w:rFonts w:ascii="Georgia" w:hAnsi="Georgia"/>
+          <w:color w:val="4E443C"/>
+          <w:sz w:val="21"/>
+          <w:szCs w:val="21"/>
+        </w:rPr>
+        <w:t xml:space="preserve">, </w:t>
+      </w:r>
+      <w:proofErr w:type="spellStart"/>
+      <w:r>
+        <w:rPr>
+          <w:rFonts w:ascii="Georgia" w:hAnsi="Georgia"/>
+          <w:color w:val="4E443C"/>
+          <w:sz w:val="21"/>
+          <w:szCs w:val="21"/>
+        </w:rPr>
+        <w:t>mergst</w:t>
+      </w:r>
+      <w:proofErr w:type="spellEnd"/>
+      <w:r>
+        <w:rPr>
+          <w:rFonts w:ascii="Georgia" w:hAnsi="Georgia"/>
+          <w:color w:val="4E443C"/>
+          <w:sz w:val="21"/>
+          <w:szCs w:val="21"/>
+        </w:rPr>
+        <w:t xml:space="preserve"> Deinen </w:t>
+      </w:r>
+      <w:proofErr w:type="spellStart"/>
+      <w:r>
+        <w:rPr>
+          <w:rStyle w:val="HTMLCode"/>
+          <w:rFonts w:ascii="Courier" w:hAnsi="Courier"/>
+          <w:color w:val="F14E32"/>
+          <w:sz w:val="21"/>
+          <w:szCs w:val="21"/>
+          <w:bdr w:val="single" w:sz="6" w:space="1" w:color="EFEEE6" w:frame="1"/>
+          <w:shd w:val="clear" w:color="auto" w:fill="FFFFFF"/>
+        </w:rPr>
+        <w:t>master</w:t>
+      </w:r>
+      <w:proofErr w:type="spellEnd"/>
+      <w:r>
+        <w:rPr>
+          <w:rFonts w:ascii="Georgia" w:hAnsi="Georgia"/>
+          <w:color w:val="4E443C"/>
+          <w:sz w:val="21"/>
+          <w:szCs w:val="21"/>
+        </w:rPr>
+        <w:t> </w:t>
+      </w:r>
+      <w:proofErr w:type="spellStart"/>
+      <w:r>
+        <w:rPr>
+          <w:rFonts w:ascii="Georgia" w:hAnsi="Georgia"/>
+          <w:color w:val="4E443C"/>
+          <w:sz w:val="21"/>
+          <w:szCs w:val="21"/>
+        </w:rPr>
+        <w:t>Branch</w:t>
+      </w:r>
+      <w:proofErr w:type="spellEnd"/>
+      <w:r>
+        <w:rPr>
+          <w:rFonts w:ascii="Georgia" w:hAnsi="Georgia"/>
+          <w:color w:val="4E443C"/>
+          <w:sz w:val="21"/>
+          <w:szCs w:val="21"/>
+        </w:rPr>
+        <w:t xml:space="preserve"> damit und pushst das ganze zurück auf den </w:t>
+      </w:r>
+      <w:proofErr w:type="spellStart"/>
+      <w:r>
+        <w:rPr>
+          <w:rStyle w:val="HTMLCode"/>
+          <w:rFonts w:ascii="Courier" w:hAnsi="Courier"/>
+          <w:color w:val="F14E32"/>
+          <w:sz w:val="21"/>
+          <w:szCs w:val="21"/>
+          <w:bdr w:val="single" w:sz="6" w:space="1" w:color="EFEEE6" w:frame="1"/>
+          <w:shd w:val="clear" w:color="auto" w:fill="FFFFFF"/>
+        </w:rPr>
+        <w:t>origin</w:t>
+      </w:r>
+      <w:proofErr w:type="spellEnd"/>
+      <w:r>
+        <w:rPr>
+          <w:rFonts w:ascii="Georgia" w:hAnsi="Georgia"/>
+          <w:color w:val="4E443C"/>
+          <w:sz w:val="21"/>
+          <w:szCs w:val="21"/>
+        </w:rPr>
+        <w:t> Server. Der Ablauf sieht in etwa wie folgt aus (Bild 5-11).</w:t>
+      </w:r>
+    </w:p>
+    <w:p>
+      <w:pPr>
+        <w:shd w:val="clear" w:color="auto" w:fill="FCFCFA"/>
+        <w:jc w:val="center"/>
+        <w:rPr>
+          <w:rFonts w:ascii="Georgia" w:hAnsi="Georgia"/>
+          <w:color w:val="4E443C"/>
+          <w:sz w:val="21"/>
+          <w:szCs w:val="21"/>
+        </w:rPr>
+      </w:pPr>
+      <w:r>
+        <w:rPr>
+          <w:rFonts w:ascii="Georgia" w:hAnsi="Georgia"/>
+          <w:noProof/>
+          <w:color w:val="4E443C"/>
+          <w:sz w:val="21"/>
+          <w:szCs w:val="21"/>
+          <w:lang w:eastAsia="de-DE"/>
+        </w:rPr>
+        <w:drawing>
+          <wp:inline distT="0" distB="0" distL="0" distR="0">
+            <wp:extent cx="4093845" cy="4816475"/>
+            <wp:effectExtent l="0" t="0" r="1905" b="3175"/>
+            <wp:docPr id="11" name="Grafik 11" descr="https://git-scm.com/figures/18333fig0511-tn.png"/>
+            <wp:cNvGraphicFramePr>
+              <a:graphicFrameLocks xmlns:a="http://schemas.openxmlformats.org/drawingml/2006/main" noChangeAspect="1"/>
+            </wp:cNvGraphicFramePr>
+            <a:graphic xmlns:a="http://schemas.openxmlformats.org/drawingml/2006/main">
+              <a:graphicData uri="http://schemas.openxmlformats.org/drawingml/2006/picture">
+                <pic:pic xmlns:pic="http://schemas.openxmlformats.org/drawingml/2006/picture">
+                  <pic:nvPicPr>
+                    <pic:cNvPr id="0" name="Picture 48" descr="https://git-scm.com/figures/18333fig0511-tn.png"/>
+                    <pic:cNvPicPr>
+                      <a:picLocks noChangeAspect="1" noChangeArrowheads="1"/>
+                    </pic:cNvPicPr>
+                  </pic:nvPicPr>
+                  <pic:blipFill>
+                    <a:blip r:embed="rId20">
+                      <a:extLst>
+                        <a:ext uri="{28A0092B-C50C-407E-A947-70E740481C1C}">
+                          <a14:useLocalDpi xmlns:a14="http://schemas.microsoft.com/office/drawing/2010/main" val="0"/>
+                        </a:ext>
+                      </a:extLst>
+                    </a:blip>
+                    <a:srcRect/>
+                    <a:stretch>
+                      <a:fillRect/>
+                    </a:stretch>
+                  </pic:blipFill>
+                  <pic:spPr bwMode="auto">
+                    <a:xfrm>
+                      <a:off x="0" y="0"/>
+                      <a:ext cx="4093845" cy="4816475"/>
+                    </a:xfrm>
+                    <a:prstGeom prst="rect">
+                      <a:avLst/>
+                    </a:prstGeom>
+                    <a:noFill/>
+                    <a:ln>
+                      <a:noFill/>
+                    </a:ln>
+                  </pic:spPr>
+                </pic:pic>
+              </a:graphicData>
+            </a:graphic>
+          </wp:inline>
+        </w:drawing>
+      </w:r>
+    </w:p>
+    <w:p>
+      <w:r>
+        <w:rPr>
+          <w:rFonts w:ascii="Georgia" w:hAnsi="Georgia"/>
+          <w:color w:val="4E443C"/>
+          <w:sz w:val="21"/>
+          <w:szCs w:val="21"/>
+        </w:rPr>
+        <w:br/>
+      </w:r>
+      <w:r>
+        <w:rPr>
+          <w:rFonts w:ascii="Georgia" w:hAnsi="Georgia"/>
+          <w:color w:val="4E443C"/>
+          <w:sz w:val="21"/>
+          <w:szCs w:val="21"/>
+          <w:shd w:val="clear" w:color="auto" w:fill="FCFCFA"/>
+        </w:rPr>
+        <w:t>Bild 5-11. Ablauf eines einfachen Workflows für mehrere Entwickler</w:t>
+      </w:r>
+    </w:p>
     <w:sectPr>
-      <w:headerReference w:type="default" r:id="rId11"/>
+      <w:headerReference w:type="default" r:id="rId21"/>
       <w:pgSz w:w="11906" w:h="16838"/>
       <w:pgMar w:top="1417" w:right="1417" w:bottom="1134" w:left="1417" w:header="708" w:footer="708" w:gutter="0"/>
       <w:cols w:space="708"/>
@@ -1552,6 +9103,26 @@
     <w:name w:val="Normal"/>
     <w:qFormat/>
   </w:style>
+  <w:style w:type="paragraph" w:styleId="berschrift3">
+    <w:name w:val="heading 3"/>
+    <w:basedOn w:val="Standard"/>
+    <w:link w:val="berschrift3Zchn"/>
+    <w:uiPriority w:val="9"/>
+    <w:qFormat/>
+    <w:rsid w:val="00696EEF"/>
+    <w:pPr>
+      <w:spacing w:before="100" w:beforeAutospacing="1" w:after="100" w:afterAutospacing="1" w:line="240" w:lineRule="auto"/>
+      <w:outlineLvl w:val="2"/>
+    </w:pPr>
+    <w:rPr>
+      <w:rFonts w:ascii="Times New Roman" w:eastAsia="Times New Roman" w:hAnsi="Times New Roman" w:cs="Times New Roman"/>
+      <w:b/>
+      <w:bCs/>
+      <w:sz w:val="27"/>
+      <w:szCs w:val="27"/>
+      <w:lang w:eastAsia="de-DE"/>
+    </w:rPr>
+  </w:style>
   <w:style w:type="character" w:default="1" w:styleId="Absatz-Standardschriftart">
     <w:name w:val="Default Paragraph Font"/>
     <w:uiPriority w:val="1"/>
@@ -1659,6 +9230,101 @@
       <w:sz w:val="24"/>
       <w:szCs w:val="24"/>
       <w:lang w:eastAsia="ar-SA"/>
+    </w:rPr>
+  </w:style>
+  <w:style w:type="character" w:customStyle="1" w:styleId="berschrift3Zchn">
+    <w:name w:val="Überschrift 3 Zchn"/>
+    <w:basedOn w:val="Absatz-Standardschriftart"/>
+    <w:link w:val="berschrift3"/>
+    <w:uiPriority w:val="9"/>
+    <w:rsid w:val="00696EEF"/>
+    <w:rPr>
+      <w:rFonts w:ascii="Times New Roman" w:eastAsia="Times New Roman" w:hAnsi="Times New Roman" w:cs="Times New Roman"/>
+      <w:b/>
+      <w:bCs/>
+      <w:sz w:val="27"/>
+      <w:szCs w:val="27"/>
+      <w:lang w:eastAsia="de-DE"/>
+    </w:rPr>
+  </w:style>
+  <w:style w:type="paragraph" w:styleId="StandardWeb">
+    <w:name w:val="Normal (Web)"/>
+    <w:basedOn w:val="Standard"/>
+    <w:uiPriority w:val="99"/>
+    <w:semiHidden/>
+    <w:unhideWhenUsed/>
+    <w:rsid w:val="00696EEF"/>
+    <w:pPr>
+      <w:spacing w:before="100" w:beforeAutospacing="1" w:after="100" w:afterAutospacing="1" w:line="240" w:lineRule="auto"/>
+    </w:pPr>
+    <w:rPr>
+      <w:rFonts w:ascii="Times New Roman" w:eastAsia="Times New Roman" w:hAnsi="Times New Roman" w:cs="Times New Roman"/>
+      <w:sz w:val="24"/>
+      <w:szCs w:val="24"/>
+      <w:lang w:eastAsia="de-DE"/>
+    </w:rPr>
+  </w:style>
+  <w:style w:type="character" w:styleId="HTMLCode">
+    <w:name w:val="HTML Code"/>
+    <w:basedOn w:val="Absatz-Standardschriftart"/>
+    <w:uiPriority w:val="99"/>
+    <w:semiHidden/>
+    <w:unhideWhenUsed/>
+    <w:rsid w:val="00696EEF"/>
+    <w:rPr>
+      <w:rFonts w:ascii="Courier New" w:eastAsia="Times New Roman" w:hAnsi="Courier New" w:cs="Courier New"/>
+      <w:sz w:val="20"/>
+      <w:szCs w:val="20"/>
+    </w:rPr>
+  </w:style>
+  <w:style w:type="paragraph" w:styleId="HTMLVorformatiert">
+    <w:name w:val="HTML Preformatted"/>
+    <w:basedOn w:val="Standard"/>
+    <w:link w:val="HTMLVorformatiertZchn"/>
+    <w:uiPriority w:val="99"/>
+    <w:semiHidden/>
+    <w:unhideWhenUsed/>
+    <w:rsid w:val="00696EEF"/>
+    <w:pPr>
+      <w:tabs>
+        <w:tab w:val="left" w:pos="916"/>
+        <w:tab w:val="left" w:pos="1832"/>
+        <w:tab w:val="left" w:pos="2748"/>
+        <w:tab w:val="left" w:pos="3664"/>
+        <w:tab w:val="left" w:pos="4580"/>
+        <w:tab w:val="left" w:pos="5496"/>
+        <w:tab w:val="left" w:pos="6412"/>
+        <w:tab w:val="left" w:pos="7328"/>
+        <w:tab w:val="left" w:pos="8244"/>
+        <w:tab w:val="left" w:pos="9160"/>
+        <w:tab w:val="left" w:pos="10076"/>
+        <w:tab w:val="left" w:pos="10992"/>
+        <w:tab w:val="left" w:pos="11908"/>
+        <w:tab w:val="left" w:pos="12824"/>
+        <w:tab w:val="left" w:pos="13740"/>
+        <w:tab w:val="left" w:pos="14656"/>
+      </w:tabs>
+      <w:spacing w:after="0" w:line="240" w:lineRule="auto"/>
+    </w:pPr>
+    <w:rPr>
+      <w:rFonts w:ascii="Courier New" w:eastAsia="Times New Roman" w:hAnsi="Courier New" w:cs="Courier New"/>
+      <w:sz w:val="20"/>
+      <w:szCs w:val="20"/>
+      <w:lang w:eastAsia="de-DE"/>
+    </w:rPr>
+  </w:style>
+  <w:style w:type="character" w:customStyle="1" w:styleId="HTMLVorformatiertZchn">
+    <w:name w:val="HTML Vorformatiert Zchn"/>
+    <w:basedOn w:val="Absatz-Standardschriftart"/>
+    <w:link w:val="HTMLVorformatiert"/>
+    <w:uiPriority w:val="99"/>
+    <w:semiHidden/>
+    <w:rsid w:val="00696EEF"/>
+    <w:rPr>
+      <w:rFonts w:ascii="Courier New" w:eastAsia="Times New Roman" w:hAnsi="Courier New" w:cs="Courier New"/>
+      <w:sz w:val="20"/>
+      <w:szCs w:val="20"/>
+      <w:lang w:eastAsia="de-DE"/>
     </w:rPr>
   </w:style>
 </w:styles>

--- a/Anleitung GIT.docx
+++ b/Anleitung GIT.docx
@@ -1,47 +1,38 @@
 
 <file path=word/document.xml><?xml version="1.0" encoding="utf-8"?>
-<w:document xmlns:wpc="http://schemas.microsoft.com/office/word/2010/wordprocessingCanvas" xmlns:mc="http://schemas.openxmlformats.org/markup-compatibility/2006" xmlns:o="urn:schemas-microsoft-com:office:office" xmlns:r="http://schemas.openxmlformats.org/officeDocument/2006/relationships" xmlns:m="http://schemas.openxmlformats.org/officeDocument/2006/math" xmlns:v="urn:schemas-microsoft-com:vml" xmlns:wp14="http://schemas.microsoft.com/office/word/2010/wordprocessingDrawing" xmlns:wp="http://schemas.openxmlformats.org/drawingml/2006/wordprocessingDrawing" xmlns:w10="urn:schemas-microsoft-com:office:word" xmlns:w="http://schemas.openxmlformats.org/wordprocessingml/2006/main" xmlns:w14="http://schemas.microsoft.com/office/word/2010/wordml" xmlns:w15="http://schemas.microsoft.com/office/word/2012/wordml" xmlns:wpg="http://schemas.microsoft.com/office/word/2010/wordprocessingGroup" xmlns:wpi="http://schemas.microsoft.com/office/word/2010/wordprocessingInk" xmlns:wne="http://schemas.microsoft.com/office/word/2006/wordml" xmlns:wps="http://schemas.microsoft.com/office/word/2010/wordprocessingShape" mc:Ignorable="w14 w15 wp14">
+<w:document xmlns:wpc="http://schemas.microsoft.com/office/word/2010/wordprocessingCanvas" xmlns:mc="http://schemas.openxmlformats.org/markup-compatibility/2006" xmlns:o="urn:schemas-microsoft-com:office:office" xmlns:r="http://schemas.openxmlformats.org/officeDocument/2006/relationships" xmlns:m="http://schemas.openxmlformats.org/officeDocument/2006/math" xmlns:v="urn:schemas-microsoft-com:vml" xmlns:wp14="http://schemas.microsoft.com/office/word/2010/wordprocessingDrawing" xmlns:wp="http://schemas.openxmlformats.org/drawingml/2006/wordprocessingDrawing" xmlns:w10="urn:schemas-microsoft-com:office:word" xmlns:w="http://schemas.openxmlformats.org/wordprocessingml/2006/main" xmlns:w14="http://schemas.microsoft.com/office/word/2010/wordml" xmlns:wpg="http://schemas.microsoft.com/office/word/2010/wordprocessingGroup" xmlns:wpi="http://schemas.microsoft.com/office/word/2010/wordprocessingInk" xmlns:wne="http://schemas.microsoft.com/office/word/2006/wordml" xmlns:wps="http://schemas.microsoft.com/office/word/2010/wordprocessingShape" mc:Ignorable="w14 wp14">
   <w:body>
     <w:p>
-      <w:r>
-        <w:rPr>
-          <w:sz w:val="36"/>
-        </w:rPr>
-        <w:t xml:space="preserve">GIT Integration für Schüler </w:t>
-      </w:r>
-      <w:r>
-        <w:rPr>
-          <w:sz w:val="36"/>
-        </w:rPr>
-        <w:tab/>
-      </w:r>
-      <w:r>
-        <w:rPr>
-          <w:sz w:val="36"/>
-        </w:rPr>
-        <w:tab/>
-      </w:r>
-      <w:r>
-        <w:rPr>
-          <w:sz w:val="36"/>
-        </w:rPr>
-        <w:tab/>
-      </w:r>
-      <w:r>
-        <w:rPr>
-          <w:sz w:val="36"/>
-        </w:rPr>
-        <w:tab/>
-      </w:r>
       <w:r>
         <w:rPr>
           <w:noProof/>
           <w:lang w:eastAsia="de-DE"/>
         </w:rPr>
         <w:drawing>
-          <wp:inline distT="0" distB="0" distL="0" distR="0">
-            <wp:extent cx="1286933" cy="537263"/>
+          <wp:anchor distT="0" distB="0" distL="114300" distR="114300" simplePos="0" relativeHeight="251658240" behindDoc="1" locked="0" layoutInCell="1" allowOverlap="1" wp14:anchorId="6D4DF8FF" wp14:editId="63564266">
+            <wp:simplePos x="0" y="0"/>
+            <wp:positionH relativeFrom="column">
+              <wp:posOffset>4628515</wp:posOffset>
+            </wp:positionH>
+            <wp:positionV relativeFrom="paragraph">
+              <wp:posOffset>-411480</wp:posOffset>
+            </wp:positionV>
+            <wp:extent cx="1286510" cy="537210"/>
             <wp:effectExtent l="0" t="0" r="8890" b="0"/>
+            <wp:wrapThrough wrapText="bothSides">
+              <wp:wrapPolygon edited="0">
+                <wp:start x="3198" y="0"/>
+                <wp:lineTo x="0" y="8426"/>
+                <wp:lineTo x="0" y="12255"/>
+                <wp:lineTo x="2879" y="20681"/>
+                <wp:lineTo x="3198" y="20681"/>
+                <wp:lineTo x="14393" y="20681"/>
+                <wp:lineTo x="21429" y="16851"/>
+                <wp:lineTo x="21429" y="1532"/>
+                <wp:lineTo x="18231" y="0"/>
+                <wp:lineTo x="3198" y="0"/>
+              </wp:wrapPolygon>
+            </wp:wrapThrough>
             <wp:docPr id="1" name="Grafik 1" descr="Git"/>
             <wp:cNvGraphicFramePr>
               <a:graphicFrameLocks xmlns:a="http://schemas.openxmlformats.org/drawingml/2006/main" noChangeAspect="1"/>
@@ -56,7 +47,7 @@
                     </pic:cNvPicPr>
                   </pic:nvPicPr>
                   <pic:blipFill>
-                    <a:blip r:embed="rId7">
+                    <a:blip r:embed="rId8">
                       <a:extLst>
                         <a:ext uri="{28A0092B-C50C-407E-A947-70E740481C1C}">
                           <a14:useLocalDpi xmlns:a14="http://schemas.microsoft.com/office/drawing/2010/main" val="0"/>
@@ -71,7 +62,7 @@
                   <pic:spPr bwMode="auto">
                     <a:xfrm>
                       <a:off x="0" y="0"/>
-                      <a:ext cx="1292052" cy="539400"/>
+                      <a:ext cx="1286510" cy="537210"/>
                     </a:xfrm>
                     <a:prstGeom prst="rect">
                       <a:avLst/>
@@ -84,8 +75,44 @@
                 </pic:pic>
               </a:graphicData>
             </a:graphic>
-          </wp:inline>
+            <wp14:sizeRelH relativeFrom="page">
+              <wp14:pctWidth>0</wp14:pctWidth>
+            </wp14:sizeRelH>
+            <wp14:sizeRelV relativeFrom="page">
+              <wp14:pctHeight>0</wp14:pctHeight>
+            </wp14:sizeRelV>
+          </wp:anchor>
         </w:drawing>
+      </w:r>
+      <w:r>
+        <w:rPr>
+          <w:sz w:val="36"/>
+        </w:rPr>
+        <w:t xml:space="preserve">GIT Integration für Schüler </w:t>
+      </w:r>
+      <w:r>
+        <w:rPr>
+          <w:sz w:val="36"/>
+        </w:rPr>
+        <w:tab/>
+      </w:r>
+      <w:r>
+        <w:rPr>
+          <w:sz w:val="36"/>
+        </w:rPr>
+        <w:tab/>
+      </w:r>
+      <w:r>
+        <w:rPr>
+          <w:sz w:val="36"/>
+        </w:rPr>
+        <w:tab/>
+      </w:r>
+      <w:r>
+        <w:rPr>
+          <w:sz w:val="36"/>
+        </w:rPr>
+        <w:tab/>
       </w:r>
     </w:p>
     <w:p>
@@ -229,7 +256,7 @@
       <w:r>
         <w:t xml:space="preserve"> herunterladen: </w:t>
       </w:r>
-      <w:hyperlink r:id="rId8" w:history="1">
+      <w:hyperlink r:id="rId9" w:history="1">
         <w:r>
           <w:rPr>
             <w:rStyle w:val="Hyperlink"/>
@@ -659,7 +686,7 @@
           <w:numId w:val="3"/>
         </w:numPr>
       </w:pPr>
-      <w:hyperlink r:id="rId9" w:history="1">
+      <w:hyperlink r:id="rId10" w:history="1">
         <w:r>
           <w:rPr>
             <w:rStyle w:val="Hyperlink"/>
@@ -679,34 +706,6 @@
           <w:rStyle w:val="Hyperlink"/>
         </w:rPr>
       </w:pPr>
-      <w:hyperlink r:id="rId10" w:history="1">
-        <w:r>
-          <w:rPr>
-            <w:rStyle w:val="Hyperlink"/>
-          </w:rPr>
-          <w:t>https://git-scm.com/book/de/v1/Distribuierte-Arbeit-mit-Git-xxx-An-einem-Projekt-mitarbeiten</w:t>
-        </w:r>
-      </w:hyperlink>
-    </w:p>
-    <w:p>
-      <w:pPr>
-        <w:rPr>
-          <w:rStyle w:val="Hyperlink"/>
-        </w:rPr>
-      </w:pPr>
-      <w:r>
-        <w:rPr>
-          <w:rFonts w:ascii="Georgia" w:hAnsi="Georgia"/>
-          <w:color w:val="4E443C"/>
-          <w:sz w:val="24"/>
-          <w:szCs w:val="24"/>
-        </w:rPr>
-        <w:lastRenderedPageBreak/>
-        <w:t>Nachfolgend ist das Arbeiten in kleinen Teams beschrieben. Quelle:</w:t>
-      </w:r>
-      <w:r>
-        <w:t xml:space="preserve"> </w:t>
-      </w:r>
       <w:hyperlink r:id="rId11" w:history="1">
         <w:r>
           <w:rPr>
@@ -718,6 +717,44 @@
     </w:p>
     <w:p>
       <w:pPr>
+        <w:rPr>
+          <w:rFonts w:ascii="Georgia" w:hAnsi="Georgia"/>
+          <w:color w:val="4E443C"/>
+          <w:sz w:val="24"/>
+          <w:szCs w:val="24"/>
+        </w:rPr>
+      </w:pPr>
+    </w:p>
+    <w:p>
+      <w:pPr>
+        <w:rPr>
+          <w:rStyle w:val="Hyperlink"/>
+        </w:rPr>
+      </w:pPr>
+      <w:r>
+        <w:rPr>
+          <w:rFonts w:ascii="Georgia" w:hAnsi="Georgia"/>
+          <w:color w:val="4E443C"/>
+          <w:sz w:val="24"/>
+          <w:szCs w:val="24"/>
+        </w:rPr>
+        <w:lastRenderedPageBreak/>
+        <w:t>Nachfolgend ist das Arbeiten in kleinen Teams beschrieben. Quelle:</w:t>
+      </w:r>
+      <w:r>
+        <w:t xml:space="preserve"> </w:t>
+      </w:r>
+      <w:hyperlink r:id="rId12" w:history="1">
+        <w:r>
+          <w:rPr>
+            <w:rStyle w:val="Hyperlink"/>
+          </w:rPr>
+          <w:t>https://git-scm.com/book/de/v1/Distribuierte-Arbeit-mit-Git-xxx-An-einem-Projekt-mitarbeiten</w:t>
+        </w:r>
+      </w:hyperlink>
+    </w:p>
+    <w:p>
+      <w:pPr>
         <w:pStyle w:val="berschrift3"/>
         <w:shd w:val="clear" w:color="auto" w:fill="FCFCFA"/>
         <w:spacing w:before="0" w:beforeAutospacing="0" w:after="0" w:afterAutospacing="0" w:line="495" w:lineRule="atLeast"/>
@@ -728,22 +765,7 @@
           <w:szCs w:val="24"/>
         </w:rPr>
       </w:pPr>
-      <w:bookmarkStart w:id="0" w:name="_GoBack"/>
-      <w:bookmarkEnd w:id="0"/>
-    </w:p>
-    <w:p>
-      <w:pPr>
-        <w:pStyle w:val="berschrift3"/>
-        <w:shd w:val="clear" w:color="auto" w:fill="FCFCFA"/>
-        <w:spacing w:before="0" w:beforeAutospacing="0" w:after="0" w:afterAutospacing="0" w:line="495" w:lineRule="atLeast"/>
-        <w:rPr>
-          <w:rFonts w:ascii="Georgia" w:hAnsi="Georgia"/>
-          <w:color w:val="4E443C"/>
-          <w:sz w:val="24"/>
-          <w:szCs w:val="24"/>
-        </w:rPr>
-      </w:pPr>
-      <w:hyperlink r:id="rId12" w:anchor="Kleine-Teams" w:history="1">
+      <w:hyperlink r:id="rId13" w:anchor="Kleine-Teams" w:history="1">
         <w:r>
           <w:rPr>
             <w:rStyle w:val="Hyperlink"/>
@@ -2023,7 +2045,6 @@
           <w:shd w:val="clear" w:color="auto" w:fill="FFFFFF"/>
           <w:lang w:val="en-US"/>
         </w:rPr>
-        <w:lastRenderedPageBreak/>
         <w:t xml:space="preserve">$ </w:t>
       </w:r>
       <w:proofErr w:type="gramStart"/>
@@ -2180,6 +2201,7 @@
           <w:shd w:val="clear" w:color="auto" w:fill="FFFFFF"/>
           <w:lang w:val="en-US"/>
         </w:rPr>
+        <w:lastRenderedPageBreak/>
         <w:t xml:space="preserve">$ </w:t>
       </w:r>
       <w:proofErr w:type="spellStart"/>
@@ -2606,50 +2628,73 @@
           <w:szCs w:val="21"/>
           <w:bdr w:val="single" w:sz="6" w:space="1" w:color="EFEEE6" w:frame="1"/>
           <w:shd w:val="clear" w:color="auto" w:fill="FFFFFF"/>
-          <w:lang w:val="en-US"/>
-        </w:rPr>
-      </w:pPr>
-      <w:r>
-        <w:rPr>
-          <w:rStyle w:val="HTMLCode"/>
-          <w:rFonts w:ascii="Courier" w:hAnsi="Courier"/>
-          <w:color w:val="F14E32"/>
-          <w:sz w:val="21"/>
-          <w:szCs w:val="21"/>
-          <w:bdr w:val="single" w:sz="6" w:space="1" w:color="EFEEE6" w:frame="1"/>
-          <w:shd w:val="clear" w:color="auto" w:fill="FFFFFF"/>
-          <w:lang w:val="en-US"/>
-        </w:rPr>
-        <w:t xml:space="preserve">   1edee6b</w:t>
-      </w:r>
-      <w:proofErr w:type="gramStart"/>
-      <w:r>
-        <w:rPr>
-          <w:rStyle w:val="HTMLCode"/>
-          <w:rFonts w:ascii="Courier" w:hAnsi="Courier"/>
-          <w:color w:val="F14E32"/>
-          <w:sz w:val="21"/>
-          <w:szCs w:val="21"/>
-          <w:bdr w:val="single" w:sz="6" w:space="1" w:color="EFEEE6" w:frame="1"/>
-          <w:shd w:val="clear" w:color="auto" w:fill="FFFFFF"/>
-          <w:lang w:val="en-US"/>
-        </w:rPr>
-        <w:t>..fbff5bc  master</w:t>
-      </w:r>
-      <w:proofErr w:type="gramEnd"/>
-      <w:r>
-        <w:rPr>
-          <w:rStyle w:val="HTMLCode"/>
-          <w:rFonts w:ascii="Courier" w:hAnsi="Courier"/>
-          <w:color w:val="F14E32"/>
-          <w:sz w:val="21"/>
-          <w:szCs w:val="21"/>
-          <w:bdr w:val="single" w:sz="6" w:space="1" w:color="EFEEE6" w:frame="1"/>
-          <w:shd w:val="clear" w:color="auto" w:fill="FFFFFF"/>
-          <w:lang w:val="en-US"/>
-        </w:rPr>
-        <w:t xml:space="preserve"> -&gt; master</w:t>
-      </w:r>
+        </w:rPr>
+      </w:pPr>
+      <w:r>
+        <w:rPr>
+          <w:rStyle w:val="HTMLCode"/>
+          <w:rFonts w:ascii="Courier" w:hAnsi="Courier"/>
+          <w:color w:val="F14E32"/>
+          <w:sz w:val="21"/>
+          <w:szCs w:val="21"/>
+          <w:bdr w:val="single" w:sz="6" w:space="1" w:color="EFEEE6" w:frame="1"/>
+          <w:shd w:val="clear" w:color="auto" w:fill="FFFFFF"/>
+          <w:lang w:val="en-US"/>
+        </w:rPr>
+        <w:t xml:space="preserve">   </w:t>
+      </w:r>
+      <w:r>
+        <w:rPr>
+          <w:rStyle w:val="HTMLCode"/>
+          <w:rFonts w:ascii="Courier" w:hAnsi="Courier"/>
+          <w:color w:val="F14E32"/>
+          <w:sz w:val="21"/>
+          <w:szCs w:val="21"/>
+          <w:bdr w:val="single" w:sz="6" w:space="1" w:color="EFEEE6" w:frame="1"/>
+          <w:shd w:val="clear" w:color="auto" w:fill="FFFFFF"/>
+        </w:rPr>
+        <w:t xml:space="preserve">1edee6b..fbff5bc  </w:t>
+      </w:r>
+      <w:proofErr w:type="spellStart"/>
+      <w:r>
+        <w:rPr>
+          <w:rStyle w:val="HTMLCode"/>
+          <w:rFonts w:ascii="Courier" w:hAnsi="Courier"/>
+          <w:color w:val="F14E32"/>
+          <w:sz w:val="21"/>
+          <w:szCs w:val="21"/>
+          <w:bdr w:val="single" w:sz="6" w:space="1" w:color="EFEEE6" w:frame="1"/>
+          <w:shd w:val="clear" w:color="auto" w:fill="FFFFFF"/>
+        </w:rPr>
+        <w:t>master</w:t>
+      </w:r>
+      <w:proofErr w:type="spellEnd"/>
+      <w:r>
+        <w:rPr>
+          <w:rStyle w:val="HTMLCode"/>
+          <w:rFonts w:ascii="Courier" w:hAnsi="Courier"/>
+          <w:color w:val="F14E32"/>
+          <w:sz w:val="21"/>
+          <w:szCs w:val="21"/>
+          <w:bdr w:val="single" w:sz="6" w:space="1" w:color="EFEEE6" w:frame="1"/>
+          <w:shd w:val="clear" w:color="auto" w:fill="FFFFFF"/>
+        </w:rPr>
+        <w:t xml:space="preserve"> -&gt; </w:t>
+      </w:r>
+      <w:proofErr w:type="spellStart"/>
+      <w:r>
+        <w:rPr>
+          <w:rStyle w:val="HTMLCode"/>
+          <w:rFonts w:ascii="Courier" w:hAnsi="Courier"/>
+          <w:color w:val="F14E32"/>
+          <w:sz w:val="21"/>
+          <w:szCs w:val="21"/>
+          <w:bdr w:val="single" w:sz="6" w:space="1" w:color="EFEEE6" w:frame="1"/>
+          <w:shd w:val="clear" w:color="auto" w:fill="FFFFFF"/>
+        </w:rPr>
+        <w:t>master</w:t>
+      </w:r>
+      <w:proofErr w:type="spellEnd"/>
     </w:p>
     <w:p>
       <w:pPr>
@@ -3316,7 +3361,6 @@
           <w:shd w:val="clear" w:color="auto" w:fill="FFFFFF"/>
           <w:lang w:val="en-US"/>
         </w:rPr>
-        <w:lastRenderedPageBreak/>
         <w:t xml:space="preserve"> </w:t>
       </w:r>
       <w:r>
@@ -3440,10 +3484,11 @@
           <w:szCs w:val="21"/>
           <w:lang w:eastAsia="de-DE"/>
         </w:rPr>
+        <w:lastRenderedPageBreak/>
         <w:drawing>
           <wp:inline distT="0" distB="0" distL="0" distR="0">
-            <wp:extent cx="4763135" cy="3848735"/>
-            <wp:effectExtent l="0" t="0" r="0" b="0"/>
+            <wp:extent cx="2358189" cy="1905478"/>
+            <wp:effectExtent l="0" t="0" r="4445" b="0"/>
             <wp:docPr id="18" name="Grafik 18" descr="https://git-scm.com/figures/18333fig0504-tn.png"/>
             <wp:cNvGraphicFramePr>
               <a:graphicFrameLocks xmlns:a="http://schemas.openxmlformats.org/drawingml/2006/main" noChangeAspect="1"/>
@@ -3453,391 +3498,6 @@
                 <pic:pic xmlns:pic="http://schemas.openxmlformats.org/drawingml/2006/picture">
                   <pic:nvPicPr>
                     <pic:cNvPr id="0" name="Picture 41" descr="https://git-scm.com/figures/18333fig0504-tn.png"/>
-                    <pic:cNvPicPr>
-                      <a:picLocks noChangeAspect="1" noChangeArrowheads="1"/>
-                    </pic:cNvPicPr>
-                  </pic:nvPicPr>
-                  <pic:blipFill>
-                    <a:blip r:embed="rId13">
-                      <a:extLst>
-                        <a:ext uri="{28A0092B-C50C-407E-A947-70E740481C1C}">
-                          <a14:useLocalDpi xmlns:a14="http://schemas.microsoft.com/office/drawing/2010/main" val="0"/>
-                        </a:ext>
-                      </a:extLst>
-                    </a:blip>
-                    <a:srcRect/>
-                    <a:stretch>
-                      <a:fillRect/>
-                    </a:stretch>
-                  </pic:blipFill>
-                  <pic:spPr bwMode="auto">
-                    <a:xfrm>
-                      <a:off x="0" y="0"/>
-                      <a:ext cx="4763135" cy="3848735"/>
-                    </a:xfrm>
-                    <a:prstGeom prst="rect">
-                      <a:avLst/>
-                    </a:prstGeom>
-                    <a:noFill/>
-                    <a:ln>
-                      <a:noFill/>
-                    </a:ln>
-                  </pic:spPr>
-                </pic:pic>
-              </a:graphicData>
-            </a:graphic>
-          </wp:inline>
-        </w:drawing>
-      </w:r>
-    </w:p>
-    <w:p>
-      <w:pPr>
-        <w:rPr>
-          <w:rFonts w:ascii="Times New Roman" w:hAnsi="Times New Roman"/>
-          <w:sz w:val="24"/>
-          <w:szCs w:val="24"/>
-        </w:rPr>
-      </w:pPr>
-      <w:r>
-        <w:rPr>
-          <w:rFonts w:ascii="Georgia" w:hAnsi="Georgia"/>
-          <w:color w:val="4E443C"/>
-          <w:sz w:val="21"/>
-          <w:szCs w:val="21"/>
-        </w:rPr>
-        <w:br/>
-      </w:r>
-      <w:r>
-        <w:rPr>
-          <w:rFonts w:ascii="Georgia" w:hAnsi="Georgia"/>
-          <w:color w:val="4E443C"/>
-          <w:sz w:val="21"/>
-          <w:szCs w:val="21"/>
-          <w:shd w:val="clear" w:color="auto" w:fill="FCFCFA"/>
-        </w:rPr>
-        <w:t>Bild 5-4. Johns ursprüngliches Repository</w:t>
-      </w:r>
-    </w:p>
-    <w:p>
-      <w:pPr>
-        <w:pStyle w:val="StandardWeb"/>
-        <w:shd w:val="clear" w:color="auto" w:fill="FCFCFA"/>
-        <w:spacing w:before="0" w:beforeAutospacing="0" w:after="165" w:afterAutospacing="0" w:line="330" w:lineRule="atLeast"/>
-        <w:rPr>
-          <w:rFonts w:ascii="Georgia" w:hAnsi="Georgia"/>
-          <w:color w:val="4E443C"/>
-          <w:sz w:val="21"/>
-          <w:szCs w:val="21"/>
-        </w:rPr>
-      </w:pPr>
-      <w:r>
-        <w:rPr>
-          <w:rFonts w:ascii="Georgia" w:hAnsi="Georgia"/>
-          <w:color w:val="4E443C"/>
-          <w:sz w:val="21"/>
-          <w:szCs w:val="21"/>
-        </w:rPr>
-        <w:t xml:space="preserve">John hat eine Referenz auf Jessicas Änderungen, aber er muss sie mit seinen eigenen Änderungen </w:t>
-      </w:r>
-      <w:proofErr w:type="spellStart"/>
-      <w:r>
-        <w:rPr>
-          <w:rFonts w:ascii="Georgia" w:hAnsi="Georgia"/>
-          <w:color w:val="4E443C"/>
-          <w:sz w:val="21"/>
-          <w:szCs w:val="21"/>
-        </w:rPr>
-        <w:t>mergen</w:t>
-      </w:r>
-      <w:proofErr w:type="spellEnd"/>
-      <w:r>
-        <w:rPr>
-          <w:rFonts w:ascii="Georgia" w:hAnsi="Georgia"/>
-          <w:color w:val="4E443C"/>
-          <w:sz w:val="21"/>
-          <w:szCs w:val="21"/>
-        </w:rPr>
-        <w:t>, bevor er auf den Server pushen darf:</w:t>
-      </w:r>
-    </w:p>
-    <w:p>
-      <w:pPr>
-        <w:pStyle w:val="HTMLVorformatiert"/>
-        <w:pBdr>
-          <w:top w:val="single" w:sz="6" w:space="8" w:color="EFEEE6"/>
-          <w:left w:val="single" w:sz="6" w:space="11" w:color="EFEEE6"/>
-          <w:bottom w:val="single" w:sz="6" w:space="10" w:color="EFEEE6"/>
-          <w:right w:val="single" w:sz="6" w:space="11" w:color="EFEEE6"/>
-        </w:pBdr>
-        <w:shd w:val="clear" w:color="auto" w:fill="FFFFFF"/>
-        <w:spacing w:after="240" w:line="270" w:lineRule="atLeast"/>
-        <w:rPr>
-          <w:rStyle w:val="HTMLCode"/>
-          <w:rFonts w:ascii="Courier" w:hAnsi="Courier"/>
-          <w:color w:val="F14E32"/>
-          <w:sz w:val="21"/>
-          <w:szCs w:val="21"/>
-          <w:bdr w:val="single" w:sz="6" w:space="1" w:color="EFEEE6" w:frame="1"/>
-          <w:shd w:val="clear" w:color="auto" w:fill="FFFFFF"/>
-          <w:lang w:val="en-US"/>
-        </w:rPr>
-      </w:pPr>
-      <w:r>
-        <w:rPr>
-          <w:rStyle w:val="HTMLCode"/>
-          <w:rFonts w:ascii="Courier" w:hAnsi="Courier"/>
-          <w:color w:val="F14E32"/>
-          <w:sz w:val="21"/>
-          <w:szCs w:val="21"/>
-          <w:bdr w:val="single" w:sz="6" w:space="1" w:color="EFEEE6" w:frame="1"/>
-          <w:shd w:val="clear" w:color="auto" w:fill="FFFFFF"/>
-          <w:lang w:val="en-US"/>
-        </w:rPr>
-        <w:t xml:space="preserve">$ </w:t>
-      </w:r>
-      <w:proofErr w:type="spellStart"/>
-      <w:proofErr w:type="gramStart"/>
-      <w:r>
-        <w:rPr>
-          <w:rStyle w:val="HTMLCode"/>
-          <w:rFonts w:ascii="Courier" w:hAnsi="Courier"/>
-          <w:color w:val="F14E32"/>
-          <w:sz w:val="21"/>
-          <w:szCs w:val="21"/>
-          <w:bdr w:val="single" w:sz="6" w:space="1" w:color="EFEEE6" w:frame="1"/>
-          <w:shd w:val="clear" w:color="auto" w:fill="FFFFFF"/>
-          <w:lang w:val="en-US"/>
-        </w:rPr>
-        <w:t>git</w:t>
-      </w:r>
-      <w:proofErr w:type="spellEnd"/>
-      <w:proofErr w:type="gramEnd"/>
-      <w:r>
-        <w:rPr>
-          <w:rStyle w:val="HTMLCode"/>
-          <w:rFonts w:ascii="Courier" w:hAnsi="Courier"/>
-          <w:color w:val="F14E32"/>
-          <w:sz w:val="21"/>
-          <w:szCs w:val="21"/>
-          <w:bdr w:val="single" w:sz="6" w:space="1" w:color="EFEEE6" w:frame="1"/>
-          <w:shd w:val="clear" w:color="auto" w:fill="FFFFFF"/>
-          <w:lang w:val="en-US"/>
-        </w:rPr>
-        <w:t xml:space="preserve"> merge origin/master</w:t>
-      </w:r>
-    </w:p>
-    <w:p>
-      <w:pPr>
-        <w:pStyle w:val="HTMLVorformatiert"/>
-        <w:pBdr>
-          <w:top w:val="single" w:sz="6" w:space="8" w:color="EFEEE6"/>
-          <w:left w:val="single" w:sz="6" w:space="11" w:color="EFEEE6"/>
-          <w:bottom w:val="single" w:sz="6" w:space="10" w:color="EFEEE6"/>
-          <w:right w:val="single" w:sz="6" w:space="11" w:color="EFEEE6"/>
-        </w:pBdr>
-        <w:shd w:val="clear" w:color="auto" w:fill="FFFFFF"/>
-        <w:spacing w:after="240" w:line="270" w:lineRule="atLeast"/>
-        <w:rPr>
-          <w:rStyle w:val="HTMLCode"/>
-          <w:rFonts w:ascii="Courier" w:hAnsi="Courier"/>
-          <w:color w:val="F14E32"/>
-          <w:sz w:val="21"/>
-          <w:szCs w:val="21"/>
-          <w:bdr w:val="single" w:sz="6" w:space="1" w:color="EFEEE6" w:frame="1"/>
-          <w:shd w:val="clear" w:color="auto" w:fill="FFFFFF"/>
-          <w:lang w:val="en-US"/>
-        </w:rPr>
-      </w:pPr>
-      <w:r>
-        <w:rPr>
-          <w:rStyle w:val="HTMLCode"/>
-          <w:rFonts w:ascii="Courier" w:hAnsi="Courier"/>
-          <w:color w:val="F14E32"/>
-          <w:sz w:val="21"/>
-          <w:szCs w:val="21"/>
-          <w:bdr w:val="single" w:sz="6" w:space="1" w:color="EFEEE6" w:frame="1"/>
-          <w:shd w:val="clear" w:color="auto" w:fill="FFFFFF"/>
-          <w:lang w:val="en-US"/>
-        </w:rPr>
-        <w:t>Merge made by recursive.</w:t>
-      </w:r>
-    </w:p>
-    <w:p>
-      <w:pPr>
-        <w:pStyle w:val="HTMLVorformatiert"/>
-        <w:pBdr>
-          <w:top w:val="single" w:sz="6" w:space="8" w:color="EFEEE6"/>
-          <w:left w:val="single" w:sz="6" w:space="11" w:color="EFEEE6"/>
-          <w:bottom w:val="single" w:sz="6" w:space="10" w:color="EFEEE6"/>
-          <w:right w:val="single" w:sz="6" w:space="11" w:color="EFEEE6"/>
-        </w:pBdr>
-        <w:shd w:val="clear" w:color="auto" w:fill="FFFFFF"/>
-        <w:spacing w:after="240" w:line="270" w:lineRule="atLeast"/>
-        <w:rPr>
-          <w:rStyle w:val="HTMLCode"/>
-          <w:rFonts w:ascii="Courier" w:hAnsi="Courier"/>
-          <w:color w:val="F14E32"/>
-          <w:sz w:val="21"/>
-          <w:szCs w:val="21"/>
-          <w:bdr w:val="single" w:sz="6" w:space="1" w:color="EFEEE6" w:frame="1"/>
-          <w:shd w:val="clear" w:color="auto" w:fill="FFFFFF"/>
-          <w:lang w:val="en-US"/>
-        </w:rPr>
-      </w:pPr>
-      <w:r>
-        <w:rPr>
-          <w:rStyle w:val="HTMLCode"/>
-          <w:rFonts w:ascii="Courier" w:hAnsi="Courier"/>
-          <w:color w:val="F14E32"/>
-          <w:sz w:val="21"/>
-          <w:szCs w:val="21"/>
-          <w:bdr w:val="single" w:sz="6" w:space="1" w:color="EFEEE6" w:frame="1"/>
-          <w:shd w:val="clear" w:color="auto" w:fill="FFFFFF"/>
-          <w:lang w:val="en-US"/>
-        </w:rPr>
-        <w:t xml:space="preserve"> TODO |    1 +</w:t>
-      </w:r>
-    </w:p>
-    <w:p>
-      <w:pPr>
-        <w:pStyle w:val="HTMLVorformatiert"/>
-        <w:pBdr>
-          <w:top w:val="single" w:sz="6" w:space="8" w:color="EFEEE6"/>
-          <w:left w:val="single" w:sz="6" w:space="11" w:color="EFEEE6"/>
-          <w:bottom w:val="single" w:sz="6" w:space="10" w:color="EFEEE6"/>
-          <w:right w:val="single" w:sz="6" w:space="11" w:color="EFEEE6"/>
-        </w:pBdr>
-        <w:shd w:val="clear" w:color="auto" w:fill="FFFFFF"/>
-        <w:spacing w:after="240" w:line="270" w:lineRule="atLeast"/>
-        <w:rPr>
-          <w:rStyle w:val="HTMLCode"/>
-          <w:rFonts w:ascii="Courier" w:hAnsi="Courier"/>
-          <w:color w:val="F14E32"/>
-          <w:sz w:val="21"/>
-          <w:szCs w:val="21"/>
-          <w:bdr w:val="single" w:sz="6" w:space="1" w:color="EFEEE6" w:frame="1"/>
-          <w:shd w:val="clear" w:color="auto" w:fill="FFFFFF"/>
-          <w:lang w:val="en-US"/>
-        </w:rPr>
-      </w:pPr>
-      <w:r>
-        <w:rPr>
-          <w:rStyle w:val="HTMLCode"/>
-          <w:rFonts w:ascii="Courier" w:hAnsi="Courier"/>
-          <w:color w:val="F14E32"/>
-          <w:sz w:val="21"/>
-          <w:szCs w:val="21"/>
-          <w:bdr w:val="single" w:sz="6" w:space="1" w:color="EFEEE6" w:frame="1"/>
-          <w:shd w:val="clear" w:color="auto" w:fill="FFFFFF"/>
-          <w:lang w:val="en-US"/>
-        </w:rPr>
-        <w:t xml:space="preserve"> 1 files changed, 1 </w:t>
-      </w:r>
-      <w:proofErr w:type="gramStart"/>
-      <w:r>
-        <w:rPr>
-          <w:rStyle w:val="HTMLCode"/>
-          <w:rFonts w:ascii="Courier" w:hAnsi="Courier"/>
-          <w:color w:val="F14E32"/>
-          <w:sz w:val="21"/>
-          <w:szCs w:val="21"/>
-          <w:bdr w:val="single" w:sz="6" w:space="1" w:color="EFEEE6" w:frame="1"/>
-          <w:shd w:val="clear" w:color="auto" w:fill="FFFFFF"/>
-          <w:lang w:val="en-US"/>
-        </w:rPr>
-        <w:t>insertions(</w:t>
-      </w:r>
-      <w:proofErr w:type="gramEnd"/>
-      <w:r>
-        <w:rPr>
-          <w:rStyle w:val="HTMLCode"/>
-          <w:rFonts w:ascii="Courier" w:hAnsi="Courier"/>
-          <w:color w:val="F14E32"/>
-          <w:sz w:val="21"/>
-          <w:szCs w:val="21"/>
-          <w:bdr w:val="single" w:sz="6" w:space="1" w:color="EFEEE6" w:frame="1"/>
-          <w:shd w:val="clear" w:color="auto" w:fill="FFFFFF"/>
-          <w:lang w:val="en-US"/>
-        </w:rPr>
-        <w:t>+), 0 deletions(-)</w:t>
-      </w:r>
-    </w:p>
-    <w:p>
-      <w:pPr>
-        <w:pStyle w:val="StandardWeb"/>
-        <w:shd w:val="clear" w:color="auto" w:fill="FCFCFA"/>
-        <w:spacing w:before="0" w:beforeAutospacing="0" w:after="165" w:afterAutospacing="0" w:line="330" w:lineRule="atLeast"/>
-        <w:rPr>
-          <w:rFonts w:ascii="Georgia" w:hAnsi="Georgia"/>
-          <w:color w:val="4E443C"/>
-          <w:sz w:val="21"/>
-          <w:szCs w:val="21"/>
-        </w:rPr>
-      </w:pPr>
-      <w:r>
-        <w:rPr>
-          <w:rFonts w:ascii="Georgia" w:hAnsi="Georgia"/>
-          <w:color w:val="4E443C"/>
-          <w:sz w:val="21"/>
-          <w:szCs w:val="21"/>
-        </w:rPr>
-        <w:t xml:space="preserve">Der </w:t>
-      </w:r>
-      <w:proofErr w:type="spellStart"/>
-      <w:r>
-        <w:rPr>
-          <w:rFonts w:ascii="Georgia" w:hAnsi="Georgia"/>
-          <w:color w:val="4E443C"/>
-          <w:sz w:val="21"/>
-          <w:szCs w:val="21"/>
-        </w:rPr>
-        <w:t>Merge</w:t>
-      </w:r>
-      <w:proofErr w:type="spellEnd"/>
-      <w:r>
-        <w:rPr>
-          <w:rFonts w:ascii="Georgia" w:hAnsi="Georgia"/>
-          <w:color w:val="4E443C"/>
-          <w:sz w:val="21"/>
-          <w:szCs w:val="21"/>
-        </w:rPr>
-        <w:t xml:space="preserve"> verläuft glatt: Johns Commit Historie sieht jetzt aus wie in Bild 5-5.</w:t>
-      </w:r>
-    </w:p>
-    <w:p>
-      <w:pPr>
-        <w:shd w:val="clear" w:color="auto" w:fill="FCFCFA"/>
-        <w:jc w:val="center"/>
-        <w:rPr>
-          <w:rFonts w:ascii="Georgia" w:hAnsi="Georgia"/>
-          <w:color w:val="4E443C"/>
-          <w:sz w:val="21"/>
-          <w:szCs w:val="21"/>
-        </w:rPr>
-      </w:pPr>
-      <w:r>
-        <w:rPr>
-          <w:rFonts w:ascii="Georgia" w:hAnsi="Georgia"/>
-          <w:noProof/>
-          <w:color w:val="4E443C"/>
-          <w:sz w:val="21"/>
-          <w:szCs w:val="21"/>
-          <w:lang w:eastAsia="de-DE"/>
-        </w:rPr>
-        <w:lastRenderedPageBreak/>
-        <w:drawing>
-          <wp:inline distT="0" distB="0" distL="0" distR="0">
-            <wp:extent cx="4763135" cy="3009265"/>
-            <wp:effectExtent l="0" t="0" r="0" b="635"/>
-            <wp:docPr id="17" name="Grafik 17" descr="https://git-scm.com/figures/18333fig0505-tn.png"/>
-            <wp:cNvGraphicFramePr>
-              <a:graphicFrameLocks xmlns:a="http://schemas.openxmlformats.org/drawingml/2006/main" noChangeAspect="1"/>
-            </wp:cNvGraphicFramePr>
-            <a:graphic xmlns:a="http://schemas.openxmlformats.org/drawingml/2006/main">
-              <a:graphicData uri="http://schemas.openxmlformats.org/drawingml/2006/picture">
-                <pic:pic xmlns:pic="http://schemas.openxmlformats.org/drawingml/2006/picture">
-                  <pic:nvPicPr>
-                    <pic:cNvPr id="0" name="Picture 42" descr="https://git-scm.com/figures/18333fig0505-tn.png"/>
                     <pic:cNvPicPr>
                       <a:picLocks noChangeAspect="1" noChangeArrowheads="1"/>
                     </pic:cNvPicPr>
@@ -3858,7 +3518,7 @@
                   <pic:spPr bwMode="auto">
                     <a:xfrm>
                       <a:off x="0" y="0"/>
-                      <a:ext cx="4763135" cy="3009265"/>
+                      <a:ext cx="2357350" cy="1904800"/>
                     </a:xfrm>
                     <a:prstGeom prst="rect">
                       <a:avLst/>
@@ -3900,64 +3560,8 @@
           <w:szCs w:val="21"/>
           <w:shd w:val="clear" w:color="auto" w:fill="FCFCFA"/>
         </w:rPr>
-        <w:t xml:space="preserve">Johns Repository nach dem </w:t>
-      </w:r>
-      <w:proofErr w:type="spellStart"/>
-      <w:r>
-        <w:rPr>
-          <w:rFonts w:ascii="Georgia" w:hAnsi="Georgia"/>
-          <w:color w:val="4E443C"/>
-          <w:sz w:val="21"/>
-          <w:szCs w:val="21"/>
-          <w:shd w:val="clear" w:color="auto" w:fill="FCFCFA"/>
-        </w:rPr>
-        <w:t>Merge</w:t>
-      </w:r>
-      <w:proofErr w:type="spellEnd"/>
-      <w:r>
-        <w:rPr>
-          <w:rFonts w:ascii="Georgia" w:hAnsi="Georgia"/>
-          <w:color w:val="4E443C"/>
-          <w:sz w:val="21"/>
-          <w:szCs w:val="21"/>
-          <w:shd w:val="clear" w:color="auto" w:fill="FCFCFA"/>
-        </w:rPr>
-        <w:t xml:space="preserve"> mit </w:t>
-      </w:r>
-      <w:proofErr w:type="spellStart"/>
-      <w:r>
-        <w:rPr>
-          <w:rFonts w:ascii="Georgia" w:hAnsi="Georgia"/>
-          <w:color w:val="4E443C"/>
-          <w:sz w:val="21"/>
-          <w:szCs w:val="21"/>
-          <w:shd w:val="clear" w:color="auto" w:fill="FCFCFA"/>
-        </w:rPr>
-        <w:t>origin</w:t>
-      </w:r>
-      <w:proofErr w:type="spellEnd"/>
-      <w:r>
-        <w:rPr>
-          <w:rFonts w:ascii="Georgia" w:hAnsi="Georgia"/>
-          <w:color w:val="4E443C"/>
-          <w:sz w:val="21"/>
-          <w:szCs w:val="21"/>
-          <w:shd w:val="clear" w:color="auto" w:fill="FCFCFA"/>
-        </w:rPr>
-        <w:t>/</w:t>
-      </w:r>
-      <w:proofErr w:type="spellStart"/>
-      <w:r>
-        <w:rPr>
-          <w:rFonts w:ascii="Georgia" w:hAnsi="Georgia"/>
-          <w:color w:val="4E443C"/>
-          <w:sz w:val="21"/>
-          <w:szCs w:val="21"/>
-          <w:shd w:val="clear" w:color="auto" w:fill="FCFCFA"/>
-        </w:rPr>
-        <w:t>master</w:t>
-      </w:r>
-      <w:proofErr w:type="spellEnd"/>
+        <w:t>Bild 5-4. Johns ursprüngliches Repository</w:t>
+      </w:r>
     </w:p>
     <w:p>
       <w:pPr>
@@ -3978,7 +3582,27 @@
           <w:sz w:val="21"/>
           <w:szCs w:val="21"/>
         </w:rPr>
-        <w:t>John sollte seinen Code jetzt testen, um sicher zu stellen, dass alles weiterhin funktioniert. Dann kann er seine Arbeit auf den Server pushen:</w:t>
+        <w:t xml:space="preserve">John hat eine Referenz auf Jessicas Änderungen, aber er muss sie mit seinen eigenen Änderungen </w:t>
+      </w:r>
+      <w:proofErr w:type="spellStart"/>
+      <w:r>
+        <w:rPr>
+          <w:rFonts w:ascii="Georgia" w:hAnsi="Georgia"/>
+          <w:color w:val="4E443C"/>
+          <w:sz w:val="21"/>
+          <w:szCs w:val="21"/>
+        </w:rPr>
+        <w:t>mergen</w:t>
+      </w:r>
+      <w:proofErr w:type="spellEnd"/>
+      <w:r>
+        <w:rPr>
+          <w:rFonts w:ascii="Georgia" w:hAnsi="Georgia"/>
+          <w:color w:val="4E443C"/>
+          <w:sz w:val="21"/>
+          <w:szCs w:val="21"/>
+        </w:rPr>
+        <w:t>, bevor er auf den Server pushen darf:</w:t>
       </w:r>
     </w:p>
     <w:p>
@@ -4000,86 +3624,52 @@
           <w:szCs w:val="21"/>
           <w:bdr w:val="single" w:sz="6" w:space="1" w:color="EFEEE6" w:frame="1"/>
           <w:shd w:val="clear" w:color="auto" w:fill="FFFFFF"/>
-        </w:rPr>
-      </w:pPr>
-      <w:r>
-        <w:rPr>
-          <w:rStyle w:val="HTMLCode"/>
-          <w:rFonts w:ascii="Courier" w:hAnsi="Courier"/>
-          <w:color w:val="F14E32"/>
-          <w:sz w:val="21"/>
-          <w:szCs w:val="21"/>
-          <w:bdr w:val="single" w:sz="6" w:space="1" w:color="EFEEE6" w:frame="1"/>
-          <w:shd w:val="clear" w:color="auto" w:fill="FFFFFF"/>
+          <w:lang w:val="en-US"/>
+        </w:rPr>
+      </w:pPr>
+      <w:r>
+        <w:rPr>
+          <w:rStyle w:val="HTMLCode"/>
+          <w:rFonts w:ascii="Courier" w:hAnsi="Courier"/>
+          <w:color w:val="F14E32"/>
+          <w:sz w:val="21"/>
+          <w:szCs w:val="21"/>
+          <w:bdr w:val="single" w:sz="6" w:space="1" w:color="EFEEE6" w:frame="1"/>
+          <w:shd w:val="clear" w:color="auto" w:fill="FFFFFF"/>
+          <w:lang w:val="en-US"/>
         </w:rPr>
         <w:t xml:space="preserve">$ </w:t>
       </w:r>
       <w:proofErr w:type="spellStart"/>
-      <w:r>
-        <w:rPr>
-          <w:rStyle w:val="HTMLCode"/>
-          <w:rFonts w:ascii="Courier" w:hAnsi="Courier"/>
-          <w:color w:val="F14E32"/>
-          <w:sz w:val="21"/>
-          <w:szCs w:val="21"/>
-          <w:bdr w:val="single" w:sz="6" w:space="1" w:color="EFEEE6" w:frame="1"/>
-          <w:shd w:val="clear" w:color="auto" w:fill="FFFFFF"/>
+      <w:proofErr w:type="gramStart"/>
+      <w:r>
+        <w:rPr>
+          <w:rStyle w:val="HTMLCode"/>
+          <w:rFonts w:ascii="Courier" w:hAnsi="Courier"/>
+          <w:color w:val="F14E32"/>
+          <w:sz w:val="21"/>
+          <w:szCs w:val="21"/>
+          <w:bdr w:val="single" w:sz="6" w:space="1" w:color="EFEEE6" w:frame="1"/>
+          <w:shd w:val="clear" w:color="auto" w:fill="FFFFFF"/>
+          <w:lang w:val="en-US"/>
         </w:rPr>
         <w:t>git</w:t>
       </w:r>
       <w:proofErr w:type="spellEnd"/>
-      <w:r>
-        <w:rPr>
-          <w:rStyle w:val="HTMLCode"/>
-          <w:rFonts w:ascii="Courier" w:hAnsi="Courier"/>
-          <w:color w:val="F14E32"/>
-          <w:sz w:val="21"/>
-          <w:szCs w:val="21"/>
-          <w:bdr w:val="single" w:sz="6" w:space="1" w:color="EFEEE6" w:frame="1"/>
-          <w:shd w:val="clear" w:color="auto" w:fill="FFFFFF"/>
-        </w:rPr>
-        <w:t xml:space="preserve"> push </w:t>
-      </w:r>
-      <w:proofErr w:type="spellStart"/>
-      <w:r>
-        <w:rPr>
-          <w:rStyle w:val="HTMLCode"/>
-          <w:rFonts w:ascii="Courier" w:hAnsi="Courier"/>
-          <w:color w:val="F14E32"/>
-          <w:sz w:val="21"/>
-          <w:szCs w:val="21"/>
-          <w:bdr w:val="single" w:sz="6" w:space="1" w:color="EFEEE6" w:frame="1"/>
-          <w:shd w:val="clear" w:color="auto" w:fill="FFFFFF"/>
-        </w:rPr>
-        <w:t>origin</w:t>
-      </w:r>
-      <w:proofErr w:type="spellEnd"/>
-      <w:r>
-        <w:rPr>
-          <w:rStyle w:val="HTMLCode"/>
-          <w:rFonts w:ascii="Courier" w:hAnsi="Courier"/>
-          <w:color w:val="F14E32"/>
-          <w:sz w:val="21"/>
-          <w:szCs w:val="21"/>
-          <w:bdr w:val="single" w:sz="6" w:space="1" w:color="EFEEE6" w:frame="1"/>
-          <w:shd w:val="clear" w:color="auto" w:fill="FFFFFF"/>
-        </w:rPr>
-        <w:t xml:space="preserve"> </w:t>
-      </w:r>
-      <w:proofErr w:type="spellStart"/>
-      <w:r>
-        <w:rPr>
-          <w:rStyle w:val="HTMLCode"/>
-          <w:rFonts w:ascii="Courier" w:hAnsi="Courier"/>
-          <w:color w:val="F14E32"/>
-          <w:sz w:val="21"/>
-          <w:szCs w:val="21"/>
-          <w:bdr w:val="single" w:sz="6" w:space="1" w:color="EFEEE6" w:frame="1"/>
-          <w:shd w:val="clear" w:color="auto" w:fill="FFFFFF"/>
-        </w:rPr>
-        <w:t>master</w:t>
-      </w:r>
-      <w:proofErr w:type="spellEnd"/>
+      <w:proofErr w:type="gramEnd"/>
+      <w:r>
+        <w:rPr>
+          <w:rStyle w:val="HTMLCode"/>
+          <w:rFonts w:ascii="Courier" w:hAnsi="Courier"/>
+          <w:color w:val="F14E32"/>
+          <w:sz w:val="21"/>
+          <w:szCs w:val="21"/>
+          <w:bdr w:val="single" w:sz="6" w:space="1" w:color="EFEEE6" w:frame="1"/>
+          <w:shd w:val="clear" w:color="auto" w:fill="FFFFFF"/>
+          <w:lang w:val="en-US"/>
+        </w:rPr>
+        <w:t xml:space="preserve"> merge origin/master</w:t>
+      </w:r>
     </w:p>
     <w:p>
       <w:pPr>
@@ -4114,7 +3704,7 @@
           <w:shd w:val="clear" w:color="auto" w:fill="FFFFFF"/>
           <w:lang w:val="en-US"/>
         </w:rPr>
-        <w:t>...</w:t>
+        <w:t>Merge made by recursive.</w:t>
       </w:r>
     </w:p>
     <w:p>
@@ -4136,37 +3726,33 @@
           <w:szCs w:val="21"/>
           <w:bdr w:val="single" w:sz="6" w:space="1" w:color="EFEEE6" w:frame="1"/>
           <w:shd w:val="clear" w:color="auto" w:fill="FFFFFF"/>
-          <w:lang w:val="en-US"/>
-        </w:rPr>
-      </w:pPr>
-      <w:r>
-        <w:rPr>
-          <w:rStyle w:val="HTMLCode"/>
-          <w:rFonts w:ascii="Courier" w:hAnsi="Courier"/>
-          <w:color w:val="F14E32"/>
-          <w:sz w:val="21"/>
-          <w:szCs w:val="21"/>
-          <w:bdr w:val="single" w:sz="6" w:space="1" w:color="EFEEE6" w:frame="1"/>
-          <w:shd w:val="clear" w:color="auto" w:fill="FFFFFF"/>
-          <w:lang w:val="en-US"/>
-        </w:rPr>
-        <w:t xml:space="preserve">To </w:t>
-      </w:r>
-      <w:proofErr w:type="spellStart"/>
-      <w:r>
-        <w:rPr>
-          <w:rStyle w:val="HTMLCode"/>
-          <w:rFonts w:ascii="Courier" w:hAnsi="Courier"/>
-          <w:color w:val="F14E32"/>
-          <w:sz w:val="21"/>
-          <w:szCs w:val="21"/>
-          <w:bdr w:val="single" w:sz="6" w:space="1" w:color="EFEEE6" w:frame="1"/>
-          <w:shd w:val="clear" w:color="auto" w:fill="FFFFFF"/>
-          <w:lang w:val="en-US"/>
-        </w:rPr>
-        <w:t>john@githost:simplegit.git</w:t>
-      </w:r>
-      <w:proofErr w:type="spellEnd"/>
+        </w:rPr>
+      </w:pPr>
+      <w:r>
+        <w:rPr>
+          <w:rStyle w:val="HTMLCode"/>
+          <w:rFonts w:ascii="Courier" w:hAnsi="Courier"/>
+          <w:color w:val="F14E32"/>
+          <w:sz w:val="21"/>
+          <w:szCs w:val="21"/>
+          <w:bdr w:val="single" w:sz="6" w:space="1" w:color="EFEEE6" w:frame="1"/>
+          <w:shd w:val="clear" w:color="auto" w:fill="FFFFFF"/>
+          <w:lang w:val="en-US"/>
+        </w:rPr>
+        <w:t xml:space="preserve"> </w:t>
+      </w:r>
+      <w:r>
+        <w:rPr>
+          <w:rStyle w:val="HTMLCode"/>
+          <w:rFonts w:ascii="Courier" w:hAnsi="Courier"/>
+          <w:color w:val="F14E32"/>
+          <w:sz w:val="21"/>
+          <w:szCs w:val="21"/>
+          <w:bdr w:val="single" w:sz="6" w:space="1" w:color="EFEEE6" w:frame="1"/>
+          <w:shd w:val="clear" w:color="auto" w:fill="FFFFFF"/>
+        </w:rPr>
+        <w:t>TODO |    1 +</w:t>
+      </w:r>
     </w:p>
     <w:p>
       <w:pPr>
@@ -4187,49 +3773,123 @@
           <w:szCs w:val="21"/>
           <w:bdr w:val="single" w:sz="6" w:space="1" w:color="EFEEE6" w:frame="1"/>
           <w:shd w:val="clear" w:color="auto" w:fill="FFFFFF"/>
-          <w:lang w:val="en-US"/>
-        </w:rPr>
-      </w:pPr>
-      <w:r>
-        <w:rPr>
-          <w:rStyle w:val="HTMLCode"/>
-          <w:rFonts w:ascii="Courier" w:hAnsi="Courier"/>
-          <w:color w:val="F14E32"/>
-          <w:sz w:val="21"/>
-          <w:szCs w:val="21"/>
-          <w:bdr w:val="single" w:sz="6" w:space="1" w:color="EFEEE6" w:frame="1"/>
-          <w:shd w:val="clear" w:color="auto" w:fill="FFFFFF"/>
-          <w:lang w:val="en-US"/>
-        </w:rPr>
-        <w:t xml:space="preserve">   fbff5bc</w:t>
-      </w:r>
-      <w:proofErr w:type="gramStart"/>
-      <w:r>
-        <w:rPr>
-          <w:rStyle w:val="HTMLCode"/>
-          <w:rFonts w:ascii="Courier" w:hAnsi="Courier"/>
-          <w:color w:val="F14E32"/>
-          <w:sz w:val="21"/>
-          <w:szCs w:val="21"/>
-          <w:bdr w:val="single" w:sz="6" w:space="1" w:color="EFEEE6" w:frame="1"/>
-          <w:shd w:val="clear" w:color="auto" w:fill="FFFFFF"/>
-          <w:lang w:val="en-US"/>
-        </w:rPr>
-        <w:t>..72bbc59  master</w:t>
-      </w:r>
-      <w:proofErr w:type="gramEnd"/>
-      <w:r>
-        <w:rPr>
-          <w:rStyle w:val="HTMLCode"/>
-          <w:rFonts w:ascii="Courier" w:hAnsi="Courier"/>
-          <w:color w:val="F14E32"/>
-          <w:sz w:val="21"/>
-          <w:szCs w:val="21"/>
-          <w:bdr w:val="single" w:sz="6" w:space="1" w:color="EFEEE6" w:frame="1"/>
-          <w:shd w:val="clear" w:color="auto" w:fill="FFFFFF"/>
-          <w:lang w:val="en-US"/>
-        </w:rPr>
-        <w:t xml:space="preserve"> -&gt; master</w:t>
+        </w:rPr>
+      </w:pPr>
+      <w:r>
+        <w:rPr>
+          <w:rStyle w:val="HTMLCode"/>
+          <w:rFonts w:ascii="Courier" w:hAnsi="Courier"/>
+          <w:color w:val="F14E32"/>
+          <w:sz w:val="21"/>
+          <w:szCs w:val="21"/>
+          <w:bdr w:val="single" w:sz="6" w:space="1" w:color="EFEEE6" w:frame="1"/>
+          <w:shd w:val="clear" w:color="auto" w:fill="FFFFFF"/>
+        </w:rPr>
+        <w:t xml:space="preserve"> 1 </w:t>
+      </w:r>
+      <w:proofErr w:type="spellStart"/>
+      <w:r>
+        <w:rPr>
+          <w:rStyle w:val="HTMLCode"/>
+          <w:rFonts w:ascii="Courier" w:hAnsi="Courier"/>
+          <w:color w:val="F14E32"/>
+          <w:sz w:val="21"/>
+          <w:szCs w:val="21"/>
+          <w:bdr w:val="single" w:sz="6" w:space="1" w:color="EFEEE6" w:frame="1"/>
+          <w:shd w:val="clear" w:color="auto" w:fill="FFFFFF"/>
+        </w:rPr>
+        <w:t>files</w:t>
+      </w:r>
+      <w:proofErr w:type="spellEnd"/>
+      <w:r>
+        <w:rPr>
+          <w:rStyle w:val="HTMLCode"/>
+          <w:rFonts w:ascii="Courier" w:hAnsi="Courier"/>
+          <w:color w:val="F14E32"/>
+          <w:sz w:val="21"/>
+          <w:szCs w:val="21"/>
+          <w:bdr w:val="single" w:sz="6" w:space="1" w:color="EFEEE6" w:frame="1"/>
+          <w:shd w:val="clear" w:color="auto" w:fill="FFFFFF"/>
+        </w:rPr>
+        <w:t xml:space="preserve"> </w:t>
+      </w:r>
+      <w:proofErr w:type="spellStart"/>
+      <w:r>
+        <w:rPr>
+          <w:rStyle w:val="HTMLCode"/>
+          <w:rFonts w:ascii="Courier" w:hAnsi="Courier"/>
+          <w:color w:val="F14E32"/>
+          <w:sz w:val="21"/>
+          <w:szCs w:val="21"/>
+          <w:bdr w:val="single" w:sz="6" w:space="1" w:color="EFEEE6" w:frame="1"/>
+          <w:shd w:val="clear" w:color="auto" w:fill="FFFFFF"/>
+        </w:rPr>
+        <w:t>changed</w:t>
+      </w:r>
+      <w:proofErr w:type="spellEnd"/>
+      <w:r>
+        <w:rPr>
+          <w:rStyle w:val="HTMLCode"/>
+          <w:rFonts w:ascii="Courier" w:hAnsi="Courier"/>
+          <w:color w:val="F14E32"/>
+          <w:sz w:val="21"/>
+          <w:szCs w:val="21"/>
+          <w:bdr w:val="single" w:sz="6" w:space="1" w:color="EFEEE6" w:frame="1"/>
+          <w:shd w:val="clear" w:color="auto" w:fill="FFFFFF"/>
+        </w:rPr>
+        <w:t xml:space="preserve">, 1 </w:t>
+      </w:r>
+      <w:proofErr w:type="spellStart"/>
+      <w:r>
+        <w:rPr>
+          <w:rStyle w:val="HTMLCode"/>
+          <w:rFonts w:ascii="Courier" w:hAnsi="Courier"/>
+          <w:color w:val="F14E32"/>
+          <w:sz w:val="21"/>
+          <w:szCs w:val="21"/>
+          <w:bdr w:val="single" w:sz="6" w:space="1" w:color="EFEEE6" w:frame="1"/>
+          <w:shd w:val="clear" w:color="auto" w:fill="FFFFFF"/>
+        </w:rPr>
+        <w:t>insertions</w:t>
+      </w:r>
+      <w:proofErr w:type="spellEnd"/>
+      <w:r>
+        <w:rPr>
+          <w:rStyle w:val="HTMLCode"/>
+          <w:rFonts w:ascii="Courier" w:hAnsi="Courier"/>
+          <w:color w:val="F14E32"/>
+          <w:sz w:val="21"/>
+          <w:szCs w:val="21"/>
+          <w:bdr w:val="single" w:sz="6" w:space="1" w:color="EFEEE6" w:frame="1"/>
+          <w:shd w:val="clear" w:color="auto" w:fill="FFFFFF"/>
+        </w:rPr>
+        <w:t xml:space="preserve">(+), 0 </w:t>
+      </w:r>
+      <w:proofErr w:type="spellStart"/>
+      <w:r>
+        <w:rPr>
+          <w:rStyle w:val="HTMLCode"/>
+          <w:rFonts w:ascii="Courier" w:hAnsi="Courier"/>
+          <w:color w:val="F14E32"/>
+          <w:sz w:val="21"/>
+          <w:szCs w:val="21"/>
+          <w:bdr w:val="single" w:sz="6" w:space="1" w:color="EFEEE6" w:frame="1"/>
+          <w:shd w:val="clear" w:color="auto" w:fill="FFFFFF"/>
+        </w:rPr>
+        <w:t>deletions</w:t>
+      </w:r>
+      <w:proofErr w:type="spellEnd"/>
+      <w:r>
+        <w:rPr>
+          <w:rStyle w:val="HTMLCode"/>
+          <w:rFonts w:ascii="Courier" w:hAnsi="Courier"/>
+          <w:color w:val="F14E32"/>
+          <w:sz w:val="21"/>
+          <w:szCs w:val="21"/>
+          <w:bdr w:val="single" w:sz="6" w:space="1" w:color="EFEEE6" w:frame="1"/>
+          <w:shd w:val="clear" w:color="auto" w:fill="FFFFFF"/>
+        </w:rPr>
+        <w:t>(-)</w:t>
       </w:r>
     </w:p>
     <w:p>
@@ -4251,7 +3911,27 @@
           <w:sz w:val="21"/>
           <w:szCs w:val="21"/>
         </w:rPr>
-        <w:t>Johns Commit Historie sieht schließlich aus wie in Bild 5-6.</w:t>
+        <w:t xml:space="preserve">Der </w:t>
+      </w:r>
+      <w:proofErr w:type="spellStart"/>
+      <w:r>
+        <w:rPr>
+          <w:rFonts w:ascii="Georgia" w:hAnsi="Georgia"/>
+          <w:color w:val="4E443C"/>
+          <w:sz w:val="21"/>
+          <w:szCs w:val="21"/>
+        </w:rPr>
+        <w:t>Merge</w:t>
+      </w:r>
+      <w:proofErr w:type="spellEnd"/>
+      <w:r>
+        <w:rPr>
+          <w:rFonts w:ascii="Georgia" w:hAnsi="Georgia"/>
+          <w:color w:val="4E443C"/>
+          <w:sz w:val="21"/>
+          <w:szCs w:val="21"/>
+        </w:rPr>
+        <w:t xml:space="preserve"> verläuft glatt: Johns Commit Historie sieht jetzt aus wie in Bild 5-5.</w:t>
       </w:r>
     </w:p>
     <w:p>
@@ -4265,6 +3945,7 @@
           <w:szCs w:val="21"/>
         </w:rPr>
       </w:pPr>
+      <w:bookmarkStart w:id="0" w:name="_GoBack"/>
       <w:r>
         <w:rPr>
           <w:rFonts w:ascii="Georgia" w:hAnsi="Georgia"/>
@@ -4276,9 +3957,9 @@
         </w:rPr>
         <w:drawing>
           <wp:inline distT="0" distB="0" distL="0" distR="0">
-            <wp:extent cx="4763135" cy="2243455"/>
-            <wp:effectExtent l="0" t="0" r="0" b="4445"/>
-            <wp:docPr id="16" name="Grafik 16" descr="https://git-scm.com/figures/18333fig0506-tn.png"/>
+            <wp:extent cx="3128211" cy="1976349"/>
+            <wp:effectExtent l="0" t="0" r="0" b="5080"/>
+            <wp:docPr id="17" name="Grafik 17" descr="https://git-scm.com/figures/18333fig0505-tn.png"/>
             <wp:cNvGraphicFramePr>
               <a:graphicFrameLocks xmlns:a="http://schemas.openxmlformats.org/drawingml/2006/main" noChangeAspect="1"/>
             </wp:cNvGraphicFramePr>
@@ -4286,7 +3967,7 @@
               <a:graphicData uri="http://schemas.openxmlformats.org/drawingml/2006/picture">
                 <pic:pic xmlns:pic="http://schemas.openxmlformats.org/drawingml/2006/picture">
                   <pic:nvPicPr>
-                    <pic:cNvPr id="0" name="Picture 43" descr="https://git-scm.com/figures/18333fig0506-tn.png"/>
+                    <pic:cNvPr id="0" name="Picture 42" descr="https://git-scm.com/figures/18333fig0505-tn.png"/>
                     <pic:cNvPicPr>
                       <a:picLocks noChangeAspect="1" noChangeArrowheads="1"/>
                     </pic:cNvPicPr>
@@ -4307,7 +3988,7 @@
                   <pic:spPr bwMode="auto">
                     <a:xfrm>
                       <a:off x="0" y="0"/>
-                      <a:ext cx="4763135" cy="2243455"/>
+                      <a:ext cx="3120883" cy="1971719"/>
                     </a:xfrm>
                     <a:prstGeom prst="rect">
                       <a:avLst/>
@@ -4323,6 +4004,7 @@
           </wp:inline>
         </w:drawing>
       </w:r>
+      <w:bookmarkEnd w:id="0"/>
     </w:p>
     <w:p>
       <w:pPr>
@@ -4349,6 +4031,467 @@
           <w:szCs w:val="21"/>
           <w:shd w:val="clear" w:color="auto" w:fill="FCFCFA"/>
         </w:rPr>
+        <w:t xml:space="preserve">Johns Repository nach dem </w:t>
+      </w:r>
+      <w:proofErr w:type="spellStart"/>
+      <w:r>
+        <w:rPr>
+          <w:rFonts w:ascii="Georgia" w:hAnsi="Georgia"/>
+          <w:color w:val="4E443C"/>
+          <w:sz w:val="21"/>
+          <w:szCs w:val="21"/>
+          <w:shd w:val="clear" w:color="auto" w:fill="FCFCFA"/>
+        </w:rPr>
+        <w:t>Merge</w:t>
+      </w:r>
+      <w:proofErr w:type="spellEnd"/>
+      <w:r>
+        <w:rPr>
+          <w:rFonts w:ascii="Georgia" w:hAnsi="Georgia"/>
+          <w:color w:val="4E443C"/>
+          <w:sz w:val="21"/>
+          <w:szCs w:val="21"/>
+          <w:shd w:val="clear" w:color="auto" w:fill="FCFCFA"/>
+        </w:rPr>
+        <w:t xml:space="preserve"> mit </w:t>
+      </w:r>
+      <w:proofErr w:type="spellStart"/>
+      <w:r>
+        <w:rPr>
+          <w:rFonts w:ascii="Georgia" w:hAnsi="Georgia"/>
+          <w:color w:val="4E443C"/>
+          <w:sz w:val="21"/>
+          <w:szCs w:val="21"/>
+          <w:shd w:val="clear" w:color="auto" w:fill="FCFCFA"/>
+        </w:rPr>
+        <w:t>origin</w:t>
+      </w:r>
+      <w:proofErr w:type="spellEnd"/>
+      <w:r>
+        <w:rPr>
+          <w:rFonts w:ascii="Georgia" w:hAnsi="Georgia"/>
+          <w:color w:val="4E443C"/>
+          <w:sz w:val="21"/>
+          <w:szCs w:val="21"/>
+          <w:shd w:val="clear" w:color="auto" w:fill="FCFCFA"/>
+        </w:rPr>
+        <w:t>/</w:t>
+      </w:r>
+      <w:proofErr w:type="spellStart"/>
+      <w:r>
+        <w:rPr>
+          <w:rFonts w:ascii="Georgia" w:hAnsi="Georgia"/>
+          <w:color w:val="4E443C"/>
+          <w:sz w:val="21"/>
+          <w:szCs w:val="21"/>
+          <w:shd w:val="clear" w:color="auto" w:fill="FCFCFA"/>
+        </w:rPr>
+        <w:t>master</w:t>
+      </w:r>
+      <w:proofErr w:type="spellEnd"/>
+    </w:p>
+    <w:p>
+      <w:pPr>
+        <w:pStyle w:val="StandardWeb"/>
+        <w:shd w:val="clear" w:color="auto" w:fill="FCFCFA"/>
+        <w:spacing w:before="0" w:beforeAutospacing="0" w:after="165" w:afterAutospacing="0" w:line="330" w:lineRule="atLeast"/>
+        <w:rPr>
+          <w:rFonts w:ascii="Georgia" w:hAnsi="Georgia"/>
+          <w:color w:val="4E443C"/>
+          <w:sz w:val="21"/>
+          <w:szCs w:val="21"/>
+        </w:rPr>
+      </w:pPr>
+      <w:r>
+        <w:rPr>
+          <w:rFonts w:ascii="Georgia" w:hAnsi="Georgia"/>
+          <w:color w:val="4E443C"/>
+          <w:sz w:val="21"/>
+          <w:szCs w:val="21"/>
+        </w:rPr>
+        <w:t>John sollte seinen Code jetzt testen, um sicher zu stellen, dass alles weiterhin funktioniert. Dann kann er seine Arbeit auf den Server pushen:</w:t>
+      </w:r>
+    </w:p>
+    <w:p>
+      <w:pPr>
+        <w:pStyle w:val="HTMLVorformatiert"/>
+        <w:pBdr>
+          <w:top w:val="single" w:sz="6" w:space="8" w:color="EFEEE6"/>
+          <w:left w:val="single" w:sz="6" w:space="11" w:color="EFEEE6"/>
+          <w:bottom w:val="single" w:sz="6" w:space="10" w:color="EFEEE6"/>
+          <w:right w:val="single" w:sz="6" w:space="11" w:color="EFEEE6"/>
+        </w:pBdr>
+        <w:shd w:val="clear" w:color="auto" w:fill="FFFFFF"/>
+        <w:spacing w:after="240" w:line="270" w:lineRule="atLeast"/>
+        <w:rPr>
+          <w:rStyle w:val="HTMLCode"/>
+          <w:rFonts w:ascii="Courier" w:hAnsi="Courier"/>
+          <w:color w:val="F14E32"/>
+          <w:sz w:val="21"/>
+          <w:szCs w:val="21"/>
+          <w:bdr w:val="single" w:sz="6" w:space="1" w:color="EFEEE6" w:frame="1"/>
+          <w:shd w:val="clear" w:color="auto" w:fill="FFFFFF"/>
+        </w:rPr>
+      </w:pPr>
+      <w:r>
+        <w:rPr>
+          <w:rStyle w:val="HTMLCode"/>
+          <w:rFonts w:ascii="Courier" w:hAnsi="Courier"/>
+          <w:color w:val="F14E32"/>
+          <w:sz w:val="21"/>
+          <w:szCs w:val="21"/>
+          <w:bdr w:val="single" w:sz="6" w:space="1" w:color="EFEEE6" w:frame="1"/>
+          <w:shd w:val="clear" w:color="auto" w:fill="FFFFFF"/>
+        </w:rPr>
+        <w:t xml:space="preserve">$ </w:t>
+      </w:r>
+      <w:proofErr w:type="spellStart"/>
+      <w:r>
+        <w:rPr>
+          <w:rStyle w:val="HTMLCode"/>
+          <w:rFonts w:ascii="Courier" w:hAnsi="Courier"/>
+          <w:color w:val="F14E32"/>
+          <w:sz w:val="21"/>
+          <w:szCs w:val="21"/>
+          <w:bdr w:val="single" w:sz="6" w:space="1" w:color="EFEEE6" w:frame="1"/>
+          <w:shd w:val="clear" w:color="auto" w:fill="FFFFFF"/>
+        </w:rPr>
+        <w:t>git</w:t>
+      </w:r>
+      <w:proofErr w:type="spellEnd"/>
+      <w:r>
+        <w:rPr>
+          <w:rStyle w:val="HTMLCode"/>
+          <w:rFonts w:ascii="Courier" w:hAnsi="Courier"/>
+          <w:color w:val="F14E32"/>
+          <w:sz w:val="21"/>
+          <w:szCs w:val="21"/>
+          <w:bdr w:val="single" w:sz="6" w:space="1" w:color="EFEEE6" w:frame="1"/>
+          <w:shd w:val="clear" w:color="auto" w:fill="FFFFFF"/>
+        </w:rPr>
+        <w:t xml:space="preserve"> push </w:t>
+      </w:r>
+      <w:proofErr w:type="spellStart"/>
+      <w:r>
+        <w:rPr>
+          <w:rStyle w:val="HTMLCode"/>
+          <w:rFonts w:ascii="Courier" w:hAnsi="Courier"/>
+          <w:color w:val="F14E32"/>
+          <w:sz w:val="21"/>
+          <w:szCs w:val="21"/>
+          <w:bdr w:val="single" w:sz="6" w:space="1" w:color="EFEEE6" w:frame="1"/>
+          <w:shd w:val="clear" w:color="auto" w:fill="FFFFFF"/>
+        </w:rPr>
+        <w:t>origin</w:t>
+      </w:r>
+      <w:proofErr w:type="spellEnd"/>
+      <w:r>
+        <w:rPr>
+          <w:rStyle w:val="HTMLCode"/>
+          <w:rFonts w:ascii="Courier" w:hAnsi="Courier"/>
+          <w:color w:val="F14E32"/>
+          <w:sz w:val="21"/>
+          <w:szCs w:val="21"/>
+          <w:bdr w:val="single" w:sz="6" w:space="1" w:color="EFEEE6" w:frame="1"/>
+          <w:shd w:val="clear" w:color="auto" w:fill="FFFFFF"/>
+        </w:rPr>
+        <w:t xml:space="preserve"> </w:t>
+      </w:r>
+      <w:proofErr w:type="spellStart"/>
+      <w:r>
+        <w:rPr>
+          <w:rStyle w:val="HTMLCode"/>
+          <w:rFonts w:ascii="Courier" w:hAnsi="Courier"/>
+          <w:color w:val="F14E32"/>
+          <w:sz w:val="21"/>
+          <w:szCs w:val="21"/>
+          <w:bdr w:val="single" w:sz="6" w:space="1" w:color="EFEEE6" w:frame="1"/>
+          <w:shd w:val="clear" w:color="auto" w:fill="FFFFFF"/>
+        </w:rPr>
+        <w:t>master</w:t>
+      </w:r>
+      <w:proofErr w:type="spellEnd"/>
+    </w:p>
+    <w:p>
+      <w:pPr>
+        <w:pStyle w:val="HTMLVorformatiert"/>
+        <w:pBdr>
+          <w:top w:val="single" w:sz="6" w:space="8" w:color="EFEEE6"/>
+          <w:left w:val="single" w:sz="6" w:space="11" w:color="EFEEE6"/>
+          <w:bottom w:val="single" w:sz="6" w:space="10" w:color="EFEEE6"/>
+          <w:right w:val="single" w:sz="6" w:space="11" w:color="EFEEE6"/>
+        </w:pBdr>
+        <w:shd w:val="clear" w:color="auto" w:fill="FFFFFF"/>
+        <w:spacing w:after="240" w:line="270" w:lineRule="atLeast"/>
+        <w:rPr>
+          <w:rStyle w:val="HTMLCode"/>
+          <w:rFonts w:ascii="Courier" w:hAnsi="Courier"/>
+          <w:color w:val="F14E32"/>
+          <w:sz w:val="21"/>
+          <w:szCs w:val="21"/>
+          <w:bdr w:val="single" w:sz="6" w:space="1" w:color="EFEEE6" w:frame="1"/>
+          <w:shd w:val="clear" w:color="auto" w:fill="FFFFFF"/>
+        </w:rPr>
+      </w:pPr>
+      <w:r>
+        <w:rPr>
+          <w:rStyle w:val="HTMLCode"/>
+          <w:rFonts w:ascii="Courier" w:hAnsi="Courier"/>
+          <w:color w:val="F14E32"/>
+          <w:sz w:val="21"/>
+          <w:szCs w:val="21"/>
+          <w:bdr w:val="single" w:sz="6" w:space="1" w:color="EFEEE6" w:frame="1"/>
+          <w:shd w:val="clear" w:color="auto" w:fill="FFFFFF"/>
+        </w:rPr>
+        <w:t>...</w:t>
+      </w:r>
+    </w:p>
+    <w:p>
+      <w:pPr>
+        <w:pStyle w:val="HTMLVorformatiert"/>
+        <w:pBdr>
+          <w:top w:val="single" w:sz="6" w:space="8" w:color="EFEEE6"/>
+          <w:left w:val="single" w:sz="6" w:space="11" w:color="EFEEE6"/>
+          <w:bottom w:val="single" w:sz="6" w:space="10" w:color="EFEEE6"/>
+          <w:right w:val="single" w:sz="6" w:space="11" w:color="EFEEE6"/>
+        </w:pBdr>
+        <w:shd w:val="clear" w:color="auto" w:fill="FFFFFF"/>
+        <w:spacing w:after="240" w:line="270" w:lineRule="atLeast"/>
+        <w:rPr>
+          <w:rStyle w:val="HTMLCode"/>
+          <w:rFonts w:ascii="Courier" w:hAnsi="Courier"/>
+          <w:color w:val="F14E32"/>
+          <w:sz w:val="21"/>
+          <w:szCs w:val="21"/>
+          <w:bdr w:val="single" w:sz="6" w:space="1" w:color="EFEEE6" w:frame="1"/>
+          <w:shd w:val="clear" w:color="auto" w:fill="FFFFFF"/>
+        </w:rPr>
+      </w:pPr>
+      <w:proofErr w:type="spellStart"/>
+      <w:r>
+        <w:rPr>
+          <w:rStyle w:val="HTMLCode"/>
+          <w:rFonts w:ascii="Courier" w:hAnsi="Courier"/>
+          <w:color w:val="F14E32"/>
+          <w:sz w:val="21"/>
+          <w:szCs w:val="21"/>
+          <w:bdr w:val="single" w:sz="6" w:space="1" w:color="EFEEE6" w:frame="1"/>
+          <w:shd w:val="clear" w:color="auto" w:fill="FFFFFF"/>
+        </w:rPr>
+        <w:t>To</w:t>
+      </w:r>
+      <w:proofErr w:type="spellEnd"/>
+      <w:r>
+        <w:rPr>
+          <w:rStyle w:val="HTMLCode"/>
+          <w:rFonts w:ascii="Courier" w:hAnsi="Courier"/>
+          <w:color w:val="F14E32"/>
+          <w:sz w:val="21"/>
+          <w:szCs w:val="21"/>
+          <w:bdr w:val="single" w:sz="6" w:space="1" w:color="EFEEE6" w:frame="1"/>
+          <w:shd w:val="clear" w:color="auto" w:fill="FFFFFF"/>
+        </w:rPr>
+        <w:t xml:space="preserve"> </w:t>
+      </w:r>
+      <w:proofErr w:type="spellStart"/>
+      <w:r>
+        <w:rPr>
+          <w:rStyle w:val="HTMLCode"/>
+          <w:rFonts w:ascii="Courier" w:hAnsi="Courier"/>
+          <w:color w:val="F14E32"/>
+          <w:sz w:val="21"/>
+          <w:szCs w:val="21"/>
+          <w:bdr w:val="single" w:sz="6" w:space="1" w:color="EFEEE6" w:frame="1"/>
+          <w:shd w:val="clear" w:color="auto" w:fill="FFFFFF"/>
+        </w:rPr>
+        <w:t>john@githost:simplegit.git</w:t>
+      </w:r>
+      <w:proofErr w:type="spellEnd"/>
+    </w:p>
+    <w:p>
+      <w:pPr>
+        <w:pStyle w:val="HTMLVorformatiert"/>
+        <w:pBdr>
+          <w:top w:val="single" w:sz="6" w:space="8" w:color="EFEEE6"/>
+          <w:left w:val="single" w:sz="6" w:space="11" w:color="EFEEE6"/>
+          <w:bottom w:val="single" w:sz="6" w:space="10" w:color="EFEEE6"/>
+          <w:right w:val="single" w:sz="6" w:space="11" w:color="EFEEE6"/>
+        </w:pBdr>
+        <w:shd w:val="clear" w:color="auto" w:fill="FFFFFF"/>
+        <w:spacing w:after="240" w:line="270" w:lineRule="atLeast"/>
+        <w:rPr>
+          <w:rStyle w:val="HTMLCode"/>
+          <w:rFonts w:ascii="Courier" w:hAnsi="Courier"/>
+          <w:color w:val="F14E32"/>
+          <w:sz w:val="21"/>
+          <w:szCs w:val="21"/>
+          <w:bdr w:val="single" w:sz="6" w:space="1" w:color="EFEEE6" w:frame="1"/>
+          <w:shd w:val="clear" w:color="auto" w:fill="FFFFFF"/>
+          <w:lang w:val="en-US"/>
+        </w:rPr>
+      </w:pPr>
+      <w:r>
+        <w:rPr>
+          <w:rFonts w:ascii="Georgia" w:hAnsi="Georgia"/>
+          <w:noProof/>
+          <w:color w:val="4E443C"/>
+          <w:sz w:val="21"/>
+          <w:szCs w:val="21"/>
+        </w:rPr>
+        <w:lastRenderedPageBreak/>
+        <w:drawing>
+          <wp:anchor distT="0" distB="0" distL="114300" distR="114300" simplePos="0" relativeHeight="251659264" behindDoc="0" locked="0" layoutInCell="1" allowOverlap="1" wp14:anchorId="1AFAF250" wp14:editId="282EA58E">
+            <wp:simplePos x="0" y="0"/>
+            <wp:positionH relativeFrom="column">
+              <wp:posOffset>899795</wp:posOffset>
+            </wp:positionH>
+            <wp:positionV relativeFrom="paragraph">
+              <wp:align>top</wp:align>
+            </wp:positionV>
+            <wp:extent cx="3657600" cy="1722755"/>
+            <wp:effectExtent l="0" t="0" r="0" b="0"/>
+            <wp:wrapSquare wrapText="bothSides"/>
+            <wp:docPr id="16" name="Grafik 16" descr="https://git-scm.com/figures/18333fig0506-tn.png"/>
+            <wp:cNvGraphicFramePr>
+              <a:graphicFrameLocks xmlns:a="http://schemas.openxmlformats.org/drawingml/2006/main" noChangeAspect="1"/>
+            </wp:cNvGraphicFramePr>
+            <a:graphic xmlns:a="http://schemas.openxmlformats.org/drawingml/2006/main">
+              <a:graphicData uri="http://schemas.openxmlformats.org/drawingml/2006/picture">
+                <pic:pic xmlns:pic="http://schemas.openxmlformats.org/drawingml/2006/picture">
+                  <pic:nvPicPr>
+                    <pic:cNvPr id="0" name="Picture 43" descr="https://git-scm.com/figures/18333fig0506-tn.png"/>
+                    <pic:cNvPicPr>
+                      <a:picLocks noChangeAspect="1" noChangeArrowheads="1"/>
+                    </pic:cNvPicPr>
+                  </pic:nvPicPr>
+                  <pic:blipFill>
+                    <a:blip r:embed="rId16">
+                      <a:extLst>
+                        <a:ext uri="{28A0092B-C50C-407E-A947-70E740481C1C}">
+                          <a14:useLocalDpi xmlns:a14="http://schemas.microsoft.com/office/drawing/2010/main" val="0"/>
+                        </a:ext>
+                      </a:extLst>
+                    </a:blip>
+                    <a:srcRect/>
+                    <a:stretch>
+                      <a:fillRect/>
+                    </a:stretch>
+                  </pic:blipFill>
+                  <pic:spPr bwMode="auto">
+                    <a:xfrm>
+                      <a:off x="0" y="0"/>
+                      <a:ext cx="3657089" cy="1722589"/>
+                    </a:xfrm>
+                    <a:prstGeom prst="rect">
+                      <a:avLst/>
+                    </a:prstGeom>
+                    <a:noFill/>
+                    <a:ln>
+                      <a:noFill/>
+                    </a:ln>
+                  </pic:spPr>
+                </pic:pic>
+              </a:graphicData>
+            </a:graphic>
+            <wp14:sizeRelH relativeFrom="margin">
+              <wp14:pctWidth>0</wp14:pctWidth>
+            </wp14:sizeRelH>
+            <wp14:sizeRelV relativeFrom="margin">
+              <wp14:pctHeight>0</wp14:pctHeight>
+            </wp14:sizeRelV>
+          </wp:anchor>
+        </w:drawing>
+      </w:r>
+      <w:r>
+        <w:rPr>
+          <w:rStyle w:val="HTMLCode"/>
+          <w:rFonts w:ascii="Courier" w:hAnsi="Courier"/>
+          <w:color w:val="F14E32"/>
+          <w:sz w:val="21"/>
+          <w:szCs w:val="21"/>
+          <w:bdr w:val="single" w:sz="6" w:space="1" w:color="EFEEE6" w:frame="1"/>
+          <w:shd w:val="clear" w:color="auto" w:fill="FFFFFF"/>
+          <w:lang w:val="en-US"/>
+        </w:rPr>
+        <w:t xml:space="preserve">   fbff5bc</w:t>
+      </w:r>
+      <w:proofErr w:type="gramStart"/>
+      <w:r>
+        <w:rPr>
+          <w:rStyle w:val="HTMLCode"/>
+          <w:rFonts w:ascii="Courier" w:hAnsi="Courier"/>
+          <w:color w:val="F14E32"/>
+          <w:sz w:val="21"/>
+          <w:szCs w:val="21"/>
+          <w:bdr w:val="single" w:sz="6" w:space="1" w:color="EFEEE6" w:frame="1"/>
+          <w:shd w:val="clear" w:color="auto" w:fill="FFFFFF"/>
+          <w:lang w:val="en-US"/>
+        </w:rPr>
+        <w:t>..72bbc59  master</w:t>
+      </w:r>
+      <w:proofErr w:type="gramEnd"/>
+      <w:r>
+        <w:rPr>
+          <w:rStyle w:val="HTMLCode"/>
+          <w:rFonts w:ascii="Courier" w:hAnsi="Courier"/>
+          <w:color w:val="F14E32"/>
+          <w:sz w:val="21"/>
+          <w:szCs w:val="21"/>
+          <w:bdr w:val="single" w:sz="6" w:space="1" w:color="EFEEE6" w:frame="1"/>
+          <w:shd w:val="clear" w:color="auto" w:fill="FFFFFF"/>
+          <w:lang w:val="en-US"/>
+        </w:rPr>
+        <w:t xml:space="preserve"> -&gt; master</w:t>
+      </w:r>
+    </w:p>
+    <w:p>
+      <w:pPr>
+        <w:pStyle w:val="StandardWeb"/>
+        <w:shd w:val="clear" w:color="auto" w:fill="FCFCFA"/>
+        <w:spacing w:before="0" w:beforeAutospacing="0" w:after="165" w:afterAutospacing="0" w:line="330" w:lineRule="atLeast"/>
+        <w:rPr>
+          <w:rFonts w:ascii="Georgia" w:hAnsi="Georgia"/>
+          <w:color w:val="4E443C"/>
+          <w:sz w:val="21"/>
+          <w:szCs w:val="21"/>
+        </w:rPr>
+      </w:pPr>
+      <w:r>
+        <w:rPr>
+          <w:rFonts w:ascii="Georgia" w:hAnsi="Georgia"/>
+          <w:color w:val="4E443C"/>
+          <w:sz w:val="21"/>
+          <w:szCs w:val="21"/>
+        </w:rPr>
+        <w:t>Johns Commit Historie sieht schließlich aus wie in Bild 5-6.</w:t>
+      </w:r>
+    </w:p>
+    <w:p>
+      <w:pPr>
+        <w:shd w:val="clear" w:color="auto" w:fill="FCFCFA"/>
+        <w:rPr>
+          <w:rFonts w:ascii="Times New Roman" w:hAnsi="Times New Roman"/>
+          <w:sz w:val="24"/>
+          <w:szCs w:val="24"/>
+        </w:rPr>
+      </w:pPr>
+      <w:r>
+        <w:rPr>
+          <w:rFonts w:ascii="Georgia" w:hAnsi="Georgia"/>
+          <w:color w:val="4E443C"/>
+          <w:sz w:val="21"/>
+          <w:szCs w:val="21"/>
+        </w:rPr>
+        <w:br w:type="textWrapping" w:clear="all"/>
+      </w:r>
+      <w:r>
+        <w:rPr>
+          <w:rFonts w:ascii="Georgia" w:hAnsi="Georgia"/>
+          <w:color w:val="4E443C"/>
+          <w:sz w:val="21"/>
+          <w:szCs w:val="21"/>
+          <w:shd w:val="clear" w:color="auto" w:fill="FCFCFA"/>
+        </w:rPr>
         <w:t xml:space="preserve">Johns Commit Historie nach dem pushen auf den </w:t>
       </w:r>
       <w:proofErr w:type="spellStart"/>
@@ -4393,7 +4536,6 @@
           <w:sz w:val="21"/>
           <w:szCs w:val="21"/>
         </w:rPr>
-        <w:lastRenderedPageBreak/>
         <w:t xml:space="preserve">In der Zwischenzeit hat Jessica auf einem Topic </w:t>
       </w:r>
       <w:proofErr w:type="spellStart"/>
@@ -4516,7 +4658,7 @@
                     </pic:cNvPicPr>
                   </pic:nvPicPr>
                   <pic:blipFill>
-                    <a:blip r:embed="rId16">
+                    <a:blip r:embed="rId17">
                       <a:extLst>
                         <a:ext uri="{28A0092B-C50C-407E-A947-70E740481C1C}">
                           <a14:useLocalDpi xmlns:a14="http://schemas.microsoft.com/office/drawing/2010/main" val="0"/>
@@ -4755,33 +4897,44 @@
           <w:szCs w:val="21"/>
           <w:bdr w:val="single" w:sz="6" w:space="1" w:color="EFEEE6" w:frame="1"/>
           <w:shd w:val="clear" w:color="auto" w:fill="FFFFFF"/>
-          <w:lang w:val="en-US"/>
-        </w:rPr>
-      </w:pPr>
-      <w:r>
-        <w:rPr>
-          <w:rStyle w:val="HTMLCode"/>
-          <w:rFonts w:ascii="Courier" w:hAnsi="Courier"/>
-          <w:color w:val="F14E32"/>
-          <w:sz w:val="21"/>
-          <w:szCs w:val="21"/>
-          <w:bdr w:val="single" w:sz="6" w:space="1" w:color="EFEEE6" w:frame="1"/>
-          <w:shd w:val="clear" w:color="auto" w:fill="FFFFFF"/>
-          <w:lang w:val="en-US"/>
-        </w:rPr>
-        <w:t xml:space="preserve">From </w:t>
-      </w:r>
-      <w:proofErr w:type="spellStart"/>
-      <w:r>
-        <w:rPr>
-          <w:rStyle w:val="HTMLCode"/>
-          <w:rFonts w:ascii="Courier" w:hAnsi="Courier"/>
-          <w:color w:val="F14E32"/>
-          <w:sz w:val="21"/>
-          <w:szCs w:val="21"/>
-          <w:bdr w:val="single" w:sz="6" w:space="1" w:color="EFEEE6" w:frame="1"/>
-          <w:shd w:val="clear" w:color="auto" w:fill="FFFFFF"/>
-          <w:lang w:val="en-US"/>
+        </w:rPr>
+      </w:pPr>
+      <w:proofErr w:type="spellStart"/>
+      <w:r>
+        <w:rPr>
+          <w:rStyle w:val="HTMLCode"/>
+          <w:rFonts w:ascii="Courier" w:hAnsi="Courier"/>
+          <w:color w:val="F14E32"/>
+          <w:sz w:val="21"/>
+          <w:szCs w:val="21"/>
+          <w:bdr w:val="single" w:sz="6" w:space="1" w:color="EFEEE6" w:frame="1"/>
+          <w:shd w:val="clear" w:color="auto" w:fill="FFFFFF"/>
+        </w:rPr>
+        <w:t>From</w:t>
+      </w:r>
+      <w:proofErr w:type="spellEnd"/>
+      <w:r>
+        <w:rPr>
+          <w:rStyle w:val="HTMLCode"/>
+          <w:rFonts w:ascii="Courier" w:hAnsi="Courier"/>
+          <w:color w:val="F14E32"/>
+          <w:sz w:val="21"/>
+          <w:szCs w:val="21"/>
+          <w:bdr w:val="single" w:sz="6" w:space="1" w:color="EFEEE6" w:frame="1"/>
+          <w:shd w:val="clear" w:color="auto" w:fill="FFFFFF"/>
+        </w:rPr>
+        <w:t xml:space="preserve"> </w:t>
+      </w:r>
+      <w:proofErr w:type="spellStart"/>
+      <w:r>
+        <w:rPr>
+          <w:rStyle w:val="HTMLCode"/>
+          <w:rFonts w:ascii="Courier" w:hAnsi="Courier"/>
+          <w:color w:val="F14E32"/>
+          <w:sz w:val="21"/>
+          <w:szCs w:val="21"/>
+          <w:bdr w:val="single" w:sz="6" w:space="1" w:color="EFEEE6" w:frame="1"/>
+          <w:shd w:val="clear" w:color="auto" w:fill="FFFFFF"/>
         </w:rPr>
         <w:t>jessica@githost:simplegit</w:t>
       </w:r>
@@ -4806,50 +4959,86 @@
           <w:szCs w:val="21"/>
           <w:bdr w:val="single" w:sz="6" w:space="1" w:color="EFEEE6" w:frame="1"/>
           <w:shd w:val="clear" w:color="auto" w:fill="FFFFFF"/>
-          <w:lang w:val="en-US"/>
-        </w:rPr>
-      </w:pPr>
-      <w:r>
-        <w:rPr>
-          <w:rStyle w:val="HTMLCode"/>
-          <w:rFonts w:ascii="Courier" w:hAnsi="Courier"/>
-          <w:color w:val="F14E32"/>
-          <w:sz w:val="21"/>
-          <w:szCs w:val="21"/>
-          <w:bdr w:val="single" w:sz="6" w:space="1" w:color="EFEEE6" w:frame="1"/>
-          <w:shd w:val="clear" w:color="auto" w:fill="FFFFFF"/>
-          <w:lang w:val="en-US"/>
-        </w:rPr>
-        <w:t xml:space="preserve">   fbff5bc</w:t>
-      </w:r>
-      <w:proofErr w:type="gramStart"/>
-      <w:r>
-        <w:rPr>
-          <w:rStyle w:val="HTMLCode"/>
-          <w:rFonts w:ascii="Courier" w:hAnsi="Courier"/>
-          <w:color w:val="F14E32"/>
-          <w:sz w:val="21"/>
-          <w:szCs w:val="21"/>
-          <w:bdr w:val="single" w:sz="6" w:space="1" w:color="EFEEE6" w:frame="1"/>
-          <w:shd w:val="clear" w:color="auto" w:fill="FFFFFF"/>
-          <w:lang w:val="en-US"/>
-        </w:rPr>
-        <w:t>..72bbc59  master</w:t>
-      </w:r>
-      <w:proofErr w:type="gramEnd"/>
-      <w:r>
-        <w:rPr>
-          <w:rStyle w:val="HTMLCode"/>
-          <w:rFonts w:ascii="Courier" w:hAnsi="Courier"/>
-          <w:color w:val="F14E32"/>
-          <w:sz w:val="21"/>
-          <w:szCs w:val="21"/>
-          <w:bdr w:val="single" w:sz="6" w:space="1" w:color="EFEEE6" w:frame="1"/>
-          <w:shd w:val="clear" w:color="auto" w:fill="FFFFFF"/>
-          <w:lang w:val="en-US"/>
-        </w:rPr>
-        <w:t xml:space="preserve">     -&gt; origin/master</w:t>
-      </w:r>
+        </w:rPr>
+      </w:pPr>
+      <w:r>
+        <w:rPr>
+          <w:rStyle w:val="HTMLCode"/>
+          <w:rFonts w:ascii="Courier" w:hAnsi="Courier"/>
+          <w:color w:val="F14E32"/>
+          <w:sz w:val="21"/>
+          <w:szCs w:val="21"/>
+          <w:bdr w:val="single" w:sz="6" w:space="1" w:color="EFEEE6" w:frame="1"/>
+          <w:shd w:val="clear" w:color="auto" w:fill="FFFFFF"/>
+        </w:rPr>
+        <w:t xml:space="preserve">   fbff5bc..72bbc59  </w:t>
+      </w:r>
+      <w:proofErr w:type="spellStart"/>
+      <w:r>
+        <w:rPr>
+          <w:rStyle w:val="HTMLCode"/>
+          <w:rFonts w:ascii="Courier" w:hAnsi="Courier"/>
+          <w:color w:val="F14E32"/>
+          <w:sz w:val="21"/>
+          <w:szCs w:val="21"/>
+          <w:bdr w:val="single" w:sz="6" w:space="1" w:color="EFEEE6" w:frame="1"/>
+          <w:shd w:val="clear" w:color="auto" w:fill="FFFFFF"/>
+        </w:rPr>
+        <w:t>master</w:t>
+      </w:r>
+      <w:proofErr w:type="spellEnd"/>
+      <w:r>
+        <w:rPr>
+          <w:rStyle w:val="HTMLCode"/>
+          <w:rFonts w:ascii="Courier" w:hAnsi="Courier"/>
+          <w:color w:val="F14E32"/>
+          <w:sz w:val="21"/>
+          <w:szCs w:val="21"/>
+          <w:bdr w:val="single" w:sz="6" w:space="1" w:color="EFEEE6" w:frame="1"/>
+          <w:shd w:val="clear" w:color="auto" w:fill="FFFFFF"/>
+        </w:rPr>
+        <w:t xml:space="preserve">     -&gt; </w:t>
+      </w:r>
+      <w:proofErr w:type="spellStart"/>
+      <w:r>
+        <w:rPr>
+          <w:rStyle w:val="HTMLCode"/>
+          <w:rFonts w:ascii="Courier" w:hAnsi="Courier"/>
+          <w:color w:val="F14E32"/>
+          <w:sz w:val="21"/>
+          <w:szCs w:val="21"/>
+          <w:bdr w:val="single" w:sz="6" w:space="1" w:color="EFEEE6" w:frame="1"/>
+          <w:shd w:val="clear" w:color="auto" w:fill="FFFFFF"/>
+        </w:rPr>
+        <w:t>origin</w:t>
+      </w:r>
+      <w:proofErr w:type="spellEnd"/>
+      <w:r>
+        <w:rPr>
+          <w:rStyle w:val="HTMLCode"/>
+          <w:rFonts w:ascii="Courier" w:hAnsi="Courier"/>
+          <w:color w:val="F14E32"/>
+          <w:sz w:val="21"/>
+          <w:szCs w:val="21"/>
+          <w:bdr w:val="single" w:sz="6" w:space="1" w:color="EFEEE6" w:frame="1"/>
+          <w:shd w:val="clear" w:color="auto" w:fill="FFFFFF"/>
+        </w:rPr>
+        <w:t>/</w:t>
+      </w:r>
+      <w:proofErr w:type="spellStart"/>
+      <w:r>
+        <w:rPr>
+          <w:rStyle w:val="HTMLCode"/>
+          <w:rFonts w:ascii="Courier" w:hAnsi="Courier"/>
+          <w:color w:val="F14E32"/>
+          <w:sz w:val="21"/>
+          <w:szCs w:val="21"/>
+          <w:bdr w:val="single" w:sz="6" w:space="1" w:color="EFEEE6" w:frame="1"/>
+          <w:shd w:val="clear" w:color="auto" w:fill="FFFFFF"/>
+        </w:rPr>
+        <w:t>master</w:t>
+      </w:r>
+      <w:proofErr w:type="spellEnd"/>
     </w:p>
     <w:p>
       <w:pPr>
@@ -4893,10 +5082,11 @@
           <w:szCs w:val="21"/>
           <w:lang w:eastAsia="de-DE"/>
         </w:rPr>
+        <w:lastRenderedPageBreak/>
         <w:drawing>
           <wp:inline distT="0" distB="0" distL="0" distR="0">
-            <wp:extent cx="4763135" cy="2126615"/>
-            <wp:effectExtent l="0" t="0" r="0" b="6985"/>
+            <wp:extent cx="4263655" cy="1903610"/>
+            <wp:effectExtent l="0" t="0" r="3810" b="1905"/>
             <wp:docPr id="14" name="Grafik 14" descr="https://git-scm.com/figures/18333fig0508-tn.png"/>
             <wp:cNvGraphicFramePr>
               <a:graphicFrameLocks xmlns:a="http://schemas.openxmlformats.org/drawingml/2006/main" noChangeAspect="1"/>
@@ -4911,7 +5101,7 @@
                     </pic:cNvPicPr>
                   </pic:nvPicPr>
                   <pic:blipFill>
-                    <a:blip r:embed="rId17">
+                    <a:blip r:embed="rId18">
                       <a:extLst>
                         <a:ext uri="{28A0092B-C50C-407E-A947-70E740481C1C}">
                           <a14:useLocalDpi xmlns:a14="http://schemas.microsoft.com/office/drawing/2010/main" val="0"/>
@@ -4926,7 +5116,7 @@
                   <pic:spPr bwMode="auto">
                     <a:xfrm>
                       <a:off x="0" y="0"/>
-                      <a:ext cx="4763135" cy="2126615"/>
+                      <a:ext cx="4263862" cy="1903702"/>
                     </a:xfrm>
                     <a:prstGeom prst="rect">
                       <a:avLst/>
@@ -5066,7 +5256,6 @@
           <w:shd w:val="clear" w:color="auto" w:fill="FFFFFF"/>
           <w:lang w:val="en-US"/>
         </w:rPr>
-        <w:lastRenderedPageBreak/>
         <w:t xml:space="preserve">$ </w:t>
       </w:r>
       <w:proofErr w:type="spellStart"/>
@@ -5245,6 +5434,351 @@
           <w:lang w:val="en-US"/>
         </w:rPr>
       </w:pPr>
+      <w:r>
+        <w:rPr>
+          <w:rStyle w:val="HTMLCode"/>
+          <w:rFonts w:ascii="Courier" w:hAnsi="Courier"/>
+          <w:color w:val="F14E32"/>
+          <w:sz w:val="21"/>
+          <w:szCs w:val="21"/>
+          <w:bdr w:val="single" w:sz="6" w:space="1" w:color="EFEEE6" w:frame="1"/>
+          <w:shd w:val="clear" w:color="auto" w:fill="FFFFFF"/>
+          <w:lang w:val="en-US"/>
+        </w:rPr>
+        <w:t xml:space="preserve">    </w:t>
+      </w:r>
+      <w:proofErr w:type="gramStart"/>
+      <w:r>
+        <w:rPr>
+          <w:rStyle w:val="HTMLCode"/>
+          <w:rFonts w:ascii="Courier" w:hAnsi="Courier"/>
+          <w:color w:val="F14E32"/>
+          <w:sz w:val="21"/>
+          <w:szCs w:val="21"/>
+          <w:bdr w:val="single" w:sz="6" w:space="1" w:color="EFEEE6" w:frame="1"/>
+          <w:shd w:val="clear" w:color="auto" w:fill="FFFFFF"/>
+          <w:lang w:val="en-US"/>
+        </w:rPr>
+        <w:t>removed</w:t>
+      </w:r>
+      <w:proofErr w:type="gramEnd"/>
+      <w:r>
+        <w:rPr>
+          <w:rStyle w:val="HTMLCode"/>
+          <w:rFonts w:ascii="Courier" w:hAnsi="Courier"/>
+          <w:color w:val="F14E32"/>
+          <w:sz w:val="21"/>
+          <w:szCs w:val="21"/>
+          <w:bdr w:val="single" w:sz="6" w:space="1" w:color="EFEEE6" w:frame="1"/>
+          <w:shd w:val="clear" w:color="auto" w:fill="FFFFFF"/>
+          <w:lang w:val="en-US"/>
+        </w:rPr>
+        <w:t xml:space="preserve"> invalid default value</w:t>
+      </w:r>
+    </w:p>
+    <w:p>
+      <w:pPr>
+        <w:pStyle w:val="StandardWeb"/>
+        <w:shd w:val="clear" w:color="auto" w:fill="FCFCFA"/>
+        <w:spacing w:before="0" w:beforeAutospacing="0" w:after="0" w:afterAutospacing="0" w:line="330" w:lineRule="atLeast"/>
+        <w:rPr>
+          <w:rFonts w:ascii="Georgia" w:hAnsi="Georgia"/>
+          <w:color w:val="4E443C"/>
+          <w:sz w:val="21"/>
+          <w:szCs w:val="21"/>
+        </w:rPr>
+      </w:pPr>
+      <w:r>
+        <w:rPr>
+          <w:rFonts w:ascii="Georgia" w:hAnsi="Georgia"/>
+          <w:color w:val="4E443C"/>
+          <w:sz w:val="21"/>
+          <w:szCs w:val="21"/>
+        </w:rPr>
+        <w:t xml:space="preserve">Jetzt kann Jessica zunächst ihren Topic </w:t>
+      </w:r>
+      <w:proofErr w:type="spellStart"/>
+      <w:r>
+        <w:rPr>
+          <w:rFonts w:ascii="Georgia" w:hAnsi="Georgia"/>
+          <w:color w:val="4E443C"/>
+          <w:sz w:val="21"/>
+          <w:szCs w:val="21"/>
+        </w:rPr>
+        <w:t>Branch</w:t>
+      </w:r>
+      <w:proofErr w:type="spellEnd"/>
+      <w:r>
+        <w:rPr>
+          <w:rFonts w:ascii="Georgia" w:hAnsi="Georgia"/>
+          <w:color w:val="4E443C"/>
+          <w:sz w:val="21"/>
+          <w:szCs w:val="21"/>
+        </w:rPr>
+        <w:t> </w:t>
+      </w:r>
+      <w:r>
+        <w:rPr>
+          <w:rStyle w:val="HTMLCode"/>
+          <w:rFonts w:ascii="Courier" w:hAnsi="Courier"/>
+          <w:color w:val="F14E32"/>
+          <w:sz w:val="21"/>
+          <w:szCs w:val="21"/>
+          <w:bdr w:val="single" w:sz="6" w:space="1" w:color="EFEEE6" w:frame="1"/>
+          <w:shd w:val="clear" w:color="auto" w:fill="FFFFFF"/>
+        </w:rPr>
+        <w:t>issue54</w:t>
+      </w:r>
+      <w:r>
+        <w:rPr>
+          <w:rFonts w:ascii="Georgia" w:hAnsi="Georgia"/>
+          <w:color w:val="4E443C"/>
+          <w:sz w:val="21"/>
+          <w:szCs w:val="21"/>
+        </w:rPr>
+        <w:t> in ihren </w:t>
+      </w:r>
+      <w:proofErr w:type="spellStart"/>
+      <w:r>
+        <w:rPr>
+          <w:rStyle w:val="HTMLCode"/>
+          <w:rFonts w:ascii="Courier" w:hAnsi="Courier"/>
+          <w:color w:val="F14E32"/>
+          <w:sz w:val="21"/>
+          <w:szCs w:val="21"/>
+          <w:bdr w:val="single" w:sz="6" w:space="1" w:color="EFEEE6" w:frame="1"/>
+          <w:shd w:val="clear" w:color="auto" w:fill="FFFFFF"/>
+        </w:rPr>
+        <w:t>master</w:t>
+      </w:r>
+      <w:proofErr w:type="spellEnd"/>
+      <w:r>
+        <w:rPr>
+          <w:rFonts w:ascii="Georgia" w:hAnsi="Georgia"/>
+          <w:color w:val="4E443C"/>
+          <w:sz w:val="21"/>
+          <w:szCs w:val="21"/>
+        </w:rPr>
+        <w:t> </w:t>
+      </w:r>
+      <w:proofErr w:type="spellStart"/>
+      <w:r>
+        <w:rPr>
+          <w:rFonts w:ascii="Georgia" w:hAnsi="Georgia"/>
+          <w:color w:val="4E443C"/>
+          <w:sz w:val="21"/>
+          <w:szCs w:val="21"/>
+        </w:rPr>
+        <w:t>Branch</w:t>
+      </w:r>
+      <w:proofErr w:type="spellEnd"/>
+      <w:r>
+        <w:rPr>
+          <w:rFonts w:ascii="Georgia" w:hAnsi="Georgia"/>
+          <w:color w:val="4E443C"/>
+          <w:sz w:val="21"/>
+          <w:szCs w:val="21"/>
+        </w:rPr>
+        <w:t xml:space="preserve"> </w:t>
+      </w:r>
+      <w:proofErr w:type="spellStart"/>
+      <w:r>
+        <w:rPr>
+          <w:rFonts w:ascii="Georgia" w:hAnsi="Georgia"/>
+          <w:color w:val="4E443C"/>
+          <w:sz w:val="21"/>
+          <w:szCs w:val="21"/>
+        </w:rPr>
+        <w:t>mergen</w:t>
+      </w:r>
+      <w:proofErr w:type="spellEnd"/>
+      <w:r>
+        <w:rPr>
+          <w:rFonts w:ascii="Georgia" w:hAnsi="Georgia"/>
+          <w:color w:val="4E443C"/>
+          <w:sz w:val="21"/>
+          <w:szCs w:val="21"/>
+        </w:rPr>
+        <w:t>, dann Johns Änderungen aus </w:t>
+      </w:r>
+      <w:proofErr w:type="spellStart"/>
+      <w:r>
+        <w:rPr>
+          <w:rStyle w:val="HTMLCode"/>
+          <w:rFonts w:ascii="Courier" w:hAnsi="Courier"/>
+          <w:color w:val="F14E32"/>
+          <w:sz w:val="21"/>
+          <w:szCs w:val="21"/>
+          <w:bdr w:val="single" w:sz="6" w:space="1" w:color="EFEEE6" w:frame="1"/>
+          <w:shd w:val="clear" w:color="auto" w:fill="FFFFFF"/>
+        </w:rPr>
+        <w:t>origin</w:t>
+      </w:r>
+      <w:proofErr w:type="spellEnd"/>
+      <w:r>
+        <w:rPr>
+          <w:rStyle w:val="HTMLCode"/>
+          <w:rFonts w:ascii="Courier" w:hAnsi="Courier"/>
+          <w:color w:val="F14E32"/>
+          <w:sz w:val="21"/>
+          <w:szCs w:val="21"/>
+          <w:bdr w:val="single" w:sz="6" w:space="1" w:color="EFEEE6" w:frame="1"/>
+          <w:shd w:val="clear" w:color="auto" w:fill="FFFFFF"/>
+        </w:rPr>
+        <w:t>/</w:t>
+      </w:r>
+      <w:proofErr w:type="spellStart"/>
+      <w:r>
+        <w:rPr>
+          <w:rStyle w:val="HTMLCode"/>
+          <w:rFonts w:ascii="Courier" w:hAnsi="Courier"/>
+          <w:color w:val="F14E32"/>
+          <w:sz w:val="21"/>
+          <w:szCs w:val="21"/>
+          <w:bdr w:val="single" w:sz="6" w:space="1" w:color="EFEEE6" w:frame="1"/>
+          <w:shd w:val="clear" w:color="auto" w:fill="FFFFFF"/>
+        </w:rPr>
+        <w:t>master</w:t>
+      </w:r>
+      <w:proofErr w:type="spellEnd"/>
+      <w:r>
+        <w:rPr>
+          <w:rFonts w:ascii="Georgia" w:hAnsi="Georgia"/>
+          <w:color w:val="4E443C"/>
+          <w:sz w:val="21"/>
+          <w:szCs w:val="21"/>
+        </w:rPr>
+        <w:t> in ihren </w:t>
+      </w:r>
+      <w:proofErr w:type="spellStart"/>
+      <w:r>
+        <w:rPr>
+          <w:rStyle w:val="HTMLCode"/>
+          <w:rFonts w:ascii="Courier" w:hAnsi="Courier"/>
+          <w:color w:val="F14E32"/>
+          <w:sz w:val="21"/>
+          <w:szCs w:val="21"/>
+          <w:bdr w:val="single" w:sz="6" w:space="1" w:color="EFEEE6" w:frame="1"/>
+          <w:shd w:val="clear" w:color="auto" w:fill="FFFFFF"/>
+        </w:rPr>
+        <w:t>master</w:t>
+      </w:r>
+      <w:proofErr w:type="spellEnd"/>
+      <w:r>
+        <w:rPr>
+          <w:rFonts w:ascii="Georgia" w:hAnsi="Georgia"/>
+          <w:color w:val="4E443C"/>
+          <w:sz w:val="21"/>
+          <w:szCs w:val="21"/>
+        </w:rPr>
+        <w:t> </w:t>
+      </w:r>
+      <w:proofErr w:type="spellStart"/>
+      <w:r>
+        <w:rPr>
+          <w:rFonts w:ascii="Georgia" w:hAnsi="Georgia"/>
+          <w:color w:val="4E443C"/>
+          <w:sz w:val="21"/>
+          <w:szCs w:val="21"/>
+        </w:rPr>
+        <w:t>Branch</w:t>
+      </w:r>
+      <w:proofErr w:type="spellEnd"/>
+      <w:r>
+        <w:rPr>
+          <w:rFonts w:ascii="Georgia" w:hAnsi="Georgia"/>
+          <w:color w:val="4E443C"/>
+          <w:sz w:val="21"/>
+          <w:szCs w:val="21"/>
+        </w:rPr>
+        <w:t xml:space="preserve"> </w:t>
+      </w:r>
+      <w:proofErr w:type="spellStart"/>
+      <w:r>
+        <w:rPr>
+          <w:rFonts w:ascii="Georgia" w:hAnsi="Georgia"/>
+          <w:color w:val="4E443C"/>
+          <w:sz w:val="21"/>
+          <w:szCs w:val="21"/>
+        </w:rPr>
+        <w:t>mergen</w:t>
+      </w:r>
+      <w:proofErr w:type="spellEnd"/>
+      <w:r>
+        <w:rPr>
+          <w:rFonts w:ascii="Georgia" w:hAnsi="Georgia"/>
+          <w:color w:val="4E443C"/>
+          <w:sz w:val="21"/>
+          <w:szCs w:val="21"/>
+        </w:rPr>
+        <w:t xml:space="preserve"> und schließlich das Resultat auf den </w:t>
+      </w:r>
+      <w:proofErr w:type="spellStart"/>
+      <w:r>
+        <w:rPr>
+          <w:rStyle w:val="HTMLCode"/>
+          <w:rFonts w:ascii="Courier" w:hAnsi="Courier"/>
+          <w:color w:val="F14E32"/>
+          <w:sz w:val="21"/>
+          <w:szCs w:val="21"/>
+          <w:bdr w:val="single" w:sz="6" w:space="1" w:color="EFEEE6" w:frame="1"/>
+          <w:shd w:val="clear" w:color="auto" w:fill="FFFFFF"/>
+        </w:rPr>
+        <w:t>origin</w:t>
+      </w:r>
+      <w:proofErr w:type="spellEnd"/>
+      <w:r>
+        <w:rPr>
+          <w:rFonts w:ascii="Georgia" w:hAnsi="Georgia"/>
+          <w:color w:val="4E443C"/>
+          <w:sz w:val="21"/>
+          <w:szCs w:val="21"/>
+        </w:rPr>
+        <w:t> Server pushen. Als erstes wechselt sie zurück auf ihren </w:t>
+      </w:r>
+      <w:proofErr w:type="spellStart"/>
+      <w:r>
+        <w:rPr>
+          <w:rStyle w:val="HTMLCode"/>
+          <w:rFonts w:ascii="Courier" w:hAnsi="Courier"/>
+          <w:color w:val="F14E32"/>
+          <w:sz w:val="21"/>
+          <w:szCs w:val="21"/>
+          <w:bdr w:val="single" w:sz="6" w:space="1" w:color="EFEEE6" w:frame="1"/>
+          <w:shd w:val="clear" w:color="auto" w:fill="FFFFFF"/>
+        </w:rPr>
+        <w:t>master</w:t>
+      </w:r>
+      <w:proofErr w:type="spellEnd"/>
+      <w:r>
+        <w:rPr>
+          <w:rFonts w:ascii="Georgia" w:hAnsi="Georgia"/>
+          <w:color w:val="4E443C"/>
+          <w:sz w:val="21"/>
+          <w:szCs w:val="21"/>
+        </w:rPr>
+        <w:t> </w:t>
+      </w:r>
+      <w:proofErr w:type="spellStart"/>
+      <w:r>
+        <w:rPr>
+          <w:rFonts w:ascii="Georgia" w:hAnsi="Georgia"/>
+          <w:color w:val="4E443C"/>
+          <w:sz w:val="21"/>
+          <w:szCs w:val="21"/>
+        </w:rPr>
+        <w:t>Branch</w:t>
+      </w:r>
+      <w:proofErr w:type="spellEnd"/>
+      <w:r>
+        <w:rPr>
+          <w:rFonts w:ascii="Georgia" w:hAnsi="Georgia"/>
+          <w:color w:val="4E443C"/>
+          <w:sz w:val="21"/>
+          <w:szCs w:val="21"/>
+        </w:rPr>
+        <w:t>:</w:t>
+      </w:r>
     </w:p>
     <w:p>
       <w:pPr>
@@ -5265,112 +5799,71 @@
           <w:szCs w:val="21"/>
           <w:bdr w:val="single" w:sz="6" w:space="1" w:color="EFEEE6" w:frame="1"/>
           <w:shd w:val="clear" w:color="auto" w:fill="FFFFFF"/>
-          <w:lang w:val="en-US"/>
-        </w:rPr>
-      </w:pPr>
-      <w:r>
-        <w:rPr>
-          <w:rStyle w:val="HTMLCode"/>
-          <w:rFonts w:ascii="Courier" w:hAnsi="Courier"/>
-          <w:color w:val="F14E32"/>
-          <w:sz w:val="21"/>
-          <w:szCs w:val="21"/>
-          <w:bdr w:val="single" w:sz="6" w:space="1" w:color="EFEEE6" w:frame="1"/>
-          <w:shd w:val="clear" w:color="auto" w:fill="FFFFFF"/>
-          <w:lang w:val="en-US"/>
-        </w:rPr>
-        <w:t xml:space="preserve">    </w:t>
-      </w:r>
-      <w:proofErr w:type="gramStart"/>
-      <w:r>
-        <w:rPr>
-          <w:rStyle w:val="HTMLCode"/>
-          <w:rFonts w:ascii="Courier" w:hAnsi="Courier"/>
-          <w:color w:val="F14E32"/>
-          <w:sz w:val="21"/>
-          <w:szCs w:val="21"/>
-          <w:bdr w:val="single" w:sz="6" w:space="1" w:color="EFEEE6" w:frame="1"/>
-          <w:shd w:val="clear" w:color="auto" w:fill="FFFFFF"/>
-          <w:lang w:val="en-US"/>
-        </w:rPr>
-        <w:t>removed</w:t>
-      </w:r>
-      <w:proofErr w:type="gramEnd"/>
-      <w:r>
-        <w:rPr>
-          <w:rStyle w:val="HTMLCode"/>
-          <w:rFonts w:ascii="Courier" w:hAnsi="Courier"/>
-          <w:color w:val="F14E32"/>
-          <w:sz w:val="21"/>
-          <w:szCs w:val="21"/>
-          <w:bdr w:val="single" w:sz="6" w:space="1" w:color="EFEEE6" w:frame="1"/>
-          <w:shd w:val="clear" w:color="auto" w:fill="FFFFFF"/>
-          <w:lang w:val="en-US"/>
-        </w:rPr>
-        <w:t xml:space="preserve"> invalid default value</w:t>
-      </w:r>
-    </w:p>
-    <w:p>
-      <w:pPr>
-        <w:pStyle w:val="StandardWeb"/>
-        <w:shd w:val="clear" w:color="auto" w:fill="FCFCFA"/>
-        <w:spacing w:before="0" w:beforeAutospacing="0" w:after="0" w:afterAutospacing="0" w:line="330" w:lineRule="atLeast"/>
-        <w:rPr>
-          <w:rFonts w:ascii="Georgia" w:hAnsi="Georgia"/>
-          <w:color w:val="4E443C"/>
-          <w:sz w:val="21"/>
-          <w:szCs w:val="21"/>
-        </w:rPr>
-      </w:pPr>
-      <w:r>
-        <w:rPr>
-          <w:rFonts w:ascii="Georgia" w:hAnsi="Georgia"/>
-          <w:color w:val="4E443C"/>
-          <w:sz w:val="21"/>
-          <w:szCs w:val="21"/>
-        </w:rPr>
-        <w:t xml:space="preserve">Jetzt kann Jessica zunächst ihren Topic </w:t>
-      </w:r>
-      <w:proofErr w:type="spellStart"/>
-      <w:r>
-        <w:rPr>
-          <w:rFonts w:ascii="Georgia" w:hAnsi="Georgia"/>
-          <w:color w:val="4E443C"/>
-          <w:sz w:val="21"/>
-          <w:szCs w:val="21"/>
-        </w:rPr>
-        <w:t>Branch</w:t>
-      </w:r>
-      <w:proofErr w:type="spellEnd"/>
-      <w:r>
-        <w:rPr>
-          <w:rFonts w:ascii="Georgia" w:hAnsi="Georgia"/>
-          <w:color w:val="4E443C"/>
-          <w:sz w:val="21"/>
-          <w:szCs w:val="21"/>
-        </w:rPr>
-        <w:t> </w:t>
-      </w:r>
-      <w:r>
-        <w:rPr>
-          <w:rStyle w:val="HTMLCode"/>
-          <w:rFonts w:ascii="Courier" w:hAnsi="Courier"/>
-          <w:color w:val="F14E32"/>
-          <w:sz w:val="21"/>
-          <w:szCs w:val="21"/>
-          <w:bdr w:val="single" w:sz="6" w:space="1" w:color="EFEEE6" w:frame="1"/>
-          <w:shd w:val="clear" w:color="auto" w:fill="FFFFFF"/>
-        </w:rPr>
-        <w:t>issue54</w:t>
-      </w:r>
-      <w:r>
-        <w:rPr>
-          <w:rFonts w:ascii="Georgia" w:hAnsi="Georgia"/>
-          <w:color w:val="4E443C"/>
-          <w:sz w:val="21"/>
-          <w:szCs w:val="21"/>
-        </w:rPr>
-        <w:t> in ihren </w:t>
+        </w:rPr>
+      </w:pPr>
+      <w:r>
+        <w:rPr>
+          <w:rStyle w:val="HTMLCode"/>
+          <w:rFonts w:ascii="Courier" w:hAnsi="Courier"/>
+          <w:color w:val="F14E32"/>
+          <w:sz w:val="21"/>
+          <w:szCs w:val="21"/>
+          <w:bdr w:val="single" w:sz="6" w:space="1" w:color="EFEEE6" w:frame="1"/>
+          <w:shd w:val="clear" w:color="auto" w:fill="FFFFFF"/>
+        </w:rPr>
+        <w:t xml:space="preserve">$ </w:t>
+      </w:r>
+      <w:proofErr w:type="spellStart"/>
+      <w:r>
+        <w:rPr>
+          <w:rStyle w:val="HTMLCode"/>
+          <w:rFonts w:ascii="Courier" w:hAnsi="Courier"/>
+          <w:color w:val="F14E32"/>
+          <w:sz w:val="21"/>
+          <w:szCs w:val="21"/>
+          <w:bdr w:val="single" w:sz="6" w:space="1" w:color="EFEEE6" w:frame="1"/>
+          <w:shd w:val="clear" w:color="auto" w:fill="FFFFFF"/>
+        </w:rPr>
+        <w:t>git</w:t>
+      </w:r>
+      <w:proofErr w:type="spellEnd"/>
+      <w:r>
+        <w:rPr>
+          <w:rStyle w:val="HTMLCode"/>
+          <w:rFonts w:ascii="Courier" w:hAnsi="Courier"/>
+          <w:color w:val="F14E32"/>
+          <w:sz w:val="21"/>
+          <w:szCs w:val="21"/>
+          <w:bdr w:val="single" w:sz="6" w:space="1" w:color="EFEEE6" w:frame="1"/>
+          <w:shd w:val="clear" w:color="auto" w:fill="FFFFFF"/>
+        </w:rPr>
+        <w:t xml:space="preserve"> </w:t>
+      </w:r>
+      <w:proofErr w:type="spellStart"/>
+      <w:r>
+        <w:rPr>
+          <w:rStyle w:val="HTMLCode"/>
+          <w:rFonts w:ascii="Courier" w:hAnsi="Courier"/>
+          <w:color w:val="F14E32"/>
+          <w:sz w:val="21"/>
+          <w:szCs w:val="21"/>
+          <w:bdr w:val="single" w:sz="6" w:space="1" w:color="EFEEE6" w:frame="1"/>
+          <w:shd w:val="clear" w:color="auto" w:fill="FFFFFF"/>
+        </w:rPr>
+        <w:t>checkout</w:t>
+      </w:r>
+      <w:proofErr w:type="spellEnd"/>
+      <w:r>
+        <w:rPr>
+          <w:rStyle w:val="HTMLCode"/>
+          <w:rFonts w:ascii="Courier" w:hAnsi="Courier"/>
+          <w:color w:val="F14E32"/>
+          <w:sz w:val="21"/>
+          <w:szCs w:val="21"/>
+          <w:bdr w:val="single" w:sz="6" w:space="1" w:color="EFEEE6" w:frame="1"/>
+          <w:shd w:val="clear" w:color="auto" w:fill="FFFFFF"/>
+        </w:rPr>
+        <w:t xml:space="preserve"> </w:t>
       </w:r>
       <w:proofErr w:type="spellStart"/>
       <w:r>
@@ -5386,233 +5879,6 @@
         <w:t>master</w:t>
       </w:r>
       <w:proofErr w:type="spellEnd"/>
-      <w:r>
-        <w:rPr>
-          <w:rFonts w:ascii="Georgia" w:hAnsi="Georgia"/>
-          <w:color w:val="4E443C"/>
-          <w:sz w:val="21"/>
-          <w:szCs w:val="21"/>
-        </w:rPr>
-        <w:t> </w:t>
-      </w:r>
-      <w:proofErr w:type="spellStart"/>
-      <w:r>
-        <w:rPr>
-          <w:rFonts w:ascii="Georgia" w:hAnsi="Georgia"/>
-          <w:color w:val="4E443C"/>
-          <w:sz w:val="21"/>
-          <w:szCs w:val="21"/>
-        </w:rPr>
-        <w:t>Branch</w:t>
-      </w:r>
-      <w:proofErr w:type="spellEnd"/>
-      <w:r>
-        <w:rPr>
-          <w:rFonts w:ascii="Georgia" w:hAnsi="Georgia"/>
-          <w:color w:val="4E443C"/>
-          <w:sz w:val="21"/>
-          <w:szCs w:val="21"/>
-        </w:rPr>
-        <w:t xml:space="preserve"> </w:t>
-      </w:r>
-      <w:proofErr w:type="spellStart"/>
-      <w:r>
-        <w:rPr>
-          <w:rFonts w:ascii="Georgia" w:hAnsi="Georgia"/>
-          <w:color w:val="4E443C"/>
-          <w:sz w:val="21"/>
-          <w:szCs w:val="21"/>
-        </w:rPr>
-        <w:t>mergen</w:t>
-      </w:r>
-      <w:proofErr w:type="spellEnd"/>
-      <w:r>
-        <w:rPr>
-          <w:rFonts w:ascii="Georgia" w:hAnsi="Georgia"/>
-          <w:color w:val="4E443C"/>
-          <w:sz w:val="21"/>
-          <w:szCs w:val="21"/>
-        </w:rPr>
-        <w:t>, dann Johns Änderungen aus </w:t>
-      </w:r>
-      <w:proofErr w:type="spellStart"/>
-      <w:r>
-        <w:rPr>
-          <w:rStyle w:val="HTMLCode"/>
-          <w:rFonts w:ascii="Courier" w:hAnsi="Courier"/>
-          <w:color w:val="F14E32"/>
-          <w:sz w:val="21"/>
-          <w:szCs w:val="21"/>
-          <w:bdr w:val="single" w:sz="6" w:space="1" w:color="EFEEE6" w:frame="1"/>
-          <w:shd w:val="clear" w:color="auto" w:fill="FFFFFF"/>
-        </w:rPr>
-        <w:t>origin</w:t>
-      </w:r>
-      <w:proofErr w:type="spellEnd"/>
-      <w:r>
-        <w:rPr>
-          <w:rStyle w:val="HTMLCode"/>
-          <w:rFonts w:ascii="Courier" w:hAnsi="Courier"/>
-          <w:color w:val="F14E32"/>
-          <w:sz w:val="21"/>
-          <w:szCs w:val="21"/>
-          <w:bdr w:val="single" w:sz="6" w:space="1" w:color="EFEEE6" w:frame="1"/>
-          <w:shd w:val="clear" w:color="auto" w:fill="FFFFFF"/>
-        </w:rPr>
-        <w:t>/</w:t>
-      </w:r>
-      <w:proofErr w:type="spellStart"/>
-      <w:r>
-        <w:rPr>
-          <w:rStyle w:val="HTMLCode"/>
-          <w:rFonts w:ascii="Courier" w:hAnsi="Courier"/>
-          <w:color w:val="F14E32"/>
-          <w:sz w:val="21"/>
-          <w:szCs w:val="21"/>
-          <w:bdr w:val="single" w:sz="6" w:space="1" w:color="EFEEE6" w:frame="1"/>
-          <w:shd w:val="clear" w:color="auto" w:fill="FFFFFF"/>
-        </w:rPr>
-        <w:t>master</w:t>
-      </w:r>
-      <w:proofErr w:type="spellEnd"/>
-      <w:r>
-        <w:rPr>
-          <w:rFonts w:ascii="Georgia" w:hAnsi="Georgia"/>
-          <w:color w:val="4E443C"/>
-          <w:sz w:val="21"/>
-          <w:szCs w:val="21"/>
-        </w:rPr>
-        <w:t> in ihren </w:t>
-      </w:r>
-      <w:proofErr w:type="spellStart"/>
-      <w:r>
-        <w:rPr>
-          <w:rStyle w:val="HTMLCode"/>
-          <w:rFonts w:ascii="Courier" w:hAnsi="Courier"/>
-          <w:color w:val="F14E32"/>
-          <w:sz w:val="21"/>
-          <w:szCs w:val="21"/>
-          <w:bdr w:val="single" w:sz="6" w:space="1" w:color="EFEEE6" w:frame="1"/>
-          <w:shd w:val="clear" w:color="auto" w:fill="FFFFFF"/>
-        </w:rPr>
-        <w:t>master</w:t>
-      </w:r>
-      <w:proofErr w:type="spellEnd"/>
-      <w:r>
-        <w:rPr>
-          <w:rFonts w:ascii="Georgia" w:hAnsi="Georgia"/>
-          <w:color w:val="4E443C"/>
-          <w:sz w:val="21"/>
-          <w:szCs w:val="21"/>
-        </w:rPr>
-        <w:t> </w:t>
-      </w:r>
-      <w:proofErr w:type="spellStart"/>
-      <w:r>
-        <w:rPr>
-          <w:rFonts w:ascii="Georgia" w:hAnsi="Georgia"/>
-          <w:color w:val="4E443C"/>
-          <w:sz w:val="21"/>
-          <w:szCs w:val="21"/>
-        </w:rPr>
-        <w:t>Branch</w:t>
-      </w:r>
-      <w:proofErr w:type="spellEnd"/>
-      <w:r>
-        <w:rPr>
-          <w:rFonts w:ascii="Georgia" w:hAnsi="Georgia"/>
-          <w:color w:val="4E443C"/>
-          <w:sz w:val="21"/>
-          <w:szCs w:val="21"/>
-        </w:rPr>
-        <w:t xml:space="preserve"> </w:t>
-      </w:r>
-      <w:proofErr w:type="spellStart"/>
-      <w:r>
-        <w:rPr>
-          <w:rFonts w:ascii="Georgia" w:hAnsi="Georgia"/>
-          <w:color w:val="4E443C"/>
-          <w:sz w:val="21"/>
-          <w:szCs w:val="21"/>
-        </w:rPr>
-        <w:t>mergen</w:t>
-      </w:r>
-      <w:proofErr w:type="spellEnd"/>
-      <w:r>
-        <w:rPr>
-          <w:rFonts w:ascii="Georgia" w:hAnsi="Georgia"/>
-          <w:color w:val="4E443C"/>
-          <w:sz w:val="21"/>
-          <w:szCs w:val="21"/>
-        </w:rPr>
-        <w:t xml:space="preserve"> und schließlich das Resultat auf den </w:t>
-      </w:r>
-      <w:proofErr w:type="spellStart"/>
-      <w:r>
-        <w:rPr>
-          <w:rStyle w:val="HTMLCode"/>
-          <w:rFonts w:ascii="Courier" w:hAnsi="Courier"/>
-          <w:color w:val="F14E32"/>
-          <w:sz w:val="21"/>
-          <w:szCs w:val="21"/>
-          <w:bdr w:val="single" w:sz="6" w:space="1" w:color="EFEEE6" w:frame="1"/>
-          <w:shd w:val="clear" w:color="auto" w:fill="FFFFFF"/>
-        </w:rPr>
-        <w:t>origin</w:t>
-      </w:r>
-      <w:proofErr w:type="spellEnd"/>
-      <w:r>
-        <w:rPr>
-          <w:rFonts w:ascii="Georgia" w:hAnsi="Georgia"/>
-          <w:color w:val="4E443C"/>
-          <w:sz w:val="21"/>
-          <w:szCs w:val="21"/>
-        </w:rPr>
-        <w:t> Server pushen. Als erstes wechselt sie zurück auf ihren </w:t>
-      </w:r>
-      <w:proofErr w:type="spellStart"/>
-      <w:r>
-        <w:rPr>
-          <w:rStyle w:val="HTMLCode"/>
-          <w:rFonts w:ascii="Courier" w:hAnsi="Courier"/>
-          <w:color w:val="F14E32"/>
-          <w:sz w:val="21"/>
-          <w:szCs w:val="21"/>
-          <w:bdr w:val="single" w:sz="6" w:space="1" w:color="EFEEE6" w:frame="1"/>
-          <w:shd w:val="clear" w:color="auto" w:fill="FFFFFF"/>
-        </w:rPr>
-        <w:t>master</w:t>
-      </w:r>
-      <w:proofErr w:type="spellEnd"/>
-      <w:r>
-        <w:rPr>
-          <w:rFonts w:ascii="Georgia" w:hAnsi="Georgia"/>
-          <w:color w:val="4E443C"/>
-          <w:sz w:val="21"/>
-          <w:szCs w:val="21"/>
-        </w:rPr>
-        <w:t> </w:t>
-      </w:r>
-      <w:proofErr w:type="spellStart"/>
-      <w:r>
-        <w:rPr>
-          <w:rFonts w:ascii="Georgia" w:hAnsi="Georgia"/>
-          <w:color w:val="4E443C"/>
-          <w:sz w:val="21"/>
-          <w:szCs w:val="21"/>
-        </w:rPr>
-        <w:t>Branch</w:t>
-      </w:r>
-      <w:proofErr w:type="spellEnd"/>
-      <w:r>
-        <w:rPr>
-          <w:rFonts w:ascii="Georgia" w:hAnsi="Georgia"/>
-          <w:color w:val="4E443C"/>
-          <w:sz w:val="21"/>
-          <w:szCs w:val="21"/>
-        </w:rPr>
-        <w:t>:</w:t>
-      </w:r>
     </w:p>
     <w:p>
       <w:pPr>
@@ -5633,86 +5899,22 @@
           <w:szCs w:val="21"/>
           <w:bdr w:val="single" w:sz="6" w:space="1" w:color="EFEEE6" w:frame="1"/>
           <w:shd w:val="clear" w:color="auto" w:fill="FFFFFF"/>
-        </w:rPr>
-      </w:pPr>
-      <w:r>
-        <w:rPr>
-          <w:rStyle w:val="HTMLCode"/>
-          <w:rFonts w:ascii="Courier" w:hAnsi="Courier"/>
-          <w:color w:val="F14E32"/>
-          <w:sz w:val="21"/>
-          <w:szCs w:val="21"/>
-          <w:bdr w:val="single" w:sz="6" w:space="1" w:color="EFEEE6" w:frame="1"/>
-          <w:shd w:val="clear" w:color="auto" w:fill="FFFFFF"/>
-        </w:rPr>
-        <w:t xml:space="preserve">$ </w:t>
-      </w:r>
-      <w:proofErr w:type="spellStart"/>
-      <w:r>
-        <w:rPr>
-          <w:rStyle w:val="HTMLCode"/>
-          <w:rFonts w:ascii="Courier" w:hAnsi="Courier"/>
-          <w:color w:val="F14E32"/>
-          <w:sz w:val="21"/>
-          <w:szCs w:val="21"/>
-          <w:bdr w:val="single" w:sz="6" w:space="1" w:color="EFEEE6" w:frame="1"/>
-          <w:shd w:val="clear" w:color="auto" w:fill="FFFFFF"/>
-        </w:rPr>
-        <w:t>git</w:t>
-      </w:r>
-      <w:proofErr w:type="spellEnd"/>
-      <w:r>
-        <w:rPr>
-          <w:rStyle w:val="HTMLCode"/>
-          <w:rFonts w:ascii="Courier" w:hAnsi="Courier"/>
-          <w:color w:val="F14E32"/>
-          <w:sz w:val="21"/>
-          <w:szCs w:val="21"/>
-          <w:bdr w:val="single" w:sz="6" w:space="1" w:color="EFEEE6" w:frame="1"/>
-          <w:shd w:val="clear" w:color="auto" w:fill="FFFFFF"/>
-        </w:rPr>
-        <w:t xml:space="preserve"> </w:t>
-      </w:r>
-      <w:proofErr w:type="spellStart"/>
-      <w:r>
-        <w:rPr>
-          <w:rStyle w:val="HTMLCode"/>
-          <w:rFonts w:ascii="Courier" w:hAnsi="Courier"/>
-          <w:color w:val="F14E32"/>
-          <w:sz w:val="21"/>
-          <w:szCs w:val="21"/>
-          <w:bdr w:val="single" w:sz="6" w:space="1" w:color="EFEEE6" w:frame="1"/>
-          <w:shd w:val="clear" w:color="auto" w:fill="FFFFFF"/>
-        </w:rPr>
-        <w:t>checkout</w:t>
-      </w:r>
-      <w:proofErr w:type="spellEnd"/>
-      <w:r>
-        <w:rPr>
-          <w:rStyle w:val="HTMLCode"/>
-          <w:rFonts w:ascii="Courier" w:hAnsi="Courier"/>
-          <w:color w:val="F14E32"/>
-          <w:sz w:val="21"/>
-          <w:szCs w:val="21"/>
-          <w:bdr w:val="single" w:sz="6" w:space="1" w:color="EFEEE6" w:frame="1"/>
-          <w:shd w:val="clear" w:color="auto" w:fill="FFFFFF"/>
-        </w:rPr>
-        <w:t xml:space="preserve"> </w:t>
-      </w:r>
-      <w:proofErr w:type="spellStart"/>
-      <w:r>
-        <w:rPr>
-          <w:rStyle w:val="HTMLCode"/>
-          <w:rFonts w:ascii="Courier" w:hAnsi="Courier"/>
-          <w:color w:val="F14E32"/>
-          <w:sz w:val="21"/>
-          <w:szCs w:val="21"/>
-          <w:bdr w:val="single" w:sz="6" w:space="1" w:color="EFEEE6" w:frame="1"/>
-          <w:shd w:val="clear" w:color="auto" w:fill="FFFFFF"/>
-        </w:rPr>
-        <w:t>master</w:t>
-      </w:r>
-      <w:proofErr w:type="spellEnd"/>
+          <w:lang w:val="en-US"/>
+        </w:rPr>
+      </w:pPr>
+      <w:r>
+        <w:rPr>
+          <w:rStyle w:val="HTMLCode"/>
+          <w:rFonts w:ascii="Courier" w:hAnsi="Courier"/>
+          <w:color w:val="F14E32"/>
+          <w:sz w:val="21"/>
+          <w:szCs w:val="21"/>
+          <w:bdr w:val="single" w:sz="6" w:space="1" w:color="EFEEE6" w:frame="1"/>
+          <w:shd w:val="clear" w:color="auto" w:fill="FFFFFF"/>
+          <w:lang w:val="en-US"/>
+        </w:rPr>
+        <w:t>Switched to branch "master"</w:t>
+      </w:r>
     </w:p>
     <w:p>
       <w:pPr>
@@ -5747,7 +5949,263 @@
           <w:shd w:val="clear" w:color="auto" w:fill="FFFFFF"/>
           <w:lang w:val="en-US"/>
         </w:rPr>
-        <w:t>Switched to branch "master"</w:t>
+        <w:t>Your branch is behind 'origin/master' by 2 commits, and can be fast-forwarded.</w:t>
+      </w:r>
+    </w:p>
+    <w:p>
+      <w:pPr>
+        <w:pStyle w:val="StandardWeb"/>
+        <w:shd w:val="clear" w:color="auto" w:fill="FCFCFA"/>
+        <w:spacing w:before="0" w:beforeAutospacing="0" w:after="0" w:afterAutospacing="0" w:line="330" w:lineRule="atLeast"/>
+        <w:rPr>
+          <w:rFonts w:ascii="Georgia" w:hAnsi="Georgia"/>
+          <w:color w:val="4E443C"/>
+          <w:sz w:val="21"/>
+          <w:szCs w:val="21"/>
+        </w:rPr>
+      </w:pPr>
+      <w:r>
+        <w:rPr>
+          <w:rFonts w:ascii="Georgia" w:hAnsi="Georgia"/>
+          <w:color w:val="4E443C"/>
+          <w:sz w:val="21"/>
+          <w:szCs w:val="21"/>
+        </w:rPr>
+        <w:t>Sie kann jetzt entweder </w:t>
+      </w:r>
+      <w:proofErr w:type="spellStart"/>
+      <w:r>
+        <w:rPr>
+          <w:rStyle w:val="HTMLCode"/>
+          <w:rFonts w:ascii="Courier" w:hAnsi="Courier"/>
+          <w:color w:val="F14E32"/>
+          <w:sz w:val="21"/>
+          <w:szCs w:val="21"/>
+          <w:bdr w:val="single" w:sz="6" w:space="1" w:color="EFEEE6" w:frame="1"/>
+          <w:shd w:val="clear" w:color="auto" w:fill="FFFFFF"/>
+        </w:rPr>
+        <w:t>origin</w:t>
+      </w:r>
+      <w:proofErr w:type="spellEnd"/>
+      <w:r>
+        <w:rPr>
+          <w:rStyle w:val="HTMLCode"/>
+          <w:rFonts w:ascii="Courier" w:hAnsi="Courier"/>
+          <w:color w:val="F14E32"/>
+          <w:sz w:val="21"/>
+          <w:szCs w:val="21"/>
+          <w:bdr w:val="single" w:sz="6" w:space="1" w:color="EFEEE6" w:frame="1"/>
+          <w:shd w:val="clear" w:color="auto" w:fill="FFFFFF"/>
+        </w:rPr>
+        <w:t>/</w:t>
+      </w:r>
+      <w:proofErr w:type="spellStart"/>
+      <w:r>
+        <w:rPr>
+          <w:rStyle w:val="HTMLCode"/>
+          <w:rFonts w:ascii="Courier" w:hAnsi="Courier"/>
+          <w:color w:val="F14E32"/>
+          <w:sz w:val="21"/>
+          <w:szCs w:val="21"/>
+          <w:bdr w:val="single" w:sz="6" w:space="1" w:color="EFEEE6" w:frame="1"/>
+          <w:shd w:val="clear" w:color="auto" w:fill="FFFFFF"/>
+        </w:rPr>
+        <w:t>master</w:t>
+      </w:r>
+      <w:proofErr w:type="spellEnd"/>
+      <w:r>
+        <w:rPr>
+          <w:rFonts w:ascii="Georgia" w:hAnsi="Georgia"/>
+          <w:color w:val="4E443C"/>
+          <w:sz w:val="21"/>
+          <w:szCs w:val="21"/>
+        </w:rPr>
+        <w:t> oder </w:t>
+      </w:r>
+      <w:r>
+        <w:rPr>
+          <w:rStyle w:val="HTMLCode"/>
+          <w:rFonts w:ascii="Courier" w:hAnsi="Courier"/>
+          <w:color w:val="F14E32"/>
+          <w:sz w:val="21"/>
+          <w:szCs w:val="21"/>
+          <w:bdr w:val="single" w:sz="6" w:space="1" w:color="EFEEE6" w:frame="1"/>
+          <w:shd w:val="clear" w:color="auto" w:fill="FFFFFF"/>
+        </w:rPr>
+        <w:t>issue54</w:t>
+      </w:r>
+      <w:r>
+        <w:rPr>
+          <w:rFonts w:ascii="Georgia" w:hAnsi="Georgia"/>
+          <w:color w:val="4E443C"/>
+          <w:sz w:val="21"/>
+          <w:szCs w:val="21"/>
+        </w:rPr>
+        <w:t xml:space="preserve"> zuerst </w:t>
+      </w:r>
+      <w:proofErr w:type="spellStart"/>
+      <w:r>
+        <w:rPr>
+          <w:rFonts w:ascii="Georgia" w:hAnsi="Georgia"/>
+          <w:color w:val="4E443C"/>
+          <w:sz w:val="21"/>
+          <w:szCs w:val="21"/>
+        </w:rPr>
+        <w:t>mergen</w:t>
+      </w:r>
+      <w:proofErr w:type="spellEnd"/>
+      <w:r>
+        <w:rPr>
+          <w:rFonts w:ascii="Georgia" w:hAnsi="Georgia"/>
+          <w:color w:val="4E443C"/>
+          <w:sz w:val="21"/>
+          <w:szCs w:val="21"/>
+        </w:rPr>
+        <w:t xml:space="preserve"> – sie sind beide „</w:t>
+      </w:r>
+      <w:proofErr w:type="spellStart"/>
+      <w:r>
+        <w:rPr>
+          <w:rFonts w:ascii="Georgia" w:hAnsi="Georgia"/>
+          <w:color w:val="4E443C"/>
+          <w:sz w:val="21"/>
+          <w:szCs w:val="21"/>
+        </w:rPr>
+        <w:t>upstream</w:t>
+      </w:r>
+      <w:proofErr w:type="spellEnd"/>
+      <w:r>
+        <w:rPr>
+          <w:rFonts w:ascii="Georgia" w:hAnsi="Georgia"/>
+          <w:color w:val="4E443C"/>
+          <w:sz w:val="21"/>
+          <w:szCs w:val="21"/>
+        </w:rPr>
+        <w:t xml:space="preserve">“ (xxx). Der resultierende Snapshot wäre identisch, egal in welcher Reihenfolge sie beide </w:t>
+      </w:r>
+      <w:proofErr w:type="spellStart"/>
+      <w:r>
+        <w:rPr>
+          <w:rFonts w:ascii="Georgia" w:hAnsi="Georgia"/>
+          <w:color w:val="4E443C"/>
+          <w:sz w:val="21"/>
+          <w:szCs w:val="21"/>
+        </w:rPr>
+        <w:t>Branches</w:t>
+      </w:r>
+      <w:proofErr w:type="spellEnd"/>
+      <w:r>
+        <w:rPr>
+          <w:rFonts w:ascii="Georgia" w:hAnsi="Georgia"/>
+          <w:color w:val="4E443C"/>
+          <w:sz w:val="21"/>
+          <w:szCs w:val="21"/>
+        </w:rPr>
+        <w:t xml:space="preserve"> in ihren </w:t>
+      </w:r>
+      <w:proofErr w:type="spellStart"/>
+      <w:r>
+        <w:rPr>
+          <w:rStyle w:val="HTMLCode"/>
+          <w:rFonts w:ascii="Courier" w:hAnsi="Courier"/>
+          <w:color w:val="F14E32"/>
+          <w:sz w:val="21"/>
+          <w:szCs w:val="21"/>
+          <w:bdr w:val="single" w:sz="6" w:space="1" w:color="EFEEE6" w:frame="1"/>
+          <w:shd w:val="clear" w:color="auto" w:fill="FFFFFF"/>
+        </w:rPr>
+        <w:t>master</w:t>
+      </w:r>
+      <w:proofErr w:type="spellEnd"/>
+      <w:r>
+        <w:rPr>
+          <w:rFonts w:ascii="Georgia" w:hAnsi="Georgia"/>
+          <w:color w:val="4E443C"/>
+          <w:sz w:val="21"/>
+          <w:szCs w:val="21"/>
+        </w:rPr>
+        <w:t> </w:t>
+      </w:r>
+      <w:proofErr w:type="spellStart"/>
+      <w:r>
+        <w:rPr>
+          <w:rFonts w:ascii="Georgia" w:hAnsi="Georgia"/>
+          <w:color w:val="4E443C"/>
+          <w:sz w:val="21"/>
+          <w:szCs w:val="21"/>
+        </w:rPr>
+        <w:t>Branch</w:t>
+      </w:r>
+      <w:proofErr w:type="spellEnd"/>
+      <w:r>
+        <w:rPr>
+          <w:rFonts w:ascii="Georgia" w:hAnsi="Georgia"/>
+          <w:color w:val="4E443C"/>
+          <w:sz w:val="21"/>
+          <w:szCs w:val="21"/>
+        </w:rPr>
+        <w:t xml:space="preserve"> </w:t>
+      </w:r>
+      <w:proofErr w:type="spellStart"/>
+      <w:r>
+        <w:rPr>
+          <w:rFonts w:ascii="Georgia" w:hAnsi="Georgia"/>
+          <w:color w:val="4E443C"/>
+          <w:sz w:val="21"/>
+          <w:szCs w:val="21"/>
+        </w:rPr>
+        <w:t>merged</w:t>
+      </w:r>
+      <w:proofErr w:type="spellEnd"/>
+      <w:r>
+        <w:rPr>
+          <w:rFonts w:ascii="Georgia" w:hAnsi="Georgia"/>
+          <w:color w:val="4E443C"/>
+          <w:sz w:val="21"/>
+          <w:szCs w:val="21"/>
+        </w:rPr>
+        <w:t>, lediglich die Historie würde natürlich minimal anders aussehen. Jessica entscheidet sich, </w:t>
+      </w:r>
+      <w:r>
+        <w:rPr>
+          <w:rStyle w:val="HTMLCode"/>
+          <w:rFonts w:ascii="Courier" w:hAnsi="Courier"/>
+          <w:color w:val="F14E32"/>
+          <w:sz w:val="21"/>
+          <w:szCs w:val="21"/>
+          <w:bdr w:val="single" w:sz="6" w:space="1" w:color="EFEEE6" w:frame="1"/>
+          <w:shd w:val="clear" w:color="auto" w:fill="FFFFFF"/>
+        </w:rPr>
+        <w:t>issue54</w:t>
+      </w:r>
+      <w:r>
+        <w:rPr>
+          <w:rFonts w:ascii="Georgia" w:hAnsi="Georgia"/>
+          <w:color w:val="4E443C"/>
+          <w:sz w:val="21"/>
+          <w:szCs w:val="21"/>
+        </w:rPr>
+        <w:t xml:space="preserve"> zuerst zu </w:t>
+      </w:r>
+      <w:proofErr w:type="spellStart"/>
+      <w:r>
+        <w:rPr>
+          <w:rFonts w:ascii="Georgia" w:hAnsi="Georgia"/>
+          <w:color w:val="4E443C"/>
+          <w:sz w:val="21"/>
+          <w:szCs w:val="21"/>
+        </w:rPr>
+        <w:t>mergen</w:t>
+      </w:r>
+      <w:proofErr w:type="spellEnd"/>
+      <w:r>
+        <w:rPr>
+          <w:rFonts w:ascii="Georgia" w:hAnsi="Georgia"/>
+          <w:color w:val="4E443C"/>
+          <w:sz w:val="21"/>
+          <w:szCs w:val="21"/>
+        </w:rPr>
+        <w:t>:</w:t>
       </w:r>
     </w:p>
     <w:p>
@@ -5769,277 +6227,71 @@
           <w:szCs w:val="21"/>
           <w:bdr w:val="single" w:sz="6" w:space="1" w:color="EFEEE6" w:frame="1"/>
           <w:shd w:val="clear" w:color="auto" w:fill="FFFFFF"/>
-          <w:lang w:val="en-US"/>
-        </w:rPr>
-      </w:pPr>
-      <w:r>
-        <w:rPr>
-          <w:rStyle w:val="HTMLCode"/>
-          <w:rFonts w:ascii="Courier" w:hAnsi="Courier"/>
-          <w:color w:val="F14E32"/>
-          <w:sz w:val="21"/>
-          <w:szCs w:val="21"/>
-          <w:bdr w:val="single" w:sz="6" w:space="1" w:color="EFEEE6" w:frame="1"/>
-          <w:shd w:val="clear" w:color="auto" w:fill="FFFFFF"/>
-          <w:lang w:val="en-US"/>
-        </w:rPr>
-        <w:t>Your branch is behind 'origin/master' by 2 commits, and can be fast-forwarded.</w:t>
-      </w:r>
-    </w:p>
-    <w:p>
-      <w:pPr>
-        <w:pStyle w:val="StandardWeb"/>
-        <w:shd w:val="clear" w:color="auto" w:fill="FCFCFA"/>
-        <w:spacing w:before="0" w:beforeAutospacing="0" w:after="0" w:afterAutospacing="0" w:line="330" w:lineRule="atLeast"/>
-        <w:rPr>
-          <w:rFonts w:ascii="Georgia" w:hAnsi="Georgia"/>
-          <w:color w:val="4E443C"/>
-          <w:sz w:val="21"/>
-          <w:szCs w:val="21"/>
-        </w:rPr>
-      </w:pPr>
-      <w:r>
-        <w:rPr>
-          <w:rFonts w:ascii="Georgia" w:hAnsi="Georgia"/>
-          <w:color w:val="4E443C"/>
-          <w:sz w:val="21"/>
-          <w:szCs w:val="21"/>
-        </w:rPr>
-        <w:t>Sie kann jetzt entweder </w:t>
-      </w:r>
-      <w:proofErr w:type="spellStart"/>
-      <w:r>
-        <w:rPr>
-          <w:rStyle w:val="HTMLCode"/>
-          <w:rFonts w:ascii="Courier" w:hAnsi="Courier"/>
-          <w:color w:val="F14E32"/>
-          <w:sz w:val="21"/>
-          <w:szCs w:val="21"/>
-          <w:bdr w:val="single" w:sz="6" w:space="1" w:color="EFEEE6" w:frame="1"/>
-          <w:shd w:val="clear" w:color="auto" w:fill="FFFFFF"/>
-        </w:rPr>
-        <w:t>origin</w:t>
-      </w:r>
-      <w:proofErr w:type="spellEnd"/>
-      <w:r>
-        <w:rPr>
-          <w:rStyle w:val="HTMLCode"/>
-          <w:rFonts w:ascii="Courier" w:hAnsi="Courier"/>
-          <w:color w:val="F14E32"/>
-          <w:sz w:val="21"/>
-          <w:szCs w:val="21"/>
-          <w:bdr w:val="single" w:sz="6" w:space="1" w:color="EFEEE6" w:frame="1"/>
-          <w:shd w:val="clear" w:color="auto" w:fill="FFFFFF"/>
-        </w:rPr>
-        <w:t>/</w:t>
-      </w:r>
-      <w:proofErr w:type="spellStart"/>
-      <w:r>
-        <w:rPr>
-          <w:rStyle w:val="HTMLCode"/>
-          <w:rFonts w:ascii="Courier" w:hAnsi="Courier"/>
-          <w:color w:val="F14E32"/>
-          <w:sz w:val="21"/>
-          <w:szCs w:val="21"/>
-          <w:bdr w:val="single" w:sz="6" w:space="1" w:color="EFEEE6" w:frame="1"/>
-          <w:shd w:val="clear" w:color="auto" w:fill="FFFFFF"/>
-        </w:rPr>
-        <w:t>master</w:t>
-      </w:r>
-      <w:proofErr w:type="spellEnd"/>
-      <w:r>
-        <w:rPr>
-          <w:rFonts w:ascii="Georgia" w:hAnsi="Georgia"/>
-          <w:color w:val="4E443C"/>
-          <w:sz w:val="21"/>
-          <w:szCs w:val="21"/>
-        </w:rPr>
-        <w:t> oder </w:t>
-      </w:r>
-      <w:r>
-        <w:rPr>
-          <w:rStyle w:val="HTMLCode"/>
-          <w:rFonts w:ascii="Courier" w:hAnsi="Courier"/>
-          <w:color w:val="F14E32"/>
-          <w:sz w:val="21"/>
-          <w:szCs w:val="21"/>
-          <w:bdr w:val="single" w:sz="6" w:space="1" w:color="EFEEE6" w:frame="1"/>
-          <w:shd w:val="clear" w:color="auto" w:fill="FFFFFF"/>
-        </w:rPr>
-        <w:t>issue54</w:t>
-      </w:r>
-      <w:r>
-        <w:rPr>
-          <w:rFonts w:ascii="Georgia" w:hAnsi="Georgia"/>
-          <w:color w:val="4E443C"/>
-          <w:sz w:val="21"/>
-          <w:szCs w:val="21"/>
-        </w:rPr>
-        <w:t xml:space="preserve"> zuerst </w:t>
-      </w:r>
-      <w:proofErr w:type="spellStart"/>
-      <w:r>
-        <w:rPr>
-          <w:rFonts w:ascii="Georgia" w:hAnsi="Georgia"/>
-          <w:color w:val="4E443C"/>
-          <w:sz w:val="21"/>
-          <w:szCs w:val="21"/>
-        </w:rPr>
-        <w:t>mergen</w:t>
-      </w:r>
-      <w:proofErr w:type="spellEnd"/>
-      <w:r>
-        <w:rPr>
-          <w:rFonts w:ascii="Georgia" w:hAnsi="Georgia"/>
-          <w:color w:val="4E443C"/>
-          <w:sz w:val="21"/>
-          <w:szCs w:val="21"/>
-        </w:rPr>
-        <w:t xml:space="preserve"> – sie sind beide „</w:t>
-      </w:r>
-      <w:proofErr w:type="spellStart"/>
-      <w:r>
-        <w:rPr>
-          <w:rFonts w:ascii="Georgia" w:hAnsi="Georgia"/>
-          <w:color w:val="4E443C"/>
-          <w:sz w:val="21"/>
-          <w:szCs w:val="21"/>
-        </w:rPr>
-        <w:t>upstream</w:t>
-      </w:r>
-      <w:proofErr w:type="spellEnd"/>
-      <w:r>
-        <w:rPr>
-          <w:rFonts w:ascii="Georgia" w:hAnsi="Georgia"/>
-          <w:color w:val="4E443C"/>
-          <w:sz w:val="21"/>
-          <w:szCs w:val="21"/>
-        </w:rPr>
-        <w:t xml:space="preserve">“ (xxx). Der resultierende Snapshot wäre identisch, egal in welcher Reihenfolge sie beide </w:t>
-      </w:r>
-      <w:proofErr w:type="spellStart"/>
-      <w:r>
-        <w:rPr>
-          <w:rFonts w:ascii="Georgia" w:hAnsi="Georgia"/>
-          <w:color w:val="4E443C"/>
-          <w:sz w:val="21"/>
-          <w:szCs w:val="21"/>
-        </w:rPr>
-        <w:t>Branches</w:t>
-      </w:r>
-      <w:proofErr w:type="spellEnd"/>
-      <w:r>
-        <w:rPr>
-          <w:rFonts w:ascii="Georgia" w:hAnsi="Georgia"/>
-          <w:color w:val="4E443C"/>
-          <w:sz w:val="21"/>
-          <w:szCs w:val="21"/>
-        </w:rPr>
-        <w:t xml:space="preserve"> in ihren </w:t>
-      </w:r>
-      <w:proofErr w:type="spellStart"/>
-      <w:r>
-        <w:rPr>
-          <w:rStyle w:val="HTMLCode"/>
-          <w:rFonts w:ascii="Courier" w:hAnsi="Courier"/>
-          <w:color w:val="F14E32"/>
-          <w:sz w:val="21"/>
-          <w:szCs w:val="21"/>
-          <w:bdr w:val="single" w:sz="6" w:space="1" w:color="EFEEE6" w:frame="1"/>
-          <w:shd w:val="clear" w:color="auto" w:fill="FFFFFF"/>
-        </w:rPr>
-        <w:t>master</w:t>
-      </w:r>
-      <w:proofErr w:type="spellEnd"/>
-      <w:r>
-        <w:rPr>
-          <w:rFonts w:ascii="Georgia" w:hAnsi="Georgia"/>
-          <w:color w:val="4E443C"/>
-          <w:sz w:val="21"/>
-          <w:szCs w:val="21"/>
-        </w:rPr>
-        <w:t> </w:t>
-      </w:r>
-      <w:proofErr w:type="spellStart"/>
-      <w:r>
-        <w:rPr>
-          <w:rFonts w:ascii="Georgia" w:hAnsi="Georgia"/>
-          <w:color w:val="4E443C"/>
-          <w:sz w:val="21"/>
-          <w:szCs w:val="21"/>
-        </w:rPr>
-        <w:t>Branch</w:t>
-      </w:r>
-      <w:proofErr w:type="spellEnd"/>
-      <w:r>
-        <w:rPr>
-          <w:rFonts w:ascii="Georgia" w:hAnsi="Georgia"/>
-          <w:color w:val="4E443C"/>
-          <w:sz w:val="21"/>
-          <w:szCs w:val="21"/>
+        </w:rPr>
+      </w:pPr>
+      <w:r>
+        <w:rPr>
+          <w:rStyle w:val="HTMLCode"/>
+          <w:rFonts w:ascii="Courier" w:hAnsi="Courier"/>
+          <w:color w:val="F14E32"/>
+          <w:sz w:val="21"/>
+          <w:szCs w:val="21"/>
+          <w:bdr w:val="single" w:sz="6" w:space="1" w:color="EFEEE6" w:frame="1"/>
+          <w:shd w:val="clear" w:color="auto" w:fill="FFFFFF"/>
+        </w:rPr>
+        <w:t xml:space="preserve">$ </w:t>
+      </w:r>
+      <w:proofErr w:type="spellStart"/>
+      <w:r>
+        <w:rPr>
+          <w:rStyle w:val="HTMLCode"/>
+          <w:rFonts w:ascii="Courier" w:hAnsi="Courier"/>
+          <w:color w:val="F14E32"/>
+          <w:sz w:val="21"/>
+          <w:szCs w:val="21"/>
+          <w:bdr w:val="single" w:sz="6" w:space="1" w:color="EFEEE6" w:frame="1"/>
+          <w:shd w:val="clear" w:color="auto" w:fill="FFFFFF"/>
+        </w:rPr>
+        <w:t>git</w:t>
+      </w:r>
+      <w:proofErr w:type="spellEnd"/>
+      <w:r>
+        <w:rPr>
+          <w:rStyle w:val="HTMLCode"/>
+          <w:rFonts w:ascii="Courier" w:hAnsi="Courier"/>
+          <w:color w:val="F14E32"/>
+          <w:sz w:val="21"/>
+          <w:szCs w:val="21"/>
+          <w:bdr w:val="single" w:sz="6" w:space="1" w:color="EFEEE6" w:frame="1"/>
+          <w:shd w:val="clear" w:color="auto" w:fill="FFFFFF"/>
         </w:rPr>
         <w:t xml:space="preserve"> </w:t>
       </w:r>
       <w:proofErr w:type="spellStart"/>
       <w:r>
         <w:rPr>
-          <w:rFonts w:ascii="Georgia" w:hAnsi="Georgia"/>
-          <w:color w:val="4E443C"/>
-          <w:sz w:val="21"/>
-          <w:szCs w:val="21"/>
-        </w:rPr>
-        <w:t>merged</w:t>
-      </w:r>
-      <w:proofErr w:type="spellEnd"/>
-      <w:r>
-        <w:rPr>
-          <w:rFonts w:ascii="Georgia" w:hAnsi="Georgia"/>
-          <w:color w:val="4E443C"/>
-          <w:sz w:val="21"/>
-          <w:szCs w:val="21"/>
-        </w:rPr>
-        <w:t>, lediglich die Historie würde natürlich minimal anders aussehen. Jessica entscheidet sich, </w:t>
-      </w:r>
-      <w:r>
-        <w:rPr>
-          <w:rStyle w:val="HTMLCode"/>
-          <w:rFonts w:ascii="Courier" w:hAnsi="Courier"/>
-          <w:color w:val="F14E32"/>
-          <w:sz w:val="21"/>
-          <w:szCs w:val="21"/>
-          <w:bdr w:val="single" w:sz="6" w:space="1" w:color="EFEEE6" w:frame="1"/>
-          <w:shd w:val="clear" w:color="auto" w:fill="FFFFFF"/>
-        </w:rPr>
-        <w:t>issue54</w:t>
-      </w:r>
-      <w:r>
-        <w:rPr>
-          <w:rFonts w:ascii="Georgia" w:hAnsi="Georgia"/>
-          <w:color w:val="4E443C"/>
-          <w:sz w:val="21"/>
-          <w:szCs w:val="21"/>
-        </w:rPr>
-        <w:t xml:space="preserve"> zuerst zu </w:t>
-      </w:r>
-      <w:proofErr w:type="spellStart"/>
-      <w:r>
-        <w:rPr>
-          <w:rFonts w:ascii="Georgia" w:hAnsi="Georgia"/>
-          <w:color w:val="4E443C"/>
-          <w:sz w:val="21"/>
-          <w:szCs w:val="21"/>
-        </w:rPr>
-        <w:t>mergen</w:t>
-      </w:r>
-      <w:proofErr w:type="spellEnd"/>
-      <w:r>
-        <w:rPr>
-          <w:rFonts w:ascii="Georgia" w:hAnsi="Georgia"/>
-          <w:color w:val="4E443C"/>
-          <w:sz w:val="21"/>
-          <w:szCs w:val="21"/>
-        </w:rPr>
-        <w:t>:</w:t>
+          <w:rStyle w:val="HTMLCode"/>
+          <w:rFonts w:ascii="Courier" w:hAnsi="Courier"/>
+          <w:color w:val="F14E32"/>
+          <w:sz w:val="21"/>
+          <w:szCs w:val="21"/>
+          <w:bdr w:val="single" w:sz="6" w:space="1" w:color="EFEEE6" w:frame="1"/>
+          <w:shd w:val="clear" w:color="auto" w:fill="FFFFFF"/>
+        </w:rPr>
+        <w:t>merge</w:t>
+      </w:r>
+      <w:proofErr w:type="spellEnd"/>
+      <w:r>
+        <w:rPr>
+          <w:rStyle w:val="HTMLCode"/>
+          <w:rFonts w:ascii="Courier" w:hAnsi="Courier"/>
+          <w:color w:val="F14E32"/>
+          <w:sz w:val="21"/>
+          <w:szCs w:val="21"/>
+          <w:bdr w:val="single" w:sz="6" w:space="1" w:color="EFEEE6" w:frame="1"/>
+          <w:shd w:val="clear" w:color="auto" w:fill="FFFFFF"/>
+        </w:rPr>
+        <w:t xml:space="preserve"> issue54</w:t>
       </w:r>
     </w:p>
     <w:p>
@@ -6063,69 +6315,31 @@
           <w:shd w:val="clear" w:color="auto" w:fill="FFFFFF"/>
         </w:rPr>
       </w:pPr>
-      <w:r>
-        <w:rPr>
-          <w:rStyle w:val="HTMLCode"/>
-          <w:rFonts w:ascii="Courier" w:hAnsi="Courier"/>
-          <w:color w:val="F14E32"/>
-          <w:sz w:val="21"/>
-          <w:szCs w:val="21"/>
-          <w:bdr w:val="single" w:sz="6" w:space="1" w:color="EFEEE6" w:frame="1"/>
-          <w:shd w:val="clear" w:color="auto" w:fill="FFFFFF"/>
-        </w:rPr>
-        <w:t xml:space="preserve">$ </w:t>
-      </w:r>
-      <w:proofErr w:type="spellStart"/>
-      <w:r>
-        <w:rPr>
-          <w:rStyle w:val="HTMLCode"/>
-          <w:rFonts w:ascii="Courier" w:hAnsi="Courier"/>
-          <w:color w:val="F14E32"/>
-          <w:sz w:val="21"/>
-          <w:szCs w:val="21"/>
-          <w:bdr w:val="single" w:sz="6" w:space="1" w:color="EFEEE6" w:frame="1"/>
-          <w:shd w:val="clear" w:color="auto" w:fill="FFFFFF"/>
-        </w:rPr>
-        <w:t>git</w:t>
-      </w:r>
-      <w:proofErr w:type="spellEnd"/>
-      <w:r>
-        <w:rPr>
-          <w:rStyle w:val="HTMLCode"/>
-          <w:rFonts w:ascii="Courier" w:hAnsi="Courier"/>
-          <w:color w:val="F14E32"/>
-          <w:sz w:val="21"/>
-          <w:szCs w:val="21"/>
-          <w:bdr w:val="single" w:sz="6" w:space="1" w:color="EFEEE6" w:frame="1"/>
-          <w:shd w:val="clear" w:color="auto" w:fill="FFFFFF"/>
-        </w:rPr>
-        <w:t xml:space="preserve"> </w:t>
-      </w:r>
-      <w:proofErr w:type="spellStart"/>
-      <w:r>
-        <w:rPr>
-          <w:rStyle w:val="HTMLCode"/>
-          <w:rFonts w:ascii="Courier" w:hAnsi="Courier"/>
-          <w:color w:val="F14E32"/>
-          <w:sz w:val="21"/>
-          <w:szCs w:val="21"/>
-          <w:bdr w:val="single" w:sz="6" w:space="1" w:color="EFEEE6" w:frame="1"/>
-          <w:shd w:val="clear" w:color="auto" w:fill="FFFFFF"/>
-        </w:rPr>
-        <w:t>merge</w:t>
-      </w:r>
-      <w:proofErr w:type="spellEnd"/>
-      <w:r>
-        <w:rPr>
-          <w:rStyle w:val="HTMLCode"/>
-          <w:rFonts w:ascii="Courier" w:hAnsi="Courier"/>
-          <w:color w:val="F14E32"/>
-          <w:sz w:val="21"/>
-          <w:szCs w:val="21"/>
-          <w:bdr w:val="single" w:sz="6" w:space="1" w:color="EFEEE6" w:frame="1"/>
-          <w:shd w:val="clear" w:color="auto" w:fill="FFFFFF"/>
-        </w:rPr>
-        <w:t xml:space="preserve"> issue54</w:t>
+      <w:proofErr w:type="spellStart"/>
+      <w:r>
+        <w:rPr>
+          <w:rStyle w:val="HTMLCode"/>
+          <w:rFonts w:ascii="Courier" w:hAnsi="Courier"/>
+          <w:color w:val="F14E32"/>
+          <w:sz w:val="21"/>
+          <w:szCs w:val="21"/>
+          <w:bdr w:val="single" w:sz="6" w:space="1" w:color="EFEEE6" w:frame="1"/>
+          <w:shd w:val="clear" w:color="auto" w:fill="FFFFFF"/>
+        </w:rPr>
+        <w:t>Updating</w:t>
+      </w:r>
+      <w:proofErr w:type="spellEnd"/>
+      <w:r>
+        <w:rPr>
+          <w:rStyle w:val="HTMLCode"/>
+          <w:rFonts w:ascii="Courier" w:hAnsi="Courier"/>
+          <w:color w:val="F14E32"/>
+          <w:sz w:val="21"/>
+          <w:szCs w:val="21"/>
+          <w:bdr w:val="single" w:sz="6" w:space="1" w:color="EFEEE6" w:frame="1"/>
+          <w:shd w:val="clear" w:color="auto" w:fill="FFFFFF"/>
+        </w:rPr>
+        <w:t xml:space="preserve"> fbff5bc..4af4298</w:t>
       </w:r>
     </w:p>
     <w:p>
@@ -6147,33 +6361,21 @@
           <w:szCs w:val="21"/>
           <w:bdr w:val="single" w:sz="6" w:space="1" w:color="EFEEE6" w:frame="1"/>
           <w:shd w:val="clear" w:color="auto" w:fill="FFFFFF"/>
-        </w:rPr>
-      </w:pPr>
-      <w:proofErr w:type="spellStart"/>
-      <w:r>
-        <w:rPr>
-          <w:rStyle w:val="HTMLCode"/>
-          <w:rFonts w:ascii="Courier" w:hAnsi="Courier"/>
-          <w:color w:val="F14E32"/>
-          <w:sz w:val="21"/>
-          <w:szCs w:val="21"/>
-          <w:bdr w:val="single" w:sz="6" w:space="1" w:color="EFEEE6" w:frame="1"/>
-          <w:shd w:val="clear" w:color="auto" w:fill="FFFFFF"/>
-        </w:rPr>
-        <w:t>Updating</w:t>
-      </w:r>
-      <w:proofErr w:type="spellEnd"/>
-      <w:r>
-        <w:rPr>
-          <w:rStyle w:val="HTMLCode"/>
-          <w:rFonts w:ascii="Courier" w:hAnsi="Courier"/>
-          <w:color w:val="F14E32"/>
-          <w:sz w:val="21"/>
-          <w:szCs w:val="21"/>
-          <w:bdr w:val="single" w:sz="6" w:space="1" w:color="EFEEE6" w:frame="1"/>
-          <w:shd w:val="clear" w:color="auto" w:fill="FFFFFF"/>
-        </w:rPr>
-        <w:t xml:space="preserve"> fbff5bc..4af4298</w:t>
+          <w:lang w:val="en-US"/>
+        </w:rPr>
+      </w:pPr>
+      <w:r>
+        <w:rPr>
+          <w:rStyle w:val="HTMLCode"/>
+          <w:rFonts w:ascii="Courier" w:hAnsi="Courier"/>
+          <w:color w:val="F14E32"/>
+          <w:sz w:val="21"/>
+          <w:szCs w:val="21"/>
+          <w:bdr w:val="single" w:sz="6" w:space="1" w:color="EFEEE6" w:frame="1"/>
+          <w:shd w:val="clear" w:color="auto" w:fill="FFFFFF"/>
+          <w:lang w:val="en-US"/>
+        </w:rPr>
+        <w:t>Fast forward</w:t>
       </w:r>
     </w:p>
     <w:p>
@@ -6209,7 +6411,8 @@
           <w:shd w:val="clear" w:color="auto" w:fill="FFFFFF"/>
           <w:lang w:val="en-US"/>
         </w:rPr>
-        <w:t>Fast forward</w:t>
+        <w:lastRenderedPageBreak/>
+        <w:t xml:space="preserve"> README           |    1 +</w:t>
       </w:r>
     </w:p>
     <w:p>
@@ -6245,7 +6448,50 @@
           <w:shd w:val="clear" w:color="auto" w:fill="FFFFFF"/>
           <w:lang w:val="en-US"/>
         </w:rPr>
-        <w:t xml:space="preserve"> README           |    1 +</w:t>
+        <w:t xml:space="preserve"> </w:t>
+      </w:r>
+      <w:proofErr w:type="gramStart"/>
+      <w:r>
+        <w:rPr>
+          <w:rStyle w:val="HTMLCode"/>
+          <w:rFonts w:ascii="Courier" w:hAnsi="Courier"/>
+          <w:color w:val="F14E32"/>
+          <w:sz w:val="21"/>
+          <w:szCs w:val="21"/>
+          <w:bdr w:val="single" w:sz="6" w:space="1" w:color="EFEEE6" w:frame="1"/>
+          <w:shd w:val="clear" w:color="auto" w:fill="FFFFFF"/>
+          <w:lang w:val="en-US"/>
+        </w:rPr>
+        <w:t>lib/</w:t>
+      </w:r>
+      <w:proofErr w:type="spellStart"/>
+      <w:r>
+        <w:rPr>
+          <w:rStyle w:val="HTMLCode"/>
+          <w:rFonts w:ascii="Courier" w:hAnsi="Courier"/>
+          <w:color w:val="F14E32"/>
+          <w:sz w:val="21"/>
+          <w:szCs w:val="21"/>
+          <w:bdr w:val="single" w:sz="6" w:space="1" w:color="EFEEE6" w:frame="1"/>
+          <w:shd w:val="clear" w:color="auto" w:fill="FFFFFF"/>
+          <w:lang w:val="en-US"/>
+        </w:rPr>
+        <w:t>simplegit.rb</w:t>
+      </w:r>
+      <w:proofErr w:type="spellEnd"/>
+      <w:proofErr w:type="gramEnd"/>
+      <w:r>
+        <w:rPr>
+          <w:rStyle w:val="HTMLCode"/>
+          <w:rFonts w:ascii="Courier" w:hAnsi="Courier"/>
+          <w:color w:val="F14E32"/>
+          <w:sz w:val="21"/>
+          <w:szCs w:val="21"/>
+          <w:bdr w:val="single" w:sz="6" w:space="1" w:color="EFEEE6" w:frame="1"/>
+          <w:shd w:val="clear" w:color="auto" w:fill="FFFFFF"/>
+          <w:lang w:val="en-US"/>
+        </w:rPr>
+        <w:t xml:space="preserve"> |    6 +++++-</w:t>
       </w:r>
     </w:p>
     <w:p>
@@ -6283,6 +6529,19 @@
         </w:rPr>
         <w:t xml:space="preserve"> </w:t>
       </w:r>
+      <w:r>
+        <w:rPr>
+          <w:rStyle w:val="HTMLCode"/>
+          <w:rFonts w:ascii="Courier" w:hAnsi="Courier"/>
+          <w:color w:val="F14E32"/>
+          <w:sz w:val="21"/>
+          <w:szCs w:val="21"/>
+          <w:bdr w:val="single" w:sz="6" w:space="1" w:color="EFEEE6" w:frame="1"/>
+          <w:shd w:val="clear" w:color="auto" w:fill="FFFFFF"/>
+          <w:lang w:val="en-US"/>
+        </w:rPr>
+        <w:t xml:space="preserve">2 files changed, 6 </w:t>
+      </w:r>
       <w:proofErr w:type="gramStart"/>
       <w:r>
         <w:rPr>
@@ -6295,23 +6554,8 @@
           <w:shd w:val="clear" w:color="auto" w:fill="FFFFFF"/>
           <w:lang w:val="en-US"/>
         </w:rPr>
-        <w:t>lib/</w:t>
-      </w:r>
-      <w:proofErr w:type="spellStart"/>
-      <w:r>
-        <w:rPr>
-          <w:rStyle w:val="HTMLCode"/>
-          <w:rFonts w:ascii="Courier" w:hAnsi="Courier"/>
-          <w:color w:val="F14E32"/>
-          <w:sz w:val="21"/>
-          <w:szCs w:val="21"/>
-          <w:bdr w:val="single" w:sz="6" w:space="1" w:color="EFEEE6" w:frame="1"/>
-          <w:shd w:val="clear" w:color="auto" w:fill="FFFFFF"/>
-          <w:lang w:val="en-US"/>
-        </w:rPr>
-        <w:t>simplegit.rb</w:t>
-      </w:r>
-      <w:proofErr w:type="spellEnd"/>
+        <w:t>insertions(</w:t>
+      </w:r>
       <w:proofErr w:type="gramEnd"/>
       <w:r>
         <w:rPr>
@@ -6324,7 +6568,118 @@
           <w:shd w:val="clear" w:color="auto" w:fill="FFFFFF"/>
           <w:lang w:val="en-US"/>
         </w:rPr>
-        <w:t xml:space="preserve"> |    6 +++++-</w:t>
+        <w:t>+), 1 deletions(-)</w:t>
+      </w:r>
+    </w:p>
+    <w:p>
+      <w:pPr>
+        <w:pStyle w:val="StandardWeb"/>
+        <w:shd w:val="clear" w:color="auto" w:fill="FCFCFA"/>
+        <w:spacing w:before="0" w:beforeAutospacing="0" w:after="0" w:afterAutospacing="0" w:line="330" w:lineRule="atLeast"/>
+        <w:rPr>
+          <w:rFonts w:ascii="Georgia" w:hAnsi="Georgia"/>
+          <w:color w:val="4E443C"/>
+          <w:sz w:val="21"/>
+          <w:szCs w:val="21"/>
+        </w:rPr>
+      </w:pPr>
+      <w:r>
+        <w:rPr>
+          <w:rFonts w:ascii="Georgia" w:hAnsi="Georgia"/>
+          <w:color w:val="4E443C"/>
+          <w:sz w:val="21"/>
+          <w:szCs w:val="21"/>
+        </w:rPr>
+        <w:t xml:space="preserve">Das ging glatt, wie Du siehst, war es ein einfacher „fast-forward“ </w:t>
+      </w:r>
+      <w:proofErr w:type="spellStart"/>
+      <w:r>
+        <w:rPr>
+          <w:rFonts w:ascii="Georgia" w:hAnsi="Georgia"/>
+          <w:color w:val="4E443C"/>
+          <w:sz w:val="21"/>
+          <w:szCs w:val="21"/>
+        </w:rPr>
+        <w:t>Merge</w:t>
+      </w:r>
+      <w:proofErr w:type="spellEnd"/>
+      <w:r>
+        <w:rPr>
+          <w:rFonts w:ascii="Georgia" w:hAnsi="Georgia"/>
+          <w:color w:val="4E443C"/>
+          <w:sz w:val="21"/>
+          <w:szCs w:val="21"/>
+        </w:rPr>
+        <w:t xml:space="preserve">. Als nächstes </w:t>
+      </w:r>
+      <w:proofErr w:type="spellStart"/>
+      <w:r>
+        <w:rPr>
+          <w:rFonts w:ascii="Georgia" w:hAnsi="Georgia"/>
+          <w:color w:val="4E443C"/>
+          <w:sz w:val="21"/>
+          <w:szCs w:val="21"/>
+        </w:rPr>
+        <w:t>merged</w:t>
+      </w:r>
+      <w:proofErr w:type="spellEnd"/>
+      <w:r>
+        <w:rPr>
+          <w:rFonts w:ascii="Georgia" w:hAnsi="Georgia"/>
+          <w:color w:val="4E443C"/>
+          <w:sz w:val="21"/>
+          <w:szCs w:val="21"/>
+        </w:rPr>
+        <w:t xml:space="preserve"> Jessica Johns Änderungen aus </w:t>
+      </w:r>
+      <w:proofErr w:type="spellStart"/>
+      <w:r>
+        <w:rPr>
+          <w:rStyle w:val="HTMLCode"/>
+          <w:rFonts w:ascii="Courier" w:hAnsi="Courier"/>
+          <w:color w:val="F14E32"/>
+          <w:sz w:val="21"/>
+          <w:szCs w:val="21"/>
+          <w:bdr w:val="single" w:sz="6" w:space="1" w:color="EFEEE6" w:frame="1"/>
+          <w:shd w:val="clear" w:color="auto" w:fill="FFFFFF"/>
+        </w:rPr>
+        <w:t>origin</w:t>
+      </w:r>
+      <w:proofErr w:type="spellEnd"/>
+      <w:r>
+        <w:rPr>
+          <w:rStyle w:val="HTMLCode"/>
+          <w:rFonts w:ascii="Courier" w:hAnsi="Courier"/>
+          <w:color w:val="F14E32"/>
+          <w:sz w:val="21"/>
+          <w:szCs w:val="21"/>
+          <w:bdr w:val="single" w:sz="6" w:space="1" w:color="EFEEE6" w:frame="1"/>
+          <w:shd w:val="clear" w:color="auto" w:fill="FFFFFF"/>
+        </w:rPr>
+        <w:t>/</w:t>
+      </w:r>
+      <w:proofErr w:type="spellStart"/>
+      <w:r>
+        <w:rPr>
+          <w:rStyle w:val="HTMLCode"/>
+          <w:rFonts w:ascii="Courier" w:hAnsi="Courier"/>
+          <w:color w:val="F14E32"/>
+          <w:sz w:val="21"/>
+          <w:szCs w:val="21"/>
+          <w:bdr w:val="single" w:sz="6" w:space="1" w:color="EFEEE6" w:frame="1"/>
+          <w:shd w:val="clear" w:color="auto" w:fill="FFFFFF"/>
+        </w:rPr>
+        <w:t>master</w:t>
+      </w:r>
+      <w:proofErr w:type="spellEnd"/>
+      <w:r>
+        <w:rPr>
+          <w:rFonts w:ascii="Georgia" w:hAnsi="Georgia"/>
+          <w:color w:val="4E443C"/>
+          <w:sz w:val="21"/>
+          <w:szCs w:val="21"/>
+        </w:rPr>
+        <w:t>:</w:t>
       </w:r>
     </w:p>
     <w:p>
@@ -6357,34 +6712,47 @@
           <w:szCs w:val="21"/>
           <w:bdr w:val="single" w:sz="6" w:space="1" w:color="EFEEE6" w:frame="1"/>
           <w:shd w:val="clear" w:color="auto" w:fill="FFFFFF"/>
-          <w:lang w:val="en-US"/>
+        </w:rPr>
+        <w:t xml:space="preserve">$ </w:t>
+      </w:r>
+      <w:proofErr w:type="spellStart"/>
+      <w:r>
+        <w:rPr>
+          <w:rStyle w:val="HTMLCode"/>
+          <w:rFonts w:ascii="Courier" w:hAnsi="Courier"/>
+          <w:color w:val="F14E32"/>
+          <w:sz w:val="21"/>
+          <w:szCs w:val="21"/>
+          <w:bdr w:val="single" w:sz="6" w:space="1" w:color="EFEEE6" w:frame="1"/>
+          <w:shd w:val="clear" w:color="auto" w:fill="FFFFFF"/>
+        </w:rPr>
+        <w:t>git</w:t>
+      </w:r>
+      <w:proofErr w:type="spellEnd"/>
+      <w:r>
+        <w:rPr>
+          <w:rStyle w:val="HTMLCode"/>
+          <w:rFonts w:ascii="Courier" w:hAnsi="Courier"/>
+          <w:color w:val="F14E32"/>
+          <w:sz w:val="21"/>
+          <w:szCs w:val="21"/>
+          <w:bdr w:val="single" w:sz="6" w:space="1" w:color="EFEEE6" w:frame="1"/>
+          <w:shd w:val="clear" w:color="auto" w:fill="FFFFFF"/>
         </w:rPr>
         <w:t xml:space="preserve"> </w:t>
       </w:r>
-      <w:r>
-        <w:rPr>
-          <w:rStyle w:val="HTMLCode"/>
-          <w:rFonts w:ascii="Courier" w:hAnsi="Courier"/>
-          <w:color w:val="F14E32"/>
-          <w:sz w:val="21"/>
-          <w:szCs w:val="21"/>
-          <w:bdr w:val="single" w:sz="6" w:space="1" w:color="EFEEE6" w:frame="1"/>
-          <w:shd w:val="clear" w:color="auto" w:fill="FFFFFF"/>
-        </w:rPr>
-        <w:t xml:space="preserve">2 </w:t>
-      </w:r>
-      <w:proofErr w:type="spellStart"/>
-      <w:r>
-        <w:rPr>
-          <w:rStyle w:val="HTMLCode"/>
-          <w:rFonts w:ascii="Courier" w:hAnsi="Courier"/>
-          <w:color w:val="F14E32"/>
-          <w:sz w:val="21"/>
-          <w:szCs w:val="21"/>
-          <w:bdr w:val="single" w:sz="6" w:space="1" w:color="EFEEE6" w:frame="1"/>
-          <w:shd w:val="clear" w:color="auto" w:fill="FFFFFF"/>
-        </w:rPr>
-        <w:t>files</w:t>
+      <w:proofErr w:type="spellStart"/>
+      <w:r>
+        <w:rPr>
+          <w:rStyle w:val="HTMLCode"/>
+          <w:rFonts w:ascii="Courier" w:hAnsi="Courier"/>
+          <w:color w:val="F14E32"/>
+          <w:sz w:val="21"/>
+          <w:szCs w:val="21"/>
+          <w:bdr w:val="single" w:sz="6" w:space="1" w:color="EFEEE6" w:frame="1"/>
+          <w:shd w:val="clear" w:color="auto" w:fill="FFFFFF"/>
+        </w:rPr>
+        <w:t>merge</w:t>
       </w:r>
       <w:proofErr w:type="spellEnd"/>
       <w:r>
@@ -6410,146 +6778,6 @@
           <w:bdr w:val="single" w:sz="6" w:space="1" w:color="EFEEE6" w:frame="1"/>
           <w:shd w:val="clear" w:color="auto" w:fill="FFFFFF"/>
         </w:rPr>
-        <w:t>changed</w:t>
-      </w:r>
-      <w:proofErr w:type="spellEnd"/>
-      <w:r>
-        <w:rPr>
-          <w:rStyle w:val="HTMLCode"/>
-          <w:rFonts w:ascii="Courier" w:hAnsi="Courier"/>
-          <w:color w:val="F14E32"/>
-          <w:sz w:val="21"/>
-          <w:szCs w:val="21"/>
-          <w:bdr w:val="single" w:sz="6" w:space="1" w:color="EFEEE6" w:frame="1"/>
-          <w:shd w:val="clear" w:color="auto" w:fill="FFFFFF"/>
-        </w:rPr>
-        <w:t xml:space="preserve">, 6 </w:t>
-      </w:r>
-      <w:proofErr w:type="spellStart"/>
-      <w:r>
-        <w:rPr>
-          <w:rStyle w:val="HTMLCode"/>
-          <w:rFonts w:ascii="Courier" w:hAnsi="Courier"/>
-          <w:color w:val="F14E32"/>
-          <w:sz w:val="21"/>
-          <w:szCs w:val="21"/>
-          <w:bdr w:val="single" w:sz="6" w:space="1" w:color="EFEEE6" w:frame="1"/>
-          <w:shd w:val="clear" w:color="auto" w:fill="FFFFFF"/>
-        </w:rPr>
-        <w:t>insertions</w:t>
-      </w:r>
-      <w:proofErr w:type="spellEnd"/>
-      <w:r>
-        <w:rPr>
-          <w:rStyle w:val="HTMLCode"/>
-          <w:rFonts w:ascii="Courier" w:hAnsi="Courier"/>
-          <w:color w:val="F14E32"/>
-          <w:sz w:val="21"/>
-          <w:szCs w:val="21"/>
-          <w:bdr w:val="single" w:sz="6" w:space="1" w:color="EFEEE6" w:frame="1"/>
-          <w:shd w:val="clear" w:color="auto" w:fill="FFFFFF"/>
-        </w:rPr>
-        <w:t xml:space="preserve">(+), 1 </w:t>
-      </w:r>
-      <w:proofErr w:type="spellStart"/>
-      <w:r>
-        <w:rPr>
-          <w:rStyle w:val="HTMLCode"/>
-          <w:rFonts w:ascii="Courier" w:hAnsi="Courier"/>
-          <w:color w:val="F14E32"/>
-          <w:sz w:val="21"/>
-          <w:szCs w:val="21"/>
-          <w:bdr w:val="single" w:sz="6" w:space="1" w:color="EFEEE6" w:frame="1"/>
-          <w:shd w:val="clear" w:color="auto" w:fill="FFFFFF"/>
-        </w:rPr>
-        <w:t>deletions</w:t>
-      </w:r>
-      <w:proofErr w:type="spellEnd"/>
-      <w:r>
-        <w:rPr>
-          <w:rStyle w:val="HTMLCode"/>
-          <w:rFonts w:ascii="Courier" w:hAnsi="Courier"/>
-          <w:color w:val="F14E32"/>
-          <w:sz w:val="21"/>
-          <w:szCs w:val="21"/>
-          <w:bdr w:val="single" w:sz="6" w:space="1" w:color="EFEEE6" w:frame="1"/>
-          <w:shd w:val="clear" w:color="auto" w:fill="FFFFFF"/>
-        </w:rPr>
-        <w:t>(-)</w:t>
-      </w:r>
-    </w:p>
-    <w:p>
-      <w:pPr>
-        <w:pStyle w:val="StandardWeb"/>
-        <w:shd w:val="clear" w:color="auto" w:fill="FCFCFA"/>
-        <w:spacing w:before="0" w:beforeAutospacing="0" w:after="0" w:afterAutospacing="0" w:line="330" w:lineRule="atLeast"/>
-        <w:rPr>
-          <w:rFonts w:ascii="Georgia" w:hAnsi="Georgia"/>
-          <w:color w:val="4E443C"/>
-          <w:sz w:val="21"/>
-          <w:szCs w:val="21"/>
-        </w:rPr>
-      </w:pPr>
-      <w:r>
-        <w:rPr>
-          <w:rFonts w:ascii="Georgia" w:hAnsi="Georgia"/>
-          <w:color w:val="4E443C"/>
-          <w:sz w:val="21"/>
-          <w:szCs w:val="21"/>
-        </w:rPr>
-        <w:t xml:space="preserve">Das ging glatt, wie Du siehst, war es ein einfacher „fast-forward“ </w:t>
-      </w:r>
-      <w:proofErr w:type="spellStart"/>
-      <w:r>
-        <w:rPr>
-          <w:rFonts w:ascii="Georgia" w:hAnsi="Georgia"/>
-          <w:color w:val="4E443C"/>
-          <w:sz w:val="21"/>
-          <w:szCs w:val="21"/>
-        </w:rPr>
-        <w:t>Merge</w:t>
-      </w:r>
-      <w:proofErr w:type="spellEnd"/>
-      <w:r>
-        <w:rPr>
-          <w:rFonts w:ascii="Georgia" w:hAnsi="Georgia"/>
-          <w:color w:val="4E443C"/>
-          <w:sz w:val="21"/>
-          <w:szCs w:val="21"/>
-        </w:rPr>
-        <w:t xml:space="preserve">. Als nächstes </w:t>
-      </w:r>
-      <w:proofErr w:type="spellStart"/>
-      <w:r>
-        <w:rPr>
-          <w:rFonts w:ascii="Georgia" w:hAnsi="Georgia"/>
-          <w:color w:val="4E443C"/>
-          <w:sz w:val="21"/>
-          <w:szCs w:val="21"/>
-        </w:rPr>
-        <w:t>merged</w:t>
-      </w:r>
-      <w:proofErr w:type="spellEnd"/>
-      <w:r>
-        <w:rPr>
-          <w:rFonts w:ascii="Georgia" w:hAnsi="Georgia"/>
-          <w:color w:val="4E443C"/>
-          <w:sz w:val="21"/>
-          <w:szCs w:val="21"/>
-        </w:rPr>
-        <w:t xml:space="preserve"> Jessica Johns Änderungen aus </w:t>
-      </w:r>
-      <w:proofErr w:type="spellStart"/>
-      <w:r>
-        <w:rPr>
-          <w:rStyle w:val="HTMLCode"/>
-          <w:rFonts w:ascii="Courier" w:hAnsi="Courier"/>
-          <w:color w:val="F14E32"/>
-          <w:sz w:val="21"/>
-          <w:szCs w:val="21"/>
-          <w:bdr w:val="single" w:sz="6" w:space="1" w:color="EFEEE6" w:frame="1"/>
-          <w:shd w:val="clear" w:color="auto" w:fill="FFFFFF"/>
-        </w:rPr>
         <w:t>origin</w:t>
       </w:r>
       <w:proofErr w:type="spellEnd"/>
@@ -6579,15 +6807,6 @@
         <w:t>master</w:t>
       </w:r>
       <w:proofErr w:type="spellEnd"/>
-      <w:r>
-        <w:rPr>
-          <w:rFonts w:ascii="Georgia" w:hAnsi="Georgia"/>
-          <w:color w:val="4E443C"/>
-          <w:sz w:val="21"/>
-          <w:szCs w:val="21"/>
-        </w:rPr>
-        <w:t>:</w:t>
-      </w:r>
     </w:p>
     <w:p>
       <w:pPr>
@@ -6608,110 +6827,35 @@
           <w:szCs w:val="21"/>
           <w:bdr w:val="single" w:sz="6" w:space="1" w:color="EFEEE6" w:frame="1"/>
           <w:shd w:val="clear" w:color="auto" w:fill="FFFFFF"/>
-        </w:rPr>
-      </w:pPr>
-      <w:r>
-        <w:rPr>
-          <w:rStyle w:val="HTMLCode"/>
-          <w:rFonts w:ascii="Courier" w:hAnsi="Courier"/>
-          <w:color w:val="F14E32"/>
-          <w:sz w:val="21"/>
-          <w:szCs w:val="21"/>
-          <w:bdr w:val="single" w:sz="6" w:space="1" w:color="EFEEE6" w:frame="1"/>
-          <w:shd w:val="clear" w:color="auto" w:fill="FFFFFF"/>
-        </w:rPr>
-        <w:t xml:space="preserve">$ </w:t>
-      </w:r>
-      <w:proofErr w:type="spellStart"/>
-      <w:r>
-        <w:rPr>
-          <w:rStyle w:val="HTMLCode"/>
-          <w:rFonts w:ascii="Courier" w:hAnsi="Courier"/>
-          <w:color w:val="F14E32"/>
-          <w:sz w:val="21"/>
-          <w:szCs w:val="21"/>
-          <w:bdr w:val="single" w:sz="6" w:space="1" w:color="EFEEE6" w:frame="1"/>
-          <w:shd w:val="clear" w:color="auto" w:fill="FFFFFF"/>
-        </w:rPr>
-        <w:t>git</w:t>
-      </w:r>
-      <w:proofErr w:type="spellEnd"/>
-      <w:r>
-        <w:rPr>
-          <w:rStyle w:val="HTMLCode"/>
-          <w:rFonts w:ascii="Courier" w:hAnsi="Courier"/>
-          <w:color w:val="F14E32"/>
-          <w:sz w:val="21"/>
-          <w:szCs w:val="21"/>
-          <w:bdr w:val="single" w:sz="6" w:space="1" w:color="EFEEE6" w:frame="1"/>
-          <w:shd w:val="clear" w:color="auto" w:fill="FFFFFF"/>
-        </w:rPr>
-        <w:t xml:space="preserve"> </w:t>
-      </w:r>
-      <w:proofErr w:type="spellStart"/>
-      <w:r>
-        <w:rPr>
-          <w:rStyle w:val="HTMLCode"/>
-          <w:rFonts w:ascii="Courier" w:hAnsi="Courier"/>
-          <w:color w:val="F14E32"/>
-          <w:sz w:val="21"/>
-          <w:szCs w:val="21"/>
-          <w:bdr w:val="single" w:sz="6" w:space="1" w:color="EFEEE6" w:frame="1"/>
-          <w:shd w:val="clear" w:color="auto" w:fill="FFFFFF"/>
-        </w:rPr>
-        <w:t>merge</w:t>
-      </w:r>
-      <w:proofErr w:type="spellEnd"/>
-      <w:r>
-        <w:rPr>
-          <w:rStyle w:val="HTMLCode"/>
-          <w:rFonts w:ascii="Courier" w:hAnsi="Courier"/>
-          <w:color w:val="F14E32"/>
-          <w:sz w:val="21"/>
-          <w:szCs w:val="21"/>
-          <w:bdr w:val="single" w:sz="6" w:space="1" w:color="EFEEE6" w:frame="1"/>
-          <w:shd w:val="clear" w:color="auto" w:fill="FFFFFF"/>
-        </w:rPr>
-        <w:t xml:space="preserve"> </w:t>
-      </w:r>
-      <w:proofErr w:type="spellStart"/>
-      <w:r>
-        <w:rPr>
-          <w:rStyle w:val="HTMLCode"/>
-          <w:rFonts w:ascii="Courier" w:hAnsi="Courier"/>
-          <w:color w:val="F14E32"/>
-          <w:sz w:val="21"/>
-          <w:szCs w:val="21"/>
-          <w:bdr w:val="single" w:sz="6" w:space="1" w:color="EFEEE6" w:frame="1"/>
-          <w:shd w:val="clear" w:color="auto" w:fill="FFFFFF"/>
-        </w:rPr>
-        <w:t>origin</w:t>
-      </w:r>
-      <w:proofErr w:type="spellEnd"/>
-      <w:r>
-        <w:rPr>
-          <w:rStyle w:val="HTMLCode"/>
-          <w:rFonts w:ascii="Courier" w:hAnsi="Courier"/>
-          <w:color w:val="F14E32"/>
-          <w:sz w:val="21"/>
-          <w:szCs w:val="21"/>
-          <w:bdr w:val="single" w:sz="6" w:space="1" w:color="EFEEE6" w:frame="1"/>
-          <w:shd w:val="clear" w:color="auto" w:fill="FFFFFF"/>
-        </w:rPr>
-        <w:t>/</w:t>
-      </w:r>
-      <w:proofErr w:type="spellStart"/>
-      <w:r>
-        <w:rPr>
-          <w:rStyle w:val="HTMLCode"/>
-          <w:rFonts w:ascii="Courier" w:hAnsi="Courier"/>
-          <w:color w:val="F14E32"/>
-          <w:sz w:val="21"/>
-          <w:szCs w:val="21"/>
-          <w:bdr w:val="single" w:sz="6" w:space="1" w:color="EFEEE6" w:frame="1"/>
-          <w:shd w:val="clear" w:color="auto" w:fill="FFFFFF"/>
-        </w:rPr>
-        <w:t>master</w:t>
+          <w:lang w:val="en-US"/>
+        </w:rPr>
+      </w:pPr>
+      <w:r>
+        <w:rPr>
+          <w:rStyle w:val="HTMLCode"/>
+          <w:rFonts w:ascii="Courier" w:hAnsi="Courier"/>
+          <w:color w:val="F14E32"/>
+          <w:sz w:val="21"/>
+          <w:szCs w:val="21"/>
+          <w:bdr w:val="single" w:sz="6" w:space="1" w:color="EFEEE6" w:frame="1"/>
+          <w:shd w:val="clear" w:color="auto" w:fill="FFFFFF"/>
+          <w:lang w:val="en-US"/>
+        </w:rPr>
+        <w:t>Auto-merging lib/</w:t>
+      </w:r>
+      <w:proofErr w:type="spellStart"/>
+      <w:r>
+        <w:rPr>
+          <w:rStyle w:val="HTMLCode"/>
+          <w:rFonts w:ascii="Courier" w:hAnsi="Courier"/>
+          <w:color w:val="F14E32"/>
+          <w:sz w:val="21"/>
+          <w:szCs w:val="21"/>
+          <w:bdr w:val="single" w:sz="6" w:space="1" w:color="EFEEE6" w:frame="1"/>
+          <w:shd w:val="clear" w:color="auto" w:fill="FFFFFF"/>
+          <w:lang w:val="en-US"/>
+        </w:rPr>
+        <w:t>simplegit.rb</w:t>
       </w:r>
       <w:proofErr w:type="spellEnd"/>
     </w:p>
@@ -6748,58 +6892,6 @@
           <w:shd w:val="clear" w:color="auto" w:fill="FFFFFF"/>
           <w:lang w:val="en-US"/>
         </w:rPr>
-        <w:t>Auto-merging lib/</w:t>
-      </w:r>
-      <w:proofErr w:type="spellStart"/>
-      <w:r>
-        <w:rPr>
-          <w:rStyle w:val="HTMLCode"/>
-          <w:rFonts w:ascii="Courier" w:hAnsi="Courier"/>
-          <w:color w:val="F14E32"/>
-          <w:sz w:val="21"/>
-          <w:szCs w:val="21"/>
-          <w:bdr w:val="single" w:sz="6" w:space="1" w:color="EFEEE6" w:frame="1"/>
-          <w:shd w:val="clear" w:color="auto" w:fill="FFFFFF"/>
-          <w:lang w:val="en-US"/>
-        </w:rPr>
-        <w:t>simplegit.rb</w:t>
-      </w:r>
-      <w:proofErr w:type="spellEnd"/>
-    </w:p>
-    <w:p>
-      <w:pPr>
-        <w:pStyle w:val="HTMLVorformatiert"/>
-        <w:pBdr>
-          <w:top w:val="single" w:sz="6" w:space="8" w:color="EFEEE6"/>
-          <w:left w:val="single" w:sz="6" w:space="11" w:color="EFEEE6"/>
-          <w:bottom w:val="single" w:sz="6" w:space="10" w:color="EFEEE6"/>
-          <w:right w:val="single" w:sz="6" w:space="11" w:color="EFEEE6"/>
-        </w:pBdr>
-        <w:shd w:val="clear" w:color="auto" w:fill="FFFFFF"/>
-        <w:spacing w:after="240" w:line="270" w:lineRule="atLeast"/>
-        <w:rPr>
-          <w:rStyle w:val="HTMLCode"/>
-          <w:rFonts w:ascii="Courier" w:hAnsi="Courier"/>
-          <w:color w:val="F14E32"/>
-          <w:sz w:val="21"/>
-          <w:szCs w:val="21"/>
-          <w:bdr w:val="single" w:sz="6" w:space="1" w:color="EFEEE6" w:frame="1"/>
-          <w:shd w:val="clear" w:color="auto" w:fill="FFFFFF"/>
-          <w:lang w:val="en-US"/>
-        </w:rPr>
-      </w:pPr>
-      <w:r>
-        <w:rPr>
-          <w:rStyle w:val="HTMLCode"/>
-          <w:rFonts w:ascii="Courier" w:hAnsi="Courier"/>
-          <w:color w:val="F14E32"/>
-          <w:sz w:val="21"/>
-          <w:szCs w:val="21"/>
-          <w:bdr w:val="single" w:sz="6" w:space="1" w:color="EFEEE6" w:frame="1"/>
-          <w:shd w:val="clear" w:color="auto" w:fill="FFFFFF"/>
-          <w:lang w:val="en-US"/>
-        </w:rPr>
-        <w:lastRenderedPageBreak/>
         <w:t>Merge made by recursive.</w:t>
       </w:r>
     </w:p>
@@ -7006,7 +7098,7 @@
                     </pic:cNvPicPr>
                   </pic:nvPicPr>
                   <pic:blipFill>
-                    <a:blip r:embed="rId18">
+                    <a:blip r:embed="rId19">
                       <a:extLst>
                         <a:ext uri="{28A0092B-C50C-407E-A947-70E740481C1C}">
                           <a14:useLocalDpi xmlns:a14="http://schemas.microsoft.com/office/drawing/2010/main" val="0"/>
@@ -7538,6 +7630,7 @@
           <w:szCs w:val="21"/>
           <w:lang w:eastAsia="de-DE"/>
         </w:rPr>
+        <w:lastRenderedPageBreak/>
         <w:drawing>
           <wp:inline distT="0" distB="0" distL="0" distR="0">
             <wp:extent cx="4763135" cy="1807845"/>
@@ -7556,7 +7649,7 @@
                     </pic:cNvPicPr>
                   </pic:nvPicPr>
                   <pic:blipFill>
-                    <a:blip r:embed="rId19">
+                    <a:blip r:embed="rId20">
                       <a:extLst>
                         <a:ext uri="{28A0092B-C50C-407E-A947-70E740481C1C}">
                           <a14:useLocalDpi xmlns:a14="http://schemas.microsoft.com/office/drawing/2010/main" val="0"/>
@@ -7602,16 +7695,6 @@
           <w:color w:val="4E443C"/>
           <w:sz w:val="21"/>
           <w:szCs w:val="21"/>
-        </w:rPr>
-        <w:lastRenderedPageBreak/>
-        <w:br/>
-      </w:r>
-      <w:r>
-        <w:rPr>
-          <w:rFonts w:ascii="Georgia" w:hAnsi="Georgia"/>
-          <w:color w:val="4E443C"/>
-          <w:sz w:val="21"/>
-          <w:szCs w:val="21"/>
           <w:shd w:val="clear" w:color="auto" w:fill="FCFCFA"/>
         </w:rPr>
         <w:t>Bild 5-10. Jessicas Historie nachdem sie sämtliche Änderungen auf den Server gepusht hat</w:t>
@@ -7899,8 +7982,8 @@
         </w:rPr>
         <w:drawing>
           <wp:inline distT="0" distB="0" distL="0" distR="0">
-            <wp:extent cx="4093845" cy="4816475"/>
-            <wp:effectExtent l="0" t="0" r="1905" b="3175"/>
+            <wp:extent cx="3669154" cy="4316819"/>
+            <wp:effectExtent l="0" t="0" r="7620" b="7620"/>
             <wp:docPr id="11" name="Grafik 11" descr="https://git-scm.com/figures/18333fig0511-tn.png"/>
             <wp:cNvGraphicFramePr>
               <a:graphicFrameLocks xmlns:a="http://schemas.openxmlformats.org/drawingml/2006/main" noChangeAspect="1"/>
@@ -7915,7 +7998,7 @@
                     </pic:cNvPicPr>
                   </pic:nvPicPr>
                   <pic:blipFill>
-                    <a:blip r:embed="rId20">
+                    <a:blip r:embed="rId21">
                       <a:extLst>
                         <a:ext uri="{28A0092B-C50C-407E-A947-70E740481C1C}">
                           <a14:useLocalDpi xmlns:a14="http://schemas.microsoft.com/office/drawing/2010/main" val="0"/>
@@ -7930,7 +8013,7 @@
                   <pic:spPr bwMode="auto">
                     <a:xfrm>
                       <a:off x="0" y="0"/>
-                      <a:ext cx="4093845" cy="4816475"/>
+                      <a:ext cx="3669432" cy="4317146"/>
                     </a:xfrm>
                     <a:prstGeom prst="rect">
                       <a:avLst/>
@@ -7969,7 +8052,7 @@
       </w:r>
     </w:p>
     <w:sectPr>
-      <w:headerReference w:type="default" r:id="rId21"/>
+      <w:headerReference w:type="default" r:id="rId22"/>
       <w:pgSz w:w="11906" w:h="16838"/>
       <w:pgMar w:top="1417" w:right="1417" w:bottom="1134" w:left="1417" w:header="708" w:footer="708" w:gutter="0"/>
       <w:cols w:space="708"/>
@@ -7980,7 +8063,7 @@
 </file>
 
 <file path=word/endnotes.xml><?xml version="1.0" encoding="utf-8"?>
-<w:endnotes xmlns:wpc="http://schemas.microsoft.com/office/word/2010/wordprocessingCanvas" xmlns:mc="http://schemas.openxmlformats.org/markup-compatibility/2006" xmlns:o="urn:schemas-microsoft-com:office:office" xmlns:r="http://schemas.openxmlformats.org/officeDocument/2006/relationships" xmlns:m="http://schemas.openxmlformats.org/officeDocument/2006/math" xmlns:v="urn:schemas-microsoft-com:vml" xmlns:wp14="http://schemas.microsoft.com/office/word/2010/wordprocessingDrawing" xmlns:wp="http://schemas.openxmlformats.org/drawingml/2006/wordprocessingDrawing" xmlns:w10="urn:schemas-microsoft-com:office:word" xmlns:w="http://schemas.openxmlformats.org/wordprocessingml/2006/main" xmlns:w14="http://schemas.microsoft.com/office/word/2010/wordml" xmlns:w15="http://schemas.microsoft.com/office/word/2012/wordml" xmlns:wpg="http://schemas.microsoft.com/office/word/2010/wordprocessingGroup" xmlns:wpi="http://schemas.microsoft.com/office/word/2010/wordprocessingInk" xmlns:wne="http://schemas.microsoft.com/office/word/2006/wordml" xmlns:wps="http://schemas.microsoft.com/office/word/2010/wordprocessingShape" mc:Ignorable="w14 w15 wp14">
+<w:endnotes xmlns:wpc="http://schemas.microsoft.com/office/word/2010/wordprocessingCanvas" xmlns:mc="http://schemas.openxmlformats.org/markup-compatibility/2006" xmlns:o="urn:schemas-microsoft-com:office:office" xmlns:r="http://schemas.openxmlformats.org/officeDocument/2006/relationships" xmlns:m="http://schemas.openxmlformats.org/officeDocument/2006/math" xmlns:v="urn:schemas-microsoft-com:vml" xmlns:wp14="http://schemas.microsoft.com/office/word/2010/wordprocessingDrawing" xmlns:wp="http://schemas.openxmlformats.org/drawingml/2006/wordprocessingDrawing" xmlns:w10="urn:schemas-microsoft-com:office:word" xmlns:w="http://schemas.openxmlformats.org/wordprocessingml/2006/main" xmlns:w14="http://schemas.microsoft.com/office/word/2010/wordml" xmlns:wpg="http://schemas.microsoft.com/office/word/2010/wordprocessingGroup" xmlns:wpi="http://schemas.microsoft.com/office/word/2010/wordprocessingInk" xmlns:wne="http://schemas.microsoft.com/office/word/2006/wordml" xmlns:wps="http://schemas.microsoft.com/office/word/2010/wordprocessingShape" mc:Ignorable="w14 wp14">
   <w:endnote w:type="separator" w:id="-1">
     <w:p>
       <w:pPr>
@@ -8005,7 +8088,7 @@
 </file>
 
 <file path=word/footnotes.xml><?xml version="1.0" encoding="utf-8"?>
-<w:footnotes xmlns:wpc="http://schemas.microsoft.com/office/word/2010/wordprocessingCanvas" xmlns:mc="http://schemas.openxmlformats.org/markup-compatibility/2006" xmlns:o="urn:schemas-microsoft-com:office:office" xmlns:r="http://schemas.openxmlformats.org/officeDocument/2006/relationships" xmlns:m="http://schemas.openxmlformats.org/officeDocument/2006/math" xmlns:v="urn:schemas-microsoft-com:vml" xmlns:wp14="http://schemas.microsoft.com/office/word/2010/wordprocessingDrawing" xmlns:wp="http://schemas.openxmlformats.org/drawingml/2006/wordprocessingDrawing" xmlns:w10="urn:schemas-microsoft-com:office:word" xmlns:w="http://schemas.openxmlformats.org/wordprocessingml/2006/main" xmlns:w14="http://schemas.microsoft.com/office/word/2010/wordml" xmlns:w15="http://schemas.microsoft.com/office/word/2012/wordml" xmlns:wpg="http://schemas.microsoft.com/office/word/2010/wordprocessingGroup" xmlns:wpi="http://schemas.microsoft.com/office/word/2010/wordprocessingInk" xmlns:wne="http://schemas.microsoft.com/office/word/2006/wordml" xmlns:wps="http://schemas.microsoft.com/office/word/2010/wordprocessingShape" mc:Ignorable="w14 w15 wp14">
+<w:footnotes xmlns:wpc="http://schemas.microsoft.com/office/word/2010/wordprocessingCanvas" xmlns:mc="http://schemas.openxmlformats.org/markup-compatibility/2006" xmlns:o="urn:schemas-microsoft-com:office:office" xmlns:r="http://schemas.openxmlformats.org/officeDocument/2006/relationships" xmlns:m="http://schemas.openxmlformats.org/officeDocument/2006/math" xmlns:v="urn:schemas-microsoft-com:vml" xmlns:wp14="http://schemas.microsoft.com/office/word/2010/wordprocessingDrawing" xmlns:wp="http://schemas.openxmlformats.org/drawingml/2006/wordprocessingDrawing" xmlns:w10="urn:schemas-microsoft-com:office:word" xmlns:w="http://schemas.openxmlformats.org/wordprocessingml/2006/main" xmlns:w14="http://schemas.microsoft.com/office/word/2010/wordml" xmlns:wpg="http://schemas.microsoft.com/office/word/2010/wordprocessingGroup" xmlns:wpi="http://schemas.microsoft.com/office/word/2010/wordprocessingInk" xmlns:wne="http://schemas.microsoft.com/office/word/2006/wordml" xmlns:wps="http://schemas.microsoft.com/office/word/2010/wordprocessingShape" mc:Ignorable="w14 wp14">
   <w:footnote w:type="separator" w:id="-1">
     <w:p>
       <w:pPr>
@@ -8030,7 +8113,7 @@
 </file>
 
 <file path=word/header1.xml><?xml version="1.0" encoding="utf-8"?>
-<w:hdr xmlns:wpc="http://schemas.microsoft.com/office/word/2010/wordprocessingCanvas" xmlns:mc="http://schemas.openxmlformats.org/markup-compatibility/2006" xmlns:o="urn:schemas-microsoft-com:office:office" xmlns:r="http://schemas.openxmlformats.org/officeDocument/2006/relationships" xmlns:m="http://schemas.openxmlformats.org/officeDocument/2006/math" xmlns:v="urn:schemas-microsoft-com:vml" xmlns:wp14="http://schemas.microsoft.com/office/word/2010/wordprocessingDrawing" xmlns:wp="http://schemas.openxmlformats.org/drawingml/2006/wordprocessingDrawing" xmlns:w10="urn:schemas-microsoft-com:office:word" xmlns:w="http://schemas.openxmlformats.org/wordprocessingml/2006/main" xmlns:w14="http://schemas.microsoft.com/office/word/2010/wordml" xmlns:w15="http://schemas.microsoft.com/office/word/2012/wordml" xmlns:wpg="http://schemas.microsoft.com/office/word/2010/wordprocessingGroup" xmlns:wpi="http://schemas.microsoft.com/office/word/2010/wordprocessingInk" xmlns:wne="http://schemas.microsoft.com/office/word/2006/wordml" xmlns:wps="http://schemas.microsoft.com/office/word/2010/wordprocessingShape" mc:Ignorable="w14 w15 wp14">
+<w:hdr xmlns:wpc="http://schemas.microsoft.com/office/word/2010/wordprocessingCanvas" xmlns:mc="http://schemas.openxmlformats.org/markup-compatibility/2006" xmlns:o="urn:schemas-microsoft-com:office:office" xmlns:r="http://schemas.openxmlformats.org/officeDocument/2006/relationships" xmlns:m="http://schemas.openxmlformats.org/officeDocument/2006/math" xmlns:v="urn:schemas-microsoft-com:vml" xmlns:wp14="http://schemas.microsoft.com/office/word/2010/wordprocessingDrawing" xmlns:wp="http://schemas.openxmlformats.org/drawingml/2006/wordprocessingDrawing" xmlns:w10="urn:schemas-microsoft-com:office:word" xmlns:w="http://schemas.openxmlformats.org/wordprocessingml/2006/main" xmlns:w14="http://schemas.microsoft.com/office/word/2010/wordml" xmlns:wpg="http://schemas.microsoft.com/office/word/2010/wordprocessingGroup" xmlns:wpi="http://schemas.microsoft.com/office/word/2010/wordprocessingInk" xmlns:wne="http://schemas.microsoft.com/office/word/2006/wordml" xmlns:wps="http://schemas.microsoft.com/office/word/2010/wordprocessingShape" mc:Ignorable="w14 wp14">
   <w:tbl>
     <w:tblPr>
       <w:tblW w:w="9600" w:type="dxa"/>
@@ -8152,7 +8235,7 @@
             </wp:anchor>
           </w:drawing>
         </mc:Choice>
-        <mc:Fallback>
+        <mc:Fallback xmlns:w15="http://schemas.microsoft.com/office/word/2012/wordml">
           <w:pict>
             <v:shapetype w14:anchorId="004F5E38" id="_x0000_t32" coordsize="21600,21600" o:spt="32" o:oned="t" path="m,l21600,21600e" filled="f">
               <v:path arrowok="t" fillok="f" o:connecttype="none"/>
@@ -8164,17 +8247,12 @@
       </mc:AlternateContent>
     </w:r>
   </w:p>
-  <w:p>
-    <w:pPr>
-      <w:pStyle w:val="Kopfzeile"/>
-    </w:pPr>
-  </w:p>
 </w:hdr>
 </file>
 
 <file path=word/numbering.xml><?xml version="1.0" encoding="utf-8"?>
-<w:numbering xmlns:wpc="http://schemas.microsoft.com/office/word/2010/wordprocessingCanvas" xmlns:mc="http://schemas.openxmlformats.org/markup-compatibility/2006" xmlns:o="urn:schemas-microsoft-com:office:office" xmlns:r="http://schemas.openxmlformats.org/officeDocument/2006/relationships" xmlns:m="http://schemas.openxmlformats.org/officeDocument/2006/math" xmlns:v="urn:schemas-microsoft-com:vml" xmlns:wp14="http://schemas.microsoft.com/office/word/2010/wordprocessingDrawing" xmlns:wp="http://schemas.openxmlformats.org/drawingml/2006/wordprocessingDrawing" xmlns:w10="urn:schemas-microsoft-com:office:word" xmlns:w="http://schemas.openxmlformats.org/wordprocessingml/2006/main" xmlns:w14="http://schemas.microsoft.com/office/word/2010/wordml" xmlns:w15="http://schemas.microsoft.com/office/word/2012/wordml" xmlns:wpg="http://schemas.microsoft.com/office/word/2010/wordprocessingGroup" xmlns:wpi="http://schemas.microsoft.com/office/word/2010/wordprocessingInk" xmlns:wne="http://schemas.microsoft.com/office/word/2006/wordml" xmlns:wps="http://schemas.microsoft.com/office/word/2010/wordprocessingShape" mc:Ignorable="w14 w15 wp14">
-  <w:abstractNum w:abstractNumId="0" w15:restartNumberingAfterBreak="0">
+<w:numbering xmlns:wpc="http://schemas.microsoft.com/office/word/2010/wordprocessingCanvas" xmlns:mc="http://schemas.openxmlformats.org/markup-compatibility/2006" xmlns:o="urn:schemas-microsoft-com:office:office" xmlns:r="http://schemas.openxmlformats.org/officeDocument/2006/relationships" xmlns:m="http://schemas.openxmlformats.org/officeDocument/2006/math" xmlns:v="urn:schemas-microsoft-com:vml" xmlns:wp14="http://schemas.microsoft.com/office/word/2010/wordprocessingDrawing" xmlns:wp="http://schemas.openxmlformats.org/drawingml/2006/wordprocessingDrawing" xmlns:w10="urn:schemas-microsoft-com:office:word" xmlns:w="http://schemas.openxmlformats.org/wordprocessingml/2006/main" xmlns:w14="http://schemas.microsoft.com/office/word/2010/wordml" xmlns:wpg="http://schemas.microsoft.com/office/word/2010/wordprocessingGroup" xmlns:wpi="http://schemas.microsoft.com/office/word/2010/wordprocessingInk" xmlns:wne="http://schemas.microsoft.com/office/word/2006/wordml" xmlns:wps="http://schemas.microsoft.com/office/word/2010/wordprocessingShape" mc:Ignorable="w14 wp14">
+  <w:abstractNum w:abstractNumId="0">
     <w:nsid w:val="080316AD"/>
     <w:multiLevelType w:val="hybridMultilevel"/>
     <w:tmpl w:val="19A2CA74"/>
@@ -8287,7 +8365,7 @@
       </w:rPr>
     </w:lvl>
   </w:abstractNum>
-  <w:abstractNum w:abstractNumId="1" w15:restartNumberingAfterBreak="0">
+  <w:abstractNum w:abstractNumId="1">
     <w:nsid w:val="18273755"/>
     <w:multiLevelType w:val="hybridMultilevel"/>
     <w:tmpl w:val="FDC4F708"/>
@@ -8400,7 +8478,7 @@
       </w:rPr>
     </w:lvl>
   </w:abstractNum>
-  <w:abstractNum w:abstractNumId="2" w15:restartNumberingAfterBreak="0">
+  <w:abstractNum w:abstractNumId="2">
     <w:nsid w:val="21F85516"/>
     <w:multiLevelType w:val="hybridMultilevel"/>
     <w:tmpl w:val="AC9C4C08"/>
@@ -8489,7 +8567,7 @@
       </w:pPr>
     </w:lvl>
   </w:abstractNum>
-  <w:abstractNum w:abstractNumId="3" w15:restartNumberingAfterBreak="0">
+  <w:abstractNum w:abstractNumId="3">
     <w:nsid w:val="60067EE3"/>
     <w:multiLevelType w:val="hybridMultilevel"/>
     <w:tmpl w:val="3FA4E4EC"/>
@@ -8578,7 +8656,7 @@
       </w:pPr>
     </w:lvl>
   </w:abstractNum>
-  <w:abstractNum w:abstractNumId="4" w15:restartNumberingAfterBreak="0">
+  <w:abstractNum w:abstractNumId="4">
     <w:nsid w:val="61F3663E"/>
     <w:multiLevelType w:val="hybridMultilevel"/>
     <w:tmpl w:val="488A4F0E"/>
@@ -8710,7 +8788,7 @@
 </file>
 
 <file path=word/styles.xml><?xml version="1.0" encoding="utf-8"?>
-<w:styles xmlns:mc="http://schemas.openxmlformats.org/markup-compatibility/2006" xmlns:r="http://schemas.openxmlformats.org/officeDocument/2006/relationships" xmlns:w="http://schemas.openxmlformats.org/wordprocessingml/2006/main" xmlns:w14="http://schemas.microsoft.com/office/word/2010/wordml" xmlns:w15="http://schemas.microsoft.com/office/word/2012/wordml" mc:Ignorable="w14 w15">
+<w:styles xmlns:mc="http://schemas.openxmlformats.org/markup-compatibility/2006" xmlns:r="http://schemas.openxmlformats.org/officeDocument/2006/relationships" xmlns:w="http://schemas.openxmlformats.org/wordprocessingml/2006/main" xmlns:w14="http://schemas.microsoft.com/office/word/2010/wordml" mc:Ignorable="w14">
   <w:docDefaults>
     <w:rPrDefault>
       <w:rPr>
@@ -8726,378 +8804,144 @@
       </w:pPr>
     </w:pPrDefault>
   </w:docDefaults>
-  <w:latentStyles w:defLockedState="0" w:defUIPriority="99" w:defSemiHidden="0" w:defUnhideWhenUsed="0" w:defQFormat="0" w:count="371">
-    <w:lsdException w:name="Normal" w:uiPriority="0" w:qFormat="1"/>
-    <w:lsdException w:name="heading 1" w:uiPriority="9" w:qFormat="1"/>
-    <w:lsdException w:name="heading 2" w:semiHidden="1" w:uiPriority="9" w:unhideWhenUsed="1" w:qFormat="1"/>
-    <w:lsdException w:name="heading 3" w:semiHidden="1" w:uiPriority="9" w:unhideWhenUsed="1" w:qFormat="1"/>
-    <w:lsdException w:name="heading 4" w:semiHidden="1" w:uiPriority="9" w:unhideWhenUsed="1" w:qFormat="1"/>
-    <w:lsdException w:name="heading 5" w:semiHidden="1" w:uiPriority="9" w:unhideWhenUsed="1" w:qFormat="1"/>
-    <w:lsdException w:name="heading 6" w:semiHidden="1" w:uiPriority="9" w:unhideWhenUsed="1" w:qFormat="1"/>
-    <w:lsdException w:name="heading 7" w:semiHidden="1" w:uiPriority="9" w:unhideWhenUsed="1" w:qFormat="1"/>
-    <w:lsdException w:name="heading 8" w:semiHidden="1" w:uiPriority="9" w:unhideWhenUsed="1" w:qFormat="1"/>
-    <w:lsdException w:name="heading 9" w:semiHidden="1" w:uiPriority="9" w:unhideWhenUsed="1" w:qFormat="1"/>
-    <w:lsdException w:name="index 1" w:semiHidden="1" w:unhideWhenUsed="1"/>
-    <w:lsdException w:name="index 2" w:semiHidden="1" w:unhideWhenUsed="1"/>
-    <w:lsdException w:name="index 3" w:semiHidden="1" w:unhideWhenUsed="1"/>
-    <w:lsdException w:name="index 4" w:semiHidden="1" w:unhideWhenUsed="1"/>
-    <w:lsdException w:name="index 5" w:semiHidden="1" w:unhideWhenUsed="1"/>
-    <w:lsdException w:name="index 6" w:semiHidden="1" w:unhideWhenUsed="1"/>
-    <w:lsdException w:name="index 7" w:semiHidden="1" w:unhideWhenUsed="1"/>
-    <w:lsdException w:name="index 8" w:semiHidden="1" w:unhideWhenUsed="1"/>
-    <w:lsdException w:name="index 9" w:semiHidden="1" w:unhideWhenUsed="1"/>
-    <w:lsdException w:name="toc 1" w:semiHidden="1" w:uiPriority="39" w:unhideWhenUsed="1"/>
-    <w:lsdException w:name="toc 2" w:semiHidden="1" w:uiPriority="39" w:unhideWhenUsed="1"/>
-    <w:lsdException w:name="toc 3" w:semiHidden="1" w:uiPriority="39" w:unhideWhenUsed="1"/>
-    <w:lsdException w:name="toc 4" w:semiHidden="1" w:uiPriority="39" w:unhideWhenUsed="1"/>
-    <w:lsdException w:name="toc 5" w:semiHidden="1" w:uiPriority="39" w:unhideWhenUsed="1"/>
-    <w:lsdException w:name="toc 6" w:semiHidden="1" w:uiPriority="39" w:unhideWhenUsed="1"/>
-    <w:lsdException w:name="toc 7" w:semiHidden="1" w:uiPriority="39" w:unhideWhenUsed="1"/>
-    <w:lsdException w:name="toc 8" w:semiHidden="1" w:uiPriority="39" w:unhideWhenUsed="1"/>
-    <w:lsdException w:name="toc 9" w:semiHidden="1" w:uiPriority="39" w:unhideWhenUsed="1"/>
-    <w:lsdException w:name="Normal Indent" w:semiHidden="1" w:unhideWhenUsed="1"/>
-    <w:lsdException w:name="footnote text" w:semiHidden="1" w:unhideWhenUsed="1"/>
-    <w:lsdException w:name="annotation text" w:semiHidden="1" w:unhideWhenUsed="1"/>
-    <w:lsdException w:name="header" w:semiHidden="1" w:unhideWhenUsed="1"/>
-    <w:lsdException w:name="footer" w:semiHidden="1" w:unhideWhenUsed="1"/>
-    <w:lsdException w:name="index heading" w:semiHidden="1" w:unhideWhenUsed="1"/>
-    <w:lsdException w:name="caption" w:semiHidden="1" w:uiPriority="35" w:unhideWhenUsed="1" w:qFormat="1"/>
-    <w:lsdException w:name="table of figures" w:semiHidden="1" w:unhideWhenUsed="1"/>
-    <w:lsdException w:name="envelope address" w:semiHidden="1" w:unhideWhenUsed="1"/>
-    <w:lsdException w:name="envelope return" w:semiHidden="1" w:unhideWhenUsed="1"/>
-    <w:lsdException w:name="footnote reference" w:semiHidden="1" w:unhideWhenUsed="1"/>
-    <w:lsdException w:name="annotation reference" w:semiHidden="1" w:unhideWhenUsed="1"/>
-    <w:lsdException w:name="line number" w:semiHidden="1" w:unhideWhenUsed="1"/>
-    <w:lsdException w:name="page number" w:semiHidden="1" w:unhideWhenUsed="1"/>
-    <w:lsdException w:name="endnote reference" w:semiHidden="1" w:unhideWhenUsed="1"/>
-    <w:lsdException w:name="endnote text" w:semiHidden="1" w:unhideWhenUsed="1"/>
-    <w:lsdException w:name="table of authorities" w:semiHidden="1" w:unhideWhenUsed="1"/>
-    <w:lsdException w:name="macro" w:semiHidden="1" w:unhideWhenUsed="1"/>
-    <w:lsdException w:name="toa heading" w:semiHidden="1" w:unhideWhenUsed="1"/>
-    <w:lsdException w:name="List" w:semiHidden="1" w:unhideWhenUsed="1"/>
-    <w:lsdException w:name="List Bullet" w:semiHidden="1" w:unhideWhenUsed="1"/>
-    <w:lsdException w:name="List Number" w:semiHidden="1" w:unhideWhenUsed="1"/>
-    <w:lsdException w:name="List 2" w:semiHidden="1" w:unhideWhenUsed="1"/>
-    <w:lsdException w:name="List 3" w:semiHidden="1" w:unhideWhenUsed="1"/>
-    <w:lsdException w:name="List 4" w:semiHidden="1" w:unhideWhenUsed="1"/>
-    <w:lsdException w:name="List 5" w:semiHidden="1" w:unhideWhenUsed="1"/>
-    <w:lsdException w:name="List Bullet 2" w:semiHidden="1" w:unhideWhenUsed="1"/>
-    <w:lsdException w:name="List Bullet 3" w:semiHidden="1" w:unhideWhenUsed="1"/>
-    <w:lsdException w:name="List Bullet 4" w:semiHidden="1" w:unhideWhenUsed="1"/>
-    <w:lsdException w:name="List Bullet 5" w:semiHidden="1" w:unhideWhenUsed="1"/>
-    <w:lsdException w:name="List Number 2" w:semiHidden="1" w:unhideWhenUsed="1"/>
-    <w:lsdException w:name="List Number 3" w:semiHidden="1" w:unhideWhenUsed="1"/>
-    <w:lsdException w:name="List Number 4" w:semiHidden="1" w:unhideWhenUsed="1"/>
-    <w:lsdException w:name="List Number 5" w:semiHidden="1" w:unhideWhenUsed="1"/>
-    <w:lsdException w:name="Title" w:uiPriority="10" w:qFormat="1"/>
-    <w:lsdException w:name="Closing" w:semiHidden="1" w:unhideWhenUsed="1"/>
-    <w:lsdException w:name="Signature" w:semiHidden="1" w:unhideWhenUsed="1"/>
-    <w:lsdException w:name="Default Paragraph Font" w:semiHidden="1" w:uiPriority="1" w:unhideWhenUsed="1"/>
-    <w:lsdException w:name="Body Text" w:semiHidden="1" w:unhideWhenUsed="1"/>
-    <w:lsdException w:name="Body Text Indent" w:semiHidden="1" w:unhideWhenUsed="1"/>
-    <w:lsdException w:name="List Continue" w:semiHidden="1" w:unhideWhenUsed="1"/>
-    <w:lsdException w:name="List Continue 2" w:semiHidden="1" w:unhideWhenUsed="1"/>
-    <w:lsdException w:name="List Continue 3" w:semiHidden="1" w:unhideWhenUsed="1"/>
-    <w:lsdException w:name="List Continue 4" w:semiHidden="1" w:unhideWhenUsed="1"/>
-    <w:lsdException w:name="List Continue 5" w:semiHidden="1" w:unhideWhenUsed="1"/>
-    <w:lsdException w:name="Message Header" w:semiHidden="1" w:unhideWhenUsed="1"/>
-    <w:lsdException w:name="Subtitle" w:uiPriority="11" w:qFormat="1"/>
-    <w:lsdException w:name="Salutation" w:semiHidden="1" w:unhideWhenUsed="1"/>
-    <w:lsdException w:name="Date" w:semiHidden="1" w:unhideWhenUsed="1"/>
-    <w:lsdException w:name="Body Text First Indent" w:semiHidden="1" w:unhideWhenUsed="1"/>
-    <w:lsdException w:name="Body Text First Indent 2" w:semiHidden="1" w:unhideWhenUsed="1"/>
-    <w:lsdException w:name="Note Heading" w:semiHidden="1" w:unhideWhenUsed="1"/>
-    <w:lsdException w:name="Body Text 2" w:semiHidden="1" w:unhideWhenUsed="1"/>
-    <w:lsdException w:name="Body Text 3" w:semiHidden="1" w:unhideWhenUsed="1"/>
-    <w:lsdException w:name="Body Text Indent 2" w:semiHidden="1" w:unhideWhenUsed="1"/>
-    <w:lsdException w:name="Body Text Indent 3" w:semiHidden="1" w:unhideWhenUsed="1"/>
-    <w:lsdException w:name="Block Text" w:semiHidden="1" w:unhideWhenUsed="1"/>
-    <w:lsdException w:name="Hyperlink" w:semiHidden="1" w:unhideWhenUsed="1"/>
-    <w:lsdException w:name="FollowedHyperlink" w:semiHidden="1" w:unhideWhenUsed="1"/>
-    <w:lsdException w:name="Strong" w:uiPriority="22" w:qFormat="1"/>
-    <w:lsdException w:name="Emphasis" w:uiPriority="20" w:qFormat="1"/>
-    <w:lsdException w:name="Document Map" w:semiHidden="1" w:unhideWhenUsed="1"/>
-    <w:lsdException w:name="Plain Text" w:semiHidden="1" w:unhideWhenUsed="1"/>
-    <w:lsdException w:name="E-mail Signature" w:semiHidden="1" w:unhideWhenUsed="1"/>
-    <w:lsdException w:name="HTML Top of Form" w:semiHidden="1" w:unhideWhenUsed="1"/>
-    <w:lsdException w:name="HTML Bottom of Form" w:semiHidden="1" w:unhideWhenUsed="1"/>
-    <w:lsdException w:name="Normal (Web)" w:semiHidden="1" w:unhideWhenUsed="1"/>
-    <w:lsdException w:name="HTML Acronym" w:semiHidden="1" w:unhideWhenUsed="1"/>
-    <w:lsdException w:name="HTML Address" w:semiHidden="1" w:unhideWhenUsed="1"/>
-    <w:lsdException w:name="HTML Cite" w:semiHidden="1" w:unhideWhenUsed="1"/>
-    <w:lsdException w:name="HTML Code" w:semiHidden="1" w:unhideWhenUsed="1"/>
-    <w:lsdException w:name="HTML Definition" w:semiHidden="1" w:unhideWhenUsed="1"/>
-    <w:lsdException w:name="HTML Keyboard" w:semiHidden="1" w:unhideWhenUsed="1"/>
-    <w:lsdException w:name="HTML Preformatted" w:semiHidden="1" w:unhideWhenUsed="1"/>
-    <w:lsdException w:name="HTML Sample" w:semiHidden="1" w:unhideWhenUsed="1"/>
-    <w:lsdException w:name="HTML Typewriter" w:semiHidden="1" w:unhideWhenUsed="1"/>
-    <w:lsdException w:name="HTML Variable" w:semiHidden="1" w:unhideWhenUsed="1"/>
-    <w:lsdException w:name="Normal Table" w:semiHidden="1" w:unhideWhenUsed="1"/>
-    <w:lsdException w:name="annotation subject" w:semiHidden="1" w:unhideWhenUsed="1"/>
-    <w:lsdException w:name="No List" w:semiHidden="1" w:unhideWhenUsed="1"/>
-    <w:lsdException w:name="Outline List 1" w:semiHidden="1" w:unhideWhenUsed="1"/>
-    <w:lsdException w:name="Outline List 2" w:semiHidden="1" w:unhideWhenUsed="1"/>
-    <w:lsdException w:name="Outline List 3" w:semiHidden="1" w:unhideWhenUsed="1"/>
-    <w:lsdException w:name="Table Simple 1" w:semiHidden="1" w:unhideWhenUsed="1"/>
-    <w:lsdException w:name="Table Simple 2" w:semiHidden="1" w:unhideWhenUsed="1"/>
-    <w:lsdException w:name="Table Simple 3" w:semiHidden="1" w:unhideWhenUsed="1"/>
-    <w:lsdException w:name="Table Classic 1" w:semiHidden="1" w:unhideWhenUsed="1"/>
-    <w:lsdException w:name="Table Classic 2" w:semiHidden="1" w:unhideWhenUsed="1"/>
-    <w:lsdException w:name="Table Classic 3" w:semiHidden="1" w:unhideWhenUsed="1"/>
-    <w:lsdException w:name="Table Classic 4" w:semiHidden="1" w:unhideWhenUsed="1"/>
-    <w:lsdException w:name="Table Colorful 1" w:semiHidden="1" w:unhideWhenUsed="1"/>
-    <w:lsdException w:name="Table Colorful 2" w:semiHidden="1" w:unhideWhenUsed="1"/>
-    <w:lsdException w:name="Table Colorful 3" w:semiHidden="1" w:unhideWhenUsed="1"/>
-    <w:lsdException w:name="Table Columns 1" w:semiHidden="1" w:unhideWhenUsed="1"/>
-    <w:lsdException w:name="Table Columns 2" w:semiHidden="1" w:unhideWhenUsed="1"/>
-    <w:lsdException w:name="Table Columns 3" w:semiHidden="1" w:unhideWhenUsed="1"/>
-    <w:lsdException w:name="Table Columns 4" w:semiHidden="1" w:unhideWhenUsed="1"/>
-    <w:lsdException w:name="Table Columns 5" w:semiHidden="1" w:unhideWhenUsed="1"/>
-    <w:lsdException w:name="Table Grid 1" w:semiHidden="1" w:unhideWhenUsed="1"/>
-    <w:lsdException w:name="Table Grid 2" w:semiHidden="1" w:unhideWhenUsed="1"/>
-    <w:lsdException w:name="Table Grid 3" w:semiHidden="1" w:unhideWhenUsed="1"/>
-    <w:lsdException w:name="Table Grid 4" w:semiHidden="1" w:unhideWhenUsed="1"/>
-    <w:lsdException w:name="Table Grid 5" w:semiHidden="1" w:unhideWhenUsed="1"/>
-    <w:lsdException w:name="Table Grid 6" w:semiHidden="1" w:unhideWhenUsed="1"/>
-    <w:lsdException w:name="Table Grid 7" w:semiHidden="1" w:unhideWhenUsed="1"/>
-    <w:lsdException w:name="Table Grid 8" w:semiHidden="1" w:unhideWhenUsed="1"/>
-    <w:lsdException w:name="Table List 1" w:semiHidden="1" w:unhideWhenUsed="1"/>
-    <w:lsdException w:name="Table List 2" w:semiHidden="1" w:unhideWhenUsed="1"/>
-    <w:lsdException w:name="Table List 3" w:semiHidden="1" w:unhideWhenUsed="1"/>
-    <w:lsdException w:name="Table List 4" w:semiHidden="1" w:unhideWhenUsed="1"/>
-    <w:lsdException w:name="Table List 5" w:semiHidden="1" w:unhideWhenUsed="1"/>
-    <w:lsdException w:name="Table List 6" w:semiHidden="1" w:unhideWhenUsed="1"/>
-    <w:lsdException w:name="Table List 7" w:semiHidden="1" w:unhideWhenUsed="1"/>
-    <w:lsdException w:name="Table List 8" w:semiHidden="1" w:unhideWhenUsed="1"/>
-    <w:lsdException w:name="Table 3D effects 1" w:semiHidden="1" w:unhideWhenUsed="1"/>
-    <w:lsdException w:name="Table 3D effects 2" w:semiHidden="1" w:unhideWhenUsed="1"/>
-    <w:lsdException w:name="Table 3D effects 3" w:semiHidden="1" w:unhideWhenUsed="1"/>
-    <w:lsdException w:name="Table Contemporary" w:semiHidden="1" w:unhideWhenUsed="1"/>
-    <w:lsdException w:name="Table Elegant" w:semiHidden="1" w:unhideWhenUsed="1"/>
-    <w:lsdException w:name="Table Professional" w:semiHidden="1" w:unhideWhenUsed="1"/>
-    <w:lsdException w:name="Table Subtle 1" w:semiHidden="1" w:unhideWhenUsed="1"/>
-    <w:lsdException w:name="Table Subtle 2" w:semiHidden="1" w:unhideWhenUsed="1"/>
-    <w:lsdException w:name="Table Web 1" w:semiHidden="1" w:unhideWhenUsed="1"/>
-    <w:lsdException w:name="Table Web 2" w:semiHidden="1" w:unhideWhenUsed="1"/>
-    <w:lsdException w:name="Table Web 3" w:semiHidden="1" w:unhideWhenUsed="1"/>
-    <w:lsdException w:name="Balloon Text" w:semiHidden="1" w:unhideWhenUsed="1"/>
-    <w:lsdException w:name="Table Grid" w:uiPriority="39"/>
-    <w:lsdException w:name="Table Theme" w:semiHidden="1" w:unhideWhenUsed="1"/>
-    <w:lsdException w:name="Placeholder Text" w:semiHidden="1"/>
-    <w:lsdException w:name="No Spacing" w:uiPriority="1" w:qFormat="1"/>
-    <w:lsdException w:name="Light Shading" w:uiPriority="60"/>
-    <w:lsdException w:name="Light List" w:uiPriority="61"/>
-    <w:lsdException w:name="Light Grid" w:uiPriority="62"/>
-    <w:lsdException w:name="Medium Shading 1" w:uiPriority="63"/>
-    <w:lsdException w:name="Medium Shading 2" w:uiPriority="64"/>
-    <w:lsdException w:name="Medium List 1" w:uiPriority="65"/>
-    <w:lsdException w:name="Medium List 2" w:uiPriority="66"/>
-    <w:lsdException w:name="Medium Grid 1" w:uiPriority="67"/>
-    <w:lsdException w:name="Medium Grid 2" w:uiPriority="68"/>
-    <w:lsdException w:name="Medium Grid 3" w:uiPriority="69"/>
-    <w:lsdException w:name="Dark List" w:uiPriority="70"/>
-    <w:lsdException w:name="Colorful Shading" w:uiPriority="71"/>
-    <w:lsdException w:name="Colorful List" w:uiPriority="72"/>
-    <w:lsdException w:name="Colorful Grid" w:uiPriority="73"/>
-    <w:lsdException w:name="Light Shading Accent 1" w:uiPriority="60"/>
-    <w:lsdException w:name="Light List Accent 1" w:uiPriority="61"/>
-    <w:lsdException w:name="Light Grid Accent 1" w:uiPriority="62"/>
-    <w:lsdException w:name="Medium Shading 1 Accent 1" w:uiPriority="63"/>
-    <w:lsdException w:name="Medium Shading 2 Accent 1" w:uiPriority="64"/>
-    <w:lsdException w:name="Medium List 1 Accent 1" w:uiPriority="65"/>
-    <w:lsdException w:name="Revision" w:semiHidden="1"/>
-    <w:lsdException w:name="List Paragraph" w:uiPriority="34" w:qFormat="1"/>
-    <w:lsdException w:name="Quote" w:uiPriority="29" w:qFormat="1"/>
-    <w:lsdException w:name="Intense Quote" w:uiPriority="30" w:qFormat="1"/>
-    <w:lsdException w:name="Medium List 2 Accent 1" w:uiPriority="66"/>
-    <w:lsdException w:name="Medium Grid 1 Accent 1" w:uiPriority="67"/>
-    <w:lsdException w:name="Medium Grid 2 Accent 1" w:uiPriority="68"/>
-    <w:lsdException w:name="Medium Grid 3 Accent 1" w:uiPriority="69"/>
-    <w:lsdException w:name="Dark List Accent 1" w:uiPriority="70"/>
-    <w:lsdException w:name="Colorful Shading Accent 1" w:uiPriority="71"/>
-    <w:lsdException w:name="Colorful List Accent 1" w:uiPriority="72"/>
-    <w:lsdException w:name="Colorful Grid Accent 1" w:uiPriority="73"/>
-    <w:lsdException w:name="Light Shading Accent 2" w:uiPriority="60"/>
-    <w:lsdException w:name="Light List Accent 2" w:uiPriority="61"/>
-    <w:lsdException w:name="Light Grid Accent 2" w:uiPriority="62"/>
-    <w:lsdException w:name="Medium Shading 1 Accent 2" w:uiPriority="63"/>
-    <w:lsdException w:name="Medium Shading 2 Accent 2" w:uiPriority="64"/>
-    <w:lsdException w:name="Medium List 1 Accent 2" w:uiPriority="65"/>
-    <w:lsdException w:name="Medium List 2 Accent 2" w:uiPriority="66"/>
-    <w:lsdException w:name="Medium Grid 1 Accent 2" w:uiPriority="67"/>
-    <w:lsdException w:name="Medium Grid 2 Accent 2" w:uiPriority="68"/>
-    <w:lsdException w:name="Medium Grid 3 Accent 2" w:uiPriority="69"/>
-    <w:lsdException w:name="Dark List Accent 2" w:uiPriority="70"/>
-    <w:lsdException w:name="Colorful Shading Accent 2" w:uiPriority="71"/>
-    <w:lsdException w:name="Colorful List Accent 2" w:uiPriority="72"/>
-    <w:lsdException w:name="Colorful Grid Accent 2" w:uiPriority="73"/>
-    <w:lsdException w:name="Light Shading Accent 3" w:uiPriority="60"/>
-    <w:lsdException w:name="Light List Accent 3" w:uiPriority="61"/>
-    <w:lsdException w:name="Light Grid Accent 3" w:uiPriority="62"/>
-    <w:lsdException w:name="Medium Shading 1 Accent 3" w:uiPriority="63"/>
-    <w:lsdException w:name="Medium Shading 2 Accent 3" w:uiPriority="64"/>
-    <w:lsdException w:name="Medium List 1 Accent 3" w:uiPriority="65"/>
-    <w:lsdException w:name="Medium List 2 Accent 3" w:uiPriority="66"/>
-    <w:lsdException w:name="Medium Grid 1 Accent 3" w:uiPriority="67"/>
-    <w:lsdException w:name="Medium Grid 2 Accent 3" w:uiPriority="68"/>
-    <w:lsdException w:name="Medium Grid 3 Accent 3" w:uiPriority="69"/>
-    <w:lsdException w:name="Dark List Accent 3" w:uiPriority="70"/>
-    <w:lsdException w:name="Colorful Shading Accent 3" w:uiPriority="71"/>
-    <w:lsdException w:name="Colorful List Accent 3" w:uiPriority="72"/>
-    <w:lsdException w:name="Colorful Grid Accent 3" w:uiPriority="73"/>
-    <w:lsdException w:name="Light Shading Accent 4" w:uiPriority="60"/>
-    <w:lsdException w:name="Light List Accent 4" w:uiPriority="61"/>
-    <w:lsdException w:name="Light Grid Accent 4" w:uiPriority="62"/>
-    <w:lsdException w:name="Medium Shading 1 Accent 4" w:uiPriority="63"/>
-    <w:lsdException w:name="Medium Shading 2 Accent 4" w:uiPriority="64"/>
-    <w:lsdException w:name="Medium List 1 Accent 4" w:uiPriority="65"/>
-    <w:lsdException w:name="Medium List 2 Accent 4" w:uiPriority="66"/>
-    <w:lsdException w:name="Medium Grid 1 Accent 4" w:uiPriority="67"/>
-    <w:lsdException w:name="Medium Grid 2 Accent 4" w:uiPriority="68"/>
-    <w:lsdException w:name="Medium Grid 3 Accent 4" w:uiPriority="69"/>
-    <w:lsdException w:name="Dark List Accent 4" w:uiPriority="70"/>
-    <w:lsdException w:name="Colorful Shading Accent 4" w:uiPriority="71"/>
-    <w:lsdException w:name="Colorful List Accent 4" w:uiPriority="72"/>
-    <w:lsdException w:name="Colorful Grid Accent 4" w:uiPriority="73"/>
-    <w:lsdException w:name="Light Shading Accent 5" w:uiPriority="60"/>
-    <w:lsdException w:name="Light List Accent 5" w:uiPriority="61"/>
-    <w:lsdException w:name="Light Grid Accent 5" w:uiPriority="62"/>
-    <w:lsdException w:name="Medium Shading 1 Accent 5" w:uiPriority="63"/>
-    <w:lsdException w:name="Medium Shading 2 Accent 5" w:uiPriority="64"/>
-    <w:lsdException w:name="Medium List 1 Accent 5" w:uiPriority="65"/>
-    <w:lsdException w:name="Medium List 2 Accent 5" w:uiPriority="66"/>
-    <w:lsdException w:name="Medium Grid 1 Accent 5" w:uiPriority="67"/>
-    <w:lsdException w:name="Medium Grid 2 Accent 5" w:uiPriority="68"/>
-    <w:lsdException w:name="Medium Grid 3 Accent 5" w:uiPriority="69"/>
-    <w:lsdException w:name="Dark List Accent 5" w:uiPriority="70"/>
-    <w:lsdException w:name="Colorful Shading Accent 5" w:uiPriority="71"/>
-    <w:lsdException w:name="Colorful List Accent 5" w:uiPriority="72"/>
-    <w:lsdException w:name="Colorful Grid Accent 5" w:uiPriority="73"/>
-    <w:lsdException w:name="Light Shading Accent 6" w:uiPriority="60"/>
-    <w:lsdException w:name="Light List Accent 6" w:uiPriority="61"/>
-    <w:lsdException w:name="Light Grid Accent 6" w:uiPriority="62"/>
-    <w:lsdException w:name="Medium Shading 1 Accent 6" w:uiPriority="63"/>
-    <w:lsdException w:name="Medium Shading 2 Accent 6" w:uiPriority="64"/>
-    <w:lsdException w:name="Medium List 1 Accent 6" w:uiPriority="65"/>
-    <w:lsdException w:name="Medium List 2 Accent 6" w:uiPriority="66"/>
-    <w:lsdException w:name="Medium Grid 1 Accent 6" w:uiPriority="67"/>
-    <w:lsdException w:name="Medium Grid 2 Accent 6" w:uiPriority="68"/>
-    <w:lsdException w:name="Medium Grid 3 Accent 6" w:uiPriority="69"/>
-    <w:lsdException w:name="Dark List Accent 6" w:uiPriority="70"/>
-    <w:lsdException w:name="Colorful Shading Accent 6" w:uiPriority="71"/>
-    <w:lsdException w:name="Colorful List Accent 6" w:uiPriority="72"/>
-    <w:lsdException w:name="Colorful Grid Accent 6" w:uiPriority="73"/>
-    <w:lsdException w:name="Subtle Emphasis" w:uiPriority="19" w:qFormat="1"/>
-    <w:lsdException w:name="Intense Emphasis" w:uiPriority="21" w:qFormat="1"/>
-    <w:lsdException w:name="Subtle Reference" w:uiPriority="31" w:qFormat="1"/>
-    <w:lsdException w:name="Intense Reference" w:uiPriority="32" w:qFormat="1"/>
-    <w:lsdException w:name="Book Title" w:uiPriority="33" w:qFormat="1"/>
-    <w:lsdException w:name="Bibliography" w:semiHidden="1" w:uiPriority="37" w:unhideWhenUsed="1"/>
-    <w:lsdException w:name="TOC Heading" w:semiHidden="1" w:uiPriority="39" w:unhideWhenUsed="1" w:qFormat="1"/>
-    <w:lsdException w:name="Plain Table 1" w:uiPriority="41"/>
-    <w:lsdException w:name="Plain Table 2" w:uiPriority="42"/>
-    <w:lsdException w:name="Plain Table 3" w:uiPriority="43"/>
-    <w:lsdException w:name="Plain Table 4" w:uiPriority="44"/>
-    <w:lsdException w:name="Plain Table 5" w:uiPriority="45"/>
-    <w:lsdException w:name="Grid Table Light" w:uiPriority="40"/>
-    <w:lsdException w:name="Grid Table 1 Light" w:uiPriority="46"/>
-    <w:lsdException w:name="Grid Table 2" w:uiPriority="47"/>
-    <w:lsdException w:name="Grid Table 3" w:uiPriority="48"/>
-    <w:lsdException w:name="Grid Table 4" w:uiPriority="49"/>
-    <w:lsdException w:name="Grid Table 5 Dark" w:uiPriority="50"/>
-    <w:lsdException w:name="Grid Table 6 Colorful" w:uiPriority="51"/>
-    <w:lsdException w:name="Grid Table 7 Colorful" w:uiPriority="52"/>
-    <w:lsdException w:name="Grid Table 1 Light Accent 1" w:uiPriority="46"/>
-    <w:lsdException w:name="Grid Table 2 Accent 1" w:uiPriority="47"/>
-    <w:lsdException w:name="Grid Table 3 Accent 1" w:uiPriority="48"/>
-    <w:lsdException w:name="Grid Table 4 Accent 1" w:uiPriority="49"/>
-    <w:lsdException w:name="Grid Table 5 Dark Accent 1" w:uiPriority="50"/>
-    <w:lsdException w:name="Grid Table 6 Colorful Accent 1" w:uiPriority="51"/>
-    <w:lsdException w:name="Grid Table 7 Colorful Accent 1" w:uiPriority="52"/>
-    <w:lsdException w:name="Grid Table 1 Light Accent 2" w:uiPriority="46"/>
-    <w:lsdException w:name="Grid Table 2 Accent 2" w:uiPriority="47"/>
-    <w:lsdException w:name="Grid Table 3 Accent 2" w:uiPriority="48"/>
-    <w:lsdException w:name="Grid Table 4 Accent 2" w:uiPriority="49"/>
-    <w:lsdException w:name="Grid Table 5 Dark Accent 2" w:uiPriority="50"/>
-    <w:lsdException w:name="Grid Table 6 Colorful Accent 2" w:uiPriority="51"/>
-    <w:lsdException w:name="Grid Table 7 Colorful Accent 2" w:uiPriority="52"/>
-    <w:lsdException w:name="Grid Table 1 Light Accent 3" w:uiPriority="46"/>
-    <w:lsdException w:name="Grid Table 2 Accent 3" w:uiPriority="47"/>
-    <w:lsdException w:name="Grid Table 3 Accent 3" w:uiPriority="48"/>
-    <w:lsdException w:name="Grid Table 4 Accent 3" w:uiPriority="49"/>
-    <w:lsdException w:name="Grid Table 5 Dark Accent 3" w:uiPriority="50"/>
-    <w:lsdException w:name="Grid Table 6 Colorful Accent 3" w:uiPriority="51"/>
-    <w:lsdException w:name="Grid Table 7 Colorful Accent 3" w:uiPriority="52"/>
-    <w:lsdException w:name="Grid Table 1 Light Accent 4" w:uiPriority="46"/>
-    <w:lsdException w:name="Grid Table 2 Accent 4" w:uiPriority="47"/>
-    <w:lsdException w:name="Grid Table 3 Accent 4" w:uiPriority="48"/>
-    <w:lsdException w:name="Grid Table 4 Accent 4" w:uiPriority="49"/>
-    <w:lsdException w:name="Grid Table 5 Dark Accent 4" w:uiPriority="50"/>
-    <w:lsdException w:name="Grid Table 6 Colorful Accent 4" w:uiPriority="51"/>
-    <w:lsdException w:name="Grid Table 7 Colorful Accent 4" w:uiPriority="52"/>
-    <w:lsdException w:name="Grid Table 1 Light Accent 5" w:uiPriority="46"/>
-    <w:lsdException w:name="Grid Table 2 Accent 5" w:uiPriority="47"/>
-    <w:lsdException w:name="Grid Table 3 Accent 5" w:uiPriority="48"/>
-    <w:lsdException w:name="Grid Table 4 Accent 5" w:uiPriority="49"/>
-    <w:lsdException w:name="Grid Table 5 Dark Accent 5" w:uiPriority="50"/>
-    <w:lsdException w:name="Grid Table 6 Colorful Accent 5" w:uiPriority="51"/>
-    <w:lsdException w:name="Grid Table 7 Colorful Accent 5" w:uiPriority="52"/>
-    <w:lsdException w:name="Grid Table 1 Light Accent 6" w:uiPriority="46"/>
-    <w:lsdException w:name="Grid Table 2 Accent 6" w:uiPriority="47"/>
-    <w:lsdException w:name="Grid Table 3 Accent 6" w:uiPriority="48"/>
-    <w:lsdException w:name="Grid Table 4 Accent 6" w:uiPriority="49"/>
-    <w:lsdException w:name="Grid Table 5 Dark Accent 6" w:uiPriority="50"/>
-    <w:lsdException w:name="Grid Table 6 Colorful Accent 6" w:uiPriority="51"/>
-    <w:lsdException w:name="Grid Table 7 Colorful Accent 6" w:uiPriority="52"/>
-    <w:lsdException w:name="List Table 1 Light" w:uiPriority="46"/>
-    <w:lsdException w:name="List Table 2" w:uiPriority="47"/>
-    <w:lsdException w:name="List Table 3" w:uiPriority="48"/>
-    <w:lsdException w:name="List Table 4" w:uiPriority="49"/>
-    <w:lsdException w:name="List Table 5 Dark" w:uiPriority="50"/>
-    <w:lsdException w:name="List Table 6 Colorful" w:uiPriority="51"/>
-    <w:lsdException w:name="List Table 7 Colorful" w:uiPriority="52"/>
-    <w:lsdException w:name="List Table 1 Light Accent 1" w:uiPriority="46"/>
-    <w:lsdException w:name="List Table 2 Accent 1" w:uiPriority="47"/>
-    <w:lsdException w:name="List Table 3 Accent 1" w:uiPriority="48"/>
-    <w:lsdException w:name="List Table 4 Accent 1" w:uiPriority="49"/>
-    <w:lsdException w:name="List Table 5 Dark Accent 1" w:uiPriority="50"/>
-    <w:lsdException w:name="List Table 6 Colorful Accent 1" w:uiPriority="51"/>
-    <w:lsdException w:name="List Table 7 Colorful Accent 1" w:uiPriority="52"/>
-    <w:lsdException w:name="List Table 1 Light Accent 2" w:uiPriority="46"/>
-    <w:lsdException w:name="List Table 2 Accent 2" w:uiPriority="47"/>
-    <w:lsdException w:name="List Table 3 Accent 2" w:uiPriority="48"/>
-    <w:lsdException w:name="List Table 4 Accent 2" w:uiPriority="49"/>
-    <w:lsdException w:name="List Table 5 Dark Accent 2" w:uiPriority="50"/>
-    <w:lsdException w:name="List Table 6 Colorful Accent 2" w:uiPriority="51"/>
-    <w:lsdException w:name="List Table 7 Colorful Accent 2" w:uiPriority="52"/>
-    <w:lsdException w:name="List Table 1 Light Accent 3" w:uiPriority="46"/>
-    <w:lsdException w:name="List Table 2 Accent 3" w:uiPriority="47"/>
-    <w:lsdException w:name="List Table 3 Accent 3" w:uiPriority="48"/>
-    <w:lsdException w:name="List Table 4 Accent 3" w:uiPriority="49"/>
-    <w:lsdException w:name="List Table 5 Dark Accent 3" w:uiPriority="50"/>
-    <w:lsdException w:name="List Table 6 Colorful Accent 3" w:uiPriority="51"/>
-    <w:lsdException w:name="List Table 7 Colorful Accent 3" w:uiPriority="52"/>
-    <w:lsdException w:name="List Table 1 Light Accent 4" w:uiPriority="46"/>
-    <w:lsdException w:name="List Table 2 Accent 4" w:uiPriority="47"/>
-    <w:lsdException w:name="List Table 3 Accent 4" w:uiPriority="48"/>
-    <w:lsdException w:name="List Table 4 Accent 4" w:uiPriority="49"/>
-    <w:lsdException w:name="List Table 5 Dark Accent 4" w:uiPriority="50"/>
-    <w:lsdException w:name="List Table 6 Colorful Accent 4" w:uiPriority="51"/>
-    <w:lsdException w:name="List Table 7 Colorful Accent 4" w:uiPriority="52"/>
-    <w:lsdException w:name="List Table 1 Light Accent 5" w:uiPriority="46"/>
-    <w:lsdException w:name="List Table 2 Accent 5" w:uiPriority="47"/>
-    <w:lsdException w:name="List Table 3 Accent 5" w:uiPriority="48"/>
-    <w:lsdException w:name="List Table 4 Accent 5" w:uiPriority="49"/>
-    <w:lsdException w:name="List Table 5 Dark Accent 5" w:uiPriority="50"/>
-    <w:lsdException w:name="List Table 6 Colorful Accent 5" w:uiPriority="51"/>
-    <w:lsdException w:name="List Table 7 Colorful Accent 5" w:uiPriority="52"/>
-    <w:lsdException w:name="List Table 1 Light Accent 6" w:uiPriority="46"/>
-    <w:lsdException w:name="List Table 2 Accent 6" w:uiPriority="47"/>
-    <w:lsdException w:name="List Table 3 Accent 6" w:uiPriority="48"/>
-    <w:lsdException w:name="List Table 4 Accent 6" w:uiPriority="49"/>
-    <w:lsdException w:name="List Table 5 Dark Accent 6" w:uiPriority="50"/>
-    <w:lsdException w:name="List Table 6 Colorful Accent 6" w:uiPriority="51"/>
-    <w:lsdException w:name="List Table 7 Colorful Accent 6" w:uiPriority="52"/>
+  <w:latentStyles w:defLockedState="0" w:defUIPriority="99" w:defSemiHidden="1" w:defUnhideWhenUsed="1" w:defQFormat="0" w:count="267">
+    <w:lsdException w:name="Normal" w:semiHidden="0" w:uiPriority="0" w:unhideWhenUsed="0" w:qFormat="1"/>
+    <w:lsdException w:name="heading 1" w:semiHidden="0" w:uiPriority="9" w:unhideWhenUsed="0" w:qFormat="1"/>
+    <w:lsdException w:name="heading 2" w:uiPriority="9" w:qFormat="1"/>
+    <w:lsdException w:name="heading 3" w:uiPriority="9" w:qFormat="1"/>
+    <w:lsdException w:name="heading 4" w:uiPriority="9" w:qFormat="1"/>
+    <w:lsdException w:name="heading 5" w:uiPriority="9" w:qFormat="1"/>
+    <w:lsdException w:name="heading 6" w:uiPriority="9" w:qFormat="1"/>
+    <w:lsdException w:name="heading 7" w:uiPriority="9" w:qFormat="1"/>
+    <w:lsdException w:name="heading 8" w:uiPriority="9" w:qFormat="1"/>
+    <w:lsdException w:name="heading 9" w:uiPriority="9" w:qFormat="1"/>
+    <w:lsdException w:name="toc 1" w:uiPriority="39"/>
+    <w:lsdException w:name="toc 2" w:uiPriority="39"/>
+    <w:lsdException w:name="toc 3" w:uiPriority="39"/>
+    <w:lsdException w:name="toc 4" w:uiPriority="39"/>
+    <w:lsdException w:name="toc 5" w:uiPriority="39"/>
+    <w:lsdException w:name="toc 6" w:uiPriority="39"/>
+    <w:lsdException w:name="toc 7" w:uiPriority="39"/>
+    <w:lsdException w:name="toc 8" w:uiPriority="39"/>
+    <w:lsdException w:name="toc 9" w:uiPriority="39"/>
+    <w:lsdException w:name="caption" w:uiPriority="35" w:qFormat="1"/>
+    <w:lsdException w:name="Title" w:semiHidden="0" w:uiPriority="10" w:unhideWhenUsed="0" w:qFormat="1"/>
+    <w:lsdException w:name="Default Paragraph Font" w:uiPriority="1"/>
+    <w:lsdException w:name="Subtitle" w:semiHidden="0" w:uiPriority="11" w:unhideWhenUsed="0" w:qFormat="1"/>
+    <w:lsdException w:name="Strong" w:semiHidden="0" w:uiPriority="22" w:unhideWhenUsed="0" w:qFormat="1"/>
+    <w:lsdException w:name="Emphasis" w:semiHidden="0" w:uiPriority="20" w:unhideWhenUsed="0" w:qFormat="1"/>
+    <w:lsdException w:name="Table Grid" w:semiHidden="0" w:uiPriority="39" w:unhideWhenUsed="0"/>
+    <w:lsdException w:name="Placeholder Text" w:unhideWhenUsed="0"/>
+    <w:lsdException w:name="No Spacing" w:semiHidden="0" w:uiPriority="1" w:unhideWhenUsed="0" w:qFormat="1"/>
+    <w:lsdException w:name="Light Shading" w:semiHidden="0" w:uiPriority="60" w:unhideWhenUsed="0"/>
+    <w:lsdException w:name="Light List" w:semiHidden="0" w:uiPriority="61" w:unhideWhenUsed="0"/>
+    <w:lsdException w:name="Light Grid" w:semiHidden="0" w:uiPriority="62" w:unhideWhenUsed="0"/>
+    <w:lsdException w:name="Medium Shading 1" w:semiHidden="0" w:uiPriority="63" w:unhideWhenUsed="0"/>
+    <w:lsdException w:name="Medium Shading 2" w:semiHidden="0" w:uiPriority="64" w:unhideWhenUsed="0"/>
+    <w:lsdException w:name="Medium List 1" w:semiHidden="0" w:uiPriority="65" w:unhideWhenUsed="0"/>
+    <w:lsdException w:name="Medium List 2" w:semiHidden="0" w:uiPriority="66" w:unhideWhenUsed="0"/>
+    <w:lsdException w:name="Medium Grid 1" w:semiHidden="0" w:uiPriority="67" w:unhideWhenUsed="0"/>
+    <w:lsdException w:name="Medium Grid 2" w:semiHidden="0" w:uiPriority="68" w:unhideWhenUsed="0"/>
+    <w:lsdException w:name="Medium Grid 3" w:semiHidden="0" w:uiPriority="69" w:unhideWhenUsed="0"/>
+    <w:lsdException w:name="Dark List" w:semiHidden="0" w:uiPriority="70" w:unhideWhenUsed="0"/>
+    <w:lsdException w:name="Colorful Shading" w:semiHidden="0" w:uiPriority="71" w:unhideWhenUsed="0"/>
+    <w:lsdException w:name="Colorful List" w:semiHidden="0" w:uiPriority="72" w:unhideWhenUsed="0"/>
+    <w:lsdException w:name="Colorful Grid" w:semiHidden="0" w:uiPriority="73" w:unhideWhenUsed="0"/>
+    <w:lsdException w:name="Light Shading Accent 1" w:semiHidden="0" w:uiPriority="60" w:unhideWhenUsed="0"/>
+    <w:lsdException w:name="Light List Accent 1" w:semiHidden="0" w:uiPriority="61" w:unhideWhenUsed="0"/>
+    <w:lsdException w:name="Light Grid Accent 1" w:semiHidden="0" w:uiPriority="62" w:unhideWhenUsed="0"/>
+    <w:lsdException w:name="Medium Shading 1 Accent 1" w:semiHidden="0" w:uiPriority="63" w:unhideWhenUsed="0"/>
+    <w:lsdException w:name="Medium Shading 2 Accent 1" w:semiHidden="0" w:uiPriority="64" w:unhideWhenUsed="0"/>
+    <w:lsdException w:name="Medium List 1 Accent 1" w:semiHidden="0" w:uiPriority="65" w:unhideWhenUsed="0"/>
+    <w:lsdException w:name="Revision" w:unhideWhenUsed="0"/>
+    <w:lsdException w:name="List Paragraph" w:semiHidden="0" w:uiPriority="34" w:unhideWhenUsed="0" w:qFormat="1"/>
+    <w:lsdException w:name="Quote" w:semiHidden="0" w:uiPriority="29" w:unhideWhenUsed="0" w:qFormat="1"/>
+    <w:lsdException w:name="Intense Quote" w:semiHidden="0" w:uiPriority="30" w:unhideWhenUsed="0" w:qFormat="1"/>
+    <w:lsdException w:name="Medium List 2 Accent 1" w:semiHidden="0" w:uiPriority="66" w:unhideWhenUsed="0"/>
+    <w:lsdException w:name="Medium Grid 1 Accent 1" w:semiHidden="0" w:uiPriority="67" w:unhideWhenUsed="0"/>
+    <w:lsdException w:name="Medium Grid 2 Accent 1" w:semiHidden="0" w:uiPriority="68" w:unhideWhenUsed="0"/>
+    <w:lsdException w:name="Medium Grid 3 Accent 1" w:semiHidden="0" w:uiPriority="69" w:unhideWhenUsed="0"/>
+    <w:lsdException w:name="Dark List Accent 1" w:semiHidden="0" w:uiPriority="70" w:unhideWhenUsed="0"/>
+    <w:lsdException w:name="Colorful Shading Accent 1" w:semiHidden="0" w:uiPriority="71" w:unhideWhenUsed="0"/>
+    <w:lsdException w:name="Colorful List Accent 1" w:semiHidden="0" w:uiPriority="72" w:unhideWhenUsed="0"/>
+    <w:lsdException w:name="Colorful Grid Accent 1" w:semiHidden="0" w:uiPriority="73" w:unhideWhenUsed="0"/>
+    <w:lsdException w:name="Light Shading Accent 2" w:semiHidden="0" w:uiPriority="60" w:unhideWhenUsed="0"/>
+    <w:lsdException w:name="Light List Accent 2" w:semiHidden="0" w:uiPriority="61" w:unhideWhenUsed="0"/>
+    <w:lsdException w:name="Light Grid Accent 2" w:semiHidden="0" w:uiPriority="62" w:unhideWhenUsed="0"/>
+    <w:lsdException w:name="Medium Shading 1 Accent 2" w:semiHidden="0" w:uiPriority="63" w:unhideWhenUsed="0"/>
+    <w:lsdException w:name="Medium Shading 2 Accent 2" w:semiHidden="0" w:uiPriority="64" w:unhideWhenUsed="0"/>
+    <w:lsdException w:name="Medium List 1 Accent 2" w:semiHidden="0" w:uiPriority="65" w:unhideWhenUsed="0"/>
+    <w:lsdException w:name="Medium List 2 Accent 2" w:semiHidden="0" w:uiPriority="66" w:unhideWhenUsed="0"/>
+    <w:lsdException w:name="Medium Grid 1 Accent 2" w:semiHidden="0" w:uiPriority="67" w:unhideWhenUsed="0"/>
+    <w:lsdException w:name="Medium Grid 2 Accent 2" w:semiHidden="0" w:uiPriority="68" w:unhideWhenUsed="0"/>
+    <w:lsdException w:name="Medium Grid 3 Accent 2" w:semiHidden="0" w:uiPriority="69" w:unhideWhenUsed="0"/>
+    <w:lsdException w:name="Dark List Accent 2" w:semiHidden="0" w:uiPriority="70" w:unhideWhenUsed="0"/>
+    <w:lsdException w:name="Colorful Shading Accent 2" w:semiHidden="0" w:uiPriority="71" w:unhideWhenUsed="0"/>
+    <w:lsdException w:name="Colorful List Accent 2" w:semiHidden="0" w:uiPriority="72" w:unhideWhenUsed="0"/>
+    <w:lsdException w:name="Colorful Grid Accent 2" w:semiHidden="0" w:uiPriority="73" w:unhideWhenUsed="0"/>
+    <w:lsdException w:name="Light Shading Accent 3" w:semiHidden="0" w:uiPriority="60" w:unhideWhenUsed="0"/>
+    <w:lsdException w:name="Light List Accent 3" w:semiHidden="0" w:uiPriority="61" w:unhideWhenUsed="0"/>
+    <w:lsdException w:name="Light Grid Accent 3" w:semiHidden="0" w:uiPriority="62" w:unhideWhenUsed="0"/>
+    <w:lsdException w:name="Medium Shading 1 Accent 3" w:semiHidden="0" w:uiPriority="63" w:unhideWhenUsed="0"/>
+    <w:lsdException w:name="Medium Shading 2 Accent 3" w:semiHidden="0" w:uiPriority="64" w:unhideWhenUsed="0"/>
+    <w:lsdException w:name="Medium List 1 Accent 3" w:semiHidden="0" w:uiPriority="65" w:unhideWhenUsed="0"/>
+    <w:lsdException w:name="Medium List 2 Accent 3" w:semiHidden="0" w:uiPriority="66" w:unhideWhenUsed="0"/>
+    <w:lsdException w:name="Medium Grid 1 Accent 3" w:semiHidden="0" w:uiPriority="67" w:unhideWhenUsed="0"/>
+    <w:lsdException w:name="Medium Grid 2 Accent 3" w:semiHidden="0" w:uiPriority="68" w:unhideWhenUsed="0"/>
+    <w:lsdException w:name="Medium Grid 3 Accent 3" w:semiHidden="0" w:uiPriority="69" w:unhideWhenUsed="0"/>
+    <w:lsdException w:name="Dark List Accent 3" w:semiHidden="0" w:uiPriority="70" w:unhideWhenUsed="0"/>
+    <w:lsdException w:name="Colorful Shading Accent 3" w:semiHidden="0" w:uiPriority="71" w:unhideWhenUsed="0"/>
+    <w:lsdException w:name="Colorful List Accent 3" w:semiHidden="0" w:uiPriority="72" w:unhideWhenUsed="0"/>
+    <w:lsdException w:name="Colorful Grid Accent 3" w:semiHidden="0" w:uiPriority="73" w:unhideWhenUsed="0"/>
+    <w:lsdException w:name="Light Shading Accent 4" w:semiHidden="0" w:uiPriority="60" w:unhideWhenUsed="0"/>
+    <w:lsdException w:name="Light List Accent 4" w:semiHidden="0" w:uiPriority="61" w:unhideWhenUsed="0"/>
+    <w:lsdException w:name="Light Grid Accent 4" w:semiHidden="0" w:uiPriority="62" w:unhideWhenUsed="0"/>
+    <w:lsdException w:name="Medium Shading 1 Accent 4" w:semiHidden="0" w:uiPriority="63" w:unhideWhenUsed="0"/>
+    <w:lsdException w:name="Medium Shading 2 Accent 4" w:semiHidden="0" w:uiPriority="64" w:unhideWhenUsed="0"/>
+    <w:lsdException w:name="Medium List 1 Accent 4" w:semiHidden="0" w:uiPriority="65" w:unhideWhenUsed="0"/>
+    <w:lsdException w:name="Medium List 2 Accent 4" w:semiHidden="0" w:uiPriority="66" w:unhideWhenUsed="0"/>
+    <w:lsdException w:name="Medium Grid 1 Accent 4" w:semiHidden="0" w:uiPriority="67" w:unhideWhenUsed="0"/>
+    <w:lsdException w:name="Medium Grid 2 Accent 4" w:semiHidden="0" w:uiPriority="68" w:unhideWhenUsed="0"/>
+    <w:lsdException w:name="Medium Grid 3 Accent 4" w:semiHidden="0" w:uiPriority="69" w:unhideWhenUsed="0"/>
+    <w:lsdException w:name="Dark List Accent 4" w:semiHidden="0" w:uiPriority="70" w:unhideWhenUsed="0"/>
+    <w:lsdException w:name="Colorful Shading Accent 4" w:semiHidden="0" w:uiPriority="71" w:unhideWhenUsed="0"/>
+    <w:lsdException w:name="Colorful List Accent 4" w:semiHidden="0" w:uiPriority="72" w:unhideWhenUsed="0"/>
+    <w:lsdException w:name="Colorful Grid Accent 4" w:semiHidden="0" w:uiPriority="73" w:unhideWhenUsed="0"/>
+    <w:lsdException w:name="Light Shading Accent 5" w:semiHidden="0" w:uiPriority="60" w:unhideWhenUsed="0"/>
+    <w:lsdException w:name="Light List Accent 5" w:semiHidden="0" w:uiPriority="61" w:unhideWhenUsed="0"/>
+    <w:lsdException w:name="Light Grid Accent 5" w:semiHidden="0" w:uiPriority="62" w:unhideWhenUsed="0"/>
+    <w:lsdException w:name="Medium Shading 1 Accent 5" w:semiHidden="0" w:uiPriority="63" w:unhideWhenUsed="0"/>
+    <w:lsdException w:name="Medium Shading 2 Accent 5" w:semiHidden="0" w:uiPriority="64" w:unhideWhenUsed="0"/>
+    <w:lsdException w:name="Medium List 1 Accent 5" w:semiHidden="0" w:uiPriority="65" w:unhideWhenUsed="0"/>
+    <w:lsdException w:name="Medium List 2 Accent 5" w:semiHidden="0" w:uiPriority="66" w:unhideWhenUsed="0"/>
+    <w:lsdException w:name="Medium Grid 1 Accent 5" w:semiHidden="0" w:uiPriority="67" w:unhideWhenUsed="0"/>
+    <w:lsdException w:name="Medium Grid 2 Accent 5" w:semiHidden="0" w:uiPriority="68" w:unhideWhenUsed="0"/>
+    <w:lsdException w:name="Medium Grid 3 Accent 5" w:semiHidden="0" w:uiPriority="69" w:unhideWhenUsed="0"/>
+    <w:lsdException w:name="Dark List Accent 5" w:semiHidden="0" w:uiPriority="70" w:unhideWhenUsed="0"/>
+    <w:lsdException w:name="Colorful Shading Accent 5" w:semiHidden="0" w:uiPriority="71" w:unhideWhenUsed="0"/>
+    <w:lsdException w:name="Colorful List Accent 5" w:semiHidden="0" w:uiPriority="72" w:unhideWhenUsed="0"/>
+    <w:lsdException w:name="Colorful Grid Accent 5" w:semiHidden="0" w:uiPriority="73" w:unhideWhenUsed="0"/>
+    <w:lsdException w:name="Light Shading Accent 6" w:semiHidden="0" w:uiPriority="60" w:unhideWhenUsed="0"/>
+    <w:lsdException w:name="Light List Accent 6" w:semiHidden="0" w:uiPriority="61" w:unhideWhenUsed="0"/>
+    <w:lsdException w:name="Light Grid Accent 6" w:semiHidden="0" w:uiPriority="62" w:unhideWhenUsed="0"/>
+    <w:lsdException w:name="Medium Shading 1 Accent 6" w:semiHidden="0" w:uiPriority="63" w:unhideWhenUsed="0"/>
+    <w:lsdException w:name="Medium Shading 2 Accent 6" w:semiHidden="0" w:uiPriority="64" w:unhideWhenUsed="0"/>
+    <w:lsdException w:name="Medium List 1 Accent 6" w:semiHidden="0" w:uiPriority="65" w:unhideWhenUsed="0"/>
+    <w:lsdException w:name="Medium List 2 Accent 6" w:semiHidden="0" w:uiPriority="66" w:unhideWhenUsed="0"/>
+    <w:lsdException w:name="Medium Grid 1 Accent 6" w:semiHidden="0" w:uiPriority="67" w:unhideWhenUsed="0"/>
+    <w:lsdException w:name="Medium Grid 2 Accent 6" w:semiHidden="0" w:uiPriority="68" w:unhideWhenUsed="0"/>
+    <w:lsdException w:name="Medium Grid 3 Accent 6" w:semiHidden="0" w:uiPriority="69" w:unhideWhenUsed="0"/>
+    <w:lsdException w:name="Dark List Accent 6" w:semiHidden="0" w:uiPriority="70" w:unhideWhenUsed="0"/>
+    <w:lsdException w:name="Colorful Shading Accent 6" w:semiHidden="0" w:uiPriority="71" w:unhideWhenUsed="0"/>
+    <w:lsdException w:name="Colorful List Accent 6" w:semiHidden="0" w:uiPriority="72" w:unhideWhenUsed="0"/>
+    <w:lsdException w:name="Colorful Grid Accent 6" w:semiHidden="0" w:uiPriority="73" w:unhideWhenUsed="0"/>
+    <w:lsdException w:name="Subtle Emphasis" w:semiHidden="0" w:uiPriority="19" w:unhideWhenUsed="0" w:qFormat="1"/>
+    <w:lsdException w:name="Intense Emphasis" w:semiHidden="0" w:uiPriority="21" w:unhideWhenUsed="0" w:qFormat="1"/>
+    <w:lsdException w:name="Subtle Reference" w:semiHidden="0" w:uiPriority="31" w:unhideWhenUsed="0" w:qFormat="1"/>
+    <w:lsdException w:name="Intense Reference" w:semiHidden="0" w:uiPriority="32" w:unhideWhenUsed="0" w:qFormat="1"/>
+    <w:lsdException w:name="Book Title" w:semiHidden="0" w:uiPriority="33" w:unhideWhenUsed="0" w:qFormat="1"/>
+    <w:lsdException w:name="Bibliography" w:uiPriority="37"/>
+    <w:lsdException w:name="TOC Heading" w:uiPriority="39" w:qFormat="1"/>
   </w:latentStyles>
   <w:style w:type="paragraph" w:default="1" w:styleId="Standard">
     <w:name w:val="Normal"/>
@@ -9325,6 +9169,453 @@
       <w:sz w:val="20"/>
       <w:szCs w:val="20"/>
       <w:lang w:eastAsia="de-DE"/>
+    </w:rPr>
+  </w:style>
+  <w:style w:type="paragraph" w:styleId="Sprechblasentext">
+    <w:name w:val="Balloon Text"/>
+    <w:basedOn w:val="Standard"/>
+    <w:link w:val="SprechblasentextZchn"/>
+    <w:uiPriority w:val="99"/>
+    <w:semiHidden/>
+    <w:unhideWhenUsed/>
+    <w:rsid w:val="00673FEB"/>
+    <w:pPr>
+      <w:spacing w:after="0" w:line="240" w:lineRule="auto"/>
+    </w:pPr>
+    <w:rPr>
+      <w:rFonts w:ascii="Tahoma" w:hAnsi="Tahoma" w:cs="Tahoma"/>
+      <w:sz w:val="16"/>
+      <w:szCs w:val="16"/>
+    </w:rPr>
+  </w:style>
+  <w:style w:type="character" w:customStyle="1" w:styleId="SprechblasentextZchn">
+    <w:name w:val="Sprechblasentext Zchn"/>
+    <w:basedOn w:val="Absatz-Standardschriftart"/>
+    <w:link w:val="Sprechblasentext"/>
+    <w:uiPriority w:val="99"/>
+    <w:semiHidden/>
+    <w:rsid w:val="00673FEB"/>
+    <w:rPr>
+      <w:rFonts w:ascii="Tahoma" w:hAnsi="Tahoma" w:cs="Tahoma"/>
+      <w:sz w:val="16"/>
+      <w:szCs w:val="16"/>
+    </w:rPr>
+  </w:style>
+</w:styles>
+</file>
+
+<file path=word/stylesWithEffects.xml><?xml version="1.0" encoding="utf-8"?>
+<w:styles xmlns:wpc="http://schemas.microsoft.com/office/word/2010/wordprocessingCanvas" xmlns:mc="http://schemas.openxmlformats.org/markup-compatibility/2006" xmlns:o="urn:schemas-microsoft-com:office:office" xmlns:r="http://schemas.openxmlformats.org/officeDocument/2006/relationships" xmlns:m="http://schemas.openxmlformats.org/officeDocument/2006/math" xmlns:v="urn:schemas-microsoft-com:vml" xmlns:wp14="http://schemas.microsoft.com/office/word/2010/wordprocessingDrawing" xmlns:wp="http://schemas.openxmlformats.org/drawingml/2006/wordprocessingDrawing" xmlns:w10="urn:schemas-microsoft-com:office:word" xmlns:w="http://schemas.openxmlformats.org/wordprocessingml/2006/main" xmlns:w14="http://schemas.microsoft.com/office/word/2010/wordml" xmlns:wpg="http://schemas.microsoft.com/office/word/2010/wordprocessingGroup" xmlns:wpi="http://schemas.microsoft.com/office/word/2010/wordprocessingInk" xmlns:wne="http://schemas.microsoft.com/office/word/2006/wordml" xmlns:wps="http://schemas.microsoft.com/office/word/2010/wordprocessingShape" mc:Ignorable="w14 wp14">
+  <w:docDefaults>
+    <w:rPrDefault>
+      <w:rPr>
+        <w:rFonts w:asciiTheme="minorHAnsi" w:eastAsiaTheme="minorHAnsi" w:hAnsiTheme="minorHAnsi" w:cstheme="minorBidi"/>
+        <w:sz w:val="22"/>
+        <w:szCs w:val="22"/>
+        <w:lang w:val="de-DE" w:eastAsia="en-US" w:bidi="ar-SA"/>
+      </w:rPr>
+    </w:rPrDefault>
+    <w:pPrDefault>
+      <w:pPr>
+        <w:spacing w:after="160" w:line="259" w:lineRule="auto"/>
+      </w:pPr>
+    </w:pPrDefault>
+  </w:docDefaults>
+  <w:latentStyles w:defLockedState="0" w:defUIPriority="99" w:defSemiHidden="1" w:defUnhideWhenUsed="1" w:defQFormat="0" w:count="267">
+    <w:lsdException w:name="Normal" w:semiHidden="0" w:uiPriority="0" w:unhideWhenUsed="0" w:qFormat="1"/>
+    <w:lsdException w:name="heading 1" w:semiHidden="0" w:uiPriority="9" w:unhideWhenUsed="0" w:qFormat="1"/>
+    <w:lsdException w:name="heading 2" w:uiPriority="9" w:qFormat="1"/>
+    <w:lsdException w:name="heading 3" w:uiPriority="9" w:qFormat="1"/>
+    <w:lsdException w:name="heading 4" w:uiPriority="9" w:qFormat="1"/>
+    <w:lsdException w:name="heading 5" w:uiPriority="9" w:qFormat="1"/>
+    <w:lsdException w:name="heading 6" w:uiPriority="9" w:qFormat="1"/>
+    <w:lsdException w:name="heading 7" w:uiPriority="9" w:qFormat="1"/>
+    <w:lsdException w:name="heading 8" w:uiPriority="9" w:qFormat="1"/>
+    <w:lsdException w:name="heading 9" w:uiPriority="9" w:qFormat="1"/>
+    <w:lsdException w:name="toc 1" w:uiPriority="39"/>
+    <w:lsdException w:name="toc 2" w:uiPriority="39"/>
+    <w:lsdException w:name="toc 3" w:uiPriority="39"/>
+    <w:lsdException w:name="toc 4" w:uiPriority="39"/>
+    <w:lsdException w:name="toc 5" w:uiPriority="39"/>
+    <w:lsdException w:name="toc 6" w:uiPriority="39"/>
+    <w:lsdException w:name="toc 7" w:uiPriority="39"/>
+    <w:lsdException w:name="toc 8" w:uiPriority="39"/>
+    <w:lsdException w:name="toc 9" w:uiPriority="39"/>
+    <w:lsdException w:name="caption" w:uiPriority="35" w:qFormat="1"/>
+    <w:lsdException w:name="Title" w:semiHidden="0" w:uiPriority="10" w:unhideWhenUsed="0" w:qFormat="1"/>
+    <w:lsdException w:name="Default Paragraph Font" w:uiPriority="1"/>
+    <w:lsdException w:name="Subtitle" w:semiHidden="0" w:uiPriority="11" w:unhideWhenUsed="0" w:qFormat="1"/>
+    <w:lsdException w:name="Strong" w:semiHidden="0" w:uiPriority="22" w:unhideWhenUsed="0" w:qFormat="1"/>
+    <w:lsdException w:name="Emphasis" w:semiHidden="0" w:uiPriority="20" w:unhideWhenUsed="0" w:qFormat="1"/>
+    <w:lsdException w:name="Table Grid" w:semiHidden="0" w:uiPriority="39" w:unhideWhenUsed="0"/>
+    <w:lsdException w:name="Placeholder Text" w:unhideWhenUsed="0"/>
+    <w:lsdException w:name="No Spacing" w:semiHidden="0" w:uiPriority="1" w:unhideWhenUsed="0" w:qFormat="1"/>
+    <w:lsdException w:name="Light Shading" w:semiHidden="0" w:uiPriority="60" w:unhideWhenUsed="0"/>
+    <w:lsdException w:name="Light List" w:semiHidden="0" w:uiPriority="61" w:unhideWhenUsed="0"/>
+    <w:lsdException w:name="Light Grid" w:semiHidden="0" w:uiPriority="62" w:unhideWhenUsed="0"/>
+    <w:lsdException w:name="Medium Shading 1" w:semiHidden="0" w:uiPriority="63" w:unhideWhenUsed="0"/>
+    <w:lsdException w:name="Medium Shading 2" w:semiHidden="0" w:uiPriority="64" w:unhideWhenUsed="0"/>
+    <w:lsdException w:name="Medium List 1" w:semiHidden="0" w:uiPriority="65" w:unhideWhenUsed="0"/>
+    <w:lsdException w:name="Medium List 2" w:semiHidden="0" w:uiPriority="66" w:unhideWhenUsed="0"/>
+    <w:lsdException w:name="Medium Grid 1" w:semiHidden="0" w:uiPriority="67" w:unhideWhenUsed="0"/>
+    <w:lsdException w:name="Medium Grid 2" w:semiHidden="0" w:uiPriority="68" w:unhideWhenUsed="0"/>
+    <w:lsdException w:name="Medium Grid 3" w:semiHidden="0" w:uiPriority="69" w:unhideWhenUsed="0"/>
+    <w:lsdException w:name="Dark List" w:semiHidden="0" w:uiPriority="70" w:unhideWhenUsed="0"/>
+    <w:lsdException w:name="Colorful Shading" w:semiHidden="0" w:uiPriority="71" w:unhideWhenUsed="0"/>
+    <w:lsdException w:name="Colorful List" w:semiHidden="0" w:uiPriority="72" w:unhideWhenUsed="0"/>
+    <w:lsdException w:name="Colorful Grid" w:semiHidden="0" w:uiPriority="73" w:unhideWhenUsed="0"/>
+    <w:lsdException w:name="Light Shading Accent 1" w:semiHidden="0" w:uiPriority="60" w:unhideWhenUsed="0"/>
+    <w:lsdException w:name="Light List Accent 1" w:semiHidden="0" w:uiPriority="61" w:unhideWhenUsed="0"/>
+    <w:lsdException w:name="Light Grid Accent 1" w:semiHidden="0" w:uiPriority="62" w:unhideWhenUsed="0"/>
+    <w:lsdException w:name="Medium Shading 1 Accent 1" w:semiHidden="0" w:uiPriority="63" w:unhideWhenUsed="0"/>
+    <w:lsdException w:name="Medium Shading 2 Accent 1" w:semiHidden="0" w:uiPriority="64" w:unhideWhenUsed="0"/>
+    <w:lsdException w:name="Medium List 1 Accent 1" w:semiHidden="0" w:uiPriority="65" w:unhideWhenUsed="0"/>
+    <w:lsdException w:name="Revision" w:unhideWhenUsed="0"/>
+    <w:lsdException w:name="List Paragraph" w:semiHidden="0" w:uiPriority="34" w:unhideWhenUsed="0" w:qFormat="1"/>
+    <w:lsdException w:name="Quote" w:semiHidden="0" w:uiPriority="29" w:unhideWhenUsed="0" w:qFormat="1"/>
+    <w:lsdException w:name="Intense Quote" w:semiHidden="0" w:uiPriority="30" w:unhideWhenUsed="0" w:qFormat="1"/>
+    <w:lsdException w:name="Medium List 2 Accent 1" w:semiHidden="0" w:uiPriority="66" w:unhideWhenUsed="0"/>
+    <w:lsdException w:name="Medium Grid 1 Accent 1" w:semiHidden="0" w:uiPriority="67" w:unhideWhenUsed="0"/>
+    <w:lsdException w:name="Medium Grid 2 Accent 1" w:semiHidden="0" w:uiPriority="68" w:unhideWhenUsed="0"/>
+    <w:lsdException w:name="Medium Grid 3 Accent 1" w:semiHidden="0" w:uiPriority="69" w:unhideWhenUsed="0"/>
+    <w:lsdException w:name="Dark List Accent 1" w:semiHidden="0" w:uiPriority="70" w:unhideWhenUsed="0"/>
+    <w:lsdException w:name="Colorful Shading Accent 1" w:semiHidden="0" w:uiPriority="71" w:unhideWhenUsed="0"/>
+    <w:lsdException w:name="Colorful List Accent 1" w:semiHidden="0" w:uiPriority="72" w:unhideWhenUsed="0"/>
+    <w:lsdException w:name="Colorful Grid Accent 1" w:semiHidden="0" w:uiPriority="73" w:unhideWhenUsed="0"/>
+    <w:lsdException w:name="Light Shading Accent 2" w:semiHidden="0" w:uiPriority="60" w:unhideWhenUsed="0"/>
+    <w:lsdException w:name="Light List Accent 2" w:semiHidden="0" w:uiPriority="61" w:unhideWhenUsed="0"/>
+    <w:lsdException w:name="Light Grid Accent 2" w:semiHidden="0" w:uiPriority="62" w:unhideWhenUsed="0"/>
+    <w:lsdException w:name="Medium Shading 1 Accent 2" w:semiHidden="0" w:uiPriority="63" w:unhideWhenUsed="0"/>
+    <w:lsdException w:name="Medium Shading 2 Accent 2" w:semiHidden="0" w:uiPriority="64" w:unhideWhenUsed="0"/>
+    <w:lsdException w:name="Medium List 1 Accent 2" w:semiHidden="0" w:uiPriority="65" w:unhideWhenUsed="0"/>
+    <w:lsdException w:name="Medium List 2 Accent 2" w:semiHidden="0" w:uiPriority="66" w:unhideWhenUsed="0"/>
+    <w:lsdException w:name="Medium Grid 1 Accent 2" w:semiHidden="0" w:uiPriority="67" w:unhideWhenUsed="0"/>
+    <w:lsdException w:name="Medium Grid 2 Accent 2" w:semiHidden="0" w:uiPriority="68" w:unhideWhenUsed="0"/>
+    <w:lsdException w:name="Medium Grid 3 Accent 2" w:semiHidden="0" w:uiPriority="69" w:unhideWhenUsed="0"/>
+    <w:lsdException w:name="Dark List Accent 2" w:semiHidden="0" w:uiPriority="70" w:unhideWhenUsed="0"/>
+    <w:lsdException w:name="Colorful Shading Accent 2" w:semiHidden="0" w:uiPriority="71" w:unhideWhenUsed="0"/>
+    <w:lsdException w:name="Colorful List Accent 2" w:semiHidden="0" w:uiPriority="72" w:unhideWhenUsed="0"/>
+    <w:lsdException w:name="Colorful Grid Accent 2" w:semiHidden="0" w:uiPriority="73" w:unhideWhenUsed="0"/>
+    <w:lsdException w:name="Light Shading Accent 3" w:semiHidden="0" w:uiPriority="60" w:unhideWhenUsed="0"/>
+    <w:lsdException w:name="Light List Accent 3" w:semiHidden="0" w:uiPriority="61" w:unhideWhenUsed="0"/>
+    <w:lsdException w:name="Light Grid Accent 3" w:semiHidden="0" w:uiPriority="62" w:unhideWhenUsed="0"/>
+    <w:lsdException w:name="Medium Shading 1 Accent 3" w:semiHidden="0" w:uiPriority="63" w:unhideWhenUsed="0"/>
+    <w:lsdException w:name="Medium Shading 2 Accent 3" w:semiHidden="0" w:uiPriority="64" w:unhideWhenUsed="0"/>
+    <w:lsdException w:name="Medium List 1 Accent 3" w:semiHidden="0" w:uiPriority="65" w:unhideWhenUsed="0"/>
+    <w:lsdException w:name="Medium List 2 Accent 3" w:semiHidden="0" w:uiPriority="66" w:unhideWhenUsed="0"/>
+    <w:lsdException w:name="Medium Grid 1 Accent 3" w:semiHidden="0" w:uiPriority="67" w:unhideWhenUsed="0"/>
+    <w:lsdException w:name="Medium Grid 2 Accent 3" w:semiHidden="0" w:uiPriority="68" w:unhideWhenUsed="0"/>
+    <w:lsdException w:name="Medium Grid 3 Accent 3" w:semiHidden="0" w:uiPriority="69" w:unhideWhenUsed="0"/>
+    <w:lsdException w:name="Dark List Accent 3" w:semiHidden="0" w:uiPriority="70" w:unhideWhenUsed="0"/>
+    <w:lsdException w:name="Colorful Shading Accent 3" w:semiHidden="0" w:uiPriority="71" w:unhideWhenUsed="0"/>
+    <w:lsdException w:name="Colorful List Accent 3" w:semiHidden="0" w:uiPriority="72" w:unhideWhenUsed="0"/>
+    <w:lsdException w:name="Colorful Grid Accent 3" w:semiHidden="0" w:uiPriority="73" w:unhideWhenUsed="0"/>
+    <w:lsdException w:name="Light Shading Accent 4" w:semiHidden="0" w:uiPriority="60" w:unhideWhenUsed="0"/>
+    <w:lsdException w:name="Light List Accent 4" w:semiHidden="0" w:uiPriority="61" w:unhideWhenUsed="0"/>
+    <w:lsdException w:name="Light Grid Accent 4" w:semiHidden="0" w:uiPriority="62" w:unhideWhenUsed="0"/>
+    <w:lsdException w:name="Medium Shading 1 Accent 4" w:semiHidden="0" w:uiPriority="63" w:unhideWhenUsed="0"/>
+    <w:lsdException w:name="Medium Shading 2 Accent 4" w:semiHidden="0" w:uiPriority="64" w:unhideWhenUsed="0"/>
+    <w:lsdException w:name="Medium List 1 Accent 4" w:semiHidden="0" w:uiPriority="65" w:unhideWhenUsed="0"/>
+    <w:lsdException w:name="Medium List 2 Accent 4" w:semiHidden="0" w:uiPriority="66" w:unhideWhenUsed="0"/>
+    <w:lsdException w:name="Medium Grid 1 Accent 4" w:semiHidden="0" w:uiPriority="67" w:unhideWhenUsed="0"/>
+    <w:lsdException w:name="Medium Grid 2 Accent 4" w:semiHidden="0" w:uiPriority="68" w:unhideWhenUsed="0"/>
+    <w:lsdException w:name="Medium Grid 3 Accent 4" w:semiHidden="0" w:uiPriority="69" w:unhideWhenUsed="0"/>
+    <w:lsdException w:name="Dark List Accent 4" w:semiHidden="0" w:uiPriority="70" w:unhideWhenUsed="0"/>
+    <w:lsdException w:name="Colorful Shading Accent 4" w:semiHidden="0" w:uiPriority="71" w:unhideWhenUsed="0"/>
+    <w:lsdException w:name="Colorful List Accent 4" w:semiHidden="0" w:uiPriority="72" w:unhideWhenUsed="0"/>
+    <w:lsdException w:name="Colorful Grid Accent 4" w:semiHidden="0" w:uiPriority="73" w:unhideWhenUsed="0"/>
+    <w:lsdException w:name="Light Shading Accent 5" w:semiHidden="0" w:uiPriority="60" w:unhideWhenUsed="0"/>
+    <w:lsdException w:name="Light List Accent 5" w:semiHidden="0" w:uiPriority="61" w:unhideWhenUsed="0"/>
+    <w:lsdException w:name="Light Grid Accent 5" w:semiHidden="0" w:uiPriority="62" w:unhideWhenUsed="0"/>
+    <w:lsdException w:name="Medium Shading 1 Accent 5" w:semiHidden="0" w:uiPriority="63" w:unhideWhenUsed="0"/>
+    <w:lsdException w:name="Medium Shading 2 Accent 5" w:semiHidden="0" w:uiPriority="64" w:unhideWhenUsed="0"/>
+    <w:lsdException w:name="Medium List 1 Accent 5" w:semiHidden="0" w:uiPriority="65" w:unhideWhenUsed="0"/>
+    <w:lsdException w:name="Medium List 2 Accent 5" w:semiHidden="0" w:uiPriority="66" w:unhideWhenUsed="0"/>
+    <w:lsdException w:name="Medium Grid 1 Accent 5" w:semiHidden="0" w:uiPriority="67" w:unhideWhenUsed="0"/>
+    <w:lsdException w:name="Medium Grid 2 Accent 5" w:semiHidden="0" w:uiPriority="68" w:unhideWhenUsed="0"/>
+    <w:lsdException w:name="Medium Grid 3 Accent 5" w:semiHidden="0" w:uiPriority="69" w:unhideWhenUsed="0"/>
+    <w:lsdException w:name="Dark List Accent 5" w:semiHidden="0" w:uiPriority="70" w:unhideWhenUsed="0"/>
+    <w:lsdException w:name="Colorful Shading Accent 5" w:semiHidden="0" w:uiPriority="71" w:unhideWhenUsed="0"/>
+    <w:lsdException w:name="Colorful List Accent 5" w:semiHidden="0" w:uiPriority="72" w:unhideWhenUsed="0"/>
+    <w:lsdException w:name="Colorful Grid Accent 5" w:semiHidden="0" w:uiPriority="73" w:unhideWhenUsed="0"/>
+    <w:lsdException w:name="Light Shading Accent 6" w:semiHidden="0" w:uiPriority="60" w:unhideWhenUsed="0"/>
+    <w:lsdException w:name="Light List Accent 6" w:semiHidden="0" w:uiPriority="61" w:unhideWhenUsed="0"/>
+    <w:lsdException w:name="Light Grid Accent 6" w:semiHidden="0" w:uiPriority="62" w:unhideWhenUsed="0"/>
+    <w:lsdException w:name="Medium Shading 1 Accent 6" w:semiHidden="0" w:uiPriority="63" w:unhideWhenUsed="0"/>
+    <w:lsdException w:name="Medium Shading 2 Accent 6" w:semiHidden="0" w:uiPriority="64" w:unhideWhenUsed="0"/>
+    <w:lsdException w:name="Medium List 1 Accent 6" w:semiHidden="0" w:uiPriority="65" w:unhideWhenUsed="0"/>
+    <w:lsdException w:name="Medium List 2 Accent 6" w:semiHidden="0" w:uiPriority="66" w:unhideWhenUsed="0"/>
+    <w:lsdException w:name="Medium Grid 1 Accent 6" w:semiHidden="0" w:uiPriority="67" w:unhideWhenUsed="0"/>
+    <w:lsdException w:name="Medium Grid 2 Accent 6" w:semiHidden="0" w:uiPriority="68" w:unhideWhenUsed="0"/>
+    <w:lsdException w:name="Medium Grid 3 Accent 6" w:semiHidden="0" w:uiPriority="69" w:unhideWhenUsed="0"/>
+    <w:lsdException w:name="Dark List Accent 6" w:semiHidden="0" w:uiPriority="70" w:unhideWhenUsed="0"/>
+    <w:lsdException w:name="Colorful Shading Accent 6" w:semiHidden="0" w:uiPriority="71" w:unhideWhenUsed="0"/>
+    <w:lsdException w:name="Colorful List Accent 6" w:semiHidden="0" w:uiPriority="72" w:unhideWhenUsed="0"/>
+    <w:lsdException w:name="Colorful Grid Accent 6" w:semiHidden="0" w:uiPriority="73" w:unhideWhenUsed="0"/>
+    <w:lsdException w:name="Subtle Emphasis" w:semiHidden="0" w:uiPriority="19" w:unhideWhenUsed="0" w:qFormat="1"/>
+    <w:lsdException w:name="Intense Emphasis" w:semiHidden="0" w:uiPriority="21" w:unhideWhenUsed="0" w:qFormat="1"/>
+    <w:lsdException w:name="Subtle Reference" w:semiHidden="0" w:uiPriority="31" w:unhideWhenUsed="0" w:qFormat="1"/>
+    <w:lsdException w:name="Intense Reference" w:semiHidden="0" w:uiPriority="32" w:unhideWhenUsed="0" w:qFormat="1"/>
+    <w:lsdException w:name="Book Title" w:semiHidden="0" w:uiPriority="33" w:unhideWhenUsed="0" w:qFormat="1"/>
+    <w:lsdException w:name="Bibliography" w:uiPriority="37"/>
+    <w:lsdException w:name="TOC Heading" w:uiPriority="39" w:qFormat="1"/>
+  </w:latentStyles>
+  <w:style w:type="paragraph" w:default="1" w:styleId="Standard">
+    <w:name w:val="Normal"/>
+    <w:qFormat/>
+  </w:style>
+  <w:style w:type="paragraph" w:styleId="berschrift3">
+    <w:name w:val="heading 3"/>
+    <w:basedOn w:val="Standard"/>
+    <w:link w:val="berschrift3Zchn"/>
+    <w:uiPriority w:val="9"/>
+    <w:qFormat/>
+    <w:rsid w:val="00696EEF"/>
+    <w:pPr>
+      <w:spacing w:before="100" w:beforeAutospacing="1" w:after="100" w:afterAutospacing="1" w:line="240" w:lineRule="auto"/>
+      <w:outlineLvl w:val="2"/>
+    </w:pPr>
+    <w:rPr>
+      <w:rFonts w:ascii="Times New Roman" w:eastAsia="Times New Roman" w:hAnsi="Times New Roman" w:cs="Times New Roman"/>
+      <w:b/>
+      <w:bCs/>
+      <w:sz w:val="27"/>
+      <w:szCs w:val="27"/>
+      <w:lang w:eastAsia="de-DE"/>
+    </w:rPr>
+  </w:style>
+  <w:style w:type="character" w:default="1" w:styleId="Absatz-Standardschriftart">
+    <w:name w:val="Default Paragraph Font"/>
+    <w:uiPriority w:val="1"/>
+    <w:semiHidden/>
+    <w:unhideWhenUsed/>
+  </w:style>
+  <w:style w:type="table" w:default="1" w:styleId="NormaleTabelle">
+    <w:name w:val="Normal Table"/>
+    <w:uiPriority w:val="99"/>
+    <w:semiHidden/>
+    <w:unhideWhenUsed/>
+    <w:tblPr>
+      <w:tblInd w:w="0" w:type="dxa"/>
+      <w:tblCellMar>
+        <w:top w:w="0" w:type="dxa"/>
+        <w:left w:w="108" w:type="dxa"/>
+        <w:bottom w:w="0" w:type="dxa"/>
+        <w:right w:w="108" w:type="dxa"/>
+      </w:tblCellMar>
+    </w:tblPr>
+  </w:style>
+  <w:style w:type="numbering" w:default="1" w:styleId="KeineListe">
+    <w:name w:val="No List"/>
+    <w:uiPriority w:val="99"/>
+    <w:semiHidden/>
+    <w:unhideWhenUsed/>
+  </w:style>
+  <w:style w:type="paragraph" w:styleId="Listenabsatz">
+    <w:name w:val="List Paragraph"/>
+    <w:basedOn w:val="Standard"/>
+    <w:uiPriority w:val="34"/>
+    <w:qFormat/>
+    <w:rsid w:val="006A4F93"/>
+    <w:pPr>
+      <w:ind w:left="720"/>
+      <w:contextualSpacing/>
+    </w:pPr>
+  </w:style>
+  <w:style w:type="character" w:styleId="Hyperlink">
+    <w:name w:val="Hyperlink"/>
+    <w:basedOn w:val="Absatz-Standardschriftart"/>
+    <w:uiPriority w:val="99"/>
+    <w:unhideWhenUsed/>
+    <w:rsid w:val="006A4F93"/>
+    <w:rPr>
+      <w:color w:val="0563C1" w:themeColor="hyperlink"/>
+      <w:u w:val="single"/>
+    </w:rPr>
+  </w:style>
+  <w:style w:type="paragraph" w:styleId="Kopfzeile">
+    <w:name w:val="header"/>
+    <w:basedOn w:val="Standard"/>
+    <w:link w:val="KopfzeileZchn"/>
+    <w:uiPriority w:val="99"/>
+    <w:unhideWhenUsed/>
+    <w:rsid w:val="004F5AD4"/>
+    <w:pPr>
+      <w:tabs>
+        <w:tab w:val="center" w:pos="4536"/>
+        <w:tab w:val="right" w:pos="9072"/>
+      </w:tabs>
+      <w:spacing w:after="0" w:line="240" w:lineRule="auto"/>
+    </w:pPr>
+  </w:style>
+  <w:style w:type="character" w:customStyle="1" w:styleId="KopfzeileZchn">
+    <w:name w:val="Kopfzeile Zchn"/>
+    <w:basedOn w:val="Absatz-Standardschriftart"/>
+    <w:link w:val="Kopfzeile"/>
+    <w:uiPriority w:val="99"/>
+    <w:rsid w:val="004F5AD4"/>
+  </w:style>
+  <w:style w:type="paragraph" w:styleId="Fuzeile">
+    <w:name w:val="footer"/>
+    <w:basedOn w:val="Standard"/>
+    <w:link w:val="FuzeileZchn"/>
+    <w:uiPriority w:val="99"/>
+    <w:unhideWhenUsed/>
+    <w:rsid w:val="004F5AD4"/>
+    <w:pPr>
+      <w:tabs>
+        <w:tab w:val="center" w:pos="4536"/>
+        <w:tab w:val="right" w:pos="9072"/>
+      </w:tabs>
+      <w:spacing w:after="0" w:line="240" w:lineRule="auto"/>
+    </w:pPr>
+  </w:style>
+  <w:style w:type="character" w:customStyle="1" w:styleId="FuzeileZchn">
+    <w:name w:val="Fußzeile Zchn"/>
+    <w:basedOn w:val="Absatz-Standardschriftart"/>
+    <w:link w:val="Fuzeile"/>
+    <w:uiPriority w:val="99"/>
+    <w:rsid w:val="004F5AD4"/>
+  </w:style>
+  <w:style w:type="paragraph" w:customStyle="1" w:styleId="TabellenInhalt">
+    <w:name w:val="Tabellen Inhalt"/>
+    <w:basedOn w:val="Standard"/>
+    <w:uiPriority w:val="99"/>
+    <w:rsid w:val="004F5AD4"/>
+    <w:pPr>
+      <w:suppressLineNumbers/>
+      <w:spacing w:after="0" w:line="280" w:lineRule="atLeast"/>
+    </w:pPr>
+    <w:rPr>
+      <w:rFonts w:ascii="Calibri" w:eastAsia="Times New Roman" w:hAnsi="Calibri" w:cs="Calibri"/>
+      <w:sz w:val="24"/>
+      <w:szCs w:val="24"/>
+      <w:lang w:eastAsia="ar-SA"/>
+    </w:rPr>
+  </w:style>
+  <w:style w:type="character" w:customStyle="1" w:styleId="berschrift3Zchn">
+    <w:name w:val="Überschrift 3 Zchn"/>
+    <w:basedOn w:val="Absatz-Standardschriftart"/>
+    <w:link w:val="berschrift3"/>
+    <w:uiPriority w:val="9"/>
+    <w:rsid w:val="00696EEF"/>
+    <w:rPr>
+      <w:rFonts w:ascii="Times New Roman" w:eastAsia="Times New Roman" w:hAnsi="Times New Roman" w:cs="Times New Roman"/>
+      <w:b/>
+      <w:bCs/>
+      <w:sz w:val="27"/>
+      <w:szCs w:val="27"/>
+      <w:lang w:eastAsia="de-DE"/>
+    </w:rPr>
+  </w:style>
+  <w:style w:type="paragraph" w:styleId="StandardWeb">
+    <w:name w:val="Normal (Web)"/>
+    <w:basedOn w:val="Standard"/>
+    <w:uiPriority w:val="99"/>
+    <w:semiHidden/>
+    <w:unhideWhenUsed/>
+    <w:rsid w:val="00696EEF"/>
+    <w:pPr>
+      <w:spacing w:before="100" w:beforeAutospacing="1" w:after="100" w:afterAutospacing="1" w:line="240" w:lineRule="auto"/>
+    </w:pPr>
+    <w:rPr>
+      <w:rFonts w:ascii="Times New Roman" w:eastAsia="Times New Roman" w:hAnsi="Times New Roman" w:cs="Times New Roman"/>
+      <w:sz w:val="24"/>
+      <w:szCs w:val="24"/>
+      <w:lang w:eastAsia="de-DE"/>
+    </w:rPr>
+  </w:style>
+  <w:style w:type="character" w:styleId="HTMLCode">
+    <w:name w:val="HTML Code"/>
+    <w:basedOn w:val="Absatz-Standardschriftart"/>
+    <w:uiPriority w:val="99"/>
+    <w:semiHidden/>
+    <w:unhideWhenUsed/>
+    <w:rsid w:val="00696EEF"/>
+    <w:rPr>
+      <w:rFonts w:ascii="Courier New" w:eastAsia="Times New Roman" w:hAnsi="Courier New" w:cs="Courier New"/>
+      <w:sz w:val="20"/>
+      <w:szCs w:val="20"/>
+    </w:rPr>
+  </w:style>
+  <w:style w:type="paragraph" w:styleId="HTMLVorformatiert">
+    <w:name w:val="HTML Preformatted"/>
+    <w:basedOn w:val="Standard"/>
+    <w:link w:val="HTMLVorformatiertZchn"/>
+    <w:uiPriority w:val="99"/>
+    <w:semiHidden/>
+    <w:unhideWhenUsed/>
+    <w:rsid w:val="00696EEF"/>
+    <w:pPr>
+      <w:tabs>
+        <w:tab w:val="left" w:pos="916"/>
+        <w:tab w:val="left" w:pos="1832"/>
+        <w:tab w:val="left" w:pos="2748"/>
+        <w:tab w:val="left" w:pos="3664"/>
+        <w:tab w:val="left" w:pos="4580"/>
+        <w:tab w:val="left" w:pos="5496"/>
+        <w:tab w:val="left" w:pos="6412"/>
+        <w:tab w:val="left" w:pos="7328"/>
+        <w:tab w:val="left" w:pos="8244"/>
+        <w:tab w:val="left" w:pos="9160"/>
+        <w:tab w:val="left" w:pos="10076"/>
+        <w:tab w:val="left" w:pos="10992"/>
+        <w:tab w:val="left" w:pos="11908"/>
+        <w:tab w:val="left" w:pos="12824"/>
+        <w:tab w:val="left" w:pos="13740"/>
+        <w:tab w:val="left" w:pos="14656"/>
+      </w:tabs>
+      <w:spacing w:after="0" w:line="240" w:lineRule="auto"/>
+    </w:pPr>
+    <w:rPr>
+      <w:rFonts w:ascii="Courier New" w:eastAsia="Times New Roman" w:hAnsi="Courier New" w:cs="Courier New"/>
+      <w:sz w:val="20"/>
+      <w:szCs w:val="20"/>
+      <w:lang w:eastAsia="de-DE"/>
+    </w:rPr>
+  </w:style>
+  <w:style w:type="character" w:customStyle="1" w:styleId="HTMLVorformatiertZchn">
+    <w:name w:val="HTML Vorformatiert Zchn"/>
+    <w:basedOn w:val="Absatz-Standardschriftart"/>
+    <w:link w:val="HTMLVorformatiert"/>
+    <w:uiPriority w:val="99"/>
+    <w:semiHidden/>
+    <w:rsid w:val="00696EEF"/>
+    <w:rPr>
+      <w:rFonts w:ascii="Courier New" w:eastAsia="Times New Roman" w:hAnsi="Courier New" w:cs="Courier New"/>
+      <w:sz w:val="20"/>
+      <w:szCs w:val="20"/>
+      <w:lang w:eastAsia="de-DE"/>
+    </w:rPr>
+  </w:style>
+  <w:style w:type="paragraph" w:styleId="Sprechblasentext">
+    <w:name w:val="Balloon Text"/>
+    <w:basedOn w:val="Standard"/>
+    <w:link w:val="SprechblasentextZchn"/>
+    <w:uiPriority w:val="99"/>
+    <w:semiHidden/>
+    <w:unhideWhenUsed/>
+    <w:rsid w:val="00673FEB"/>
+    <w:pPr>
+      <w:spacing w:after="0" w:line="240" w:lineRule="auto"/>
+    </w:pPr>
+    <w:rPr>
+      <w:rFonts w:ascii="Tahoma" w:hAnsi="Tahoma" w:cs="Tahoma"/>
+      <w:sz w:val="16"/>
+      <w:szCs w:val="16"/>
+    </w:rPr>
+  </w:style>
+  <w:style w:type="character" w:customStyle="1" w:styleId="SprechblasentextZchn">
+    <w:name w:val="Sprechblasentext Zchn"/>
+    <w:basedOn w:val="Absatz-Standardschriftart"/>
+    <w:link w:val="Sprechblasentext"/>
+    <w:uiPriority w:val="99"/>
+    <w:semiHidden/>
+    <w:rsid w:val="00673FEB"/>
+    <w:rPr>
+      <w:rFonts w:ascii="Tahoma" w:hAnsi="Tahoma" w:cs="Tahoma"/>
+      <w:sz w:val="16"/>
+      <w:szCs w:val="16"/>
     </w:rPr>
   </w:style>
 </w:styles>
@@ -9585,7 +9876,7 @@
   <a:extraClrSchemeLst/>
   <a:extLst>
     <a:ext uri="{05A4C25C-085E-4340-85A3-A5531E510DB2}">
-      <thm15:themeFamily xmlns:thm15="http://schemas.microsoft.com/office/thememl/2012/main" name="Office Theme" id="{62F939B6-93AF-4DB8-9C6B-D6C7DFDC589F}" vid="{4A3C46E8-61CC-4603-A589-7422A47A8E4A}"/>
+      <thm15:themeFamily xmlns:thm15="http://schemas.microsoft.com/office/thememl/2012/main" xmlns="" name="Office Theme" id="{62F939B6-93AF-4DB8-9C6B-D6C7DFDC589F}" vid="{4A3C46E8-61CC-4603-A589-7422A47A8E4A}"/>
     </a:ext>
   </a:extLst>
 </a:theme>

--- a/Anleitung GIT.docx
+++ b/Anleitung GIT.docx
@@ -137,7 +137,23 @@
         </w:numPr>
       </w:pPr>
       <w:r>
-        <w:t>Der erste Schüler muss auf GIThbu das Repo anlegen</w:t>
+        <w:t xml:space="preserve">Der erste Schüler muss auf </w:t>
+      </w:r>
+      <w:proofErr w:type="spellStart"/>
+      <w:r>
+        <w:t>GIThbu</w:t>
+      </w:r>
+      <w:proofErr w:type="spellEnd"/>
+      <w:r>
+        <w:t xml:space="preserve"> das </w:t>
+      </w:r>
+      <w:proofErr w:type="spellStart"/>
+      <w:r>
+        <w:t>Repo</w:t>
+      </w:r>
+      <w:proofErr w:type="spellEnd"/>
+      <w:r>
+        <w:t xml:space="preserve"> anlegen</w:t>
       </w:r>
     </w:p>
     <w:p>
@@ -149,7 +165,31 @@
         </w:numPr>
       </w:pPr>
       <w:r>
-        <w:t>Dieser Schüler muss auch alle weiteren Gruppenmitglieder im Repo über den Reiter Settings und dort dann Colloberate einladen. Diese müssen hierfür vorab einen kostenfreien Account bei Github anlegen.</w:t>
+        <w:t xml:space="preserve">Dieser Schüler muss auch alle weiteren Gruppenmitglieder im </w:t>
+      </w:r>
+      <w:proofErr w:type="spellStart"/>
+      <w:r>
+        <w:t>Repo</w:t>
+      </w:r>
+      <w:proofErr w:type="spellEnd"/>
+      <w:r>
+        <w:t xml:space="preserve"> über den Reiter Settings und dort dann </w:t>
+      </w:r>
+      <w:proofErr w:type="spellStart"/>
+      <w:r>
+        <w:t>Colloberate</w:t>
+      </w:r>
+      <w:proofErr w:type="spellEnd"/>
+      <w:r>
+        <w:t xml:space="preserve"> einladen. Diese müssen hierfür vorab einen kostenfreien Account bei </w:t>
+      </w:r>
+      <w:proofErr w:type="spellStart"/>
+      <w:r>
+        <w:t>Github</w:t>
+      </w:r>
+      <w:proofErr w:type="spellEnd"/>
+      <w:r>
+        <w:t xml:space="preserve"> anlegen.</w:t>
       </w:r>
     </w:p>
     <w:p/>
@@ -163,20 +203,42 @@
         <w:rPr>
           <w:sz w:val="28"/>
         </w:rPr>
-        <w:t xml:space="preserve">Anleitung zum Einrichten des lokalen Repos und </w:t>
-      </w:r>
+        <w:t xml:space="preserve">Anleitung zum Einrichten des lokalen </w:t>
+      </w:r>
+      <w:proofErr w:type="spellStart"/>
       <w:r>
         <w:rPr>
           <w:sz w:val="28"/>
         </w:rPr>
+        <w:t>Repos</w:t>
+      </w:r>
+      <w:proofErr w:type="spellEnd"/>
+      <w:r>
+        <w:rPr>
+          <w:sz w:val="28"/>
+        </w:rPr>
+        <w:t xml:space="preserve"> und </w:t>
+      </w:r>
+      <w:r>
+        <w:rPr>
+          <w:sz w:val="28"/>
+        </w:rPr>
         <w:t>V</w:t>
       </w:r>
       <w:r>
         <w:rPr>
           <w:sz w:val="28"/>
         </w:rPr>
-        <w:t>erbinden mit zentralen Repo</w:t>
-      </w:r>
+        <w:t xml:space="preserve">erbinden mit zentralen </w:t>
+      </w:r>
+      <w:proofErr w:type="spellStart"/>
+      <w:r>
+        <w:rPr>
+          <w:sz w:val="28"/>
+        </w:rPr>
+        <w:t>Repo</w:t>
+      </w:r>
+      <w:proofErr w:type="spellEnd"/>
     </w:p>
     <w:p>
       <w:pPr>
@@ -186,8 +248,13 @@
           <w:numId w:val="5"/>
         </w:numPr>
       </w:pPr>
-      <w:r>
-        <w:t xml:space="preserve">Git herunterladen: </w:t>
+      <w:proofErr w:type="spellStart"/>
+      <w:r>
+        <w:t>Git</w:t>
+      </w:r>
+      <w:proofErr w:type="spellEnd"/>
+      <w:r>
+        <w:t xml:space="preserve"> herunterladen: </w:t>
       </w:r>
       <w:hyperlink r:id="rId8" w:history="1">
         <w:r>
@@ -207,7 +274,15 @@
         </w:numPr>
       </w:pPr>
       <w:r>
-        <w:t>Ordern auf H: anlegen, der als lokaler Repo-ordner dienen soll</w:t>
+        <w:t xml:space="preserve">Ordern auf H: anlegen, der als lokaler </w:t>
+      </w:r>
+      <w:proofErr w:type="spellStart"/>
+      <w:r>
+        <w:t>Repo</w:t>
+      </w:r>
+      <w:proofErr w:type="spellEnd"/>
+      <w:r>
+        <w:t>-ordner dienen soll</w:t>
       </w:r>
     </w:p>
     <w:p>
@@ -243,7 +318,23 @@
         </w:numPr>
       </w:pPr>
       <w:r>
-        <w:t>Den Befehl „git clone URL“ ausführen</w:t>
+        <w:t>Den Befehl „</w:t>
+      </w:r>
+      <w:proofErr w:type="spellStart"/>
+      <w:r>
+        <w:t>git</w:t>
+      </w:r>
+      <w:proofErr w:type="spellEnd"/>
+      <w:r>
+        <w:t xml:space="preserve"> </w:t>
+      </w:r>
+      <w:proofErr w:type="spellStart"/>
+      <w:r>
+        <w:t>clone</w:t>
+      </w:r>
+      <w:proofErr w:type="spellEnd"/>
+      <w:r>
+        <w:t xml:space="preserve"> URL“ ausführen</w:t>
       </w:r>
       <w:r>
         <w:t>. Alle Dateien von Remote Server müssten nun lokal vorhanden sein.</w:t>
@@ -270,7 +361,36 @@
         </w:numPr>
       </w:pPr>
       <w:r>
-        <w:t>Diese muss man dann „stagen“, d.h. der lokalen Versionsverwaltung mit dem Befehl „git add .“ zuordnen.</w:t>
+        <w:t>Diese muss man dann „</w:t>
+      </w:r>
+      <w:proofErr w:type="spellStart"/>
+      <w:r>
+        <w:t>stagen</w:t>
+      </w:r>
+      <w:proofErr w:type="spellEnd"/>
+      <w:r>
+        <w:t>“, d.h. der lokalen Versionsverwaltung mit dem Befehl „</w:t>
+      </w:r>
+      <w:proofErr w:type="spellStart"/>
+      <w:r>
+        <w:t>git</w:t>
+      </w:r>
+      <w:proofErr w:type="spellEnd"/>
+      <w:r>
+        <w:t xml:space="preserve"> </w:t>
+      </w:r>
+      <w:proofErr w:type="spellStart"/>
+      <w:proofErr w:type="gramStart"/>
+      <w:r>
+        <w:t>add</w:t>
+      </w:r>
+      <w:proofErr w:type="spellEnd"/>
+      <w:r>
+        <w:t xml:space="preserve"> .</w:t>
+      </w:r>
+      <w:proofErr w:type="gramEnd"/>
+      <w:r>
+        <w:t>“ zuordnen.</w:t>
       </w:r>
     </w:p>
     <w:p>
@@ -282,7 +402,39 @@
         </w:numPr>
       </w:pPr>
       <w:r>
-        <w:t>Anschließend sind diese zu commiten, mit dem Befehl „git commit –m „Text des Commits“</w:t>
+        <w:t xml:space="preserve">Anschließend sind diese zu </w:t>
+      </w:r>
+      <w:proofErr w:type="spellStart"/>
+      <w:r>
+        <w:t>commiten</w:t>
+      </w:r>
+      <w:proofErr w:type="spellEnd"/>
+      <w:r>
+        <w:t>, mit dem Befehl „</w:t>
+      </w:r>
+      <w:proofErr w:type="spellStart"/>
+      <w:r>
+        <w:t>git</w:t>
+      </w:r>
+      <w:proofErr w:type="spellEnd"/>
+      <w:r>
+        <w:t xml:space="preserve"> </w:t>
+      </w:r>
+      <w:proofErr w:type="spellStart"/>
+      <w:r>
+        <w:t>commit</w:t>
+      </w:r>
+      <w:proofErr w:type="spellEnd"/>
+      <w:r>
+        <w:t xml:space="preserve"> –m „Text des </w:t>
+      </w:r>
+      <w:proofErr w:type="spellStart"/>
+      <w:r>
+        <w:t>Commits</w:t>
+      </w:r>
+      <w:proofErr w:type="spellEnd"/>
+      <w:r>
+        <w:t>“</w:t>
       </w:r>
     </w:p>
     <w:p>
@@ -299,9 +451,27 @@
       <w:r>
         <w:t>Befehl „</w:t>
       </w:r>
-      <w:r>
-        <w:t>git push -u origin master</w:t>
-      </w:r>
+      <w:proofErr w:type="spellStart"/>
+      <w:r>
+        <w:t>git</w:t>
+      </w:r>
+      <w:proofErr w:type="spellEnd"/>
+      <w:r>
+        <w:t xml:space="preserve"> push -u </w:t>
+      </w:r>
+      <w:proofErr w:type="spellStart"/>
+      <w:r>
+        <w:t>origin</w:t>
+      </w:r>
+      <w:proofErr w:type="spellEnd"/>
+      <w:r>
+        <w:t xml:space="preserve"> </w:t>
+      </w:r>
+      <w:proofErr w:type="spellStart"/>
+      <w:r>
+        <w:t>master</w:t>
+      </w:r>
+      <w:proofErr w:type="spellEnd"/>
       <w:r>
         <w:t>“ zu pushen.</w:t>
       </w:r>
@@ -312,18 +482,21 @@
           <w:sz w:val="28"/>
         </w:rPr>
       </w:pPr>
-    </w:p>
-    <w:p>
-      <w:pPr>
+      <w:bookmarkStart w:id="0" w:name="_GoBack"/>
+      <w:bookmarkEnd w:id="0"/>
+      <w:proofErr w:type="spellStart"/>
+      <w:r>
         <w:rPr>
           <w:sz w:val="28"/>
         </w:rPr>
-      </w:pPr>
+        <w:t>Mergen</w:t>
+      </w:r>
+      <w:proofErr w:type="spellEnd"/>
       <w:r>
         <w:rPr>
           <w:sz w:val="28"/>
         </w:rPr>
-        <w:t>Mergen bei Konflikten</w:t>
+        <w:t xml:space="preserve"> bei Konflikten</w:t>
       </w:r>
     </w:p>
     <w:p>
@@ -376,7 +549,15 @@
     </w:p>
     <w:p>
       <w:r>
-        <w:t xml:space="preserve">Sofern zwei Entwickler an unterschiedlichen Versionen einer Datei gearbeitet haben und der erste Entwickler seine Änderungen bereits an das Remote Repository übermittelt hat, muss der zweite Entwickler vor dem Pushen die Versionen mergen. </w:t>
+        <w:t xml:space="preserve">Sofern zwei Entwickler an unterschiedlichen Versionen einer Datei gearbeitet haben und der erste Entwickler seine Änderungen bereits an das Remote Repository übermittelt hat, muss der zweite Entwickler vor dem Pushen die Versionen </w:t>
+      </w:r>
+      <w:proofErr w:type="spellStart"/>
+      <w:r>
+        <w:t>mergen</w:t>
+      </w:r>
+      <w:proofErr w:type="spellEnd"/>
+      <w:r>
+        <w:t xml:space="preserve">. </w:t>
       </w:r>
     </w:p>
     <w:p>
@@ -390,9 +571,27 @@
       <w:r>
         <w:t>Dies geht mit dem Befehl „</w:t>
       </w:r>
-      <w:r>
-        <w:t>git fetch origin</w:t>
-      </w:r>
+      <w:proofErr w:type="spellStart"/>
+      <w:r>
+        <w:t>git</w:t>
+      </w:r>
+      <w:proofErr w:type="spellEnd"/>
+      <w:r>
+        <w:t xml:space="preserve"> </w:t>
+      </w:r>
+      <w:proofErr w:type="spellStart"/>
+      <w:r>
+        <w:t>fetch</w:t>
+      </w:r>
+      <w:proofErr w:type="spellEnd"/>
+      <w:r>
+        <w:t xml:space="preserve"> </w:t>
+      </w:r>
+      <w:proofErr w:type="spellStart"/>
+      <w:r>
+        <w:t>origin</w:t>
+      </w:r>
+      <w:proofErr w:type="spellEnd"/>
       <w:r>
         <w:t xml:space="preserve">“, der die aktuelle Version vom Server herunterlädt. </w:t>
       </w:r>
@@ -408,13 +607,96 @@
       <w:r>
         <w:t>Der Befehl „</w:t>
       </w:r>
-      <w:r>
-        <w:t>git merge</w:t>
-      </w:r>
-      <w:bookmarkStart w:id="0" w:name="_GoBack"/>
-      <w:bookmarkEnd w:id="0"/>
-      <w:r>
-        <w:t>“ führt dann die Versionen zusammen. Falls es Mergekonflikte gibt, sind diese zusätzlich noch zu beheben – siehe in diesem Fall nachfolgende Quellen.</w:t>
+      <w:proofErr w:type="spellStart"/>
+      <w:r>
+        <w:t>git</w:t>
+      </w:r>
+      <w:proofErr w:type="spellEnd"/>
+      <w:r>
+        <w:t xml:space="preserve"> </w:t>
+      </w:r>
+      <w:proofErr w:type="spellStart"/>
+      <w:r>
+        <w:t>merge</w:t>
+      </w:r>
+      <w:proofErr w:type="spellEnd"/>
+      <w:r>
+        <w:t xml:space="preserve">“ führt dann die Versionen zusammen. Falls es </w:t>
+      </w:r>
+      <w:proofErr w:type="spellStart"/>
+      <w:r>
+        <w:t>Mergekonflikte</w:t>
+      </w:r>
+      <w:proofErr w:type="spellEnd"/>
+      <w:r>
+        <w:t xml:space="preserve"> gibt, sind diese zusätzlich noch zu beheben – </w:t>
+      </w:r>
+      <w:r>
+        <w:t xml:space="preserve">hier ist das Dokument zu Bearbeiten und </w:t>
+      </w:r>
+      <w:proofErr w:type="spellStart"/>
+      <w:r>
+        <w:t>danschließend</w:t>
+      </w:r>
+      <w:proofErr w:type="spellEnd"/>
+      <w:r>
+        <w:t xml:space="preserve"> zu </w:t>
+      </w:r>
+      <w:proofErr w:type="spellStart"/>
+      <w:r>
+        <w:t>stagen</w:t>
+      </w:r>
+      <w:proofErr w:type="spellEnd"/>
+      <w:r>
+        <w:t>(</w:t>
+      </w:r>
+      <w:proofErr w:type="spellStart"/>
+      <w:r>
+        <w:t>git</w:t>
+      </w:r>
+      <w:proofErr w:type="spellEnd"/>
+      <w:r>
+        <w:t xml:space="preserve"> </w:t>
+      </w:r>
+      <w:proofErr w:type="spellStart"/>
+      <w:proofErr w:type="gramStart"/>
+      <w:r>
+        <w:t>add</w:t>
+      </w:r>
+      <w:proofErr w:type="spellEnd"/>
+      <w:r>
+        <w:t xml:space="preserve"> .</w:t>
+      </w:r>
+      <w:proofErr w:type="gramEnd"/>
+      <w:r>
+        <w:t xml:space="preserve">) und zudem zu </w:t>
+      </w:r>
+      <w:proofErr w:type="spellStart"/>
+      <w:r>
+        <w:t>commiten</w:t>
+      </w:r>
+      <w:proofErr w:type="spellEnd"/>
+      <w:r>
+        <w:t xml:space="preserve"> (</w:t>
+      </w:r>
+      <w:proofErr w:type="spellStart"/>
+      <w:r>
+        <w:t>git</w:t>
+      </w:r>
+      <w:proofErr w:type="spellEnd"/>
+      <w:r>
+        <w:t xml:space="preserve"> </w:t>
+      </w:r>
+      <w:proofErr w:type="spellStart"/>
+      <w:r>
+        <w:t>commit</w:t>
+      </w:r>
+      <w:proofErr w:type="spellEnd"/>
+      <w:r>
+        <w:t xml:space="preserve"> –m „Text“) - </w:t>
+      </w:r>
+      <w:r>
+        <w:t>siehe in diesem Fall nachfolgende Quellen.</w:t>
       </w:r>
       <w:r>
         <w:t xml:space="preserve"> </w:t>
@@ -429,10 +711,31 @@
         </w:numPr>
       </w:pPr>
       <w:r>
-        <w:t>Anschließend kann die zusammengeführte Version gepushed werden, dies mit dem bekannten Befehl „git push origin master“.</w:t>
-      </w:r>
-    </w:p>
-    <w:p/>
+        <w:t xml:space="preserve">Anschließend kann die zusammengeführte Version </w:t>
+      </w:r>
+      <w:proofErr w:type="spellStart"/>
+      <w:r>
+        <w:t>gepushed</w:t>
+      </w:r>
+      <w:proofErr w:type="spellEnd"/>
+      <w:r>
+        <w:t xml:space="preserve"> werden, dies mi</w:t>
+      </w:r>
+      <w:r>
+        <w:t>t dem bekannten Befehl „</w:t>
+      </w:r>
+      <w:proofErr w:type="spellStart"/>
+      <w:r>
+        <w:t>git</w:t>
+      </w:r>
+      <w:proofErr w:type="spellEnd"/>
+      <w:r>
+        <w:t xml:space="preserve"> push</w:t>
+      </w:r>
+      <w:r>
+        <w:t>“.</w:t>
+      </w:r>
+    </w:p>
     <w:p>
       <w:pPr>
         <w:rPr>
@@ -577,7 +880,47 @@
           <w:sz w:val="21"/>
           <w:szCs w:val="21"/>
         </w:rPr>
-        <w:t>Das einfachste Setup, mit dem Du zu tun haben wirst, ist ein privates Projekt mit ein oder zwei Entwicklern. Mit „privat“ meine ich, dass es „closed source“, d.h. nicht lesbar für Dritte ist. Alle beteiligten Entwickler haben Schreibzugriff auf das Repository.</w:t>
+        <w:t>Das einfachste Setup, mit dem Du zu tun haben wirst, ist ein privates Projekt mit ein oder zwei Entwicklern. Mit „privat“ meine ich, dass es „</w:t>
+      </w:r>
+      <w:proofErr w:type="spellStart"/>
+      <w:r>
+        <w:rPr>
+          <w:rFonts w:ascii="Georgia" w:hAnsi="Georgia"/>
+          <w:color w:val="4E443C"/>
+          <w:sz w:val="21"/>
+          <w:szCs w:val="21"/>
+        </w:rPr>
+        <w:t>closed</w:t>
+      </w:r>
+      <w:proofErr w:type="spellEnd"/>
+      <w:r>
+        <w:rPr>
+          <w:rFonts w:ascii="Georgia" w:hAnsi="Georgia"/>
+          <w:color w:val="4E443C"/>
+          <w:sz w:val="21"/>
+          <w:szCs w:val="21"/>
+        </w:rPr>
+        <w:t xml:space="preserve"> </w:t>
+      </w:r>
+      <w:proofErr w:type="spellStart"/>
+      <w:r>
+        <w:rPr>
+          <w:rFonts w:ascii="Georgia" w:hAnsi="Georgia"/>
+          <w:color w:val="4E443C"/>
+          <w:sz w:val="21"/>
+          <w:szCs w:val="21"/>
+        </w:rPr>
+        <w:t>source</w:t>
+      </w:r>
+      <w:proofErr w:type="spellEnd"/>
+      <w:r>
+        <w:rPr>
+          <w:rFonts w:ascii="Georgia" w:hAnsi="Georgia"/>
+          <w:color w:val="4E443C"/>
+          <w:sz w:val="21"/>
+          <w:szCs w:val="21"/>
+        </w:rPr>
+        <w:t>“, d.h. nicht lesbar für Dritte ist. Alle beteiligten Entwickler haben Schreibzugriff auf das Repository.</w:t>
       </w:r>
     </w:p>
     <w:p>
@@ -599,7 +942,87 @@
           <w:sz w:val="21"/>
           <w:szCs w:val="21"/>
         </w:rPr>
-        <w:t>In einer solchen Umgebung kann man einen ähnlichen Workflow verwenden, wie für Subversion oder ein anderes zentralisiertes System. Du hast dann immer noch Vorteile wie, dass Du offline committen kannst und dass Branching und Merging so unglaublich einfach ist. Der Hauptunterschied ist, dass Merges auf der Client Seite stattfinden und nicht, wenn man committet, auf dem Server. Schauen wir uns an, wie die Arbeit von zwei Entwicklern in einem gemeinsamen Repository abläuft. Der erste Entwickler, John, klont das Repository, nimmt eine Änderung vor und comittet auf seinem Rechner. (Wir kürzen die Beispiele etwas ab und ersetzen die hierfür irrelevanten Protokoll Meldungen mit </w:t>
+        <w:t xml:space="preserve">In einer solchen Umgebung kann man einen ähnlichen Workflow verwenden, wie für Subversion oder ein anderes zentralisiertes System. Du hast dann immer noch Vorteile wie, dass Du offline committen kannst und dass </w:t>
+      </w:r>
+      <w:proofErr w:type="spellStart"/>
+      <w:r>
+        <w:rPr>
+          <w:rFonts w:ascii="Georgia" w:hAnsi="Georgia"/>
+          <w:color w:val="4E443C"/>
+          <w:sz w:val="21"/>
+          <w:szCs w:val="21"/>
+        </w:rPr>
+        <w:t>Branching</w:t>
+      </w:r>
+      <w:proofErr w:type="spellEnd"/>
+      <w:r>
+        <w:rPr>
+          <w:rFonts w:ascii="Georgia" w:hAnsi="Georgia"/>
+          <w:color w:val="4E443C"/>
+          <w:sz w:val="21"/>
+          <w:szCs w:val="21"/>
+        </w:rPr>
+        <w:t xml:space="preserve"> und </w:t>
+      </w:r>
+      <w:proofErr w:type="spellStart"/>
+      <w:r>
+        <w:rPr>
+          <w:rFonts w:ascii="Georgia" w:hAnsi="Georgia"/>
+          <w:color w:val="4E443C"/>
+          <w:sz w:val="21"/>
+          <w:szCs w:val="21"/>
+        </w:rPr>
+        <w:t>Merging</w:t>
+      </w:r>
+      <w:proofErr w:type="spellEnd"/>
+      <w:r>
+        <w:rPr>
+          <w:rFonts w:ascii="Georgia" w:hAnsi="Georgia"/>
+          <w:color w:val="4E443C"/>
+          <w:sz w:val="21"/>
+          <w:szCs w:val="21"/>
+        </w:rPr>
+        <w:t xml:space="preserve"> so unglaublich einfach ist. Der Hauptunterschied ist, dass </w:t>
+      </w:r>
+      <w:proofErr w:type="spellStart"/>
+      <w:r>
+        <w:rPr>
+          <w:rFonts w:ascii="Georgia" w:hAnsi="Georgia"/>
+          <w:color w:val="4E443C"/>
+          <w:sz w:val="21"/>
+          <w:szCs w:val="21"/>
+        </w:rPr>
+        <w:t>Merges</w:t>
+      </w:r>
+      <w:proofErr w:type="spellEnd"/>
+      <w:r>
+        <w:rPr>
+          <w:rFonts w:ascii="Georgia" w:hAnsi="Georgia"/>
+          <w:color w:val="4E443C"/>
+          <w:sz w:val="21"/>
+          <w:szCs w:val="21"/>
+        </w:rPr>
+        <w:t xml:space="preserve"> auf der Client Seite stattfinden und nicht, wenn man committet, auf dem Server. Schauen wir uns an, wie die Arbeit von zwei Entwicklern in einem gemeinsamen Repository abläuft. Der erste Entwickler, John, klont das Repository, nimmt eine Änderung vor und </w:t>
+      </w:r>
+      <w:proofErr w:type="spellStart"/>
+      <w:r>
+        <w:rPr>
+          <w:rFonts w:ascii="Georgia" w:hAnsi="Georgia"/>
+          <w:color w:val="4E443C"/>
+          <w:sz w:val="21"/>
+          <w:szCs w:val="21"/>
+        </w:rPr>
+        <w:t>comittet</w:t>
+      </w:r>
+      <w:proofErr w:type="spellEnd"/>
+      <w:r>
+        <w:rPr>
+          <w:rFonts w:ascii="Georgia" w:hAnsi="Georgia"/>
+          <w:color w:val="4E443C"/>
+          <w:sz w:val="21"/>
+          <w:szCs w:val="21"/>
+        </w:rPr>
+        <w:t xml:space="preserve"> auf seinem Rechner. (Wir kürzen die Beispiele etwas ab und ersetzen die hierfür irrelevanten Protokoll Meldungen mit </w:t>
       </w:r>
       <w:r>
         <w:rPr>
@@ -692,8 +1115,53 @@
           <w:shd w:val="clear" w:color="auto" w:fill="FFFFFF"/>
           <w:lang w:val="en-US"/>
         </w:rPr>
-        <w:t>$ git clone john@githost:simplegit.git</w:t>
-      </w:r>
+        <w:t xml:space="preserve">$ </w:t>
+      </w:r>
+      <w:proofErr w:type="spellStart"/>
+      <w:proofErr w:type="gramStart"/>
+      <w:r>
+        <w:rPr>
+          <w:rStyle w:val="HTMLCode"/>
+          <w:rFonts w:ascii="Courier" w:hAnsi="Courier"/>
+          <w:color w:val="F14E32"/>
+          <w:sz w:val="21"/>
+          <w:szCs w:val="21"/>
+          <w:bdr w:val="single" w:sz="6" w:space="1" w:color="EFEEE6" w:frame="1"/>
+          <w:shd w:val="clear" w:color="auto" w:fill="FFFFFF"/>
+          <w:lang w:val="en-US"/>
+        </w:rPr>
+        <w:t>git</w:t>
+      </w:r>
+      <w:proofErr w:type="spellEnd"/>
+      <w:proofErr w:type="gramEnd"/>
+      <w:r>
+        <w:rPr>
+          <w:rStyle w:val="HTMLCode"/>
+          <w:rFonts w:ascii="Courier" w:hAnsi="Courier"/>
+          <w:color w:val="F14E32"/>
+          <w:sz w:val="21"/>
+          <w:szCs w:val="21"/>
+          <w:bdr w:val="single" w:sz="6" w:space="1" w:color="EFEEE6" w:frame="1"/>
+          <w:shd w:val="clear" w:color="auto" w:fill="FFFFFF"/>
+          <w:lang w:val="en-US"/>
+        </w:rPr>
+        <w:t xml:space="preserve"> clone </w:t>
+      </w:r>
+      <w:proofErr w:type="spellStart"/>
+      <w:r>
+        <w:rPr>
+          <w:rStyle w:val="HTMLCode"/>
+          <w:rFonts w:ascii="Courier" w:hAnsi="Courier"/>
+          <w:color w:val="F14E32"/>
+          <w:sz w:val="21"/>
+          <w:szCs w:val="21"/>
+          <w:bdr w:val="single" w:sz="6" w:space="1" w:color="EFEEE6" w:frame="1"/>
+          <w:shd w:val="clear" w:color="auto" w:fill="FFFFFF"/>
+          <w:lang w:val="en-US"/>
+        </w:rPr>
+        <w:t>john@githost:simplegit.git</w:t>
+      </w:r>
+      <w:proofErr w:type="spellEnd"/>
     </w:p>
     <w:p>
       <w:pPr>
@@ -728,7 +1196,91 @@
           <w:shd w:val="clear" w:color="auto" w:fill="FFFFFF"/>
           <w:lang w:val="en-US"/>
         </w:rPr>
-        <w:t>Initialized empty Git repository in /home/john/simplegit/.git/</w:t>
+        <w:t xml:space="preserve">Initialized empty </w:t>
+      </w:r>
+      <w:proofErr w:type="spellStart"/>
+      <w:r>
+        <w:rPr>
+          <w:rStyle w:val="HTMLCode"/>
+          <w:rFonts w:ascii="Courier" w:hAnsi="Courier"/>
+          <w:color w:val="F14E32"/>
+          <w:sz w:val="21"/>
+          <w:szCs w:val="21"/>
+          <w:bdr w:val="single" w:sz="6" w:space="1" w:color="EFEEE6" w:frame="1"/>
+          <w:shd w:val="clear" w:color="auto" w:fill="FFFFFF"/>
+          <w:lang w:val="en-US"/>
+        </w:rPr>
+        <w:t>Git</w:t>
+      </w:r>
+      <w:proofErr w:type="spellEnd"/>
+      <w:r>
+        <w:rPr>
+          <w:rStyle w:val="HTMLCode"/>
+          <w:rFonts w:ascii="Courier" w:hAnsi="Courier"/>
+          <w:color w:val="F14E32"/>
+          <w:sz w:val="21"/>
+          <w:szCs w:val="21"/>
+          <w:bdr w:val="single" w:sz="6" w:space="1" w:color="EFEEE6" w:frame="1"/>
+          <w:shd w:val="clear" w:color="auto" w:fill="FFFFFF"/>
+          <w:lang w:val="en-US"/>
+        </w:rPr>
+        <w:t xml:space="preserve"> repository in /home/john/</w:t>
+      </w:r>
+      <w:proofErr w:type="spellStart"/>
+      <w:r>
+        <w:rPr>
+          <w:rStyle w:val="HTMLCode"/>
+          <w:rFonts w:ascii="Courier" w:hAnsi="Courier"/>
+          <w:color w:val="F14E32"/>
+          <w:sz w:val="21"/>
+          <w:szCs w:val="21"/>
+          <w:bdr w:val="single" w:sz="6" w:space="1" w:color="EFEEE6" w:frame="1"/>
+          <w:shd w:val="clear" w:color="auto" w:fill="FFFFFF"/>
+          <w:lang w:val="en-US"/>
+        </w:rPr>
+        <w:t>simplegit</w:t>
+      </w:r>
+      <w:proofErr w:type="spellEnd"/>
+      <w:r>
+        <w:rPr>
+          <w:rStyle w:val="HTMLCode"/>
+          <w:rFonts w:ascii="Courier" w:hAnsi="Courier"/>
+          <w:color w:val="F14E32"/>
+          <w:sz w:val="21"/>
+          <w:szCs w:val="21"/>
+          <w:bdr w:val="single" w:sz="6" w:space="1" w:color="EFEEE6" w:frame="1"/>
+          <w:shd w:val="clear" w:color="auto" w:fill="FFFFFF"/>
+          <w:lang w:val="en-US"/>
+        </w:rPr>
+        <w:t>/.</w:t>
+      </w:r>
+      <w:proofErr w:type="spellStart"/>
+      <w:r>
+        <w:rPr>
+          <w:rStyle w:val="HTMLCode"/>
+          <w:rFonts w:ascii="Courier" w:hAnsi="Courier"/>
+          <w:color w:val="F14E32"/>
+          <w:sz w:val="21"/>
+          <w:szCs w:val="21"/>
+          <w:bdr w:val="single" w:sz="6" w:space="1" w:color="EFEEE6" w:frame="1"/>
+          <w:shd w:val="clear" w:color="auto" w:fill="FFFFFF"/>
+          <w:lang w:val="en-US"/>
+        </w:rPr>
+        <w:t>git</w:t>
+      </w:r>
+      <w:proofErr w:type="spellEnd"/>
+      <w:r>
+        <w:rPr>
+          <w:rStyle w:val="HTMLCode"/>
+          <w:rFonts w:ascii="Courier" w:hAnsi="Courier"/>
+          <w:color w:val="F14E32"/>
+          <w:sz w:val="21"/>
+          <w:szCs w:val="21"/>
+          <w:bdr w:val="single" w:sz="6" w:space="1" w:color="EFEEE6" w:frame="1"/>
+          <w:shd w:val="clear" w:color="auto" w:fill="FFFFFF"/>
+          <w:lang w:val="en-US"/>
+        </w:rPr>
+        <w:t>/</w:t>
       </w:r>
     </w:p>
     <w:p>
@@ -800,7 +1352,63 @@
           <w:shd w:val="clear" w:color="auto" w:fill="FFFFFF"/>
           <w:lang w:val="en-US"/>
         </w:rPr>
-        <w:t>$ cd simplegit/</w:t>
+        <w:t xml:space="preserve">$ </w:t>
+      </w:r>
+      <w:proofErr w:type="gramStart"/>
+      <w:r>
+        <w:rPr>
+          <w:rStyle w:val="HTMLCode"/>
+          <w:rFonts w:ascii="Courier" w:hAnsi="Courier"/>
+          <w:color w:val="F14E32"/>
+          <w:sz w:val="21"/>
+          <w:szCs w:val="21"/>
+          <w:bdr w:val="single" w:sz="6" w:space="1" w:color="EFEEE6" w:frame="1"/>
+          <w:shd w:val="clear" w:color="auto" w:fill="FFFFFF"/>
+          <w:lang w:val="en-US"/>
+        </w:rPr>
+        <w:t>cd</w:t>
+      </w:r>
+      <w:proofErr w:type="gramEnd"/>
+      <w:r>
+        <w:rPr>
+          <w:rStyle w:val="HTMLCode"/>
+          <w:rFonts w:ascii="Courier" w:hAnsi="Courier"/>
+          <w:color w:val="F14E32"/>
+          <w:sz w:val="21"/>
+          <w:szCs w:val="21"/>
+          <w:bdr w:val="single" w:sz="6" w:space="1" w:color="EFEEE6" w:frame="1"/>
+          <w:shd w:val="clear" w:color="auto" w:fill="FFFFFF"/>
+          <w:lang w:val="en-US"/>
+        </w:rPr>
+        <w:t xml:space="preserve"> </w:t>
+      </w:r>
+      <w:proofErr w:type="spellStart"/>
+      <w:r>
+        <w:rPr>
+          <w:rStyle w:val="HTMLCode"/>
+          <w:rFonts w:ascii="Courier" w:hAnsi="Courier"/>
+          <w:color w:val="F14E32"/>
+          <w:sz w:val="21"/>
+          <w:szCs w:val="21"/>
+          <w:bdr w:val="single" w:sz="6" w:space="1" w:color="EFEEE6" w:frame="1"/>
+          <w:shd w:val="clear" w:color="auto" w:fill="FFFFFF"/>
+          <w:lang w:val="en-US"/>
+        </w:rPr>
+        <w:t>simplegit</w:t>
+      </w:r>
+      <w:proofErr w:type="spellEnd"/>
+      <w:r>
+        <w:rPr>
+          <w:rStyle w:val="HTMLCode"/>
+          <w:rFonts w:ascii="Courier" w:hAnsi="Courier"/>
+          <w:color w:val="F14E32"/>
+          <w:sz w:val="21"/>
+          <w:szCs w:val="21"/>
+          <w:bdr w:val="single" w:sz="6" w:space="1" w:color="EFEEE6" w:frame="1"/>
+          <w:shd w:val="clear" w:color="auto" w:fill="FFFFFF"/>
+          <w:lang w:val="en-US"/>
+        </w:rPr>
+        <w:t>/</w:t>
       </w:r>
     </w:p>
     <w:p>
@@ -836,8 +1444,51 @@
           <w:shd w:val="clear" w:color="auto" w:fill="FFFFFF"/>
           <w:lang w:val="en-US"/>
         </w:rPr>
-        <w:t>$ vim lib/simplegit.rb</w:t>
-      </w:r>
+        <w:t xml:space="preserve">$ </w:t>
+      </w:r>
+      <w:proofErr w:type="gramStart"/>
+      <w:r>
+        <w:rPr>
+          <w:rStyle w:val="HTMLCode"/>
+          <w:rFonts w:ascii="Courier" w:hAnsi="Courier"/>
+          <w:color w:val="F14E32"/>
+          <w:sz w:val="21"/>
+          <w:szCs w:val="21"/>
+          <w:bdr w:val="single" w:sz="6" w:space="1" w:color="EFEEE6" w:frame="1"/>
+          <w:shd w:val="clear" w:color="auto" w:fill="FFFFFF"/>
+          <w:lang w:val="en-US"/>
+        </w:rPr>
+        <w:t>vim</w:t>
+      </w:r>
+      <w:proofErr w:type="gramEnd"/>
+      <w:r>
+        <w:rPr>
+          <w:rStyle w:val="HTMLCode"/>
+          <w:rFonts w:ascii="Courier" w:hAnsi="Courier"/>
+          <w:color w:val="F14E32"/>
+          <w:sz w:val="21"/>
+          <w:szCs w:val="21"/>
+          <w:bdr w:val="single" w:sz="6" w:space="1" w:color="EFEEE6" w:frame="1"/>
+          <w:shd w:val="clear" w:color="auto" w:fill="FFFFFF"/>
+          <w:lang w:val="en-US"/>
+        </w:rPr>
+        <w:t xml:space="preserve"> lib/</w:t>
+      </w:r>
+      <w:proofErr w:type="spellStart"/>
+      <w:r>
+        <w:rPr>
+          <w:rStyle w:val="HTMLCode"/>
+          <w:rFonts w:ascii="Courier" w:hAnsi="Courier"/>
+          <w:color w:val="F14E32"/>
+          <w:sz w:val="21"/>
+          <w:szCs w:val="21"/>
+          <w:bdr w:val="single" w:sz="6" w:space="1" w:color="EFEEE6" w:frame="1"/>
+          <w:shd w:val="clear" w:color="auto" w:fill="FFFFFF"/>
+          <w:lang w:val="en-US"/>
+        </w:rPr>
+        <w:t>simplegit.rb</w:t>
+      </w:r>
+      <w:proofErr w:type="spellEnd"/>
     </w:p>
     <w:p>
       <w:pPr>
@@ -872,7 +1523,37 @@
           <w:shd w:val="clear" w:color="auto" w:fill="FFFFFF"/>
           <w:lang w:val="en-US"/>
         </w:rPr>
-        <w:t>$ git commit -am 'removed invalid default value'</w:t>
+        <w:t xml:space="preserve">$ </w:t>
+      </w:r>
+      <w:proofErr w:type="spellStart"/>
+      <w:proofErr w:type="gramStart"/>
+      <w:r>
+        <w:rPr>
+          <w:rStyle w:val="HTMLCode"/>
+          <w:rFonts w:ascii="Courier" w:hAnsi="Courier"/>
+          <w:color w:val="F14E32"/>
+          <w:sz w:val="21"/>
+          <w:szCs w:val="21"/>
+          <w:bdr w:val="single" w:sz="6" w:space="1" w:color="EFEEE6" w:frame="1"/>
+          <w:shd w:val="clear" w:color="auto" w:fill="FFFFFF"/>
+          <w:lang w:val="en-US"/>
+        </w:rPr>
+        <w:t>git</w:t>
+      </w:r>
+      <w:proofErr w:type="spellEnd"/>
+      <w:proofErr w:type="gramEnd"/>
+      <w:r>
+        <w:rPr>
+          <w:rStyle w:val="HTMLCode"/>
+          <w:rFonts w:ascii="Courier" w:hAnsi="Courier"/>
+          <w:color w:val="F14E32"/>
+          <w:sz w:val="21"/>
+          <w:szCs w:val="21"/>
+          <w:bdr w:val="single" w:sz="6" w:space="1" w:color="EFEEE6" w:frame="1"/>
+          <w:shd w:val="clear" w:color="auto" w:fill="FFFFFF"/>
+          <w:lang w:val="en-US"/>
+        </w:rPr>
+        <w:t xml:space="preserve"> commit -am 'removed invalid default value'</w:t>
       </w:r>
     </w:p>
     <w:p>
@@ -908,7 +1589,35 @@
           <w:shd w:val="clear" w:color="auto" w:fill="FFFFFF"/>
           <w:lang w:val="en-US"/>
         </w:rPr>
-        <w:t>[master 738ee87] removed invalid default value</w:t>
+        <w:t>[</w:t>
+      </w:r>
+      <w:proofErr w:type="gramStart"/>
+      <w:r>
+        <w:rPr>
+          <w:rStyle w:val="HTMLCode"/>
+          <w:rFonts w:ascii="Courier" w:hAnsi="Courier"/>
+          <w:color w:val="F14E32"/>
+          <w:sz w:val="21"/>
+          <w:szCs w:val="21"/>
+          <w:bdr w:val="single" w:sz="6" w:space="1" w:color="EFEEE6" w:frame="1"/>
+          <w:shd w:val="clear" w:color="auto" w:fill="FFFFFF"/>
+          <w:lang w:val="en-US"/>
+        </w:rPr>
+        <w:t>master</w:t>
+      </w:r>
+      <w:proofErr w:type="gramEnd"/>
+      <w:r>
+        <w:rPr>
+          <w:rStyle w:val="HTMLCode"/>
+          <w:rFonts w:ascii="Courier" w:hAnsi="Courier"/>
+          <w:color w:val="F14E32"/>
+          <w:sz w:val="21"/>
+          <w:szCs w:val="21"/>
+          <w:bdr w:val="single" w:sz="6" w:space="1" w:color="EFEEE6" w:frame="1"/>
+          <w:shd w:val="clear" w:color="auto" w:fill="FFFFFF"/>
+          <w:lang w:val="en-US"/>
+        </w:rPr>
+        <w:t xml:space="preserve"> 738ee87] removed invalid default value</w:t>
       </w:r>
     </w:p>
     <w:p>
@@ -955,7 +1664,111 @@
           <w:bdr w:val="single" w:sz="6" w:space="1" w:color="EFEEE6" w:frame="1"/>
           <w:shd w:val="clear" w:color="auto" w:fill="FFFFFF"/>
         </w:rPr>
-        <w:t>1 files changed, 1 insertions(+), 1 deletions(-)</w:t>
+        <w:t xml:space="preserve">1 </w:t>
+      </w:r>
+      <w:proofErr w:type="spellStart"/>
+      <w:r>
+        <w:rPr>
+          <w:rStyle w:val="HTMLCode"/>
+          <w:rFonts w:ascii="Courier" w:hAnsi="Courier"/>
+          <w:color w:val="F14E32"/>
+          <w:sz w:val="21"/>
+          <w:szCs w:val="21"/>
+          <w:bdr w:val="single" w:sz="6" w:space="1" w:color="EFEEE6" w:frame="1"/>
+          <w:shd w:val="clear" w:color="auto" w:fill="FFFFFF"/>
+        </w:rPr>
+        <w:t>files</w:t>
+      </w:r>
+      <w:proofErr w:type="spellEnd"/>
+      <w:r>
+        <w:rPr>
+          <w:rStyle w:val="HTMLCode"/>
+          <w:rFonts w:ascii="Courier" w:hAnsi="Courier"/>
+          <w:color w:val="F14E32"/>
+          <w:sz w:val="21"/>
+          <w:szCs w:val="21"/>
+          <w:bdr w:val="single" w:sz="6" w:space="1" w:color="EFEEE6" w:frame="1"/>
+          <w:shd w:val="clear" w:color="auto" w:fill="FFFFFF"/>
+        </w:rPr>
+        <w:t xml:space="preserve"> </w:t>
+      </w:r>
+      <w:proofErr w:type="spellStart"/>
+      <w:r>
+        <w:rPr>
+          <w:rStyle w:val="HTMLCode"/>
+          <w:rFonts w:ascii="Courier" w:hAnsi="Courier"/>
+          <w:color w:val="F14E32"/>
+          <w:sz w:val="21"/>
+          <w:szCs w:val="21"/>
+          <w:bdr w:val="single" w:sz="6" w:space="1" w:color="EFEEE6" w:frame="1"/>
+          <w:shd w:val="clear" w:color="auto" w:fill="FFFFFF"/>
+        </w:rPr>
+        <w:t>changed</w:t>
+      </w:r>
+      <w:proofErr w:type="spellEnd"/>
+      <w:r>
+        <w:rPr>
+          <w:rStyle w:val="HTMLCode"/>
+          <w:rFonts w:ascii="Courier" w:hAnsi="Courier"/>
+          <w:color w:val="F14E32"/>
+          <w:sz w:val="21"/>
+          <w:szCs w:val="21"/>
+          <w:bdr w:val="single" w:sz="6" w:space="1" w:color="EFEEE6" w:frame="1"/>
+          <w:shd w:val="clear" w:color="auto" w:fill="FFFFFF"/>
+        </w:rPr>
+        <w:t xml:space="preserve">, 1 </w:t>
+      </w:r>
+      <w:proofErr w:type="spellStart"/>
+      <w:r>
+        <w:rPr>
+          <w:rStyle w:val="HTMLCode"/>
+          <w:rFonts w:ascii="Courier" w:hAnsi="Courier"/>
+          <w:color w:val="F14E32"/>
+          <w:sz w:val="21"/>
+          <w:szCs w:val="21"/>
+          <w:bdr w:val="single" w:sz="6" w:space="1" w:color="EFEEE6" w:frame="1"/>
+          <w:shd w:val="clear" w:color="auto" w:fill="FFFFFF"/>
+        </w:rPr>
+        <w:t>insertions</w:t>
+      </w:r>
+      <w:proofErr w:type="spellEnd"/>
+      <w:r>
+        <w:rPr>
+          <w:rStyle w:val="HTMLCode"/>
+          <w:rFonts w:ascii="Courier" w:hAnsi="Courier"/>
+          <w:color w:val="F14E32"/>
+          <w:sz w:val="21"/>
+          <w:szCs w:val="21"/>
+          <w:bdr w:val="single" w:sz="6" w:space="1" w:color="EFEEE6" w:frame="1"/>
+          <w:shd w:val="clear" w:color="auto" w:fill="FFFFFF"/>
+        </w:rPr>
+        <w:t xml:space="preserve">(+), 1 </w:t>
+      </w:r>
+      <w:proofErr w:type="spellStart"/>
+      <w:r>
+        <w:rPr>
+          <w:rStyle w:val="HTMLCode"/>
+          <w:rFonts w:ascii="Courier" w:hAnsi="Courier"/>
+          <w:color w:val="F14E32"/>
+          <w:sz w:val="21"/>
+          <w:szCs w:val="21"/>
+          <w:bdr w:val="single" w:sz="6" w:space="1" w:color="EFEEE6" w:frame="1"/>
+          <w:shd w:val="clear" w:color="auto" w:fill="FFFFFF"/>
+        </w:rPr>
+        <w:t>deletions</w:t>
+      </w:r>
+      <w:proofErr w:type="spellEnd"/>
+      <w:r>
+        <w:rPr>
+          <w:rStyle w:val="HTMLCode"/>
+          <w:rFonts w:ascii="Courier" w:hAnsi="Courier"/>
+          <w:color w:val="F14E32"/>
+          <w:sz w:val="21"/>
+          <w:szCs w:val="21"/>
+          <w:bdr w:val="single" w:sz="6" w:space="1" w:color="EFEEE6" w:frame="1"/>
+          <w:shd w:val="clear" w:color="auto" w:fill="FFFFFF"/>
+        </w:rPr>
+        <w:t>(-)</w:t>
       </w:r>
     </w:p>
     <w:p>
@@ -1049,8 +1862,53 @@
           <w:shd w:val="clear" w:color="auto" w:fill="FFFFFF"/>
           <w:lang w:val="en-US"/>
         </w:rPr>
-        <w:t>$ git clone jessica@githost:simplegit.git</w:t>
-      </w:r>
+        <w:t xml:space="preserve">$ </w:t>
+      </w:r>
+      <w:proofErr w:type="spellStart"/>
+      <w:proofErr w:type="gramStart"/>
+      <w:r>
+        <w:rPr>
+          <w:rStyle w:val="HTMLCode"/>
+          <w:rFonts w:ascii="Courier" w:hAnsi="Courier"/>
+          <w:color w:val="F14E32"/>
+          <w:sz w:val="21"/>
+          <w:szCs w:val="21"/>
+          <w:bdr w:val="single" w:sz="6" w:space="1" w:color="EFEEE6" w:frame="1"/>
+          <w:shd w:val="clear" w:color="auto" w:fill="FFFFFF"/>
+          <w:lang w:val="en-US"/>
+        </w:rPr>
+        <w:t>git</w:t>
+      </w:r>
+      <w:proofErr w:type="spellEnd"/>
+      <w:proofErr w:type="gramEnd"/>
+      <w:r>
+        <w:rPr>
+          <w:rStyle w:val="HTMLCode"/>
+          <w:rFonts w:ascii="Courier" w:hAnsi="Courier"/>
+          <w:color w:val="F14E32"/>
+          <w:sz w:val="21"/>
+          <w:szCs w:val="21"/>
+          <w:bdr w:val="single" w:sz="6" w:space="1" w:color="EFEEE6" w:frame="1"/>
+          <w:shd w:val="clear" w:color="auto" w:fill="FFFFFF"/>
+          <w:lang w:val="en-US"/>
+        </w:rPr>
+        <w:t xml:space="preserve"> clone </w:t>
+      </w:r>
+      <w:proofErr w:type="spellStart"/>
+      <w:r>
+        <w:rPr>
+          <w:rStyle w:val="HTMLCode"/>
+          <w:rFonts w:ascii="Courier" w:hAnsi="Courier"/>
+          <w:color w:val="F14E32"/>
+          <w:sz w:val="21"/>
+          <w:szCs w:val="21"/>
+          <w:bdr w:val="single" w:sz="6" w:space="1" w:color="EFEEE6" w:frame="1"/>
+          <w:shd w:val="clear" w:color="auto" w:fill="FFFFFF"/>
+          <w:lang w:val="en-US"/>
+        </w:rPr>
+        <w:t>jessica@githost:simplegit.git</w:t>
+      </w:r>
+      <w:proofErr w:type="spellEnd"/>
     </w:p>
     <w:p>
       <w:pPr>
@@ -1085,7 +1943,119 @@
           <w:shd w:val="clear" w:color="auto" w:fill="FFFFFF"/>
           <w:lang w:val="en-US"/>
         </w:rPr>
-        <w:t>Initialized empty Git repository in /home/jessica/simplegit/.git/</w:t>
+        <w:t xml:space="preserve">Initialized empty </w:t>
+      </w:r>
+      <w:proofErr w:type="spellStart"/>
+      <w:r>
+        <w:rPr>
+          <w:rStyle w:val="HTMLCode"/>
+          <w:rFonts w:ascii="Courier" w:hAnsi="Courier"/>
+          <w:color w:val="F14E32"/>
+          <w:sz w:val="21"/>
+          <w:szCs w:val="21"/>
+          <w:bdr w:val="single" w:sz="6" w:space="1" w:color="EFEEE6" w:frame="1"/>
+          <w:shd w:val="clear" w:color="auto" w:fill="FFFFFF"/>
+          <w:lang w:val="en-US"/>
+        </w:rPr>
+        <w:t>Git</w:t>
+      </w:r>
+      <w:proofErr w:type="spellEnd"/>
+      <w:r>
+        <w:rPr>
+          <w:rStyle w:val="HTMLCode"/>
+          <w:rFonts w:ascii="Courier" w:hAnsi="Courier"/>
+          <w:color w:val="F14E32"/>
+          <w:sz w:val="21"/>
+          <w:szCs w:val="21"/>
+          <w:bdr w:val="single" w:sz="6" w:space="1" w:color="EFEEE6" w:frame="1"/>
+          <w:shd w:val="clear" w:color="auto" w:fill="FFFFFF"/>
+          <w:lang w:val="en-US"/>
+        </w:rPr>
+        <w:t xml:space="preserve"> repository in /home/</w:t>
+      </w:r>
+      <w:proofErr w:type="spellStart"/>
+      <w:r>
+        <w:rPr>
+          <w:rStyle w:val="HTMLCode"/>
+          <w:rFonts w:ascii="Courier" w:hAnsi="Courier"/>
+          <w:color w:val="F14E32"/>
+          <w:sz w:val="21"/>
+          <w:szCs w:val="21"/>
+          <w:bdr w:val="single" w:sz="6" w:space="1" w:color="EFEEE6" w:frame="1"/>
+          <w:shd w:val="clear" w:color="auto" w:fill="FFFFFF"/>
+          <w:lang w:val="en-US"/>
+        </w:rPr>
+        <w:t>jessica</w:t>
+      </w:r>
+      <w:proofErr w:type="spellEnd"/>
+      <w:r>
+        <w:rPr>
+          <w:rStyle w:val="HTMLCode"/>
+          <w:rFonts w:ascii="Courier" w:hAnsi="Courier"/>
+          <w:color w:val="F14E32"/>
+          <w:sz w:val="21"/>
+          <w:szCs w:val="21"/>
+          <w:bdr w:val="single" w:sz="6" w:space="1" w:color="EFEEE6" w:frame="1"/>
+          <w:shd w:val="clear" w:color="auto" w:fill="FFFFFF"/>
+          <w:lang w:val="en-US"/>
+        </w:rPr>
+        <w:t>/</w:t>
+      </w:r>
+      <w:proofErr w:type="spellStart"/>
+      <w:r>
+        <w:rPr>
+          <w:rStyle w:val="HTMLCode"/>
+          <w:rFonts w:ascii="Courier" w:hAnsi="Courier"/>
+          <w:color w:val="F14E32"/>
+          <w:sz w:val="21"/>
+          <w:szCs w:val="21"/>
+          <w:bdr w:val="single" w:sz="6" w:space="1" w:color="EFEEE6" w:frame="1"/>
+          <w:shd w:val="clear" w:color="auto" w:fill="FFFFFF"/>
+          <w:lang w:val="en-US"/>
+        </w:rPr>
+        <w:t>simplegit</w:t>
+      </w:r>
+      <w:proofErr w:type="spellEnd"/>
+      <w:r>
+        <w:rPr>
+          <w:rStyle w:val="HTMLCode"/>
+          <w:rFonts w:ascii="Courier" w:hAnsi="Courier"/>
+          <w:color w:val="F14E32"/>
+          <w:sz w:val="21"/>
+          <w:szCs w:val="21"/>
+          <w:bdr w:val="single" w:sz="6" w:space="1" w:color="EFEEE6" w:frame="1"/>
+          <w:shd w:val="clear" w:color="auto" w:fill="FFFFFF"/>
+          <w:lang w:val="en-US"/>
+        </w:rPr>
+        <w:t>/.</w:t>
+      </w:r>
+      <w:proofErr w:type="spellStart"/>
+      <w:r>
+        <w:rPr>
+          <w:rStyle w:val="HTMLCode"/>
+          <w:rFonts w:ascii="Courier" w:hAnsi="Courier"/>
+          <w:color w:val="F14E32"/>
+          <w:sz w:val="21"/>
+          <w:szCs w:val="21"/>
+          <w:bdr w:val="single" w:sz="6" w:space="1" w:color="EFEEE6" w:frame="1"/>
+          <w:shd w:val="clear" w:color="auto" w:fill="FFFFFF"/>
+          <w:lang w:val="en-US"/>
+        </w:rPr>
+        <w:t>git</w:t>
+      </w:r>
+      <w:proofErr w:type="spellEnd"/>
+      <w:r>
+        <w:rPr>
+          <w:rStyle w:val="HTMLCode"/>
+          <w:rFonts w:ascii="Courier" w:hAnsi="Courier"/>
+          <w:color w:val="F14E32"/>
+          <w:sz w:val="21"/>
+          <w:szCs w:val="21"/>
+          <w:bdr w:val="single" w:sz="6" w:space="1" w:color="EFEEE6" w:frame="1"/>
+          <w:shd w:val="clear" w:color="auto" w:fill="FFFFFF"/>
+          <w:lang w:val="en-US"/>
+        </w:rPr>
+        <w:t>/</w:t>
       </w:r>
     </w:p>
     <w:p>
@@ -1121,7 +2091,6 @@
           <w:shd w:val="clear" w:color="auto" w:fill="FFFFFF"/>
           <w:lang w:val="en-US"/>
         </w:rPr>
-        <w:lastRenderedPageBreak/>
         <w:t>...</w:t>
       </w:r>
     </w:p>
@@ -1158,7 +2127,64 @@
           <w:shd w:val="clear" w:color="auto" w:fill="FFFFFF"/>
           <w:lang w:val="en-US"/>
         </w:rPr>
-        <w:t>$ cd simplegit/</w:t>
+        <w:lastRenderedPageBreak/>
+        <w:t xml:space="preserve">$ </w:t>
+      </w:r>
+      <w:proofErr w:type="gramStart"/>
+      <w:r>
+        <w:rPr>
+          <w:rStyle w:val="HTMLCode"/>
+          <w:rFonts w:ascii="Courier" w:hAnsi="Courier"/>
+          <w:color w:val="F14E32"/>
+          <w:sz w:val="21"/>
+          <w:szCs w:val="21"/>
+          <w:bdr w:val="single" w:sz="6" w:space="1" w:color="EFEEE6" w:frame="1"/>
+          <w:shd w:val="clear" w:color="auto" w:fill="FFFFFF"/>
+          <w:lang w:val="en-US"/>
+        </w:rPr>
+        <w:t>cd</w:t>
+      </w:r>
+      <w:proofErr w:type="gramEnd"/>
+      <w:r>
+        <w:rPr>
+          <w:rStyle w:val="HTMLCode"/>
+          <w:rFonts w:ascii="Courier" w:hAnsi="Courier"/>
+          <w:color w:val="F14E32"/>
+          <w:sz w:val="21"/>
+          <w:szCs w:val="21"/>
+          <w:bdr w:val="single" w:sz="6" w:space="1" w:color="EFEEE6" w:frame="1"/>
+          <w:shd w:val="clear" w:color="auto" w:fill="FFFFFF"/>
+          <w:lang w:val="en-US"/>
+        </w:rPr>
+        <w:t xml:space="preserve"> </w:t>
+      </w:r>
+      <w:proofErr w:type="spellStart"/>
+      <w:r>
+        <w:rPr>
+          <w:rStyle w:val="HTMLCode"/>
+          <w:rFonts w:ascii="Courier" w:hAnsi="Courier"/>
+          <w:color w:val="F14E32"/>
+          <w:sz w:val="21"/>
+          <w:szCs w:val="21"/>
+          <w:bdr w:val="single" w:sz="6" w:space="1" w:color="EFEEE6" w:frame="1"/>
+          <w:shd w:val="clear" w:color="auto" w:fill="FFFFFF"/>
+          <w:lang w:val="en-US"/>
+        </w:rPr>
+        <w:t>simplegit</w:t>
+      </w:r>
+      <w:proofErr w:type="spellEnd"/>
+      <w:r>
+        <w:rPr>
+          <w:rStyle w:val="HTMLCode"/>
+          <w:rFonts w:ascii="Courier" w:hAnsi="Courier"/>
+          <w:color w:val="F14E32"/>
+          <w:sz w:val="21"/>
+          <w:szCs w:val="21"/>
+          <w:bdr w:val="single" w:sz="6" w:space="1" w:color="EFEEE6" w:frame="1"/>
+          <w:shd w:val="clear" w:color="auto" w:fill="FFFFFF"/>
+          <w:lang w:val="en-US"/>
+        </w:rPr>
+        <w:t>/</w:t>
       </w:r>
     </w:p>
     <w:p>
@@ -1194,7 +2220,35 @@
           <w:shd w:val="clear" w:color="auto" w:fill="FFFFFF"/>
           <w:lang w:val="en-US"/>
         </w:rPr>
-        <w:t>$ vim TODO</w:t>
+        <w:t xml:space="preserve">$ </w:t>
+      </w:r>
+      <w:proofErr w:type="gramStart"/>
+      <w:r>
+        <w:rPr>
+          <w:rStyle w:val="HTMLCode"/>
+          <w:rFonts w:ascii="Courier" w:hAnsi="Courier"/>
+          <w:color w:val="F14E32"/>
+          <w:sz w:val="21"/>
+          <w:szCs w:val="21"/>
+          <w:bdr w:val="single" w:sz="6" w:space="1" w:color="EFEEE6" w:frame="1"/>
+          <w:shd w:val="clear" w:color="auto" w:fill="FFFFFF"/>
+          <w:lang w:val="en-US"/>
+        </w:rPr>
+        <w:t>vim</w:t>
+      </w:r>
+      <w:proofErr w:type="gramEnd"/>
+      <w:r>
+        <w:rPr>
+          <w:rStyle w:val="HTMLCode"/>
+          <w:rFonts w:ascii="Courier" w:hAnsi="Courier"/>
+          <w:color w:val="F14E32"/>
+          <w:sz w:val="21"/>
+          <w:szCs w:val="21"/>
+          <w:bdr w:val="single" w:sz="6" w:space="1" w:color="EFEEE6" w:frame="1"/>
+          <w:shd w:val="clear" w:color="auto" w:fill="FFFFFF"/>
+          <w:lang w:val="en-US"/>
+        </w:rPr>
+        <w:t xml:space="preserve"> TODO</w:t>
       </w:r>
     </w:p>
     <w:p>
@@ -1230,7 +2284,37 @@
           <w:shd w:val="clear" w:color="auto" w:fill="FFFFFF"/>
           <w:lang w:val="en-US"/>
         </w:rPr>
-        <w:t>$ git commit -am 'add reset task'</w:t>
+        <w:t xml:space="preserve">$ </w:t>
+      </w:r>
+      <w:proofErr w:type="spellStart"/>
+      <w:proofErr w:type="gramStart"/>
+      <w:r>
+        <w:rPr>
+          <w:rStyle w:val="HTMLCode"/>
+          <w:rFonts w:ascii="Courier" w:hAnsi="Courier"/>
+          <w:color w:val="F14E32"/>
+          <w:sz w:val="21"/>
+          <w:szCs w:val="21"/>
+          <w:bdr w:val="single" w:sz="6" w:space="1" w:color="EFEEE6" w:frame="1"/>
+          <w:shd w:val="clear" w:color="auto" w:fill="FFFFFF"/>
+          <w:lang w:val="en-US"/>
+        </w:rPr>
+        <w:t>git</w:t>
+      </w:r>
+      <w:proofErr w:type="spellEnd"/>
+      <w:proofErr w:type="gramEnd"/>
+      <w:r>
+        <w:rPr>
+          <w:rStyle w:val="HTMLCode"/>
+          <w:rFonts w:ascii="Courier" w:hAnsi="Courier"/>
+          <w:color w:val="F14E32"/>
+          <w:sz w:val="21"/>
+          <w:szCs w:val="21"/>
+          <w:bdr w:val="single" w:sz="6" w:space="1" w:color="EFEEE6" w:frame="1"/>
+          <w:shd w:val="clear" w:color="auto" w:fill="FFFFFF"/>
+          <w:lang w:val="en-US"/>
+        </w:rPr>
+        <w:t xml:space="preserve"> commit -am 'add reset task'</w:t>
       </w:r>
     </w:p>
     <w:p>
@@ -1266,7 +2350,35 @@
           <w:shd w:val="clear" w:color="auto" w:fill="FFFFFF"/>
           <w:lang w:val="en-US"/>
         </w:rPr>
-        <w:t>[master fbff5bc] add reset task</w:t>
+        <w:t>[</w:t>
+      </w:r>
+      <w:proofErr w:type="gramStart"/>
+      <w:r>
+        <w:rPr>
+          <w:rStyle w:val="HTMLCode"/>
+          <w:rFonts w:ascii="Courier" w:hAnsi="Courier"/>
+          <w:color w:val="F14E32"/>
+          <w:sz w:val="21"/>
+          <w:szCs w:val="21"/>
+          <w:bdr w:val="single" w:sz="6" w:space="1" w:color="EFEEE6" w:frame="1"/>
+          <w:shd w:val="clear" w:color="auto" w:fill="FFFFFF"/>
+          <w:lang w:val="en-US"/>
+        </w:rPr>
+        <w:t>master</w:t>
+      </w:r>
+      <w:proofErr w:type="gramEnd"/>
+      <w:r>
+        <w:rPr>
+          <w:rStyle w:val="HTMLCode"/>
+          <w:rFonts w:ascii="Courier" w:hAnsi="Courier"/>
+          <w:color w:val="F14E32"/>
+          <w:sz w:val="21"/>
+          <w:szCs w:val="21"/>
+          <w:bdr w:val="single" w:sz="6" w:space="1" w:color="EFEEE6" w:frame="1"/>
+          <w:shd w:val="clear" w:color="auto" w:fill="FFFFFF"/>
+          <w:lang w:val="en-US"/>
+        </w:rPr>
+        <w:t xml:space="preserve"> fbff5bc] add reset task</w:t>
       </w:r>
     </w:p>
     <w:p>
@@ -1302,7 +2414,35 @@
           <w:shd w:val="clear" w:color="auto" w:fill="FFFFFF"/>
           <w:lang w:val="en-US"/>
         </w:rPr>
-        <w:t xml:space="preserve"> 1 files changed, 1 insertions(+), 0 deletions(-)</w:t>
+        <w:t xml:space="preserve"> 1 files changed, 1 </w:t>
+      </w:r>
+      <w:proofErr w:type="gramStart"/>
+      <w:r>
+        <w:rPr>
+          <w:rStyle w:val="HTMLCode"/>
+          <w:rFonts w:ascii="Courier" w:hAnsi="Courier"/>
+          <w:color w:val="F14E32"/>
+          <w:sz w:val="21"/>
+          <w:szCs w:val="21"/>
+          <w:bdr w:val="single" w:sz="6" w:space="1" w:color="EFEEE6" w:frame="1"/>
+          <w:shd w:val="clear" w:color="auto" w:fill="FFFFFF"/>
+          <w:lang w:val="en-US"/>
+        </w:rPr>
+        <w:t>insertions(</w:t>
+      </w:r>
+      <w:proofErr w:type="gramEnd"/>
+      <w:r>
+        <w:rPr>
+          <w:rStyle w:val="HTMLCode"/>
+          <w:rFonts w:ascii="Courier" w:hAnsi="Courier"/>
+          <w:color w:val="F14E32"/>
+          <w:sz w:val="21"/>
+          <w:szCs w:val="21"/>
+          <w:bdr w:val="single" w:sz="6" w:space="1" w:color="EFEEE6" w:frame="1"/>
+          <w:shd w:val="clear" w:color="auto" w:fill="FFFFFF"/>
+          <w:lang w:val="en-US"/>
+        </w:rPr>
+        <w:t>+), 0 deletions(-)</w:t>
       </w:r>
     </w:p>
     <w:p>
@@ -1326,17 +2466,31 @@
         </w:rPr>
         <w:t>Jetzt lädt Jessica ihre Arbeit mit </w:t>
       </w:r>
-      <w:r>
-        <w:rPr>
-          <w:rStyle w:val="HTMLCode"/>
-          <w:rFonts w:ascii="Courier" w:hAnsi="Courier"/>
-          <w:color w:val="F14E32"/>
-          <w:sz w:val="21"/>
-          <w:szCs w:val="21"/>
-          <w:bdr w:val="single" w:sz="6" w:space="1" w:color="EFEEE6" w:frame="1"/>
-          <w:shd w:val="clear" w:color="auto" w:fill="FFFFFF"/>
-        </w:rPr>
-        <w:t>git push</w:t>
+      <w:proofErr w:type="spellStart"/>
+      <w:r>
+        <w:rPr>
+          <w:rStyle w:val="HTMLCode"/>
+          <w:rFonts w:ascii="Courier" w:hAnsi="Courier"/>
+          <w:color w:val="F14E32"/>
+          <w:sz w:val="21"/>
+          <w:szCs w:val="21"/>
+          <w:bdr w:val="single" w:sz="6" w:space="1" w:color="EFEEE6" w:frame="1"/>
+          <w:shd w:val="clear" w:color="auto" w:fill="FFFFFF"/>
+        </w:rPr>
+        <w:t>git</w:t>
+      </w:r>
+      <w:proofErr w:type="spellEnd"/>
+      <w:r>
+        <w:rPr>
+          <w:rStyle w:val="HTMLCode"/>
+          <w:rFonts w:ascii="Courier" w:hAnsi="Courier"/>
+          <w:color w:val="F14E32"/>
+          <w:sz w:val="21"/>
+          <w:szCs w:val="21"/>
+          <w:bdr w:val="single" w:sz="6" w:space="1" w:color="EFEEE6" w:frame="1"/>
+          <w:shd w:val="clear" w:color="auto" w:fill="FFFFFF"/>
+        </w:rPr>
+        <w:t xml:space="preserve"> push</w:t>
       </w:r>
       <w:r>
         <w:rPr>
@@ -1417,7 +2571,37 @@
           <w:shd w:val="clear" w:color="auto" w:fill="FFFFFF"/>
           <w:lang w:val="en-US"/>
         </w:rPr>
-        <w:t>$ git push origin master</w:t>
+        <w:t xml:space="preserve">$ </w:t>
+      </w:r>
+      <w:proofErr w:type="spellStart"/>
+      <w:proofErr w:type="gramStart"/>
+      <w:r>
+        <w:rPr>
+          <w:rStyle w:val="HTMLCode"/>
+          <w:rFonts w:ascii="Courier" w:hAnsi="Courier"/>
+          <w:color w:val="F14E32"/>
+          <w:sz w:val="21"/>
+          <w:szCs w:val="21"/>
+          <w:bdr w:val="single" w:sz="6" w:space="1" w:color="EFEEE6" w:frame="1"/>
+          <w:shd w:val="clear" w:color="auto" w:fill="FFFFFF"/>
+          <w:lang w:val="en-US"/>
+        </w:rPr>
+        <w:t>git</w:t>
+      </w:r>
+      <w:proofErr w:type="spellEnd"/>
+      <w:proofErr w:type="gramEnd"/>
+      <w:r>
+        <w:rPr>
+          <w:rStyle w:val="HTMLCode"/>
+          <w:rFonts w:ascii="Courier" w:hAnsi="Courier"/>
+          <w:color w:val="F14E32"/>
+          <w:sz w:val="21"/>
+          <w:szCs w:val="21"/>
+          <w:bdr w:val="single" w:sz="6" w:space="1" w:color="EFEEE6" w:frame="1"/>
+          <w:shd w:val="clear" w:color="auto" w:fill="FFFFFF"/>
+          <w:lang w:val="en-US"/>
+        </w:rPr>
+        <w:t xml:space="preserve"> push origin master</w:t>
       </w:r>
     </w:p>
     <w:p>
@@ -1489,8 +2673,23 @@
           <w:shd w:val="clear" w:color="auto" w:fill="FFFFFF"/>
           <w:lang w:val="en-US"/>
         </w:rPr>
-        <w:t>To jessica@githost:simplegit.git</w:t>
-      </w:r>
+        <w:t xml:space="preserve">To </w:t>
+      </w:r>
+      <w:proofErr w:type="spellStart"/>
+      <w:r>
+        <w:rPr>
+          <w:rStyle w:val="HTMLCode"/>
+          <w:rFonts w:ascii="Courier" w:hAnsi="Courier"/>
+          <w:color w:val="F14E32"/>
+          <w:sz w:val="21"/>
+          <w:szCs w:val="21"/>
+          <w:bdr w:val="single" w:sz="6" w:space="1" w:color="EFEEE6" w:frame="1"/>
+          <w:shd w:val="clear" w:color="auto" w:fill="FFFFFF"/>
+          <w:lang w:val="en-US"/>
+        </w:rPr>
+        <w:t>jessica@githost:simplegit.git</w:t>
+      </w:r>
+      <w:proofErr w:type="spellEnd"/>
     </w:p>
     <w:p>
       <w:pPr>
@@ -1538,7 +2737,35 @@
           <w:shd w:val="clear" w:color="auto" w:fill="FFFFFF"/>
           <w:lang w:val="en-US"/>
         </w:rPr>
-        <w:t>1edee6b..fbff5bc  master -&gt; master</w:t>
+        <w:t>1edee6b</w:t>
+      </w:r>
+      <w:proofErr w:type="gramStart"/>
+      <w:r>
+        <w:rPr>
+          <w:rStyle w:val="HTMLCode"/>
+          <w:rFonts w:ascii="Courier" w:hAnsi="Courier"/>
+          <w:color w:val="F14E32"/>
+          <w:sz w:val="21"/>
+          <w:szCs w:val="21"/>
+          <w:bdr w:val="single" w:sz="6" w:space="1" w:color="EFEEE6" w:frame="1"/>
+          <w:shd w:val="clear" w:color="auto" w:fill="FFFFFF"/>
+          <w:lang w:val="en-US"/>
+        </w:rPr>
+        <w:t>..fbff5bc  master</w:t>
+      </w:r>
+      <w:proofErr w:type="gramEnd"/>
+      <w:r>
+        <w:rPr>
+          <w:rStyle w:val="HTMLCode"/>
+          <w:rFonts w:ascii="Courier" w:hAnsi="Courier"/>
+          <w:color w:val="F14E32"/>
+          <w:sz w:val="21"/>
+          <w:szCs w:val="21"/>
+          <w:bdr w:val="single" w:sz="6" w:space="1" w:color="EFEEE6" w:frame="1"/>
+          <w:shd w:val="clear" w:color="auto" w:fill="FFFFFF"/>
+          <w:lang w:val="en-US"/>
+        </w:rPr>
+        <w:t xml:space="preserve"> -&gt; master</w:t>
       </w:r>
     </w:p>
     <w:p>
@@ -1560,7 +2787,27 @@
           <w:sz w:val="21"/>
           <w:szCs w:val="21"/>
         </w:rPr>
-        <w:t>John versucht, das selbe zu tun:</w:t>
+        <w:t xml:space="preserve">John versucht, </w:t>
+      </w:r>
+      <w:proofErr w:type="gramStart"/>
+      <w:r>
+        <w:rPr>
+          <w:rFonts w:ascii="Georgia" w:hAnsi="Georgia"/>
+          <w:color w:val="4E443C"/>
+          <w:sz w:val="21"/>
+          <w:szCs w:val="21"/>
+        </w:rPr>
+        <w:t>das selbe</w:t>
+      </w:r>
+      <w:proofErr w:type="gramEnd"/>
+      <w:r>
+        <w:rPr>
+          <w:rFonts w:ascii="Georgia" w:hAnsi="Georgia"/>
+          <w:color w:val="4E443C"/>
+          <w:sz w:val="21"/>
+          <w:szCs w:val="21"/>
+        </w:rPr>
+        <w:t xml:space="preserve"> zu tun:</w:t>
       </w:r>
     </w:p>
     <w:p>
@@ -1632,7 +2879,37 @@
           <w:shd w:val="clear" w:color="auto" w:fill="FFFFFF"/>
           <w:lang w:val="en-US"/>
         </w:rPr>
-        <w:t>$ git push origin master</w:t>
+        <w:t xml:space="preserve">$ </w:t>
+      </w:r>
+      <w:proofErr w:type="spellStart"/>
+      <w:proofErr w:type="gramStart"/>
+      <w:r>
+        <w:rPr>
+          <w:rStyle w:val="HTMLCode"/>
+          <w:rFonts w:ascii="Courier" w:hAnsi="Courier"/>
+          <w:color w:val="F14E32"/>
+          <w:sz w:val="21"/>
+          <w:szCs w:val="21"/>
+          <w:bdr w:val="single" w:sz="6" w:space="1" w:color="EFEEE6" w:frame="1"/>
+          <w:shd w:val="clear" w:color="auto" w:fill="FFFFFF"/>
+          <w:lang w:val="en-US"/>
+        </w:rPr>
+        <w:t>git</w:t>
+      </w:r>
+      <w:proofErr w:type="spellEnd"/>
+      <w:proofErr w:type="gramEnd"/>
+      <w:r>
+        <w:rPr>
+          <w:rStyle w:val="HTMLCode"/>
+          <w:rFonts w:ascii="Courier" w:hAnsi="Courier"/>
+          <w:color w:val="F14E32"/>
+          <w:sz w:val="21"/>
+          <w:szCs w:val="21"/>
+          <w:bdr w:val="single" w:sz="6" w:space="1" w:color="EFEEE6" w:frame="1"/>
+          <w:shd w:val="clear" w:color="auto" w:fill="FFFFFF"/>
+          <w:lang w:val="en-US"/>
+        </w:rPr>
+        <w:t xml:space="preserve"> push origin master</w:t>
       </w:r>
     </w:p>
     <w:p>
@@ -1668,8 +2945,23 @@
           <w:shd w:val="clear" w:color="auto" w:fill="FFFFFF"/>
           <w:lang w:val="en-US"/>
         </w:rPr>
-        <w:t>To john@githost:simplegit.git</w:t>
-      </w:r>
+        <w:t xml:space="preserve">To </w:t>
+      </w:r>
+      <w:proofErr w:type="spellStart"/>
+      <w:r>
+        <w:rPr>
+          <w:rStyle w:val="HTMLCode"/>
+          <w:rFonts w:ascii="Courier" w:hAnsi="Courier"/>
+          <w:color w:val="F14E32"/>
+          <w:sz w:val="21"/>
+          <w:szCs w:val="21"/>
+          <w:bdr w:val="single" w:sz="6" w:space="1" w:color="EFEEE6" w:frame="1"/>
+          <w:shd w:val="clear" w:color="auto" w:fill="FFFFFF"/>
+          <w:lang w:val="en-US"/>
+        </w:rPr>
+        <w:t>john@githost:simplegit.git</w:t>
+      </w:r>
+      <w:proofErr w:type="spellEnd"/>
     </w:p>
     <w:p>
       <w:pPr>
@@ -1704,7 +2996,35 @@
           <w:shd w:val="clear" w:color="auto" w:fill="FFFFFF"/>
           <w:lang w:val="en-US"/>
         </w:rPr>
-        <w:t xml:space="preserve"> ! [rejected]        master -&gt; master (non-fast forward)</w:t>
+        <w:t xml:space="preserve"> ! [</w:t>
+      </w:r>
+      <w:proofErr w:type="gramStart"/>
+      <w:r>
+        <w:rPr>
+          <w:rStyle w:val="HTMLCode"/>
+          <w:rFonts w:ascii="Courier" w:hAnsi="Courier"/>
+          <w:color w:val="F14E32"/>
+          <w:sz w:val="21"/>
+          <w:szCs w:val="21"/>
+          <w:bdr w:val="single" w:sz="6" w:space="1" w:color="EFEEE6" w:frame="1"/>
+          <w:shd w:val="clear" w:color="auto" w:fill="FFFFFF"/>
+          <w:lang w:val="en-US"/>
+        </w:rPr>
+        <w:t>rejected</w:t>
+      </w:r>
+      <w:proofErr w:type="gramEnd"/>
+      <w:r>
+        <w:rPr>
+          <w:rStyle w:val="HTMLCode"/>
+          <w:rFonts w:ascii="Courier" w:hAnsi="Courier"/>
+          <w:color w:val="F14E32"/>
+          <w:sz w:val="21"/>
+          <w:szCs w:val="21"/>
+          <w:bdr w:val="single" w:sz="6" w:space="1" w:color="EFEEE6" w:frame="1"/>
+          <w:shd w:val="clear" w:color="auto" w:fill="FFFFFF"/>
+          <w:lang w:val="en-US"/>
+        </w:rPr>
+        <w:t>]        master -&gt; master (non-fast forward)</w:t>
       </w:r>
     </w:p>
     <w:p>
@@ -1729,18 +3049,61 @@
           <w:lang w:val="en-US"/>
         </w:rPr>
       </w:pPr>
-      <w:r>
-        <w:rPr>
-          <w:rStyle w:val="HTMLCode"/>
-          <w:rFonts w:ascii="Courier" w:hAnsi="Courier"/>
-          <w:color w:val="F14E32"/>
-          <w:sz w:val="21"/>
-          <w:szCs w:val="21"/>
-          <w:bdr w:val="single" w:sz="6" w:space="1" w:color="EFEEE6" w:frame="1"/>
-          <w:shd w:val="clear" w:color="auto" w:fill="FFFFFF"/>
-          <w:lang w:val="en-US"/>
-        </w:rPr>
-        <w:t>error: failed to push some refs to 'john@githost:simplegit.git'</w:t>
+      <w:proofErr w:type="gramStart"/>
+      <w:r>
+        <w:rPr>
+          <w:rStyle w:val="HTMLCode"/>
+          <w:rFonts w:ascii="Courier" w:hAnsi="Courier"/>
+          <w:color w:val="F14E32"/>
+          <w:sz w:val="21"/>
+          <w:szCs w:val="21"/>
+          <w:bdr w:val="single" w:sz="6" w:space="1" w:color="EFEEE6" w:frame="1"/>
+          <w:shd w:val="clear" w:color="auto" w:fill="FFFFFF"/>
+          <w:lang w:val="en-US"/>
+        </w:rPr>
+        <w:t>error</w:t>
+      </w:r>
+      <w:proofErr w:type="gramEnd"/>
+      <w:r>
+        <w:rPr>
+          <w:rStyle w:val="HTMLCode"/>
+          <w:rFonts w:ascii="Courier" w:hAnsi="Courier"/>
+          <w:color w:val="F14E32"/>
+          <w:sz w:val="21"/>
+          <w:szCs w:val="21"/>
+          <w:bdr w:val="single" w:sz="6" w:space="1" w:color="EFEEE6" w:frame="1"/>
+          <w:shd w:val="clear" w:color="auto" w:fill="FFFFFF"/>
+          <w:lang w:val="en-US"/>
+        </w:rPr>
+        <w:t>: failed to push some refs to '</w:t>
+      </w:r>
+      <w:proofErr w:type="spellStart"/>
+      <w:r>
+        <w:rPr>
+          <w:rStyle w:val="HTMLCode"/>
+          <w:rFonts w:ascii="Courier" w:hAnsi="Courier"/>
+          <w:color w:val="F14E32"/>
+          <w:sz w:val="21"/>
+          <w:szCs w:val="21"/>
+          <w:bdr w:val="single" w:sz="6" w:space="1" w:color="EFEEE6" w:frame="1"/>
+          <w:shd w:val="clear" w:color="auto" w:fill="FFFFFF"/>
+          <w:lang w:val="en-US"/>
+        </w:rPr>
+        <w:t>john@githost:simplegit.git</w:t>
+      </w:r>
+      <w:proofErr w:type="spellEnd"/>
+      <w:r>
+        <w:rPr>
+          <w:rStyle w:val="HTMLCode"/>
+          <w:rFonts w:ascii="Courier" w:hAnsi="Courier"/>
+          <w:color w:val="F14E32"/>
+          <w:sz w:val="21"/>
+          <w:szCs w:val="21"/>
+          <w:bdr w:val="single" w:sz="6" w:space="1" w:color="EFEEE6" w:frame="1"/>
+          <w:shd w:val="clear" w:color="auto" w:fill="FFFFFF"/>
+          <w:lang w:val="en-US"/>
+        </w:rPr>
+        <w:t>'</w:t>
       </w:r>
     </w:p>
     <w:p>
@@ -1762,7 +3125,127 @@
           <w:sz w:val="21"/>
           <w:szCs w:val="21"/>
         </w:rPr>
-        <w:t>John darf seine Änderung nicht pushen, weil Jessica in der Zwischenzeit gepushed hat. Dies ist ein Unterschied zu Subversion: wie Du siehst, haben die beiden Entwickler nicht dieselbe Datei bearbeitet. Während Subversion automatisch merged, wenn lediglich verschiedene Dateien bearbeitet wurden, muss man Commits in Git lokal mergen. John muss also Jessicas Änderungen herunterladen und mergen, bevor er dann selbst pushen darf:</w:t>
+        <w:t xml:space="preserve">John darf seine Änderung nicht pushen, weil Jessica in der Zwischenzeit </w:t>
+      </w:r>
+      <w:proofErr w:type="spellStart"/>
+      <w:r>
+        <w:rPr>
+          <w:rFonts w:ascii="Georgia" w:hAnsi="Georgia"/>
+          <w:color w:val="4E443C"/>
+          <w:sz w:val="21"/>
+          <w:szCs w:val="21"/>
+        </w:rPr>
+        <w:t>gepushed</w:t>
+      </w:r>
+      <w:proofErr w:type="spellEnd"/>
+      <w:r>
+        <w:rPr>
+          <w:rFonts w:ascii="Georgia" w:hAnsi="Georgia"/>
+          <w:color w:val="4E443C"/>
+          <w:sz w:val="21"/>
+          <w:szCs w:val="21"/>
+        </w:rPr>
+        <w:t xml:space="preserve"> hat. Dies ist ein Unterschied zu Subversion: wie Du siehst, haben die beiden Entwickler nicht dieselbe Datei bearbeitet. Während Subversion automatisch </w:t>
+      </w:r>
+      <w:proofErr w:type="spellStart"/>
+      <w:r>
+        <w:rPr>
+          <w:rFonts w:ascii="Georgia" w:hAnsi="Georgia"/>
+          <w:color w:val="4E443C"/>
+          <w:sz w:val="21"/>
+          <w:szCs w:val="21"/>
+        </w:rPr>
+        <w:t>merged</w:t>
+      </w:r>
+      <w:proofErr w:type="spellEnd"/>
+      <w:r>
+        <w:rPr>
+          <w:rFonts w:ascii="Georgia" w:hAnsi="Georgia"/>
+          <w:color w:val="4E443C"/>
+          <w:sz w:val="21"/>
+          <w:szCs w:val="21"/>
+        </w:rPr>
+        <w:t xml:space="preserve">, wenn lediglich verschiedene Dateien bearbeitet wurden, muss man </w:t>
+      </w:r>
+      <w:proofErr w:type="spellStart"/>
+      <w:r>
+        <w:rPr>
+          <w:rFonts w:ascii="Georgia" w:hAnsi="Georgia"/>
+          <w:color w:val="4E443C"/>
+          <w:sz w:val="21"/>
+          <w:szCs w:val="21"/>
+        </w:rPr>
+        <w:t>Commits</w:t>
+      </w:r>
+      <w:proofErr w:type="spellEnd"/>
+      <w:r>
+        <w:rPr>
+          <w:rFonts w:ascii="Georgia" w:hAnsi="Georgia"/>
+          <w:color w:val="4E443C"/>
+          <w:sz w:val="21"/>
+          <w:szCs w:val="21"/>
+        </w:rPr>
+        <w:t xml:space="preserve"> in </w:t>
+      </w:r>
+      <w:proofErr w:type="spellStart"/>
+      <w:r>
+        <w:rPr>
+          <w:rFonts w:ascii="Georgia" w:hAnsi="Georgia"/>
+          <w:color w:val="4E443C"/>
+          <w:sz w:val="21"/>
+          <w:szCs w:val="21"/>
+        </w:rPr>
+        <w:t>Git</w:t>
+      </w:r>
+      <w:proofErr w:type="spellEnd"/>
+      <w:r>
+        <w:rPr>
+          <w:rFonts w:ascii="Georgia" w:hAnsi="Georgia"/>
+          <w:color w:val="4E443C"/>
+          <w:sz w:val="21"/>
+          <w:szCs w:val="21"/>
+        </w:rPr>
+        <w:t xml:space="preserve"> lokal </w:t>
+      </w:r>
+      <w:proofErr w:type="spellStart"/>
+      <w:r>
+        <w:rPr>
+          <w:rFonts w:ascii="Georgia" w:hAnsi="Georgia"/>
+          <w:color w:val="4E443C"/>
+          <w:sz w:val="21"/>
+          <w:szCs w:val="21"/>
+        </w:rPr>
+        <w:t>mergen</w:t>
+      </w:r>
+      <w:proofErr w:type="spellEnd"/>
+      <w:r>
+        <w:rPr>
+          <w:rFonts w:ascii="Georgia" w:hAnsi="Georgia"/>
+          <w:color w:val="4E443C"/>
+          <w:sz w:val="21"/>
+          <w:szCs w:val="21"/>
+        </w:rPr>
+        <w:t xml:space="preserve">. John muss also Jessicas Änderungen herunterladen und </w:t>
+      </w:r>
+      <w:proofErr w:type="spellStart"/>
+      <w:r>
+        <w:rPr>
+          <w:rFonts w:ascii="Georgia" w:hAnsi="Georgia"/>
+          <w:color w:val="4E443C"/>
+          <w:sz w:val="21"/>
+          <w:szCs w:val="21"/>
+        </w:rPr>
+        <w:t>mergen</w:t>
+      </w:r>
+      <w:proofErr w:type="spellEnd"/>
+      <w:r>
+        <w:rPr>
+          <w:rFonts w:ascii="Georgia" w:hAnsi="Georgia"/>
+          <w:color w:val="4E443C"/>
+          <w:sz w:val="21"/>
+          <w:szCs w:val="21"/>
+        </w:rPr>
+        <w:t>, bevor er dann selbst pushen darf:</w:t>
       </w:r>
     </w:p>
     <w:p>
@@ -1798,7 +3281,37 @@
           <w:shd w:val="clear" w:color="auto" w:fill="FFFFFF"/>
           <w:lang w:val="en-US"/>
         </w:rPr>
-        <w:t>$ git fetch origin</w:t>
+        <w:t xml:space="preserve">$ </w:t>
+      </w:r>
+      <w:proofErr w:type="spellStart"/>
+      <w:proofErr w:type="gramStart"/>
+      <w:r>
+        <w:rPr>
+          <w:rStyle w:val="HTMLCode"/>
+          <w:rFonts w:ascii="Courier" w:hAnsi="Courier"/>
+          <w:color w:val="F14E32"/>
+          <w:sz w:val="21"/>
+          <w:szCs w:val="21"/>
+          <w:bdr w:val="single" w:sz="6" w:space="1" w:color="EFEEE6" w:frame="1"/>
+          <w:shd w:val="clear" w:color="auto" w:fill="FFFFFF"/>
+          <w:lang w:val="en-US"/>
+        </w:rPr>
+        <w:t>git</w:t>
+      </w:r>
+      <w:proofErr w:type="spellEnd"/>
+      <w:proofErr w:type="gramEnd"/>
+      <w:r>
+        <w:rPr>
+          <w:rStyle w:val="HTMLCode"/>
+          <w:rFonts w:ascii="Courier" w:hAnsi="Courier"/>
+          <w:color w:val="F14E32"/>
+          <w:sz w:val="21"/>
+          <w:szCs w:val="21"/>
+          <w:bdr w:val="single" w:sz="6" w:space="1" w:color="EFEEE6" w:frame="1"/>
+          <w:shd w:val="clear" w:color="auto" w:fill="FFFFFF"/>
+          <w:lang w:val="en-US"/>
+        </w:rPr>
+        <w:t xml:space="preserve"> fetch origin</w:t>
       </w:r>
     </w:p>
     <w:p>
@@ -1870,9 +3383,23 @@
           <w:shd w:val="clear" w:color="auto" w:fill="FFFFFF"/>
           <w:lang w:val="en-US"/>
         </w:rPr>
-        <w:lastRenderedPageBreak/>
-        <w:t>From john@githost:simplegit</w:t>
-      </w:r>
+        <w:t xml:space="preserve">From </w:t>
+      </w:r>
+      <w:proofErr w:type="spellStart"/>
+      <w:r>
+        <w:rPr>
+          <w:rStyle w:val="HTMLCode"/>
+          <w:rFonts w:ascii="Courier" w:hAnsi="Courier"/>
+          <w:color w:val="F14E32"/>
+          <w:sz w:val="21"/>
+          <w:szCs w:val="21"/>
+          <w:bdr w:val="single" w:sz="6" w:space="1" w:color="EFEEE6" w:frame="1"/>
+          <w:shd w:val="clear" w:color="auto" w:fill="FFFFFF"/>
+          <w:lang w:val="en-US"/>
+        </w:rPr>
+        <w:t>john@githost:simplegit</w:t>
+      </w:r>
+      <w:proofErr w:type="spellEnd"/>
     </w:p>
     <w:p>
       <w:pPr>
@@ -1906,6 +3433,7 @@
           <w:shd w:val="clear" w:color="auto" w:fill="FFFFFF"/>
           <w:lang w:val="en-US"/>
         </w:rPr>
+        <w:lastRenderedPageBreak/>
         <w:t xml:space="preserve"> </w:t>
       </w:r>
       <w:r>
@@ -1918,8 +3446,74 @@
           <w:bdr w:val="single" w:sz="6" w:space="1" w:color="EFEEE6" w:frame="1"/>
           <w:shd w:val="clear" w:color="auto" w:fill="FFFFFF"/>
         </w:rPr>
-        <w:t>+ 049d078...fbff5bc master     -&gt; origin/master</w:t>
-      </w:r>
+        <w:t xml:space="preserve">+ 049d078...fbff5bc </w:t>
+      </w:r>
+      <w:proofErr w:type="spellStart"/>
+      <w:r>
+        <w:rPr>
+          <w:rStyle w:val="HTMLCode"/>
+          <w:rFonts w:ascii="Courier" w:hAnsi="Courier"/>
+          <w:color w:val="F14E32"/>
+          <w:sz w:val="21"/>
+          <w:szCs w:val="21"/>
+          <w:bdr w:val="single" w:sz="6" w:space="1" w:color="EFEEE6" w:frame="1"/>
+          <w:shd w:val="clear" w:color="auto" w:fill="FFFFFF"/>
+        </w:rPr>
+        <w:t>master</w:t>
+      </w:r>
+      <w:proofErr w:type="spellEnd"/>
+      <w:r>
+        <w:rPr>
+          <w:rStyle w:val="HTMLCode"/>
+          <w:rFonts w:ascii="Courier" w:hAnsi="Courier"/>
+          <w:color w:val="F14E32"/>
+          <w:sz w:val="21"/>
+          <w:szCs w:val="21"/>
+          <w:bdr w:val="single" w:sz="6" w:space="1" w:color="EFEEE6" w:frame="1"/>
+          <w:shd w:val="clear" w:color="auto" w:fill="FFFFFF"/>
+        </w:rPr>
+        <w:t xml:space="preserve">     -&gt; </w:t>
+      </w:r>
+      <w:proofErr w:type="spellStart"/>
+      <w:r>
+        <w:rPr>
+          <w:rStyle w:val="HTMLCode"/>
+          <w:rFonts w:ascii="Courier" w:hAnsi="Courier"/>
+          <w:color w:val="F14E32"/>
+          <w:sz w:val="21"/>
+          <w:szCs w:val="21"/>
+          <w:bdr w:val="single" w:sz="6" w:space="1" w:color="EFEEE6" w:frame="1"/>
+          <w:shd w:val="clear" w:color="auto" w:fill="FFFFFF"/>
+        </w:rPr>
+        <w:t>origin</w:t>
+      </w:r>
+      <w:proofErr w:type="spellEnd"/>
+      <w:r>
+        <w:rPr>
+          <w:rStyle w:val="HTMLCode"/>
+          <w:rFonts w:ascii="Courier" w:hAnsi="Courier"/>
+          <w:color w:val="F14E32"/>
+          <w:sz w:val="21"/>
+          <w:szCs w:val="21"/>
+          <w:bdr w:val="single" w:sz="6" w:space="1" w:color="EFEEE6" w:frame="1"/>
+          <w:shd w:val="clear" w:color="auto" w:fill="FFFFFF"/>
+        </w:rPr>
+        <w:t>/</w:t>
+      </w:r>
+      <w:proofErr w:type="spellStart"/>
+      <w:r>
+        <w:rPr>
+          <w:rStyle w:val="HTMLCode"/>
+          <w:rFonts w:ascii="Courier" w:hAnsi="Courier"/>
+          <w:color w:val="F14E32"/>
+          <w:sz w:val="21"/>
+          <w:szCs w:val="21"/>
+          <w:bdr w:val="single" w:sz="6" w:space="1" w:color="EFEEE6" w:frame="1"/>
+          <w:shd w:val="clear" w:color="auto" w:fill="FFFFFF"/>
+        </w:rPr>
+        <w:t>master</w:t>
+      </w:r>
+      <w:proofErr w:type="spellEnd"/>
     </w:p>
     <w:p>
       <w:pPr>
@@ -2060,7 +3654,27 @@
           <w:sz w:val="21"/>
           <w:szCs w:val="21"/>
         </w:rPr>
-        <w:t>John hat eine Referenz auf Jessicas Änderungen, aber er muss sie mit seinen eigenen Änderungen mergen, bevor er auf den Server pushen darf:</w:t>
+        <w:t xml:space="preserve">John hat eine Referenz auf Jessicas Änderungen, aber er muss sie mit seinen eigenen Änderungen </w:t>
+      </w:r>
+      <w:proofErr w:type="spellStart"/>
+      <w:r>
+        <w:rPr>
+          <w:rFonts w:ascii="Georgia" w:hAnsi="Georgia"/>
+          <w:color w:val="4E443C"/>
+          <w:sz w:val="21"/>
+          <w:szCs w:val="21"/>
+        </w:rPr>
+        <w:t>mergen</w:t>
+      </w:r>
+      <w:proofErr w:type="spellEnd"/>
+      <w:r>
+        <w:rPr>
+          <w:rFonts w:ascii="Georgia" w:hAnsi="Georgia"/>
+          <w:color w:val="4E443C"/>
+          <w:sz w:val="21"/>
+          <w:szCs w:val="21"/>
+        </w:rPr>
+        <w:t>, bevor er auf den Server pushen darf:</w:t>
       </w:r>
     </w:p>
     <w:p>
@@ -2096,7 +3710,37 @@
           <w:shd w:val="clear" w:color="auto" w:fill="FFFFFF"/>
           <w:lang w:val="en-US"/>
         </w:rPr>
-        <w:t>$ git merge origin/master</w:t>
+        <w:t xml:space="preserve">$ </w:t>
+      </w:r>
+      <w:proofErr w:type="spellStart"/>
+      <w:proofErr w:type="gramStart"/>
+      <w:r>
+        <w:rPr>
+          <w:rStyle w:val="HTMLCode"/>
+          <w:rFonts w:ascii="Courier" w:hAnsi="Courier"/>
+          <w:color w:val="F14E32"/>
+          <w:sz w:val="21"/>
+          <w:szCs w:val="21"/>
+          <w:bdr w:val="single" w:sz="6" w:space="1" w:color="EFEEE6" w:frame="1"/>
+          <w:shd w:val="clear" w:color="auto" w:fill="FFFFFF"/>
+          <w:lang w:val="en-US"/>
+        </w:rPr>
+        <w:t>git</w:t>
+      </w:r>
+      <w:proofErr w:type="spellEnd"/>
+      <w:proofErr w:type="gramEnd"/>
+      <w:r>
+        <w:rPr>
+          <w:rStyle w:val="HTMLCode"/>
+          <w:rFonts w:ascii="Courier" w:hAnsi="Courier"/>
+          <w:color w:val="F14E32"/>
+          <w:sz w:val="21"/>
+          <w:szCs w:val="21"/>
+          <w:bdr w:val="single" w:sz="6" w:space="1" w:color="EFEEE6" w:frame="1"/>
+          <w:shd w:val="clear" w:color="auto" w:fill="FFFFFF"/>
+          <w:lang w:val="en-US"/>
+        </w:rPr>
+        <w:t xml:space="preserve"> merge origin/master</w:t>
       </w:r>
     </w:p>
     <w:p>
@@ -2217,7 +3861,35 @@
           <w:shd w:val="clear" w:color="auto" w:fill="FFFFFF"/>
           <w:lang w:val="en-US"/>
         </w:rPr>
-        <w:t xml:space="preserve"> 1 files changed, 1 insertions(+), 0 deletions(-)</w:t>
+        <w:t xml:space="preserve"> 1 files changed, 1 </w:t>
+      </w:r>
+      <w:proofErr w:type="gramStart"/>
+      <w:r>
+        <w:rPr>
+          <w:rStyle w:val="HTMLCode"/>
+          <w:rFonts w:ascii="Courier" w:hAnsi="Courier"/>
+          <w:color w:val="F14E32"/>
+          <w:sz w:val="21"/>
+          <w:szCs w:val="21"/>
+          <w:bdr w:val="single" w:sz="6" w:space="1" w:color="EFEEE6" w:frame="1"/>
+          <w:shd w:val="clear" w:color="auto" w:fill="FFFFFF"/>
+          <w:lang w:val="en-US"/>
+        </w:rPr>
+        <w:t>insertions(</w:t>
+      </w:r>
+      <w:proofErr w:type="gramEnd"/>
+      <w:r>
+        <w:rPr>
+          <w:rStyle w:val="HTMLCode"/>
+          <w:rFonts w:ascii="Courier" w:hAnsi="Courier"/>
+          <w:color w:val="F14E32"/>
+          <w:sz w:val="21"/>
+          <w:szCs w:val="21"/>
+          <w:bdr w:val="single" w:sz="6" w:space="1" w:color="EFEEE6" w:frame="1"/>
+          <w:shd w:val="clear" w:color="auto" w:fill="FFFFFF"/>
+          <w:lang w:val="en-US"/>
+        </w:rPr>
+        <w:t>+), 0 deletions(-)</w:t>
       </w:r>
     </w:p>
     <w:p>
@@ -2239,7 +3911,27 @@
           <w:sz w:val="21"/>
           <w:szCs w:val="21"/>
         </w:rPr>
-        <w:t>Der Merge verläuft glatt: Johns Commit Historie sieht jetzt aus wie in Bild 5-5.</w:t>
+        <w:t xml:space="preserve">Der </w:t>
+      </w:r>
+      <w:proofErr w:type="spellStart"/>
+      <w:r>
+        <w:rPr>
+          <w:rFonts w:ascii="Georgia" w:hAnsi="Georgia"/>
+          <w:color w:val="4E443C"/>
+          <w:sz w:val="21"/>
+          <w:szCs w:val="21"/>
+        </w:rPr>
+        <w:t>Merge</w:t>
+      </w:r>
+      <w:proofErr w:type="spellEnd"/>
+      <w:r>
+        <w:rPr>
+          <w:rFonts w:ascii="Georgia" w:hAnsi="Georgia"/>
+          <w:color w:val="4E443C"/>
+          <w:sz w:val="21"/>
+          <w:szCs w:val="21"/>
+        </w:rPr>
+        <w:t xml:space="preserve"> verläuft glatt: Johns Commit Historie sieht jetzt aus wie in Bild 5-5.</w:t>
       </w:r>
     </w:p>
     <w:p>
@@ -2337,8 +4029,64 @@
           <w:szCs w:val="21"/>
           <w:shd w:val="clear" w:color="auto" w:fill="FCFCFA"/>
         </w:rPr>
-        <w:t>Johns Repository nach dem Merge mit origin/master</w:t>
-      </w:r>
+        <w:t xml:space="preserve">Johns Repository nach dem </w:t>
+      </w:r>
+      <w:proofErr w:type="spellStart"/>
+      <w:r>
+        <w:rPr>
+          <w:rFonts w:ascii="Georgia" w:hAnsi="Georgia"/>
+          <w:color w:val="4E443C"/>
+          <w:sz w:val="21"/>
+          <w:szCs w:val="21"/>
+          <w:shd w:val="clear" w:color="auto" w:fill="FCFCFA"/>
+        </w:rPr>
+        <w:t>Merge</w:t>
+      </w:r>
+      <w:proofErr w:type="spellEnd"/>
+      <w:r>
+        <w:rPr>
+          <w:rFonts w:ascii="Georgia" w:hAnsi="Georgia"/>
+          <w:color w:val="4E443C"/>
+          <w:sz w:val="21"/>
+          <w:szCs w:val="21"/>
+          <w:shd w:val="clear" w:color="auto" w:fill="FCFCFA"/>
+        </w:rPr>
+        <w:t xml:space="preserve"> mit </w:t>
+      </w:r>
+      <w:proofErr w:type="spellStart"/>
+      <w:r>
+        <w:rPr>
+          <w:rFonts w:ascii="Georgia" w:hAnsi="Georgia"/>
+          <w:color w:val="4E443C"/>
+          <w:sz w:val="21"/>
+          <w:szCs w:val="21"/>
+          <w:shd w:val="clear" w:color="auto" w:fill="FCFCFA"/>
+        </w:rPr>
+        <w:t>origin</w:t>
+      </w:r>
+      <w:proofErr w:type="spellEnd"/>
+      <w:r>
+        <w:rPr>
+          <w:rFonts w:ascii="Georgia" w:hAnsi="Georgia"/>
+          <w:color w:val="4E443C"/>
+          <w:sz w:val="21"/>
+          <w:szCs w:val="21"/>
+          <w:shd w:val="clear" w:color="auto" w:fill="FCFCFA"/>
+        </w:rPr>
+        <w:t>/</w:t>
+      </w:r>
+      <w:proofErr w:type="spellStart"/>
+      <w:r>
+        <w:rPr>
+          <w:rFonts w:ascii="Georgia" w:hAnsi="Georgia"/>
+          <w:color w:val="4E443C"/>
+          <w:sz w:val="21"/>
+          <w:szCs w:val="21"/>
+          <w:shd w:val="clear" w:color="auto" w:fill="FCFCFA"/>
+        </w:rPr>
+        <w:t>master</w:t>
+      </w:r>
+      <w:proofErr w:type="spellEnd"/>
     </w:p>
     <w:p>
       <w:pPr>
@@ -2394,8 +4142,74 @@
           <w:shd w:val="clear" w:color="auto" w:fill="FFFFFF"/>
         </w:rPr>
         <w:lastRenderedPageBreak/>
-        <w:t>$ git push origin master</w:t>
-      </w:r>
+        <w:t xml:space="preserve">$ </w:t>
+      </w:r>
+      <w:proofErr w:type="spellStart"/>
+      <w:r>
+        <w:rPr>
+          <w:rStyle w:val="HTMLCode"/>
+          <w:rFonts w:ascii="Courier" w:hAnsi="Courier"/>
+          <w:color w:val="F14E32"/>
+          <w:sz w:val="21"/>
+          <w:szCs w:val="21"/>
+          <w:bdr w:val="single" w:sz="6" w:space="1" w:color="EFEEE6" w:frame="1"/>
+          <w:shd w:val="clear" w:color="auto" w:fill="FFFFFF"/>
+        </w:rPr>
+        <w:t>git</w:t>
+      </w:r>
+      <w:proofErr w:type="spellEnd"/>
+      <w:r>
+        <w:rPr>
+          <w:rStyle w:val="HTMLCode"/>
+          <w:rFonts w:ascii="Courier" w:hAnsi="Courier"/>
+          <w:color w:val="F14E32"/>
+          <w:sz w:val="21"/>
+          <w:szCs w:val="21"/>
+          <w:bdr w:val="single" w:sz="6" w:space="1" w:color="EFEEE6" w:frame="1"/>
+          <w:shd w:val="clear" w:color="auto" w:fill="FFFFFF"/>
+        </w:rPr>
+        <w:t xml:space="preserve"> push </w:t>
+      </w:r>
+      <w:proofErr w:type="spellStart"/>
+      <w:r>
+        <w:rPr>
+          <w:rStyle w:val="HTMLCode"/>
+          <w:rFonts w:ascii="Courier" w:hAnsi="Courier"/>
+          <w:color w:val="F14E32"/>
+          <w:sz w:val="21"/>
+          <w:szCs w:val="21"/>
+          <w:bdr w:val="single" w:sz="6" w:space="1" w:color="EFEEE6" w:frame="1"/>
+          <w:shd w:val="clear" w:color="auto" w:fill="FFFFFF"/>
+        </w:rPr>
+        <w:t>origin</w:t>
+      </w:r>
+      <w:proofErr w:type="spellEnd"/>
+      <w:r>
+        <w:rPr>
+          <w:rStyle w:val="HTMLCode"/>
+          <w:rFonts w:ascii="Courier" w:hAnsi="Courier"/>
+          <w:color w:val="F14E32"/>
+          <w:sz w:val="21"/>
+          <w:szCs w:val="21"/>
+          <w:bdr w:val="single" w:sz="6" w:space="1" w:color="EFEEE6" w:frame="1"/>
+          <w:shd w:val="clear" w:color="auto" w:fill="FFFFFF"/>
+        </w:rPr>
+        <w:t xml:space="preserve"> </w:t>
+      </w:r>
+      <w:proofErr w:type="spellStart"/>
+      <w:r>
+        <w:rPr>
+          <w:rStyle w:val="HTMLCode"/>
+          <w:rFonts w:ascii="Courier" w:hAnsi="Courier"/>
+          <w:color w:val="F14E32"/>
+          <w:sz w:val="21"/>
+          <w:szCs w:val="21"/>
+          <w:bdr w:val="single" w:sz="6" w:space="1" w:color="EFEEE6" w:frame="1"/>
+          <w:shd w:val="clear" w:color="auto" w:fill="FFFFFF"/>
+        </w:rPr>
+        <w:t>master</w:t>
+      </w:r>
+      <w:proofErr w:type="spellEnd"/>
     </w:p>
     <w:p>
       <w:pPr>
@@ -2466,8 +4280,23 @@
           <w:shd w:val="clear" w:color="auto" w:fill="FFFFFF"/>
           <w:lang w:val="en-US"/>
         </w:rPr>
-        <w:t>To john@githost:simplegit.git</w:t>
-      </w:r>
+        <w:t xml:space="preserve">To </w:t>
+      </w:r>
+      <w:proofErr w:type="spellStart"/>
+      <w:r>
+        <w:rPr>
+          <w:rStyle w:val="HTMLCode"/>
+          <w:rFonts w:ascii="Courier" w:hAnsi="Courier"/>
+          <w:color w:val="F14E32"/>
+          <w:sz w:val="21"/>
+          <w:szCs w:val="21"/>
+          <w:bdr w:val="single" w:sz="6" w:space="1" w:color="EFEEE6" w:frame="1"/>
+          <w:shd w:val="clear" w:color="auto" w:fill="FFFFFF"/>
+          <w:lang w:val="en-US"/>
+        </w:rPr>
+        <w:t>john@githost:simplegit.git</w:t>
+      </w:r>
+      <w:proofErr w:type="spellEnd"/>
     </w:p>
     <w:p>
       <w:pPr>
@@ -2573,7 +4402,35 @@
           <w:shd w:val="clear" w:color="auto" w:fill="FFFFFF"/>
           <w:lang w:val="en-US"/>
         </w:rPr>
-        <w:t xml:space="preserve">   fbff5bc..72bbc59  master -&gt; master</w:t>
+        <w:t xml:space="preserve">   fbff5bc</w:t>
+      </w:r>
+      <w:proofErr w:type="gramStart"/>
+      <w:r>
+        <w:rPr>
+          <w:rStyle w:val="HTMLCode"/>
+          <w:rFonts w:ascii="Courier" w:hAnsi="Courier"/>
+          <w:color w:val="F14E32"/>
+          <w:sz w:val="21"/>
+          <w:szCs w:val="21"/>
+          <w:bdr w:val="single" w:sz="6" w:space="1" w:color="EFEEE6" w:frame="1"/>
+          <w:shd w:val="clear" w:color="auto" w:fill="FFFFFF"/>
+          <w:lang w:val="en-US"/>
+        </w:rPr>
+        <w:t>..72bbc59  master</w:t>
+      </w:r>
+      <w:proofErr w:type="gramEnd"/>
+      <w:r>
+        <w:rPr>
+          <w:rStyle w:val="HTMLCode"/>
+          <w:rFonts w:ascii="Courier" w:hAnsi="Courier"/>
+          <w:color w:val="F14E32"/>
+          <w:sz w:val="21"/>
+          <w:szCs w:val="21"/>
+          <w:bdr w:val="single" w:sz="6" w:space="1" w:color="EFEEE6" w:frame="1"/>
+          <w:shd w:val="clear" w:color="auto" w:fill="FFFFFF"/>
+          <w:lang w:val="en-US"/>
+        </w:rPr>
+        <w:t xml:space="preserve"> -&gt; master</w:t>
       </w:r>
     </w:p>
     <w:p>
@@ -2624,7 +4481,29 @@
           <w:szCs w:val="21"/>
           <w:shd w:val="clear" w:color="auto" w:fill="FCFCFA"/>
         </w:rPr>
-        <w:t>Johns Commit Historie nach dem pushen auf den origin Server</w:t>
+        <w:t xml:space="preserve">Johns Commit Historie nach dem pushen auf den </w:t>
+      </w:r>
+      <w:proofErr w:type="spellStart"/>
+      <w:r>
+        <w:rPr>
+          <w:rFonts w:ascii="Georgia" w:hAnsi="Georgia"/>
+          <w:color w:val="4E443C"/>
+          <w:sz w:val="21"/>
+          <w:szCs w:val="21"/>
+          <w:shd w:val="clear" w:color="auto" w:fill="FCFCFA"/>
+        </w:rPr>
+        <w:t>origin</w:t>
+      </w:r>
+      <w:proofErr w:type="spellEnd"/>
+      <w:r>
+        <w:rPr>
+          <w:rFonts w:ascii="Georgia" w:hAnsi="Georgia"/>
+          <w:color w:val="4E443C"/>
+          <w:sz w:val="21"/>
+          <w:szCs w:val="21"/>
+          <w:shd w:val="clear" w:color="auto" w:fill="FCFCFA"/>
+        </w:rPr>
+        <w:t xml:space="preserve"> Server</w:t>
       </w:r>
     </w:p>
     <w:p>
@@ -2646,7 +4525,47 @@
           <w:sz w:val="21"/>
           <w:szCs w:val="21"/>
         </w:rPr>
-        <w:t>In der Zwischenzeit hat Jessica auf einem Topic Branch (xxx) gearbeitet. Sie hat einen Topic Branch mit dem Namen </w:t>
+        <w:t xml:space="preserve">In der Zwischenzeit hat Jessica auf einem Topic </w:t>
+      </w:r>
+      <w:proofErr w:type="spellStart"/>
+      <w:r>
+        <w:rPr>
+          <w:rFonts w:ascii="Georgia" w:hAnsi="Georgia"/>
+          <w:color w:val="4E443C"/>
+          <w:sz w:val="21"/>
+          <w:szCs w:val="21"/>
+        </w:rPr>
+        <w:t>Branch</w:t>
+      </w:r>
+      <w:proofErr w:type="spellEnd"/>
+      <w:r>
+        <w:rPr>
+          <w:rFonts w:ascii="Georgia" w:hAnsi="Georgia"/>
+          <w:color w:val="4E443C"/>
+          <w:sz w:val="21"/>
+          <w:szCs w:val="21"/>
+        </w:rPr>
+        <w:t xml:space="preserve"> (xxx) gearbeitet. Sie hat einen Topic </w:t>
+      </w:r>
+      <w:proofErr w:type="spellStart"/>
+      <w:r>
+        <w:rPr>
+          <w:rFonts w:ascii="Georgia" w:hAnsi="Georgia"/>
+          <w:color w:val="4E443C"/>
+          <w:sz w:val="21"/>
+          <w:szCs w:val="21"/>
+        </w:rPr>
+        <w:t>Branch</w:t>
+      </w:r>
+      <w:proofErr w:type="spellEnd"/>
+      <w:r>
+        <w:rPr>
+          <w:rFonts w:ascii="Georgia" w:hAnsi="Georgia"/>
+          <w:color w:val="4E443C"/>
+          <w:sz w:val="21"/>
+          <w:szCs w:val="21"/>
+        </w:rPr>
+        <w:t xml:space="preserve"> mit dem Namen </w:t>
       </w:r>
       <w:r>
         <w:rPr>
@@ -2667,7 +4586,27 @@
           <w:sz w:val="21"/>
           <w:szCs w:val="21"/>
         </w:rPr>
-        <w:t> und darin drei Commits angelegt. Sie hat Johns Änderungen bisher noch nicht herunter geladen, sodass ihre Commit Historie jetzt so aussieht wie in Bild 5-7.</w:t>
+        <w:t xml:space="preserve"> und darin drei </w:t>
+      </w:r>
+      <w:proofErr w:type="spellStart"/>
+      <w:r>
+        <w:rPr>
+          <w:rFonts w:ascii="Georgia" w:hAnsi="Georgia"/>
+          <w:color w:val="4E443C"/>
+          <w:sz w:val="21"/>
+          <w:szCs w:val="21"/>
+        </w:rPr>
+        <w:t>Commits</w:t>
+      </w:r>
+      <w:proofErr w:type="spellEnd"/>
+      <w:r>
+        <w:rPr>
+          <w:rFonts w:ascii="Georgia" w:hAnsi="Georgia"/>
+          <w:color w:val="4E443C"/>
+          <w:sz w:val="21"/>
+          <w:szCs w:val="21"/>
+        </w:rPr>
+        <w:t xml:space="preserve"> angelegt. Sie hat Johns Änderungen bisher noch nicht herunter geladen, sodass ihre Commit Historie jetzt so aussieht wie in Bild 5-7.</w:t>
       </w:r>
     </w:p>
     <w:p>
@@ -2859,7 +4798,37 @@
           <w:shd w:val="clear" w:color="auto" w:fill="FFFFFF"/>
           <w:lang w:val="en-US"/>
         </w:rPr>
-        <w:t>$ git fetch origin</w:t>
+        <w:t xml:space="preserve">$ </w:t>
+      </w:r>
+      <w:proofErr w:type="spellStart"/>
+      <w:proofErr w:type="gramStart"/>
+      <w:r>
+        <w:rPr>
+          <w:rStyle w:val="HTMLCode"/>
+          <w:rFonts w:ascii="Courier" w:hAnsi="Courier"/>
+          <w:color w:val="F14E32"/>
+          <w:sz w:val="21"/>
+          <w:szCs w:val="21"/>
+          <w:bdr w:val="single" w:sz="6" w:space="1" w:color="EFEEE6" w:frame="1"/>
+          <w:shd w:val="clear" w:color="auto" w:fill="FFFFFF"/>
+          <w:lang w:val="en-US"/>
+        </w:rPr>
+        <w:t>git</w:t>
+      </w:r>
+      <w:proofErr w:type="spellEnd"/>
+      <w:proofErr w:type="gramEnd"/>
+      <w:r>
+        <w:rPr>
+          <w:rStyle w:val="HTMLCode"/>
+          <w:rFonts w:ascii="Courier" w:hAnsi="Courier"/>
+          <w:color w:val="F14E32"/>
+          <w:sz w:val="21"/>
+          <w:szCs w:val="21"/>
+          <w:bdr w:val="single" w:sz="6" w:space="1" w:color="EFEEE6" w:frame="1"/>
+          <w:shd w:val="clear" w:color="auto" w:fill="FFFFFF"/>
+          <w:lang w:val="en-US"/>
+        </w:rPr>
+        <w:t xml:space="preserve"> fetch origin</w:t>
       </w:r>
     </w:p>
     <w:p>
@@ -2931,8 +4900,23 @@
           <w:shd w:val="clear" w:color="auto" w:fill="FFFFFF"/>
           <w:lang w:val="en-US"/>
         </w:rPr>
-        <w:t>From jessica@githost:simplegit</w:t>
-      </w:r>
+        <w:t xml:space="preserve">From </w:t>
+      </w:r>
+      <w:proofErr w:type="spellStart"/>
+      <w:r>
+        <w:rPr>
+          <w:rStyle w:val="HTMLCode"/>
+          <w:rFonts w:ascii="Courier" w:hAnsi="Courier"/>
+          <w:color w:val="F14E32"/>
+          <w:sz w:val="21"/>
+          <w:szCs w:val="21"/>
+          <w:bdr w:val="single" w:sz="6" w:space="1" w:color="EFEEE6" w:frame="1"/>
+          <w:shd w:val="clear" w:color="auto" w:fill="FFFFFF"/>
+          <w:lang w:val="en-US"/>
+        </w:rPr>
+        <w:t>jessica@githost:simplegit</w:t>
+      </w:r>
+      <w:proofErr w:type="spellEnd"/>
     </w:p>
     <w:p>
       <w:pPr>
@@ -2967,7 +4951,36 @@
           <w:shd w:val="clear" w:color="auto" w:fill="FFFFFF"/>
           <w:lang w:val="en-US"/>
         </w:rPr>
-        <w:t xml:space="preserve">   fbff5bc..72bbc59  master     -&gt; origin/master</w:t>
+        <w:lastRenderedPageBreak/>
+        <w:t xml:space="preserve">   fbff5bc</w:t>
+      </w:r>
+      <w:proofErr w:type="gramStart"/>
+      <w:r>
+        <w:rPr>
+          <w:rStyle w:val="HTMLCode"/>
+          <w:rFonts w:ascii="Courier" w:hAnsi="Courier"/>
+          <w:color w:val="F14E32"/>
+          <w:sz w:val="21"/>
+          <w:szCs w:val="21"/>
+          <w:bdr w:val="single" w:sz="6" w:space="1" w:color="EFEEE6" w:frame="1"/>
+          <w:shd w:val="clear" w:color="auto" w:fill="FFFFFF"/>
+          <w:lang w:val="en-US"/>
+        </w:rPr>
+        <w:t>..72bbc59  master</w:t>
+      </w:r>
+      <w:proofErr w:type="gramEnd"/>
+      <w:r>
+        <w:rPr>
+          <w:rStyle w:val="HTMLCode"/>
+          <w:rFonts w:ascii="Courier" w:hAnsi="Courier"/>
+          <w:color w:val="F14E32"/>
+          <w:sz w:val="21"/>
+          <w:szCs w:val="21"/>
+          <w:bdr w:val="single" w:sz="6" w:space="1" w:color="EFEEE6" w:frame="1"/>
+          <w:shd w:val="clear" w:color="auto" w:fill="FFFFFF"/>
+          <w:lang w:val="en-US"/>
+        </w:rPr>
+        <w:t xml:space="preserve">     -&gt; origin/master</w:t>
       </w:r>
     </w:p>
     <w:p>
@@ -2989,7 +5002,6 @@
           <w:sz w:val="21"/>
           <w:szCs w:val="21"/>
         </w:rPr>
-        <w:lastRenderedPageBreak/>
         <w:t>Das lädt die Änderungen, die John in der Zwischenzeit hochgeladen hat. Jessicas Historie entspricht jetzt Bild 5-8.</w:t>
       </w:r>
     </w:p>
@@ -3110,7 +5122,47 @@
           <w:sz w:val="21"/>
           <w:szCs w:val="21"/>
         </w:rPr>
-        <w:t>Jessica hat die Arbeit in ihrem Topic Branch abgeschlossen, aber sie will wissen, welche neuen Änderungen es gibt, mit denen sie ihre eigenen mergen muss.</w:t>
+        <w:t xml:space="preserve">Jessica hat die Arbeit in ihrem Topic </w:t>
+      </w:r>
+      <w:proofErr w:type="spellStart"/>
+      <w:r>
+        <w:rPr>
+          <w:rFonts w:ascii="Georgia" w:hAnsi="Georgia"/>
+          <w:color w:val="4E443C"/>
+          <w:sz w:val="21"/>
+          <w:szCs w:val="21"/>
+        </w:rPr>
+        <w:t>Branch</w:t>
+      </w:r>
+      <w:proofErr w:type="spellEnd"/>
+      <w:r>
+        <w:rPr>
+          <w:rFonts w:ascii="Georgia" w:hAnsi="Georgia"/>
+          <w:color w:val="4E443C"/>
+          <w:sz w:val="21"/>
+          <w:szCs w:val="21"/>
+        </w:rPr>
+        <w:t xml:space="preserve"> abgeschlossen, aber sie will wissen, welche neuen Änderungen es gibt, mit denen sie ihre eigenen </w:t>
+      </w:r>
+      <w:proofErr w:type="spellStart"/>
+      <w:r>
+        <w:rPr>
+          <w:rFonts w:ascii="Georgia" w:hAnsi="Georgia"/>
+          <w:color w:val="4E443C"/>
+          <w:sz w:val="21"/>
+          <w:szCs w:val="21"/>
+        </w:rPr>
+        <w:t>mergen</w:t>
+      </w:r>
+      <w:proofErr w:type="spellEnd"/>
+      <w:r>
+        <w:rPr>
+          <w:rFonts w:ascii="Georgia" w:hAnsi="Georgia"/>
+          <w:color w:val="4E443C"/>
+          <w:sz w:val="21"/>
+          <w:szCs w:val="21"/>
+        </w:rPr>
+        <w:t xml:space="preserve"> muss.</w:t>
       </w:r>
     </w:p>
     <w:p>
@@ -3146,7 +5198,37 @@
           <w:shd w:val="clear" w:color="auto" w:fill="FFFFFF"/>
           <w:lang w:val="en-US"/>
         </w:rPr>
-        <w:t>$ git log --no-merges origin/master ^issue54</w:t>
+        <w:t xml:space="preserve">$ </w:t>
+      </w:r>
+      <w:proofErr w:type="spellStart"/>
+      <w:proofErr w:type="gramStart"/>
+      <w:r>
+        <w:rPr>
+          <w:rStyle w:val="HTMLCode"/>
+          <w:rFonts w:ascii="Courier" w:hAnsi="Courier"/>
+          <w:color w:val="F14E32"/>
+          <w:sz w:val="21"/>
+          <w:szCs w:val="21"/>
+          <w:bdr w:val="single" w:sz="6" w:space="1" w:color="EFEEE6" w:frame="1"/>
+          <w:shd w:val="clear" w:color="auto" w:fill="FFFFFF"/>
+          <w:lang w:val="en-US"/>
+        </w:rPr>
+        <w:t>git</w:t>
+      </w:r>
+      <w:proofErr w:type="spellEnd"/>
+      <w:proofErr w:type="gramEnd"/>
+      <w:r>
+        <w:rPr>
+          <w:rStyle w:val="HTMLCode"/>
+          <w:rFonts w:ascii="Courier" w:hAnsi="Courier"/>
+          <w:color w:val="F14E32"/>
+          <w:sz w:val="21"/>
+          <w:szCs w:val="21"/>
+          <w:bdr w:val="single" w:sz="6" w:space="1" w:color="EFEEE6" w:frame="1"/>
+          <w:shd w:val="clear" w:color="auto" w:fill="FFFFFF"/>
+          <w:lang w:val="en-US"/>
+        </w:rPr>
+        <w:t xml:space="preserve"> log --no-merges origin/master ^issue54</w:t>
       </w:r>
     </w:p>
     <w:p>
@@ -3171,18 +5253,33 @@
           <w:lang w:val="en-US"/>
         </w:rPr>
       </w:pPr>
-      <w:r>
-        <w:rPr>
-          <w:rStyle w:val="HTMLCode"/>
-          <w:rFonts w:ascii="Courier" w:hAnsi="Courier"/>
-          <w:color w:val="F14E32"/>
-          <w:sz w:val="21"/>
-          <w:szCs w:val="21"/>
-          <w:bdr w:val="single" w:sz="6" w:space="1" w:color="EFEEE6" w:frame="1"/>
-          <w:shd w:val="clear" w:color="auto" w:fill="FFFFFF"/>
-          <w:lang w:val="en-US"/>
-        </w:rPr>
-        <w:t>commit 738ee872852dfaa9d6634e0dea7a324040193016</w:t>
+      <w:proofErr w:type="gramStart"/>
+      <w:r>
+        <w:rPr>
+          <w:rStyle w:val="HTMLCode"/>
+          <w:rFonts w:ascii="Courier" w:hAnsi="Courier"/>
+          <w:color w:val="F14E32"/>
+          <w:sz w:val="21"/>
+          <w:szCs w:val="21"/>
+          <w:bdr w:val="single" w:sz="6" w:space="1" w:color="EFEEE6" w:frame="1"/>
+          <w:shd w:val="clear" w:color="auto" w:fill="FFFFFF"/>
+          <w:lang w:val="en-US"/>
+        </w:rPr>
+        <w:t>commit</w:t>
+      </w:r>
+      <w:proofErr w:type="gramEnd"/>
+      <w:r>
+        <w:rPr>
+          <w:rStyle w:val="HTMLCode"/>
+          <w:rFonts w:ascii="Courier" w:hAnsi="Courier"/>
+          <w:color w:val="F14E32"/>
+          <w:sz w:val="21"/>
+          <w:szCs w:val="21"/>
+          <w:bdr w:val="single" w:sz="6" w:space="1" w:color="EFEEE6" w:frame="1"/>
+          <w:shd w:val="clear" w:color="auto" w:fill="FFFFFF"/>
+          <w:lang w:val="en-US"/>
+        </w:rPr>
+        <w:t xml:space="preserve"> 738ee872852dfaa9d6634e0dea7a324040193016</w:t>
       </w:r>
     </w:p>
     <w:p>
@@ -3290,7 +5387,35 @@
           <w:shd w:val="clear" w:color="auto" w:fill="FFFFFF"/>
           <w:lang w:val="en-US"/>
         </w:rPr>
-        <w:t xml:space="preserve">    removed invalid default value</w:t>
+        <w:t xml:space="preserve">    </w:t>
+      </w:r>
+      <w:proofErr w:type="gramStart"/>
+      <w:r>
+        <w:rPr>
+          <w:rStyle w:val="HTMLCode"/>
+          <w:rFonts w:ascii="Courier" w:hAnsi="Courier"/>
+          <w:color w:val="F14E32"/>
+          <w:sz w:val="21"/>
+          <w:szCs w:val="21"/>
+          <w:bdr w:val="single" w:sz="6" w:space="1" w:color="EFEEE6" w:frame="1"/>
+          <w:shd w:val="clear" w:color="auto" w:fill="FFFFFF"/>
+          <w:lang w:val="en-US"/>
+        </w:rPr>
+        <w:t>removed</w:t>
+      </w:r>
+      <w:proofErr w:type="gramEnd"/>
+      <w:r>
+        <w:rPr>
+          <w:rStyle w:val="HTMLCode"/>
+          <w:rFonts w:ascii="Courier" w:hAnsi="Courier"/>
+          <w:color w:val="F14E32"/>
+          <w:sz w:val="21"/>
+          <w:szCs w:val="21"/>
+          <w:bdr w:val="single" w:sz="6" w:space="1" w:color="EFEEE6" w:frame="1"/>
+          <w:shd w:val="clear" w:color="auto" w:fill="FFFFFF"/>
+          <w:lang w:val="en-US"/>
+        </w:rPr>
+        <w:t xml:space="preserve"> invalid default value</w:t>
       </w:r>
     </w:p>
     <w:p>
@@ -3312,7 +5437,27 @@
           <w:sz w:val="21"/>
           <w:szCs w:val="21"/>
         </w:rPr>
-        <w:t>Jetzt kann Jessica zunächst ihren Topic Branch </w:t>
+        <w:t xml:space="preserve">Jetzt kann Jessica zunächst ihren Topic </w:t>
+      </w:r>
+      <w:proofErr w:type="spellStart"/>
+      <w:r>
+        <w:rPr>
+          <w:rFonts w:ascii="Georgia" w:hAnsi="Georgia"/>
+          <w:color w:val="4E443C"/>
+          <w:sz w:val="21"/>
+          <w:szCs w:val="21"/>
+        </w:rPr>
+        <w:t>Branch</w:t>
+      </w:r>
+      <w:proofErr w:type="spellEnd"/>
+      <w:r>
+        <w:rPr>
+          <w:rFonts w:ascii="Georgia" w:hAnsi="Georgia"/>
+          <w:color w:val="4E443C"/>
+          <w:sz w:val="21"/>
+          <w:szCs w:val="21"/>
+        </w:rPr>
+        <w:t> </w:t>
       </w:r>
       <w:r>
         <w:rPr>
@@ -3335,6 +5480,7 @@
         </w:rPr>
         <w:t> in ihren </w:t>
       </w:r>
+      <w:proofErr w:type="spellStart"/>
       <w:r>
         <w:rPr>
           <w:rStyle w:val="HTMLCode"/>
@@ -3347,27 +5493,96 @@
         </w:rPr>
         <w:t>master</w:t>
       </w:r>
-      <w:r>
-        <w:rPr>
-          <w:rFonts w:ascii="Georgia" w:hAnsi="Georgia"/>
-          <w:color w:val="4E443C"/>
-          <w:sz w:val="21"/>
-          <w:szCs w:val="21"/>
-        </w:rPr>
-        <w:t> Branch mergen, dann Johns Änderungen aus </w:t>
-      </w:r>
-      <w:r>
-        <w:rPr>
-          <w:rStyle w:val="HTMLCode"/>
-          <w:rFonts w:ascii="Courier" w:hAnsi="Courier"/>
-          <w:color w:val="F14E32"/>
-          <w:sz w:val="21"/>
-          <w:szCs w:val="21"/>
-          <w:bdr w:val="single" w:sz="6" w:space="1" w:color="EFEEE6" w:frame="1"/>
-          <w:shd w:val="clear" w:color="auto" w:fill="FFFFFF"/>
-        </w:rPr>
-        <w:t>origin/master</w:t>
-      </w:r>
+      <w:proofErr w:type="spellEnd"/>
+      <w:r>
+        <w:rPr>
+          <w:rFonts w:ascii="Georgia" w:hAnsi="Georgia"/>
+          <w:color w:val="4E443C"/>
+          <w:sz w:val="21"/>
+          <w:szCs w:val="21"/>
+        </w:rPr>
+        <w:t> </w:t>
+      </w:r>
+      <w:proofErr w:type="spellStart"/>
+      <w:r>
+        <w:rPr>
+          <w:rFonts w:ascii="Georgia" w:hAnsi="Georgia"/>
+          <w:color w:val="4E443C"/>
+          <w:sz w:val="21"/>
+          <w:szCs w:val="21"/>
+        </w:rPr>
+        <w:t>Branch</w:t>
+      </w:r>
+      <w:proofErr w:type="spellEnd"/>
+      <w:r>
+        <w:rPr>
+          <w:rFonts w:ascii="Georgia" w:hAnsi="Georgia"/>
+          <w:color w:val="4E443C"/>
+          <w:sz w:val="21"/>
+          <w:szCs w:val="21"/>
+        </w:rPr>
+        <w:t xml:space="preserve"> </w:t>
+      </w:r>
+      <w:proofErr w:type="spellStart"/>
+      <w:r>
+        <w:rPr>
+          <w:rFonts w:ascii="Georgia" w:hAnsi="Georgia"/>
+          <w:color w:val="4E443C"/>
+          <w:sz w:val="21"/>
+          <w:szCs w:val="21"/>
+        </w:rPr>
+        <w:t>mergen</w:t>
+      </w:r>
+      <w:proofErr w:type="spellEnd"/>
+      <w:r>
+        <w:rPr>
+          <w:rFonts w:ascii="Georgia" w:hAnsi="Georgia"/>
+          <w:color w:val="4E443C"/>
+          <w:sz w:val="21"/>
+          <w:szCs w:val="21"/>
+        </w:rPr>
+        <w:t>, dann Johns Änderungen aus </w:t>
+      </w:r>
+      <w:proofErr w:type="spellStart"/>
+      <w:r>
+        <w:rPr>
+          <w:rStyle w:val="HTMLCode"/>
+          <w:rFonts w:ascii="Courier" w:hAnsi="Courier"/>
+          <w:color w:val="F14E32"/>
+          <w:sz w:val="21"/>
+          <w:szCs w:val="21"/>
+          <w:bdr w:val="single" w:sz="6" w:space="1" w:color="EFEEE6" w:frame="1"/>
+          <w:shd w:val="clear" w:color="auto" w:fill="FFFFFF"/>
+        </w:rPr>
+        <w:t>origin</w:t>
+      </w:r>
+      <w:proofErr w:type="spellEnd"/>
+      <w:r>
+        <w:rPr>
+          <w:rStyle w:val="HTMLCode"/>
+          <w:rFonts w:ascii="Courier" w:hAnsi="Courier"/>
+          <w:color w:val="F14E32"/>
+          <w:sz w:val="21"/>
+          <w:szCs w:val="21"/>
+          <w:bdr w:val="single" w:sz="6" w:space="1" w:color="EFEEE6" w:frame="1"/>
+          <w:shd w:val="clear" w:color="auto" w:fill="FFFFFF"/>
+        </w:rPr>
+        <w:t>/</w:t>
+      </w:r>
+      <w:proofErr w:type="spellStart"/>
+      <w:r>
+        <w:rPr>
+          <w:rStyle w:val="HTMLCode"/>
+          <w:rFonts w:ascii="Courier" w:hAnsi="Courier"/>
+          <w:color w:val="F14E32"/>
+          <w:sz w:val="21"/>
+          <w:szCs w:val="21"/>
+          <w:bdr w:val="single" w:sz="6" w:space="1" w:color="EFEEE6" w:frame="1"/>
+          <w:shd w:val="clear" w:color="auto" w:fill="FFFFFF"/>
+        </w:rPr>
+        <w:t>master</w:t>
+      </w:r>
+      <w:proofErr w:type="spellEnd"/>
       <w:r>
         <w:rPr>
           <w:rFonts w:ascii="Georgia" w:hAnsi="Georgia"/>
@@ -3377,6 +5592,7 @@
         </w:rPr>
         <w:t> in ihren </w:t>
       </w:r>
+      <w:proofErr w:type="spellStart"/>
       <w:r>
         <w:rPr>
           <w:rStyle w:val="HTMLCode"/>
@@ -3389,15 +5605,57 @@
         </w:rPr>
         <w:t>master</w:t>
       </w:r>
-      <w:r>
-        <w:rPr>
-          <w:rFonts w:ascii="Georgia" w:hAnsi="Georgia"/>
-          <w:color w:val="4E443C"/>
-          <w:sz w:val="21"/>
-          <w:szCs w:val="21"/>
-        </w:rPr>
-        <w:t> Branch mergen und schließlich das Resultat auf den </w:t>
-      </w:r>
+      <w:proofErr w:type="spellEnd"/>
+      <w:r>
+        <w:rPr>
+          <w:rFonts w:ascii="Georgia" w:hAnsi="Georgia"/>
+          <w:color w:val="4E443C"/>
+          <w:sz w:val="21"/>
+          <w:szCs w:val="21"/>
+        </w:rPr>
+        <w:t> </w:t>
+      </w:r>
+      <w:proofErr w:type="spellStart"/>
+      <w:r>
+        <w:rPr>
+          <w:rFonts w:ascii="Georgia" w:hAnsi="Georgia"/>
+          <w:color w:val="4E443C"/>
+          <w:sz w:val="21"/>
+          <w:szCs w:val="21"/>
+        </w:rPr>
+        <w:t>Branch</w:t>
+      </w:r>
+      <w:proofErr w:type="spellEnd"/>
+      <w:r>
+        <w:rPr>
+          <w:rFonts w:ascii="Georgia" w:hAnsi="Georgia"/>
+          <w:color w:val="4E443C"/>
+          <w:sz w:val="21"/>
+          <w:szCs w:val="21"/>
+        </w:rPr>
+        <w:t xml:space="preserve"> </w:t>
+      </w:r>
+      <w:proofErr w:type="spellStart"/>
+      <w:r>
+        <w:rPr>
+          <w:rFonts w:ascii="Georgia" w:hAnsi="Georgia"/>
+          <w:color w:val="4E443C"/>
+          <w:sz w:val="21"/>
+          <w:szCs w:val="21"/>
+        </w:rPr>
+        <w:t>mergen</w:t>
+      </w:r>
+      <w:proofErr w:type="spellEnd"/>
+      <w:r>
+        <w:rPr>
+          <w:rFonts w:ascii="Georgia" w:hAnsi="Georgia"/>
+          <w:color w:val="4E443C"/>
+          <w:sz w:val="21"/>
+          <w:szCs w:val="21"/>
+        </w:rPr>
+        <w:t xml:space="preserve"> und schließlich das Resultat auf den </w:t>
+      </w:r>
+      <w:proofErr w:type="spellStart"/>
       <w:r>
         <w:rPr>
           <w:rStyle w:val="HTMLCode"/>
@@ -3410,6 +5668,7 @@
         </w:rPr>
         <w:t>origin</w:t>
       </w:r>
+      <w:proofErr w:type="spellEnd"/>
       <w:r>
         <w:rPr>
           <w:rFonts w:ascii="Georgia" w:hAnsi="Georgia"/>
@@ -3419,6 +5678,7 @@
         </w:rPr>
         <w:t> Server pushen. Als erstes wechselt sie zurück auf ihren </w:t>
       </w:r>
+      <w:proofErr w:type="spellStart"/>
       <w:r>
         <w:rPr>
           <w:rStyle w:val="HTMLCode"/>
@@ -3431,14 +5691,35 @@
         </w:rPr>
         <w:t>master</w:t>
       </w:r>
-      <w:r>
-        <w:rPr>
-          <w:rFonts w:ascii="Georgia" w:hAnsi="Georgia"/>
-          <w:color w:val="4E443C"/>
-          <w:sz w:val="21"/>
-          <w:szCs w:val="21"/>
-        </w:rPr>
-        <w:t> Branch:</w:t>
+      <w:proofErr w:type="spellEnd"/>
+      <w:r>
+        <w:rPr>
+          <w:rFonts w:ascii="Georgia" w:hAnsi="Georgia"/>
+          <w:color w:val="4E443C"/>
+          <w:sz w:val="21"/>
+          <w:szCs w:val="21"/>
+        </w:rPr>
+        <w:t> </w:t>
+      </w:r>
+      <w:proofErr w:type="spellStart"/>
+      <w:r>
+        <w:rPr>
+          <w:rFonts w:ascii="Georgia" w:hAnsi="Georgia"/>
+          <w:color w:val="4E443C"/>
+          <w:sz w:val="21"/>
+          <w:szCs w:val="21"/>
+        </w:rPr>
+        <w:t>Branch</w:t>
+      </w:r>
+      <w:proofErr w:type="spellEnd"/>
+      <w:r>
+        <w:rPr>
+          <w:rFonts w:ascii="Georgia" w:hAnsi="Georgia"/>
+          <w:color w:val="4E443C"/>
+          <w:sz w:val="21"/>
+          <w:szCs w:val="21"/>
+        </w:rPr>
+        <w:t>:</w:t>
       </w:r>
     </w:p>
     <w:p>
@@ -3472,8 +5753,74 @@
           <w:bdr w:val="single" w:sz="6" w:space="1" w:color="EFEEE6" w:frame="1"/>
           <w:shd w:val="clear" w:color="auto" w:fill="FFFFFF"/>
         </w:rPr>
-        <w:t>$ git checkout master</w:t>
-      </w:r>
+        <w:t xml:space="preserve">$ </w:t>
+      </w:r>
+      <w:proofErr w:type="spellStart"/>
+      <w:r>
+        <w:rPr>
+          <w:rStyle w:val="HTMLCode"/>
+          <w:rFonts w:ascii="Courier" w:hAnsi="Courier"/>
+          <w:color w:val="F14E32"/>
+          <w:sz w:val="21"/>
+          <w:szCs w:val="21"/>
+          <w:bdr w:val="single" w:sz="6" w:space="1" w:color="EFEEE6" w:frame="1"/>
+          <w:shd w:val="clear" w:color="auto" w:fill="FFFFFF"/>
+        </w:rPr>
+        <w:t>git</w:t>
+      </w:r>
+      <w:proofErr w:type="spellEnd"/>
+      <w:r>
+        <w:rPr>
+          <w:rStyle w:val="HTMLCode"/>
+          <w:rFonts w:ascii="Courier" w:hAnsi="Courier"/>
+          <w:color w:val="F14E32"/>
+          <w:sz w:val="21"/>
+          <w:szCs w:val="21"/>
+          <w:bdr w:val="single" w:sz="6" w:space="1" w:color="EFEEE6" w:frame="1"/>
+          <w:shd w:val="clear" w:color="auto" w:fill="FFFFFF"/>
+        </w:rPr>
+        <w:t xml:space="preserve"> </w:t>
+      </w:r>
+      <w:proofErr w:type="spellStart"/>
+      <w:r>
+        <w:rPr>
+          <w:rStyle w:val="HTMLCode"/>
+          <w:rFonts w:ascii="Courier" w:hAnsi="Courier"/>
+          <w:color w:val="F14E32"/>
+          <w:sz w:val="21"/>
+          <w:szCs w:val="21"/>
+          <w:bdr w:val="single" w:sz="6" w:space="1" w:color="EFEEE6" w:frame="1"/>
+          <w:shd w:val="clear" w:color="auto" w:fill="FFFFFF"/>
+        </w:rPr>
+        <w:t>checkout</w:t>
+      </w:r>
+      <w:proofErr w:type="spellEnd"/>
+      <w:r>
+        <w:rPr>
+          <w:rStyle w:val="HTMLCode"/>
+          <w:rFonts w:ascii="Courier" w:hAnsi="Courier"/>
+          <w:color w:val="F14E32"/>
+          <w:sz w:val="21"/>
+          <w:szCs w:val="21"/>
+          <w:bdr w:val="single" w:sz="6" w:space="1" w:color="EFEEE6" w:frame="1"/>
+          <w:shd w:val="clear" w:color="auto" w:fill="FFFFFF"/>
+        </w:rPr>
+        <w:t xml:space="preserve"> </w:t>
+      </w:r>
+      <w:proofErr w:type="spellStart"/>
+      <w:r>
+        <w:rPr>
+          <w:rStyle w:val="HTMLCode"/>
+          <w:rFonts w:ascii="Courier" w:hAnsi="Courier"/>
+          <w:color w:val="F14E32"/>
+          <w:sz w:val="21"/>
+          <w:szCs w:val="21"/>
+          <w:bdr w:val="single" w:sz="6" w:space="1" w:color="EFEEE6" w:frame="1"/>
+          <w:shd w:val="clear" w:color="auto" w:fill="FFFFFF"/>
+        </w:rPr>
+        <w:t>master</w:t>
+      </w:r>
+      <w:proofErr w:type="spellEnd"/>
     </w:p>
     <w:p>
       <w:pPr>
@@ -3568,18 +5915,46 @@
         </w:rPr>
         <w:t>Sie kann jetzt entweder </w:t>
       </w:r>
-      <w:r>
-        <w:rPr>
-          <w:rStyle w:val="HTMLCode"/>
-          <w:rFonts w:ascii="Courier" w:hAnsi="Courier"/>
-          <w:color w:val="F14E32"/>
-          <w:sz w:val="21"/>
-          <w:szCs w:val="21"/>
-          <w:bdr w:val="single" w:sz="6" w:space="1" w:color="EFEEE6" w:frame="1"/>
-          <w:shd w:val="clear" w:color="auto" w:fill="FFFFFF"/>
-        </w:rPr>
-        <w:t>origin/master</w:t>
-      </w:r>
+      <w:proofErr w:type="spellStart"/>
+      <w:r>
+        <w:rPr>
+          <w:rStyle w:val="HTMLCode"/>
+          <w:rFonts w:ascii="Courier" w:hAnsi="Courier"/>
+          <w:color w:val="F14E32"/>
+          <w:sz w:val="21"/>
+          <w:szCs w:val="21"/>
+          <w:bdr w:val="single" w:sz="6" w:space="1" w:color="EFEEE6" w:frame="1"/>
+          <w:shd w:val="clear" w:color="auto" w:fill="FFFFFF"/>
+        </w:rPr>
+        <w:t>origin</w:t>
+      </w:r>
+      <w:proofErr w:type="spellEnd"/>
+      <w:r>
+        <w:rPr>
+          <w:rStyle w:val="HTMLCode"/>
+          <w:rFonts w:ascii="Courier" w:hAnsi="Courier"/>
+          <w:color w:val="F14E32"/>
+          <w:sz w:val="21"/>
+          <w:szCs w:val="21"/>
+          <w:bdr w:val="single" w:sz="6" w:space="1" w:color="EFEEE6" w:frame="1"/>
+          <w:shd w:val="clear" w:color="auto" w:fill="FFFFFF"/>
+        </w:rPr>
+        <w:t>/</w:t>
+      </w:r>
+      <w:proofErr w:type="spellStart"/>
+      <w:r>
+        <w:rPr>
+          <w:rStyle w:val="HTMLCode"/>
+          <w:rFonts w:ascii="Courier" w:hAnsi="Courier"/>
+          <w:color w:val="F14E32"/>
+          <w:sz w:val="21"/>
+          <w:szCs w:val="21"/>
+          <w:bdr w:val="single" w:sz="6" w:space="1" w:color="EFEEE6" w:frame="1"/>
+          <w:shd w:val="clear" w:color="auto" w:fill="FFFFFF"/>
+        </w:rPr>
+        <w:t>master</w:t>
+      </w:r>
+      <w:proofErr w:type="spellEnd"/>
       <w:r>
         <w:rPr>
           <w:rFonts w:ascii="Georgia" w:hAnsi="Georgia"/>
@@ -3608,8 +5983,79 @@
           <w:sz w:val="21"/>
           <w:szCs w:val="21"/>
         </w:rPr>
-        <w:t> zuerst mergen – sie sind beide „upstream“ (xxx). Der resultierende Snapshot wäre identisch, egal in welcher Reihenfolge sie beide Branches in ihren </w:t>
-      </w:r>
+        <w:t xml:space="preserve"> zuerst </w:t>
+      </w:r>
+      <w:proofErr w:type="spellStart"/>
+      <w:r>
+        <w:rPr>
+          <w:rFonts w:ascii="Georgia" w:hAnsi="Georgia"/>
+          <w:color w:val="4E443C"/>
+          <w:sz w:val="21"/>
+          <w:szCs w:val="21"/>
+        </w:rPr>
+        <w:t>mergen</w:t>
+      </w:r>
+      <w:proofErr w:type="spellEnd"/>
+      <w:r>
+        <w:rPr>
+          <w:rFonts w:ascii="Georgia" w:hAnsi="Georgia"/>
+          <w:color w:val="4E443C"/>
+          <w:sz w:val="21"/>
+          <w:szCs w:val="21"/>
+        </w:rPr>
+        <w:t xml:space="preserve"> – sie sind beide „</w:t>
+      </w:r>
+      <w:proofErr w:type="spellStart"/>
+      <w:r>
+        <w:rPr>
+          <w:rFonts w:ascii="Georgia" w:hAnsi="Georgia"/>
+          <w:color w:val="4E443C"/>
+          <w:sz w:val="21"/>
+          <w:szCs w:val="21"/>
+        </w:rPr>
+        <w:t>upstream</w:t>
+      </w:r>
+      <w:proofErr w:type="spellEnd"/>
+      <w:r>
+        <w:rPr>
+          <w:rFonts w:ascii="Georgia" w:hAnsi="Georgia"/>
+          <w:color w:val="4E443C"/>
+          <w:sz w:val="21"/>
+          <w:szCs w:val="21"/>
+        </w:rPr>
+        <w:t xml:space="preserve">“ (xxx). Der resultierende Snapshot wäre identisch, egal in welcher Reihenfolge sie </w:t>
+      </w:r>
+      <w:r>
+        <w:rPr>
+          <w:rFonts w:ascii="Georgia" w:hAnsi="Georgia"/>
+          <w:color w:val="4E443C"/>
+          <w:sz w:val="21"/>
+          <w:szCs w:val="21"/>
+        </w:rPr>
+        <w:lastRenderedPageBreak/>
+        <w:t xml:space="preserve">beide </w:t>
+      </w:r>
+      <w:proofErr w:type="spellStart"/>
+      <w:r>
+        <w:rPr>
+          <w:rFonts w:ascii="Georgia" w:hAnsi="Georgia"/>
+          <w:color w:val="4E443C"/>
+          <w:sz w:val="21"/>
+          <w:szCs w:val="21"/>
+        </w:rPr>
+        <w:t>Branches</w:t>
+      </w:r>
+      <w:proofErr w:type="spellEnd"/>
+      <w:r>
+        <w:rPr>
+          <w:rFonts w:ascii="Georgia" w:hAnsi="Georgia"/>
+          <w:color w:val="4E443C"/>
+          <w:sz w:val="21"/>
+          <w:szCs w:val="21"/>
+        </w:rPr>
+        <w:t xml:space="preserve"> in ihren </w:t>
+      </w:r>
+      <w:proofErr w:type="spellStart"/>
       <w:r>
         <w:rPr>
           <w:rStyle w:val="HTMLCode"/>
@@ -3622,14 +6068,55 @@
         </w:rPr>
         <w:t>master</w:t>
       </w:r>
-      <w:r>
-        <w:rPr>
-          <w:rFonts w:ascii="Georgia" w:hAnsi="Georgia"/>
-          <w:color w:val="4E443C"/>
-          <w:sz w:val="21"/>
-          <w:szCs w:val="21"/>
-        </w:rPr>
-        <w:t> Branch merged, lediglich die Historie würde natürlich minimal anders aussehen. Jessica entscheidet sich, </w:t>
+      <w:proofErr w:type="spellEnd"/>
+      <w:r>
+        <w:rPr>
+          <w:rFonts w:ascii="Georgia" w:hAnsi="Georgia"/>
+          <w:color w:val="4E443C"/>
+          <w:sz w:val="21"/>
+          <w:szCs w:val="21"/>
+        </w:rPr>
+        <w:t> </w:t>
+      </w:r>
+      <w:proofErr w:type="spellStart"/>
+      <w:r>
+        <w:rPr>
+          <w:rFonts w:ascii="Georgia" w:hAnsi="Georgia"/>
+          <w:color w:val="4E443C"/>
+          <w:sz w:val="21"/>
+          <w:szCs w:val="21"/>
+        </w:rPr>
+        <w:t>Branch</w:t>
+      </w:r>
+      <w:proofErr w:type="spellEnd"/>
+      <w:r>
+        <w:rPr>
+          <w:rFonts w:ascii="Georgia" w:hAnsi="Georgia"/>
+          <w:color w:val="4E443C"/>
+          <w:sz w:val="21"/>
+          <w:szCs w:val="21"/>
+        </w:rPr>
+        <w:t xml:space="preserve"> </w:t>
+      </w:r>
+      <w:proofErr w:type="spellStart"/>
+      <w:r>
+        <w:rPr>
+          <w:rFonts w:ascii="Georgia" w:hAnsi="Georgia"/>
+          <w:color w:val="4E443C"/>
+          <w:sz w:val="21"/>
+          <w:szCs w:val="21"/>
+        </w:rPr>
+        <w:t>merged</w:t>
+      </w:r>
+      <w:proofErr w:type="spellEnd"/>
+      <w:r>
+        <w:rPr>
+          <w:rFonts w:ascii="Georgia" w:hAnsi="Georgia"/>
+          <w:color w:val="4E443C"/>
+          <w:sz w:val="21"/>
+          <w:szCs w:val="21"/>
+        </w:rPr>
+        <w:t>, lediglich die Historie würde natürlich minimal anders aussehen. Jessica entscheidet sich, </w:t>
       </w:r>
       <w:r>
         <w:rPr>
@@ -3650,7 +6137,27 @@
           <w:sz w:val="21"/>
           <w:szCs w:val="21"/>
         </w:rPr>
-        <w:t> zuerst zu mergen:</w:t>
+        <w:t xml:space="preserve"> zuerst zu </w:t>
+      </w:r>
+      <w:proofErr w:type="spellStart"/>
+      <w:r>
+        <w:rPr>
+          <w:rFonts w:ascii="Georgia" w:hAnsi="Georgia"/>
+          <w:color w:val="4E443C"/>
+          <w:sz w:val="21"/>
+          <w:szCs w:val="21"/>
+        </w:rPr>
+        <w:t>mergen</w:t>
+      </w:r>
+      <w:proofErr w:type="spellEnd"/>
+      <w:r>
+        <w:rPr>
+          <w:rFonts w:ascii="Georgia" w:hAnsi="Georgia"/>
+          <w:color w:val="4E443C"/>
+          <w:sz w:val="21"/>
+          <w:szCs w:val="21"/>
+        </w:rPr>
+        <w:t>:</w:t>
       </w:r>
     </w:p>
     <w:p>
@@ -3684,7 +6191,59 @@
           <w:bdr w:val="single" w:sz="6" w:space="1" w:color="EFEEE6" w:frame="1"/>
           <w:shd w:val="clear" w:color="auto" w:fill="FFFFFF"/>
         </w:rPr>
-        <w:t>$ git merge issue54</w:t>
+        <w:t xml:space="preserve">$ </w:t>
+      </w:r>
+      <w:proofErr w:type="spellStart"/>
+      <w:r>
+        <w:rPr>
+          <w:rStyle w:val="HTMLCode"/>
+          <w:rFonts w:ascii="Courier" w:hAnsi="Courier"/>
+          <w:color w:val="F14E32"/>
+          <w:sz w:val="21"/>
+          <w:szCs w:val="21"/>
+          <w:bdr w:val="single" w:sz="6" w:space="1" w:color="EFEEE6" w:frame="1"/>
+          <w:shd w:val="clear" w:color="auto" w:fill="FFFFFF"/>
+        </w:rPr>
+        <w:t>git</w:t>
+      </w:r>
+      <w:proofErr w:type="spellEnd"/>
+      <w:r>
+        <w:rPr>
+          <w:rStyle w:val="HTMLCode"/>
+          <w:rFonts w:ascii="Courier" w:hAnsi="Courier"/>
+          <w:color w:val="F14E32"/>
+          <w:sz w:val="21"/>
+          <w:szCs w:val="21"/>
+          <w:bdr w:val="single" w:sz="6" w:space="1" w:color="EFEEE6" w:frame="1"/>
+          <w:shd w:val="clear" w:color="auto" w:fill="FFFFFF"/>
+        </w:rPr>
+        <w:t xml:space="preserve"> </w:t>
+      </w:r>
+      <w:proofErr w:type="spellStart"/>
+      <w:r>
+        <w:rPr>
+          <w:rStyle w:val="HTMLCode"/>
+          <w:rFonts w:ascii="Courier" w:hAnsi="Courier"/>
+          <w:color w:val="F14E32"/>
+          <w:sz w:val="21"/>
+          <w:szCs w:val="21"/>
+          <w:bdr w:val="single" w:sz="6" w:space="1" w:color="EFEEE6" w:frame="1"/>
+          <w:shd w:val="clear" w:color="auto" w:fill="FFFFFF"/>
+        </w:rPr>
+        <w:t>merge</w:t>
+      </w:r>
+      <w:proofErr w:type="spellEnd"/>
+      <w:r>
+        <w:rPr>
+          <w:rStyle w:val="HTMLCode"/>
+          <w:rFonts w:ascii="Courier" w:hAnsi="Courier"/>
+          <w:color w:val="F14E32"/>
+          <w:sz w:val="21"/>
+          <w:szCs w:val="21"/>
+          <w:bdr w:val="single" w:sz="6" w:space="1" w:color="EFEEE6" w:frame="1"/>
+          <w:shd w:val="clear" w:color="auto" w:fill="FFFFFF"/>
+        </w:rPr>
+        <w:t xml:space="preserve"> issue54</w:t>
       </w:r>
     </w:p>
     <w:p>
@@ -3708,18 +6267,31 @@
           <w:shd w:val="clear" w:color="auto" w:fill="FFFFFF"/>
         </w:rPr>
       </w:pPr>
-      <w:r>
-        <w:rPr>
-          <w:rStyle w:val="HTMLCode"/>
-          <w:rFonts w:ascii="Courier" w:hAnsi="Courier"/>
-          <w:color w:val="F14E32"/>
-          <w:sz w:val="21"/>
-          <w:szCs w:val="21"/>
-          <w:bdr w:val="single" w:sz="6" w:space="1" w:color="EFEEE6" w:frame="1"/>
-          <w:shd w:val="clear" w:color="auto" w:fill="FFFFFF"/>
-        </w:rPr>
-        <w:lastRenderedPageBreak/>
-        <w:t>Updating fbff5bc..4af4298</w:t>
+      <w:proofErr w:type="spellStart"/>
+      <w:r>
+        <w:rPr>
+          <w:rStyle w:val="HTMLCode"/>
+          <w:rFonts w:ascii="Courier" w:hAnsi="Courier"/>
+          <w:color w:val="F14E32"/>
+          <w:sz w:val="21"/>
+          <w:szCs w:val="21"/>
+          <w:bdr w:val="single" w:sz="6" w:space="1" w:color="EFEEE6" w:frame="1"/>
+          <w:shd w:val="clear" w:color="auto" w:fill="FFFFFF"/>
+        </w:rPr>
+        <w:t>Updating</w:t>
+      </w:r>
+      <w:proofErr w:type="spellEnd"/>
+      <w:r>
+        <w:rPr>
+          <w:rStyle w:val="HTMLCode"/>
+          <w:rFonts w:ascii="Courier" w:hAnsi="Courier"/>
+          <w:color w:val="F14E32"/>
+          <w:sz w:val="21"/>
+          <w:szCs w:val="21"/>
+          <w:bdr w:val="single" w:sz="6" w:space="1" w:color="EFEEE6" w:frame="1"/>
+          <w:shd w:val="clear" w:color="auto" w:fill="FFFFFF"/>
+        </w:rPr>
+        <w:t xml:space="preserve"> fbff5bc..4af4298</w:t>
       </w:r>
     </w:p>
     <w:p>
@@ -3827,7 +6399,50 @@
           <w:shd w:val="clear" w:color="auto" w:fill="FFFFFF"/>
           <w:lang w:val="en-US"/>
         </w:rPr>
-        <w:t xml:space="preserve"> lib/simplegit.rb |    6 +++++-</w:t>
+        <w:t xml:space="preserve"> </w:t>
+      </w:r>
+      <w:proofErr w:type="gramStart"/>
+      <w:r>
+        <w:rPr>
+          <w:rStyle w:val="HTMLCode"/>
+          <w:rFonts w:ascii="Courier" w:hAnsi="Courier"/>
+          <w:color w:val="F14E32"/>
+          <w:sz w:val="21"/>
+          <w:szCs w:val="21"/>
+          <w:bdr w:val="single" w:sz="6" w:space="1" w:color="EFEEE6" w:frame="1"/>
+          <w:shd w:val="clear" w:color="auto" w:fill="FFFFFF"/>
+          <w:lang w:val="en-US"/>
+        </w:rPr>
+        <w:t>lib/</w:t>
+      </w:r>
+      <w:proofErr w:type="spellStart"/>
+      <w:r>
+        <w:rPr>
+          <w:rStyle w:val="HTMLCode"/>
+          <w:rFonts w:ascii="Courier" w:hAnsi="Courier"/>
+          <w:color w:val="F14E32"/>
+          <w:sz w:val="21"/>
+          <w:szCs w:val="21"/>
+          <w:bdr w:val="single" w:sz="6" w:space="1" w:color="EFEEE6" w:frame="1"/>
+          <w:shd w:val="clear" w:color="auto" w:fill="FFFFFF"/>
+          <w:lang w:val="en-US"/>
+        </w:rPr>
+        <w:t>simplegit.rb</w:t>
+      </w:r>
+      <w:proofErr w:type="spellEnd"/>
+      <w:proofErr w:type="gramEnd"/>
+      <w:r>
+        <w:rPr>
+          <w:rStyle w:val="HTMLCode"/>
+          <w:rFonts w:ascii="Courier" w:hAnsi="Courier"/>
+          <w:color w:val="F14E32"/>
+          <w:sz w:val="21"/>
+          <w:szCs w:val="21"/>
+          <w:bdr w:val="single" w:sz="6" w:space="1" w:color="EFEEE6" w:frame="1"/>
+          <w:shd w:val="clear" w:color="auto" w:fill="FFFFFF"/>
+          <w:lang w:val="en-US"/>
+        </w:rPr>
+        <w:t xml:space="preserve"> |    6 +++++-</w:t>
       </w:r>
     </w:p>
     <w:p>
@@ -3874,7 +6489,111 @@
           <w:bdr w:val="single" w:sz="6" w:space="1" w:color="EFEEE6" w:frame="1"/>
           <w:shd w:val="clear" w:color="auto" w:fill="FFFFFF"/>
         </w:rPr>
-        <w:t>2 files changed, 6 insertions(+), 1 deletions(-)</w:t>
+        <w:t xml:space="preserve">2 </w:t>
+      </w:r>
+      <w:proofErr w:type="spellStart"/>
+      <w:r>
+        <w:rPr>
+          <w:rStyle w:val="HTMLCode"/>
+          <w:rFonts w:ascii="Courier" w:hAnsi="Courier"/>
+          <w:color w:val="F14E32"/>
+          <w:sz w:val="21"/>
+          <w:szCs w:val="21"/>
+          <w:bdr w:val="single" w:sz="6" w:space="1" w:color="EFEEE6" w:frame="1"/>
+          <w:shd w:val="clear" w:color="auto" w:fill="FFFFFF"/>
+        </w:rPr>
+        <w:t>files</w:t>
+      </w:r>
+      <w:proofErr w:type="spellEnd"/>
+      <w:r>
+        <w:rPr>
+          <w:rStyle w:val="HTMLCode"/>
+          <w:rFonts w:ascii="Courier" w:hAnsi="Courier"/>
+          <w:color w:val="F14E32"/>
+          <w:sz w:val="21"/>
+          <w:szCs w:val="21"/>
+          <w:bdr w:val="single" w:sz="6" w:space="1" w:color="EFEEE6" w:frame="1"/>
+          <w:shd w:val="clear" w:color="auto" w:fill="FFFFFF"/>
+        </w:rPr>
+        <w:t xml:space="preserve"> </w:t>
+      </w:r>
+      <w:proofErr w:type="spellStart"/>
+      <w:r>
+        <w:rPr>
+          <w:rStyle w:val="HTMLCode"/>
+          <w:rFonts w:ascii="Courier" w:hAnsi="Courier"/>
+          <w:color w:val="F14E32"/>
+          <w:sz w:val="21"/>
+          <w:szCs w:val="21"/>
+          <w:bdr w:val="single" w:sz="6" w:space="1" w:color="EFEEE6" w:frame="1"/>
+          <w:shd w:val="clear" w:color="auto" w:fill="FFFFFF"/>
+        </w:rPr>
+        <w:t>changed</w:t>
+      </w:r>
+      <w:proofErr w:type="spellEnd"/>
+      <w:r>
+        <w:rPr>
+          <w:rStyle w:val="HTMLCode"/>
+          <w:rFonts w:ascii="Courier" w:hAnsi="Courier"/>
+          <w:color w:val="F14E32"/>
+          <w:sz w:val="21"/>
+          <w:szCs w:val="21"/>
+          <w:bdr w:val="single" w:sz="6" w:space="1" w:color="EFEEE6" w:frame="1"/>
+          <w:shd w:val="clear" w:color="auto" w:fill="FFFFFF"/>
+        </w:rPr>
+        <w:t xml:space="preserve">, 6 </w:t>
+      </w:r>
+      <w:proofErr w:type="spellStart"/>
+      <w:r>
+        <w:rPr>
+          <w:rStyle w:val="HTMLCode"/>
+          <w:rFonts w:ascii="Courier" w:hAnsi="Courier"/>
+          <w:color w:val="F14E32"/>
+          <w:sz w:val="21"/>
+          <w:szCs w:val="21"/>
+          <w:bdr w:val="single" w:sz="6" w:space="1" w:color="EFEEE6" w:frame="1"/>
+          <w:shd w:val="clear" w:color="auto" w:fill="FFFFFF"/>
+        </w:rPr>
+        <w:t>insertions</w:t>
+      </w:r>
+      <w:proofErr w:type="spellEnd"/>
+      <w:r>
+        <w:rPr>
+          <w:rStyle w:val="HTMLCode"/>
+          <w:rFonts w:ascii="Courier" w:hAnsi="Courier"/>
+          <w:color w:val="F14E32"/>
+          <w:sz w:val="21"/>
+          <w:szCs w:val="21"/>
+          <w:bdr w:val="single" w:sz="6" w:space="1" w:color="EFEEE6" w:frame="1"/>
+          <w:shd w:val="clear" w:color="auto" w:fill="FFFFFF"/>
+        </w:rPr>
+        <w:t xml:space="preserve">(+), 1 </w:t>
+      </w:r>
+      <w:proofErr w:type="spellStart"/>
+      <w:r>
+        <w:rPr>
+          <w:rStyle w:val="HTMLCode"/>
+          <w:rFonts w:ascii="Courier" w:hAnsi="Courier"/>
+          <w:color w:val="F14E32"/>
+          <w:sz w:val="21"/>
+          <w:szCs w:val="21"/>
+          <w:bdr w:val="single" w:sz="6" w:space="1" w:color="EFEEE6" w:frame="1"/>
+          <w:shd w:val="clear" w:color="auto" w:fill="FFFFFF"/>
+        </w:rPr>
+        <w:t>deletions</w:t>
+      </w:r>
+      <w:proofErr w:type="spellEnd"/>
+      <w:r>
+        <w:rPr>
+          <w:rStyle w:val="HTMLCode"/>
+          <w:rFonts w:ascii="Courier" w:hAnsi="Courier"/>
+          <w:color w:val="F14E32"/>
+          <w:sz w:val="21"/>
+          <w:szCs w:val="21"/>
+          <w:bdr w:val="single" w:sz="6" w:space="1" w:color="EFEEE6" w:frame="1"/>
+          <w:shd w:val="clear" w:color="auto" w:fill="FFFFFF"/>
+        </w:rPr>
+        <w:t>(-)</w:t>
       </w:r>
     </w:p>
     <w:p>
@@ -3896,20 +6615,88 @@
           <w:sz w:val="21"/>
           <w:szCs w:val="21"/>
         </w:rPr>
-        <w:t>Das ging glatt, wie Du siehst, war es ein einfacher „fast-forward“ Merge. Als nächstes merged Jessica Johns Änderungen aus </w:t>
-      </w:r>
-      <w:r>
-        <w:rPr>
-          <w:rStyle w:val="HTMLCode"/>
-          <w:rFonts w:ascii="Courier" w:hAnsi="Courier"/>
-          <w:color w:val="F14E32"/>
-          <w:sz w:val="21"/>
-          <w:szCs w:val="21"/>
-          <w:bdr w:val="single" w:sz="6" w:space="1" w:color="EFEEE6" w:frame="1"/>
-          <w:shd w:val="clear" w:color="auto" w:fill="FFFFFF"/>
-        </w:rPr>
-        <w:t>origin/master</w:t>
-      </w:r>
+        <w:t xml:space="preserve">Das ging glatt, wie Du siehst, war es ein einfacher „fast-forward“ </w:t>
+      </w:r>
+      <w:proofErr w:type="spellStart"/>
+      <w:r>
+        <w:rPr>
+          <w:rFonts w:ascii="Georgia" w:hAnsi="Georgia"/>
+          <w:color w:val="4E443C"/>
+          <w:sz w:val="21"/>
+          <w:szCs w:val="21"/>
+        </w:rPr>
+        <w:t>Merge</w:t>
+      </w:r>
+      <w:proofErr w:type="spellEnd"/>
+      <w:r>
+        <w:rPr>
+          <w:rFonts w:ascii="Georgia" w:hAnsi="Georgia"/>
+          <w:color w:val="4E443C"/>
+          <w:sz w:val="21"/>
+          <w:szCs w:val="21"/>
+        </w:rPr>
+        <w:t xml:space="preserve">. Als nächstes </w:t>
+      </w:r>
+      <w:proofErr w:type="spellStart"/>
+      <w:r>
+        <w:rPr>
+          <w:rFonts w:ascii="Georgia" w:hAnsi="Georgia"/>
+          <w:color w:val="4E443C"/>
+          <w:sz w:val="21"/>
+          <w:szCs w:val="21"/>
+        </w:rPr>
+        <w:t>merged</w:t>
+      </w:r>
+      <w:proofErr w:type="spellEnd"/>
+      <w:r>
+        <w:rPr>
+          <w:rFonts w:ascii="Georgia" w:hAnsi="Georgia"/>
+          <w:color w:val="4E443C"/>
+          <w:sz w:val="21"/>
+          <w:szCs w:val="21"/>
+        </w:rPr>
+        <w:t xml:space="preserve"> Jessica Johns Änderungen aus </w:t>
+      </w:r>
+      <w:proofErr w:type="spellStart"/>
+      <w:r>
+        <w:rPr>
+          <w:rStyle w:val="HTMLCode"/>
+          <w:rFonts w:ascii="Courier" w:hAnsi="Courier"/>
+          <w:color w:val="F14E32"/>
+          <w:sz w:val="21"/>
+          <w:szCs w:val="21"/>
+          <w:bdr w:val="single" w:sz="6" w:space="1" w:color="EFEEE6" w:frame="1"/>
+          <w:shd w:val="clear" w:color="auto" w:fill="FFFFFF"/>
+        </w:rPr>
+        <w:t>origin</w:t>
+      </w:r>
+      <w:proofErr w:type="spellEnd"/>
+      <w:r>
+        <w:rPr>
+          <w:rStyle w:val="HTMLCode"/>
+          <w:rFonts w:ascii="Courier" w:hAnsi="Courier"/>
+          <w:color w:val="F14E32"/>
+          <w:sz w:val="21"/>
+          <w:szCs w:val="21"/>
+          <w:bdr w:val="single" w:sz="6" w:space="1" w:color="EFEEE6" w:frame="1"/>
+          <w:shd w:val="clear" w:color="auto" w:fill="FFFFFF"/>
+        </w:rPr>
+        <w:t>/</w:t>
+      </w:r>
+      <w:proofErr w:type="spellStart"/>
+      <w:r>
+        <w:rPr>
+          <w:rStyle w:val="HTMLCode"/>
+          <w:rFonts w:ascii="Courier" w:hAnsi="Courier"/>
+          <w:color w:val="F14E32"/>
+          <w:sz w:val="21"/>
+          <w:szCs w:val="21"/>
+          <w:bdr w:val="single" w:sz="6" w:space="1" w:color="EFEEE6" w:frame="1"/>
+          <w:shd w:val="clear" w:color="auto" w:fill="FFFFFF"/>
+        </w:rPr>
+        <w:t>master</w:t>
+      </w:r>
+      <w:proofErr w:type="spellEnd"/>
       <w:r>
         <w:rPr>
           <w:rFonts w:ascii="Georgia" w:hAnsi="Georgia"/>
@@ -3951,8 +6738,100 @@
           <w:bdr w:val="single" w:sz="6" w:space="1" w:color="EFEEE6" w:frame="1"/>
           <w:shd w:val="clear" w:color="auto" w:fill="FFFFFF"/>
         </w:rPr>
-        <w:t>$ git merge origin/master</w:t>
-      </w:r>
+        <w:t xml:space="preserve">$ </w:t>
+      </w:r>
+      <w:proofErr w:type="spellStart"/>
+      <w:r>
+        <w:rPr>
+          <w:rStyle w:val="HTMLCode"/>
+          <w:rFonts w:ascii="Courier" w:hAnsi="Courier"/>
+          <w:color w:val="F14E32"/>
+          <w:sz w:val="21"/>
+          <w:szCs w:val="21"/>
+          <w:bdr w:val="single" w:sz="6" w:space="1" w:color="EFEEE6" w:frame="1"/>
+          <w:shd w:val="clear" w:color="auto" w:fill="FFFFFF"/>
+        </w:rPr>
+        <w:t>git</w:t>
+      </w:r>
+      <w:proofErr w:type="spellEnd"/>
+      <w:r>
+        <w:rPr>
+          <w:rStyle w:val="HTMLCode"/>
+          <w:rFonts w:ascii="Courier" w:hAnsi="Courier"/>
+          <w:color w:val="F14E32"/>
+          <w:sz w:val="21"/>
+          <w:szCs w:val="21"/>
+          <w:bdr w:val="single" w:sz="6" w:space="1" w:color="EFEEE6" w:frame="1"/>
+          <w:shd w:val="clear" w:color="auto" w:fill="FFFFFF"/>
+        </w:rPr>
+        <w:t xml:space="preserve"> </w:t>
+      </w:r>
+      <w:proofErr w:type="spellStart"/>
+      <w:r>
+        <w:rPr>
+          <w:rStyle w:val="HTMLCode"/>
+          <w:rFonts w:ascii="Courier" w:hAnsi="Courier"/>
+          <w:color w:val="F14E32"/>
+          <w:sz w:val="21"/>
+          <w:szCs w:val="21"/>
+          <w:bdr w:val="single" w:sz="6" w:space="1" w:color="EFEEE6" w:frame="1"/>
+          <w:shd w:val="clear" w:color="auto" w:fill="FFFFFF"/>
+        </w:rPr>
+        <w:t>merge</w:t>
+      </w:r>
+      <w:proofErr w:type="spellEnd"/>
+      <w:r>
+        <w:rPr>
+          <w:rStyle w:val="HTMLCode"/>
+          <w:rFonts w:ascii="Courier" w:hAnsi="Courier"/>
+          <w:color w:val="F14E32"/>
+          <w:sz w:val="21"/>
+          <w:szCs w:val="21"/>
+          <w:bdr w:val="single" w:sz="6" w:space="1" w:color="EFEEE6" w:frame="1"/>
+          <w:shd w:val="clear" w:color="auto" w:fill="FFFFFF"/>
+        </w:rPr>
+        <w:t xml:space="preserve"> </w:t>
+      </w:r>
+      <w:proofErr w:type="spellStart"/>
+      <w:r>
+        <w:rPr>
+          <w:rStyle w:val="HTMLCode"/>
+          <w:rFonts w:ascii="Courier" w:hAnsi="Courier"/>
+          <w:color w:val="F14E32"/>
+          <w:sz w:val="21"/>
+          <w:szCs w:val="21"/>
+          <w:bdr w:val="single" w:sz="6" w:space="1" w:color="EFEEE6" w:frame="1"/>
+          <w:shd w:val="clear" w:color="auto" w:fill="FFFFFF"/>
+        </w:rPr>
+        <w:t>origin</w:t>
+      </w:r>
+      <w:proofErr w:type="spellEnd"/>
+      <w:r>
+        <w:rPr>
+          <w:rStyle w:val="HTMLCode"/>
+          <w:rFonts w:ascii="Courier" w:hAnsi="Courier"/>
+          <w:color w:val="F14E32"/>
+          <w:sz w:val="21"/>
+          <w:szCs w:val="21"/>
+          <w:bdr w:val="single" w:sz="6" w:space="1" w:color="EFEEE6" w:frame="1"/>
+          <w:shd w:val="clear" w:color="auto" w:fill="FFFFFF"/>
+        </w:rPr>
+        <w:t>/</w:t>
+      </w:r>
+      <w:proofErr w:type="spellStart"/>
+      <w:r>
+        <w:rPr>
+          <w:rStyle w:val="HTMLCode"/>
+          <w:rFonts w:ascii="Courier" w:hAnsi="Courier"/>
+          <w:color w:val="F14E32"/>
+          <w:sz w:val="21"/>
+          <w:szCs w:val="21"/>
+          <w:bdr w:val="single" w:sz="6" w:space="1" w:color="EFEEE6" w:frame="1"/>
+          <w:shd w:val="clear" w:color="auto" w:fill="FFFFFF"/>
+        </w:rPr>
+        <w:t>master</w:t>
+      </w:r>
+      <w:proofErr w:type="spellEnd"/>
     </w:p>
     <w:p>
       <w:pPr>
@@ -3987,8 +6866,23 @@
           <w:shd w:val="clear" w:color="auto" w:fill="FFFFFF"/>
           <w:lang w:val="en-US"/>
         </w:rPr>
-        <w:t>Auto-merging lib/simplegit.rb</w:t>
-      </w:r>
+        <w:t>Auto-merging lib/</w:t>
+      </w:r>
+      <w:proofErr w:type="spellStart"/>
+      <w:r>
+        <w:rPr>
+          <w:rStyle w:val="HTMLCode"/>
+          <w:rFonts w:ascii="Courier" w:hAnsi="Courier"/>
+          <w:color w:val="F14E32"/>
+          <w:sz w:val="21"/>
+          <w:szCs w:val="21"/>
+          <w:bdr w:val="single" w:sz="6" w:space="1" w:color="EFEEE6" w:frame="1"/>
+          <w:shd w:val="clear" w:color="auto" w:fill="FFFFFF"/>
+          <w:lang w:val="en-US"/>
+        </w:rPr>
+        <w:t>simplegit.rb</w:t>
+      </w:r>
+      <w:proofErr w:type="spellEnd"/>
     </w:p>
     <w:p>
       <w:pPr>
@@ -4059,7 +6953,50 @@
           <w:shd w:val="clear" w:color="auto" w:fill="FFFFFF"/>
           <w:lang w:val="en-US"/>
         </w:rPr>
-        <w:t xml:space="preserve"> lib/simplegit.rb |    2 +-</w:t>
+        <w:t xml:space="preserve"> </w:t>
+      </w:r>
+      <w:proofErr w:type="gramStart"/>
+      <w:r>
+        <w:rPr>
+          <w:rStyle w:val="HTMLCode"/>
+          <w:rFonts w:ascii="Courier" w:hAnsi="Courier"/>
+          <w:color w:val="F14E32"/>
+          <w:sz w:val="21"/>
+          <w:szCs w:val="21"/>
+          <w:bdr w:val="single" w:sz="6" w:space="1" w:color="EFEEE6" w:frame="1"/>
+          <w:shd w:val="clear" w:color="auto" w:fill="FFFFFF"/>
+          <w:lang w:val="en-US"/>
+        </w:rPr>
+        <w:t>lib/</w:t>
+      </w:r>
+      <w:proofErr w:type="spellStart"/>
+      <w:r>
+        <w:rPr>
+          <w:rStyle w:val="HTMLCode"/>
+          <w:rFonts w:ascii="Courier" w:hAnsi="Courier"/>
+          <w:color w:val="F14E32"/>
+          <w:sz w:val="21"/>
+          <w:szCs w:val="21"/>
+          <w:bdr w:val="single" w:sz="6" w:space="1" w:color="EFEEE6" w:frame="1"/>
+          <w:shd w:val="clear" w:color="auto" w:fill="FFFFFF"/>
+          <w:lang w:val="en-US"/>
+        </w:rPr>
+        <w:t>simplegit.rb</w:t>
+      </w:r>
+      <w:proofErr w:type="spellEnd"/>
+      <w:proofErr w:type="gramEnd"/>
+      <w:r>
+        <w:rPr>
+          <w:rStyle w:val="HTMLCode"/>
+          <w:rFonts w:ascii="Courier" w:hAnsi="Courier"/>
+          <w:color w:val="F14E32"/>
+          <w:sz w:val="21"/>
+          <w:szCs w:val="21"/>
+          <w:bdr w:val="single" w:sz="6" w:space="1" w:color="EFEEE6" w:frame="1"/>
+          <w:shd w:val="clear" w:color="auto" w:fill="FFFFFF"/>
+          <w:lang w:val="en-US"/>
+        </w:rPr>
+        <w:t xml:space="preserve"> |    2 +-</w:t>
       </w:r>
     </w:p>
     <w:p>
@@ -4095,7 +7032,35 @@
           <w:shd w:val="clear" w:color="auto" w:fill="FFFFFF"/>
           <w:lang w:val="en-US"/>
         </w:rPr>
-        <w:t xml:space="preserve"> 1 files changed, 1 insertions(+), 1 deletions(-)</w:t>
+        <w:t xml:space="preserve"> 1 files changed, 1 </w:t>
+      </w:r>
+      <w:proofErr w:type="gramStart"/>
+      <w:r>
+        <w:rPr>
+          <w:rStyle w:val="HTMLCode"/>
+          <w:rFonts w:ascii="Courier" w:hAnsi="Courier"/>
+          <w:color w:val="F14E32"/>
+          <w:sz w:val="21"/>
+          <w:szCs w:val="21"/>
+          <w:bdr w:val="single" w:sz="6" w:space="1" w:color="EFEEE6" w:frame="1"/>
+          <w:shd w:val="clear" w:color="auto" w:fill="FFFFFF"/>
+          <w:lang w:val="en-US"/>
+        </w:rPr>
+        <w:t>insertions(</w:t>
+      </w:r>
+      <w:proofErr w:type="gramEnd"/>
+      <w:r>
+        <w:rPr>
+          <w:rStyle w:val="HTMLCode"/>
+          <w:rFonts w:ascii="Courier" w:hAnsi="Courier"/>
+          <w:color w:val="F14E32"/>
+          <w:sz w:val="21"/>
+          <w:szCs w:val="21"/>
+          <w:bdr w:val="single" w:sz="6" w:space="1" w:color="EFEEE6" w:frame="1"/>
+          <w:shd w:val="clear" w:color="auto" w:fill="FFFFFF"/>
+          <w:lang w:val="en-US"/>
+        </w:rPr>
+        <w:t>+), 1 deletions(-)</w:t>
       </w:r>
     </w:p>
     <w:p>
@@ -4215,7 +7180,29 @@
           <w:szCs w:val="21"/>
           <w:shd w:val="clear" w:color="auto" w:fill="FCFCFA"/>
         </w:rPr>
-        <w:t>Bild 5-9. Jessicas Historie nach dem Merge mit Johns Änderungen</w:t>
+        <w:t xml:space="preserve">Bild 5-9. Jessicas Historie nach dem </w:t>
+      </w:r>
+      <w:proofErr w:type="spellStart"/>
+      <w:r>
+        <w:rPr>
+          <w:rFonts w:ascii="Georgia" w:hAnsi="Georgia"/>
+          <w:color w:val="4E443C"/>
+          <w:sz w:val="21"/>
+          <w:szCs w:val="21"/>
+          <w:shd w:val="clear" w:color="auto" w:fill="FCFCFA"/>
+        </w:rPr>
+        <w:t>Merge</w:t>
+      </w:r>
+      <w:proofErr w:type="spellEnd"/>
+      <w:r>
+        <w:rPr>
+          <w:rFonts w:ascii="Georgia" w:hAnsi="Georgia"/>
+          <w:color w:val="4E443C"/>
+          <w:sz w:val="21"/>
+          <w:szCs w:val="21"/>
+          <w:shd w:val="clear" w:color="auto" w:fill="FCFCFA"/>
+        </w:rPr>
+        <w:t xml:space="preserve"> mit Johns Änderungen</w:t>
       </w:r>
     </w:p>
     <w:p>
@@ -4230,18 +7217,46 @@
           <w:szCs w:val="21"/>
         </w:rPr>
       </w:pPr>
-      <w:r>
-        <w:rPr>
-          <w:rStyle w:val="HTMLCode"/>
-          <w:rFonts w:ascii="Courier" w:hAnsi="Courier"/>
-          <w:color w:val="F14E32"/>
-          <w:sz w:val="21"/>
-          <w:szCs w:val="21"/>
-          <w:bdr w:val="single" w:sz="6" w:space="1" w:color="EFEEE6" w:frame="1"/>
-          <w:shd w:val="clear" w:color="auto" w:fill="FFFFFF"/>
-        </w:rPr>
-        <w:t>origin/master</w:t>
-      </w:r>
+      <w:proofErr w:type="spellStart"/>
+      <w:r>
+        <w:rPr>
+          <w:rStyle w:val="HTMLCode"/>
+          <w:rFonts w:ascii="Courier" w:hAnsi="Courier"/>
+          <w:color w:val="F14E32"/>
+          <w:sz w:val="21"/>
+          <w:szCs w:val="21"/>
+          <w:bdr w:val="single" w:sz="6" w:space="1" w:color="EFEEE6" w:frame="1"/>
+          <w:shd w:val="clear" w:color="auto" w:fill="FFFFFF"/>
+        </w:rPr>
+        <w:t>origin</w:t>
+      </w:r>
+      <w:proofErr w:type="spellEnd"/>
+      <w:r>
+        <w:rPr>
+          <w:rStyle w:val="HTMLCode"/>
+          <w:rFonts w:ascii="Courier" w:hAnsi="Courier"/>
+          <w:color w:val="F14E32"/>
+          <w:sz w:val="21"/>
+          <w:szCs w:val="21"/>
+          <w:bdr w:val="single" w:sz="6" w:space="1" w:color="EFEEE6" w:frame="1"/>
+          <w:shd w:val="clear" w:color="auto" w:fill="FFFFFF"/>
+        </w:rPr>
+        <w:t>/</w:t>
+      </w:r>
+      <w:proofErr w:type="spellStart"/>
+      <w:r>
+        <w:rPr>
+          <w:rStyle w:val="HTMLCode"/>
+          <w:rFonts w:ascii="Courier" w:hAnsi="Courier"/>
+          <w:color w:val="F14E32"/>
+          <w:sz w:val="21"/>
+          <w:szCs w:val="21"/>
+          <w:bdr w:val="single" w:sz="6" w:space="1" w:color="EFEEE6" w:frame="1"/>
+          <w:shd w:val="clear" w:color="auto" w:fill="FFFFFF"/>
+        </w:rPr>
+        <w:t>master</w:t>
+      </w:r>
+      <w:proofErr w:type="spellEnd"/>
       <w:r>
         <w:rPr>
           <w:rFonts w:ascii="Georgia" w:hAnsi="Georgia"/>
@@ -4251,6 +7266,7 @@
         </w:rPr>
         <w:t> ist jetzt in Jessicas </w:t>
       </w:r>
+      <w:proofErr w:type="spellStart"/>
       <w:r>
         <w:rPr>
           <w:rStyle w:val="HTMLCode"/>
@@ -4263,15 +7279,57 @@
         </w:rPr>
         <w:t>master</w:t>
       </w:r>
-      <w:r>
-        <w:rPr>
-          <w:rFonts w:ascii="Georgia" w:hAnsi="Georgia"/>
-          <w:color w:val="4E443C"/>
-          <w:sz w:val="21"/>
-          <w:szCs w:val="21"/>
-        </w:rPr>
-        <w:t> Branch enthalten (xxx reachable xxx), sodass sie in der Lage sein sollte, auf den </w:t>
-      </w:r>
+      <w:proofErr w:type="spellEnd"/>
+      <w:r>
+        <w:rPr>
+          <w:rFonts w:ascii="Georgia" w:hAnsi="Georgia"/>
+          <w:color w:val="4E443C"/>
+          <w:sz w:val="21"/>
+          <w:szCs w:val="21"/>
+        </w:rPr>
+        <w:t> </w:t>
+      </w:r>
+      <w:proofErr w:type="spellStart"/>
+      <w:r>
+        <w:rPr>
+          <w:rFonts w:ascii="Georgia" w:hAnsi="Georgia"/>
+          <w:color w:val="4E443C"/>
+          <w:sz w:val="21"/>
+          <w:szCs w:val="21"/>
+        </w:rPr>
+        <w:t>Branch</w:t>
+      </w:r>
+      <w:proofErr w:type="spellEnd"/>
+      <w:r>
+        <w:rPr>
+          <w:rFonts w:ascii="Georgia" w:hAnsi="Georgia"/>
+          <w:color w:val="4E443C"/>
+          <w:sz w:val="21"/>
+          <w:szCs w:val="21"/>
+        </w:rPr>
+        <w:t xml:space="preserve"> enthalten (xxx </w:t>
+      </w:r>
+      <w:proofErr w:type="spellStart"/>
+      <w:r>
+        <w:rPr>
+          <w:rFonts w:ascii="Georgia" w:hAnsi="Georgia"/>
+          <w:color w:val="4E443C"/>
+          <w:sz w:val="21"/>
+          <w:szCs w:val="21"/>
+        </w:rPr>
+        <w:t>reachable</w:t>
+      </w:r>
+      <w:proofErr w:type="spellEnd"/>
+      <w:r>
+        <w:rPr>
+          <w:rFonts w:ascii="Georgia" w:hAnsi="Georgia"/>
+          <w:color w:val="4E443C"/>
+          <w:sz w:val="21"/>
+          <w:szCs w:val="21"/>
+        </w:rPr>
+        <w:t xml:space="preserve"> xxx), sodass sie in der Lage sein sollte, auf den </w:t>
+      </w:r>
+      <w:proofErr w:type="spellStart"/>
       <w:r>
         <w:rPr>
           <w:rStyle w:val="HTMLCode"/>
@@ -4284,6 +7342,7 @@
         </w:rPr>
         <w:t>origin</w:t>
       </w:r>
+      <w:proofErr w:type="spellEnd"/>
       <w:r>
         <w:rPr>
           <w:rFonts w:ascii="Georgia" w:hAnsi="Georgia"/>
@@ -4327,7 +7386,37 @@
           <w:shd w:val="clear" w:color="auto" w:fill="FFFFFF"/>
           <w:lang w:val="en-US"/>
         </w:rPr>
-        <w:t>$ git push origin master</w:t>
+        <w:t xml:space="preserve">$ </w:t>
+      </w:r>
+      <w:proofErr w:type="spellStart"/>
+      <w:proofErr w:type="gramStart"/>
+      <w:r>
+        <w:rPr>
+          <w:rStyle w:val="HTMLCode"/>
+          <w:rFonts w:ascii="Courier" w:hAnsi="Courier"/>
+          <w:color w:val="F14E32"/>
+          <w:sz w:val="21"/>
+          <w:szCs w:val="21"/>
+          <w:bdr w:val="single" w:sz="6" w:space="1" w:color="EFEEE6" w:frame="1"/>
+          <w:shd w:val="clear" w:color="auto" w:fill="FFFFFF"/>
+          <w:lang w:val="en-US"/>
+        </w:rPr>
+        <w:t>git</w:t>
+      </w:r>
+      <w:proofErr w:type="spellEnd"/>
+      <w:proofErr w:type="gramEnd"/>
+      <w:r>
+        <w:rPr>
+          <w:rStyle w:val="HTMLCode"/>
+          <w:rFonts w:ascii="Courier" w:hAnsi="Courier"/>
+          <w:color w:val="F14E32"/>
+          <w:sz w:val="21"/>
+          <w:szCs w:val="21"/>
+          <w:bdr w:val="single" w:sz="6" w:space="1" w:color="EFEEE6" w:frame="1"/>
+          <w:shd w:val="clear" w:color="auto" w:fill="FFFFFF"/>
+          <w:lang w:val="en-US"/>
+        </w:rPr>
+        <w:t xml:space="preserve"> push origin master</w:t>
       </w:r>
     </w:p>
     <w:p>
@@ -4363,6 +7452,7 @@
           <w:shd w:val="clear" w:color="auto" w:fill="FFFFFF"/>
           <w:lang w:val="en-US"/>
         </w:rPr>
+        <w:lastRenderedPageBreak/>
         <w:t>...</w:t>
       </w:r>
     </w:p>
@@ -4399,8 +7489,23 @@
           <w:shd w:val="clear" w:color="auto" w:fill="FFFFFF"/>
           <w:lang w:val="en-US"/>
         </w:rPr>
-        <w:t>To jessica@githost:simplegit.git</w:t>
-      </w:r>
+        <w:t xml:space="preserve">To </w:t>
+      </w:r>
+      <w:proofErr w:type="spellStart"/>
+      <w:r>
+        <w:rPr>
+          <w:rStyle w:val="HTMLCode"/>
+          <w:rFonts w:ascii="Courier" w:hAnsi="Courier"/>
+          <w:color w:val="F14E32"/>
+          <w:sz w:val="21"/>
+          <w:szCs w:val="21"/>
+          <w:bdr w:val="single" w:sz="6" w:space="1" w:color="EFEEE6" w:frame="1"/>
+          <w:shd w:val="clear" w:color="auto" w:fill="FFFFFF"/>
+          <w:lang w:val="en-US"/>
+        </w:rPr>
+        <w:t>jessica@githost:simplegit.git</w:t>
+      </w:r>
+      <w:proofErr w:type="spellEnd"/>
     </w:p>
     <w:p>
       <w:pPr>
@@ -4434,7 +7539,6 @@
           <w:shd w:val="clear" w:color="auto" w:fill="FFFFFF"/>
           <w:lang w:val="en-US"/>
         </w:rPr>
-        <w:lastRenderedPageBreak/>
         <w:t xml:space="preserve">   </w:t>
       </w:r>
       <w:r>
@@ -4447,8 +7551,48 @@
           <w:bdr w:val="single" w:sz="6" w:space="1" w:color="EFEEE6" w:frame="1"/>
           <w:shd w:val="clear" w:color="auto" w:fill="FFFFFF"/>
         </w:rPr>
-        <w:t>72bbc59..8059c15  master -&gt; master</w:t>
-      </w:r>
+        <w:t xml:space="preserve">72bbc59..8059c15  </w:t>
+      </w:r>
+      <w:proofErr w:type="spellStart"/>
+      <w:r>
+        <w:rPr>
+          <w:rStyle w:val="HTMLCode"/>
+          <w:rFonts w:ascii="Courier" w:hAnsi="Courier"/>
+          <w:color w:val="F14E32"/>
+          <w:sz w:val="21"/>
+          <w:szCs w:val="21"/>
+          <w:bdr w:val="single" w:sz="6" w:space="1" w:color="EFEEE6" w:frame="1"/>
+          <w:shd w:val="clear" w:color="auto" w:fill="FFFFFF"/>
+        </w:rPr>
+        <w:t>master</w:t>
+      </w:r>
+      <w:proofErr w:type="spellEnd"/>
+      <w:r>
+        <w:rPr>
+          <w:rStyle w:val="HTMLCode"/>
+          <w:rFonts w:ascii="Courier" w:hAnsi="Courier"/>
+          <w:color w:val="F14E32"/>
+          <w:sz w:val="21"/>
+          <w:szCs w:val="21"/>
+          <w:bdr w:val="single" w:sz="6" w:space="1" w:color="EFEEE6" w:frame="1"/>
+          <w:shd w:val="clear" w:color="auto" w:fill="FFFFFF"/>
+        </w:rPr>
+        <w:t xml:space="preserve"> -&gt; </w:t>
+      </w:r>
+      <w:proofErr w:type="spellStart"/>
+      <w:r>
+        <w:rPr>
+          <w:rStyle w:val="HTMLCode"/>
+          <w:rFonts w:ascii="Courier" w:hAnsi="Courier"/>
+          <w:color w:val="F14E32"/>
+          <w:sz w:val="21"/>
+          <w:szCs w:val="21"/>
+          <w:bdr w:val="single" w:sz="6" w:space="1" w:color="EFEEE6" w:frame="1"/>
+          <w:shd w:val="clear" w:color="auto" w:fill="FFFFFF"/>
+        </w:rPr>
+        <w:t>master</w:t>
+      </w:r>
+      <w:proofErr w:type="spellEnd"/>
     </w:p>
     <w:p>
       <w:pPr>
@@ -4469,7 +7613,27 @@
           <w:sz w:val="21"/>
           <w:szCs w:val="21"/>
         </w:rPr>
-        <w:t>Beide Entwickler haben jetzt einige Male committed und die Arbeit des jeweils anderen erfolgreich mit ihrer eigenen zusammengeführt.</w:t>
+        <w:t xml:space="preserve">Beide Entwickler haben jetzt einige Male </w:t>
+      </w:r>
+      <w:proofErr w:type="spellStart"/>
+      <w:r>
+        <w:rPr>
+          <w:rFonts w:ascii="Georgia" w:hAnsi="Georgia"/>
+          <w:color w:val="4E443C"/>
+          <w:sz w:val="21"/>
+          <w:szCs w:val="21"/>
+        </w:rPr>
+        <w:t>committed</w:t>
+      </w:r>
+      <w:proofErr w:type="spellEnd"/>
+      <w:r>
+        <w:rPr>
+          <w:rFonts w:ascii="Georgia" w:hAnsi="Georgia"/>
+          <w:color w:val="4E443C"/>
+          <w:sz w:val="21"/>
+          <w:szCs w:val="21"/>
+        </w:rPr>
+        <w:t xml:space="preserve"> und die Arbeit des jeweils anderen erfolgreich mit ihrer eigenen zusammengeführt.</w:t>
       </w:r>
     </w:p>
     <w:p>
@@ -4580,8 +7744,49 @@
           <w:sz w:val="21"/>
           <w:szCs w:val="21"/>
         </w:rPr>
-        <w:t>Dies ist eine der simpelsten Workflow Varianten. Du arbeitest eine Weile, normalerweise in einem Topic Branch, und mergst in Deinen </w:t>
-      </w:r>
+        <w:t xml:space="preserve">Dies ist eine der simpelsten Workflow Varianten. Du arbeitest eine Weile, normalerweise in einem Topic </w:t>
+      </w:r>
+      <w:proofErr w:type="spellStart"/>
+      <w:r>
+        <w:rPr>
+          <w:rFonts w:ascii="Georgia" w:hAnsi="Georgia"/>
+          <w:color w:val="4E443C"/>
+          <w:sz w:val="21"/>
+          <w:szCs w:val="21"/>
+        </w:rPr>
+        <w:t>Branch</w:t>
+      </w:r>
+      <w:proofErr w:type="spellEnd"/>
+      <w:r>
+        <w:rPr>
+          <w:rFonts w:ascii="Georgia" w:hAnsi="Georgia"/>
+          <w:color w:val="4E443C"/>
+          <w:sz w:val="21"/>
+          <w:szCs w:val="21"/>
+        </w:rPr>
+        <w:t xml:space="preserve">, und </w:t>
+      </w:r>
+      <w:proofErr w:type="spellStart"/>
+      <w:r>
+        <w:rPr>
+          <w:rFonts w:ascii="Georgia" w:hAnsi="Georgia"/>
+          <w:color w:val="4E443C"/>
+          <w:sz w:val="21"/>
+          <w:szCs w:val="21"/>
+        </w:rPr>
+        <w:t>mergst</w:t>
+      </w:r>
+      <w:proofErr w:type="spellEnd"/>
+      <w:r>
+        <w:rPr>
+          <w:rFonts w:ascii="Georgia" w:hAnsi="Georgia"/>
+          <w:color w:val="4E443C"/>
+          <w:sz w:val="21"/>
+          <w:szCs w:val="21"/>
+        </w:rPr>
+        <w:t xml:space="preserve"> in Deinen </w:t>
+      </w:r>
+      <w:proofErr w:type="spellStart"/>
       <w:r>
         <w:rPr>
           <w:rStyle w:val="HTMLCode"/>
@@ -4594,36 +7799,63 @@
         </w:rPr>
         <w:t>master</w:t>
       </w:r>
-      <w:r>
-        <w:rPr>
-          <w:rFonts w:ascii="Georgia" w:hAnsi="Georgia"/>
-          <w:color w:val="4E443C"/>
-          <w:sz w:val="21"/>
-          <w:szCs w:val="21"/>
-        </w:rPr>
-        <w:t> Branch, wenn Du fertig bist. Wenn Du Deine Änderungen anderen zur Verfügung stellen willst, holst Du den aktuellen </w:t>
-      </w:r>
-      <w:r>
-        <w:rPr>
-          <w:rStyle w:val="HTMLCode"/>
-          <w:rFonts w:ascii="Courier" w:hAnsi="Courier"/>
-          <w:color w:val="F14E32"/>
-          <w:sz w:val="21"/>
-          <w:szCs w:val="21"/>
-          <w:bdr w:val="single" w:sz="6" w:space="1" w:color="EFEEE6" w:frame="1"/>
-          <w:shd w:val="clear" w:color="auto" w:fill="FFFFFF"/>
-        </w:rPr>
-        <w:t>origin/master</w:t>
-      </w:r>
-      <w:r>
-        <w:rPr>
-          <w:rFonts w:ascii="Georgia" w:hAnsi="Georgia"/>
-          <w:color w:val="4E443C"/>
-          <w:sz w:val="21"/>
-          <w:szCs w:val="21"/>
-        </w:rPr>
-        <w:t> Branch, mergst Deinen </w:t>
-      </w:r>
+      <w:proofErr w:type="spellEnd"/>
+      <w:r>
+        <w:rPr>
+          <w:rFonts w:ascii="Georgia" w:hAnsi="Georgia"/>
+          <w:color w:val="4E443C"/>
+          <w:sz w:val="21"/>
+          <w:szCs w:val="21"/>
+        </w:rPr>
+        <w:t> </w:t>
+      </w:r>
+      <w:proofErr w:type="spellStart"/>
+      <w:r>
+        <w:rPr>
+          <w:rFonts w:ascii="Georgia" w:hAnsi="Georgia"/>
+          <w:color w:val="4E443C"/>
+          <w:sz w:val="21"/>
+          <w:szCs w:val="21"/>
+        </w:rPr>
+        <w:t>Branch</w:t>
+      </w:r>
+      <w:proofErr w:type="spellEnd"/>
+      <w:r>
+        <w:rPr>
+          <w:rFonts w:ascii="Georgia" w:hAnsi="Georgia"/>
+          <w:color w:val="4E443C"/>
+          <w:sz w:val="21"/>
+          <w:szCs w:val="21"/>
+        </w:rPr>
+        <w:t>, wenn Du fertig bist. Wenn Du Deine Änderungen anderen zur Verfügung stellen willst, holst Du den aktuellen </w:t>
+      </w:r>
+      <w:proofErr w:type="spellStart"/>
+      <w:r>
+        <w:rPr>
+          <w:rStyle w:val="HTMLCode"/>
+          <w:rFonts w:ascii="Courier" w:hAnsi="Courier"/>
+          <w:color w:val="F14E32"/>
+          <w:sz w:val="21"/>
+          <w:szCs w:val="21"/>
+          <w:bdr w:val="single" w:sz="6" w:space="1" w:color="EFEEE6" w:frame="1"/>
+          <w:shd w:val="clear" w:color="auto" w:fill="FFFFFF"/>
+        </w:rPr>
+        <w:t>origin</w:t>
+      </w:r>
+      <w:proofErr w:type="spellEnd"/>
+      <w:r>
+        <w:rPr>
+          <w:rStyle w:val="HTMLCode"/>
+          <w:rFonts w:ascii="Courier" w:hAnsi="Courier"/>
+          <w:color w:val="F14E32"/>
+          <w:sz w:val="21"/>
+          <w:szCs w:val="21"/>
+          <w:bdr w:val="single" w:sz="6" w:space="1" w:color="EFEEE6" w:frame="1"/>
+          <w:shd w:val="clear" w:color="auto" w:fill="FFFFFF"/>
+        </w:rPr>
+        <w:t>/</w:t>
+      </w:r>
+      <w:proofErr w:type="spellStart"/>
       <w:r>
         <w:rPr>
           <w:rStyle w:val="HTMLCode"/>
@@ -4636,15 +7868,100 @@
         </w:rPr>
         <w:t>master</w:t>
       </w:r>
-      <w:r>
-        <w:rPr>
-          <w:rFonts w:ascii="Georgia" w:hAnsi="Georgia"/>
-          <w:color w:val="4E443C"/>
-          <w:sz w:val="21"/>
-          <w:szCs w:val="21"/>
-        </w:rPr>
-        <w:t> Branch damit und pushst das ganze zurück auf den </w:t>
-      </w:r>
+      <w:proofErr w:type="spellEnd"/>
+      <w:r>
+        <w:rPr>
+          <w:rFonts w:ascii="Georgia" w:hAnsi="Georgia"/>
+          <w:color w:val="4E443C"/>
+          <w:sz w:val="21"/>
+          <w:szCs w:val="21"/>
+        </w:rPr>
+        <w:t> </w:t>
+      </w:r>
+      <w:proofErr w:type="spellStart"/>
+      <w:r>
+        <w:rPr>
+          <w:rFonts w:ascii="Georgia" w:hAnsi="Georgia"/>
+          <w:color w:val="4E443C"/>
+          <w:sz w:val="21"/>
+          <w:szCs w:val="21"/>
+        </w:rPr>
+        <w:t>Branch</w:t>
+      </w:r>
+      <w:proofErr w:type="spellEnd"/>
+      <w:r>
+        <w:rPr>
+          <w:rFonts w:ascii="Georgia" w:hAnsi="Georgia"/>
+          <w:color w:val="4E443C"/>
+          <w:sz w:val="21"/>
+          <w:szCs w:val="21"/>
+        </w:rPr>
+        <w:t xml:space="preserve">, </w:t>
+      </w:r>
+      <w:proofErr w:type="spellStart"/>
+      <w:r>
+        <w:rPr>
+          <w:rFonts w:ascii="Georgia" w:hAnsi="Georgia"/>
+          <w:color w:val="4E443C"/>
+          <w:sz w:val="21"/>
+          <w:szCs w:val="21"/>
+        </w:rPr>
+        <w:t>mergst</w:t>
+      </w:r>
+      <w:proofErr w:type="spellEnd"/>
+      <w:r>
+        <w:rPr>
+          <w:rFonts w:ascii="Georgia" w:hAnsi="Georgia"/>
+          <w:color w:val="4E443C"/>
+          <w:sz w:val="21"/>
+          <w:szCs w:val="21"/>
+        </w:rPr>
+        <w:t xml:space="preserve"> Deinen </w:t>
+      </w:r>
+      <w:proofErr w:type="spellStart"/>
+      <w:r>
+        <w:rPr>
+          <w:rStyle w:val="HTMLCode"/>
+          <w:rFonts w:ascii="Courier" w:hAnsi="Courier"/>
+          <w:color w:val="F14E32"/>
+          <w:sz w:val="21"/>
+          <w:szCs w:val="21"/>
+          <w:bdr w:val="single" w:sz="6" w:space="1" w:color="EFEEE6" w:frame="1"/>
+          <w:shd w:val="clear" w:color="auto" w:fill="FFFFFF"/>
+        </w:rPr>
+        <w:t>master</w:t>
+      </w:r>
+      <w:proofErr w:type="spellEnd"/>
+      <w:r>
+        <w:rPr>
+          <w:rFonts w:ascii="Georgia" w:hAnsi="Georgia"/>
+          <w:color w:val="4E443C"/>
+          <w:sz w:val="21"/>
+          <w:szCs w:val="21"/>
+        </w:rPr>
+        <w:t> </w:t>
+      </w:r>
+      <w:proofErr w:type="spellStart"/>
+      <w:r>
+        <w:rPr>
+          <w:rFonts w:ascii="Georgia" w:hAnsi="Georgia"/>
+          <w:color w:val="4E443C"/>
+          <w:sz w:val="21"/>
+          <w:szCs w:val="21"/>
+        </w:rPr>
+        <w:t>Branch</w:t>
+      </w:r>
+      <w:proofErr w:type="spellEnd"/>
+      <w:r>
+        <w:rPr>
+          <w:rFonts w:ascii="Georgia" w:hAnsi="Georgia"/>
+          <w:color w:val="4E443C"/>
+          <w:sz w:val="21"/>
+          <w:szCs w:val="21"/>
+        </w:rPr>
+        <w:t xml:space="preserve"> damit und pushst das ganze zurück auf den </w:t>
+      </w:r>
+      <w:proofErr w:type="spellStart"/>
       <w:r>
         <w:rPr>
           <w:rStyle w:val="HTMLCode"/>
@@ -4657,6 +7974,7 @@
         </w:rPr>
         <w:t>origin</w:t>
       </w:r>
+      <w:proofErr w:type="spellEnd"/>
       <w:r>
         <w:rPr>
           <w:rFonts w:ascii="Georgia" w:hAnsi="Georgia"/>
@@ -4687,6 +8005,7 @@
           <w:szCs w:val="21"/>
           <w:lang w:eastAsia="de-DE"/>
         </w:rPr>
+        <w:lastRenderedPageBreak/>
         <w:drawing>
           <wp:inline distT="0" distB="0" distL="0" distR="0">
             <wp:extent cx="3669154" cy="4316819"/>
@@ -4745,7 +8064,6 @@
           <w:sz w:val="21"/>
           <w:szCs w:val="21"/>
         </w:rPr>
-        <w:lastRenderedPageBreak/>
         <w:br/>
       </w:r>
       <w:r>
@@ -4945,7 +8263,7 @@
         </mc:Choice>
         <mc:Fallback>
           <w:pict>
-            <v:shapetype w14:anchorId="315A98D6" id="_x0000_t32" coordsize="21600,21600" o:spt="32" o:oned="t" path="m,l21600,21600e" filled="f">
+            <v:shapetype w14:anchorId="2DA0752F" id="_x0000_t32" coordsize="21600,21600" o:spt="32" o:oned="t" path="m,l21600,21600e" filled="f">
               <v:path arrowok="t" fillok="f" o:connecttype="none"/>
               <o:lock v:ext="edit" shapetype="t"/>
             </v:shapetype>

--- a/Anleitung GIT.docx
+++ b/Anleitung GIT.docx
@@ -15,7 +15,7 @@
               <wp:posOffset>4628515</wp:posOffset>
             </wp:positionH>
             <wp:positionV relativeFrom="paragraph">
-              <wp:posOffset>-411480</wp:posOffset>
+              <wp:posOffset>-589643</wp:posOffset>
             </wp:positionV>
             <wp:extent cx="1286510" cy="537210"/>
             <wp:effectExtent l="0" t="0" r="8890" b="0"/>
@@ -137,23 +137,27 @@
         </w:numPr>
       </w:pPr>
       <w:r>
-        <w:t xml:space="preserve">Der erste Schüler muss auf </w:t>
-      </w:r>
-      <w:proofErr w:type="spellStart"/>
-      <w:r>
-        <w:t>GIThbu</w:t>
-      </w:r>
-      <w:proofErr w:type="spellEnd"/>
-      <w:r>
-        <w:t xml:space="preserve"> das </w:t>
-      </w:r>
-      <w:proofErr w:type="spellStart"/>
-      <w:r>
-        <w:t>Repo</w:t>
-      </w:r>
-      <w:proofErr w:type="spellEnd"/>
+        <w:t>D</w:t>
+      </w:r>
+      <w:r>
+        <w:t xml:space="preserve">er erste Schüler muss auf </w:t>
+      </w:r>
+      <w:proofErr w:type="spellStart"/>
+      <w:r>
+        <w:t>GIThub</w:t>
+      </w:r>
+      <w:proofErr w:type="spellEnd"/>
+      <w:r>
+        <w:t xml:space="preserve"> das Repo</w:t>
+      </w:r>
+      <w:r>
+        <w:t>sitory</w:t>
+      </w:r>
       <w:r>
         <w:t xml:space="preserve"> anlegen</w:t>
+      </w:r>
+      <w:r>
+        <w:t>.</w:t>
       </w:r>
     </w:p>
     <w:p>
@@ -173,11 +177,25 @@
       </w:r>
       <w:proofErr w:type="spellEnd"/>
       <w:r>
-        <w:t xml:space="preserve"> über den Reiter Settings und dort dann </w:t>
-      </w:r>
-      <w:proofErr w:type="spellStart"/>
-      <w:r>
-        <w:t>Colloberate</w:t>
+        <w:t xml:space="preserve"> über den Rei</w:t>
+      </w:r>
+      <w:r>
+        <w:t xml:space="preserve">ter Settings </w:t>
+      </w:r>
+      <w:bookmarkStart w:id="0" w:name="_GoBack"/>
+      <w:bookmarkEnd w:id="0"/>
+      <w:r>
+        <w:t xml:space="preserve">und dort dann </w:t>
+      </w:r>
+      <w:proofErr w:type="spellStart"/>
+      <w:r>
+        <w:t>Colla</w:t>
+      </w:r>
+      <w:r>
+        <w:t>b</w:t>
+      </w:r>
+      <w:r>
+        <w:t>oraters</w:t>
       </w:r>
       <w:proofErr w:type="spellEnd"/>
       <w:r>
@@ -192,7 +210,6 @@
         <w:t xml:space="preserve"> anlegen.</w:t>
       </w:r>
     </w:p>
-    <w:p/>
     <w:p>
       <w:pPr>
         <w:rPr>
@@ -284,6 +301,9 @@
       <w:r>
         <w:t>-ordner dienen soll</w:t>
       </w:r>
+      <w:r>
+        <w:t>.</w:t>
+      </w:r>
     </w:p>
     <w:p>
       <w:pPr>
@@ -296,6 +316,9 @@
       <w:r>
         <w:t>GIT CMD öffnen</w:t>
       </w:r>
+      <w:r>
+        <w:t>.</w:t>
+      </w:r>
     </w:p>
     <w:p>
       <w:pPr>
@@ -482,8 +505,6 @@
           <w:sz w:val="28"/>
         </w:rPr>
       </w:pPr>
-      <w:bookmarkStart w:id="0" w:name="_GoBack"/>
-      <w:bookmarkEnd w:id="0"/>
       <w:proofErr w:type="spellStart"/>
       <w:r>
         <w:rPr>
@@ -549,7 +570,13 @@
     </w:p>
     <w:p>
       <w:r>
-        <w:t xml:space="preserve">Sofern zwei Entwickler an unterschiedlichen Versionen einer Datei gearbeitet haben und der erste Entwickler seine Änderungen bereits an das Remote Repository übermittelt hat, muss der zweite Entwickler vor dem Pushen die Versionen </w:t>
+        <w:t xml:space="preserve">Sofern zwei Entwickler an einer Datei </w:t>
+      </w:r>
+      <w:r>
+        <w:t xml:space="preserve">lokal </w:t>
+      </w:r>
+      <w:r>
+        <w:t xml:space="preserve">gearbeitet haben und der erste Entwickler seine Änderungen bereits an das Remote Repository übermittelt hat, muss der zweite Entwickler vor dem Pushen die Versionen </w:t>
       </w:r>
       <w:proofErr w:type="spellStart"/>
       <w:r>
@@ -632,15 +659,13 @@
         <w:t xml:space="preserve"> gibt, sind diese zusätzlich noch zu beheben – </w:t>
       </w:r>
       <w:r>
-        <w:t xml:space="preserve">hier ist das Dokument zu Bearbeiten und </w:t>
-      </w:r>
-      <w:proofErr w:type="spellStart"/>
-      <w:r>
-        <w:t>danschließend</w:t>
-      </w:r>
-      <w:proofErr w:type="spellEnd"/>
-      <w:r>
-        <w:t xml:space="preserve"> zu </w:t>
+        <w:t xml:space="preserve">hier ist </w:t>
+      </w:r>
+      <w:r>
+        <w:t xml:space="preserve">das Dokument zu Bearbeiten und </w:t>
+      </w:r>
+      <w:r>
+        <w:t xml:space="preserve">anschließend zu </w:t>
       </w:r>
       <w:proofErr w:type="spellStart"/>
       <w:r>
@@ -659,17 +684,12 @@
         <w:t xml:space="preserve"> </w:t>
       </w:r>
       <w:proofErr w:type="spellStart"/>
-      <w:proofErr w:type="gramStart"/>
       <w:r>
         <w:t>add</w:t>
       </w:r>
       <w:proofErr w:type="spellEnd"/>
       <w:r>
-        <w:t xml:space="preserve"> .</w:t>
-      </w:r>
-      <w:proofErr w:type="gramEnd"/>
-      <w:r>
-        <w:t xml:space="preserve">) und zudem zu </w:t>
+        <w:t xml:space="preserve"> .) und zudem zu </w:t>
       </w:r>
       <w:proofErr w:type="spellStart"/>
       <w:r>
@@ -693,13 +713,10 @@
       </w:r>
       <w:proofErr w:type="spellEnd"/>
       <w:r>
-        <w:t xml:space="preserve"> –m „Text“) - </w:t>
-      </w:r>
-      <w:r>
-        <w:t>siehe in diesem Fall nachfolgende Quellen.</w:t>
-      </w:r>
-      <w:r>
-        <w:t xml:space="preserve"> </w:t>
+        <w:t xml:space="preserve"> –m „Text“)</w:t>
+      </w:r>
+      <w:r>
+        <w:t>.</w:t>
       </w:r>
     </w:p>
     <w:p>
@@ -821,6 +838,7 @@
           <w:sz w:val="24"/>
           <w:szCs w:val="24"/>
         </w:rPr>
+        <w:lastRenderedPageBreak/>
         <w:t>Nachfolgend ist das Arbeiten in kleinen Teams beschrieben. Quelle:</w:t>
       </w:r>
       <w:r>
@@ -2127,7 +2145,6 @@
           <w:shd w:val="clear" w:color="auto" w:fill="FFFFFF"/>
           <w:lang w:val="en-US"/>
         </w:rPr>
-        <w:lastRenderedPageBreak/>
         <w:t xml:space="preserve">$ </w:t>
       </w:r>
       <w:proofErr w:type="gramStart"/>
@@ -2220,6 +2237,7 @@
           <w:shd w:val="clear" w:color="auto" w:fill="FFFFFF"/>
           <w:lang w:val="en-US"/>
         </w:rPr>
+        <w:lastRenderedPageBreak/>
         <w:t xml:space="preserve">$ </w:t>
       </w:r>
       <w:proofErr w:type="gramStart"/>
@@ -2710,7 +2728,6 @@
           <w:szCs w:val="21"/>
           <w:bdr w:val="single" w:sz="6" w:space="1" w:color="EFEEE6" w:frame="1"/>
           <w:shd w:val="clear" w:color="auto" w:fill="FFFFFF"/>
-          <w:lang w:val="en-US"/>
         </w:rPr>
       </w:pPr>
       <w:r>
@@ -2735,38 +2752,49 @@
           <w:szCs w:val="21"/>
           <w:bdr w:val="single" w:sz="6" w:space="1" w:color="EFEEE6" w:frame="1"/>
           <w:shd w:val="clear" w:color="auto" w:fill="FFFFFF"/>
-          <w:lang w:val="en-US"/>
-        </w:rPr>
-        <w:t>1edee6b</w:t>
-      </w:r>
-      <w:proofErr w:type="gramStart"/>
-      <w:r>
-        <w:rPr>
-          <w:rStyle w:val="HTMLCode"/>
-          <w:rFonts w:ascii="Courier" w:hAnsi="Courier"/>
-          <w:color w:val="F14E32"/>
-          <w:sz w:val="21"/>
-          <w:szCs w:val="21"/>
-          <w:bdr w:val="single" w:sz="6" w:space="1" w:color="EFEEE6" w:frame="1"/>
-          <w:shd w:val="clear" w:color="auto" w:fill="FFFFFF"/>
-          <w:lang w:val="en-US"/>
-        </w:rPr>
-        <w:t>..fbff5bc  master</w:t>
-      </w:r>
-      <w:proofErr w:type="gramEnd"/>
-      <w:r>
-        <w:rPr>
-          <w:rStyle w:val="HTMLCode"/>
-          <w:rFonts w:ascii="Courier" w:hAnsi="Courier"/>
-          <w:color w:val="F14E32"/>
-          <w:sz w:val="21"/>
-          <w:szCs w:val="21"/>
-          <w:bdr w:val="single" w:sz="6" w:space="1" w:color="EFEEE6" w:frame="1"/>
-          <w:shd w:val="clear" w:color="auto" w:fill="FFFFFF"/>
-          <w:lang w:val="en-US"/>
-        </w:rPr>
-        <w:t xml:space="preserve"> -&gt; master</w:t>
-      </w:r>
+        </w:rPr>
+        <w:t xml:space="preserve">1edee6b..fbff5bc  </w:t>
+      </w:r>
+      <w:proofErr w:type="spellStart"/>
+      <w:r>
+        <w:rPr>
+          <w:rStyle w:val="HTMLCode"/>
+          <w:rFonts w:ascii="Courier" w:hAnsi="Courier"/>
+          <w:color w:val="F14E32"/>
+          <w:sz w:val="21"/>
+          <w:szCs w:val="21"/>
+          <w:bdr w:val="single" w:sz="6" w:space="1" w:color="EFEEE6" w:frame="1"/>
+          <w:shd w:val="clear" w:color="auto" w:fill="FFFFFF"/>
+        </w:rPr>
+        <w:t>master</w:t>
+      </w:r>
+      <w:proofErr w:type="spellEnd"/>
+      <w:r>
+        <w:rPr>
+          <w:rStyle w:val="HTMLCode"/>
+          <w:rFonts w:ascii="Courier" w:hAnsi="Courier"/>
+          <w:color w:val="F14E32"/>
+          <w:sz w:val="21"/>
+          <w:szCs w:val="21"/>
+          <w:bdr w:val="single" w:sz="6" w:space="1" w:color="EFEEE6" w:frame="1"/>
+          <w:shd w:val="clear" w:color="auto" w:fill="FFFFFF"/>
+        </w:rPr>
+        <w:t xml:space="preserve"> -&gt; </w:t>
+      </w:r>
+      <w:proofErr w:type="spellStart"/>
+      <w:r>
+        <w:rPr>
+          <w:rStyle w:val="HTMLCode"/>
+          <w:rFonts w:ascii="Courier" w:hAnsi="Courier"/>
+          <w:color w:val="F14E32"/>
+          <w:sz w:val="21"/>
+          <w:szCs w:val="21"/>
+          <w:bdr w:val="single" w:sz="6" w:space="1" w:color="EFEEE6" w:frame="1"/>
+          <w:shd w:val="clear" w:color="auto" w:fill="FFFFFF"/>
+        </w:rPr>
+        <w:t>master</w:t>
+      </w:r>
+      <w:proofErr w:type="spellEnd"/>
     </w:p>
     <w:p>
       <w:pPr>
@@ -3433,7 +3461,6 @@
           <w:shd w:val="clear" w:color="auto" w:fill="FFFFFF"/>
           <w:lang w:val="en-US"/>
         </w:rPr>
-        <w:lastRenderedPageBreak/>
         <w:t xml:space="preserve"> </w:t>
       </w:r>
       <w:r>
@@ -3534,6 +3561,7 @@
           <w:sz w:val="21"/>
           <w:szCs w:val="21"/>
         </w:rPr>
+        <w:lastRenderedPageBreak/>
         <w:t>Zu diesem Zeitpunkt sieht Johns lokales Repository jetzt aus wie in Bild 5-4.</w:t>
       </w:r>
     </w:p>
@@ -3798,7 +3826,6 @@
           <w:szCs w:val="21"/>
           <w:bdr w:val="single" w:sz="6" w:space="1" w:color="EFEEE6" w:frame="1"/>
           <w:shd w:val="clear" w:color="auto" w:fill="FFFFFF"/>
-          <w:lang w:val="en-US"/>
         </w:rPr>
       </w:pPr>
       <w:r>
@@ -3823,7 +3850,6 @@
           <w:szCs w:val="21"/>
           <w:bdr w:val="single" w:sz="6" w:space="1" w:color="EFEEE6" w:frame="1"/>
           <w:shd w:val="clear" w:color="auto" w:fill="FFFFFF"/>
-          <w:lang w:val="en-US"/>
         </w:rPr>
         <w:t>TODO |    1 +</w:t>
       </w:r>
@@ -3847,49 +3873,123 @@
           <w:szCs w:val="21"/>
           <w:bdr w:val="single" w:sz="6" w:space="1" w:color="EFEEE6" w:frame="1"/>
           <w:shd w:val="clear" w:color="auto" w:fill="FFFFFF"/>
-          <w:lang w:val="en-US"/>
-        </w:rPr>
-      </w:pPr>
-      <w:r>
-        <w:rPr>
-          <w:rStyle w:val="HTMLCode"/>
-          <w:rFonts w:ascii="Courier" w:hAnsi="Courier"/>
-          <w:color w:val="F14E32"/>
-          <w:sz w:val="21"/>
-          <w:szCs w:val="21"/>
-          <w:bdr w:val="single" w:sz="6" w:space="1" w:color="EFEEE6" w:frame="1"/>
-          <w:shd w:val="clear" w:color="auto" w:fill="FFFFFF"/>
-          <w:lang w:val="en-US"/>
-        </w:rPr>
-        <w:t xml:space="preserve"> 1 files changed, 1 </w:t>
-      </w:r>
-      <w:proofErr w:type="gramStart"/>
-      <w:r>
-        <w:rPr>
-          <w:rStyle w:val="HTMLCode"/>
-          <w:rFonts w:ascii="Courier" w:hAnsi="Courier"/>
-          <w:color w:val="F14E32"/>
-          <w:sz w:val="21"/>
-          <w:szCs w:val="21"/>
-          <w:bdr w:val="single" w:sz="6" w:space="1" w:color="EFEEE6" w:frame="1"/>
-          <w:shd w:val="clear" w:color="auto" w:fill="FFFFFF"/>
-          <w:lang w:val="en-US"/>
-        </w:rPr>
-        <w:t>insertions(</w:t>
-      </w:r>
-      <w:proofErr w:type="gramEnd"/>
-      <w:r>
-        <w:rPr>
-          <w:rStyle w:val="HTMLCode"/>
-          <w:rFonts w:ascii="Courier" w:hAnsi="Courier"/>
-          <w:color w:val="F14E32"/>
-          <w:sz w:val="21"/>
-          <w:szCs w:val="21"/>
-          <w:bdr w:val="single" w:sz="6" w:space="1" w:color="EFEEE6" w:frame="1"/>
-          <w:shd w:val="clear" w:color="auto" w:fill="FFFFFF"/>
-          <w:lang w:val="en-US"/>
-        </w:rPr>
-        <w:t>+), 0 deletions(-)</w:t>
+        </w:rPr>
+      </w:pPr>
+      <w:r>
+        <w:rPr>
+          <w:rStyle w:val="HTMLCode"/>
+          <w:rFonts w:ascii="Courier" w:hAnsi="Courier"/>
+          <w:color w:val="F14E32"/>
+          <w:sz w:val="21"/>
+          <w:szCs w:val="21"/>
+          <w:bdr w:val="single" w:sz="6" w:space="1" w:color="EFEEE6" w:frame="1"/>
+          <w:shd w:val="clear" w:color="auto" w:fill="FFFFFF"/>
+        </w:rPr>
+        <w:t xml:space="preserve"> 1 </w:t>
+      </w:r>
+      <w:proofErr w:type="spellStart"/>
+      <w:r>
+        <w:rPr>
+          <w:rStyle w:val="HTMLCode"/>
+          <w:rFonts w:ascii="Courier" w:hAnsi="Courier"/>
+          <w:color w:val="F14E32"/>
+          <w:sz w:val="21"/>
+          <w:szCs w:val="21"/>
+          <w:bdr w:val="single" w:sz="6" w:space="1" w:color="EFEEE6" w:frame="1"/>
+          <w:shd w:val="clear" w:color="auto" w:fill="FFFFFF"/>
+        </w:rPr>
+        <w:t>files</w:t>
+      </w:r>
+      <w:proofErr w:type="spellEnd"/>
+      <w:r>
+        <w:rPr>
+          <w:rStyle w:val="HTMLCode"/>
+          <w:rFonts w:ascii="Courier" w:hAnsi="Courier"/>
+          <w:color w:val="F14E32"/>
+          <w:sz w:val="21"/>
+          <w:szCs w:val="21"/>
+          <w:bdr w:val="single" w:sz="6" w:space="1" w:color="EFEEE6" w:frame="1"/>
+          <w:shd w:val="clear" w:color="auto" w:fill="FFFFFF"/>
+        </w:rPr>
+        <w:t xml:space="preserve"> </w:t>
+      </w:r>
+      <w:proofErr w:type="spellStart"/>
+      <w:r>
+        <w:rPr>
+          <w:rStyle w:val="HTMLCode"/>
+          <w:rFonts w:ascii="Courier" w:hAnsi="Courier"/>
+          <w:color w:val="F14E32"/>
+          <w:sz w:val="21"/>
+          <w:szCs w:val="21"/>
+          <w:bdr w:val="single" w:sz="6" w:space="1" w:color="EFEEE6" w:frame="1"/>
+          <w:shd w:val="clear" w:color="auto" w:fill="FFFFFF"/>
+        </w:rPr>
+        <w:t>changed</w:t>
+      </w:r>
+      <w:proofErr w:type="spellEnd"/>
+      <w:r>
+        <w:rPr>
+          <w:rStyle w:val="HTMLCode"/>
+          <w:rFonts w:ascii="Courier" w:hAnsi="Courier"/>
+          <w:color w:val="F14E32"/>
+          <w:sz w:val="21"/>
+          <w:szCs w:val="21"/>
+          <w:bdr w:val="single" w:sz="6" w:space="1" w:color="EFEEE6" w:frame="1"/>
+          <w:shd w:val="clear" w:color="auto" w:fill="FFFFFF"/>
+        </w:rPr>
+        <w:t xml:space="preserve">, 1 </w:t>
+      </w:r>
+      <w:proofErr w:type="spellStart"/>
+      <w:r>
+        <w:rPr>
+          <w:rStyle w:val="HTMLCode"/>
+          <w:rFonts w:ascii="Courier" w:hAnsi="Courier"/>
+          <w:color w:val="F14E32"/>
+          <w:sz w:val="21"/>
+          <w:szCs w:val="21"/>
+          <w:bdr w:val="single" w:sz="6" w:space="1" w:color="EFEEE6" w:frame="1"/>
+          <w:shd w:val="clear" w:color="auto" w:fill="FFFFFF"/>
+        </w:rPr>
+        <w:t>insertions</w:t>
+      </w:r>
+      <w:proofErr w:type="spellEnd"/>
+      <w:r>
+        <w:rPr>
+          <w:rStyle w:val="HTMLCode"/>
+          <w:rFonts w:ascii="Courier" w:hAnsi="Courier"/>
+          <w:color w:val="F14E32"/>
+          <w:sz w:val="21"/>
+          <w:szCs w:val="21"/>
+          <w:bdr w:val="single" w:sz="6" w:space="1" w:color="EFEEE6" w:frame="1"/>
+          <w:shd w:val="clear" w:color="auto" w:fill="FFFFFF"/>
+        </w:rPr>
+        <w:t xml:space="preserve">(+), 0 </w:t>
+      </w:r>
+      <w:proofErr w:type="spellStart"/>
+      <w:r>
+        <w:rPr>
+          <w:rStyle w:val="HTMLCode"/>
+          <w:rFonts w:ascii="Courier" w:hAnsi="Courier"/>
+          <w:color w:val="F14E32"/>
+          <w:sz w:val="21"/>
+          <w:szCs w:val="21"/>
+          <w:bdr w:val="single" w:sz="6" w:space="1" w:color="EFEEE6" w:frame="1"/>
+          <w:shd w:val="clear" w:color="auto" w:fill="FFFFFF"/>
+        </w:rPr>
+        <w:t>deletions</w:t>
+      </w:r>
+      <w:proofErr w:type="spellEnd"/>
+      <w:r>
+        <w:rPr>
+          <w:rStyle w:val="HTMLCode"/>
+          <w:rFonts w:ascii="Courier" w:hAnsi="Courier"/>
+          <w:color w:val="F14E32"/>
+          <w:sz w:val="21"/>
+          <w:szCs w:val="21"/>
+          <w:bdr w:val="single" w:sz="6" w:space="1" w:color="EFEEE6" w:frame="1"/>
+          <w:shd w:val="clear" w:color="auto" w:fill="FFFFFF"/>
+        </w:rPr>
+        <w:t>(-)</w:t>
       </w:r>
     </w:p>
     <w:p>
@@ -4141,7 +4241,6 @@
           <w:bdr w:val="single" w:sz="6" w:space="1" w:color="EFEEE6" w:frame="1"/>
           <w:shd w:val="clear" w:color="auto" w:fill="FFFFFF"/>
         </w:rPr>
-        <w:lastRenderedPageBreak/>
         <w:t xml:space="preserve">$ </w:t>
       </w:r>
       <w:proofErr w:type="spellStart"/>
@@ -4230,20 +4329,19 @@
           <w:szCs w:val="21"/>
           <w:bdr w:val="single" w:sz="6" w:space="1" w:color="EFEEE6" w:frame="1"/>
           <w:shd w:val="clear" w:color="auto" w:fill="FFFFFF"/>
-          <w:lang w:val="en-US"/>
-        </w:rPr>
-      </w:pPr>
-      <w:r>
-        <w:rPr>
-          <w:rStyle w:val="HTMLCode"/>
-          <w:rFonts w:ascii="Courier" w:hAnsi="Courier"/>
-          <w:color w:val="F14E32"/>
-          <w:sz w:val="21"/>
-          <w:szCs w:val="21"/>
-          <w:bdr w:val="single" w:sz="6" w:space="1" w:color="EFEEE6" w:frame="1"/>
-          <w:shd w:val="clear" w:color="auto" w:fill="FFFFFF"/>
-          <w:lang w:val="en-US"/>
-        </w:rPr>
+        </w:rPr>
+      </w:pPr>
+      <w:r>
+        <w:rPr>
+          <w:rStyle w:val="HTMLCode"/>
+          <w:rFonts w:ascii="Courier" w:hAnsi="Courier"/>
+          <w:color w:val="F14E32"/>
+          <w:sz w:val="21"/>
+          <w:szCs w:val="21"/>
+          <w:bdr w:val="single" w:sz="6" w:space="1" w:color="EFEEE6" w:frame="1"/>
+          <w:shd w:val="clear" w:color="auto" w:fill="FFFFFF"/>
+        </w:rPr>
+        <w:lastRenderedPageBreak/>
         <w:t>...</w:t>
       </w:r>
     </w:p>
@@ -4266,33 +4364,44 @@
           <w:szCs w:val="21"/>
           <w:bdr w:val="single" w:sz="6" w:space="1" w:color="EFEEE6" w:frame="1"/>
           <w:shd w:val="clear" w:color="auto" w:fill="FFFFFF"/>
-          <w:lang w:val="en-US"/>
-        </w:rPr>
-      </w:pPr>
-      <w:r>
-        <w:rPr>
-          <w:rStyle w:val="HTMLCode"/>
-          <w:rFonts w:ascii="Courier" w:hAnsi="Courier"/>
-          <w:color w:val="F14E32"/>
-          <w:sz w:val="21"/>
-          <w:szCs w:val="21"/>
-          <w:bdr w:val="single" w:sz="6" w:space="1" w:color="EFEEE6" w:frame="1"/>
-          <w:shd w:val="clear" w:color="auto" w:fill="FFFFFF"/>
-          <w:lang w:val="en-US"/>
-        </w:rPr>
-        <w:t xml:space="preserve">To </w:t>
-      </w:r>
-      <w:proofErr w:type="spellStart"/>
-      <w:r>
-        <w:rPr>
-          <w:rStyle w:val="HTMLCode"/>
-          <w:rFonts w:ascii="Courier" w:hAnsi="Courier"/>
-          <w:color w:val="F14E32"/>
-          <w:sz w:val="21"/>
-          <w:szCs w:val="21"/>
-          <w:bdr w:val="single" w:sz="6" w:space="1" w:color="EFEEE6" w:frame="1"/>
-          <w:shd w:val="clear" w:color="auto" w:fill="FFFFFF"/>
-          <w:lang w:val="en-US"/>
+        </w:rPr>
+      </w:pPr>
+      <w:proofErr w:type="spellStart"/>
+      <w:r>
+        <w:rPr>
+          <w:rStyle w:val="HTMLCode"/>
+          <w:rFonts w:ascii="Courier" w:hAnsi="Courier"/>
+          <w:color w:val="F14E32"/>
+          <w:sz w:val="21"/>
+          <w:szCs w:val="21"/>
+          <w:bdr w:val="single" w:sz="6" w:space="1" w:color="EFEEE6" w:frame="1"/>
+          <w:shd w:val="clear" w:color="auto" w:fill="FFFFFF"/>
+        </w:rPr>
+        <w:t>To</w:t>
+      </w:r>
+      <w:proofErr w:type="spellEnd"/>
+      <w:r>
+        <w:rPr>
+          <w:rStyle w:val="HTMLCode"/>
+          <w:rFonts w:ascii="Courier" w:hAnsi="Courier"/>
+          <w:color w:val="F14E32"/>
+          <w:sz w:val="21"/>
+          <w:szCs w:val="21"/>
+          <w:bdr w:val="single" w:sz="6" w:space="1" w:color="EFEEE6" w:frame="1"/>
+          <w:shd w:val="clear" w:color="auto" w:fill="FFFFFF"/>
+        </w:rPr>
+        <w:t xml:space="preserve"> </w:t>
+      </w:r>
+      <w:proofErr w:type="spellStart"/>
+      <w:r>
+        <w:rPr>
+          <w:rStyle w:val="HTMLCode"/>
+          <w:rFonts w:ascii="Courier" w:hAnsi="Courier"/>
+          <w:color w:val="F14E32"/>
+          <w:sz w:val="21"/>
+          <w:szCs w:val="21"/>
+          <w:bdr w:val="single" w:sz="6" w:space="1" w:color="EFEEE6" w:frame="1"/>
+          <w:shd w:val="clear" w:color="auto" w:fill="FFFFFF"/>
         </w:rPr>
         <w:t>john@githost:simplegit.git</w:t>
       </w:r>
@@ -4317,7 +4426,6 @@
           <w:szCs w:val="21"/>
           <w:bdr w:val="single" w:sz="6" w:space="1" w:color="EFEEE6" w:frame="1"/>
           <w:shd w:val="clear" w:color="auto" w:fill="FFFFFF"/>
-          <w:lang w:val="en-US"/>
         </w:rPr>
       </w:pPr>
       <w:r>
@@ -4400,38 +4508,49 @@
           <w:szCs w:val="21"/>
           <w:bdr w:val="single" w:sz="6" w:space="1" w:color="EFEEE6" w:frame="1"/>
           <w:shd w:val="clear" w:color="auto" w:fill="FFFFFF"/>
-          <w:lang w:val="en-US"/>
-        </w:rPr>
-        <w:t xml:space="preserve">   fbff5bc</w:t>
-      </w:r>
-      <w:proofErr w:type="gramStart"/>
-      <w:r>
-        <w:rPr>
-          <w:rStyle w:val="HTMLCode"/>
-          <w:rFonts w:ascii="Courier" w:hAnsi="Courier"/>
-          <w:color w:val="F14E32"/>
-          <w:sz w:val="21"/>
-          <w:szCs w:val="21"/>
-          <w:bdr w:val="single" w:sz="6" w:space="1" w:color="EFEEE6" w:frame="1"/>
-          <w:shd w:val="clear" w:color="auto" w:fill="FFFFFF"/>
-          <w:lang w:val="en-US"/>
-        </w:rPr>
-        <w:t>..72bbc59  master</w:t>
-      </w:r>
-      <w:proofErr w:type="gramEnd"/>
-      <w:r>
-        <w:rPr>
-          <w:rStyle w:val="HTMLCode"/>
-          <w:rFonts w:ascii="Courier" w:hAnsi="Courier"/>
-          <w:color w:val="F14E32"/>
-          <w:sz w:val="21"/>
-          <w:szCs w:val="21"/>
-          <w:bdr w:val="single" w:sz="6" w:space="1" w:color="EFEEE6" w:frame="1"/>
-          <w:shd w:val="clear" w:color="auto" w:fill="FFFFFF"/>
-          <w:lang w:val="en-US"/>
-        </w:rPr>
-        <w:t xml:space="preserve"> -&gt; master</w:t>
-      </w:r>
+        </w:rPr>
+        <w:t xml:space="preserve">   fbff5bc..72bbc59  </w:t>
+      </w:r>
+      <w:proofErr w:type="spellStart"/>
+      <w:r>
+        <w:rPr>
+          <w:rStyle w:val="HTMLCode"/>
+          <w:rFonts w:ascii="Courier" w:hAnsi="Courier"/>
+          <w:color w:val="F14E32"/>
+          <w:sz w:val="21"/>
+          <w:szCs w:val="21"/>
+          <w:bdr w:val="single" w:sz="6" w:space="1" w:color="EFEEE6" w:frame="1"/>
+          <w:shd w:val="clear" w:color="auto" w:fill="FFFFFF"/>
+        </w:rPr>
+        <w:t>master</w:t>
+      </w:r>
+      <w:proofErr w:type="spellEnd"/>
+      <w:r>
+        <w:rPr>
+          <w:rStyle w:val="HTMLCode"/>
+          <w:rFonts w:ascii="Courier" w:hAnsi="Courier"/>
+          <w:color w:val="F14E32"/>
+          <w:sz w:val="21"/>
+          <w:szCs w:val="21"/>
+          <w:bdr w:val="single" w:sz="6" w:space="1" w:color="EFEEE6" w:frame="1"/>
+          <w:shd w:val="clear" w:color="auto" w:fill="FFFFFF"/>
+        </w:rPr>
+        <w:t xml:space="preserve"> -&gt; </w:t>
+      </w:r>
+      <w:proofErr w:type="spellStart"/>
+      <w:r>
+        <w:rPr>
+          <w:rStyle w:val="HTMLCode"/>
+          <w:rFonts w:ascii="Courier" w:hAnsi="Courier"/>
+          <w:color w:val="F14E32"/>
+          <w:sz w:val="21"/>
+          <w:szCs w:val="21"/>
+          <w:bdr w:val="single" w:sz="6" w:space="1" w:color="EFEEE6" w:frame="1"/>
+          <w:shd w:val="clear" w:color="auto" w:fill="FFFFFF"/>
+        </w:rPr>
+        <w:t>master</w:t>
+      </w:r>
+      <w:proofErr w:type="spellEnd"/>
     </w:p>
     <w:p>
       <w:pPr>
@@ -4886,33 +5005,44 @@
           <w:szCs w:val="21"/>
           <w:bdr w:val="single" w:sz="6" w:space="1" w:color="EFEEE6" w:frame="1"/>
           <w:shd w:val="clear" w:color="auto" w:fill="FFFFFF"/>
-          <w:lang w:val="en-US"/>
-        </w:rPr>
-      </w:pPr>
-      <w:r>
-        <w:rPr>
-          <w:rStyle w:val="HTMLCode"/>
-          <w:rFonts w:ascii="Courier" w:hAnsi="Courier"/>
-          <w:color w:val="F14E32"/>
-          <w:sz w:val="21"/>
-          <w:szCs w:val="21"/>
-          <w:bdr w:val="single" w:sz="6" w:space="1" w:color="EFEEE6" w:frame="1"/>
-          <w:shd w:val="clear" w:color="auto" w:fill="FFFFFF"/>
-          <w:lang w:val="en-US"/>
-        </w:rPr>
-        <w:t xml:space="preserve">From </w:t>
-      </w:r>
-      <w:proofErr w:type="spellStart"/>
-      <w:r>
-        <w:rPr>
-          <w:rStyle w:val="HTMLCode"/>
-          <w:rFonts w:ascii="Courier" w:hAnsi="Courier"/>
-          <w:color w:val="F14E32"/>
-          <w:sz w:val="21"/>
-          <w:szCs w:val="21"/>
-          <w:bdr w:val="single" w:sz="6" w:space="1" w:color="EFEEE6" w:frame="1"/>
-          <w:shd w:val="clear" w:color="auto" w:fill="FFFFFF"/>
-          <w:lang w:val="en-US"/>
+        </w:rPr>
+      </w:pPr>
+      <w:proofErr w:type="spellStart"/>
+      <w:r>
+        <w:rPr>
+          <w:rStyle w:val="HTMLCode"/>
+          <w:rFonts w:ascii="Courier" w:hAnsi="Courier"/>
+          <w:color w:val="F14E32"/>
+          <w:sz w:val="21"/>
+          <w:szCs w:val="21"/>
+          <w:bdr w:val="single" w:sz="6" w:space="1" w:color="EFEEE6" w:frame="1"/>
+          <w:shd w:val="clear" w:color="auto" w:fill="FFFFFF"/>
+        </w:rPr>
+        <w:t>From</w:t>
+      </w:r>
+      <w:proofErr w:type="spellEnd"/>
+      <w:r>
+        <w:rPr>
+          <w:rStyle w:val="HTMLCode"/>
+          <w:rFonts w:ascii="Courier" w:hAnsi="Courier"/>
+          <w:color w:val="F14E32"/>
+          <w:sz w:val="21"/>
+          <w:szCs w:val="21"/>
+          <w:bdr w:val="single" w:sz="6" w:space="1" w:color="EFEEE6" w:frame="1"/>
+          <w:shd w:val="clear" w:color="auto" w:fill="FFFFFF"/>
+        </w:rPr>
+        <w:t xml:space="preserve"> </w:t>
+      </w:r>
+      <w:proofErr w:type="spellStart"/>
+      <w:r>
+        <w:rPr>
+          <w:rStyle w:val="HTMLCode"/>
+          <w:rFonts w:ascii="Courier" w:hAnsi="Courier"/>
+          <w:color w:val="F14E32"/>
+          <w:sz w:val="21"/>
+          <w:szCs w:val="21"/>
+          <w:bdr w:val="single" w:sz="6" w:space="1" w:color="EFEEE6" w:frame="1"/>
+          <w:shd w:val="clear" w:color="auto" w:fill="FFFFFF"/>
         </w:rPr>
         <w:t>jessica@githost:simplegit</w:t>
       </w:r>
@@ -4937,51 +5067,86 @@
           <w:szCs w:val="21"/>
           <w:bdr w:val="single" w:sz="6" w:space="1" w:color="EFEEE6" w:frame="1"/>
           <w:shd w:val="clear" w:color="auto" w:fill="FFFFFF"/>
-          <w:lang w:val="en-US"/>
-        </w:rPr>
-      </w:pPr>
-      <w:r>
-        <w:rPr>
-          <w:rStyle w:val="HTMLCode"/>
-          <w:rFonts w:ascii="Courier" w:hAnsi="Courier"/>
-          <w:color w:val="F14E32"/>
-          <w:sz w:val="21"/>
-          <w:szCs w:val="21"/>
-          <w:bdr w:val="single" w:sz="6" w:space="1" w:color="EFEEE6" w:frame="1"/>
-          <w:shd w:val="clear" w:color="auto" w:fill="FFFFFF"/>
-          <w:lang w:val="en-US"/>
-        </w:rPr>
-        <w:lastRenderedPageBreak/>
-        <w:t xml:space="preserve">   fbff5bc</w:t>
-      </w:r>
-      <w:proofErr w:type="gramStart"/>
-      <w:r>
-        <w:rPr>
-          <w:rStyle w:val="HTMLCode"/>
-          <w:rFonts w:ascii="Courier" w:hAnsi="Courier"/>
-          <w:color w:val="F14E32"/>
-          <w:sz w:val="21"/>
-          <w:szCs w:val="21"/>
-          <w:bdr w:val="single" w:sz="6" w:space="1" w:color="EFEEE6" w:frame="1"/>
-          <w:shd w:val="clear" w:color="auto" w:fill="FFFFFF"/>
-          <w:lang w:val="en-US"/>
-        </w:rPr>
-        <w:t>..72bbc59  master</w:t>
-      </w:r>
-      <w:proofErr w:type="gramEnd"/>
-      <w:r>
-        <w:rPr>
-          <w:rStyle w:val="HTMLCode"/>
-          <w:rFonts w:ascii="Courier" w:hAnsi="Courier"/>
-          <w:color w:val="F14E32"/>
-          <w:sz w:val="21"/>
-          <w:szCs w:val="21"/>
-          <w:bdr w:val="single" w:sz="6" w:space="1" w:color="EFEEE6" w:frame="1"/>
-          <w:shd w:val="clear" w:color="auto" w:fill="FFFFFF"/>
-          <w:lang w:val="en-US"/>
-        </w:rPr>
-        <w:t xml:space="preserve">     -&gt; origin/master</w:t>
-      </w:r>
+        </w:rPr>
+      </w:pPr>
+      <w:r>
+        <w:rPr>
+          <w:rStyle w:val="HTMLCode"/>
+          <w:rFonts w:ascii="Courier" w:hAnsi="Courier"/>
+          <w:color w:val="F14E32"/>
+          <w:sz w:val="21"/>
+          <w:szCs w:val="21"/>
+          <w:bdr w:val="single" w:sz="6" w:space="1" w:color="EFEEE6" w:frame="1"/>
+          <w:shd w:val="clear" w:color="auto" w:fill="FFFFFF"/>
+        </w:rPr>
+        <w:t xml:space="preserve">   fbff5bc..72bbc59  </w:t>
+      </w:r>
+      <w:proofErr w:type="spellStart"/>
+      <w:r>
+        <w:rPr>
+          <w:rStyle w:val="HTMLCode"/>
+          <w:rFonts w:ascii="Courier" w:hAnsi="Courier"/>
+          <w:color w:val="F14E32"/>
+          <w:sz w:val="21"/>
+          <w:szCs w:val="21"/>
+          <w:bdr w:val="single" w:sz="6" w:space="1" w:color="EFEEE6" w:frame="1"/>
+          <w:shd w:val="clear" w:color="auto" w:fill="FFFFFF"/>
+        </w:rPr>
+        <w:t>master</w:t>
+      </w:r>
+      <w:proofErr w:type="spellEnd"/>
+      <w:r>
+        <w:rPr>
+          <w:rStyle w:val="HTMLCode"/>
+          <w:rFonts w:ascii="Courier" w:hAnsi="Courier"/>
+          <w:color w:val="F14E32"/>
+          <w:sz w:val="21"/>
+          <w:szCs w:val="21"/>
+          <w:bdr w:val="single" w:sz="6" w:space="1" w:color="EFEEE6" w:frame="1"/>
+          <w:shd w:val="clear" w:color="auto" w:fill="FFFFFF"/>
+        </w:rPr>
+        <w:t xml:space="preserve">     -&gt; </w:t>
+      </w:r>
+      <w:proofErr w:type="spellStart"/>
+      <w:r>
+        <w:rPr>
+          <w:rStyle w:val="HTMLCode"/>
+          <w:rFonts w:ascii="Courier" w:hAnsi="Courier"/>
+          <w:color w:val="F14E32"/>
+          <w:sz w:val="21"/>
+          <w:szCs w:val="21"/>
+          <w:bdr w:val="single" w:sz="6" w:space="1" w:color="EFEEE6" w:frame="1"/>
+          <w:shd w:val="clear" w:color="auto" w:fill="FFFFFF"/>
+        </w:rPr>
+        <w:t>origin</w:t>
+      </w:r>
+      <w:proofErr w:type="spellEnd"/>
+      <w:r>
+        <w:rPr>
+          <w:rStyle w:val="HTMLCode"/>
+          <w:rFonts w:ascii="Courier" w:hAnsi="Courier"/>
+          <w:color w:val="F14E32"/>
+          <w:sz w:val="21"/>
+          <w:szCs w:val="21"/>
+          <w:bdr w:val="single" w:sz="6" w:space="1" w:color="EFEEE6" w:frame="1"/>
+          <w:shd w:val="clear" w:color="auto" w:fill="FFFFFF"/>
+        </w:rPr>
+        <w:t>/</w:t>
+      </w:r>
+      <w:proofErr w:type="spellStart"/>
+      <w:r>
+        <w:rPr>
+          <w:rStyle w:val="HTMLCode"/>
+          <w:rFonts w:ascii="Courier" w:hAnsi="Courier"/>
+          <w:color w:val="F14E32"/>
+          <w:sz w:val="21"/>
+          <w:szCs w:val="21"/>
+          <w:bdr w:val="single" w:sz="6" w:space="1" w:color="EFEEE6" w:frame="1"/>
+          <w:shd w:val="clear" w:color="auto" w:fill="FFFFFF"/>
+        </w:rPr>
+        <w:t>master</w:t>
+      </w:r>
+      <w:proofErr w:type="spellEnd"/>
     </w:p>
     <w:p>
       <w:pPr>
@@ -5002,6 +5167,7 @@
           <w:sz w:val="21"/>
           <w:szCs w:val="21"/>
         </w:rPr>
+        <w:lastRenderedPageBreak/>
         <w:t>Das lädt die Änderungen, die John in der Zwischenzeit hochgeladen hat. Jessicas Historie entspricht jetzt Bild 5-8.</w:t>
       </w:r>
     </w:p>
@@ -5337,21 +5503,45 @@
           <w:szCs w:val="21"/>
           <w:bdr w:val="single" w:sz="6" w:space="1" w:color="EFEEE6" w:frame="1"/>
           <w:shd w:val="clear" w:color="auto" w:fill="FFFFFF"/>
-          <w:lang w:val="en-US"/>
-        </w:rPr>
-      </w:pPr>
-      <w:r>
-        <w:rPr>
-          <w:rStyle w:val="HTMLCode"/>
-          <w:rFonts w:ascii="Courier" w:hAnsi="Courier"/>
-          <w:color w:val="F14E32"/>
-          <w:sz w:val="21"/>
-          <w:szCs w:val="21"/>
-          <w:bdr w:val="single" w:sz="6" w:space="1" w:color="EFEEE6" w:frame="1"/>
-          <w:shd w:val="clear" w:color="auto" w:fill="FFFFFF"/>
-          <w:lang w:val="en-US"/>
-        </w:rPr>
-        <w:t>Date:   Fri May 29 16:01:27 2009 -0700</w:t>
+        </w:rPr>
+      </w:pPr>
+      <w:r>
+        <w:rPr>
+          <w:rStyle w:val="HTMLCode"/>
+          <w:rFonts w:ascii="Courier" w:hAnsi="Courier"/>
+          <w:color w:val="F14E32"/>
+          <w:sz w:val="21"/>
+          <w:szCs w:val="21"/>
+          <w:bdr w:val="single" w:sz="6" w:space="1" w:color="EFEEE6" w:frame="1"/>
+          <w:shd w:val="clear" w:color="auto" w:fill="FFFFFF"/>
+        </w:rPr>
+        <w:t xml:space="preserve">Date:   </w:t>
+      </w:r>
+      <w:proofErr w:type="spellStart"/>
+      <w:r>
+        <w:rPr>
+          <w:rStyle w:val="HTMLCode"/>
+          <w:rFonts w:ascii="Courier" w:hAnsi="Courier"/>
+          <w:color w:val="F14E32"/>
+          <w:sz w:val="21"/>
+          <w:szCs w:val="21"/>
+          <w:bdr w:val="single" w:sz="6" w:space="1" w:color="EFEEE6" w:frame="1"/>
+          <w:shd w:val="clear" w:color="auto" w:fill="FFFFFF"/>
+        </w:rPr>
+        <w:t>Fri</w:t>
+      </w:r>
+      <w:proofErr w:type="spellEnd"/>
+      <w:r>
+        <w:rPr>
+          <w:rStyle w:val="HTMLCode"/>
+          <w:rFonts w:ascii="Courier" w:hAnsi="Courier"/>
+          <w:color w:val="F14E32"/>
+          <w:sz w:val="21"/>
+          <w:szCs w:val="21"/>
+          <w:bdr w:val="single" w:sz="6" w:space="1" w:color="EFEEE6" w:frame="1"/>
+          <w:shd w:val="clear" w:color="auto" w:fill="FFFFFF"/>
+        </w:rPr>
+        <w:t xml:space="preserve"> May 29 16:01:27 2009 -0700</w:t>
       </w:r>
     </w:p>
     <w:p>
@@ -5373,50 +5563,86 @@
           <w:szCs w:val="21"/>
           <w:bdr w:val="single" w:sz="6" w:space="1" w:color="EFEEE6" w:frame="1"/>
           <w:shd w:val="clear" w:color="auto" w:fill="FFFFFF"/>
-          <w:lang w:val="en-US"/>
-        </w:rPr>
-      </w:pPr>
-      <w:r>
-        <w:rPr>
-          <w:rStyle w:val="HTMLCode"/>
-          <w:rFonts w:ascii="Courier" w:hAnsi="Courier"/>
-          <w:color w:val="F14E32"/>
-          <w:sz w:val="21"/>
-          <w:szCs w:val="21"/>
-          <w:bdr w:val="single" w:sz="6" w:space="1" w:color="EFEEE6" w:frame="1"/>
-          <w:shd w:val="clear" w:color="auto" w:fill="FFFFFF"/>
-          <w:lang w:val="en-US"/>
+        </w:rPr>
+      </w:pPr>
+      <w:r>
+        <w:rPr>
+          <w:rStyle w:val="HTMLCode"/>
+          <w:rFonts w:ascii="Courier" w:hAnsi="Courier"/>
+          <w:color w:val="F14E32"/>
+          <w:sz w:val="21"/>
+          <w:szCs w:val="21"/>
+          <w:bdr w:val="single" w:sz="6" w:space="1" w:color="EFEEE6" w:frame="1"/>
+          <w:shd w:val="clear" w:color="auto" w:fill="FFFFFF"/>
         </w:rPr>
         <w:t xml:space="preserve">    </w:t>
       </w:r>
-      <w:proofErr w:type="gramStart"/>
-      <w:r>
-        <w:rPr>
-          <w:rStyle w:val="HTMLCode"/>
-          <w:rFonts w:ascii="Courier" w:hAnsi="Courier"/>
-          <w:color w:val="F14E32"/>
-          <w:sz w:val="21"/>
-          <w:szCs w:val="21"/>
-          <w:bdr w:val="single" w:sz="6" w:space="1" w:color="EFEEE6" w:frame="1"/>
-          <w:shd w:val="clear" w:color="auto" w:fill="FFFFFF"/>
-          <w:lang w:val="en-US"/>
+      <w:proofErr w:type="spellStart"/>
+      <w:r>
+        <w:rPr>
+          <w:rStyle w:val="HTMLCode"/>
+          <w:rFonts w:ascii="Courier" w:hAnsi="Courier"/>
+          <w:color w:val="F14E32"/>
+          <w:sz w:val="21"/>
+          <w:szCs w:val="21"/>
+          <w:bdr w:val="single" w:sz="6" w:space="1" w:color="EFEEE6" w:frame="1"/>
+          <w:shd w:val="clear" w:color="auto" w:fill="FFFFFF"/>
         </w:rPr>
         <w:t>removed</w:t>
       </w:r>
-      <w:proofErr w:type="gramEnd"/>
-      <w:r>
-        <w:rPr>
-          <w:rStyle w:val="HTMLCode"/>
-          <w:rFonts w:ascii="Courier" w:hAnsi="Courier"/>
-          <w:color w:val="F14E32"/>
-          <w:sz w:val="21"/>
-          <w:szCs w:val="21"/>
-          <w:bdr w:val="single" w:sz="6" w:space="1" w:color="EFEEE6" w:frame="1"/>
-          <w:shd w:val="clear" w:color="auto" w:fill="FFFFFF"/>
-          <w:lang w:val="en-US"/>
-        </w:rPr>
-        <w:t xml:space="preserve"> invalid default value</w:t>
-      </w:r>
+      <w:proofErr w:type="spellEnd"/>
+      <w:r>
+        <w:rPr>
+          <w:rStyle w:val="HTMLCode"/>
+          <w:rFonts w:ascii="Courier" w:hAnsi="Courier"/>
+          <w:color w:val="F14E32"/>
+          <w:sz w:val="21"/>
+          <w:szCs w:val="21"/>
+          <w:bdr w:val="single" w:sz="6" w:space="1" w:color="EFEEE6" w:frame="1"/>
+          <w:shd w:val="clear" w:color="auto" w:fill="FFFFFF"/>
+        </w:rPr>
+        <w:t xml:space="preserve"> invalid </w:t>
+      </w:r>
+      <w:proofErr w:type="spellStart"/>
+      <w:r>
+        <w:rPr>
+          <w:rStyle w:val="HTMLCode"/>
+          <w:rFonts w:ascii="Courier" w:hAnsi="Courier"/>
+          <w:color w:val="F14E32"/>
+          <w:sz w:val="21"/>
+          <w:szCs w:val="21"/>
+          <w:bdr w:val="single" w:sz="6" w:space="1" w:color="EFEEE6" w:frame="1"/>
+          <w:shd w:val="clear" w:color="auto" w:fill="FFFFFF"/>
+        </w:rPr>
+        <w:t>default</w:t>
+      </w:r>
+      <w:proofErr w:type="spellEnd"/>
+      <w:r>
+        <w:rPr>
+          <w:rStyle w:val="HTMLCode"/>
+          <w:rFonts w:ascii="Courier" w:hAnsi="Courier"/>
+          <w:color w:val="F14E32"/>
+          <w:sz w:val="21"/>
+          <w:szCs w:val="21"/>
+          <w:bdr w:val="single" w:sz="6" w:space="1" w:color="EFEEE6" w:frame="1"/>
+          <w:shd w:val="clear" w:color="auto" w:fill="FFFFFF"/>
+        </w:rPr>
+        <w:t xml:space="preserve"> </w:t>
+      </w:r>
+      <w:proofErr w:type="spellStart"/>
+      <w:r>
+        <w:rPr>
+          <w:rStyle w:val="HTMLCode"/>
+          <w:rFonts w:ascii="Courier" w:hAnsi="Courier"/>
+          <w:color w:val="F14E32"/>
+          <w:sz w:val="21"/>
+          <w:szCs w:val="21"/>
+          <w:bdr w:val="single" w:sz="6" w:space="1" w:color="EFEEE6" w:frame="1"/>
+          <w:shd w:val="clear" w:color="auto" w:fill="FFFFFF"/>
+        </w:rPr>
+        <w:t>value</w:t>
+      </w:r>
+      <w:proofErr w:type="spellEnd"/>
     </w:p>
     <w:p>
       <w:pPr>
@@ -6023,17 +6249,7 @@
           <w:sz w:val="21"/>
           <w:szCs w:val="21"/>
         </w:rPr>
-        <w:t xml:space="preserve">“ (xxx). Der resultierende Snapshot wäre identisch, egal in welcher Reihenfolge sie </w:t>
-      </w:r>
-      <w:r>
-        <w:rPr>
-          <w:rFonts w:ascii="Georgia" w:hAnsi="Georgia"/>
-          <w:color w:val="4E443C"/>
-          <w:sz w:val="21"/>
-          <w:szCs w:val="21"/>
-        </w:rPr>
-        <w:lastRenderedPageBreak/>
-        <w:t xml:space="preserve">beide </w:t>
+        <w:t xml:space="preserve">“ (xxx). Der resultierende Snapshot wäre identisch, egal in welcher Reihenfolge sie beide </w:t>
       </w:r>
       <w:proofErr w:type="spellStart"/>
       <w:r>
@@ -6278,6 +6494,7 @@
           <w:bdr w:val="single" w:sz="6" w:space="1" w:color="EFEEE6" w:frame="1"/>
           <w:shd w:val="clear" w:color="auto" w:fill="FFFFFF"/>
         </w:rPr>
+        <w:lastRenderedPageBreak/>
         <w:t>Updating</w:t>
       </w:r>
       <w:proofErr w:type="spellEnd"/>
@@ -6464,6 +6681,7 @@
           <w:szCs w:val="21"/>
           <w:bdr w:val="single" w:sz="6" w:space="1" w:color="EFEEE6" w:frame="1"/>
           <w:shd w:val="clear" w:color="auto" w:fill="FFFFFF"/>
+          <w:lang w:val="en-US"/>
         </w:rPr>
       </w:pPr>
       <w:r>
@@ -6488,112 +6706,37 @@
           <w:szCs w:val="21"/>
           <w:bdr w:val="single" w:sz="6" w:space="1" w:color="EFEEE6" w:frame="1"/>
           <w:shd w:val="clear" w:color="auto" w:fill="FFFFFF"/>
-        </w:rPr>
-        <w:t xml:space="preserve">2 </w:t>
-      </w:r>
-      <w:proofErr w:type="spellStart"/>
-      <w:r>
-        <w:rPr>
-          <w:rStyle w:val="HTMLCode"/>
-          <w:rFonts w:ascii="Courier" w:hAnsi="Courier"/>
-          <w:color w:val="F14E32"/>
-          <w:sz w:val="21"/>
-          <w:szCs w:val="21"/>
-          <w:bdr w:val="single" w:sz="6" w:space="1" w:color="EFEEE6" w:frame="1"/>
-          <w:shd w:val="clear" w:color="auto" w:fill="FFFFFF"/>
-        </w:rPr>
-        <w:t>files</w:t>
-      </w:r>
-      <w:proofErr w:type="spellEnd"/>
-      <w:r>
-        <w:rPr>
-          <w:rStyle w:val="HTMLCode"/>
-          <w:rFonts w:ascii="Courier" w:hAnsi="Courier"/>
-          <w:color w:val="F14E32"/>
-          <w:sz w:val="21"/>
-          <w:szCs w:val="21"/>
-          <w:bdr w:val="single" w:sz="6" w:space="1" w:color="EFEEE6" w:frame="1"/>
-          <w:shd w:val="clear" w:color="auto" w:fill="FFFFFF"/>
-        </w:rPr>
-        <w:t xml:space="preserve"> </w:t>
-      </w:r>
-      <w:proofErr w:type="spellStart"/>
-      <w:r>
-        <w:rPr>
-          <w:rStyle w:val="HTMLCode"/>
-          <w:rFonts w:ascii="Courier" w:hAnsi="Courier"/>
-          <w:color w:val="F14E32"/>
-          <w:sz w:val="21"/>
-          <w:szCs w:val="21"/>
-          <w:bdr w:val="single" w:sz="6" w:space="1" w:color="EFEEE6" w:frame="1"/>
-          <w:shd w:val="clear" w:color="auto" w:fill="FFFFFF"/>
-        </w:rPr>
-        <w:t>changed</w:t>
-      </w:r>
-      <w:proofErr w:type="spellEnd"/>
-      <w:r>
-        <w:rPr>
-          <w:rStyle w:val="HTMLCode"/>
-          <w:rFonts w:ascii="Courier" w:hAnsi="Courier"/>
-          <w:color w:val="F14E32"/>
-          <w:sz w:val="21"/>
-          <w:szCs w:val="21"/>
-          <w:bdr w:val="single" w:sz="6" w:space="1" w:color="EFEEE6" w:frame="1"/>
-          <w:shd w:val="clear" w:color="auto" w:fill="FFFFFF"/>
-        </w:rPr>
-        <w:t xml:space="preserve">, 6 </w:t>
-      </w:r>
-      <w:proofErr w:type="spellStart"/>
-      <w:r>
-        <w:rPr>
-          <w:rStyle w:val="HTMLCode"/>
-          <w:rFonts w:ascii="Courier" w:hAnsi="Courier"/>
-          <w:color w:val="F14E32"/>
-          <w:sz w:val="21"/>
-          <w:szCs w:val="21"/>
-          <w:bdr w:val="single" w:sz="6" w:space="1" w:color="EFEEE6" w:frame="1"/>
-          <w:shd w:val="clear" w:color="auto" w:fill="FFFFFF"/>
-        </w:rPr>
-        <w:t>insertions</w:t>
-      </w:r>
-      <w:proofErr w:type="spellEnd"/>
-      <w:r>
-        <w:rPr>
-          <w:rStyle w:val="HTMLCode"/>
-          <w:rFonts w:ascii="Courier" w:hAnsi="Courier"/>
-          <w:color w:val="F14E32"/>
-          <w:sz w:val="21"/>
-          <w:szCs w:val="21"/>
-          <w:bdr w:val="single" w:sz="6" w:space="1" w:color="EFEEE6" w:frame="1"/>
-          <w:shd w:val="clear" w:color="auto" w:fill="FFFFFF"/>
-        </w:rPr>
-        <w:t xml:space="preserve">(+), 1 </w:t>
-      </w:r>
-      <w:proofErr w:type="spellStart"/>
-      <w:r>
-        <w:rPr>
-          <w:rStyle w:val="HTMLCode"/>
-          <w:rFonts w:ascii="Courier" w:hAnsi="Courier"/>
-          <w:color w:val="F14E32"/>
-          <w:sz w:val="21"/>
-          <w:szCs w:val="21"/>
-          <w:bdr w:val="single" w:sz="6" w:space="1" w:color="EFEEE6" w:frame="1"/>
-          <w:shd w:val="clear" w:color="auto" w:fill="FFFFFF"/>
-        </w:rPr>
-        <w:t>deletions</w:t>
-      </w:r>
-      <w:proofErr w:type="spellEnd"/>
-      <w:r>
-        <w:rPr>
-          <w:rStyle w:val="HTMLCode"/>
-          <w:rFonts w:ascii="Courier" w:hAnsi="Courier"/>
-          <w:color w:val="F14E32"/>
-          <w:sz w:val="21"/>
-          <w:szCs w:val="21"/>
-          <w:bdr w:val="single" w:sz="6" w:space="1" w:color="EFEEE6" w:frame="1"/>
-          <w:shd w:val="clear" w:color="auto" w:fill="FFFFFF"/>
-        </w:rPr>
-        <w:t>(-)</w:t>
+          <w:lang w:val="en-US"/>
+        </w:rPr>
+        <w:t xml:space="preserve">2 files changed, 6 </w:t>
+      </w:r>
+      <w:proofErr w:type="gramStart"/>
+      <w:r>
+        <w:rPr>
+          <w:rStyle w:val="HTMLCode"/>
+          <w:rFonts w:ascii="Courier" w:hAnsi="Courier"/>
+          <w:color w:val="F14E32"/>
+          <w:sz w:val="21"/>
+          <w:szCs w:val="21"/>
+          <w:bdr w:val="single" w:sz="6" w:space="1" w:color="EFEEE6" w:frame="1"/>
+          <w:shd w:val="clear" w:color="auto" w:fill="FFFFFF"/>
+          <w:lang w:val="en-US"/>
+        </w:rPr>
+        <w:t>insertions(</w:t>
+      </w:r>
+      <w:proofErr w:type="gramEnd"/>
+      <w:r>
+        <w:rPr>
+          <w:rStyle w:val="HTMLCode"/>
+          <w:rFonts w:ascii="Courier" w:hAnsi="Courier"/>
+          <w:color w:val="F14E32"/>
+          <w:sz w:val="21"/>
+          <w:szCs w:val="21"/>
+          <w:bdr w:val="single" w:sz="6" w:space="1" w:color="EFEEE6" w:frame="1"/>
+          <w:shd w:val="clear" w:color="auto" w:fill="FFFFFF"/>
+          <w:lang w:val="en-US"/>
+        </w:rPr>
+        <w:t>+), 1 deletions(-)</w:t>
       </w:r>
     </w:p>
     <w:p>
@@ -7452,7 +7595,6 @@
           <w:shd w:val="clear" w:color="auto" w:fill="FFFFFF"/>
           <w:lang w:val="en-US"/>
         </w:rPr>
-        <w:lastRenderedPageBreak/>
         <w:t>...</w:t>
       </w:r>
     </w:p>
@@ -7539,6 +7681,7 @@
           <w:shd w:val="clear" w:color="auto" w:fill="FFFFFF"/>
           <w:lang w:val="en-US"/>
         </w:rPr>
+        <w:lastRenderedPageBreak/>
         <w:t xml:space="preserve">   </w:t>
       </w:r>
       <w:r>
@@ -8005,7 +8148,6 @@
           <w:szCs w:val="21"/>
           <w:lang w:eastAsia="de-DE"/>
         </w:rPr>
-        <w:lastRenderedPageBreak/>
         <w:drawing>
           <wp:inline distT="0" distB="0" distL="0" distR="0">
             <wp:extent cx="3669154" cy="4316819"/>
@@ -8064,6 +8206,7 @@
           <w:sz w:val="21"/>
           <w:szCs w:val="21"/>
         </w:rPr>
+        <w:lastRenderedPageBreak/>
         <w:br/>
       </w:r>
       <w:r>
@@ -8263,7 +8406,7 @@
         </mc:Choice>
         <mc:Fallback>
           <w:pict>
-            <v:shapetype w14:anchorId="2DA0752F" id="_x0000_t32" coordsize="21600,21600" o:spt="32" o:oned="t" path="m,l21600,21600e" filled="f">
+            <v:shapetype w14:anchorId="03004308" id="_x0000_t32" coordsize="21600,21600" o:spt="32" o:oned="t" path="m,l21600,21600e" filled="f">
               <v:path arrowok="t" fillok="f" o:connecttype="none"/>
               <o:lock v:ext="edit" shapetype="t"/>
             </v:shapetype>
